--- a/Documenti/Relazione.docx
+++ b/Documenti/Relazione.docx
@@ -1,6 +1,6 @@
 
 <file path=word/document.xml><?xml version="1.0" encoding="utf-8"?>
-<w:document xmlns:wpc="http://schemas.microsoft.com/office/word/2010/wordprocessingCanvas" xmlns:cx="http://schemas.microsoft.com/office/drawing/2014/chartex" xmlns:mc="http://schemas.openxmlformats.org/markup-compatibility/2006" xmlns:o="urn:schemas-microsoft-com:office:office" xmlns:r="http://schemas.openxmlformats.org/officeDocument/2006/relationships" xmlns:m="http://schemas.openxmlformats.org/officeDocument/2006/math" xmlns:v="urn:schemas-microsoft-com:vml" xmlns:wp14="http://schemas.microsoft.com/office/word/2010/wordprocessingDrawing" xmlns:wp="http://schemas.openxmlformats.org/drawingml/2006/wordprocessingDrawing" xmlns:w10="urn:schemas-microsoft-com:office:word" xmlns:w="http://schemas.openxmlformats.org/wordprocessingml/2006/main" xmlns:w14="http://schemas.microsoft.com/office/word/2010/wordml" xmlns:w15="http://schemas.microsoft.com/office/word/2012/wordml" xmlns:w16se="http://schemas.microsoft.com/office/word/2015/wordml/symex" xmlns:wpg="http://schemas.microsoft.com/office/word/2010/wordprocessingGroup" xmlns:wpi="http://schemas.microsoft.com/office/word/2010/wordprocessingInk" xmlns:wne="http://schemas.microsoft.com/office/word/2006/wordml" xmlns:wps="http://schemas.microsoft.com/office/word/2010/wordprocessingShape" mc:Ignorable="w14 w15 w16se wp14">
+<w:document xmlns:wpc="http://schemas.microsoft.com/office/word/2010/wordprocessingCanvas" xmlns:cx="http://schemas.microsoft.com/office/drawing/2014/chartex" xmlns:cx1="http://schemas.microsoft.com/office/drawing/2015/9/8/chartex" xmlns:cx2="http://schemas.microsoft.com/office/drawing/2015/10/21/chartex" xmlns:cx3="http://schemas.microsoft.com/office/drawing/2016/5/9/chartex" xmlns:cx4="http://schemas.microsoft.com/office/drawing/2016/5/10/chartex" xmlns:cx5="http://schemas.microsoft.com/office/drawing/2016/5/11/chartex" xmlns:cx6="http://schemas.microsoft.com/office/drawing/2016/5/12/chartex" xmlns:cx7="http://schemas.microsoft.com/office/drawing/2016/5/13/chartex" xmlns:cx8="http://schemas.microsoft.com/office/drawing/2016/5/14/chartex" xmlns:mc="http://schemas.openxmlformats.org/markup-compatibility/2006" xmlns:aink="http://schemas.microsoft.com/office/drawing/2016/ink" xmlns:am3d="http://schemas.microsoft.com/office/drawing/2017/model3d" xmlns:o="urn:schemas-microsoft-com:office:office" xmlns:r="http://schemas.openxmlformats.org/officeDocument/2006/relationships" xmlns:m="http://schemas.openxmlformats.org/officeDocument/2006/math" xmlns:v="urn:schemas-microsoft-com:vml" xmlns:wp14="http://schemas.microsoft.com/office/word/2010/wordprocessingDrawing" xmlns:wp="http://schemas.openxmlformats.org/drawingml/2006/wordprocessingDrawing" xmlns:w10="urn:schemas-microsoft-com:office:word" xmlns:w="http://schemas.openxmlformats.org/wordprocessingml/2006/main" xmlns:w14="http://schemas.microsoft.com/office/word/2010/wordml" xmlns:w15="http://schemas.microsoft.com/office/word/2012/wordml" xmlns:w16cex="http://schemas.microsoft.com/office/word/2018/wordml/cex" xmlns:w16cid="http://schemas.microsoft.com/office/word/2016/wordml/cid" xmlns:w16="http://schemas.microsoft.com/office/word/2018/wordml" xmlns:w16se="http://schemas.microsoft.com/office/word/2015/wordml/symex" xmlns:wpg="http://schemas.microsoft.com/office/word/2010/wordprocessingGroup" xmlns:wpi="http://schemas.microsoft.com/office/word/2010/wordprocessingInk" xmlns:wne="http://schemas.microsoft.com/office/word/2006/wordml" xmlns:wps="http://schemas.microsoft.com/office/word/2010/wordprocessingShape" mc:Ignorable="w14 w15 w16se w16cid w16 w16cex wp14">
   <w:body>
     <w:sdt>
       <w:sdtPr>
@@ -108,7 +108,7 @@
                                 </w:tblPr>
                                 <w:tblGrid>
                                   <w:gridCol w:w="7140"/>
-                                  <w:gridCol w:w="4005"/>
+                                  <w:gridCol w:w="1945"/>
                                 </w:tblGrid>
                                 <w:tr>
                                   <w:trPr>
@@ -493,17 +493,8 @@
                                           <w:sz w:val="26"/>
                                           <w:szCs w:val="26"/>
                                         </w:rPr>
-                                        <w:t xml:space="preserve">Antonio </w:t>
+                                        <w:t>Antonio Cacciapuoti</w:t>
                                       </w:r>
-                                      <w:proofErr w:type="spellStart"/>
-                                      <w:r>
-                                        <w:rPr>
-                                          <w:sz w:val="26"/>
-                                          <w:szCs w:val="26"/>
-                                        </w:rPr>
-                                        <w:t>Cacciapuoti</w:t>
-                                      </w:r>
-                                      <w:proofErr w:type="spellEnd"/>
                                     </w:p>
                                     <w:p>
                                       <w:pPr>
@@ -598,7 +589,7 @@
                           </w:tblPr>
                           <w:tblGrid>
                             <w:gridCol w:w="7140"/>
-                            <w:gridCol w:w="4005"/>
+                            <w:gridCol w:w="1945"/>
                           </w:tblGrid>
                           <w:tr>
                             <w:trPr>
@@ -983,17 +974,8 @@
                                     <w:sz w:val="26"/>
                                     <w:szCs w:val="26"/>
                                   </w:rPr>
-                                  <w:t xml:space="preserve">Antonio </w:t>
+                                  <w:t>Antonio Cacciapuoti</w:t>
                                 </w:r>
-                                <w:proofErr w:type="spellStart"/>
-                                <w:r>
-                                  <w:rPr>
-                                    <w:sz w:val="26"/>
-                                    <w:szCs w:val="26"/>
-                                  </w:rPr>
-                                  <w:t>Cacciapuoti</w:t>
-                                </w:r>
-                                <w:proofErr w:type="spellEnd"/>
                               </w:p>
                               <w:p>
                                 <w:pPr>
@@ -1118,25 +1100,7 @@
           <w:sz w:val="24"/>
           <w:szCs w:val="24"/>
         </w:rPr>
-        <w:t xml:space="preserve">sulle </w:t>
-      </w:r>
-      <w:proofErr w:type="spellStart"/>
-      <w:r>
-        <w:rPr>
-          <w:rFonts w:ascii="Heebo" w:hAnsi="Heebo"/>
-          <w:sz w:val="24"/>
-          <w:szCs w:val="24"/>
-        </w:rPr>
-        <w:t>feature</w:t>
-      </w:r>
-      <w:proofErr w:type="spellEnd"/>
-      <w:r>
-        <w:rPr>
-          <w:rFonts w:ascii="Heebo" w:hAnsi="Heebo"/>
-          <w:sz w:val="24"/>
-          <w:szCs w:val="24"/>
-        </w:rPr>
-        <w:t xml:space="preserve"> delle canzoni</w:t>
+        <w:t>sulle feature delle canzoni</w:t>
       </w:r>
       <w:r>
         <w:rPr>
@@ -1178,7 +1142,6 @@
         </w:rPr>
         <w:t xml:space="preserve"> </w:t>
       </w:r>
-      <w:proofErr w:type="spellStart"/>
       <w:r>
         <w:rPr>
           <w:rFonts w:ascii="Heebo" w:hAnsi="Heebo"/>
@@ -1187,7 +1150,6 @@
         </w:rPr>
         <w:t>Danceability</w:t>
       </w:r>
-      <w:proofErr w:type="spellEnd"/>
       <w:r>
         <w:rPr>
           <w:rFonts w:ascii="Heebo" w:hAnsi="Heebo"/>
@@ -1220,25 +1182,7 @@
           <w:sz w:val="24"/>
           <w:szCs w:val="24"/>
         </w:rPr>
-        <w:t>L’idea base era quello di sviluppare una web-</w:t>
-      </w:r>
-      <w:proofErr w:type="spellStart"/>
-      <w:r>
-        <w:rPr>
-          <w:rFonts w:ascii="Heebo" w:hAnsi="Heebo"/>
-          <w:sz w:val="24"/>
-          <w:szCs w:val="24"/>
-        </w:rPr>
-        <w:t>app</w:t>
-      </w:r>
-      <w:proofErr w:type="spellEnd"/>
-      <w:r>
-        <w:rPr>
-          <w:rFonts w:ascii="Heebo" w:hAnsi="Heebo"/>
-          <w:sz w:val="24"/>
-          <w:szCs w:val="24"/>
-        </w:rPr>
-        <w:t xml:space="preserve"> che permettesse ad un utente di poter selezionare un genere musicale </w:t>
+        <w:t xml:space="preserve">L’idea base era quello di sviluppare una web-app che permettesse ad un utente di poter selezionare un genere musicale </w:t>
       </w:r>
       <w:r>
         <w:rPr>
@@ -1430,27 +1374,8 @@
           <w:sz w:val="24"/>
           <w:szCs w:val="24"/>
         </w:rPr>
-        <w:t xml:space="preserve"> in base ad un genere specifico. Nel nostro caso le canzoni saranno selezionate da un </w:t>
-      </w:r>
-      <w:proofErr w:type="spellStart"/>
-      <w:r>
-        <w:rPr>
-          <w:rFonts w:ascii="Heebo" w:hAnsi="Heebo"/>
-          <w:sz w:val="24"/>
-          <w:szCs w:val="24"/>
-        </w:rPr>
-        <w:t>dataset</w:t>
-      </w:r>
-      <w:proofErr w:type="spellEnd"/>
-      <w:r>
-        <w:rPr>
-          <w:rFonts w:ascii="Heebo" w:hAnsi="Heebo"/>
-          <w:sz w:val="24"/>
-          <w:szCs w:val="24"/>
-        </w:rPr>
-        <w:t xml:space="preserve"> rappresentativo ed estratto dalla piattaforma di streaming musicale </w:t>
-      </w:r>
-      <w:proofErr w:type="spellStart"/>
+        <w:t xml:space="preserve"> in base ad un genere specifico. Nel nostro caso le canzoni saranno selezionate da un dataset rappresentativo ed estratto dalla piattaforma di streaming musicale </w:t>
+      </w:r>
       <w:r>
         <w:rPr>
           <w:rFonts w:ascii="Heebo" w:hAnsi="Heebo"/>
@@ -1461,7 +1386,6 @@
         </w:rPr>
         <w:t>Spotify</w:t>
       </w:r>
-      <w:proofErr w:type="spellEnd"/>
       <w:r>
         <w:rPr>
           <w:rFonts w:ascii="Heebo" w:hAnsi="Heebo"/>
@@ -1486,25 +1410,7 @@
           <w:sz w:val="24"/>
           <w:szCs w:val="24"/>
         </w:rPr>
-        <w:t>Il secondo obiettivo è progettare una web-</w:t>
-      </w:r>
-      <w:proofErr w:type="spellStart"/>
-      <w:r>
-        <w:rPr>
-          <w:rFonts w:ascii="Heebo" w:hAnsi="Heebo"/>
-          <w:sz w:val="24"/>
-          <w:szCs w:val="24"/>
-        </w:rPr>
-        <w:t>app</w:t>
-      </w:r>
-      <w:proofErr w:type="spellEnd"/>
-      <w:r>
-        <w:rPr>
-          <w:rFonts w:ascii="Heebo" w:hAnsi="Heebo"/>
-          <w:sz w:val="24"/>
-          <w:szCs w:val="24"/>
-        </w:rPr>
-        <w:t xml:space="preserve"> che interagisca con l’IA, in modo da permettere a chiunque di poterla utilizzare. Per questo motivo, abbiamo deciso di sviluppare l’intero progetto in </w:t>
+        <w:t xml:space="preserve">Il secondo obiettivo è progettare una web-app che interagisca con l’IA, in modo da permettere a chiunque di poterla utilizzare. Per questo motivo, abbiamo deciso di sviluppare l’intero progetto in </w:t>
       </w:r>
       <w:r>
         <w:rPr>
@@ -1558,25 +1464,7 @@
           <w:sz w:val="24"/>
           <w:szCs w:val="24"/>
         </w:rPr>
-        <w:t xml:space="preserve"> di </w:t>
-      </w:r>
-      <w:proofErr w:type="spellStart"/>
-      <w:r>
-        <w:rPr>
-          <w:rFonts w:ascii="Heebo" w:hAnsi="Heebo"/>
-          <w:sz w:val="24"/>
-          <w:szCs w:val="24"/>
-        </w:rPr>
-        <w:t>Spotify</w:t>
-      </w:r>
-      <w:proofErr w:type="spellEnd"/>
-      <w:r>
-        <w:rPr>
-          <w:rFonts w:ascii="Heebo" w:hAnsi="Heebo"/>
-          <w:sz w:val="24"/>
-          <w:szCs w:val="24"/>
-        </w:rPr>
-        <w:t>.</w:t>
+        <w:t xml:space="preserve"> di Spotify.</w:t>
       </w:r>
     </w:p>
     <w:p>
@@ -1780,25 +1668,7 @@
           <w:sz w:val="24"/>
           <w:szCs w:val="24"/>
         </w:rPr>
-        <w:t xml:space="preserve">Le </w:t>
-      </w:r>
-      <w:proofErr w:type="spellStart"/>
-      <w:r>
-        <w:rPr>
-          <w:rFonts w:ascii="Heebo" w:hAnsi="Heebo"/>
-          <w:sz w:val="24"/>
-          <w:szCs w:val="24"/>
-        </w:rPr>
-        <w:t>features</w:t>
-      </w:r>
-      <w:proofErr w:type="spellEnd"/>
-      <w:r>
-        <w:rPr>
-          <w:rFonts w:ascii="Heebo" w:hAnsi="Heebo"/>
-          <w:sz w:val="24"/>
-          <w:szCs w:val="24"/>
-        </w:rPr>
-        <w:t xml:space="preserve"> per ogni canzone sono</w:t>
+        <w:t>Le features per ogni canzone sono</w:t>
       </w:r>
       <w:r>
         <w:rPr>
@@ -1825,27 +1695,15 @@
         <w:br/>
         <w:t xml:space="preserve">- </w:t>
       </w:r>
-      <w:proofErr w:type="spellStart"/>
-      <w:r>
-        <w:rPr>
-          <w:rFonts w:ascii="Heebo" w:hAnsi="Heebo"/>
-          <w:b/>
-          <w:bCs/>
-          <w:sz w:val="24"/>
-          <w:szCs w:val="24"/>
-        </w:rPr>
-        <w:t>Beats</w:t>
-      </w:r>
-      <w:proofErr w:type="spellEnd"/>
-      <w:r>
-        <w:rPr>
-          <w:rFonts w:ascii="Heebo" w:hAnsi="Heebo"/>
-          <w:b/>
-          <w:bCs/>
-          <w:sz w:val="24"/>
-          <w:szCs w:val="24"/>
-        </w:rPr>
-        <w:t xml:space="preserve"> Per Minute (BPM)</w:t>
+      <w:r>
+        <w:rPr>
+          <w:rFonts w:ascii="Heebo" w:hAnsi="Heebo"/>
+          <w:b/>
+          <w:bCs/>
+          <w:sz w:val="24"/>
+          <w:szCs w:val="24"/>
+        </w:rPr>
+        <w:t>Beats Per Minute (BPM)</w:t>
       </w:r>
       <w:r>
         <w:rPr>
@@ -1931,7 +1789,6 @@
         <w:br/>
         <w:t xml:space="preserve">- </w:t>
       </w:r>
-      <w:proofErr w:type="spellStart"/>
       <w:r>
         <w:rPr>
           <w:rFonts w:ascii="Heebo" w:hAnsi="Heebo"/>
@@ -1942,7 +1799,6 @@
         </w:rPr>
         <w:t>Danceability</w:t>
       </w:r>
-      <w:proofErr w:type="spellEnd"/>
       <w:r>
         <w:rPr>
           <w:rFonts w:ascii="Heebo" w:hAnsi="Heebo"/>
@@ -1976,7 +1832,6 @@
         <w:br/>
         <w:t xml:space="preserve">- </w:t>
       </w:r>
-      <w:proofErr w:type="spellStart"/>
       <w:r>
         <w:rPr>
           <w:rFonts w:ascii="Heebo" w:hAnsi="Heebo"/>
@@ -1987,7 +1842,6 @@
         </w:rPr>
         <w:t>Loudness</w:t>
       </w:r>
-      <w:proofErr w:type="spellEnd"/>
       <w:r>
         <w:rPr>
           <w:rFonts w:ascii="Heebo" w:hAnsi="Heebo"/>
@@ -2031,7 +1885,6 @@
         <w:br/>
         <w:t xml:space="preserve">- </w:t>
       </w:r>
-      <w:proofErr w:type="spellStart"/>
       <w:r>
         <w:rPr>
           <w:rFonts w:ascii="Heebo" w:hAnsi="Heebo"/>
@@ -2042,7 +1895,6 @@
         </w:rPr>
         <w:t>Liveness</w:t>
       </w:r>
-      <w:proofErr w:type="spellEnd"/>
       <w:r>
         <w:rPr>
           <w:rFonts w:ascii="Heebo" w:hAnsi="Heebo"/>
@@ -2087,7 +1939,6 @@
         <w:br/>
         <w:t xml:space="preserve">- </w:t>
       </w:r>
-      <w:proofErr w:type="spellStart"/>
       <w:r>
         <w:rPr>
           <w:rFonts w:ascii="Heebo" w:hAnsi="Heebo"/>
@@ -2098,32 +1949,13 @@
         </w:rPr>
         <w:t>Length</w:t>
       </w:r>
-      <w:proofErr w:type="spellEnd"/>
-      <w:r>
-        <w:rPr>
-          <w:rFonts w:ascii="Heebo" w:hAnsi="Heebo"/>
-          <w:sz w:val="24"/>
-          <w:szCs w:val="24"/>
-        </w:rPr>
-        <w:t xml:space="preserve"> (</w:t>
-      </w:r>
-      <w:proofErr w:type="spellStart"/>
-      <w:r>
-        <w:rPr>
-          <w:rFonts w:ascii="Heebo" w:hAnsi="Heebo"/>
-          <w:sz w:val="24"/>
-          <w:szCs w:val="24"/>
-        </w:rPr>
-        <w:t>Duration</w:t>
-      </w:r>
-      <w:proofErr w:type="spellEnd"/>
-      <w:r>
-        <w:rPr>
-          <w:rFonts w:ascii="Heebo" w:hAnsi="Heebo"/>
-          <w:sz w:val="24"/>
-          <w:szCs w:val="24"/>
-        </w:rPr>
-        <w:t>): lunghezza della traccia;</w:t>
+      <w:r>
+        <w:rPr>
+          <w:rFonts w:ascii="Heebo" w:hAnsi="Heebo"/>
+          <w:sz w:val="24"/>
+          <w:szCs w:val="24"/>
+        </w:rPr>
+        <w:t xml:space="preserve"> (Duration): lunghezza della traccia;</w:t>
       </w:r>
       <w:r>
         <w:rPr>
@@ -2134,7 +1966,6 @@
         <w:br/>
         <w:t xml:space="preserve">- </w:t>
       </w:r>
-      <w:proofErr w:type="spellStart"/>
       <w:r>
         <w:rPr>
           <w:rFonts w:ascii="Heebo" w:hAnsi="Heebo"/>
@@ -2145,7 +1976,6 @@
         </w:rPr>
         <w:t>Acousticness</w:t>
       </w:r>
-      <w:proofErr w:type="spellEnd"/>
       <w:r>
         <w:rPr>
           <w:rFonts w:ascii="Heebo" w:hAnsi="Heebo"/>
@@ -2179,7 +2009,6 @@
         <w:br/>
         <w:t xml:space="preserve">- </w:t>
       </w:r>
-      <w:proofErr w:type="spellStart"/>
       <w:r>
         <w:rPr>
           <w:rFonts w:ascii="Heebo" w:hAnsi="Heebo"/>
@@ -2190,7 +2019,6 @@
         </w:rPr>
         <w:t>Speechiness</w:t>
       </w:r>
-      <w:proofErr w:type="spellEnd"/>
       <w:r>
         <w:rPr>
           <w:rFonts w:ascii="Heebo" w:hAnsi="Heebo"/>
@@ -2208,7 +2036,6 @@
         <w:br/>
         <w:t xml:space="preserve">- </w:t>
       </w:r>
-      <w:proofErr w:type="spellStart"/>
       <w:r>
         <w:rPr>
           <w:rFonts w:ascii="Heebo" w:hAnsi="Heebo"/>
@@ -2219,7 +2046,6 @@
         </w:rPr>
         <w:t>Popularity</w:t>
       </w:r>
-      <w:proofErr w:type="spellEnd"/>
       <w:r>
         <w:rPr>
           <w:rFonts w:ascii="Heebo" w:hAnsi="Heebo"/>
@@ -2364,7 +2190,23 @@
           <w:sz w:val="24"/>
           <w:szCs w:val="24"/>
         </w:rPr>
-        <w:t>Per la standardizzazione abbiamo utilizzato la formula matematica:</w:t>
+        <w:t>Per la standardizzazione abbiamo utilizzato la formula matematica</w:t>
+      </w:r>
+      <w:r>
+        <w:rPr>
+          <w:rFonts w:ascii="Heebo" w:hAnsi="Heebo"/>
+          <w:sz w:val="24"/>
+          <w:szCs w:val="24"/>
+        </w:rPr>
+        <w:t xml:space="preserve"> seguente, avvalendoci della tecnica z-score, sostituendo ad ogni valore originariamente presente il valore derivante dall’utilizzo della suddetta tecnica</w:t>
+      </w:r>
+      <w:r>
+        <w:rPr>
+          <w:rFonts w:ascii="Heebo" w:hAnsi="Heebo"/>
+          <w:sz w:val="24"/>
+          <w:szCs w:val="24"/>
+        </w:rPr>
+        <w:t>:</w:t>
       </w:r>
     </w:p>
     <w:p>
@@ -2416,7 +2258,7 @@
                           <a14:useLocalDpi xmlns:a14="http://schemas.microsoft.com/office/drawing/2010/main" val="0"/>
                         </a:ext>
                         <a:ext uri="{96DAC541-7B7A-43D3-8B79-37D633B846F1}">
-                          <asvg:svgBlip xmlns:asvg="http://schemas.microsoft.com/office/drawing/2016/SVG/main" xmlns:w16="http://schemas.microsoft.com/office/word/2018/wordml" xmlns:w16cid="http://schemas.microsoft.com/office/word/2016/wordml/cid" xmlns:w16cex="http://schemas.microsoft.com/office/word/2018/wordml/cex" xmlns:w="http://schemas.openxmlformats.org/wordprocessingml/2006/main" xmlns:w10="urn:schemas-microsoft-com:office:word" xmlns:v="urn:schemas-microsoft-com:vml" xmlns:o="urn:schemas-microsoft-com:office:office" xmlns:am3d="http://schemas.microsoft.com/office/drawing/2017/model3d" xmlns:aink="http://schemas.microsoft.com/office/drawing/2016/ink" xmlns:cx8="http://schemas.microsoft.com/office/drawing/2016/5/14/chartex" xmlns:cx7="http://schemas.microsoft.com/office/drawing/2016/5/13/chartex" xmlns:cx6="http://schemas.microsoft.com/office/drawing/2016/5/12/chartex" xmlns:cx5="http://schemas.microsoft.com/office/drawing/2016/5/11/chartex" xmlns:cx4="http://schemas.microsoft.com/office/drawing/2016/5/10/chartex" xmlns:cx3="http://schemas.microsoft.com/office/drawing/2016/5/9/chartex" xmlns:cx2="http://schemas.microsoft.com/office/drawing/2015/10/21/chartex" xmlns:cx1="http://schemas.microsoft.com/office/drawing/2015/9/8/chartex" xmlns="" r:embed="rId12"/>
+                          <asvg:svgBlip xmlns:asvg="http://schemas.microsoft.com/office/drawing/2016/SVG/main" r:embed="rId12"/>
                         </a:ext>
                       </a:extLst>
                     </a:blip>
@@ -2439,14 +2281,6 @@
           </wp:inline>
         </w:drawing>
       </w:r>
-      <w:r>
-        <w:rPr>
-          <w:rFonts w:ascii="Heebo" w:hAnsi="Heebo"/>
-          <w:sz w:val="24"/>
-          <w:szCs w:val="24"/>
-        </w:rPr>
-        <w:t>,</w:t>
-      </w:r>
     </w:p>
     <w:p>
       <w:pPr>
@@ -2463,15 +2297,116 @@
           <w:sz w:val="24"/>
           <w:szCs w:val="24"/>
         </w:rPr>
-        <w:t>mentre per la normalizzazione</w:t>
-      </w:r>
-      <w:r>
-        <w:rPr>
-          <w:rFonts w:ascii="Heebo" w:hAnsi="Heebo"/>
-          <w:sz w:val="24"/>
-          <w:szCs w:val="24"/>
-        </w:rPr>
-        <w:t xml:space="preserve">, precisamente per ottenere </w:t>
+        <w:t>Di seguito riportiamo gli snippet di codice relativi:</w:t>
+      </w:r>
+    </w:p>
+    <w:p>
+      <w:pPr>
+        <w:pStyle w:val="Paragrafoelenco"/>
+        <w:jc w:val="center"/>
+        <w:rPr>
+          <w:rFonts w:ascii="Heebo" w:hAnsi="Heebo"/>
+          <w:sz w:val="24"/>
+          <w:szCs w:val="24"/>
+        </w:rPr>
+      </w:pPr>
+      <w:r>
+        <w:rPr>
+          <w:rFonts w:ascii="Heebo" w:hAnsi="Heebo"/>
+          <w:noProof/>
+        </w:rPr>
+        <w:drawing>
+          <wp:inline distT="0" distB="0" distL="0" distR="0" wp14:anchorId="1524EEA5" wp14:editId="7E309C0B">
+            <wp:extent cx="4591050" cy="3651250"/>
+            <wp:effectExtent l="0" t="0" r="0" b="6350"/>
+            <wp:docPr id="2" name="Immagine 2"/>
+            <wp:cNvGraphicFramePr>
+              <a:graphicFrameLocks xmlns:a="http://schemas.openxmlformats.org/drawingml/2006/main" noChangeAspect="1"/>
+            </wp:cNvGraphicFramePr>
+            <a:graphic xmlns:a="http://schemas.openxmlformats.org/drawingml/2006/main">
+              <a:graphicData uri="http://schemas.openxmlformats.org/drawingml/2006/picture">
+                <pic:pic xmlns:pic="http://schemas.openxmlformats.org/drawingml/2006/picture">
+                  <pic:nvPicPr>
+                    <pic:cNvPr id="0" name="Picture 1"/>
+                    <pic:cNvPicPr>
+                      <a:picLocks noChangeAspect="1" noChangeArrowheads="1"/>
+                    </pic:cNvPicPr>
+                  </pic:nvPicPr>
+                  <pic:blipFill>
+                    <a:blip r:embed="rId13" cstate="print">
+                      <a:extLst>
+                        <a:ext uri="{28A0092B-C50C-407E-A947-70E740481C1C}">
+                          <a14:useLocalDpi xmlns:a14="http://schemas.microsoft.com/office/drawing/2010/main" val="0"/>
+                        </a:ext>
+                      </a:extLst>
+                    </a:blip>
+                    <a:srcRect/>
+                    <a:stretch>
+                      <a:fillRect/>
+                    </a:stretch>
+                  </pic:blipFill>
+                  <pic:spPr bwMode="auto">
+                    <a:xfrm>
+                      <a:off x="0" y="0"/>
+                      <a:ext cx="4626759" cy="3679649"/>
+                    </a:xfrm>
+                    <a:prstGeom prst="rect">
+                      <a:avLst/>
+                    </a:prstGeom>
+                    <a:noFill/>
+                    <a:ln>
+                      <a:noFill/>
+                    </a:ln>
+                  </pic:spPr>
+                </pic:pic>
+              </a:graphicData>
+            </a:graphic>
+          </wp:inline>
+        </w:drawing>
+      </w:r>
+    </w:p>
+    <w:p>
+      <w:pPr>
+        <w:pStyle w:val="Paragrafoelenco"/>
+        <w:rPr>
+          <w:rFonts w:ascii="Heebo" w:hAnsi="Heebo"/>
+          <w:sz w:val="24"/>
+          <w:szCs w:val="24"/>
+        </w:rPr>
+      </w:pPr>
+    </w:p>
+    <w:p>
+      <w:pPr>
+        <w:pStyle w:val="Paragrafoelenco"/>
+        <w:rPr>
+          <w:rFonts w:ascii="Heebo" w:hAnsi="Heebo"/>
+          <w:sz w:val="24"/>
+          <w:szCs w:val="24"/>
+        </w:rPr>
+      </w:pPr>
+      <w:r>
+        <w:rPr>
+          <w:rFonts w:ascii="Heebo" w:hAnsi="Heebo"/>
+          <w:sz w:val="24"/>
+          <w:szCs w:val="24"/>
+        </w:rPr>
+        <w:t>Analogamente per</w:t>
+      </w:r>
+      <w:r>
+        <w:rPr>
+          <w:rFonts w:ascii="Heebo" w:hAnsi="Heebo"/>
+          <w:sz w:val="24"/>
+          <w:szCs w:val="24"/>
+        </w:rPr>
+        <w:t xml:space="preserve"> la normalizzazione</w:t>
+      </w:r>
+      <w:r>
+        <w:rPr>
+          <w:rFonts w:ascii="Heebo" w:hAnsi="Heebo"/>
+          <w:sz w:val="24"/>
+          <w:szCs w:val="24"/>
+        </w:rPr>
+        <w:t xml:space="preserve">, per ottenere </w:t>
       </w:r>
       <w:r>
         <w:rPr>
@@ -2540,7 +2475,7 @@
                     <pic:cNvPicPr/>
                   </pic:nvPicPr>
                   <pic:blipFill rotWithShape="1">
-                    <a:blip r:embed="rId13">
+                    <a:blip r:embed="rId14">
                       <a:extLst>
                         <a:ext uri="{28A0092B-C50C-407E-A947-70E740481C1C}">
                           <a14:useLocalDpi xmlns:a14="http://schemas.microsoft.com/office/drawing/2010/main" val="0"/>
@@ -2587,6 +2522,98 @@
     <w:p>
       <w:pPr>
         <w:pStyle w:val="Paragrafoelenco"/>
+        <w:spacing w:after="0"/>
+        <w:rPr>
+          <w:rFonts w:ascii="Heebo" w:hAnsi="Heebo"/>
+          <w:sz w:val="24"/>
+          <w:szCs w:val="24"/>
+        </w:rPr>
+      </w:pPr>
+      <w:r>
+        <w:rPr>
+          <w:rFonts w:ascii="Heebo" w:hAnsi="Heebo"/>
+          <w:sz w:val="24"/>
+          <w:szCs w:val="24"/>
+        </w:rPr>
+        <w:t>Riport</w:t>
+      </w:r>
+      <w:r>
+        <w:rPr>
+          <w:rFonts w:ascii="Heebo" w:hAnsi="Heebo"/>
+          <w:sz w:val="24"/>
+          <w:szCs w:val="24"/>
+        </w:rPr>
+        <w:t>iamo anche in questo caso lo snippet di codice creato:</w:t>
+      </w:r>
+    </w:p>
+    <w:p>
+      <w:pPr>
+        <w:pStyle w:val="Paragrafoelenco"/>
+        <w:jc w:val="center"/>
+        <w:rPr>
+          <w:rFonts w:ascii="Heebo" w:hAnsi="Heebo"/>
+          <w:sz w:val="24"/>
+          <w:szCs w:val="24"/>
+        </w:rPr>
+      </w:pPr>
+      <w:r>
+        <w:rPr>
+          <w:rFonts w:ascii="Heebo" w:hAnsi="Heebo"/>
+          <w:noProof/>
+        </w:rPr>
+        <w:drawing>
+          <wp:inline distT="0" distB="0" distL="0" distR="0" wp14:anchorId="13341A26" wp14:editId="6174CAB3">
+            <wp:extent cx="3133725" cy="981075"/>
+            <wp:effectExtent l="0" t="0" r="9525" b="9525"/>
+            <wp:docPr id="3" name="Immagine 3"/>
+            <wp:cNvGraphicFramePr>
+              <a:graphicFrameLocks xmlns:a="http://schemas.openxmlformats.org/drawingml/2006/main" noChangeAspect="1"/>
+            </wp:cNvGraphicFramePr>
+            <a:graphic xmlns:a="http://schemas.openxmlformats.org/drawingml/2006/main">
+              <a:graphicData uri="http://schemas.openxmlformats.org/drawingml/2006/picture">
+                <pic:pic xmlns:pic="http://schemas.openxmlformats.org/drawingml/2006/picture">
+                  <pic:nvPicPr>
+                    <pic:cNvPr id="0" name="Picture 3"/>
+                    <pic:cNvPicPr>
+                      <a:picLocks noChangeAspect="1" noChangeArrowheads="1"/>
+                    </pic:cNvPicPr>
+                  </pic:nvPicPr>
+                  <pic:blipFill>
+                    <a:blip r:embed="rId15">
+                      <a:extLst>
+                        <a:ext uri="{28A0092B-C50C-407E-A947-70E740481C1C}">
+                          <a14:useLocalDpi xmlns:a14="http://schemas.microsoft.com/office/drawing/2010/main" val="0"/>
+                        </a:ext>
+                      </a:extLst>
+                    </a:blip>
+                    <a:srcRect/>
+                    <a:stretch>
+                      <a:fillRect/>
+                    </a:stretch>
+                  </pic:blipFill>
+                  <pic:spPr bwMode="auto">
+                    <a:xfrm>
+                      <a:off x="0" y="0"/>
+                      <a:ext cx="3133725" cy="981075"/>
+                    </a:xfrm>
+                    <a:prstGeom prst="rect">
+                      <a:avLst/>
+                    </a:prstGeom>
+                    <a:noFill/>
+                    <a:ln>
+                      <a:noFill/>
+                    </a:ln>
+                  </pic:spPr>
+                </pic:pic>
+              </a:graphicData>
+            </a:graphic>
+          </wp:inline>
+        </w:drawing>
+      </w:r>
+    </w:p>
+    <w:p>
+      <w:pPr>
+        <w:pStyle w:val="Paragrafoelenco"/>
         <w:rPr>
           <w:rFonts w:ascii="Heebo" w:hAnsi="Heebo"/>
           <w:sz w:val="24"/>
@@ -2615,25 +2642,7 @@
           <w:sz w:val="24"/>
           <w:szCs w:val="24"/>
         </w:rPr>
-        <w:t xml:space="preserve">diminuire il numero dei </w:t>
-      </w:r>
-      <w:proofErr w:type="spellStart"/>
-      <w:r>
-        <w:rPr>
-          <w:rFonts w:ascii="Heebo" w:hAnsi="Heebo"/>
-          <w:sz w:val="24"/>
-          <w:szCs w:val="24"/>
-        </w:rPr>
-        <w:t>features</w:t>
-      </w:r>
-      <w:proofErr w:type="spellEnd"/>
-      <w:r>
-        <w:rPr>
-          <w:rFonts w:ascii="Heebo" w:hAnsi="Heebo"/>
-          <w:sz w:val="24"/>
-          <w:szCs w:val="24"/>
-        </w:rPr>
-        <w:t xml:space="preserve"> al fine di poter rappresentare i dati in uno spazio tr</w:t>
+        <w:t>diminuire il numero dei features al fine di poter rappresentare i dati in uno spazio tr</w:t>
       </w:r>
       <w:r>
         <w:rPr>
@@ -2699,44 +2708,16 @@
           <w:sz w:val="24"/>
           <w:szCs w:val="24"/>
         </w:rPr>
-        <w:t xml:space="preserve"> (</w:t>
-      </w:r>
-      <w:proofErr w:type="spellStart"/>
-      <w:r>
-        <w:rPr>
-          <w:rFonts w:ascii="Heebo" w:hAnsi="Heebo"/>
-          <w:sz w:val="24"/>
-          <w:szCs w:val="24"/>
-        </w:rPr>
-        <w:t>p</w:t>
-      </w:r>
-      <w:r>
-        <w:rPr>
-          <w:rFonts w:ascii="Heebo" w:hAnsi="Heebo"/>
-          <w:sz w:val="24"/>
-          <w:szCs w:val="24"/>
-        </w:rPr>
-        <w:t>rincipal</w:t>
-      </w:r>
-      <w:proofErr w:type="spellEnd"/>
-      <w:r>
-        <w:rPr>
-          <w:rFonts w:ascii="Heebo" w:hAnsi="Heebo"/>
-          <w:sz w:val="24"/>
-          <w:szCs w:val="24"/>
-        </w:rPr>
-        <w:t xml:space="preserve"> component </w:t>
-      </w:r>
-      <w:proofErr w:type="spellStart"/>
-      <w:r>
-        <w:rPr>
-          <w:rFonts w:ascii="Heebo" w:hAnsi="Heebo"/>
-          <w:sz w:val="24"/>
-          <w:szCs w:val="24"/>
-        </w:rPr>
-        <w:t>analysis</w:t>
-      </w:r>
-      <w:proofErr w:type="spellEnd"/>
+        <w:t xml:space="preserve"> (p</w:t>
+      </w:r>
+      <w:r>
+        <w:rPr>
+          <w:rFonts w:ascii="Heebo" w:hAnsi="Heebo"/>
+          <w:sz w:val="24"/>
+          <w:szCs w:val="24"/>
+        </w:rPr>
+        <w:t>rincipal component analysis</w:t>
+      </w:r>
       <w:r>
         <w:rPr>
           <w:rFonts w:ascii="Heebo" w:hAnsi="Heebo"/>
@@ -2753,7 +2734,6 @@
         </w:rPr>
         <w:t xml:space="preserve">, più precisamente della libreria </w:t>
       </w:r>
-      <w:proofErr w:type="spellStart"/>
       <w:r>
         <w:rPr>
           <w:rFonts w:ascii="Heebo" w:hAnsi="Heebo"/>
@@ -2764,7 +2744,6 @@
         </w:rPr>
         <w:t>pca-js</w:t>
       </w:r>
-      <w:proofErr w:type="spellEnd"/>
       <w:r>
         <w:rPr>
           <w:rFonts w:ascii="Heebo" w:hAnsi="Heebo"/>
@@ -2863,43 +2842,7 @@
           <w:sz w:val="24"/>
           <w:szCs w:val="24"/>
         </w:rPr>
-        <w:t xml:space="preserve">consiste nel calcolo degli </w:t>
-      </w:r>
-      <w:proofErr w:type="spellStart"/>
-      <w:r>
-        <w:rPr>
-          <w:rFonts w:ascii="Heebo" w:hAnsi="Heebo"/>
-          <w:sz w:val="24"/>
-          <w:szCs w:val="24"/>
-        </w:rPr>
-        <w:t>autovettori</w:t>
-      </w:r>
-      <w:proofErr w:type="spellEnd"/>
-      <w:r>
-        <w:rPr>
-          <w:rFonts w:ascii="Heebo" w:hAnsi="Heebo"/>
-          <w:sz w:val="24"/>
-          <w:szCs w:val="24"/>
-        </w:rPr>
-        <w:t xml:space="preserve"> e </w:t>
-      </w:r>
-      <w:proofErr w:type="spellStart"/>
-      <w:r>
-        <w:rPr>
-          <w:rFonts w:ascii="Heebo" w:hAnsi="Heebo"/>
-          <w:sz w:val="24"/>
-          <w:szCs w:val="24"/>
-        </w:rPr>
-        <w:t>autovalori</w:t>
-      </w:r>
-      <w:proofErr w:type="spellEnd"/>
-      <w:r>
-        <w:rPr>
-          <w:rFonts w:ascii="Heebo" w:hAnsi="Heebo"/>
-          <w:sz w:val="24"/>
-          <w:szCs w:val="24"/>
-        </w:rPr>
-        <w:t>:</w:t>
+        <w:t>consiste nel calcolo degli autovettori e autovalori:</w:t>
       </w:r>
     </w:p>
     <w:p>
@@ -2915,73 +2858,15 @@
           <w:szCs w:val="24"/>
         </w:rPr>
       </w:pPr>
-      <w:proofErr w:type="spellStart"/>
-      <w:r>
-        <w:rPr>
-          <w:rFonts w:ascii="Heebo" w:hAnsi="Heebo"/>
-          <w:b/>
-          <w:bCs/>
-          <w:sz w:val="24"/>
-          <w:szCs w:val="24"/>
-        </w:rPr>
-        <w:t>const</w:t>
-      </w:r>
-      <w:proofErr w:type="spellEnd"/>
-      <w:r>
-        <w:rPr>
-          <w:rFonts w:ascii="Heebo" w:hAnsi="Heebo"/>
-          <w:b/>
-          <w:bCs/>
-          <w:sz w:val="24"/>
-          <w:szCs w:val="24"/>
-        </w:rPr>
-        <w:t xml:space="preserve"> </w:t>
-      </w:r>
-      <w:proofErr w:type="spellStart"/>
-      <w:r>
-        <w:rPr>
-          <w:rFonts w:ascii="Heebo" w:hAnsi="Heebo"/>
-          <w:b/>
-          <w:bCs/>
-          <w:sz w:val="24"/>
-          <w:szCs w:val="24"/>
-        </w:rPr>
-        <w:t>vectors</w:t>
-      </w:r>
-      <w:proofErr w:type="spellEnd"/>
-      <w:r>
-        <w:rPr>
-          <w:rFonts w:ascii="Heebo" w:hAnsi="Heebo"/>
-          <w:b/>
-          <w:bCs/>
-          <w:sz w:val="24"/>
-          <w:szCs w:val="24"/>
-        </w:rPr>
-        <w:t xml:space="preserve"> = </w:t>
-      </w:r>
-      <w:proofErr w:type="spellStart"/>
-      <w:proofErr w:type="gramStart"/>
-      <w:r>
-        <w:rPr>
-          <w:rFonts w:ascii="Heebo" w:hAnsi="Heebo"/>
-          <w:b/>
-          <w:bCs/>
-          <w:sz w:val="24"/>
-          <w:szCs w:val="24"/>
-        </w:rPr>
-        <w:t>pca.getEigenVectors</w:t>
-      </w:r>
-      <w:proofErr w:type="spellEnd"/>
-      <w:proofErr w:type="gramEnd"/>
-      <w:r>
-        <w:rPr>
-          <w:rFonts w:ascii="Heebo" w:hAnsi="Heebo"/>
-          <w:b/>
-          <w:bCs/>
-          <w:sz w:val="24"/>
-          <w:szCs w:val="24"/>
-        </w:rPr>
-        <w:t>(data);</w:t>
+      <w:r>
+        <w:rPr>
+          <w:rFonts w:ascii="Heebo" w:hAnsi="Heebo"/>
+          <w:b/>
+          <w:bCs/>
+          <w:sz w:val="24"/>
+          <w:szCs w:val="24"/>
+        </w:rPr>
+        <w:t>const vectors = pca.getEigenVectors(data);</w:t>
       </w:r>
     </w:p>
     <w:p>
@@ -3028,18 +2913,32 @@
           <w:sz w:val="24"/>
           <w:szCs w:val="24"/>
         </w:rPr>
-        <w:t xml:space="preserve">al calcolo degli </w:t>
-      </w:r>
-      <w:proofErr w:type="spellStart"/>
-      <w:r>
-        <w:rPr>
-          <w:rFonts w:ascii="Heebo" w:hAnsi="Heebo"/>
-          <w:sz w:val="24"/>
-          <w:szCs w:val="24"/>
-        </w:rPr>
-        <w:t>autovettori</w:t>
-      </w:r>
-      <w:proofErr w:type="spellEnd"/>
+        <w:t xml:space="preserve">al calcolo degli autovettori </w:t>
+      </w:r>
+      <w:r>
+        <w:rPr>
+          <w:rFonts w:ascii="Heebo" w:hAnsi="Heebo"/>
+          <w:sz w:val="24"/>
+          <w:szCs w:val="24"/>
+        </w:rPr>
+        <w:t>si è presentata la necessità di scegliere qu</w:t>
+      </w:r>
+      <w:r>
+        <w:rPr>
+          <w:rFonts w:ascii="Heebo" w:hAnsi="Heebo"/>
+          <w:sz w:val="24"/>
+          <w:szCs w:val="24"/>
+        </w:rPr>
+        <w:t>ali e quant</w:t>
+      </w:r>
+      <w:r>
+        <w:rPr>
+          <w:rFonts w:ascii="Heebo" w:hAnsi="Heebo"/>
+          <w:sz w:val="24"/>
+          <w:szCs w:val="24"/>
+        </w:rPr>
+        <w:t>i</w:t>
+      </w:r>
       <w:r>
         <w:rPr>
           <w:rFonts w:ascii="Heebo" w:hAnsi="Heebo"/>
@@ -3054,23 +2953,15 @@
           <w:sz w:val="24"/>
           <w:szCs w:val="24"/>
         </w:rPr>
-        <w:t>si è presentata la necessità di scegliere qu</w:t>
-      </w:r>
-      <w:r>
-        <w:rPr>
-          <w:rFonts w:ascii="Heebo" w:hAnsi="Heebo"/>
-          <w:sz w:val="24"/>
-          <w:szCs w:val="24"/>
-        </w:rPr>
-        <w:t>ali e quant</w:t>
-      </w:r>
-      <w:r>
-        <w:rPr>
-          <w:rFonts w:ascii="Heebo" w:hAnsi="Heebo"/>
-          <w:sz w:val="24"/>
-          <w:szCs w:val="24"/>
-        </w:rPr>
-        <w:t>i</w:t>
+        <w:t>usar</w:t>
+      </w:r>
+      <w:r>
+        <w:rPr>
+          <w:rFonts w:ascii="Heebo" w:hAnsi="Heebo"/>
+          <w:sz w:val="24"/>
+          <w:szCs w:val="24"/>
+        </w:rPr>
+        <w:t>ne</w:t>
       </w:r>
       <w:r>
         <w:rPr>
@@ -3086,15 +2977,109 @@
           <w:sz w:val="24"/>
           <w:szCs w:val="24"/>
         </w:rPr>
-        <w:t>usar</w:t>
-      </w:r>
-      <w:r>
-        <w:rPr>
-          <w:rFonts w:ascii="Heebo" w:hAnsi="Heebo"/>
-          <w:sz w:val="24"/>
-          <w:szCs w:val="24"/>
-        </w:rPr>
-        <w:t>ne</w:t>
+        <w:t xml:space="preserve">per ottenere una </w:t>
+      </w:r>
+      <w:r>
+        <w:rPr>
+          <w:rFonts w:ascii="Heebo" w:hAnsi="Heebo"/>
+          <w:b/>
+          <w:bCs/>
+          <w:sz w:val="24"/>
+          <w:szCs w:val="24"/>
+        </w:rPr>
+        <w:t>precisione accettabile</w:t>
+      </w:r>
+      <w:r>
+        <w:rPr>
+          <w:rFonts w:ascii="Heebo" w:hAnsi="Heebo"/>
+          <w:sz w:val="24"/>
+          <w:szCs w:val="24"/>
+        </w:rPr>
+        <w:t>. Avendo considerato una precisione del</w:t>
+      </w:r>
+      <w:r>
+        <w:rPr>
+          <w:rFonts w:ascii="Heebo" w:hAnsi="Heebo"/>
+          <w:sz w:val="24"/>
+          <w:szCs w:val="24"/>
+        </w:rPr>
+        <w:t xml:space="preserve">l’80% come </w:t>
+      </w:r>
+      <w:r>
+        <w:rPr>
+          <w:rFonts w:ascii="Heebo" w:hAnsi="Heebo"/>
+          <w:sz w:val="24"/>
+          <w:szCs w:val="24"/>
+        </w:rPr>
+        <w:t>ottimale per il nostro progetto</w:t>
+      </w:r>
+      <w:r>
+        <w:rPr>
+          <w:rFonts w:ascii="Heebo" w:hAnsi="Heebo"/>
+          <w:sz w:val="24"/>
+          <w:szCs w:val="24"/>
+        </w:rPr>
+        <w:t xml:space="preserve">, </w:t>
+      </w:r>
+      <w:r>
+        <w:rPr>
+          <w:rFonts w:ascii="Heebo" w:hAnsi="Heebo"/>
+          <w:sz w:val="24"/>
+          <w:szCs w:val="24"/>
+        </w:rPr>
+        <w:t xml:space="preserve">abbiamo </w:t>
+      </w:r>
+      <w:r>
+        <w:rPr>
+          <w:rFonts w:ascii="Heebo" w:hAnsi="Heebo"/>
+          <w:sz w:val="24"/>
+          <w:szCs w:val="24"/>
+        </w:rPr>
+        <w:t>deciso</w:t>
+      </w:r>
+      <w:r>
+        <w:rPr>
+          <w:rFonts w:ascii="Heebo" w:hAnsi="Heebo"/>
+          <w:sz w:val="24"/>
+          <w:szCs w:val="24"/>
+        </w:rPr>
+        <w:t xml:space="preserve"> di utilizzare la combinazione di vettori che ci garantisse il suo raggiungimento.</w:t>
+      </w:r>
+    </w:p>
+    <w:p>
+      <w:pPr>
+        <w:pStyle w:val="Paragrafoelenco"/>
+        <w:rPr>
+          <w:rFonts w:ascii="Heebo" w:hAnsi="Heebo"/>
+          <w:sz w:val="24"/>
+          <w:szCs w:val="24"/>
+        </w:rPr>
+      </w:pPr>
+    </w:p>
+    <w:p>
+      <w:pPr>
+        <w:pStyle w:val="Paragrafoelenco"/>
+        <w:rPr>
+          <w:rFonts w:ascii="Heebo" w:hAnsi="Heebo"/>
+          <w:sz w:val="24"/>
+          <w:szCs w:val="24"/>
+        </w:rPr>
+      </w:pPr>
+      <w:r>
+        <w:rPr>
+          <w:rFonts w:ascii="Heebo" w:hAnsi="Heebo"/>
+          <w:sz w:val="24"/>
+          <w:szCs w:val="24"/>
+        </w:rPr>
+        <w:br/>
+      </w:r>
+      <w:r>
+        <w:rPr>
+          <w:rFonts w:ascii="Heebo" w:hAnsi="Heebo"/>
+          <w:sz w:val="24"/>
+          <w:szCs w:val="24"/>
+        </w:rPr>
+        <w:t xml:space="preserve">In seguito a questa fase di preparazione l’unico passo da effettuare è stato l’esecuzione </w:t>
       </w:r>
       <w:r>
         <w:rPr>
@@ -3110,73 +3095,23 @@
           <w:sz w:val="24"/>
           <w:szCs w:val="24"/>
         </w:rPr>
-        <w:t xml:space="preserve">per ottenere una </w:t>
-      </w:r>
-      <w:r>
-        <w:rPr>
-          <w:rFonts w:ascii="Heebo" w:hAnsi="Heebo"/>
-          <w:b/>
-          <w:bCs/>
-          <w:sz w:val="24"/>
-          <w:szCs w:val="24"/>
-        </w:rPr>
-        <w:t>precisione accettabile</w:t>
-      </w:r>
-      <w:r>
-        <w:rPr>
-          <w:rFonts w:ascii="Heebo" w:hAnsi="Heebo"/>
-          <w:sz w:val="24"/>
-          <w:szCs w:val="24"/>
-        </w:rPr>
-        <w:t>. Avendo considerato una precisione del</w:t>
-      </w:r>
-      <w:r>
-        <w:rPr>
-          <w:rFonts w:ascii="Heebo" w:hAnsi="Heebo"/>
-          <w:sz w:val="24"/>
-          <w:szCs w:val="24"/>
-        </w:rPr>
-        <w:t xml:space="preserve">l’80% come </w:t>
-      </w:r>
-      <w:r>
-        <w:rPr>
-          <w:rFonts w:ascii="Heebo" w:hAnsi="Heebo"/>
-          <w:sz w:val="24"/>
-          <w:szCs w:val="24"/>
-        </w:rPr>
-        <w:t>ottimale per il nostro progetto</w:t>
-      </w:r>
-      <w:r>
-        <w:rPr>
-          <w:rFonts w:ascii="Heebo" w:hAnsi="Heebo"/>
-          <w:sz w:val="24"/>
-          <w:szCs w:val="24"/>
-        </w:rPr>
-        <w:t xml:space="preserve">, </w:t>
-      </w:r>
-      <w:r>
-        <w:rPr>
-          <w:rFonts w:ascii="Heebo" w:hAnsi="Heebo"/>
-          <w:sz w:val="24"/>
-          <w:szCs w:val="24"/>
-        </w:rPr>
-        <w:t xml:space="preserve">abbiamo </w:t>
-      </w:r>
-      <w:r>
-        <w:rPr>
-          <w:rFonts w:ascii="Heebo" w:hAnsi="Heebo"/>
-          <w:sz w:val="24"/>
-          <w:szCs w:val="24"/>
-        </w:rPr>
-        <w:t>deciso</w:t>
-      </w:r>
-      <w:r>
-        <w:rPr>
-          <w:rFonts w:ascii="Heebo" w:hAnsi="Heebo"/>
-          <w:sz w:val="24"/>
-          <w:szCs w:val="24"/>
-        </w:rPr>
-        <w:t xml:space="preserve"> di utilizzare la combinazione di vettori che ci garantisse il suo raggiungimento.</w:t>
+        <w:t>del</w:t>
+      </w:r>
+      <w:r>
+        <w:rPr>
+          <w:rFonts w:ascii="Heebo" w:hAnsi="Heebo"/>
+          <w:sz w:val="24"/>
+          <w:szCs w:val="24"/>
+        </w:rPr>
+        <w:t>la nostra PCA</w:t>
+      </w:r>
+      <w:r>
+        <w:rPr>
+          <w:rFonts w:ascii="Heebo" w:hAnsi="Heebo"/>
+          <w:sz w:val="24"/>
+          <w:szCs w:val="24"/>
+        </w:rPr>
+        <w:t xml:space="preserve">. </w:t>
       </w:r>
     </w:p>
     <w:p>
@@ -3188,93 +3123,6 @@
           <w:szCs w:val="24"/>
         </w:rPr>
       </w:pPr>
-    </w:p>
-    <w:p>
-      <w:pPr>
-        <w:pStyle w:val="Paragrafoelenco"/>
-        <w:rPr>
-          <w:rFonts w:ascii="Heebo" w:hAnsi="Heebo"/>
-          <w:sz w:val="24"/>
-          <w:szCs w:val="24"/>
-        </w:rPr>
-      </w:pPr>
-      <w:r>
-        <w:rPr>
-          <w:rFonts w:ascii="Heebo" w:hAnsi="Heebo"/>
-          <w:sz w:val="24"/>
-          <w:szCs w:val="24"/>
-        </w:rPr>
-        <w:lastRenderedPageBreak/>
-        <w:br/>
-      </w:r>
-      <w:r>
-        <w:rPr>
-          <w:rFonts w:ascii="Heebo" w:hAnsi="Heebo"/>
-          <w:sz w:val="24"/>
-          <w:szCs w:val="24"/>
-        </w:rPr>
-        <w:t xml:space="preserve">In seguito a questa fase di preparazione l’unico passo da effettuare è stato </w:t>
-      </w:r>
-      <w:proofErr w:type="gramStart"/>
-      <w:r>
-        <w:rPr>
-          <w:rFonts w:ascii="Heebo" w:hAnsi="Heebo"/>
-          <w:sz w:val="24"/>
-          <w:szCs w:val="24"/>
-        </w:rPr>
-        <w:t xml:space="preserve">l’esecuzione </w:t>
-      </w:r>
-      <w:r>
-        <w:rPr>
-          <w:rFonts w:ascii="Heebo" w:hAnsi="Heebo"/>
-          <w:sz w:val="24"/>
-          <w:szCs w:val="24"/>
-        </w:rPr>
-        <w:t xml:space="preserve"> </w:t>
-      </w:r>
-      <w:r>
-        <w:rPr>
-          <w:rFonts w:ascii="Heebo" w:hAnsi="Heebo"/>
-          <w:sz w:val="24"/>
-          <w:szCs w:val="24"/>
-        </w:rPr>
-        <w:t>del</w:t>
-      </w:r>
-      <w:r>
-        <w:rPr>
-          <w:rFonts w:ascii="Heebo" w:hAnsi="Heebo"/>
-          <w:sz w:val="24"/>
-          <w:szCs w:val="24"/>
-        </w:rPr>
-        <w:t>la</w:t>
-      </w:r>
-      <w:proofErr w:type="gramEnd"/>
-      <w:r>
-        <w:rPr>
-          <w:rFonts w:ascii="Heebo" w:hAnsi="Heebo"/>
-          <w:sz w:val="24"/>
-          <w:szCs w:val="24"/>
-        </w:rPr>
-        <w:t xml:space="preserve"> nostra PCA</w:t>
-      </w:r>
-      <w:r>
-        <w:rPr>
-          <w:rFonts w:ascii="Heebo" w:hAnsi="Heebo"/>
-          <w:sz w:val="24"/>
-          <w:szCs w:val="24"/>
-        </w:rPr>
-        <w:t xml:space="preserve">. </w:t>
-      </w:r>
-    </w:p>
-    <w:p>
-      <w:pPr>
-        <w:pStyle w:val="Paragrafoelenco"/>
-        <w:rPr>
-          <w:rFonts w:ascii="Heebo" w:hAnsi="Heebo"/>
-          <w:sz w:val="24"/>
-          <w:szCs w:val="24"/>
-        </w:rPr>
-      </w:pPr>
       <w:r>
         <w:rPr>
           <w:rFonts w:ascii="Heebo" w:hAnsi="Heebo"/>
@@ -3289,16 +3137,7 @@
           <w:sz w:val="24"/>
           <w:szCs w:val="24"/>
         </w:rPr>
-        <w:t xml:space="preserve">tilizzando la </w:t>
-      </w:r>
-      <w:proofErr w:type="gramStart"/>
-      <w:r>
-        <w:rPr>
-          <w:rFonts w:ascii="Heebo" w:hAnsi="Heebo"/>
-          <w:sz w:val="24"/>
-          <w:szCs w:val="24"/>
-        </w:rPr>
-        <w:t xml:space="preserve">funzione </w:t>
+        <w:t xml:space="preserve">tilizzando la funzione </w:t>
       </w:r>
       <w:r>
         <w:rPr>
@@ -3308,7 +3147,6 @@
         </w:rPr>
         <w:t>:</w:t>
       </w:r>
-      <w:proofErr w:type="gramEnd"/>
     </w:p>
     <w:p>
       <w:pPr>
@@ -3320,27 +3158,15 @@
           <w:szCs w:val="24"/>
         </w:rPr>
       </w:pPr>
-      <w:proofErr w:type="gramStart"/>
-      <w:r>
-        <w:rPr>
-          <w:rFonts w:ascii="Heebo" w:hAnsi="Heebo"/>
-          <w:b/>
-          <w:bCs/>
-          <w:sz w:val="24"/>
-          <w:szCs w:val="24"/>
-        </w:rPr>
-        <w:t>pca.computeAdjustedData</w:t>
-      </w:r>
-      <w:proofErr w:type="gramEnd"/>
-      <w:r>
-        <w:rPr>
-          <w:rFonts w:ascii="Heebo" w:hAnsi="Heebo"/>
-          <w:b/>
-          <w:bCs/>
-          <w:sz w:val="24"/>
-          <w:szCs w:val="24"/>
-        </w:rPr>
-        <w:t>(data, vectors[0], vectors[1], vectors[2])</w:t>
+      <w:r>
+        <w:rPr>
+          <w:rFonts w:ascii="Heebo" w:hAnsi="Heebo"/>
+          <w:b/>
+          <w:bCs/>
+          <w:sz w:val="24"/>
+          <w:szCs w:val="24"/>
+        </w:rPr>
+        <w:t>pca.computeAdjustedData(data, vectors[0], vectors[1], vectors[2])</w:t>
       </w:r>
     </w:p>
     <w:p>
@@ -3358,25 +3184,7 @@
           <w:sz w:val="24"/>
           <w:szCs w:val="24"/>
         </w:rPr>
-        <w:t xml:space="preserve">siamo stati in grado di ridurre il numero delle nostre </w:t>
-      </w:r>
-      <w:proofErr w:type="spellStart"/>
-      <w:r>
-        <w:rPr>
-          <w:rFonts w:ascii="Heebo" w:hAnsi="Heebo"/>
-          <w:sz w:val="24"/>
-          <w:szCs w:val="24"/>
-        </w:rPr>
-        <w:t>features</w:t>
-      </w:r>
-      <w:proofErr w:type="spellEnd"/>
-      <w:r>
-        <w:rPr>
-          <w:rFonts w:ascii="Heebo" w:hAnsi="Heebo"/>
-          <w:sz w:val="24"/>
-          <w:szCs w:val="24"/>
-        </w:rPr>
-        <w:t xml:space="preserve"> da n ad m, con m&lt;n.</w:t>
+        <w:t>siamo stati in grado di ridurre il numero delle nostre features da n ad m, con m&lt;n.</w:t>
       </w:r>
       <w:r>
         <w:rPr>
@@ -3428,25 +3236,7 @@
           <w:sz w:val="24"/>
           <w:szCs w:val="24"/>
         </w:rPr>
-        <w:t xml:space="preserve"> </w:t>
-      </w:r>
-      <w:proofErr w:type="spellStart"/>
-      <w:r>
-        <w:rPr>
-          <w:rFonts w:ascii="Heebo" w:hAnsi="Heebo"/>
-          <w:sz w:val="24"/>
-          <w:szCs w:val="24"/>
-        </w:rPr>
-        <w:t>clustering</w:t>
-      </w:r>
-      <w:proofErr w:type="spellEnd"/>
-      <w:r>
-        <w:rPr>
-          <w:rFonts w:ascii="Heebo" w:hAnsi="Heebo"/>
-          <w:sz w:val="24"/>
-          <w:szCs w:val="24"/>
-        </w:rPr>
-        <w:t xml:space="preserve">. </w:t>
+        <w:t xml:space="preserve"> clustering. </w:t>
       </w:r>
       <w:r>
         <w:rPr>
@@ -3455,25 +3245,7 @@
           <w:szCs w:val="24"/>
         </w:rPr>
         <w:br/>
-        <w:t xml:space="preserve">Le tipologie di </w:t>
-      </w:r>
-      <w:proofErr w:type="spellStart"/>
-      <w:r>
-        <w:rPr>
-          <w:rFonts w:ascii="Heebo" w:hAnsi="Heebo"/>
-          <w:sz w:val="24"/>
-          <w:szCs w:val="24"/>
-        </w:rPr>
-        <w:t>clustering</w:t>
-      </w:r>
-      <w:proofErr w:type="spellEnd"/>
-      <w:r>
-        <w:rPr>
-          <w:rFonts w:ascii="Heebo" w:hAnsi="Heebo"/>
-          <w:sz w:val="24"/>
-          <w:szCs w:val="24"/>
-        </w:rPr>
-        <w:t xml:space="preserve"> utilizzate in questo progetto sono</w:t>
+        <w:t>Le tipologie di clustering utilizzate in questo progetto sono</w:t>
       </w:r>
       <w:r>
         <w:rPr>
@@ -3499,20 +3271,8 @@
           <w:sz w:val="24"/>
           <w:szCs w:val="24"/>
         </w:rPr>
-        <w:t>k-</w:t>
-      </w:r>
-      <w:proofErr w:type="spellStart"/>
-      <w:r>
-        <w:rPr>
-          <w:rFonts w:ascii="Heebo" w:hAnsi="Heebo"/>
-          <w:b/>
-          <w:bCs/>
-          <w:sz w:val="24"/>
-          <w:szCs w:val="24"/>
-        </w:rPr>
-        <w:t>means</w:t>
-      </w:r>
-      <w:proofErr w:type="spellEnd"/>
+        <w:t>k-means</w:t>
+      </w:r>
       <w:r>
         <w:rPr>
           <w:rFonts w:ascii="Heebo" w:hAnsi="Heebo"/>
@@ -3521,7 +3281,6 @@
         </w:rPr>
         <w:t xml:space="preserve"> e il </w:t>
       </w:r>
-      <w:proofErr w:type="spellStart"/>
       <w:r>
         <w:rPr>
           <w:rFonts w:ascii="Heebo" w:hAnsi="Heebo"/>
@@ -3532,7 +3291,6 @@
         </w:rPr>
         <w:t>DBScan</w:t>
       </w:r>
-      <w:proofErr w:type="spellEnd"/>
       <w:r>
         <w:rPr>
           <w:rFonts w:ascii="Heebo" w:hAnsi="Heebo"/>
@@ -3552,14 +3310,7 @@
     </w:p>
     <w:p>
       <w:pPr>
-        <w:ind w:firstLine="708"/>
-        <w:rPr>
-          <w:rFonts w:ascii="Heebo" w:hAnsi="Heebo"/>
-          <w:sz w:val="24"/>
-          <w:szCs w:val="24"/>
-        </w:rPr>
-      </w:pPr>
-      <w:r>
+        <w:pStyle w:val="Paragrafoelenco"/>
         <w:rPr>
           <w:rFonts w:ascii="Heebo" w:hAnsi="Heebo"/>
           <w:b/>
@@ -3567,10 +3318,11 @@
           <w:sz w:val="32"/>
           <w:szCs w:val="40"/>
         </w:rPr>
-        <w:t xml:space="preserve">3.1 </w:t>
-      </w:r>
-      <w:proofErr w:type="spellStart"/>
-      <w:r>
+      </w:pPr>
+    </w:p>
+    <w:p>
+      <w:pPr>
+        <w:pStyle w:val="Paragrafoelenco"/>
         <w:rPr>
           <w:rFonts w:ascii="Heebo" w:hAnsi="Heebo"/>
           <w:b/>
@@ -3578,9 +3330,86 @@
           <w:sz w:val="32"/>
           <w:szCs w:val="40"/>
         </w:rPr>
+      </w:pPr>
+    </w:p>
+    <w:p>
+      <w:pPr>
+        <w:pStyle w:val="Paragrafoelenco"/>
+        <w:rPr>
+          <w:rFonts w:ascii="Heebo" w:hAnsi="Heebo"/>
+          <w:b/>
+          <w:bCs/>
+          <w:sz w:val="32"/>
+          <w:szCs w:val="40"/>
+        </w:rPr>
+      </w:pPr>
+    </w:p>
+    <w:p>
+      <w:pPr>
+        <w:pStyle w:val="Paragrafoelenco"/>
+        <w:rPr>
+          <w:rFonts w:ascii="Heebo" w:hAnsi="Heebo"/>
+          <w:b/>
+          <w:bCs/>
+          <w:sz w:val="32"/>
+          <w:szCs w:val="40"/>
+        </w:rPr>
+      </w:pPr>
+    </w:p>
+    <w:p>
+      <w:pPr>
+        <w:pStyle w:val="Paragrafoelenco"/>
+        <w:rPr>
+          <w:rFonts w:ascii="Heebo" w:hAnsi="Heebo"/>
+          <w:b/>
+          <w:bCs/>
+          <w:sz w:val="32"/>
+          <w:szCs w:val="40"/>
+        </w:rPr>
+      </w:pPr>
+    </w:p>
+    <w:p>
+      <w:pPr>
+        <w:pStyle w:val="Paragrafoelenco"/>
+        <w:rPr>
+          <w:rFonts w:ascii="Heebo" w:hAnsi="Heebo"/>
+          <w:b/>
+          <w:bCs/>
+          <w:sz w:val="32"/>
+          <w:szCs w:val="40"/>
+        </w:rPr>
+      </w:pPr>
+    </w:p>
+    <w:p>
+      <w:pPr>
+        <w:ind w:firstLine="708"/>
+        <w:rPr>
+          <w:rFonts w:ascii="Heebo" w:hAnsi="Heebo"/>
+          <w:sz w:val="24"/>
+          <w:szCs w:val="24"/>
+        </w:rPr>
+      </w:pPr>
+      <w:r>
+        <w:rPr>
+          <w:rFonts w:ascii="Heebo" w:hAnsi="Heebo"/>
+          <w:b/>
+          <w:bCs/>
+          <w:sz w:val="32"/>
+          <w:szCs w:val="40"/>
+        </w:rPr>
+        <w:lastRenderedPageBreak/>
+        <w:t xml:space="preserve">3.1 </w:t>
+      </w:r>
+      <w:r>
+        <w:rPr>
+          <w:rFonts w:ascii="Heebo" w:hAnsi="Heebo"/>
+          <w:b/>
+          <w:bCs/>
+          <w:sz w:val="32"/>
+          <w:szCs w:val="40"/>
+        </w:rPr>
         <w:t>DBScan</w:t>
       </w:r>
-      <w:proofErr w:type="spellEnd"/>
     </w:p>
     <w:p>
       <w:pPr>
@@ -3612,7 +3441,7 @@
                     <pic:cNvPicPr/>
                   </pic:nvPicPr>
                   <pic:blipFill rotWithShape="1">
-                    <a:blip r:embed="rId14"/>
+                    <a:blip r:embed="rId16"/>
                     <a:srcRect l="35219" t="16916" r="730" b="57560"/>
                     <a:stretch/>
                   </pic:blipFill>
@@ -3656,25 +3485,7 @@
           <w:sz w:val="24"/>
           <w:szCs w:val="24"/>
         </w:rPr>
-        <w:t xml:space="preserve">L’utilizzo del </w:t>
-      </w:r>
-      <w:proofErr w:type="spellStart"/>
-      <w:r>
-        <w:rPr>
-          <w:rFonts w:ascii="Heebo" w:hAnsi="Heebo"/>
-          <w:sz w:val="24"/>
-          <w:szCs w:val="24"/>
-        </w:rPr>
-        <w:t>DBScan</w:t>
-      </w:r>
-      <w:proofErr w:type="spellEnd"/>
-      <w:r>
-        <w:rPr>
-          <w:rFonts w:ascii="Heebo" w:hAnsi="Heebo"/>
-          <w:sz w:val="24"/>
-          <w:szCs w:val="24"/>
-        </w:rPr>
-        <w:t xml:space="preserve"> per il nostro progetto </w:t>
+        <w:t xml:space="preserve">L’utilizzo del DBScan per il nostro progetto </w:t>
       </w:r>
       <w:r>
         <w:rPr>
@@ -3732,7 +3543,6 @@
         </w:rPr>
         <w:t>esclusi dall’analisi (</w:t>
       </w:r>
-      <w:proofErr w:type="spellStart"/>
       <w:r>
         <w:rPr>
           <w:rFonts w:ascii="Heebo" w:hAnsi="Heebo"/>
@@ -3743,7 +3553,6 @@
         </w:rPr>
         <w:t>noise</w:t>
       </w:r>
-      <w:proofErr w:type="spellEnd"/>
       <w:r>
         <w:rPr>
           <w:rFonts w:ascii="Heebo" w:hAnsi="Heebo"/>
@@ -3832,7 +3641,7 @@
                     <pic:cNvPicPr/>
                   </pic:nvPicPr>
                   <pic:blipFill rotWithShape="1">
-                    <a:blip r:embed="rId15"/>
+                    <a:blip r:embed="rId17"/>
                     <a:srcRect l="1942" t="10173" r="1045" b="52386"/>
                     <a:stretch/>
                   </pic:blipFill>
@@ -3916,20 +3725,8 @@
           <w:szCs w:val="32"/>
         </w:rPr>
         <w:lastRenderedPageBreak/>
-        <w:t>K-</w:t>
-      </w:r>
-      <w:proofErr w:type="spellStart"/>
-      <w:r>
-        <w:rPr>
-          <w:rFonts w:ascii="Heebo" w:hAnsi="Heebo"/>
-          <w:b/>
-          <w:bCs/>
-          <w:sz w:val="32"/>
-          <w:szCs w:val="32"/>
-        </w:rPr>
-        <w:t>means</w:t>
-      </w:r>
-      <w:proofErr w:type="spellEnd"/>
+        <w:t>K-means</w:t>
+      </w:r>
     </w:p>
     <w:p>
       <w:pPr>
@@ -3946,25 +3743,7 @@
           <w:sz w:val="24"/>
           <w:szCs w:val="24"/>
         </w:rPr>
-        <w:t>Utilizzando un approccio k-</w:t>
-      </w:r>
-      <w:proofErr w:type="spellStart"/>
-      <w:r>
-        <w:rPr>
-          <w:rFonts w:ascii="Heebo" w:hAnsi="Heebo"/>
-          <w:sz w:val="24"/>
-          <w:szCs w:val="24"/>
-        </w:rPr>
-        <w:t>means</w:t>
-      </w:r>
-      <w:proofErr w:type="spellEnd"/>
-      <w:r>
-        <w:rPr>
-          <w:rFonts w:ascii="Heebo" w:hAnsi="Heebo"/>
-          <w:sz w:val="24"/>
-          <w:szCs w:val="24"/>
-        </w:rPr>
-        <w:t xml:space="preserve"> </w:t>
+        <w:t xml:space="preserve">Utilizzando un approccio k-means </w:t>
       </w:r>
       <w:r>
         <w:rPr>
@@ -3988,18 +3767,8 @@
           <w:sz w:val="24"/>
           <w:szCs w:val="24"/>
         </w:rPr>
-        <w:t xml:space="preserve"> per effettuare il </w:t>
-      </w:r>
-      <w:proofErr w:type="spellStart"/>
-      <w:r>
-        <w:rPr>
-          <w:rFonts w:ascii="Heebo" w:hAnsi="Heebo"/>
-          <w:sz w:val="24"/>
-          <w:szCs w:val="24"/>
-        </w:rPr>
-        <w:t>clustering</w:t>
-      </w:r>
-      <w:proofErr w:type="spellEnd"/>
+        <w:t xml:space="preserve"> per effettuare il clustering</w:t>
+      </w:r>
       <w:r>
         <w:rPr>
           <w:rFonts w:ascii="Heebo" w:hAnsi="Heebo"/>
@@ -4024,29 +3793,16 @@
         </w:rPr>
         <w:t>l’</w:t>
       </w:r>
-      <w:proofErr w:type="spellStart"/>
-      <w:r>
-        <w:rPr>
-          <w:rFonts w:ascii="Heebo" w:hAnsi="Heebo"/>
-          <w:b/>
-          <w:bCs/>
-          <w:sz w:val="24"/>
-          <w:szCs w:val="24"/>
-        </w:rPr>
-        <w:t>Elbow</w:t>
-      </w:r>
-      <w:proofErr w:type="spellEnd"/>
-      <w:r>
-        <w:rPr>
-          <w:rFonts w:ascii="Heebo" w:hAnsi="Heebo"/>
-          <w:b/>
-          <w:bCs/>
-          <w:sz w:val="24"/>
-          <w:szCs w:val="24"/>
-        </w:rPr>
-        <w:t xml:space="preserve"> </w:t>
-      </w:r>
-      <w:proofErr w:type="spellStart"/>
+      <w:r>
+        <w:rPr>
+          <w:rFonts w:ascii="Heebo" w:hAnsi="Heebo"/>
+          <w:b/>
+          <w:bCs/>
+          <w:sz w:val="24"/>
+          <w:szCs w:val="24"/>
+        </w:rPr>
+        <w:t xml:space="preserve">Elbow </w:t>
+      </w:r>
       <w:r>
         <w:rPr>
           <w:rFonts w:ascii="Heebo" w:hAnsi="Heebo"/>
@@ -4057,7 +3813,6 @@
         </w:rPr>
         <w:t>method</w:t>
       </w:r>
-      <w:proofErr w:type="spellEnd"/>
       <w:r>
         <w:rPr>
           <w:rFonts w:ascii="Heebo" w:hAnsi="Heebo"/>
@@ -4100,7 +3855,7 @@
                     <pic:cNvPicPr/>
                   </pic:nvPicPr>
                   <pic:blipFill>
-                    <a:blip r:embed="rId16">
+                    <a:blip r:embed="rId18">
                       <a:extLst>
                         <a:ext uri="{28A0092B-C50C-407E-A947-70E740481C1C}">
                           <a14:useLocalDpi xmlns:a14="http://schemas.microsoft.com/office/drawing/2010/main" val="0"/>
@@ -4166,7 +3921,97 @@
           <w:sz w:val="24"/>
           <w:szCs w:val="24"/>
         </w:rPr>
+        <w:t xml:space="preserve"> Di seguito una funzione sviluppata per l’individuazione del k ottimale in modo automatico:</w:t>
+      </w:r>
+    </w:p>
+    <w:p>
+      <w:pPr>
+        <w:ind w:left="720"/>
+        <w:rPr>
+          <w:rFonts w:ascii="Heebo" w:hAnsi="Heebo"/>
+          <w:sz w:val="24"/>
+          <w:szCs w:val="24"/>
+        </w:rPr>
+      </w:pPr>
+      <w:r>
+        <w:rPr>
+          <w:rFonts w:ascii="Heebo" w:hAnsi="Heebo"/>
+          <w:noProof/>
+        </w:rPr>
+        <w:drawing>
+          <wp:inline distT="0" distB="0" distL="0" distR="0" wp14:anchorId="478927C7" wp14:editId="638B9CA7">
+            <wp:extent cx="5581650" cy="4714875"/>
+            <wp:effectExtent l="0" t="0" r="0" b="9525"/>
+            <wp:docPr id="15" name="Immagine 15"/>
+            <wp:cNvGraphicFramePr>
+              <a:graphicFrameLocks xmlns:a="http://schemas.openxmlformats.org/drawingml/2006/main" noChangeAspect="1"/>
+            </wp:cNvGraphicFramePr>
+            <a:graphic xmlns:a="http://schemas.openxmlformats.org/drawingml/2006/main">
+              <a:graphicData uri="http://schemas.openxmlformats.org/drawingml/2006/picture">
+                <pic:pic xmlns:pic="http://schemas.openxmlformats.org/drawingml/2006/picture">
+                  <pic:nvPicPr>
+                    <pic:cNvPr id="0" name="Picture 5"/>
+                    <pic:cNvPicPr>
+                      <a:picLocks noChangeAspect="1" noChangeArrowheads="1"/>
+                    </pic:cNvPicPr>
+                  </pic:nvPicPr>
+                  <pic:blipFill>
+                    <a:blip r:embed="rId19">
+                      <a:extLst>
+                        <a:ext uri="{28A0092B-C50C-407E-A947-70E740481C1C}">
+                          <a14:useLocalDpi xmlns:a14="http://schemas.microsoft.com/office/drawing/2010/main" val="0"/>
+                        </a:ext>
+                      </a:extLst>
+                    </a:blip>
+                    <a:srcRect/>
+                    <a:stretch>
+                      <a:fillRect/>
+                    </a:stretch>
+                  </pic:blipFill>
+                  <pic:spPr bwMode="auto">
+                    <a:xfrm>
+                      <a:off x="0" y="0"/>
+                      <a:ext cx="5581650" cy="4714875"/>
+                    </a:xfrm>
+                    <a:prstGeom prst="rect">
+                      <a:avLst/>
+                    </a:prstGeom>
+                    <a:noFill/>
+                    <a:ln>
+                      <a:noFill/>
+                    </a:ln>
+                  </pic:spPr>
+                </pic:pic>
+              </a:graphicData>
+            </a:graphic>
+          </wp:inline>
+        </w:drawing>
+      </w:r>
+      <w:r>
+        <w:rPr>
+          <w:rFonts w:ascii="Heebo" w:hAnsi="Heebo"/>
+          <w:sz w:val="24"/>
+          <w:szCs w:val="24"/>
+        </w:rPr>
         <w:br/>
+      </w:r>
+    </w:p>
+    <w:p>
+      <w:pPr>
+        <w:ind w:left="720"/>
+        <w:rPr>
+          <w:rFonts w:ascii="Heebo" w:hAnsi="Heebo"/>
+          <w:sz w:val="24"/>
+          <w:szCs w:val="24"/>
+        </w:rPr>
+      </w:pPr>
+      <w:r>
+        <w:rPr>
+          <w:rFonts w:ascii="Heebo" w:hAnsi="Heebo"/>
+          <w:sz w:val="24"/>
+          <w:szCs w:val="24"/>
+        </w:rPr>
+        <w:lastRenderedPageBreak/>
         <w:t>A questo punto</w:t>
       </w:r>
       <w:r>
@@ -4252,7 +4097,7 @@
                     <pic:cNvPicPr/>
                   </pic:nvPicPr>
                   <pic:blipFill rotWithShape="1">
-                    <a:blip r:embed="rId17">
+                    <a:blip r:embed="rId20">
                       <a:extLst>
                         <a:ext uri="{28A0092B-C50C-407E-A947-70E740481C1C}">
                           <a14:useLocalDpi xmlns:a14="http://schemas.microsoft.com/office/drawing/2010/main" val="0"/>
@@ -4458,7 +4303,7 @@
                     <pic:cNvPicPr/>
                   </pic:nvPicPr>
                   <pic:blipFill rotWithShape="1">
-                    <a:blip r:embed="rId17">
+                    <a:blip r:embed="rId20">
                       <a:extLst>
                         <a:ext uri="{28A0092B-C50C-407E-A947-70E740481C1C}">
                           <a14:useLocalDpi xmlns:a14="http://schemas.microsoft.com/office/drawing/2010/main" val="0"/>
@@ -4507,61 +4352,7 @@
           <w:sz w:val="24"/>
           <w:szCs w:val="24"/>
         </w:rPr>
-        <w:t xml:space="preserve">Poiché né il </w:t>
-      </w:r>
-      <w:proofErr w:type="spellStart"/>
-      <w:r>
-        <w:rPr>
-          <w:rFonts w:ascii="Heebo" w:hAnsi="Heebo"/>
-          <w:sz w:val="24"/>
-          <w:szCs w:val="24"/>
-        </w:rPr>
-        <w:t>DBScan</w:t>
-      </w:r>
-      <w:proofErr w:type="spellEnd"/>
-      <w:r>
-        <w:rPr>
-          <w:rFonts w:ascii="Heebo" w:hAnsi="Heebo"/>
-          <w:sz w:val="24"/>
-          <w:szCs w:val="24"/>
-        </w:rPr>
-        <w:t xml:space="preserve"> né il k-</w:t>
-      </w:r>
-      <w:proofErr w:type="spellStart"/>
-      <w:r>
-        <w:rPr>
-          <w:rFonts w:ascii="Heebo" w:hAnsi="Heebo"/>
-          <w:sz w:val="24"/>
-          <w:szCs w:val="24"/>
-        </w:rPr>
-        <w:t>means</w:t>
-      </w:r>
-      <w:proofErr w:type="spellEnd"/>
-      <w:r>
-        <w:rPr>
-          <w:rFonts w:ascii="Heebo" w:hAnsi="Heebo"/>
-          <w:sz w:val="24"/>
-          <w:szCs w:val="24"/>
-        </w:rPr>
-        <w:t xml:space="preserve"> hanno portato ad una soluzione ottimale, siamo giunti alla conclusione che non è possibile stabilire il genere di una canzone basandosi solo sui suoi </w:t>
-      </w:r>
-      <w:proofErr w:type="spellStart"/>
-      <w:r>
-        <w:rPr>
-          <w:rFonts w:ascii="Heebo" w:hAnsi="Heebo"/>
-          <w:sz w:val="24"/>
-          <w:szCs w:val="24"/>
-        </w:rPr>
-        <w:t>features</w:t>
-      </w:r>
-      <w:proofErr w:type="spellEnd"/>
-      <w:r>
-        <w:rPr>
-          <w:rFonts w:ascii="Heebo" w:hAnsi="Heebo"/>
-          <w:sz w:val="24"/>
-          <w:szCs w:val="24"/>
-        </w:rPr>
-        <w:t>.</w:t>
+        <w:t>Poiché né il DBScan né il k-means hanno portato ad una soluzione ottimale, siamo giunti alla conclusione che non è possibile stabilire il genere di una canzone basandosi solo sui suoi features.</w:t>
       </w:r>
       <w:r>
         <w:rPr>
@@ -4604,7 +4395,6 @@
           <w:sz w:val="32"/>
           <w:szCs w:val="32"/>
         </w:rPr>
-        <w:lastRenderedPageBreak/>
         <w:t>Nuovo obiettivo</w:t>
       </w:r>
     </w:p>
@@ -4623,43 +4413,41 @@
           <w:sz w:val="24"/>
           <w:szCs w:val="20"/>
         </w:rPr>
-        <w:t xml:space="preserve">Con l’aumento, negli ultimi dieci anni, delle diversità di musica presenti sulle svariate piattaforme di streaming come </w:t>
-      </w:r>
-      <w:proofErr w:type="spellStart"/>
+        <w:t xml:space="preserve">Con l’aumento, negli ultimi dieci anni, delle diversità di musica presenti sulle svariate piattaforme di streaming come Spotify, Apple Music, Soundcloud, la linea che separa i vari generi musicali è diventata sempre più sottile di quanto non fosse in precedenza. Come si può essere in grado di identificare il genere rock se al suo interno possiamo trovare brani con caratteristiche e musicalità completamente diverse? Come si può stabilire se una persona proclamatasi fan del pop si riferisca al pop </w:t>
+      </w:r>
       <w:r>
         <w:rPr>
           <w:rFonts w:ascii="Heebo" w:hAnsi="Heebo"/>
           <w:sz w:val="24"/>
           <w:szCs w:val="20"/>
         </w:rPr>
-        <w:t>Spotify</w:t>
-      </w:r>
-      <w:proofErr w:type="spellEnd"/>
+        <w:t xml:space="preserve">di </w:t>
+      </w:r>
       <w:r>
         <w:rPr>
           <w:rFonts w:ascii="Heebo" w:hAnsi="Heebo"/>
           <w:sz w:val="24"/>
           <w:szCs w:val="20"/>
         </w:rPr>
-        <w:t xml:space="preserve">, Apple Music, </w:t>
-      </w:r>
-      <w:proofErr w:type="spellStart"/>
-      <w:r>
+        <w:t>Michael Jackson o a quello di Justin Bieber? Identificare i gusti o le canzoni in base ad un genere è diventato quindi praticamente impossibile, motivo del fallimento del precedente progetto.</w:t>
+      </w:r>
+    </w:p>
+    <w:p>
+      <w:pPr>
+        <w:pStyle w:val="Paragrafoelenco"/>
         <w:rPr>
           <w:rFonts w:ascii="Heebo" w:hAnsi="Heebo"/>
           <w:sz w:val="24"/>
           <w:szCs w:val="20"/>
         </w:rPr>
-        <w:t>Soundcloud</w:t>
-      </w:r>
-      <w:proofErr w:type="spellEnd"/>
+      </w:pPr>
       <w:r>
         <w:rPr>
           <w:rFonts w:ascii="Heebo" w:hAnsi="Heebo"/>
           <w:sz w:val="24"/>
           <w:szCs w:val="20"/>
         </w:rPr>
-        <w:t xml:space="preserve">, la linea che separa i vari generi musicali è diventata sempre più sottile di quanto non fosse in precedenza. Come si può essere in grado di identificare il genere rock se al suo interno possiamo trovare brani con caratteristiche e musicalità completamente diverse? Come si può stabilire se una persona proclamatasi fan del pop si riferisca al pop </w:t>
+        <w:t>In seguito a questa riflessione la nostra scelta è stata quella di riconoscere e raggruppare le canzoni solo in base alle loro caratteristiche non cercando necessariamente di trovare un’identificazione nel genere. Abbiamo quindi deciso di sfruttare la funzione di Spotify che permette di creare una libreria personale nella quale inserire i brani preferiti</w:t>
       </w:r>
       <w:r>
         <w:rPr>
@@ -4667,113 +4455,7 @@
           <w:sz w:val="24"/>
           <w:szCs w:val="20"/>
         </w:rPr>
-        <w:t xml:space="preserve">di </w:t>
-      </w:r>
-      <w:r>
-        <w:rPr>
-          <w:rFonts w:ascii="Heebo" w:hAnsi="Heebo"/>
-          <w:sz w:val="24"/>
-          <w:szCs w:val="20"/>
-        </w:rPr>
-        <w:t xml:space="preserve">Michael Jackson o a quello di Justin </w:t>
-      </w:r>
-      <w:proofErr w:type="spellStart"/>
-      <w:r>
-        <w:rPr>
-          <w:rFonts w:ascii="Heebo" w:hAnsi="Heebo"/>
-          <w:sz w:val="24"/>
-          <w:szCs w:val="20"/>
-        </w:rPr>
-        <w:t>Bieber</w:t>
-      </w:r>
-      <w:proofErr w:type="spellEnd"/>
-      <w:r>
-        <w:rPr>
-          <w:rFonts w:ascii="Heebo" w:hAnsi="Heebo"/>
-          <w:sz w:val="24"/>
-          <w:szCs w:val="20"/>
-        </w:rPr>
-        <w:t>? Identificare i gusti o le canzoni in base ad un genere è diventato quindi praticamente impossibile, motivo del fallimento del precedente progetto.</w:t>
-      </w:r>
-    </w:p>
-    <w:p>
-      <w:pPr>
-        <w:pStyle w:val="Paragrafoelenco"/>
-        <w:rPr>
-          <w:rFonts w:ascii="Heebo" w:hAnsi="Heebo"/>
-          <w:sz w:val="24"/>
-          <w:szCs w:val="20"/>
-        </w:rPr>
-      </w:pPr>
-      <w:r>
-        <w:rPr>
-          <w:rFonts w:ascii="Heebo" w:hAnsi="Heebo"/>
-          <w:sz w:val="24"/>
-          <w:szCs w:val="20"/>
-        </w:rPr>
-        <w:t xml:space="preserve">In seguito a questa riflessione la nostra scelta è stata quella di riconoscere e raggruppare le canzoni solo in base alle loro caratteristiche non cercando necessariamente di trovare un’identificazione nel genere. Abbiamo quindi deciso di sfruttare la funzione di </w:t>
-      </w:r>
-      <w:proofErr w:type="spellStart"/>
-      <w:r>
-        <w:rPr>
-          <w:rFonts w:ascii="Heebo" w:hAnsi="Heebo"/>
-          <w:sz w:val="24"/>
-          <w:szCs w:val="20"/>
-        </w:rPr>
-        <w:t>Spotify</w:t>
-      </w:r>
-      <w:proofErr w:type="spellEnd"/>
-      <w:r>
-        <w:rPr>
-          <w:rFonts w:ascii="Heebo" w:hAnsi="Heebo"/>
-          <w:sz w:val="24"/>
-          <w:szCs w:val="20"/>
-        </w:rPr>
-        <w:t xml:space="preserve"> che permette di creare una libreria personale nella quale inserire i brani preferiti</w:t>
-      </w:r>
-      <w:r>
-        <w:rPr>
-          <w:rFonts w:ascii="Heebo" w:hAnsi="Heebo"/>
-          <w:sz w:val="24"/>
-          <w:szCs w:val="20"/>
-        </w:rPr>
-        <w:t xml:space="preserve"> e di estrarre da quest’ultima i brani e </w:t>
-      </w:r>
-      <w:proofErr w:type="gramStart"/>
-      <w:r>
-        <w:rPr>
-          <w:rFonts w:ascii="Heebo" w:hAnsi="Heebo"/>
-          <w:sz w:val="24"/>
-          <w:szCs w:val="20"/>
-        </w:rPr>
-        <w:t>raggrupparli ,</w:t>
-      </w:r>
-      <w:proofErr w:type="gramEnd"/>
-      <w:r>
-        <w:rPr>
-          <w:rFonts w:ascii="Heebo" w:hAnsi="Heebo"/>
-          <w:sz w:val="24"/>
-          <w:szCs w:val="20"/>
-        </w:rPr>
-        <w:t xml:space="preserve"> in base alle loro similitudini, in </w:t>
-      </w:r>
-      <w:proofErr w:type="spellStart"/>
-      <w:r>
-        <w:rPr>
-          <w:rFonts w:ascii="Heebo" w:hAnsi="Heebo"/>
-          <w:sz w:val="24"/>
-          <w:szCs w:val="20"/>
-        </w:rPr>
-        <w:t>playlist</w:t>
-      </w:r>
-      <w:proofErr w:type="spellEnd"/>
-      <w:r>
-        <w:rPr>
-          <w:rFonts w:ascii="Heebo" w:hAnsi="Heebo"/>
-          <w:sz w:val="24"/>
-          <w:szCs w:val="20"/>
-        </w:rPr>
-        <w:t xml:space="preserve"> create appositamente.</w:t>
+        <w:t xml:space="preserve"> e di estrarre da quest’ultima i brani e raggrupparli , in base alle loro similitudini, in playlist create appositamente.</w:t>
       </w:r>
     </w:p>
     <w:p>
@@ -4809,6 +4491,7 @@
           <w:sz w:val="32"/>
           <w:szCs w:val="32"/>
         </w:rPr>
+        <w:lastRenderedPageBreak/>
         <w:t>Nuovo approccio</w:t>
       </w:r>
     </w:p>
@@ -4827,25 +4510,7 @@
           <w:sz w:val="24"/>
           <w:szCs w:val="20"/>
         </w:rPr>
-        <w:t>Sfruttando i vari metodi utilizzati in precedenza, PCA e k-</w:t>
-      </w:r>
-      <w:proofErr w:type="spellStart"/>
-      <w:r>
-        <w:rPr>
-          <w:rFonts w:ascii="Heebo" w:hAnsi="Heebo"/>
-          <w:sz w:val="24"/>
-          <w:szCs w:val="20"/>
-        </w:rPr>
-        <w:t>means</w:t>
-      </w:r>
-      <w:proofErr w:type="spellEnd"/>
-      <w:r>
-        <w:rPr>
-          <w:rFonts w:ascii="Heebo" w:hAnsi="Heebo"/>
-          <w:sz w:val="24"/>
-          <w:szCs w:val="20"/>
-        </w:rPr>
-        <w:t xml:space="preserve">, </w:t>
+        <w:t xml:space="preserve">Sfruttando i vari metodi utilizzati in precedenza, PCA e k-means, </w:t>
       </w:r>
       <w:r>
         <w:rPr>
@@ -4892,9 +4557,9 @@
           <w:lang w:eastAsia="it-IT"/>
         </w:rPr>
         <w:drawing>
-          <wp:inline distT="0" distB="0" distL="0" distR="0" wp14:anchorId="775BFC8E" wp14:editId="33499FBE">
-            <wp:extent cx="6120130" cy="1822939"/>
-            <wp:effectExtent l="0" t="0" r="0" b="6350"/>
+          <wp:inline distT="0" distB="0" distL="0" distR="0" wp14:anchorId="775BFC8E" wp14:editId="5D576DF3">
+            <wp:extent cx="6120130" cy="1625772"/>
+            <wp:effectExtent l="0" t="0" r="0" b="0"/>
             <wp:docPr id="11" name="Immagine 11"/>
             <wp:cNvGraphicFramePr>
               <a:graphicFrameLocks xmlns:a="http://schemas.openxmlformats.org/drawingml/2006/main" noChangeAspect="1"/>
@@ -4907,7 +4572,7 @@
                     <pic:cNvPicPr/>
                   </pic:nvPicPr>
                   <pic:blipFill>
-                    <a:blip r:embed="rId18" cstate="print">
+                    <a:blip r:embed="rId21" cstate="print">
                       <a:extLst>
                         <a:ext uri="{28A0092B-C50C-407E-A947-70E740481C1C}">
                           <a14:useLocalDpi xmlns:a14="http://schemas.microsoft.com/office/drawing/2010/main" val="0"/>
@@ -4921,7 +4586,7 @@
                   <pic:spPr>
                     <a:xfrm>
                       <a:off x="0" y="0"/>
-                      <a:ext cx="6120130" cy="1822939"/>
+                      <a:ext cx="6120130" cy="1625772"/>
                     </a:xfrm>
                     <a:prstGeom prst="rect">
                       <a:avLst/>
@@ -4949,25 +4614,33 @@
           <w:sz w:val="24"/>
           <w:szCs w:val="20"/>
         </w:rPr>
-        <w:t xml:space="preserve">Prendendo come campione il cluster 0 possiamo notare che i valori di </w:t>
-      </w:r>
-      <w:proofErr w:type="spellStart"/>
-      <w:r>
+        <w:t>Prendendo come campione il cluster 0 possiamo notare che i valori di Acousticness sono molto maggiori rispetto agli altri cluster, ed infatti al suo interno abbiamo ritrovato canzoni caratterizzate dalla presenta di strumenti il cui suono non è distorto da effetti elettronici.</w:t>
+      </w:r>
+    </w:p>
+    <w:p>
+      <w:pPr>
+        <w:pStyle w:val="Paragrafoelenco"/>
         <w:rPr>
           <w:rFonts w:ascii="Heebo" w:hAnsi="Heebo"/>
           <w:sz w:val="24"/>
           <w:szCs w:val="20"/>
         </w:rPr>
-        <w:t>Acousticness</w:t>
-      </w:r>
-      <w:proofErr w:type="spellEnd"/>
+      </w:pPr>
       <w:r>
         <w:rPr>
           <w:rFonts w:ascii="Heebo" w:hAnsi="Heebo"/>
           <w:sz w:val="24"/>
           <w:szCs w:val="20"/>
         </w:rPr>
-        <w:t xml:space="preserve"> sono molto maggiori rispetto agli altri cluster, ed infatti al suo interno abbiamo ritrovato canzoni caratterizzate dalla presenta di strumenti il cui suono non è distorto da effetti elettronici.</w:t>
+        <w:t xml:space="preserve">Si può notare inoltre la presenza di bassi valori di Speechness, </w:t>
+      </w:r>
+      <w:r>
+        <w:rPr>
+          <w:rFonts w:ascii="Heebo" w:hAnsi="Heebo"/>
+          <w:sz w:val="24"/>
+          <w:szCs w:val="20"/>
+        </w:rPr>
+        <w:t>trovando riscontro nell’assenza di canzoni rap o trap nel dataset usato, cosi come la presenza di bassi valori di Liveness, logicamente derivante dalla poca presenza su Spotify di canzoni dal vivo rispetto a quelle registrate in studio.</w:t>
       </w:r>
     </w:p>
     <w:p>
@@ -4979,254 +4652,78 @@
           <w:szCs w:val="20"/>
         </w:rPr>
       </w:pPr>
-      <w:r>
+    </w:p>
+    <w:p>
+      <w:pPr>
+        <w:pStyle w:val="Paragrafoelenco"/>
         <w:rPr>
           <w:rFonts w:ascii="Heebo" w:hAnsi="Heebo"/>
           <w:sz w:val="24"/>
           <w:szCs w:val="20"/>
         </w:rPr>
-        <w:t xml:space="preserve">Si può notare inoltre la presenza di bassi valori di </w:t>
-      </w:r>
-      <w:proofErr w:type="spellStart"/>
+      </w:pPr>
       <w:r>
         <w:rPr>
           <w:rFonts w:ascii="Heebo" w:hAnsi="Heebo"/>
           <w:sz w:val="24"/>
           <w:szCs w:val="20"/>
         </w:rPr>
-        <w:t>Speechness</w:t>
-      </w:r>
-      <w:proofErr w:type="spellEnd"/>
-      <w:r>
+        <w:t xml:space="preserve">Tutto ciò trova riscontro e realizza i risultati che ci aspettavamo di ricevere oltre a raggruppare in modo appropriato brani etichettati anche con generi diversi. </w:t>
+      </w:r>
+    </w:p>
+    <w:p>
+      <w:pPr>
+        <w:ind w:left="708"/>
         <w:rPr>
           <w:rFonts w:ascii="Heebo" w:hAnsi="Heebo"/>
           <w:sz w:val="24"/>
           <w:szCs w:val="20"/>
         </w:rPr>
-        <w:t xml:space="preserve">, </w:t>
-      </w:r>
+      </w:pPr>
       <w:r>
         <w:rPr>
           <w:rFonts w:ascii="Heebo" w:hAnsi="Heebo"/>
           <w:sz w:val="24"/>
           <w:szCs w:val="20"/>
         </w:rPr>
-        <w:t xml:space="preserve">trovando riscontro nell’assenza di canzoni rap o </w:t>
-      </w:r>
-      <w:proofErr w:type="spellStart"/>
-      <w:r>
-        <w:rPr>
-          <w:rFonts w:ascii="Heebo" w:hAnsi="Heebo"/>
+        <w:t xml:space="preserve">Abbiamo infine rappresentato i valori delle features dei cluster in </w:t>
+      </w:r>
+      <w:r>
+        <w:rPr>
+          <w:rFonts w:ascii="Heebo" w:hAnsi="Heebo"/>
+          <w:b/>
+          <w:bCs/>
           <w:sz w:val="24"/>
           <w:szCs w:val="20"/>
         </w:rPr>
-        <w:t>trap</w:t>
-      </w:r>
-      <w:proofErr w:type="spellEnd"/>
-      <w:r>
-        <w:rPr>
-          <w:rFonts w:ascii="Heebo" w:hAnsi="Heebo"/>
+        <w:t>bar char</w:t>
+      </w:r>
+      <w:r>
+        <w:rPr>
+          <w:rFonts w:ascii="Heebo" w:hAnsi="Heebo"/>
+          <w:b/>
+          <w:bCs/>
           <w:sz w:val="24"/>
           <w:szCs w:val="20"/>
         </w:rPr>
-        <w:t xml:space="preserve"> nel </w:t>
-      </w:r>
-      <w:proofErr w:type="spellStart"/>
+        <w:t xml:space="preserve">ts </w:t>
+      </w:r>
       <w:r>
         <w:rPr>
           <w:rFonts w:ascii="Heebo" w:hAnsi="Heebo"/>
           <w:sz w:val="24"/>
           <w:szCs w:val="20"/>
         </w:rPr>
-        <w:t>dataset</w:t>
-      </w:r>
-      <w:proofErr w:type="spellEnd"/>
+        <w:t xml:space="preserve">in modo da avere un ulteriore visione 2D dell’andamento dei valori delle features in ogni singolo cluster.  </w:t>
+      </w:r>
       <w:r>
         <w:rPr>
           <w:rFonts w:ascii="Heebo" w:hAnsi="Heebo"/>
           <w:sz w:val="24"/>
           <w:szCs w:val="20"/>
         </w:rPr>
-        <w:t xml:space="preserve"> usato, cosi come la presenza di bassi valori di </w:t>
-      </w:r>
-      <w:proofErr w:type="spellStart"/>
-      <w:r>
-        <w:rPr>
-          <w:rFonts w:ascii="Heebo" w:hAnsi="Heebo"/>
-          <w:sz w:val="24"/>
-          <w:szCs w:val="20"/>
-        </w:rPr>
-        <w:t>Liveness</w:t>
-      </w:r>
-      <w:proofErr w:type="spellEnd"/>
-      <w:r>
-        <w:rPr>
-          <w:rFonts w:ascii="Heebo" w:hAnsi="Heebo"/>
-          <w:sz w:val="24"/>
-          <w:szCs w:val="20"/>
-        </w:rPr>
-        <w:t xml:space="preserve">, logicamente derivante dalla poca presenza su </w:t>
-      </w:r>
-      <w:proofErr w:type="spellStart"/>
-      <w:r>
-        <w:rPr>
-          <w:rFonts w:ascii="Heebo" w:hAnsi="Heebo"/>
-          <w:sz w:val="24"/>
-          <w:szCs w:val="20"/>
-        </w:rPr>
-        <w:t>Spotify</w:t>
-      </w:r>
-      <w:proofErr w:type="spellEnd"/>
-      <w:r>
-        <w:rPr>
-          <w:rFonts w:ascii="Heebo" w:hAnsi="Heebo"/>
-          <w:sz w:val="24"/>
-          <w:szCs w:val="20"/>
-        </w:rPr>
-        <w:t xml:space="preserve"> di canzoni dal vivo rispetto a quelle registrate in studio.</w:t>
-      </w:r>
-    </w:p>
-    <w:p>
-      <w:pPr>
-        <w:pStyle w:val="Paragrafoelenco"/>
-        <w:rPr>
-          <w:rFonts w:ascii="Heebo" w:hAnsi="Heebo"/>
-          <w:sz w:val="24"/>
-          <w:szCs w:val="20"/>
-        </w:rPr>
-      </w:pPr>
-    </w:p>
-    <w:p>
-      <w:pPr>
-        <w:pStyle w:val="Paragrafoelenco"/>
-        <w:rPr>
-          <w:rFonts w:ascii="Heebo" w:hAnsi="Heebo"/>
-          <w:sz w:val="24"/>
-          <w:szCs w:val="20"/>
-        </w:rPr>
-      </w:pPr>
-      <w:r>
-        <w:rPr>
-          <w:rFonts w:ascii="Heebo" w:hAnsi="Heebo"/>
-          <w:sz w:val="24"/>
-          <w:szCs w:val="20"/>
-        </w:rPr>
-        <w:t xml:space="preserve">Tutto ciò trova riscontro e realizza i risultati che ci aspettavamo di ricevere oltre a raggruppare in modo appropriato brani etichettati anche con generi diversi. </w:t>
-      </w:r>
-    </w:p>
-    <w:p>
-      <w:pPr>
-        <w:ind w:left="708"/>
-        <w:rPr>
-          <w:rFonts w:ascii="Heebo" w:hAnsi="Heebo"/>
-          <w:sz w:val="24"/>
-          <w:szCs w:val="20"/>
-        </w:rPr>
-      </w:pPr>
-      <w:r>
-        <w:rPr>
-          <w:rFonts w:ascii="Heebo" w:hAnsi="Heebo"/>
-          <w:sz w:val="24"/>
-          <w:szCs w:val="20"/>
-        </w:rPr>
-        <w:t xml:space="preserve">Abbiamo infine rappresentato i valori delle </w:t>
-      </w:r>
-      <w:proofErr w:type="spellStart"/>
-      <w:r>
-        <w:rPr>
-          <w:rFonts w:ascii="Heebo" w:hAnsi="Heebo"/>
-          <w:sz w:val="24"/>
-          <w:szCs w:val="20"/>
-        </w:rPr>
-        <w:t>features</w:t>
-      </w:r>
-      <w:proofErr w:type="spellEnd"/>
-      <w:r>
-        <w:rPr>
-          <w:rFonts w:ascii="Heebo" w:hAnsi="Heebo"/>
-          <w:sz w:val="24"/>
-          <w:szCs w:val="20"/>
-        </w:rPr>
-        <w:t xml:space="preserve"> dei cluster in </w:t>
-      </w:r>
-      <w:r>
-        <w:rPr>
-          <w:rFonts w:ascii="Heebo" w:hAnsi="Heebo"/>
-          <w:b/>
-          <w:bCs/>
-          <w:sz w:val="24"/>
-          <w:szCs w:val="20"/>
-        </w:rPr>
-        <w:t xml:space="preserve">bar </w:t>
-      </w:r>
-      <w:proofErr w:type="spellStart"/>
-      <w:r>
-        <w:rPr>
-          <w:rFonts w:ascii="Heebo" w:hAnsi="Heebo"/>
-          <w:b/>
-          <w:bCs/>
-          <w:sz w:val="24"/>
-          <w:szCs w:val="20"/>
-        </w:rPr>
-        <w:t>char</w:t>
-      </w:r>
-      <w:r>
-        <w:rPr>
-          <w:rFonts w:ascii="Heebo" w:hAnsi="Heebo"/>
-          <w:b/>
-          <w:bCs/>
-          <w:sz w:val="24"/>
-          <w:szCs w:val="20"/>
-        </w:rPr>
-        <w:t>ts</w:t>
-      </w:r>
-      <w:proofErr w:type="spellEnd"/>
-      <w:r>
-        <w:rPr>
-          <w:rFonts w:ascii="Heebo" w:hAnsi="Heebo"/>
-          <w:b/>
-          <w:bCs/>
-          <w:sz w:val="24"/>
-          <w:szCs w:val="20"/>
-        </w:rPr>
-        <w:t xml:space="preserve"> </w:t>
-      </w:r>
-      <w:r>
-        <w:rPr>
-          <w:rFonts w:ascii="Heebo" w:hAnsi="Heebo"/>
-          <w:sz w:val="24"/>
-          <w:szCs w:val="20"/>
-        </w:rPr>
-        <w:t xml:space="preserve">in modo da avere un ulteriore visione 2D dell’andamento dei valori delle </w:t>
-      </w:r>
-      <w:proofErr w:type="spellStart"/>
-      <w:r>
-        <w:rPr>
-          <w:rFonts w:ascii="Heebo" w:hAnsi="Heebo"/>
-          <w:sz w:val="24"/>
-          <w:szCs w:val="20"/>
-        </w:rPr>
-        <w:t>features</w:t>
-      </w:r>
-      <w:proofErr w:type="spellEnd"/>
-      <w:r>
-        <w:rPr>
-          <w:rFonts w:ascii="Heebo" w:hAnsi="Heebo"/>
-          <w:sz w:val="24"/>
-          <w:szCs w:val="20"/>
-        </w:rPr>
-        <w:t xml:space="preserve"> in ogni singolo cluster.  </w:t>
-      </w:r>
-      <w:r>
-        <w:rPr>
-          <w:rFonts w:ascii="Heebo" w:hAnsi="Heebo"/>
-          <w:sz w:val="24"/>
-          <w:szCs w:val="20"/>
-        </w:rPr>
         <w:t>Di seguito ne riportiamo alcuni:</w:t>
       </w:r>
-      <w:bookmarkStart w:id="0" w:name="_GoBack"/>
-      <w:bookmarkEnd w:id="0"/>
     </w:p>
     <w:p>
       <w:pPr>
@@ -5258,7 +4755,7 @@
                     <pic:cNvPicPr/>
                   </pic:nvPicPr>
                   <pic:blipFill>
-                    <a:blip r:embed="rId19" cstate="print">
+                    <a:blip r:embed="rId22" cstate="print">
                       <a:extLst>
                         <a:ext uri="{28A0092B-C50C-407E-A947-70E740481C1C}">
                           <a14:useLocalDpi xmlns:a14="http://schemas.microsoft.com/office/drawing/2010/main" val="0"/>
@@ -5306,7 +4803,7 @@
                     <pic:cNvPicPr/>
                   </pic:nvPicPr>
                   <pic:blipFill>
-                    <a:blip r:embed="rId20" cstate="print">
+                    <a:blip r:embed="rId23" cstate="print">
                       <a:extLst>
                         <a:ext uri="{28A0092B-C50C-407E-A947-70E740481C1C}">
                           <a14:useLocalDpi xmlns:a14="http://schemas.microsoft.com/office/drawing/2010/main" val="0"/>
@@ -5354,7 +4851,7 @@
                     <pic:cNvPicPr/>
                   </pic:nvPicPr>
                   <pic:blipFill>
-                    <a:blip r:embed="rId21" cstate="print">
+                    <a:blip r:embed="rId24" cstate="print">
                       <a:extLst>
                         <a:ext uri="{28A0092B-C50C-407E-A947-70E740481C1C}">
                           <a14:useLocalDpi xmlns:a14="http://schemas.microsoft.com/office/drawing/2010/main" val="0"/>
@@ -5389,21 +4886,13 @@
           <w:szCs w:val="20"/>
         </w:rPr>
       </w:pPr>
-      <w:r>
-        <w:rPr>
-          <w:rFonts w:ascii="Heebo" w:hAnsi="Heebo"/>
-          <w:sz w:val="24"/>
-          <w:szCs w:val="20"/>
-        </w:rPr>
-        <w:br w:type="page"/>
-      </w:r>
     </w:p>
     <w:p>
       <w:pPr>
         <w:pStyle w:val="Paragrafoelenco"/>
         <w:numPr>
           <w:ilvl w:val="0"/>
-          <w:numId w:val="1"/>
+          <w:numId w:val="3"/>
         </w:numPr>
         <w:rPr>
           <w:rFonts w:ascii="Heebo" w:hAnsi="Heebo"/>
@@ -5422,24 +4911,577 @@
           <w:szCs w:val="32"/>
         </w:rPr>
         <w:lastRenderedPageBreak/>
-        <w:t>Considerazioni finali</w:t>
+        <w:t>Esempio di interazione con l’utente</w:t>
       </w:r>
     </w:p>
     <w:p>
       <w:pPr>
         <w:pStyle w:val="Paragrafoelenco"/>
-        <w:rPr>
-          <w:rFonts w:ascii="Heebo" w:hAnsi="Heebo"/>
-          <w:sz w:val="24"/>
+        <w:numPr>
+          <w:ilvl w:val="1"/>
+          <w:numId w:val="3"/>
+        </w:numPr>
+        <w:rPr>
+          <w:rFonts w:ascii="Heebo" w:hAnsi="Heebo"/>
+          <w:b/>
+          <w:bCs/>
+          <w:sz w:val="24"/>
+          <w:szCs w:val="24"/>
+        </w:rPr>
+      </w:pPr>
+      <w:r>
+        <w:rPr>
+          <w:rFonts w:ascii="Heebo" w:hAnsi="Heebo"/>
+          <w:b/>
+          <w:bCs/>
+          <w:noProof/>
+        </w:rPr>
+        <w:drawing>
+          <wp:anchor distT="0" distB="0" distL="114300" distR="114300" simplePos="0" relativeHeight="251661312" behindDoc="0" locked="0" layoutInCell="1" allowOverlap="1" wp14:anchorId="11BF0E93" wp14:editId="79DF7018">
+            <wp:simplePos x="0" y="0"/>
+            <wp:positionH relativeFrom="margin">
+              <wp:align>right</wp:align>
+            </wp:positionH>
+            <wp:positionV relativeFrom="paragraph">
+              <wp:posOffset>262255</wp:posOffset>
+            </wp:positionV>
+            <wp:extent cx="6120130" cy="3413760"/>
+            <wp:effectExtent l="0" t="0" r="0" b="0"/>
+            <wp:wrapTopAndBottom/>
+            <wp:docPr id="16" name="Immagine 16"/>
+            <wp:cNvGraphicFramePr>
+              <a:graphicFrameLocks xmlns:a="http://schemas.openxmlformats.org/drawingml/2006/main" noChangeAspect="1"/>
+            </wp:cNvGraphicFramePr>
+            <a:graphic xmlns:a="http://schemas.openxmlformats.org/drawingml/2006/main">
+              <a:graphicData uri="http://schemas.openxmlformats.org/drawingml/2006/picture">
+                <pic:pic xmlns:pic="http://schemas.openxmlformats.org/drawingml/2006/picture">
+                  <pic:nvPicPr>
+                    <pic:cNvPr id="0" name="Picture 7"/>
+                    <pic:cNvPicPr>
+                      <a:picLocks noChangeAspect="1" noChangeArrowheads="1"/>
+                    </pic:cNvPicPr>
+                  </pic:nvPicPr>
+                  <pic:blipFill>
+                    <a:blip r:embed="rId25" cstate="print">
+                      <a:extLst>
+                        <a:ext uri="{28A0092B-C50C-407E-A947-70E740481C1C}">
+                          <a14:useLocalDpi xmlns:a14="http://schemas.microsoft.com/office/drawing/2010/main" val="0"/>
+                        </a:ext>
+                      </a:extLst>
+                    </a:blip>
+                    <a:srcRect/>
+                    <a:stretch>
+                      <a:fillRect/>
+                    </a:stretch>
+                  </pic:blipFill>
+                  <pic:spPr bwMode="auto">
+                    <a:xfrm>
+                      <a:off x="0" y="0"/>
+                      <a:ext cx="6120130" cy="3413760"/>
+                    </a:xfrm>
+                    <a:prstGeom prst="rect">
+                      <a:avLst/>
+                    </a:prstGeom>
+                    <a:noFill/>
+                    <a:ln>
+                      <a:noFill/>
+                    </a:ln>
+                  </pic:spPr>
+                </pic:pic>
+              </a:graphicData>
+            </a:graphic>
+          </wp:anchor>
+        </w:drawing>
+      </w:r>
+      <w:r>
+        <w:rPr>
+          <w:rFonts w:ascii="Heebo" w:hAnsi="Heebo"/>
+          <w:b/>
+          <w:bCs/>
+          <w:sz w:val="24"/>
+          <w:szCs w:val="24"/>
+        </w:rPr>
+        <w:t>Libreria personale utilizzat</w:t>
+      </w:r>
+      <w:r>
+        <w:rPr>
+          <w:rFonts w:ascii="Heebo" w:hAnsi="Heebo"/>
+          <w:b/>
+          <w:bCs/>
+          <w:sz w:val="24"/>
+          <w:szCs w:val="24"/>
+        </w:rPr>
+        <w:t>a</w:t>
+      </w:r>
+      <w:r>
+        <w:rPr>
+          <w:rFonts w:ascii="Heebo" w:hAnsi="Heebo"/>
+          <w:b/>
+          <w:bCs/>
+          <w:sz w:val="24"/>
+          <w:szCs w:val="24"/>
+        </w:rPr>
+        <w:t xml:space="preserve"> (194 brani)</w:t>
+      </w:r>
+    </w:p>
+    <w:p>
+      <w:pPr>
+        <w:pStyle w:val="Paragrafoelenco"/>
+        <w:ind w:left="1125"/>
+        <w:rPr>
+          <w:rFonts w:ascii="Heebo" w:hAnsi="Heebo"/>
+          <w:b/>
+          <w:bCs/>
+          <w:sz w:val="24"/>
+          <w:szCs w:val="24"/>
+        </w:rPr>
+      </w:pPr>
+    </w:p>
+    <w:p>
+      <w:pPr>
+        <w:pStyle w:val="Paragrafoelenco"/>
+        <w:numPr>
+          <w:ilvl w:val="1"/>
+          <w:numId w:val="3"/>
+        </w:numPr>
+        <w:spacing w:after="0"/>
+        <w:rPr>
+          <w:rFonts w:ascii="Heebo" w:hAnsi="Heebo"/>
+          <w:b/>
+          <w:bCs/>
+          <w:sz w:val="24"/>
+          <w:szCs w:val="24"/>
+        </w:rPr>
+      </w:pPr>
+      <w:r>
+        <w:rPr>
+          <w:rFonts w:ascii="Heebo" w:hAnsi="Heebo"/>
+          <w:b/>
+          <w:bCs/>
+          <w:sz w:val="24"/>
+          <w:szCs w:val="24"/>
+        </w:rPr>
+        <w:t xml:space="preserve">Radar ottenuto dal Clustering (k ottimale </w:t>
+      </w:r>
+      <w:r>
+        <w:rPr>
+          <w:rFonts w:ascii="Heebo" w:hAnsi="Heebo"/>
+          <w:b/>
+          <w:bCs/>
+          <w:sz w:val="24"/>
+          <w:szCs w:val="24"/>
+        </w:rPr>
+        <w:t>3</w:t>
+      </w:r>
+      <w:r>
+        <w:rPr>
+          <w:rFonts w:ascii="Heebo" w:hAnsi="Heebo"/>
+          <w:b/>
+          <w:bCs/>
+          <w:sz w:val="24"/>
+          <w:szCs w:val="24"/>
+        </w:rPr>
+        <w:t>)</w:t>
+      </w:r>
+    </w:p>
+    <w:p>
+      <w:pPr>
+        <w:rPr>
+          <w:rFonts w:ascii="Heebo" w:hAnsi="Heebo"/>
+          <w:b/>
+          <w:bCs/>
+          <w:sz w:val="24"/>
+          <w:szCs w:val="24"/>
+        </w:rPr>
+      </w:pPr>
+      <w:r>
+        <w:rPr>
+          <w:rFonts w:ascii="Heebo" w:hAnsi="Heebo"/>
+          <w:b/>
+          <w:bCs/>
+          <w:noProof/>
+        </w:rPr>
+        <w:drawing>
+          <wp:inline distT="0" distB="0" distL="0" distR="0" wp14:anchorId="3EE5E815" wp14:editId="3BC016E6">
+            <wp:extent cx="6677025" cy="1625600"/>
+            <wp:effectExtent l="0" t="0" r="9525" b="0"/>
+            <wp:docPr id="17" name="Immagine 17"/>
+            <wp:cNvGraphicFramePr>
+              <a:graphicFrameLocks xmlns:a="http://schemas.openxmlformats.org/drawingml/2006/main" noChangeAspect="1"/>
+            </wp:cNvGraphicFramePr>
+            <a:graphic xmlns:a="http://schemas.openxmlformats.org/drawingml/2006/main">
+              <a:graphicData uri="http://schemas.openxmlformats.org/drawingml/2006/picture">
+                <pic:pic xmlns:pic="http://schemas.openxmlformats.org/drawingml/2006/picture">
+                  <pic:nvPicPr>
+                    <pic:cNvPr id="0" name="Picture 9"/>
+                    <pic:cNvPicPr>
+                      <a:picLocks noChangeAspect="1" noChangeArrowheads="1"/>
+                    </pic:cNvPicPr>
+                  </pic:nvPicPr>
+                  <pic:blipFill>
+                    <a:blip r:embed="rId26" cstate="print">
+                      <a:extLst>
+                        <a:ext uri="{28A0092B-C50C-407E-A947-70E740481C1C}">
+                          <a14:useLocalDpi xmlns:a14="http://schemas.microsoft.com/office/drawing/2010/main" val="0"/>
+                        </a:ext>
+                      </a:extLst>
+                    </a:blip>
+                    <a:srcRect/>
+                    <a:stretch>
+                      <a:fillRect/>
+                    </a:stretch>
+                  </pic:blipFill>
+                  <pic:spPr bwMode="auto">
+                    <a:xfrm>
+                      <a:off x="0" y="0"/>
+                      <a:ext cx="6677025" cy="1625600"/>
+                    </a:xfrm>
+                    <a:prstGeom prst="rect">
+                      <a:avLst/>
+                    </a:prstGeom>
+                    <a:noFill/>
+                    <a:ln>
+                      <a:noFill/>
+                    </a:ln>
+                  </pic:spPr>
+                </pic:pic>
+              </a:graphicData>
+            </a:graphic>
+          </wp:inline>
+        </w:drawing>
+      </w:r>
+    </w:p>
+    <w:p>
+      <w:pPr>
+        <w:pStyle w:val="Paragrafoelenco"/>
+        <w:numPr>
+          <w:ilvl w:val="1"/>
+          <w:numId w:val="3"/>
+        </w:numPr>
+        <w:rPr>
+          <w:rFonts w:ascii="Heebo" w:hAnsi="Heebo"/>
+          <w:b/>
+          <w:bCs/>
+          <w:sz w:val="24"/>
+          <w:szCs w:val="24"/>
+        </w:rPr>
+      </w:pPr>
+      <w:r>
+        <w:rPr>
+          <w:rFonts w:ascii="Heebo" w:hAnsi="Heebo"/>
+          <w:b/>
+          <w:bCs/>
+          <w:sz w:val="24"/>
+          <w:szCs w:val="24"/>
+        </w:rPr>
+        <w:t>Playlist ottenute</w:t>
+      </w:r>
+    </w:p>
+    <w:p>
+      <w:pPr>
+        <w:pStyle w:val="Paragrafoelenco"/>
+        <w:ind w:left="1125"/>
+        <w:jc w:val="center"/>
+        <w:rPr>
+          <w:rFonts w:ascii="Heebo" w:hAnsi="Heebo"/>
+          <w:b/>
+          <w:bCs/>
+          <w:sz w:val="24"/>
+          <w:szCs w:val="24"/>
+        </w:rPr>
+      </w:pPr>
+      <w:r>
+        <w:rPr>
+          <w:rFonts w:ascii="Heebo" w:hAnsi="Heebo"/>
+          <w:b/>
+          <w:bCs/>
+          <w:noProof/>
+        </w:rPr>
+        <w:drawing>
+          <wp:inline distT="0" distB="0" distL="0" distR="0" wp14:anchorId="50A546AE" wp14:editId="50F41D6A">
+            <wp:extent cx="4327203" cy="2402006"/>
+            <wp:effectExtent l="0" t="0" r="0" b="0"/>
+            <wp:docPr id="20" name="Immagine 20"/>
+            <wp:cNvGraphicFramePr>
+              <a:graphicFrameLocks xmlns:a="http://schemas.openxmlformats.org/drawingml/2006/main" noChangeAspect="1"/>
+            </wp:cNvGraphicFramePr>
+            <a:graphic xmlns:a="http://schemas.openxmlformats.org/drawingml/2006/main">
+              <a:graphicData uri="http://schemas.openxmlformats.org/drawingml/2006/picture">
+                <pic:pic xmlns:pic="http://schemas.openxmlformats.org/drawingml/2006/picture">
+                  <pic:nvPicPr>
+                    <pic:cNvPr id="0" name="Picture 15"/>
+                    <pic:cNvPicPr>
+                      <a:picLocks noChangeAspect="1" noChangeArrowheads="1"/>
+                    </pic:cNvPicPr>
+                  </pic:nvPicPr>
+                  <pic:blipFill>
+                    <a:blip r:embed="rId27" cstate="print">
+                      <a:extLst>
+                        <a:ext uri="{28A0092B-C50C-407E-A947-70E740481C1C}">
+                          <a14:useLocalDpi xmlns:a14="http://schemas.microsoft.com/office/drawing/2010/main" val="0"/>
+                        </a:ext>
+                      </a:extLst>
+                    </a:blip>
+                    <a:srcRect/>
+                    <a:stretch>
+                      <a:fillRect/>
+                    </a:stretch>
+                  </pic:blipFill>
+                  <pic:spPr bwMode="auto">
+                    <a:xfrm>
+                      <a:off x="0" y="0"/>
+                      <a:ext cx="4331490" cy="2404385"/>
+                    </a:xfrm>
+                    <a:prstGeom prst="rect">
+                      <a:avLst/>
+                    </a:prstGeom>
+                    <a:noFill/>
+                    <a:ln>
+                      <a:noFill/>
+                    </a:ln>
+                  </pic:spPr>
+                </pic:pic>
+              </a:graphicData>
+            </a:graphic>
+          </wp:inline>
+        </w:drawing>
+      </w:r>
+    </w:p>
+    <w:p>
+      <w:pPr>
+        <w:pStyle w:val="Paragrafoelenco"/>
+        <w:spacing w:after="0"/>
+        <w:ind w:left="1125"/>
+        <w:jc w:val="center"/>
+        <w:rPr>
+          <w:rFonts w:ascii="Heebo" w:hAnsi="Heebo"/>
+          <w:b/>
+          <w:bCs/>
+          <w:sz w:val="24"/>
+          <w:szCs w:val="24"/>
+        </w:rPr>
+      </w:pPr>
+      <w:r>
+        <w:rPr>
+          <w:rFonts w:ascii="Heebo" w:hAnsi="Heebo"/>
+          <w:noProof/>
           <w:szCs w:val="20"/>
         </w:rPr>
-      </w:pPr>
-      <w:r>
+        <w:lastRenderedPageBreak/>
+        <w:drawing>
+          <wp:anchor distT="0" distB="0" distL="114300" distR="114300" simplePos="0" relativeHeight="251662336" behindDoc="0" locked="0" layoutInCell="1" allowOverlap="1" wp14:anchorId="3D4D0130" wp14:editId="46D611C7">
+            <wp:simplePos x="0" y="0"/>
+            <wp:positionH relativeFrom="margin">
+              <wp:posOffset>1231265</wp:posOffset>
+            </wp:positionH>
+            <wp:positionV relativeFrom="paragraph">
+              <wp:posOffset>2682240</wp:posOffset>
+            </wp:positionV>
+            <wp:extent cx="4387215" cy="2475865"/>
+            <wp:effectExtent l="0" t="0" r="0" b="635"/>
+            <wp:wrapTopAndBottom/>
+            <wp:docPr id="19" name="Immagine 19"/>
+            <wp:cNvGraphicFramePr>
+              <a:graphicFrameLocks xmlns:a="http://schemas.openxmlformats.org/drawingml/2006/main" noChangeAspect="1"/>
+            </wp:cNvGraphicFramePr>
+            <a:graphic xmlns:a="http://schemas.openxmlformats.org/drawingml/2006/main">
+              <a:graphicData uri="http://schemas.openxmlformats.org/drawingml/2006/picture">
+                <pic:pic xmlns:pic="http://schemas.openxmlformats.org/drawingml/2006/picture">
+                  <pic:nvPicPr>
+                    <pic:cNvPr id="0" name="Picture 13"/>
+                    <pic:cNvPicPr>
+                      <a:picLocks noChangeAspect="1" noChangeArrowheads="1"/>
+                    </pic:cNvPicPr>
+                  </pic:nvPicPr>
+                  <pic:blipFill>
+                    <a:blip r:embed="rId28" cstate="print">
+                      <a:extLst>
+                        <a:ext uri="{28A0092B-C50C-407E-A947-70E740481C1C}">
+                          <a14:useLocalDpi xmlns:a14="http://schemas.microsoft.com/office/drawing/2010/main" val="0"/>
+                        </a:ext>
+                      </a:extLst>
+                    </a:blip>
+                    <a:srcRect/>
+                    <a:stretch>
+                      <a:fillRect/>
+                    </a:stretch>
+                  </pic:blipFill>
+                  <pic:spPr bwMode="auto">
+                    <a:xfrm>
+                      <a:off x="0" y="0"/>
+                      <a:ext cx="4387215" cy="2475865"/>
+                    </a:xfrm>
+                    <a:prstGeom prst="rect">
+                      <a:avLst/>
+                    </a:prstGeom>
+                    <a:noFill/>
+                    <a:ln>
+                      <a:noFill/>
+                    </a:ln>
+                  </pic:spPr>
+                </pic:pic>
+              </a:graphicData>
+            </a:graphic>
+            <wp14:sizeRelH relativeFrom="margin">
+              <wp14:pctWidth>0</wp14:pctWidth>
+            </wp14:sizeRelH>
+            <wp14:sizeRelV relativeFrom="margin">
+              <wp14:pctHeight>0</wp14:pctHeight>
+            </wp14:sizeRelV>
+          </wp:anchor>
+        </w:drawing>
+      </w:r>
+      <w:r>
+        <w:rPr>
+          <w:rFonts w:ascii="Heebo" w:hAnsi="Heebo"/>
+          <w:b/>
+          <w:bCs/>
+          <w:noProof/>
+        </w:rPr>
+        <w:drawing>
+          <wp:inline distT="0" distB="0" distL="0" distR="0" wp14:anchorId="40494F9B" wp14:editId="1A9AA6E7">
+            <wp:extent cx="4346812" cy="2429578"/>
+            <wp:effectExtent l="0" t="0" r="0" b="8890"/>
+            <wp:docPr id="18" name="Immagine 18"/>
+            <wp:cNvGraphicFramePr>
+              <a:graphicFrameLocks xmlns:a="http://schemas.openxmlformats.org/drawingml/2006/main" noChangeAspect="1"/>
+            </wp:cNvGraphicFramePr>
+            <a:graphic xmlns:a="http://schemas.openxmlformats.org/drawingml/2006/main">
+              <a:graphicData uri="http://schemas.openxmlformats.org/drawingml/2006/picture">
+                <pic:pic xmlns:pic="http://schemas.openxmlformats.org/drawingml/2006/picture">
+                  <pic:nvPicPr>
+                    <pic:cNvPr id="0" name="Picture 11"/>
+                    <pic:cNvPicPr>
+                      <a:picLocks noChangeAspect="1" noChangeArrowheads="1"/>
+                    </pic:cNvPicPr>
+                  </pic:nvPicPr>
+                  <pic:blipFill>
+                    <a:blip r:embed="rId29" cstate="print">
+                      <a:extLst>
+                        <a:ext uri="{28A0092B-C50C-407E-A947-70E740481C1C}">
+                          <a14:useLocalDpi xmlns:a14="http://schemas.microsoft.com/office/drawing/2010/main" val="0"/>
+                        </a:ext>
+                      </a:extLst>
+                    </a:blip>
+                    <a:srcRect/>
+                    <a:stretch>
+                      <a:fillRect/>
+                    </a:stretch>
+                  </pic:blipFill>
+                  <pic:spPr bwMode="auto">
+                    <a:xfrm>
+                      <a:off x="0" y="0"/>
+                      <a:ext cx="4351932" cy="2432440"/>
+                    </a:xfrm>
+                    <a:prstGeom prst="rect">
+                      <a:avLst/>
+                    </a:prstGeom>
+                    <a:noFill/>
+                    <a:ln>
+                      <a:noFill/>
+                    </a:ln>
+                  </pic:spPr>
+                </pic:pic>
+              </a:graphicData>
+            </a:graphic>
+          </wp:inline>
+        </w:drawing>
+      </w:r>
+    </w:p>
+    <w:p>
+      <w:pPr>
+        <w:spacing w:after="0"/>
         <w:rPr>
           <w:rFonts w:ascii="Heebo" w:hAnsi="Heebo"/>
           <w:sz w:val="24"/>
           <w:szCs w:val="20"/>
         </w:rPr>
+      </w:pPr>
+      <w:r>
+        <w:rPr>
+          <w:rFonts w:ascii="Heebo" w:hAnsi="Heebo"/>
+          <w:sz w:val="24"/>
+          <w:szCs w:val="20"/>
+        </w:rPr>
+        <w:tab/>
+      </w:r>
+    </w:p>
+    <w:p>
+      <w:pPr>
+        <w:spacing w:after="0"/>
+        <w:rPr>
+          <w:rFonts w:ascii="Heebo" w:hAnsi="Heebo"/>
+          <w:sz w:val="24"/>
+          <w:szCs w:val="20"/>
+        </w:rPr>
+      </w:pPr>
+      <w:r>
+        <w:rPr>
+          <w:rFonts w:ascii="Heebo" w:hAnsi="Heebo"/>
+          <w:sz w:val="24"/>
+          <w:szCs w:val="20"/>
+        </w:rPr>
+        <w:tab/>
+      </w:r>
+    </w:p>
+    <w:p>
+      <w:pPr>
+        <w:spacing w:after="0"/>
+        <w:rPr>
+          <w:rFonts w:ascii="Heebo" w:hAnsi="Heebo"/>
+          <w:sz w:val="24"/>
+          <w:szCs w:val="20"/>
+        </w:rPr>
+      </w:pPr>
+    </w:p>
+    <w:p>
+      <w:pPr>
+        <w:spacing w:after="0"/>
+        <w:ind w:firstLine="708"/>
+        <w:rPr>
+          <w:rFonts w:ascii="Heebo" w:hAnsi="Heebo"/>
+          <w:b/>
+          <w:bCs/>
+          <w:sz w:val="32"/>
+          <w:szCs w:val="32"/>
+        </w:rPr>
+      </w:pPr>
+      <w:r>
+        <w:rPr>
+          <w:rFonts w:ascii="Heebo" w:hAnsi="Heebo"/>
+          <w:b/>
+          <w:bCs/>
+          <w:sz w:val="32"/>
+          <w:szCs w:val="32"/>
+        </w:rPr>
+        <w:t>Considerazioni</w:t>
+      </w:r>
+      <w:r>
+        <w:rPr>
+          <w:rFonts w:ascii="Heebo" w:hAnsi="Heebo"/>
+          <w:b/>
+          <w:bCs/>
+          <w:sz w:val="32"/>
+          <w:szCs w:val="32"/>
+        </w:rPr>
+        <w:t xml:space="preserve"> </w:t>
+      </w:r>
+    </w:p>
+    <w:p>
+      <w:pPr>
+        <w:pStyle w:val="Paragrafoelenco"/>
+        <w:rPr>
+          <w:rFonts w:ascii="Heebo" w:hAnsi="Heebo"/>
+          <w:sz w:val="24"/>
+          <w:szCs w:val="20"/>
+        </w:rPr>
+      </w:pPr>
+      <w:r>
+        <w:rPr>
+          <w:rFonts w:ascii="Heebo" w:hAnsi="Heebo"/>
+          <w:sz w:val="24"/>
+          <w:szCs w:val="20"/>
+        </w:rPr>
         <w:t xml:space="preserve">Ai fini del nostro progetto </w:t>
       </w:r>
       <w:r>
@@ -5480,25 +5522,7 @@
           <w:sz w:val="24"/>
           <w:szCs w:val="20"/>
         </w:rPr>
-        <w:t xml:space="preserve">Le canzoni contenute nelle nuove </w:t>
-      </w:r>
-      <w:proofErr w:type="spellStart"/>
-      <w:r>
-        <w:rPr>
-          <w:rFonts w:ascii="Heebo" w:hAnsi="Heebo"/>
-          <w:sz w:val="24"/>
-          <w:szCs w:val="20"/>
-        </w:rPr>
-        <w:t>playlist</w:t>
-      </w:r>
-      <w:proofErr w:type="spellEnd"/>
-      <w:r>
-        <w:rPr>
-          <w:rFonts w:ascii="Heebo" w:hAnsi="Heebo"/>
-          <w:sz w:val="24"/>
-          <w:szCs w:val="20"/>
-        </w:rPr>
-        <w:t xml:space="preserve"> sono raggruppate con una precisione accettabile, che non va ad inficiare il raggruppamento stesso, dando luogo ad un’ottima interazione con l’utente. </w:t>
+        <w:t xml:space="preserve">Le canzoni contenute nelle nuove playlist sono raggruppate con una precisione accettabile, che non va ad inficiare il raggruppamento stesso, dando luogo ad un’ottima interazione con l’utente. </w:t>
       </w:r>
     </w:p>
     <w:p>
@@ -5560,7 +5584,7 @@
 </file>
 
 <file path=word/numbering.xml><?xml version="1.0" encoding="utf-8"?>
-<w:numbering xmlns:wpc="http://schemas.microsoft.com/office/word/2010/wordprocessingCanvas" xmlns:cx="http://schemas.microsoft.com/office/drawing/2014/chartex" xmlns:mc="http://schemas.openxmlformats.org/markup-compatibility/2006" xmlns:o="urn:schemas-microsoft-com:office:office" xmlns:r="http://schemas.openxmlformats.org/officeDocument/2006/relationships" xmlns:m="http://schemas.openxmlformats.org/officeDocument/2006/math" xmlns:v="urn:schemas-microsoft-com:vml" xmlns:wp14="http://schemas.microsoft.com/office/word/2010/wordprocessingDrawing" xmlns:wp="http://schemas.openxmlformats.org/drawingml/2006/wordprocessingDrawing" xmlns:w10="urn:schemas-microsoft-com:office:word" xmlns:w="http://schemas.openxmlformats.org/wordprocessingml/2006/main" xmlns:w14="http://schemas.microsoft.com/office/word/2010/wordml" xmlns:w15="http://schemas.microsoft.com/office/word/2012/wordml" xmlns:w16se="http://schemas.microsoft.com/office/word/2015/wordml/symex" xmlns:wpg="http://schemas.microsoft.com/office/word/2010/wordprocessingGroup" xmlns:wpi="http://schemas.microsoft.com/office/word/2010/wordprocessingInk" xmlns:wne="http://schemas.microsoft.com/office/word/2006/wordml" xmlns:wps="http://schemas.microsoft.com/office/word/2010/wordprocessingShape" mc:Ignorable="w14 w15 w16se wp14">
+<w:numbering xmlns:wpc="http://schemas.microsoft.com/office/word/2010/wordprocessingCanvas" xmlns:cx="http://schemas.microsoft.com/office/drawing/2014/chartex" xmlns:cx1="http://schemas.microsoft.com/office/drawing/2015/9/8/chartex" xmlns:cx2="http://schemas.microsoft.com/office/drawing/2015/10/21/chartex" xmlns:cx3="http://schemas.microsoft.com/office/drawing/2016/5/9/chartex" xmlns:cx4="http://schemas.microsoft.com/office/drawing/2016/5/10/chartex" xmlns:cx5="http://schemas.microsoft.com/office/drawing/2016/5/11/chartex" xmlns:cx6="http://schemas.microsoft.com/office/drawing/2016/5/12/chartex" xmlns:cx7="http://schemas.microsoft.com/office/drawing/2016/5/13/chartex" xmlns:cx8="http://schemas.microsoft.com/office/drawing/2016/5/14/chartex" xmlns:mc="http://schemas.openxmlformats.org/markup-compatibility/2006" xmlns:aink="http://schemas.microsoft.com/office/drawing/2016/ink" xmlns:am3d="http://schemas.microsoft.com/office/drawing/2017/model3d" xmlns:o="urn:schemas-microsoft-com:office:office" xmlns:r="http://schemas.openxmlformats.org/officeDocument/2006/relationships" xmlns:m="http://schemas.openxmlformats.org/officeDocument/2006/math" xmlns:v="urn:schemas-microsoft-com:vml" xmlns:wp14="http://schemas.microsoft.com/office/word/2010/wordprocessingDrawing" xmlns:wp="http://schemas.openxmlformats.org/drawingml/2006/wordprocessingDrawing" xmlns:w10="urn:schemas-microsoft-com:office:word" xmlns:w="http://schemas.openxmlformats.org/wordprocessingml/2006/main" xmlns:w14="http://schemas.microsoft.com/office/word/2010/wordml" xmlns:w15="http://schemas.microsoft.com/office/word/2012/wordml" xmlns:w16cex="http://schemas.microsoft.com/office/word/2018/wordml/cex" xmlns:w16cid="http://schemas.microsoft.com/office/word/2016/wordml/cid" xmlns:w16="http://schemas.microsoft.com/office/word/2018/wordml" xmlns:w16se="http://schemas.microsoft.com/office/word/2015/wordml/symex" xmlns:wpg="http://schemas.microsoft.com/office/word/2010/wordprocessingGroup" xmlns:wpi="http://schemas.microsoft.com/office/word/2010/wordprocessingInk" xmlns:wne="http://schemas.microsoft.com/office/word/2006/wordml" xmlns:wps="http://schemas.microsoft.com/office/word/2010/wordprocessingShape" mc:Ignorable="w14 w15 w16se w16cid w16 w16cex wp14">
   <w:abstractNum w:abstractNumId="0" w15:restartNumberingAfterBreak="0">
     <w:nsid w:val="3728437F"/>
     <w:multiLevelType w:val="hybridMultilevel"/>
@@ -5675,6 +5699,127 @@
     </w:lvl>
   </w:abstractNum>
   <w:abstractNum w:abstractNumId="1" w15:restartNumberingAfterBreak="0">
+    <w:nsid w:val="416F73FB"/>
+    <w:multiLevelType w:val="multilevel"/>
+    <w:tmpl w:val="D95E9186"/>
+    <w:lvl w:ilvl="0">
+      <w:start w:val="6"/>
+      <w:numFmt w:val="decimal"/>
+      <w:lvlText w:val="%1."/>
+      <w:lvlJc w:val="left"/>
+      <w:pPr>
+        <w:ind w:left="720" w:hanging="360"/>
+      </w:pPr>
+      <w:rPr>
+        <w:rFonts w:hint="default"/>
+      </w:rPr>
+    </w:lvl>
+    <w:lvl w:ilvl="1">
+      <w:start w:val="1"/>
+      <w:numFmt w:val="decimal"/>
+      <w:isLgl/>
+      <w:lvlText w:val="%1.%2"/>
+      <w:lvlJc w:val="left"/>
+      <w:pPr>
+        <w:ind w:left="1125" w:hanging="405"/>
+      </w:pPr>
+      <w:rPr>
+        <w:rFonts w:hint="default"/>
+      </w:rPr>
+    </w:lvl>
+    <w:lvl w:ilvl="2">
+      <w:start w:val="1"/>
+      <w:numFmt w:val="decimal"/>
+      <w:isLgl/>
+      <w:lvlText w:val="%1.%2.%3"/>
+      <w:lvlJc w:val="left"/>
+      <w:pPr>
+        <w:ind w:left="1800" w:hanging="720"/>
+      </w:pPr>
+      <w:rPr>
+        <w:rFonts w:hint="default"/>
+      </w:rPr>
+    </w:lvl>
+    <w:lvl w:ilvl="3">
+      <w:start w:val="1"/>
+      <w:numFmt w:val="decimal"/>
+      <w:isLgl/>
+      <w:lvlText w:val="%1.%2.%3.%4"/>
+      <w:lvlJc w:val="left"/>
+      <w:pPr>
+        <w:ind w:left="2520" w:hanging="1080"/>
+      </w:pPr>
+      <w:rPr>
+        <w:rFonts w:hint="default"/>
+      </w:rPr>
+    </w:lvl>
+    <w:lvl w:ilvl="4">
+      <w:start w:val="1"/>
+      <w:numFmt w:val="decimal"/>
+      <w:isLgl/>
+      <w:lvlText w:val="%1.%2.%3.%4.%5"/>
+      <w:lvlJc w:val="left"/>
+      <w:pPr>
+        <w:ind w:left="2880" w:hanging="1080"/>
+      </w:pPr>
+      <w:rPr>
+        <w:rFonts w:hint="default"/>
+      </w:rPr>
+    </w:lvl>
+    <w:lvl w:ilvl="5">
+      <w:start w:val="1"/>
+      <w:numFmt w:val="decimal"/>
+      <w:isLgl/>
+      <w:lvlText w:val="%1.%2.%3.%4.%5.%6"/>
+      <w:lvlJc w:val="left"/>
+      <w:pPr>
+        <w:ind w:left="3600" w:hanging="1440"/>
+      </w:pPr>
+      <w:rPr>
+        <w:rFonts w:hint="default"/>
+      </w:rPr>
+    </w:lvl>
+    <w:lvl w:ilvl="6">
+      <w:start w:val="1"/>
+      <w:numFmt w:val="decimal"/>
+      <w:isLgl/>
+      <w:lvlText w:val="%1.%2.%3.%4.%5.%6.%7"/>
+      <w:lvlJc w:val="left"/>
+      <w:pPr>
+        <w:ind w:left="3960" w:hanging="1440"/>
+      </w:pPr>
+      <w:rPr>
+        <w:rFonts w:hint="default"/>
+      </w:rPr>
+    </w:lvl>
+    <w:lvl w:ilvl="7">
+      <w:start w:val="1"/>
+      <w:numFmt w:val="decimal"/>
+      <w:isLgl/>
+      <w:lvlText w:val="%1.%2.%3.%4.%5.%6.%7.%8"/>
+      <w:lvlJc w:val="left"/>
+      <w:pPr>
+        <w:ind w:left="4680" w:hanging="1800"/>
+      </w:pPr>
+      <w:rPr>
+        <w:rFonts w:hint="default"/>
+      </w:rPr>
+    </w:lvl>
+    <w:lvl w:ilvl="8">
+      <w:start w:val="1"/>
+      <w:numFmt w:val="decimal"/>
+      <w:isLgl/>
+      <w:lvlText w:val="%1.%2.%3.%4.%5.%6.%7.%8.%9"/>
+      <w:lvlJc w:val="left"/>
+      <w:pPr>
+        <w:ind w:left="5040" w:hanging="1800"/>
+      </w:pPr>
+      <w:rPr>
+        <w:rFonts w:hint="default"/>
+      </w:rPr>
+    </w:lvl>
+  </w:abstractNum>
+  <w:abstractNum w:abstractNumId="2" w15:restartNumberingAfterBreak="0">
     <w:nsid w:val="5B7560D3"/>
     <w:multiLevelType w:val="multilevel"/>
     <w:tmpl w:val="E99A68A8"/>
@@ -5796,16 +5941,19 @@
     </w:lvl>
   </w:abstractNum>
   <w:num w:numId="1">
-    <w:abstractNumId w:val="1"/>
+    <w:abstractNumId w:val="2"/>
   </w:num>
   <w:num w:numId="2">
     <w:abstractNumId w:val="0"/>
+  </w:num>
+  <w:num w:numId="3">
+    <w:abstractNumId w:val="1"/>
   </w:num>
 </w:numbering>
 </file>
 
 <file path=word/styles.xml><?xml version="1.0" encoding="utf-8"?>
-<w:styles xmlns:mc="http://schemas.openxmlformats.org/markup-compatibility/2006" xmlns:r="http://schemas.openxmlformats.org/officeDocument/2006/relationships" xmlns:w="http://schemas.openxmlformats.org/wordprocessingml/2006/main" xmlns:w14="http://schemas.microsoft.com/office/word/2010/wordml" xmlns:w15="http://schemas.microsoft.com/office/word/2012/wordml" xmlns:w16se="http://schemas.microsoft.com/office/word/2015/wordml/symex" mc:Ignorable="w14 w15 w16se">
+<w:styles xmlns:mc="http://schemas.openxmlformats.org/markup-compatibility/2006" xmlns:r="http://schemas.openxmlformats.org/officeDocument/2006/relationships" xmlns:w="http://schemas.openxmlformats.org/wordprocessingml/2006/main" xmlns:w14="http://schemas.microsoft.com/office/word/2010/wordml" xmlns:w15="http://schemas.microsoft.com/office/word/2012/wordml" xmlns:w16cex="http://schemas.microsoft.com/office/word/2018/wordml/cex" xmlns:w16cid="http://schemas.microsoft.com/office/word/2016/wordml/cid" xmlns:w16="http://schemas.microsoft.com/office/word/2018/wordml" xmlns:w16se="http://schemas.microsoft.com/office/word/2015/wordml/symex" mc:Ignorable="w14 w15 w16se w16cid w16 w16cex">
   <w:docDefaults>
     <w:rPrDefault>
       <w:rPr>
@@ -5821,7 +5969,7 @@
       </w:pPr>
     </w:pPrDefault>
   </w:docDefaults>
-  <w:latentStyles w:defLockedState="0" w:defUIPriority="99" w:defSemiHidden="0" w:defUnhideWhenUsed="0" w:defQFormat="0" w:count="371">
+  <w:latentStyles w:defLockedState="0" w:defUIPriority="99" w:defSemiHidden="0" w:defUnhideWhenUsed="0" w:defQFormat="0" w:count="376">
     <w:lsdException w:name="Normal" w:uiPriority="0" w:qFormat="1"/>
     <w:lsdException w:name="heading 1" w:uiPriority="9" w:qFormat="1"/>
     <w:lsdException w:name="heading 2" w:semiHidden="1" w:uiPriority="9" w:unhideWhenUsed="1" w:qFormat="1"/>
@@ -5927,7 +6075,6 @@
     <w:lsdException w:name="HTML Sample" w:semiHidden="1" w:unhideWhenUsed="1"/>
     <w:lsdException w:name="HTML Typewriter" w:semiHidden="1" w:unhideWhenUsed="1"/>
     <w:lsdException w:name="HTML Variable" w:semiHidden="1" w:unhideWhenUsed="1"/>
-    <w:lsdException w:name="Normal Table" w:semiHidden="1" w:unhideWhenUsed="1"/>
     <w:lsdException w:name="annotation subject" w:semiHidden="1" w:unhideWhenUsed="1"/>
     <w:lsdException w:name="No List" w:semiHidden="1" w:unhideWhenUsed="1"/>
     <w:lsdException w:name="Outline List 1" w:semiHidden="1" w:unhideWhenUsed="1"/>
@@ -5970,11 +6117,8 @@
     <w:lsdException w:name="Table Contemporary" w:semiHidden="1" w:unhideWhenUsed="1"/>
     <w:lsdException w:name="Table Elegant" w:semiHidden="1" w:unhideWhenUsed="1"/>
     <w:lsdException w:name="Table Professional" w:semiHidden="1" w:unhideWhenUsed="1"/>
-    <w:lsdException w:name="Table Subtle 1" w:semiHidden="1" w:unhideWhenUsed="1"/>
     <w:lsdException w:name="Table Subtle 2" w:semiHidden="1" w:unhideWhenUsed="1"/>
     <w:lsdException w:name="Table Web 1" w:semiHidden="1" w:unhideWhenUsed="1"/>
-    <w:lsdException w:name="Table Web 2" w:semiHidden="1" w:unhideWhenUsed="1"/>
-    <w:lsdException w:name="Table Web 3" w:semiHidden="1" w:unhideWhenUsed="1"/>
     <w:lsdException w:name="Balloon Text" w:semiHidden="1" w:unhideWhenUsed="1"/>
     <w:lsdException w:name="Table Grid" w:uiPriority="39"/>
     <w:lsdException w:name="Table Theme" w:semiHidden="1" w:unhideWhenUsed="1"/>
@@ -6193,6 +6337,11 @@
     <w:lsdException w:name="List Table 5 Dark Accent 6" w:uiPriority="50"/>
     <w:lsdException w:name="List Table 6 Colorful Accent 6" w:uiPriority="51"/>
     <w:lsdException w:name="List Table 7 Colorful Accent 6" w:uiPriority="52"/>
+    <w:lsdException w:name="Mention" w:semiHidden="1" w:unhideWhenUsed="1"/>
+    <w:lsdException w:name="Smart Hyperlink" w:semiHidden="1" w:unhideWhenUsed="1"/>
+    <w:lsdException w:name="Hashtag" w:semiHidden="1" w:unhideWhenUsed="1"/>
+    <w:lsdException w:name="Unresolved Mention" w:semiHidden="1" w:unhideWhenUsed="1"/>
+    <w:lsdException w:name="Smart Link" w:semiHidden="1" w:unhideWhenUsed="1"/>
   </w:latentStyles>
   <w:style w:type="paragraph" w:default="1" w:styleId="Normale">
     <w:name w:val="Normal"/>
@@ -6247,8 +6396,8 @@
       <w:u w:val="single"/>
     </w:rPr>
   </w:style>
-  <w:style w:type="character" w:customStyle="1" w:styleId="UnresolvedMention">
-    <w:name w:val="Unresolved Mention"/>
+  <w:style w:type="character" w:customStyle="1" w:styleId="Menzionenonrisolta1">
+    <w:name w:val="Menzione non risolta1"/>
     <w:basedOn w:val="Carpredefinitoparagrafo"/>
     <w:uiPriority w:val="99"/>
     <w:semiHidden/>
@@ -6282,6 +6431,84 @@
     <w:rPr>
       <w:rFonts w:eastAsiaTheme="minorEastAsia"/>
       <w:lang w:eastAsia="it-IT"/>
+    </w:rPr>
+  </w:style>
+  <w:style w:type="paragraph" w:styleId="NormaleWeb">
+    <w:name w:val="Normal (Web)"/>
+    <w:basedOn w:val="Normale"/>
+    <w:uiPriority w:val="99"/>
+    <w:semiHidden/>
+    <w:unhideWhenUsed/>
+    <w:rsid w:val="00B613EF"/>
+    <w:pPr>
+      <w:spacing w:before="100" w:beforeAutospacing="1" w:after="100" w:afterAutospacing="1" w:line="240" w:lineRule="auto"/>
+    </w:pPr>
+    <w:rPr>
+      <w:rFonts w:ascii="Times New Roman" w:eastAsia="Times New Roman" w:hAnsi="Times New Roman" w:cs="Times New Roman"/>
+      <w:sz w:val="24"/>
+      <w:szCs w:val="24"/>
+      <w:lang w:eastAsia="it-IT"/>
+    </w:rPr>
+  </w:style>
+  <w:style w:type="paragraph" w:styleId="PreformattatoHTML">
+    <w:name w:val="HTML Preformatted"/>
+    <w:basedOn w:val="Normale"/>
+    <w:link w:val="PreformattatoHTMLCarattere"/>
+    <w:uiPriority w:val="99"/>
+    <w:semiHidden/>
+    <w:unhideWhenUsed/>
+    <w:rsid w:val="00B613EF"/>
+    <w:pPr>
+      <w:tabs>
+        <w:tab w:val="left" w:pos="916"/>
+        <w:tab w:val="left" w:pos="1832"/>
+        <w:tab w:val="left" w:pos="2748"/>
+        <w:tab w:val="left" w:pos="3664"/>
+        <w:tab w:val="left" w:pos="4580"/>
+        <w:tab w:val="left" w:pos="5496"/>
+        <w:tab w:val="left" w:pos="6412"/>
+        <w:tab w:val="left" w:pos="7328"/>
+        <w:tab w:val="left" w:pos="8244"/>
+        <w:tab w:val="left" w:pos="9160"/>
+        <w:tab w:val="left" w:pos="10076"/>
+        <w:tab w:val="left" w:pos="10992"/>
+        <w:tab w:val="left" w:pos="11908"/>
+        <w:tab w:val="left" w:pos="12824"/>
+        <w:tab w:val="left" w:pos="13740"/>
+        <w:tab w:val="left" w:pos="14656"/>
+      </w:tabs>
+      <w:spacing w:after="0" w:line="240" w:lineRule="auto"/>
+    </w:pPr>
+    <w:rPr>
+      <w:rFonts w:ascii="Courier New" w:eastAsia="Times New Roman" w:hAnsi="Courier New" w:cs="Courier New"/>
+      <w:sz w:val="20"/>
+      <w:szCs w:val="20"/>
+      <w:lang w:eastAsia="it-IT"/>
+    </w:rPr>
+  </w:style>
+  <w:style w:type="character" w:customStyle="1" w:styleId="PreformattatoHTMLCarattere">
+    <w:name w:val="Preformattato HTML Carattere"/>
+    <w:basedOn w:val="Carpredefinitoparagrafo"/>
+    <w:link w:val="PreformattatoHTML"/>
+    <w:uiPriority w:val="99"/>
+    <w:semiHidden/>
+    <w:rsid w:val="00B613EF"/>
+    <w:rPr>
+      <w:rFonts w:ascii="Courier New" w:eastAsia="Times New Roman" w:hAnsi="Courier New" w:cs="Courier New"/>
+      <w:sz w:val="20"/>
+      <w:szCs w:val="20"/>
+      <w:lang w:eastAsia="it-IT"/>
+    </w:rPr>
+  </w:style>
+  <w:style w:type="character" w:styleId="Enfasicorsivo">
+    <w:name w:val="Emphasis"/>
+    <w:basedOn w:val="Carpredefinitoparagrafo"/>
+    <w:uiPriority w:val="20"/>
+    <w:qFormat/>
+    <w:rsid w:val="00B613EF"/>
+    <w:rPr>
+      <w:i/>
+      <w:iCs/>
     </w:rPr>
   </w:style>
 </w:styles>
@@ -6594,12 +6821,6 @@
 </file>
 
 <file path=customXml/item2.xml><?xml version="1.0" encoding="utf-8"?>
-<p:properties xmlns:p="http://schemas.microsoft.com/office/2006/metadata/properties" xmlns:xsi="http://www.w3.org/2001/XMLSchema-instance" xmlns:pc="http://schemas.microsoft.com/office/infopath/2007/PartnerControls">
-  <documentManagement/>
-</p:properties>
-</file>
-
-<file path=customXml/item3.xml><?xml version="1.0" encoding="utf-8"?>
 <ct:contentTypeSchema xmlns:ct="http://schemas.microsoft.com/office/2006/metadata/contentType" xmlns:ma="http://schemas.microsoft.com/office/2006/metadata/properties/metaAttributes" ct:_="" ma:_="" ma:contentTypeName="Documento" ma:contentTypeID="0x010100EF10C102774CC343B14B44E209154F29" ma:contentTypeVersion="6" ma:contentTypeDescription="Creare un nuovo documento." ma:contentTypeScope="" ma:versionID="31fc1c36130d8167e236fe7908007cab">
   <xsd:schema xmlns:xsd="http://www.w3.org/2001/XMLSchema" xmlns:xs="http://www.w3.org/2001/XMLSchema" xmlns:p="http://schemas.microsoft.com/office/2006/metadata/properties" xmlns:ns2="e86a63c2-7291-4cd2-9ba5-95d203bf00ef" targetNamespace="http://schemas.microsoft.com/office/2006/metadata/properties" ma:root="true" ma:fieldsID="45aa54b50abec586a36dff0b5345026d" ns2:_="">
     <xsd:import namespace="e86a63c2-7291-4cd2-9ba5-95d203bf00ef"/>
@@ -6757,6 +6978,12 @@
 </ct:contentTypeSchema>
 </file>
 
+<file path=customXml/item3.xml><?xml version="1.0" encoding="utf-8"?>
+<p:properties xmlns:p="http://schemas.microsoft.com/office/2006/metadata/properties" xmlns:xsi="http://www.w3.org/2001/XMLSchema-instance" xmlns:pc="http://schemas.microsoft.com/office/infopath/2007/PartnerControls">
+  <documentManagement/>
+</p:properties>
+</file>
+
 <file path=customXml/item4.xml><?xml version="1.0" encoding="utf-8"?>
 <?mso-contentType ?>
 <FormTemplates xmlns="http://schemas.microsoft.com/sharepoint/v3/contenttype/forms">
@@ -6775,15 +7002,6 @@
 </file>
 
 <file path=customXml/itemProps2.xml><?xml version="1.0" encoding="utf-8"?>
-<ds:datastoreItem xmlns:ds="http://schemas.openxmlformats.org/officeDocument/2006/customXml" ds:itemID="{3784BB2A-D900-4360-B23B-3CA53669737C}">
-  <ds:schemaRefs>
-    <ds:schemaRef ds:uri="http://schemas.microsoft.com/office/2006/metadata/properties"/>
-    <ds:schemaRef ds:uri="http://schemas.microsoft.com/office/infopath/2007/PartnerControls"/>
-  </ds:schemaRefs>
-</ds:datastoreItem>
-</file>
-
-<file path=customXml/itemProps3.xml><?xml version="1.0" encoding="utf-8"?>
 <ds:datastoreItem xmlns:ds="http://schemas.openxmlformats.org/officeDocument/2006/customXml" ds:itemID="{C3C80B00-BEF1-4BE2-B9FA-D9377009941B}">
   <ds:schemaRefs>
     <ds:schemaRef ds:uri="http://schemas.microsoft.com/office/2006/metadata/contentType"/>
@@ -6801,6 +7019,15 @@
 </ds:datastoreItem>
 </file>
 
+<file path=customXml/itemProps3.xml><?xml version="1.0" encoding="utf-8"?>
+<ds:datastoreItem xmlns:ds="http://schemas.openxmlformats.org/officeDocument/2006/customXml" ds:itemID="{3784BB2A-D900-4360-B23B-3CA53669737C}">
+  <ds:schemaRefs>
+    <ds:schemaRef ds:uri="http://schemas.microsoft.com/office/2006/metadata/properties"/>
+    <ds:schemaRef ds:uri="http://schemas.microsoft.com/office/infopath/2007/PartnerControls"/>
+  </ds:schemaRefs>
+</ds:datastoreItem>
+</file>
+
 <file path=customXml/itemProps4.xml><?xml version="1.0" encoding="utf-8"?>
 <ds:datastoreItem xmlns:ds="http://schemas.openxmlformats.org/officeDocument/2006/customXml" ds:itemID="{0F408112-8048-4CA6-A788-2B20112465F8}">
   <ds:schemaRefs>

--- a/Documenti/Relazione.docx
+++ b/Documenti/Relazione.docx
@@ -2,6 +2,8 @@
 <file path=word/document.xml><?xml version="1.0" encoding="utf-8"?>
 <w:document xmlns:wpc="http://schemas.microsoft.com/office/word/2010/wordprocessingCanvas" xmlns:cx="http://schemas.microsoft.com/office/drawing/2014/chartex" xmlns:cx1="http://schemas.microsoft.com/office/drawing/2015/9/8/chartex" xmlns:cx2="http://schemas.microsoft.com/office/drawing/2015/10/21/chartex" xmlns:cx3="http://schemas.microsoft.com/office/drawing/2016/5/9/chartex" xmlns:cx4="http://schemas.microsoft.com/office/drawing/2016/5/10/chartex" xmlns:cx5="http://schemas.microsoft.com/office/drawing/2016/5/11/chartex" xmlns:cx6="http://schemas.microsoft.com/office/drawing/2016/5/12/chartex" xmlns:cx7="http://schemas.microsoft.com/office/drawing/2016/5/13/chartex" xmlns:cx8="http://schemas.microsoft.com/office/drawing/2016/5/14/chartex" xmlns:mc="http://schemas.openxmlformats.org/markup-compatibility/2006" xmlns:aink="http://schemas.microsoft.com/office/drawing/2016/ink" xmlns:am3d="http://schemas.microsoft.com/office/drawing/2017/model3d" xmlns:o="urn:schemas-microsoft-com:office:office" xmlns:r="http://schemas.openxmlformats.org/officeDocument/2006/relationships" xmlns:m="http://schemas.openxmlformats.org/officeDocument/2006/math" xmlns:v="urn:schemas-microsoft-com:vml" xmlns:wp14="http://schemas.microsoft.com/office/word/2010/wordprocessingDrawing" xmlns:wp="http://schemas.openxmlformats.org/drawingml/2006/wordprocessingDrawing" xmlns:w10="urn:schemas-microsoft-com:office:word" xmlns:w="http://schemas.openxmlformats.org/wordprocessingml/2006/main" xmlns:w14="http://schemas.microsoft.com/office/word/2010/wordml" xmlns:w15="http://schemas.microsoft.com/office/word/2012/wordml" xmlns:w16cex="http://schemas.microsoft.com/office/word/2018/wordml/cex" xmlns:w16cid="http://schemas.microsoft.com/office/word/2016/wordml/cid" xmlns:w16="http://schemas.microsoft.com/office/word/2018/wordml" xmlns:w16se="http://schemas.microsoft.com/office/word/2015/wordml/symex" xmlns:wpg="http://schemas.microsoft.com/office/word/2010/wordprocessingGroup" xmlns:wpi="http://schemas.microsoft.com/office/word/2010/wordprocessingInk" xmlns:wne="http://schemas.microsoft.com/office/word/2006/wordml" xmlns:wps="http://schemas.microsoft.com/office/word/2010/wordprocessingShape" mc:Ignorable="w14 w15 w16se w16cid w16 w16cex wp14">
   <w:body>
+    <w:bookmarkStart w:id="0" w:name="_Hlk66197667" w:displacedByCustomXml="next"/>
+    <w:bookmarkEnd w:id="0" w:displacedByCustomXml="next"/>
     <w:sdt>
       <w:sdtPr>
         <w:rPr>
@@ -477,7 +479,7 @@
                                           <w:sz w:val="26"/>
                                           <w:szCs w:val="26"/>
                                         </w:rPr>
-                                        <w:t>Antonio Cirillo</w:t>
+                                        <w:t>Antonio Cacciapuoti</w:t>
                                       </w:r>
                                     </w:p>
                                     <w:p>
@@ -493,7 +495,7 @@
                                           <w:sz w:val="26"/>
                                           <w:szCs w:val="26"/>
                                         </w:rPr>
-                                        <w:t>Antonio Cacciapuoti</w:t>
+                                        <w:t>Antonio Cirillo</w:t>
                                       </w:r>
                                     </w:p>
                                     <w:p>
@@ -958,7 +960,7 @@
                                     <w:sz w:val="26"/>
                                     <w:szCs w:val="26"/>
                                   </w:rPr>
-                                  <w:t>Antonio Cirillo</w:t>
+                                  <w:t>Antonio Cacciapuoti</w:t>
                                 </w:r>
                               </w:p>
                               <w:p>
@@ -974,7 +976,7 @@
                                     <w:sz w:val="26"/>
                                     <w:szCs w:val="26"/>
                                   </w:rPr>
-                                  <w:t>Antonio Cacciapuoti</w:t>
+                                  <w:t>Antonio Cirillo</w:t>
                                 </w:r>
                               </w:p>
                               <w:p>
@@ -1499,8 +1501,468 @@
         <w:pStyle w:val="Paragrafoelenco"/>
         <w:numPr>
           <w:ilvl w:val="0"/>
-          <w:numId w:val="1"/>
+          <w:numId w:val="4"/>
         </w:numPr>
+        <w:spacing w:after="0"/>
+        <w:rPr>
+          <w:rFonts w:ascii="Heebo" w:hAnsi="Heebo"/>
+          <w:b/>
+          <w:bCs/>
+          <w:sz w:val="34"/>
+          <w:szCs w:val="36"/>
+        </w:rPr>
+      </w:pPr>
+      <w:r>
+        <w:rPr>
+          <w:rFonts w:ascii="Heebo" w:hAnsi="Heebo"/>
+          <w:b/>
+          <w:bCs/>
+          <w:sz w:val="34"/>
+          <w:szCs w:val="36"/>
+        </w:rPr>
+        <w:lastRenderedPageBreak/>
+        <w:t xml:space="preserve">Idea del progetto </w:t>
+      </w:r>
+    </w:p>
+    <w:p>
+      <w:pPr>
+        <w:pStyle w:val="Paragrafoelenco"/>
+        <w:spacing w:after="0"/>
+        <w:rPr>
+          <w:rFonts w:ascii="Heebo" w:hAnsi="Heebo"/>
+          <w:b/>
+          <w:bCs/>
+          <w:sz w:val="34"/>
+          <w:szCs w:val="36"/>
+        </w:rPr>
+      </w:pPr>
+      <w:r>
+        <w:rPr>
+          <w:rFonts w:ascii="Heebo" w:hAnsi="Heebo"/>
+          <w:sz w:val="24"/>
+          <w:szCs w:val="24"/>
+        </w:rPr>
+        <w:t>Il nostro progetto di Intelligenza Artificiale nasce con l’obiettivo di riconosce i generi musicali grazie a</w:t>
+      </w:r>
+      <w:r>
+        <w:rPr>
+          <w:rFonts w:ascii="Heebo" w:hAnsi="Heebo"/>
+          <w:sz w:val="24"/>
+          <w:szCs w:val="24"/>
+        </w:rPr>
+        <w:t xml:space="preserve"> </w:t>
+      </w:r>
+      <w:r>
+        <w:rPr>
+          <w:rFonts w:ascii="Heebo" w:hAnsi="Heebo"/>
+          <w:sz w:val="24"/>
+          <w:szCs w:val="24"/>
+        </w:rPr>
+        <w:t>vari algoritmi di cluster, basandosi sulle feature</w:t>
+      </w:r>
+      <w:r>
+        <w:rPr>
+          <w:rFonts w:ascii="Heebo" w:hAnsi="Heebo"/>
+          <w:sz w:val="24"/>
+          <w:szCs w:val="24"/>
+        </w:rPr>
+        <w:t>s</w:t>
+      </w:r>
+      <w:r>
+        <w:rPr>
+          <w:rFonts w:ascii="Heebo" w:hAnsi="Heebo"/>
+          <w:sz w:val="24"/>
+          <w:szCs w:val="24"/>
+        </w:rPr>
+        <w:t xml:space="preserve"> delle canzoni</w:t>
+      </w:r>
+      <w:r>
+        <w:rPr>
+          <w:rFonts w:ascii="Heebo" w:hAnsi="Heebo"/>
+          <w:sz w:val="24"/>
+          <w:szCs w:val="24"/>
+        </w:rPr>
+        <w:t xml:space="preserve"> (BPM</w:t>
+      </w:r>
+      <w:r>
+        <w:rPr>
+          <w:rFonts w:ascii="Heebo" w:hAnsi="Heebo"/>
+          <w:sz w:val="24"/>
+          <w:szCs w:val="24"/>
+        </w:rPr>
+        <w:t>, Energy, Danceability</w:t>
+      </w:r>
+      <w:r>
+        <w:rPr>
+          <w:rFonts w:ascii="Heebo" w:hAnsi="Heebo"/>
+          <w:sz w:val="24"/>
+          <w:szCs w:val="24"/>
+        </w:rPr>
+        <w:t>,</w:t>
+      </w:r>
+      <w:r>
+        <w:rPr>
+          <w:rFonts w:ascii="Heebo" w:hAnsi="Heebo"/>
+          <w:sz w:val="24"/>
+          <w:szCs w:val="24"/>
+        </w:rPr>
+        <w:t xml:space="preserve"> </w:t>
+      </w:r>
+      <w:r>
+        <w:rPr>
+          <w:rFonts w:ascii="Heebo" w:hAnsi="Heebo"/>
+          <w:sz w:val="24"/>
+          <w:szCs w:val="24"/>
+        </w:rPr>
+        <w:t>et</w:t>
+      </w:r>
+      <w:r>
+        <w:rPr>
+          <w:rFonts w:ascii="Heebo" w:hAnsi="Heebo"/>
+          <w:sz w:val="24"/>
+          <w:szCs w:val="24"/>
+        </w:rPr>
+        <w:t>c.).</w:t>
+      </w:r>
+    </w:p>
+    <w:p>
+      <w:pPr>
+        <w:ind w:left="708"/>
+        <w:rPr>
+          <w:rFonts w:ascii="Heebo" w:hAnsi="Heebo"/>
+          <w:sz w:val="24"/>
+          <w:szCs w:val="24"/>
+        </w:rPr>
+      </w:pPr>
+      <w:r>
+        <w:rPr>
+          <w:rFonts w:ascii="Heebo" w:hAnsi="Heebo"/>
+          <w:sz w:val="24"/>
+          <w:szCs w:val="24"/>
+        </w:rPr>
+        <w:t>L’idea base era quell</w:t>
+      </w:r>
+      <w:r>
+        <w:rPr>
+          <w:rFonts w:ascii="Heebo" w:hAnsi="Heebo"/>
+          <w:sz w:val="24"/>
+          <w:szCs w:val="24"/>
+        </w:rPr>
+        <w:t>a</w:t>
+      </w:r>
+      <w:r>
+        <w:rPr>
+          <w:rFonts w:ascii="Heebo" w:hAnsi="Heebo"/>
+          <w:sz w:val="24"/>
+          <w:szCs w:val="24"/>
+        </w:rPr>
+        <w:t xml:space="preserve"> di sviluppare una web-app che permettesse ad un utente di poter selezionare un genere musicale </w:t>
+      </w:r>
+      <w:r>
+        <w:rPr>
+          <w:rFonts w:ascii="Heebo" w:hAnsi="Heebo"/>
+          <w:sz w:val="24"/>
+          <w:szCs w:val="24"/>
+        </w:rPr>
+        <w:t>e</w:t>
+      </w:r>
+      <w:r>
+        <w:rPr>
+          <w:rFonts w:ascii="Heebo" w:hAnsi="Heebo"/>
+          <w:sz w:val="24"/>
+          <w:szCs w:val="24"/>
+        </w:rPr>
+        <w:t xml:space="preserve">d </w:t>
+      </w:r>
+      <w:r>
+        <w:rPr>
+          <w:rFonts w:ascii="Heebo" w:hAnsi="Heebo"/>
+          <w:sz w:val="24"/>
+          <w:szCs w:val="24"/>
+        </w:rPr>
+        <w:t>ottenere</w:t>
+      </w:r>
+      <w:r>
+        <w:rPr>
+          <w:rFonts w:ascii="Heebo" w:hAnsi="Heebo"/>
+          <w:sz w:val="24"/>
+          <w:szCs w:val="24"/>
+        </w:rPr>
+        <w:t>, in base al genere scelto,</w:t>
+      </w:r>
+      <w:r>
+        <w:rPr>
+          <w:rFonts w:ascii="Heebo" w:hAnsi="Heebo"/>
+          <w:sz w:val="24"/>
+          <w:szCs w:val="24"/>
+        </w:rPr>
+        <w:t xml:space="preserve"> </w:t>
+      </w:r>
+      <w:r>
+        <w:rPr>
+          <w:rFonts w:ascii="Heebo" w:hAnsi="Heebo"/>
+          <w:sz w:val="24"/>
+          <w:szCs w:val="24"/>
+        </w:rPr>
+        <w:t>un elenco di canzoni da poter ascoltare</w:t>
+      </w:r>
+      <w:r>
+        <w:rPr>
+          <w:rFonts w:ascii="Heebo" w:hAnsi="Heebo"/>
+          <w:sz w:val="24"/>
+          <w:szCs w:val="24"/>
+        </w:rPr>
+        <w:t>.</w:t>
+      </w:r>
+    </w:p>
+    <w:p>
+      <w:pPr>
+        <w:pStyle w:val="Paragrafoelenco"/>
+        <w:numPr>
+          <w:ilvl w:val="0"/>
+          <w:numId w:val="4"/>
+        </w:numPr>
+        <w:spacing w:after="0"/>
+        <w:rPr>
+          <w:rFonts w:ascii="Heebo" w:hAnsi="Heebo"/>
+          <w:b/>
+          <w:bCs/>
+          <w:sz w:val="34"/>
+          <w:szCs w:val="36"/>
+        </w:rPr>
+      </w:pPr>
+      <w:r>
+        <w:rPr>
+          <w:rFonts w:ascii="Heebo" w:hAnsi="Heebo"/>
+          <w:b/>
+          <w:bCs/>
+          <w:sz w:val="34"/>
+          <w:szCs w:val="36"/>
+        </w:rPr>
+        <w:t xml:space="preserve">Obiettivi del progetto </w:t>
+      </w:r>
+    </w:p>
+    <w:p>
+      <w:pPr>
+        <w:pStyle w:val="Paragrafoelenco"/>
+        <w:spacing w:after="0"/>
+        <w:rPr>
+          <w:rFonts w:ascii="Heebo" w:hAnsi="Heebo"/>
+          <w:b/>
+          <w:bCs/>
+          <w:sz w:val="34"/>
+          <w:szCs w:val="36"/>
+        </w:rPr>
+      </w:pPr>
+      <w:r>
+        <w:rPr>
+          <w:rFonts w:ascii="Heebo" w:hAnsi="Heebo"/>
+          <w:sz w:val="24"/>
+          <w:szCs w:val="24"/>
+        </w:rPr>
+        <w:t xml:space="preserve">In prima analisi sono state scelte le tecnologie da utilizzare </w:t>
+      </w:r>
+      <w:r>
+        <w:rPr>
+          <w:rFonts w:ascii="Heebo" w:hAnsi="Heebo"/>
+          <w:sz w:val="24"/>
+          <w:szCs w:val="24"/>
+        </w:rPr>
+        <w:t xml:space="preserve">per la progettazione della nostra IA </w:t>
+      </w:r>
+      <w:r>
+        <w:rPr>
+          <w:rFonts w:ascii="Heebo" w:hAnsi="Heebo"/>
+          <w:sz w:val="24"/>
+          <w:szCs w:val="24"/>
+        </w:rPr>
+        <w:t>e</w:t>
+      </w:r>
+      <w:r>
+        <w:rPr>
+          <w:rFonts w:ascii="Heebo" w:hAnsi="Heebo"/>
+          <w:sz w:val="24"/>
+          <w:szCs w:val="24"/>
+        </w:rPr>
+        <w:t>d</w:t>
+      </w:r>
+      <w:r>
+        <w:rPr>
+          <w:rFonts w:ascii="Heebo" w:hAnsi="Heebo"/>
+          <w:sz w:val="24"/>
+          <w:szCs w:val="24"/>
+        </w:rPr>
+        <w:t xml:space="preserve"> i dati con i </w:t>
+      </w:r>
+      <w:r>
+        <w:rPr>
+          <w:rFonts w:ascii="Heebo" w:hAnsi="Heebo"/>
+          <w:sz w:val="24"/>
+          <w:szCs w:val="24"/>
+        </w:rPr>
+        <w:t>quali quest’ultima si sarebbe interfacciata.</w:t>
+      </w:r>
+    </w:p>
+    <w:p>
+      <w:pPr>
+        <w:spacing w:after="0"/>
+        <w:ind w:left="708"/>
+        <w:rPr>
+          <w:rFonts w:ascii="Heebo" w:hAnsi="Heebo"/>
+          <w:sz w:val="24"/>
+          <w:szCs w:val="24"/>
+        </w:rPr>
+      </w:pPr>
+      <w:r>
+        <w:rPr>
+          <w:rFonts w:ascii="Heebo" w:hAnsi="Heebo"/>
+          <w:sz w:val="24"/>
+          <w:szCs w:val="24"/>
+        </w:rPr>
+        <w:t>Come già espresso nella sezione precedente l’obiettivo primario</w:t>
+      </w:r>
+      <w:r>
+        <w:rPr>
+          <w:rFonts w:ascii="Heebo" w:hAnsi="Heebo"/>
+          <w:sz w:val="24"/>
+          <w:szCs w:val="24"/>
+        </w:rPr>
+        <w:t xml:space="preserve"> del progetto è </w:t>
+      </w:r>
+      <w:r>
+        <w:rPr>
+          <w:rFonts w:ascii="Heebo" w:hAnsi="Heebo"/>
+          <w:sz w:val="24"/>
+          <w:szCs w:val="24"/>
+        </w:rPr>
+        <w:t xml:space="preserve">di </w:t>
+      </w:r>
+      <w:r>
+        <w:rPr>
+          <w:rFonts w:ascii="Heebo" w:hAnsi="Heebo"/>
+          <w:sz w:val="24"/>
+          <w:szCs w:val="24"/>
+        </w:rPr>
+        <w:t>selezionare</w:t>
+      </w:r>
+      <w:r>
+        <w:rPr>
+          <w:rFonts w:ascii="Heebo" w:hAnsi="Heebo"/>
+          <w:sz w:val="24"/>
+          <w:szCs w:val="24"/>
+        </w:rPr>
+        <w:t>, dalla piattaforma di streaming Spotify,</w:t>
+      </w:r>
+      <w:r>
+        <w:rPr>
+          <w:rFonts w:ascii="Heebo" w:hAnsi="Heebo"/>
+          <w:sz w:val="24"/>
+          <w:szCs w:val="24"/>
+        </w:rPr>
+        <w:t xml:space="preserve"> un elenco di canzoni</w:t>
+      </w:r>
+      <w:r>
+        <w:rPr>
+          <w:rFonts w:ascii="Heebo" w:hAnsi="Heebo"/>
+          <w:sz w:val="24"/>
+          <w:szCs w:val="24"/>
+        </w:rPr>
+        <w:t xml:space="preserve"> in base al loro genere.</w:t>
+      </w:r>
+      <w:r>
+        <w:rPr>
+          <w:rFonts w:ascii="Heebo" w:hAnsi="Heebo"/>
+          <w:sz w:val="24"/>
+          <w:szCs w:val="24"/>
+        </w:rPr>
+        <w:t xml:space="preserve"> </w:t>
+      </w:r>
+      <w:r>
+        <w:rPr>
+          <w:rFonts w:ascii="Heebo" w:hAnsi="Heebo"/>
+          <w:sz w:val="24"/>
+          <w:szCs w:val="24"/>
+        </w:rPr>
+        <w:t xml:space="preserve"> Si è </w:t>
+      </w:r>
+      <w:r>
+        <w:rPr>
+          <w:rFonts w:ascii="Heebo" w:hAnsi="Heebo"/>
+          <w:sz w:val="24"/>
+          <w:szCs w:val="24"/>
+        </w:rPr>
+        <w:t>deciso</w:t>
+      </w:r>
+      <w:r>
+        <w:rPr>
+          <w:rFonts w:ascii="Heebo" w:hAnsi="Heebo"/>
+          <w:sz w:val="24"/>
+          <w:szCs w:val="24"/>
+        </w:rPr>
+        <w:t xml:space="preserve"> quindi</w:t>
+      </w:r>
+      <w:r>
+        <w:rPr>
+          <w:rFonts w:ascii="Heebo" w:hAnsi="Heebo"/>
+          <w:sz w:val="24"/>
+          <w:szCs w:val="24"/>
+        </w:rPr>
+        <w:t xml:space="preserve"> di utilizzare un data-set rappresentativo dell’ambiente</w:t>
+      </w:r>
+      <w:r>
+        <w:rPr>
+          <w:rFonts w:ascii="Heebo" w:hAnsi="Heebo"/>
+          <w:sz w:val="24"/>
+          <w:szCs w:val="24"/>
+        </w:rPr>
+        <w:t xml:space="preserve"> ed</w:t>
+      </w:r>
+      <w:r>
+        <w:rPr>
+          <w:rFonts w:ascii="Heebo" w:hAnsi="Heebo"/>
+          <w:sz w:val="24"/>
+          <w:szCs w:val="24"/>
+        </w:rPr>
+        <w:t xml:space="preserve"> estratto proprio da esso. </w:t>
+      </w:r>
+    </w:p>
+    <w:p>
+      <w:pPr>
+        <w:spacing w:after="0"/>
+        <w:ind w:left="708"/>
+        <w:rPr>
+          <w:rFonts w:ascii="Heebo" w:hAnsi="Heebo"/>
+          <w:sz w:val="24"/>
+          <w:szCs w:val="24"/>
+        </w:rPr>
+      </w:pPr>
+    </w:p>
+    <w:p>
+      <w:pPr>
+        <w:ind w:left="708"/>
+        <w:rPr>
+          <w:rFonts w:ascii="Heebo" w:hAnsi="Heebo"/>
+          <w:sz w:val="24"/>
+          <w:szCs w:val="24"/>
+        </w:rPr>
+      </w:pPr>
+      <w:r>
+        <w:rPr>
+          <w:rFonts w:ascii="Heebo" w:hAnsi="Heebo"/>
+          <w:sz w:val="24"/>
+          <w:szCs w:val="24"/>
+        </w:rPr>
+        <w:t>Il secondo obiettivo è quello di progettare una web-app che interagisca con l’IA, in modo da permettere a chiunque di poterla utilizzare. Per questo motivo, abbiamo deciso di sviluppare l’intero progetto in JavaScript, con l’utilizzo di Node.js per poter realizzare il front-end dell’applicazione e l’interazione con l’API di Spotify.</w:t>
+      </w:r>
+    </w:p>
+    <w:p>
+      <w:pPr>
+        <w:pStyle w:val="Paragrafoelenco"/>
+        <w:numPr>
+          <w:ilvl w:val="0"/>
+          <w:numId w:val="4"/>
+        </w:numPr>
+        <w:spacing w:after="0"/>
         <w:rPr>
           <w:rFonts w:ascii="Heebo" w:hAnsi="Heebo"/>
           <w:b/>
@@ -1517,49 +1979,97 @@
           <w:sz w:val="32"/>
           <w:szCs w:val="32"/>
         </w:rPr>
-        <w:lastRenderedPageBreak/>
         <w:t>Approccio al progetto</w:t>
       </w:r>
     </w:p>
     <w:p>
       <w:pPr>
         <w:pStyle w:val="Paragrafoelenco"/>
-        <w:rPr>
-          <w:rFonts w:ascii="Heebo" w:hAnsi="Heebo"/>
-          <w:sz w:val="24"/>
-          <w:szCs w:val="24"/>
-        </w:rPr>
-      </w:pPr>
-      <w:r>
-        <w:rPr>
-          <w:rFonts w:ascii="Heebo" w:hAnsi="Heebo"/>
-          <w:sz w:val="24"/>
-          <w:szCs w:val="24"/>
-        </w:rPr>
-        <w:t xml:space="preserve">Il data-set </w:t>
-      </w:r>
-      <w:r>
-        <w:rPr>
-          <w:rFonts w:ascii="Heebo" w:hAnsi="Heebo"/>
-          <w:sz w:val="24"/>
-          <w:szCs w:val="24"/>
-        </w:rPr>
-        <w:t xml:space="preserve">utilizzato </w:t>
-      </w:r>
-      <w:r>
-        <w:rPr>
-          <w:rFonts w:ascii="Heebo" w:hAnsi="Heebo"/>
-          <w:sz w:val="24"/>
-          <w:szCs w:val="24"/>
-        </w:rPr>
-        <w:t>è così strutturato:</w:t>
+        <w:spacing w:after="0"/>
+        <w:rPr>
+          <w:rFonts w:ascii="Heebo" w:hAnsi="Heebo"/>
+          <w:sz w:val="24"/>
+          <w:szCs w:val="24"/>
+        </w:rPr>
+      </w:pPr>
+      <w:r>
+        <w:rPr>
+          <w:rFonts w:ascii="Heebo" w:hAnsi="Heebo"/>
+          <w:sz w:val="24"/>
+          <w:szCs w:val="24"/>
+        </w:rPr>
+        <w:t>Il nostro approccio al progetto consta di vari step:</w:t>
       </w:r>
     </w:p>
     <w:p>
       <w:pPr>
         <w:pStyle w:val="Paragrafoelenco"/>
-        <w:rPr>
-          <w:rFonts w:ascii="Heebo" w:hAnsi="Heebo"/>
+        <w:numPr>
+          <w:ilvl w:val="0"/>
+          <w:numId w:val="9"/>
+        </w:numPr>
+        <w:rPr>
+          <w:rFonts w:ascii="Heebo" w:hAnsi="Heebo"/>
+          <w:sz w:val="24"/>
+          <w:szCs w:val="24"/>
+        </w:rPr>
+      </w:pPr>
+      <w:r>
+        <w:rPr>
+          <w:rFonts w:ascii="Heebo" w:hAnsi="Heebo"/>
+          <w:b/>
+          <w:bCs/>
+          <w:sz w:val="24"/>
+          <w:szCs w:val="24"/>
+        </w:rPr>
+        <w:t>Scelta del dataset</w:t>
+      </w:r>
+      <w:r>
+        <w:rPr>
+          <w:rFonts w:ascii="Heebo" w:hAnsi="Heebo"/>
+          <w:sz w:val="24"/>
+          <w:szCs w:val="24"/>
+        </w:rPr>
+        <w:t xml:space="preserve">: come già descritto nella sezione </w:t>
+      </w:r>
+      <w:r>
+        <w:rPr>
+          <w:rFonts w:ascii="Heebo" w:hAnsi="Heebo"/>
+          <w:sz w:val="24"/>
+          <w:szCs w:val="24"/>
+        </w:rPr>
+        <w:t>due</w:t>
+      </w:r>
+      <w:r>
+        <w:rPr>
+          <w:rFonts w:ascii="Heebo" w:hAnsi="Heebo"/>
+          <w:sz w:val="24"/>
+          <w:szCs w:val="24"/>
+        </w:rPr>
+        <w:t xml:space="preserve"> il dataset scelto dovrà essere rappresentativo dell’ambiente Spotify. In seguito ad una ricerca su Kaggle abbiamo optato per un dataset estratto da Spotify cosi strutturato:</w:t>
+      </w:r>
+    </w:p>
+    <w:p>
+      <w:pPr>
+        <w:pStyle w:val="Paragrafoelenco"/>
+        <w:ind w:left="1500"/>
+        <w:rPr>
+          <w:rFonts w:ascii="Heebo" w:hAnsi="Heebo"/>
+          <w:b/>
+          <w:bCs/>
+          <w:sz w:val="24"/>
+          <w:szCs w:val="24"/>
+        </w:rPr>
+      </w:pPr>
+    </w:p>
+    <w:p>
+      <w:pPr>
+        <w:pStyle w:val="Paragrafoelenco"/>
+        <w:ind w:left="1500"/>
+        <w:rPr>
+          <w:rFonts w:ascii="Heebo" w:hAnsi="Heebo"/>
+          <w:b/>
+          <w:bCs/>
           <w:sz w:val="24"/>
           <w:szCs w:val="24"/>
         </w:rPr>
@@ -1570,15 +2080,15 @@
           <w:lang w:eastAsia="it-IT"/>
         </w:rPr>
         <w:drawing>
-          <wp:anchor distT="0" distB="0" distL="114300" distR="114300" simplePos="0" relativeHeight="251660288" behindDoc="0" locked="0" layoutInCell="1" allowOverlap="0" wp14:anchorId="253BB8DF" wp14:editId="5C4A0A36">
+          <wp:anchor distT="0" distB="0" distL="114300" distR="114300" simplePos="0" relativeHeight="251660288" behindDoc="0" locked="0" layoutInCell="1" allowOverlap="0" wp14:anchorId="253BB8DF" wp14:editId="3FFD6388">
             <wp:simplePos x="0" y="0"/>
             <wp:positionH relativeFrom="column">
-              <wp:posOffset>168617</wp:posOffset>
+              <wp:posOffset>320675</wp:posOffset>
             </wp:positionH>
             <wp:positionV relativeFrom="page">
-              <wp:posOffset>1400859</wp:posOffset>
+              <wp:posOffset>6165850</wp:posOffset>
             </wp:positionV>
-            <wp:extent cx="6098400" cy="374400"/>
+            <wp:extent cx="6097905" cy="374015"/>
             <wp:effectExtent l="0" t="0" r="0" b="6985"/>
             <wp:wrapNone/>
             <wp:docPr id="1" name="Immagine 1"/>
@@ -1606,7 +2116,7 @@
                   <pic:spPr bwMode="auto">
                     <a:xfrm>
                       <a:off x="0" y="0"/>
-                      <a:ext cx="6098400" cy="374400"/>
+                      <a:ext cx="6097905" cy="374015"/>
                     </a:xfrm>
                     <a:prstGeom prst="rect">
                       <a:avLst/>
@@ -1636,8 +2146,11 @@
     <w:p>
       <w:pPr>
         <w:pStyle w:val="Paragrafoelenco"/>
-        <w:rPr>
-          <w:rFonts w:ascii="Heebo" w:hAnsi="Heebo"/>
+        <w:ind w:left="1500"/>
+        <w:rPr>
+          <w:rFonts w:ascii="Heebo" w:hAnsi="Heebo"/>
+          <w:b/>
+          <w:bCs/>
           <w:sz w:val="24"/>
           <w:szCs w:val="24"/>
         </w:rPr>
@@ -1646,8 +2159,11 @@
     <w:p>
       <w:pPr>
         <w:pStyle w:val="Paragrafoelenco"/>
-        <w:rPr>
-          <w:rFonts w:ascii="Heebo" w:hAnsi="Heebo"/>
+        <w:ind w:left="1500"/>
+        <w:rPr>
+          <w:rFonts w:ascii="Heebo" w:hAnsi="Heebo"/>
+          <w:b/>
+          <w:bCs/>
           <w:sz w:val="24"/>
           <w:szCs w:val="24"/>
         </w:rPr>
@@ -1656,35 +2172,20 @@
     <w:p>
       <w:pPr>
         <w:pStyle w:val="Paragrafoelenco"/>
-        <w:rPr>
-          <w:rFonts w:ascii="Heebo" w:hAnsi="Heebo"/>
-          <w:sz w:val="24"/>
-          <w:szCs w:val="24"/>
-        </w:rPr>
-      </w:pPr>
-      <w:r>
-        <w:rPr>
-          <w:rFonts w:ascii="Heebo" w:hAnsi="Heebo"/>
-          <w:sz w:val="24"/>
-          <w:szCs w:val="24"/>
-        </w:rPr>
-        <w:t>Le features per ogni canzone sono</w:t>
-      </w:r>
-      <w:r>
-        <w:rPr>
-          <w:rFonts w:ascii="Heebo" w:hAnsi="Heebo"/>
-          <w:sz w:val="24"/>
-          <w:szCs w:val="24"/>
-        </w:rPr>
-        <w:t>, rispettivamente</w:t>
-      </w:r>
-      <w:r>
-        <w:rPr>
-          <w:rFonts w:ascii="Heebo" w:hAnsi="Heebo"/>
-          <w:sz w:val="24"/>
-          <w:szCs w:val="24"/>
-        </w:rPr>
-        <w:t>:</w:t>
+        <w:ind w:left="1500"/>
+        <w:rPr>
+          <w:rFonts w:ascii="Heebo" w:hAnsi="Heebo"/>
+          <w:sz w:val="24"/>
+          <w:szCs w:val="24"/>
+        </w:rPr>
+      </w:pPr>
+      <w:r>
+        <w:rPr>
+          <w:rFonts w:ascii="Heebo" w:hAnsi="Heebo"/>
+          <w:sz w:val="24"/>
+          <w:szCs w:val="24"/>
+        </w:rPr>
+        <w:t>Le features per ogni canzone sono, rispettivamente:</w:t>
       </w:r>
       <w:r>
         <w:rPr>
@@ -1711,15 +2212,23 @@
           <w:sz w:val="24"/>
           <w:szCs w:val="24"/>
         </w:rPr>
-        <w:t>:</w:t>
-      </w:r>
-      <w:r>
-        <w:rPr>
-          <w:rFonts w:ascii="Heebo" w:hAnsi="Heebo"/>
-          <w:sz w:val="24"/>
-          <w:szCs w:val="24"/>
-        </w:rPr>
-        <w:t xml:space="preserve"> unità di misura della frequenza;</w:t>
+        <w:t xml:space="preserve">: unità di misura </w:t>
+      </w:r>
+      <w:r>
+        <w:rPr>
+          <w:rFonts w:ascii="Heebo" w:hAnsi="Heebo"/>
+          <w:sz w:val="24"/>
+          <w:szCs w:val="24"/>
+        </w:rPr>
+        <w:t>del numero di battiti per minuto</w:t>
+      </w:r>
+      <w:r>
+        <w:rPr>
+          <w:rFonts w:ascii="Heebo" w:hAnsi="Heebo"/>
+          <w:sz w:val="24"/>
+          <w:szCs w:val="24"/>
+        </w:rPr>
+        <w:t>;</w:t>
       </w:r>
       <w:r>
         <w:rPr>
@@ -1746,39 +2255,7 @@
           <w:sz w:val="24"/>
           <w:szCs w:val="24"/>
         </w:rPr>
-        <w:t xml:space="preserve">: </w:t>
-      </w:r>
-      <w:r>
-        <w:rPr>
-          <w:rFonts w:ascii="Heebo" w:hAnsi="Heebo"/>
-          <w:sz w:val="24"/>
-          <w:szCs w:val="24"/>
-        </w:rPr>
-        <w:t>unità di</w:t>
-      </w:r>
-      <w:r>
-        <w:rPr>
-          <w:rFonts w:ascii="Heebo" w:hAnsi="Heebo"/>
-          <w:sz w:val="24"/>
-          <w:szCs w:val="24"/>
-        </w:rPr>
-        <w:t xml:space="preserve"> misura che indica l’intensità della canzone</w:t>
-      </w:r>
-      <w:r>
-        <w:rPr>
-          <w:rFonts w:ascii="Heebo" w:hAnsi="Heebo"/>
-          <w:sz w:val="24"/>
-          <w:szCs w:val="24"/>
-        </w:rPr>
-        <w:t xml:space="preserve"> e l’energia trasmessa da quest’ultima</w:t>
-      </w:r>
-      <w:r>
-        <w:rPr>
-          <w:rFonts w:ascii="Heebo" w:hAnsi="Heebo"/>
-          <w:sz w:val="24"/>
-          <w:szCs w:val="24"/>
-        </w:rPr>
-        <w:t>;</w:t>
+        <w:t>: unità di misura che indica l’intensità della canzone e l’energia trasmessa da quest’ultima;</w:t>
       </w:r>
       <w:r>
         <w:rPr>
@@ -1805,23 +2282,7 @@
           <w:sz w:val="24"/>
           <w:szCs w:val="24"/>
         </w:rPr>
-        <w:t xml:space="preserve">: indica quanto la traccia è adatta ad </w:t>
-      </w:r>
-      <w:r>
-        <w:rPr>
-          <w:rFonts w:ascii="Heebo" w:hAnsi="Heebo"/>
-          <w:sz w:val="24"/>
-          <w:szCs w:val="24"/>
-        </w:rPr>
-        <w:t>essere ballata o meno</w:t>
-      </w:r>
-      <w:r>
-        <w:rPr>
-          <w:rFonts w:ascii="Heebo" w:hAnsi="Heebo"/>
-          <w:sz w:val="24"/>
-          <w:szCs w:val="24"/>
-        </w:rPr>
-        <w:t>;</w:t>
+        <w:t>: indica quanto la traccia è adatta ad essere ballata o meno;</w:t>
       </w:r>
       <w:r>
         <w:rPr>
@@ -1874,7 +2335,55 @@
           <w:sz w:val="24"/>
           <w:szCs w:val="24"/>
         </w:rPr>
-        <w:t>la qualità del suono;</w:t>
+        <w:t>l’intensità</w:t>
+      </w:r>
+      <w:r>
+        <w:rPr>
+          <w:rFonts w:ascii="Heebo" w:hAnsi="Heebo"/>
+          <w:sz w:val="24"/>
+          <w:szCs w:val="24"/>
+        </w:rPr>
+        <w:t xml:space="preserve"> acustica</w:t>
+      </w:r>
+      <w:r>
+        <w:rPr>
+          <w:rFonts w:ascii="Heebo" w:hAnsi="Heebo"/>
+          <w:sz w:val="24"/>
+          <w:szCs w:val="24"/>
+        </w:rPr>
+        <w:t xml:space="preserve"> del</w:t>
+      </w:r>
+      <w:r>
+        <w:rPr>
+          <w:rFonts w:ascii="Heebo" w:hAnsi="Heebo"/>
+          <w:sz w:val="24"/>
+          <w:szCs w:val="24"/>
+        </w:rPr>
+        <w:t>la</w:t>
+      </w:r>
+      <w:r>
+        <w:rPr>
+          <w:rFonts w:ascii="Heebo" w:hAnsi="Heebo"/>
+          <w:sz w:val="24"/>
+          <w:szCs w:val="24"/>
+        </w:rPr>
+        <w:t xml:space="preserve"> </w:t>
+      </w:r>
+      <w:r>
+        <w:rPr>
+          <w:rFonts w:ascii="Heebo" w:hAnsi="Heebo"/>
+          <w:sz w:val="24"/>
+          <w:szCs w:val="24"/>
+        </w:rPr>
+        <w:t>traccia</w:t>
+      </w:r>
+      <w:r>
+        <w:rPr>
+          <w:rFonts w:ascii="Heebo" w:hAnsi="Heebo"/>
+          <w:sz w:val="24"/>
+          <w:szCs w:val="24"/>
+        </w:rPr>
+        <w:t>;</w:t>
       </w:r>
       <w:r>
         <w:rPr>
@@ -1982,23 +2491,7 @@
           <w:sz w:val="24"/>
           <w:szCs w:val="24"/>
         </w:rPr>
-        <w:t>: misura l’acustica della canzone</w:t>
-      </w:r>
-      <w:r>
-        <w:rPr>
-          <w:rFonts w:ascii="Heebo" w:hAnsi="Heebo"/>
-          <w:sz w:val="24"/>
-          <w:szCs w:val="24"/>
-        </w:rPr>
-        <w:t>, ossia quanto il suono è modificato in modo elettronico</w:t>
-      </w:r>
-      <w:r>
-        <w:rPr>
-          <w:rFonts w:ascii="Heebo" w:hAnsi="Heebo"/>
-          <w:sz w:val="24"/>
-          <w:szCs w:val="24"/>
-        </w:rPr>
-        <w:t>;</w:t>
+        <w:t>: misura l’acustica della canzone, ossia quanto il suono è modificato in modo elettronico;</w:t>
       </w:r>
       <w:r>
         <w:rPr>
@@ -2058,6 +2551,7 @@
     <w:p>
       <w:pPr>
         <w:pStyle w:val="Paragrafoelenco"/>
+        <w:ind w:left="1500"/>
         <w:rPr>
           <w:rFonts w:ascii="Heebo" w:hAnsi="Heebo"/>
           <w:sz w:val="24"/>
@@ -2068,27 +2562,172 @@
     <w:p>
       <w:pPr>
         <w:pStyle w:val="Paragrafoelenco"/>
-        <w:rPr>
-          <w:rFonts w:ascii="Heebo" w:hAnsi="Heebo"/>
-          <w:sz w:val="24"/>
-          <w:szCs w:val="24"/>
-        </w:rPr>
-      </w:pPr>
-      <w:r>
-        <w:rPr>
-          <w:rFonts w:ascii="Heebo" w:hAnsi="Heebo"/>
-          <w:sz w:val="24"/>
-          <w:szCs w:val="24"/>
-        </w:rPr>
-        <w:t>I</w:t>
-      </w:r>
-      <w:r>
-        <w:rPr>
-          <w:rFonts w:ascii="Heebo" w:hAnsi="Heebo"/>
-          <w:sz w:val="24"/>
-          <w:szCs w:val="24"/>
-        </w:rPr>
-        <w:t xml:space="preserve"> primi due</w:t>
+        <w:numPr>
+          <w:ilvl w:val="0"/>
+          <w:numId w:val="9"/>
+        </w:numPr>
+        <w:rPr>
+          <w:rFonts w:ascii="Heebo" w:hAnsi="Heebo"/>
+          <w:sz w:val="24"/>
+          <w:szCs w:val="24"/>
+        </w:rPr>
+      </w:pPr>
+      <w:r>
+        <w:rPr>
+          <w:rFonts w:ascii="Heebo" w:hAnsi="Heebo"/>
+          <w:b/>
+          <w:bCs/>
+          <w:sz w:val="24"/>
+          <w:szCs w:val="24"/>
+        </w:rPr>
+        <w:t>Standardizzazione</w:t>
+      </w:r>
+      <w:r>
+        <w:rPr>
+          <w:rFonts w:ascii="Heebo" w:hAnsi="Heebo"/>
+          <w:b/>
+          <w:bCs/>
+          <w:sz w:val="24"/>
+          <w:szCs w:val="24"/>
+        </w:rPr>
+        <w:t>;</w:t>
+      </w:r>
+    </w:p>
+    <w:p>
+      <w:pPr>
+        <w:pStyle w:val="Paragrafoelenco"/>
+        <w:numPr>
+          <w:ilvl w:val="0"/>
+          <w:numId w:val="9"/>
+        </w:numPr>
+        <w:rPr>
+          <w:rFonts w:ascii="Heebo" w:hAnsi="Heebo"/>
+          <w:sz w:val="24"/>
+          <w:szCs w:val="24"/>
+        </w:rPr>
+      </w:pPr>
+      <w:r>
+        <w:rPr>
+          <w:rFonts w:ascii="Heebo" w:hAnsi="Heebo"/>
+          <w:b/>
+          <w:bCs/>
+          <w:sz w:val="24"/>
+          <w:szCs w:val="24"/>
+        </w:rPr>
+        <w:lastRenderedPageBreak/>
+        <w:t>PCA</w:t>
+      </w:r>
+      <w:r>
+        <w:rPr>
+          <w:rFonts w:ascii="Heebo" w:hAnsi="Heebo"/>
+          <w:b/>
+          <w:bCs/>
+          <w:sz w:val="24"/>
+          <w:szCs w:val="24"/>
+        </w:rPr>
+        <w:t>;</w:t>
+      </w:r>
+    </w:p>
+    <w:p>
+      <w:pPr>
+        <w:pStyle w:val="Paragrafoelenco"/>
+        <w:numPr>
+          <w:ilvl w:val="0"/>
+          <w:numId w:val="9"/>
+        </w:numPr>
+        <w:rPr>
+          <w:rFonts w:ascii="Heebo" w:hAnsi="Heebo"/>
+          <w:sz w:val="24"/>
+          <w:szCs w:val="24"/>
+        </w:rPr>
+      </w:pPr>
+      <w:r>
+        <w:rPr>
+          <w:rFonts w:ascii="Heebo" w:hAnsi="Heebo"/>
+          <w:b/>
+          <w:bCs/>
+          <w:sz w:val="24"/>
+          <w:szCs w:val="24"/>
+        </w:rPr>
+        <w:t>Clustering</w:t>
+      </w:r>
+      <w:r>
+        <w:rPr>
+          <w:rFonts w:ascii="Heebo" w:hAnsi="Heebo"/>
+          <w:b/>
+          <w:bCs/>
+          <w:sz w:val="24"/>
+          <w:szCs w:val="24"/>
+        </w:rPr>
+        <w:t xml:space="preserve"> (K-means, DBScan);</w:t>
+      </w:r>
+    </w:p>
+    <w:p>
+      <w:pPr>
+        <w:pStyle w:val="Paragrafoelenco"/>
+        <w:spacing w:after="0"/>
+        <w:rPr>
+          <w:rFonts w:ascii="Heebo" w:hAnsi="Heebo"/>
+          <w:b/>
+          <w:bCs/>
+          <w:sz w:val="32"/>
+          <w:szCs w:val="32"/>
+        </w:rPr>
+      </w:pPr>
+    </w:p>
+    <w:p>
+      <w:pPr>
+        <w:pStyle w:val="Paragrafoelenco"/>
+        <w:numPr>
+          <w:ilvl w:val="0"/>
+          <w:numId w:val="4"/>
+        </w:numPr>
+        <w:spacing w:after="0"/>
+        <w:rPr>
+          <w:rFonts w:ascii="Heebo" w:hAnsi="Heebo"/>
+          <w:b/>
+          <w:bCs/>
+          <w:sz w:val="32"/>
+          <w:szCs w:val="32"/>
+        </w:rPr>
+      </w:pPr>
+      <w:r>
+        <w:rPr>
+          <w:rFonts w:ascii="Heebo" w:hAnsi="Heebo"/>
+          <w:b/>
+          <w:bCs/>
+          <w:sz w:val="32"/>
+          <w:szCs w:val="32"/>
+        </w:rPr>
+        <w:t>S</w:t>
+      </w:r>
+      <w:r>
+        <w:rPr>
+          <w:rFonts w:ascii="Heebo" w:hAnsi="Heebo"/>
+          <w:b/>
+          <w:bCs/>
+          <w:sz w:val="32"/>
+          <w:szCs w:val="32"/>
+        </w:rPr>
+        <w:t>tandardizzazione</w:t>
+      </w:r>
+    </w:p>
+    <w:p>
+      <w:pPr>
+        <w:pStyle w:val="Paragrafoelenco"/>
+        <w:rPr>
+          <w:rFonts w:ascii="Heebo" w:hAnsi="Heebo"/>
+          <w:sz w:val="24"/>
+          <w:szCs w:val="24"/>
+        </w:rPr>
+      </w:pPr>
+      <w:r>
+        <w:rPr>
+          <w:rFonts w:ascii="Heebo" w:hAnsi="Heebo"/>
+          <w:sz w:val="24"/>
+          <w:szCs w:val="24"/>
+        </w:rPr>
+        <w:t>Il</w:t>
       </w:r>
       <w:r>
         <w:rPr>
@@ -2104,23 +2743,31 @@
           <w:sz w:val="24"/>
           <w:szCs w:val="24"/>
         </w:rPr>
-        <w:t>i</w:t>
-      </w:r>
-      <w:r>
-        <w:rPr>
-          <w:rFonts w:ascii="Heebo" w:hAnsi="Heebo"/>
-          <w:sz w:val="24"/>
-          <w:szCs w:val="24"/>
-        </w:rPr>
-        <w:t xml:space="preserve"> da affrontare a questo punto</w:t>
-      </w:r>
-      <w:r>
-        <w:rPr>
-          <w:rFonts w:ascii="Heebo" w:hAnsi="Heebo"/>
-          <w:sz w:val="24"/>
-          <w:szCs w:val="24"/>
-        </w:rPr>
-        <w:t xml:space="preserve"> sono stati</w:t>
+        <w:t>a</w:t>
+      </w:r>
+      <w:r>
+        <w:rPr>
+          <w:rFonts w:ascii="Heebo" w:hAnsi="Heebo"/>
+          <w:sz w:val="24"/>
+          <w:szCs w:val="24"/>
+        </w:rPr>
+        <w:t xml:space="preserve"> da affrontare </w:t>
+      </w:r>
+      <w:r>
+        <w:rPr>
+          <w:rFonts w:ascii="Heebo" w:hAnsi="Heebo"/>
+          <w:sz w:val="24"/>
+          <w:szCs w:val="24"/>
+        </w:rPr>
+        <w:t xml:space="preserve">dopo la scelta del dataset </w:t>
+      </w:r>
+      <w:r>
+        <w:rPr>
+          <w:rFonts w:ascii="Heebo" w:hAnsi="Heebo"/>
+          <w:sz w:val="24"/>
+          <w:szCs w:val="24"/>
+        </w:rPr>
+        <w:t>è stata</w:t>
       </w:r>
       <w:r>
         <w:rPr>
@@ -2146,33 +2793,47 @@
           <w:sz w:val="24"/>
           <w:szCs w:val="24"/>
         </w:rPr>
-        <w:t xml:space="preserve"> e </w:t>
-      </w:r>
-      <w:r>
-        <w:rPr>
-          <w:rFonts w:ascii="Heebo" w:hAnsi="Heebo"/>
-          <w:b/>
-          <w:bCs/>
-          <w:sz w:val="24"/>
-          <w:szCs w:val="24"/>
-        </w:rPr>
-        <w:t>la normalizzazione</w:t>
-      </w:r>
-      <w:r>
-        <w:rPr>
-          <w:rFonts w:ascii="Heebo" w:hAnsi="Heebo"/>
-          <w:sz w:val="24"/>
-          <w:szCs w:val="24"/>
-        </w:rPr>
-        <w:t xml:space="preserve"> dei dati, in quanto presenti </w:t>
-      </w:r>
-      <w:r>
-        <w:rPr>
-          <w:rFonts w:ascii="Heebo" w:hAnsi="Heebo"/>
-          <w:sz w:val="24"/>
-          <w:szCs w:val="24"/>
-        </w:rPr>
-        <w:t>in un formato non unificato.</w:t>
+        <w:t xml:space="preserve"> dei dati</w:t>
+      </w:r>
+      <w:r>
+        <w:rPr>
+          <w:rFonts w:ascii="Heebo" w:hAnsi="Heebo"/>
+          <w:sz w:val="24"/>
+          <w:szCs w:val="24"/>
+        </w:rPr>
+        <w:t>. Questo passaggio si è reso necessario in quanto, volendo utilizzare la metodologia PCA, andremo a calcolare nuove proiezioni del dataset. I nuovi assi ottenuti saranno logicamente basati sulla deviazione standard delle variabili, quindi una variabile con una deviazione standard maggiore avrà un impatto anch’esso maggiore su</w:t>
+      </w:r>
+      <w:r>
+        <w:rPr>
+          <w:rFonts w:ascii="Heebo" w:hAnsi="Heebo"/>
+          <w:sz w:val="24"/>
+          <w:szCs w:val="24"/>
+        </w:rPr>
+        <w:t xml:space="preserve">gli </w:t>
+      </w:r>
+      <w:r>
+        <w:rPr>
+          <w:rFonts w:ascii="Heebo" w:hAnsi="Heebo"/>
+          <w:sz w:val="24"/>
+          <w:szCs w:val="24"/>
+        </w:rPr>
+        <w:t xml:space="preserve">assi rispetto ad una variabile con deviazione standard più bassa. Andando a </w:t>
+      </w:r>
+      <w:r>
+        <w:rPr>
+          <w:rFonts w:ascii="Heebo" w:hAnsi="Heebo"/>
+          <w:sz w:val="24"/>
+          <w:szCs w:val="24"/>
+        </w:rPr>
+        <w:t>standardizzare</w:t>
+      </w:r>
+      <w:r>
+        <w:rPr>
+          <w:rFonts w:ascii="Heebo" w:hAnsi="Heebo"/>
+          <w:sz w:val="24"/>
+          <w:szCs w:val="24"/>
+        </w:rPr>
+        <w:t xml:space="preserve"> i nostri dati, tutte le variabili avranno la stessa deviazione standard e di conseguenza lo stesso peso sui calcoli derivati dalla PCA.</w:t>
       </w:r>
     </w:p>
     <w:p>
@@ -2184,21 +2845,71 @@
           <w:szCs w:val="24"/>
         </w:rPr>
       </w:pPr>
-      <w:r>
-        <w:rPr>
-          <w:rFonts w:ascii="Heebo" w:hAnsi="Heebo"/>
-          <w:sz w:val="24"/>
-          <w:szCs w:val="24"/>
-        </w:rPr>
-        <w:t>Per la standardizzazione abbiamo utilizzato la formula matematica</w:t>
-      </w:r>
-      <w:r>
-        <w:rPr>
-          <w:rFonts w:ascii="Heebo" w:hAnsi="Heebo"/>
-          <w:sz w:val="24"/>
-          <w:szCs w:val="24"/>
-        </w:rPr>
-        <w:t xml:space="preserve"> seguente, avvalendoci della tecnica z-score, sostituendo ad ogni valore originariamente presente il valore derivante dall’utilizzo della suddetta tecnica</w:t>
+    </w:p>
+    <w:p>
+      <w:pPr>
+        <w:pStyle w:val="Paragrafoelenco"/>
+        <w:rPr>
+          <w:rFonts w:ascii="Heebo" w:hAnsi="Heebo"/>
+          <w:sz w:val="24"/>
+          <w:szCs w:val="24"/>
+        </w:rPr>
+      </w:pPr>
+      <w:r>
+        <w:rPr>
+          <w:rFonts w:ascii="Heebo" w:hAnsi="Heebo"/>
+          <w:sz w:val="24"/>
+          <w:szCs w:val="24"/>
+        </w:rPr>
+        <w:t>Per la standardizzazione abbiamo utilizzato la</w:t>
+      </w:r>
+      <w:r>
+        <w:rPr>
+          <w:rFonts w:ascii="Heebo" w:hAnsi="Heebo"/>
+          <w:sz w:val="24"/>
+          <w:szCs w:val="24"/>
+        </w:rPr>
+        <w:t xml:space="preserve"> tecnica z-score,</w:t>
+      </w:r>
+      <w:r>
+        <w:rPr>
+          <w:rFonts w:ascii="Heebo" w:hAnsi="Heebo"/>
+          <w:sz w:val="24"/>
+          <w:szCs w:val="24"/>
+        </w:rPr>
+        <w:t xml:space="preserve"> </w:t>
+      </w:r>
+      <w:r>
+        <w:rPr>
+          <w:rFonts w:ascii="Heebo" w:hAnsi="Heebo"/>
+          <w:sz w:val="24"/>
+          <w:szCs w:val="24"/>
+        </w:rPr>
+        <w:t xml:space="preserve">avvalendoci della </w:t>
+      </w:r>
+      <w:r>
+        <w:rPr>
+          <w:rFonts w:ascii="Heebo" w:hAnsi="Heebo"/>
+          <w:sz w:val="24"/>
+          <w:szCs w:val="24"/>
+        </w:rPr>
+        <w:t>formula matematica</w:t>
+      </w:r>
+      <w:r>
+        <w:rPr>
+          <w:rFonts w:ascii="Heebo" w:hAnsi="Heebo"/>
+          <w:sz w:val="24"/>
+          <w:szCs w:val="24"/>
+        </w:rPr>
+        <w:t xml:space="preserve"> seguente</w:t>
+      </w:r>
+      <w:r>
+        <w:rPr>
+          <w:rFonts w:ascii="Heebo" w:hAnsi="Heebo"/>
+          <w:sz w:val="24"/>
+          <w:szCs w:val="24"/>
+        </w:rPr>
+        <w:t>, sostituendo ad ogni valore originariamente presente il valore derivante dall’utilizzo della suddetta tecnica</w:t>
       </w:r>
       <w:r>
         <w:rPr>
@@ -2368,6 +3079,7 @@
     <w:p>
       <w:pPr>
         <w:pStyle w:val="Paragrafoelenco"/>
+        <w:jc w:val="center"/>
         <w:rPr>
           <w:rFonts w:ascii="Heebo" w:hAnsi="Heebo"/>
           <w:sz w:val="24"/>
@@ -2378,92 +3090,491 @@
     <w:p>
       <w:pPr>
         <w:pStyle w:val="Paragrafoelenco"/>
-        <w:rPr>
-          <w:rFonts w:ascii="Heebo" w:hAnsi="Heebo"/>
-          <w:sz w:val="24"/>
-          <w:szCs w:val="24"/>
-        </w:rPr>
-      </w:pPr>
-      <w:r>
-        <w:rPr>
-          <w:rFonts w:ascii="Heebo" w:hAnsi="Heebo"/>
-          <w:sz w:val="24"/>
-          <w:szCs w:val="24"/>
-        </w:rPr>
-        <w:t>Analogamente per</w:t>
-      </w:r>
-      <w:r>
-        <w:rPr>
-          <w:rFonts w:ascii="Heebo" w:hAnsi="Heebo"/>
-          <w:sz w:val="24"/>
-          <w:szCs w:val="24"/>
-        </w:rPr>
-        <w:t xml:space="preserve"> la normalizzazione</w:t>
-      </w:r>
-      <w:r>
-        <w:rPr>
-          <w:rFonts w:ascii="Heebo" w:hAnsi="Heebo"/>
-          <w:sz w:val="24"/>
-          <w:szCs w:val="24"/>
-        </w:rPr>
-        <w:t xml:space="preserve">, per ottenere </w:t>
-      </w:r>
-      <w:r>
-        <w:rPr>
-          <w:rFonts w:ascii="Heebo" w:hAnsi="Heebo"/>
-          <w:sz w:val="24"/>
-          <w:szCs w:val="24"/>
-        </w:rPr>
-        <w:t>dati compresi tra 0</w:t>
-      </w:r>
-      <w:r>
-        <w:rPr>
-          <w:rFonts w:ascii="Heebo" w:hAnsi="Heebo"/>
-          <w:sz w:val="24"/>
-          <w:szCs w:val="24"/>
-        </w:rPr>
-        <w:t xml:space="preserve"> e 1, abbiamo utilizzato la formula</w:t>
-      </w:r>
-      <w:r>
-        <w:rPr>
-          <w:rFonts w:ascii="Heebo" w:hAnsi="Heebo"/>
-          <w:sz w:val="24"/>
-          <w:szCs w:val="24"/>
-        </w:rPr>
-        <w:t>:</w:t>
+        <w:numPr>
+          <w:ilvl w:val="0"/>
+          <w:numId w:val="4"/>
+        </w:numPr>
+        <w:rPr>
+          <w:rFonts w:ascii="Heebo" w:hAnsi="Heebo"/>
+          <w:b/>
+          <w:bCs/>
+          <w:sz w:val="32"/>
+          <w:szCs w:val="32"/>
+        </w:rPr>
+      </w:pPr>
+      <w:r>
+        <w:rPr>
+          <w:rFonts w:ascii="Heebo" w:hAnsi="Heebo"/>
+          <w:b/>
+          <w:bCs/>
+          <w:sz w:val="32"/>
+          <w:szCs w:val="32"/>
+        </w:rPr>
+        <w:t>PCA</w:t>
       </w:r>
     </w:p>
     <w:p>
       <w:pPr>
         <w:pStyle w:val="Paragrafoelenco"/>
+        <w:rPr>
+          <w:rFonts w:ascii="Heebo" w:hAnsi="Heebo"/>
+          <w:sz w:val="24"/>
+          <w:szCs w:val="24"/>
+        </w:rPr>
+      </w:pPr>
+      <w:r>
+        <w:rPr>
+          <w:rFonts w:ascii="Heebo" w:hAnsi="Heebo"/>
+          <w:sz w:val="24"/>
+          <w:szCs w:val="24"/>
+        </w:rPr>
+        <w:t>Dopo aver standardizzato i dati del nostro data-set,</w:t>
+      </w:r>
+      <w:r>
+        <w:rPr>
+          <w:rFonts w:ascii="Heebo" w:hAnsi="Heebo"/>
+          <w:sz w:val="24"/>
+          <w:szCs w:val="24"/>
+        </w:rPr>
+        <w:t xml:space="preserve"> ci siamo</w:t>
+      </w:r>
+      <w:r>
+        <w:rPr>
+          <w:rFonts w:ascii="Heebo" w:hAnsi="Heebo"/>
+          <w:sz w:val="24"/>
+          <w:szCs w:val="24"/>
+        </w:rPr>
+        <w:t xml:space="preserve"> trovati di fronte ad una scelta: </w:t>
+      </w:r>
+      <w:r>
+        <w:rPr>
+          <w:rFonts w:ascii="Heebo" w:hAnsi="Heebo"/>
+          <w:sz w:val="24"/>
+          <w:szCs w:val="24"/>
+        </w:rPr>
+        <w:t>ridurre le features da 8 a 3</w:t>
+      </w:r>
+      <w:r>
+        <w:rPr>
+          <w:rFonts w:ascii="Heebo" w:hAnsi="Heebo"/>
+          <w:sz w:val="24"/>
+          <w:szCs w:val="24"/>
+        </w:rPr>
+        <w:t xml:space="preserve"> avvalsi della </w:t>
+      </w:r>
+      <w:r>
+        <w:rPr>
+          <w:rFonts w:ascii="Heebo" w:hAnsi="Heebo"/>
+          <w:b/>
+          <w:bCs/>
+          <w:sz w:val="24"/>
+          <w:szCs w:val="24"/>
+        </w:rPr>
+        <w:t xml:space="preserve">PCA </w:t>
+      </w:r>
+      <w:r>
+        <w:rPr>
+          <w:rFonts w:ascii="Heebo" w:hAnsi="Heebo"/>
+          <w:sz w:val="24"/>
+          <w:szCs w:val="24"/>
+        </w:rPr>
+        <w:t xml:space="preserve">(principal component analysis), più precisamente della libreria </w:t>
+      </w:r>
+      <w:r>
+        <w:rPr>
+          <w:rFonts w:ascii="Heebo" w:hAnsi="Heebo"/>
+          <w:b/>
+          <w:bCs/>
+          <w:sz w:val="24"/>
+          <w:szCs w:val="24"/>
+        </w:rPr>
+        <w:t>pca-js</w:t>
+      </w:r>
+      <w:r>
+        <w:rPr>
+          <w:rFonts w:ascii="Heebo" w:hAnsi="Heebo"/>
+          <w:sz w:val="24"/>
+          <w:szCs w:val="24"/>
+        </w:rPr>
+        <w:t>, per varie motivazioni:</w:t>
+      </w:r>
+    </w:p>
+    <w:p>
+      <w:pPr>
+        <w:pStyle w:val="Paragrafoelenco"/>
+        <w:numPr>
+          <w:ilvl w:val="0"/>
+          <w:numId w:val="11"/>
+        </w:numPr>
+        <w:rPr>
+          <w:rFonts w:ascii="Heebo" w:hAnsi="Heebo"/>
+          <w:sz w:val="24"/>
+          <w:szCs w:val="24"/>
+        </w:rPr>
+      </w:pPr>
+      <w:r>
+        <w:rPr>
+          <w:rFonts w:ascii="Heebo" w:hAnsi="Heebo"/>
+          <w:sz w:val="24"/>
+          <w:szCs w:val="24"/>
+        </w:rPr>
+        <w:lastRenderedPageBreak/>
+        <w:t>Diminuzione computational cost</w:t>
+      </w:r>
+      <w:r>
+        <w:rPr>
+          <w:rFonts w:ascii="Heebo" w:hAnsi="Heebo"/>
+          <w:sz w:val="24"/>
+          <w:szCs w:val="24"/>
+        </w:rPr>
+        <w:t>: con la diminuzione delle dimensioni diminuisce la complessità del calcolo della distanza tra i punti del dataset. Riduciamo di conseguenza il tempo di calcolo e le risorse necessarie per esso;</w:t>
+      </w:r>
+    </w:p>
+    <w:p>
+      <w:pPr>
+        <w:pStyle w:val="Paragrafoelenco"/>
+        <w:numPr>
+          <w:ilvl w:val="0"/>
+          <w:numId w:val="11"/>
+        </w:numPr>
+        <w:rPr>
+          <w:rFonts w:ascii="Heebo" w:hAnsi="Heebo"/>
+          <w:sz w:val="24"/>
+          <w:szCs w:val="24"/>
+        </w:rPr>
+      </w:pPr>
+      <w:r>
+        <w:rPr>
+          <w:rFonts w:ascii="Heebo" w:hAnsi="Heebo"/>
+          <w:sz w:val="24"/>
+          <w:szCs w:val="24"/>
+        </w:rPr>
+        <w:t>Possibilità di graficare i dati nello spazio usando le prime tre componenti;</w:t>
+      </w:r>
+    </w:p>
+    <w:p>
+      <w:pPr>
+        <w:pStyle w:val="Paragrafoelenco"/>
+        <w:numPr>
+          <w:ilvl w:val="0"/>
+          <w:numId w:val="11"/>
+        </w:numPr>
+        <w:rPr>
+          <w:rFonts w:ascii="Heebo" w:hAnsi="Heebo"/>
+          <w:sz w:val="24"/>
+          <w:szCs w:val="24"/>
+        </w:rPr>
+      </w:pPr>
+      <w:r>
+        <w:rPr>
+          <w:rFonts w:ascii="Heebo" w:hAnsi="Heebo"/>
+          <w:sz w:val="24"/>
+          <w:szCs w:val="24"/>
+        </w:rPr>
+        <w:t>Riduzione del rumore (</w:t>
+      </w:r>
+      <w:r>
+        <w:rPr>
+          <w:rFonts w:ascii="Heebo" w:hAnsi="Heebo"/>
+          <w:b/>
+          <w:bCs/>
+          <w:sz w:val="24"/>
+          <w:szCs w:val="24"/>
+        </w:rPr>
+        <w:t>noise</w:t>
+      </w:r>
+      <w:r>
+        <w:rPr>
+          <w:rFonts w:ascii="Heebo" w:hAnsi="Heebo"/>
+          <w:sz w:val="24"/>
+          <w:szCs w:val="24"/>
+        </w:rPr>
+        <w:t>): l’algoritmo K-means, senza suggerimenti iniziali sui centroidi, prende come centroidi iniziali quelli più isolati</w:t>
+      </w:r>
+      <w:r>
+        <w:rPr>
+          <w:rFonts w:ascii="Heebo" w:hAnsi="Heebo"/>
+          <w:sz w:val="24"/>
+          <w:szCs w:val="24"/>
+        </w:rPr>
+        <w:t xml:space="preserve">. Utilizzando la PCA in modo preliminare neutralizziamo i valori anomali che giacciono sulle componenti minori, proiettandole nelle componenti maggiori derivate dalla PCA. </w:t>
+      </w:r>
+    </w:p>
+    <w:p>
+      <w:pPr>
+        <w:pStyle w:val="Paragrafoelenco"/>
+        <w:ind w:left="1440"/>
+        <w:rPr>
+          <w:rFonts w:ascii="Heebo" w:hAnsi="Heebo"/>
+          <w:sz w:val="24"/>
+          <w:szCs w:val="24"/>
+        </w:rPr>
+      </w:pPr>
+    </w:p>
+    <w:p>
+      <w:pPr>
+        <w:pStyle w:val="Paragrafoelenco"/>
+        <w:rPr>
+          <w:rFonts w:ascii="Heebo" w:hAnsi="Heebo"/>
+          <w:sz w:val="24"/>
+          <w:szCs w:val="24"/>
+        </w:rPr>
+      </w:pPr>
+      <w:r>
+        <w:rPr>
+          <w:rFonts w:ascii="Heebo" w:hAnsi="Heebo"/>
+          <w:sz w:val="24"/>
+          <w:szCs w:val="24"/>
+        </w:rPr>
+        <w:t>La PCA</w:t>
+      </w:r>
+      <w:r>
+        <w:rPr>
+          <w:rFonts w:ascii="Heebo" w:hAnsi="Heebo"/>
+          <w:sz w:val="24"/>
+          <w:szCs w:val="24"/>
+        </w:rPr>
+        <w:t xml:space="preserve"> presente</w:t>
+      </w:r>
+      <w:r>
+        <w:rPr>
+          <w:rFonts w:ascii="Heebo" w:hAnsi="Heebo"/>
+          <w:sz w:val="24"/>
+          <w:szCs w:val="24"/>
+        </w:rPr>
+        <w:t xml:space="preserve"> in tale libreria è basata su una risoluzione matriciale</w:t>
+      </w:r>
+      <w:r>
+        <w:rPr>
+          <w:rFonts w:ascii="Heebo" w:hAnsi="Heebo"/>
+          <w:sz w:val="24"/>
+          <w:szCs w:val="24"/>
+        </w:rPr>
+        <w:t>.</w:t>
+      </w:r>
+      <w:r>
+        <w:rPr>
+          <w:rFonts w:ascii="Heebo" w:hAnsi="Heebo"/>
+          <w:sz w:val="24"/>
+          <w:szCs w:val="24"/>
+        </w:rPr>
+        <w:t xml:space="preserve"> </w:t>
+      </w:r>
+      <w:r>
+        <w:rPr>
+          <w:rFonts w:ascii="Heebo" w:hAnsi="Heebo"/>
+          <w:sz w:val="24"/>
+          <w:szCs w:val="24"/>
+        </w:rPr>
+        <w:t>La</w:t>
+      </w:r>
+      <w:r>
+        <w:rPr>
+          <w:rFonts w:ascii="Heebo" w:hAnsi="Heebo"/>
+          <w:sz w:val="24"/>
+          <w:szCs w:val="24"/>
+        </w:rPr>
+        <w:t xml:space="preserve"> prima fase della suddetta</w:t>
+      </w:r>
+      <w:r>
+        <w:rPr>
+          <w:rFonts w:ascii="Heebo" w:hAnsi="Heebo"/>
+          <w:sz w:val="24"/>
+          <w:szCs w:val="24"/>
+        </w:rPr>
+        <w:t xml:space="preserve"> </w:t>
+      </w:r>
+      <w:r>
+        <w:rPr>
+          <w:rFonts w:ascii="Heebo" w:hAnsi="Heebo"/>
+          <w:sz w:val="24"/>
+          <w:szCs w:val="24"/>
+        </w:rPr>
+        <w:t>consiste nel calcolo degli autovettori e autovalori:</w:t>
+      </w:r>
+    </w:p>
+    <w:p>
+      <w:pPr>
+        <w:pStyle w:val="Paragrafoelenco"/>
+        <w:ind w:firstLine="696"/>
         <w:jc w:val="center"/>
         <w:rPr>
           <w:rFonts w:ascii="Heebo" w:hAnsi="Heebo"/>
-          <w:sz w:val="24"/>
-          <w:szCs w:val="24"/>
-        </w:rPr>
-      </w:pPr>
-      <w:r>
-        <w:rPr>
-          <w:rFonts w:ascii="Heebo" w:hAnsi="Heebo"/>
-          <w:sz w:val="24"/>
-          <w:szCs w:val="24"/>
-        </w:rPr>
-        <w:br/>
-      </w:r>
+          <w:b/>
+          <w:bCs/>
+          <w:sz w:val="24"/>
+          <w:szCs w:val="24"/>
+        </w:rPr>
+      </w:pPr>
+      <w:r>
+        <w:rPr>
+          <w:rFonts w:ascii="Heebo" w:hAnsi="Heebo"/>
+          <w:b/>
+          <w:bCs/>
+          <w:sz w:val="24"/>
+          <w:szCs w:val="24"/>
+        </w:rPr>
+        <w:t>const vectors = pca.getEigenVectors(data);</w:t>
+      </w:r>
+    </w:p>
+    <w:p>
+      <w:pPr>
+        <w:pStyle w:val="Paragrafoelenco"/>
+        <w:ind w:firstLine="696"/>
+        <w:rPr>
+          <w:rFonts w:ascii="Heebo" w:hAnsi="Heebo"/>
+          <w:b/>
+          <w:bCs/>
+          <w:sz w:val="24"/>
+          <w:szCs w:val="24"/>
+        </w:rPr>
+      </w:pPr>
+    </w:p>
+    <w:p>
+      <w:pPr>
+        <w:pStyle w:val="Paragrafoelenco"/>
+        <w:rPr>
+          <w:rFonts w:ascii="Heebo" w:hAnsi="Heebo"/>
+          <w:sz w:val="24"/>
+          <w:szCs w:val="24"/>
+        </w:rPr>
+      </w:pPr>
+      <w:r>
+        <w:rPr>
+          <w:rFonts w:ascii="Heebo" w:hAnsi="Heebo"/>
+          <w:sz w:val="24"/>
+          <w:szCs w:val="24"/>
+        </w:rPr>
+        <w:t>Successivamente</w:t>
+      </w:r>
+      <w:r>
+        <w:rPr>
+          <w:rFonts w:ascii="Heebo" w:hAnsi="Heebo"/>
+          <w:sz w:val="24"/>
+          <w:szCs w:val="24"/>
+        </w:rPr>
+        <w:t xml:space="preserve"> </w:t>
+      </w:r>
+      <w:r>
+        <w:rPr>
+          <w:rFonts w:ascii="Heebo" w:hAnsi="Heebo"/>
+          <w:sz w:val="24"/>
+          <w:szCs w:val="24"/>
+        </w:rPr>
+        <w:t xml:space="preserve">al calcolo degli autovettori </w:t>
+      </w:r>
+      <w:r>
+        <w:rPr>
+          <w:rFonts w:ascii="Heebo" w:hAnsi="Heebo"/>
+          <w:sz w:val="24"/>
+          <w:szCs w:val="24"/>
+        </w:rPr>
+        <w:t>si è presentata la necessità di scegliere qu</w:t>
+      </w:r>
+      <w:r>
+        <w:rPr>
+          <w:rFonts w:ascii="Heebo" w:hAnsi="Heebo"/>
+          <w:sz w:val="24"/>
+          <w:szCs w:val="24"/>
+        </w:rPr>
+        <w:t>ali e quant</w:t>
+      </w:r>
+      <w:r>
+        <w:rPr>
+          <w:rFonts w:ascii="Heebo" w:hAnsi="Heebo"/>
+          <w:sz w:val="24"/>
+          <w:szCs w:val="24"/>
+        </w:rPr>
+        <w:t>i</w:t>
+      </w:r>
+      <w:r>
+        <w:rPr>
+          <w:rFonts w:ascii="Heebo" w:hAnsi="Heebo"/>
+          <w:sz w:val="24"/>
+          <w:szCs w:val="24"/>
+        </w:rPr>
+        <w:t xml:space="preserve"> </w:t>
+      </w:r>
+      <w:r>
+        <w:rPr>
+          <w:rFonts w:ascii="Heebo" w:hAnsi="Heebo"/>
+          <w:sz w:val="24"/>
+          <w:szCs w:val="24"/>
+        </w:rPr>
+        <w:t>usar</w:t>
+      </w:r>
+      <w:r>
+        <w:rPr>
+          <w:rFonts w:ascii="Heebo" w:hAnsi="Heebo"/>
+          <w:sz w:val="24"/>
+          <w:szCs w:val="24"/>
+        </w:rPr>
+        <w:t>ne</w:t>
+      </w:r>
+      <w:r>
+        <w:rPr>
+          <w:rFonts w:ascii="Heebo" w:hAnsi="Heebo"/>
+          <w:sz w:val="24"/>
+          <w:szCs w:val="24"/>
+        </w:rPr>
+        <w:t xml:space="preserve"> </w:t>
+      </w:r>
+      <w:r>
+        <w:rPr>
+          <w:rFonts w:ascii="Heebo" w:hAnsi="Heebo"/>
+          <w:sz w:val="24"/>
+          <w:szCs w:val="24"/>
+        </w:rPr>
+        <w:t xml:space="preserve">per ottenere una </w:t>
+      </w:r>
+      <w:r>
+        <w:rPr>
+          <w:rFonts w:ascii="Heebo" w:hAnsi="Heebo"/>
+          <w:b/>
+          <w:bCs/>
+          <w:sz w:val="24"/>
+          <w:szCs w:val="24"/>
+        </w:rPr>
+        <w:t>precisione accettabile</w:t>
+      </w:r>
+      <w:r>
+        <w:rPr>
+          <w:rFonts w:ascii="Heebo" w:hAnsi="Heebo"/>
+          <w:sz w:val="24"/>
+          <w:szCs w:val="24"/>
+        </w:rPr>
+        <w:t xml:space="preserve">. </w:t>
+      </w:r>
+    </w:p>
+    <w:p>
+      <w:pPr>
+        <w:pStyle w:val="Paragrafoelenco"/>
+        <w:rPr>
+          <w:rFonts w:ascii="Heebo" w:hAnsi="Heebo"/>
+          <w:sz w:val="24"/>
+          <w:szCs w:val="24"/>
+        </w:rPr>
+      </w:pPr>
+    </w:p>
+    <w:p>
+      <w:pPr>
+        <w:pStyle w:val="Paragrafoelenco"/>
+        <w:rPr>
+          <w:rFonts w:ascii="Heebo" w:hAnsi="Heebo"/>
+          <w:sz w:val="24"/>
+          <w:szCs w:val="24"/>
+        </w:rPr>
+      </w:pPr>
       <w:r>
         <w:rPr>
           <w:rFonts w:ascii="Heebo" w:hAnsi="Heebo"/>
           <w:noProof/>
-          <w:sz w:val="24"/>
-          <w:szCs w:val="24"/>
-          <w:lang w:eastAsia="it-IT"/>
         </w:rPr>
         <w:drawing>
-          <wp:inline distT="0" distB="0" distL="0" distR="0" wp14:anchorId="66AC845A" wp14:editId="6887EFE9">
-            <wp:extent cx="1643419" cy="385948"/>
+          <wp:inline distT="0" distB="0" distL="0" distR="0" wp14:anchorId="1DA252B4" wp14:editId="302A64C0">
+            <wp:extent cx="6120130" cy="1816661"/>
             <wp:effectExtent l="0" t="0" r="0" b="0"/>
-            <wp:docPr id="5" name="Immagine 5" descr="Immagine che contiene testo&#10;&#10;Descrizione generata automaticamente"/>
+            <wp:docPr id="21" name="Immagine 21"/>
             <wp:cNvGraphicFramePr>
               <a:graphicFrameLocks xmlns:a="http://schemas.openxmlformats.org/drawingml/2006/main" noChangeAspect="1"/>
             </wp:cNvGraphicFramePr>
@@ -2471,24 +3582,1279 @@
               <a:graphicData uri="http://schemas.openxmlformats.org/drawingml/2006/picture">
                 <pic:pic xmlns:pic="http://schemas.openxmlformats.org/drawingml/2006/picture">
                   <pic:nvPicPr>
-                    <pic:cNvPr id="5" name="Immagine 5" descr="Immagine che contiene testo&#10;&#10;Descrizione generata automaticamente"/>
-                    <pic:cNvPicPr/>
+                    <pic:cNvPr id="21" name="Immagine 21"/>
+                    <pic:cNvPicPr>
+                      <a:picLocks noChangeAspect="1" noChangeArrowheads="1"/>
+                    </pic:cNvPicPr>
                   </pic:nvPicPr>
-                  <pic:blipFill rotWithShape="1">
-                    <a:blip r:embed="rId14">
+                  <pic:blipFill>
+                    <a:blip r:embed="rId14" cstate="print">
                       <a:extLst>
                         <a:ext uri="{28A0092B-C50C-407E-A947-70E740481C1C}">
                           <a14:useLocalDpi xmlns:a14="http://schemas.microsoft.com/office/drawing/2010/main" val="0"/>
                         </a:ext>
                       </a:extLst>
                     </a:blip>
-                    <a:srcRect l="-75" t="28088" r="75" b="13018"/>
-                    <a:stretch/>
+                    <a:stretch>
+                      <a:fillRect/>
+                    </a:stretch>
                   </pic:blipFill>
                   <pic:spPr bwMode="auto">
                     <a:xfrm>
                       <a:off x="0" y="0"/>
-                      <a:ext cx="1676176" cy="393641"/>
+                      <a:ext cx="6120130" cy="1816661"/>
+                    </a:xfrm>
+                    <a:prstGeom prst="rect">
+                      <a:avLst/>
+                    </a:prstGeom>
+                    <a:noFill/>
+                    <a:ln>
+                      <a:noFill/>
+                    </a:ln>
+                  </pic:spPr>
+                </pic:pic>
+              </a:graphicData>
+            </a:graphic>
+          </wp:inline>
+        </w:drawing>
+      </w:r>
+    </w:p>
+    <w:p>
+      <w:pPr>
+        <w:pStyle w:val="Paragrafoelenco"/>
+        <w:rPr>
+          <w:rFonts w:ascii="Heebo" w:hAnsi="Heebo"/>
+          <w:sz w:val="24"/>
+          <w:szCs w:val="24"/>
+        </w:rPr>
+      </w:pPr>
+    </w:p>
+    <w:p>
+      <w:pPr>
+        <w:pStyle w:val="Paragrafoelenco"/>
+        <w:rPr>
+          <w:rFonts w:ascii="Heebo" w:hAnsi="Heebo"/>
+          <w:sz w:val="24"/>
+          <w:szCs w:val="24"/>
+        </w:rPr>
+      </w:pPr>
+      <w:r>
+        <w:rPr>
+          <w:rFonts w:ascii="Heebo" w:hAnsi="Heebo"/>
+          <w:sz w:val="24"/>
+          <w:szCs w:val="24"/>
+        </w:rPr>
+        <w:t>Il primo grafico mostra la percentuale di varianza rispetto al dataset originale, al variare del numero di componenti scelti.</w:t>
+      </w:r>
+    </w:p>
+    <w:p>
+      <w:pPr>
+        <w:pStyle w:val="Paragrafoelenco"/>
+        <w:rPr>
+          <w:rFonts w:ascii="Heebo" w:hAnsi="Heebo"/>
+          <w:sz w:val="24"/>
+          <w:szCs w:val="24"/>
+        </w:rPr>
+      </w:pPr>
+      <w:r>
+        <w:rPr>
+          <w:rFonts w:ascii="Heebo" w:hAnsi="Heebo"/>
+          <w:noProof/>
+        </w:rPr>
+        <w:drawing>
+          <wp:inline distT="0" distB="0" distL="0" distR="0" wp14:anchorId="38F868ED" wp14:editId="05D17EC3">
+            <wp:extent cx="6120130" cy="1798955"/>
+            <wp:effectExtent l="0" t="0" r="0" b="0"/>
+            <wp:docPr id="22" name="Immagine 22"/>
+            <wp:cNvGraphicFramePr>
+              <a:graphicFrameLocks xmlns:a="http://schemas.openxmlformats.org/drawingml/2006/main" noChangeAspect="1"/>
+            </wp:cNvGraphicFramePr>
+            <a:graphic xmlns:a="http://schemas.openxmlformats.org/drawingml/2006/main">
+              <a:graphicData uri="http://schemas.openxmlformats.org/drawingml/2006/picture">
+                <pic:pic xmlns:pic="http://schemas.openxmlformats.org/drawingml/2006/picture">
+                  <pic:nvPicPr>
+                    <pic:cNvPr id="0" name="Picture 3"/>
+                    <pic:cNvPicPr>
+                      <a:picLocks noChangeAspect="1" noChangeArrowheads="1"/>
+                    </pic:cNvPicPr>
+                  </pic:nvPicPr>
+                  <pic:blipFill>
+                    <a:blip r:embed="rId15" cstate="print">
+                      <a:extLst>
+                        <a:ext uri="{28A0092B-C50C-407E-A947-70E740481C1C}">
+                          <a14:useLocalDpi xmlns:a14="http://schemas.microsoft.com/office/drawing/2010/main" val="0"/>
+                        </a:ext>
+                      </a:extLst>
+                    </a:blip>
+                    <a:srcRect/>
+                    <a:stretch>
+                      <a:fillRect/>
+                    </a:stretch>
+                  </pic:blipFill>
+                  <pic:spPr bwMode="auto">
+                    <a:xfrm>
+                      <a:off x="0" y="0"/>
+                      <a:ext cx="6120130" cy="1798955"/>
+                    </a:xfrm>
+                    <a:prstGeom prst="rect">
+                      <a:avLst/>
+                    </a:prstGeom>
+                    <a:noFill/>
+                    <a:ln>
+                      <a:noFill/>
+                    </a:ln>
+                  </pic:spPr>
+                </pic:pic>
+              </a:graphicData>
+            </a:graphic>
+          </wp:inline>
+        </w:drawing>
+      </w:r>
+    </w:p>
+    <w:p>
+      <w:pPr>
+        <w:pStyle w:val="Paragrafoelenco"/>
+        <w:rPr>
+          <w:rFonts w:ascii="Heebo" w:hAnsi="Heebo"/>
+          <w:sz w:val="24"/>
+          <w:szCs w:val="24"/>
+        </w:rPr>
+      </w:pPr>
+      <w:r>
+        <w:rPr>
+          <w:rFonts w:ascii="Heebo" w:hAnsi="Heebo"/>
+          <w:sz w:val="24"/>
+          <w:szCs w:val="24"/>
+        </w:rPr>
+        <w:t xml:space="preserve">Il secondo grafico mostra il k ottimale (calcolato tramite Elbow Method) da utilizzare </w:t>
+      </w:r>
+      <w:r>
+        <w:rPr>
+          <w:rFonts w:ascii="Heebo" w:hAnsi="Heebo"/>
+          <w:sz w:val="24"/>
+          <w:szCs w:val="24"/>
+        </w:rPr>
+        <w:t>al variare della soglia di varianza scelta nella PCA</w:t>
+      </w:r>
+      <w:r>
+        <w:rPr>
+          <w:rFonts w:ascii="Heebo" w:hAnsi="Heebo"/>
+          <w:sz w:val="24"/>
+          <w:szCs w:val="24"/>
+        </w:rPr>
+        <w:t xml:space="preserve"> per il clustering k-means. </w:t>
+      </w:r>
+    </w:p>
+    <w:p>
+      <w:pPr>
+        <w:pStyle w:val="Paragrafoelenco"/>
+        <w:rPr>
+          <w:rFonts w:ascii="Heebo" w:hAnsi="Heebo"/>
+          <w:sz w:val="24"/>
+          <w:szCs w:val="24"/>
+        </w:rPr>
+      </w:pPr>
+      <w:r>
+        <w:rPr>
+          <w:rFonts w:ascii="Heebo" w:hAnsi="Heebo"/>
+          <w:noProof/>
+        </w:rPr>
+        <w:lastRenderedPageBreak/>
+        <w:drawing>
+          <wp:inline distT="0" distB="0" distL="0" distR="0" wp14:anchorId="5A8DD32E" wp14:editId="3A45BF34">
+            <wp:extent cx="6120130" cy="1798955"/>
+            <wp:effectExtent l="0" t="0" r="0" b="0"/>
+            <wp:docPr id="23" name="Immagine 23"/>
+            <wp:cNvGraphicFramePr>
+              <a:graphicFrameLocks xmlns:a="http://schemas.openxmlformats.org/drawingml/2006/main" noChangeAspect="1"/>
+            </wp:cNvGraphicFramePr>
+            <a:graphic xmlns:a="http://schemas.openxmlformats.org/drawingml/2006/main">
+              <a:graphicData uri="http://schemas.openxmlformats.org/drawingml/2006/picture">
+                <pic:pic xmlns:pic="http://schemas.openxmlformats.org/drawingml/2006/picture">
+                  <pic:nvPicPr>
+                    <pic:cNvPr id="0" name="Picture 5"/>
+                    <pic:cNvPicPr>
+                      <a:picLocks noChangeAspect="1" noChangeArrowheads="1"/>
+                    </pic:cNvPicPr>
+                  </pic:nvPicPr>
+                  <pic:blipFill>
+                    <a:blip r:embed="rId16" cstate="print">
+                      <a:extLst>
+                        <a:ext uri="{28A0092B-C50C-407E-A947-70E740481C1C}">
+                          <a14:useLocalDpi xmlns:a14="http://schemas.microsoft.com/office/drawing/2010/main" val="0"/>
+                        </a:ext>
+                      </a:extLst>
+                    </a:blip>
+                    <a:srcRect/>
+                    <a:stretch>
+                      <a:fillRect/>
+                    </a:stretch>
+                  </pic:blipFill>
+                  <pic:spPr bwMode="auto">
+                    <a:xfrm>
+                      <a:off x="0" y="0"/>
+                      <a:ext cx="6120130" cy="1798955"/>
+                    </a:xfrm>
+                    <a:prstGeom prst="rect">
+                      <a:avLst/>
+                    </a:prstGeom>
+                    <a:noFill/>
+                    <a:ln>
+                      <a:noFill/>
+                    </a:ln>
+                  </pic:spPr>
+                </pic:pic>
+              </a:graphicData>
+            </a:graphic>
+          </wp:inline>
+        </w:drawing>
+      </w:r>
+    </w:p>
+    <w:p>
+      <w:pPr>
+        <w:pStyle w:val="Paragrafoelenco"/>
+        <w:rPr>
+          <w:rFonts w:ascii="Heebo" w:hAnsi="Heebo"/>
+          <w:sz w:val="24"/>
+          <w:szCs w:val="24"/>
+        </w:rPr>
+      </w:pPr>
+      <w:r>
+        <w:rPr>
+          <w:rFonts w:ascii="Heebo" w:hAnsi="Heebo"/>
+          <w:sz w:val="24"/>
+          <w:szCs w:val="24"/>
+        </w:rPr>
+        <w:t>Il terzo ed ultimo grafico mostra il variare del numero di punti all’interno di ogni singolo cluster in base alla varianza scelta dalla PCA.</w:t>
+      </w:r>
+    </w:p>
+    <w:p>
+      <w:pPr>
+        <w:pStyle w:val="Paragrafoelenco"/>
+        <w:rPr>
+          <w:rFonts w:ascii="Heebo" w:hAnsi="Heebo"/>
+          <w:sz w:val="24"/>
+          <w:szCs w:val="24"/>
+        </w:rPr>
+      </w:pPr>
+    </w:p>
+    <w:p>
+      <w:pPr>
+        <w:pStyle w:val="Paragrafoelenco"/>
+        <w:rPr>
+          <w:rFonts w:ascii="Heebo" w:hAnsi="Heebo"/>
+          <w:sz w:val="24"/>
+          <w:szCs w:val="24"/>
+        </w:rPr>
+      </w:pPr>
+      <w:r>
+        <w:rPr>
+          <w:rFonts w:ascii="Heebo" w:hAnsi="Heebo"/>
+          <w:sz w:val="24"/>
+          <w:szCs w:val="24"/>
+        </w:rPr>
+        <w:t>Analizzando i grafici generati</w:t>
+      </w:r>
+      <w:r>
+        <w:rPr>
+          <w:rFonts w:ascii="Heebo" w:hAnsi="Heebo"/>
+          <w:sz w:val="24"/>
+          <w:szCs w:val="24"/>
+        </w:rPr>
+        <w:t xml:space="preserve"> </w:t>
+      </w:r>
+      <w:r>
+        <w:rPr>
+          <w:rFonts w:ascii="Heebo" w:hAnsi="Heebo"/>
+          <w:sz w:val="24"/>
+          <w:szCs w:val="24"/>
+        </w:rPr>
+        <w:t>abbiamo considerato</w:t>
+      </w:r>
+      <w:r>
+        <w:rPr>
+          <w:rFonts w:ascii="Heebo" w:hAnsi="Heebo"/>
+          <w:sz w:val="24"/>
+          <w:szCs w:val="24"/>
+        </w:rPr>
+        <w:t xml:space="preserve"> una precisione del</w:t>
+      </w:r>
+      <w:r>
+        <w:rPr>
+          <w:rFonts w:ascii="Heebo" w:hAnsi="Heebo"/>
+          <w:sz w:val="24"/>
+          <w:szCs w:val="24"/>
+        </w:rPr>
+        <w:t xml:space="preserve"> </w:t>
+      </w:r>
+      <w:r>
+        <w:rPr>
+          <w:rFonts w:ascii="Heebo" w:hAnsi="Heebo"/>
+          <w:b/>
+          <w:bCs/>
+          <w:sz w:val="24"/>
+          <w:szCs w:val="24"/>
+        </w:rPr>
+        <w:t>7</w:t>
+      </w:r>
+      <w:r>
+        <w:rPr>
+          <w:rFonts w:ascii="Heebo" w:hAnsi="Heebo"/>
+          <w:b/>
+          <w:bCs/>
+          <w:sz w:val="24"/>
+          <w:szCs w:val="24"/>
+        </w:rPr>
+        <w:t>0%</w:t>
+      </w:r>
+      <w:r>
+        <w:rPr>
+          <w:rFonts w:ascii="Heebo" w:hAnsi="Heebo"/>
+          <w:sz w:val="24"/>
+          <w:szCs w:val="24"/>
+        </w:rPr>
+        <w:t xml:space="preserve"> come </w:t>
+      </w:r>
+      <w:r>
+        <w:rPr>
+          <w:rFonts w:ascii="Heebo" w:hAnsi="Heebo"/>
+          <w:sz w:val="24"/>
+          <w:szCs w:val="24"/>
+        </w:rPr>
+        <w:t>ottimale per il nostro progetto</w:t>
+      </w:r>
+      <w:r>
+        <w:rPr>
+          <w:rFonts w:ascii="Heebo" w:hAnsi="Heebo"/>
+          <w:sz w:val="24"/>
+          <w:szCs w:val="24"/>
+        </w:rPr>
+        <w:t xml:space="preserve">, </w:t>
+      </w:r>
+      <w:r>
+        <w:rPr>
+          <w:rFonts w:ascii="Heebo" w:hAnsi="Heebo"/>
+          <w:sz w:val="24"/>
+          <w:szCs w:val="24"/>
+        </w:rPr>
+        <w:t>utilizzando</w:t>
+      </w:r>
+      <w:r>
+        <w:rPr>
+          <w:rFonts w:ascii="Heebo" w:hAnsi="Heebo"/>
+          <w:sz w:val="24"/>
+          <w:szCs w:val="24"/>
+        </w:rPr>
+        <w:t xml:space="preserve"> quindi </w:t>
+      </w:r>
+      <w:r>
+        <w:rPr>
+          <w:rFonts w:ascii="Heebo" w:hAnsi="Heebo"/>
+          <w:sz w:val="24"/>
+          <w:szCs w:val="24"/>
+        </w:rPr>
+        <w:t>la combinazione di vettori che ci garantis</w:t>
+      </w:r>
+      <w:r>
+        <w:rPr>
+          <w:rFonts w:ascii="Heebo" w:hAnsi="Heebo"/>
+          <w:sz w:val="24"/>
+          <w:szCs w:val="24"/>
+        </w:rPr>
+        <w:t xml:space="preserve">ce </w:t>
+      </w:r>
+      <w:r>
+        <w:rPr>
+          <w:rFonts w:ascii="Heebo" w:hAnsi="Heebo"/>
+          <w:sz w:val="24"/>
+          <w:szCs w:val="24"/>
+        </w:rPr>
+        <w:t>il suo raggiungimento.</w:t>
+      </w:r>
+    </w:p>
+    <w:p>
+      <w:pPr>
+        <w:pStyle w:val="Paragrafoelenco"/>
+        <w:rPr>
+          <w:rFonts w:ascii="Heebo" w:hAnsi="Heebo"/>
+          <w:sz w:val="24"/>
+          <w:szCs w:val="24"/>
+        </w:rPr>
+      </w:pPr>
+      <w:r>
+        <w:rPr>
+          <w:rFonts w:ascii="Heebo" w:hAnsi="Heebo"/>
+          <w:sz w:val="24"/>
+          <w:szCs w:val="24"/>
+        </w:rPr>
+        <w:br/>
+      </w:r>
+      <w:r>
+        <w:rPr>
+          <w:rFonts w:ascii="Heebo" w:hAnsi="Heebo"/>
+          <w:sz w:val="24"/>
+          <w:szCs w:val="24"/>
+        </w:rPr>
+        <w:t xml:space="preserve">In seguito a questa fase di preparazione l’unico passo da effettuare è stato l’esecuzione </w:t>
+      </w:r>
+      <w:r>
+        <w:rPr>
+          <w:rFonts w:ascii="Heebo" w:hAnsi="Heebo"/>
+          <w:sz w:val="24"/>
+          <w:szCs w:val="24"/>
+        </w:rPr>
+        <w:t xml:space="preserve"> </w:t>
+      </w:r>
+      <w:r>
+        <w:rPr>
+          <w:rFonts w:ascii="Heebo" w:hAnsi="Heebo"/>
+          <w:sz w:val="24"/>
+          <w:szCs w:val="24"/>
+        </w:rPr>
+        <w:t>del</w:t>
+      </w:r>
+      <w:r>
+        <w:rPr>
+          <w:rFonts w:ascii="Heebo" w:hAnsi="Heebo"/>
+          <w:sz w:val="24"/>
+          <w:szCs w:val="24"/>
+        </w:rPr>
+        <w:t>la nostra PCA</w:t>
+      </w:r>
+      <w:r>
+        <w:rPr>
+          <w:rFonts w:ascii="Heebo" w:hAnsi="Heebo"/>
+          <w:sz w:val="24"/>
+          <w:szCs w:val="24"/>
+        </w:rPr>
+        <w:t xml:space="preserve">. </w:t>
+      </w:r>
+    </w:p>
+    <w:p>
+      <w:pPr>
+        <w:pStyle w:val="Paragrafoelenco"/>
+        <w:rPr>
+          <w:rFonts w:ascii="Heebo" w:hAnsi="Heebo"/>
+          <w:sz w:val="24"/>
+          <w:szCs w:val="24"/>
+        </w:rPr>
+      </w:pPr>
+      <w:r>
+        <w:rPr>
+          <w:rFonts w:ascii="Heebo" w:hAnsi="Heebo"/>
+          <w:sz w:val="24"/>
+          <w:szCs w:val="24"/>
+        </w:rPr>
+        <w:t>U</w:t>
+      </w:r>
+      <w:r>
+        <w:rPr>
+          <w:rFonts w:ascii="Heebo" w:hAnsi="Heebo"/>
+          <w:sz w:val="24"/>
+          <w:szCs w:val="24"/>
+        </w:rPr>
+        <w:t xml:space="preserve">tilizzando la funzione </w:t>
+      </w:r>
+      <w:r>
+        <w:rPr>
+          <w:rFonts w:ascii="Heebo" w:hAnsi="Heebo"/>
+          <w:sz w:val="24"/>
+          <w:szCs w:val="24"/>
+        </w:rPr>
+        <w:t>:</w:t>
+      </w:r>
+    </w:p>
+    <w:p>
+      <w:pPr>
+        <w:pStyle w:val="Paragrafoelenco"/>
+        <w:ind w:firstLine="696"/>
+        <w:rPr>
+          <w:rFonts w:ascii="Heebo" w:hAnsi="Heebo"/>
+          <w:sz w:val="24"/>
+          <w:szCs w:val="24"/>
+        </w:rPr>
+      </w:pPr>
+      <w:r>
+        <w:rPr>
+          <w:rFonts w:ascii="Heebo" w:hAnsi="Heebo"/>
+          <w:b/>
+          <w:bCs/>
+          <w:sz w:val="24"/>
+          <w:szCs w:val="24"/>
+        </w:rPr>
+        <w:t>pca.computeAdjustedData(data, vectors[0], vectors[1], vectors[2])</w:t>
+      </w:r>
+    </w:p>
+    <w:p>
+      <w:pPr>
+        <w:pStyle w:val="Paragrafoelenco"/>
+        <w:rPr>
+          <w:rFonts w:ascii="Heebo" w:hAnsi="Heebo"/>
+          <w:sz w:val="24"/>
+          <w:szCs w:val="24"/>
+        </w:rPr>
+      </w:pPr>
+      <w:r>
+        <w:rPr>
+          <w:rFonts w:ascii="Heebo" w:hAnsi="Heebo"/>
+          <w:sz w:val="24"/>
+          <w:szCs w:val="24"/>
+        </w:rPr>
+        <w:t>siamo stati in grado di ridurre il numero delle nostre features da n ad m, con m&lt;n.</w:t>
+      </w:r>
+      <w:r>
+        <w:rPr>
+          <w:rFonts w:ascii="Heebo" w:hAnsi="Heebo"/>
+          <w:sz w:val="24"/>
+          <w:szCs w:val="24"/>
+        </w:rPr>
+        <w:t xml:space="preserve"> </w:t>
+      </w:r>
+      <w:r>
+        <w:rPr>
+          <w:rFonts w:ascii="Heebo" w:hAnsi="Heebo"/>
+          <w:sz w:val="24"/>
+          <w:szCs w:val="24"/>
+        </w:rPr>
+        <w:br/>
+      </w:r>
+    </w:p>
+    <w:p>
+      <w:pPr>
+        <w:pStyle w:val="Paragrafoelenco"/>
+        <w:numPr>
+          <w:ilvl w:val="0"/>
+          <w:numId w:val="4"/>
+        </w:numPr>
+        <w:rPr>
+          <w:rFonts w:ascii="Heebo" w:hAnsi="Heebo"/>
+          <w:b/>
+          <w:bCs/>
+          <w:sz w:val="32"/>
+          <w:szCs w:val="40"/>
+        </w:rPr>
+      </w:pPr>
+      <w:r>
+        <w:rPr>
+          <w:rFonts w:ascii="Heebo" w:hAnsi="Heebo"/>
+          <w:b/>
+          <w:bCs/>
+          <w:sz w:val="32"/>
+          <w:szCs w:val="40"/>
+        </w:rPr>
+        <w:t>Clustering</w:t>
+      </w:r>
+    </w:p>
+    <w:p>
+      <w:pPr>
+        <w:pStyle w:val="Paragrafoelenco"/>
+        <w:rPr>
+          <w:rFonts w:ascii="Heebo" w:hAnsi="Heebo"/>
+          <w:sz w:val="24"/>
+          <w:szCs w:val="24"/>
+        </w:rPr>
+      </w:pPr>
+      <w:r>
+        <w:rPr>
+          <w:rFonts w:ascii="Heebo" w:hAnsi="Heebo"/>
+          <w:sz w:val="24"/>
+          <w:szCs w:val="24"/>
+        </w:rPr>
+        <w:t xml:space="preserve">Il passo successivo </w:t>
+      </w:r>
+      <w:r>
+        <w:rPr>
+          <w:rFonts w:ascii="Heebo" w:hAnsi="Heebo"/>
+          <w:sz w:val="24"/>
+          <w:szCs w:val="24"/>
+        </w:rPr>
+        <w:t>si è concretizzato nel</w:t>
+      </w:r>
+      <w:r>
+        <w:rPr>
+          <w:rFonts w:ascii="Heebo" w:hAnsi="Heebo"/>
+          <w:sz w:val="24"/>
+          <w:szCs w:val="24"/>
+        </w:rPr>
+        <w:t xml:space="preserve"> clustering. </w:t>
+      </w:r>
+      <w:r>
+        <w:rPr>
+          <w:rFonts w:ascii="Heebo" w:hAnsi="Heebo"/>
+          <w:sz w:val="24"/>
+          <w:szCs w:val="24"/>
+        </w:rPr>
+        <w:br/>
+      </w:r>
+      <w:r>
+        <w:rPr>
+          <w:rFonts w:ascii="Heebo" w:hAnsi="Heebo"/>
+          <w:sz w:val="24"/>
+          <w:szCs w:val="24"/>
+        </w:rPr>
+        <w:t>Gli algoritmi</w:t>
+      </w:r>
+      <w:r>
+        <w:rPr>
+          <w:rFonts w:ascii="Heebo" w:hAnsi="Heebo"/>
+          <w:sz w:val="24"/>
+          <w:szCs w:val="24"/>
+        </w:rPr>
+        <w:t xml:space="preserve"> di clustering utilizzat</w:t>
+      </w:r>
+      <w:r>
+        <w:rPr>
+          <w:rFonts w:ascii="Heebo" w:hAnsi="Heebo"/>
+          <w:sz w:val="24"/>
+          <w:szCs w:val="24"/>
+        </w:rPr>
+        <w:t>i</w:t>
+      </w:r>
+      <w:r>
+        <w:rPr>
+          <w:rFonts w:ascii="Heebo" w:hAnsi="Heebo"/>
+          <w:sz w:val="24"/>
+          <w:szCs w:val="24"/>
+        </w:rPr>
+        <w:t xml:space="preserve"> in questo progetto sono</w:t>
+      </w:r>
+      <w:r>
+        <w:rPr>
+          <w:rFonts w:ascii="Heebo" w:hAnsi="Heebo"/>
+          <w:sz w:val="24"/>
+          <w:szCs w:val="24"/>
+        </w:rPr>
+        <w:t xml:space="preserve"> state precisamente due, ossia </w:t>
+      </w:r>
+      <w:r>
+        <w:rPr>
+          <w:rFonts w:ascii="Heebo" w:hAnsi="Heebo"/>
+          <w:sz w:val="24"/>
+          <w:szCs w:val="24"/>
+        </w:rPr>
+        <w:t xml:space="preserve"> il </w:t>
+      </w:r>
+      <w:r>
+        <w:rPr>
+          <w:rFonts w:ascii="Heebo" w:hAnsi="Heebo"/>
+          <w:b/>
+          <w:bCs/>
+          <w:sz w:val="24"/>
+          <w:szCs w:val="24"/>
+        </w:rPr>
+        <w:t>DBScan</w:t>
+      </w:r>
+      <w:r>
+        <w:rPr>
+          <w:rFonts w:ascii="Heebo" w:hAnsi="Heebo"/>
+          <w:b/>
+          <w:bCs/>
+          <w:sz w:val="24"/>
+          <w:szCs w:val="24"/>
+        </w:rPr>
+        <w:t xml:space="preserve"> </w:t>
+      </w:r>
+      <w:r>
+        <w:rPr>
+          <w:rFonts w:ascii="Heebo" w:hAnsi="Heebo"/>
+          <w:sz w:val="24"/>
+          <w:szCs w:val="24"/>
+        </w:rPr>
+        <w:t xml:space="preserve">ed il </w:t>
+      </w:r>
+      <w:r>
+        <w:rPr>
+          <w:rFonts w:ascii="Heebo" w:hAnsi="Heebo"/>
+          <w:b/>
+          <w:bCs/>
+          <w:sz w:val="24"/>
+          <w:szCs w:val="24"/>
+        </w:rPr>
+        <w:t>K-means</w:t>
+      </w:r>
+      <w:r>
+        <w:rPr>
+          <w:rFonts w:ascii="Heebo" w:hAnsi="Heebo"/>
+          <w:sz w:val="24"/>
+          <w:szCs w:val="24"/>
+        </w:rPr>
+        <w:t>, di seguito riportate:</w:t>
+      </w:r>
+    </w:p>
+    <w:p>
+      <w:pPr>
+        <w:pStyle w:val="Paragrafoelenco"/>
+        <w:rPr>
+          <w:rFonts w:ascii="Heebo" w:hAnsi="Heebo"/>
+          <w:b/>
+          <w:bCs/>
+          <w:sz w:val="32"/>
+          <w:szCs w:val="40"/>
+        </w:rPr>
+      </w:pPr>
+    </w:p>
+    <w:p>
+      <w:pPr>
+        <w:pStyle w:val="Paragrafoelenco"/>
+        <w:numPr>
+          <w:ilvl w:val="1"/>
+          <w:numId w:val="4"/>
+        </w:numPr>
+        <w:spacing w:after="0"/>
+        <w:rPr>
+          <w:rFonts w:ascii="Heebo" w:hAnsi="Heebo"/>
+          <w:b/>
+          <w:bCs/>
+          <w:sz w:val="28"/>
+          <w:szCs w:val="28"/>
+        </w:rPr>
+      </w:pPr>
+      <w:r>
+        <w:rPr>
+          <w:rFonts w:ascii="Heebo" w:hAnsi="Heebo"/>
+          <w:b/>
+          <w:bCs/>
+          <w:sz w:val="28"/>
+          <w:szCs w:val="28"/>
+        </w:rPr>
+        <w:t>DBScan</w:t>
+      </w:r>
+    </w:p>
+    <w:p>
+      <w:pPr>
+        <w:spacing w:after="0"/>
+        <w:ind w:left="720"/>
+        <w:rPr>
+          <w:rFonts w:ascii="Heebo" w:hAnsi="Heebo"/>
+          <w:b/>
+          <w:bCs/>
+          <w:sz w:val="24"/>
+          <w:szCs w:val="24"/>
+        </w:rPr>
+      </w:pPr>
+      <w:r>
+        <w:rPr>
+          <w:rFonts w:ascii="Heebo" w:hAnsi="Heebo"/>
+          <w:sz w:val="24"/>
+          <w:szCs w:val="24"/>
+        </w:rPr>
+        <w:t xml:space="preserve">L’utilizzo del DBScan per il nostro progetto </w:t>
+      </w:r>
+      <w:r>
+        <w:rPr>
+          <w:rFonts w:ascii="Heebo" w:hAnsi="Heebo"/>
+          <w:sz w:val="24"/>
+          <w:szCs w:val="24"/>
+        </w:rPr>
+        <w:t>si</w:t>
+      </w:r>
+      <w:r>
+        <w:rPr>
+          <w:rFonts w:ascii="Heebo" w:hAnsi="Heebo"/>
+          <w:sz w:val="24"/>
+          <w:szCs w:val="24"/>
+        </w:rPr>
+        <w:t xml:space="preserve"> è</w:t>
+      </w:r>
+      <w:r>
+        <w:rPr>
+          <w:rFonts w:ascii="Heebo" w:hAnsi="Heebo"/>
+          <w:sz w:val="24"/>
+          <w:szCs w:val="24"/>
+        </w:rPr>
+        <w:t xml:space="preserve"> rivelato non essere</w:t>
+      </w:r>
+      <w:r>
+        <w:rPr>
+          <w:rFonts w:ascii="Heebo" w:hAnsi="Heebo"/>
+          <w:sz w:val="24"/>
+          <w:szCs w:val="24"/>
+        </w:rPr>
+        <w:t xml:space="preserve"> una soluzione ottimale</w:t>
+      </w:r>
+      <w:r>
+        <w:rPr>
+          <w:rFonts w:ascii="Heebo" w:hAnsi="Heebo"/>
+          <w:sz w:val="24"/>
+          <w:szCs w:val="24"/>
+        </w:rPr>
+        <w:t>.</w:t>
+      </w:r>
+      <w:r>
+        <w:rPr>
+          <w:rFonts w:ascii="Heebo" w:hAnsi="Heebo"/>
+          <w:sz w:val="24"/>
+          <w:szCs w:val="24"/>
+        </w:rPr>
+        <w:t xml:space="preserve"> </w:t>
+      </w:r>
+    </w:p>
+    <w:p>
+      <w:pPr>
+        <w:spacing w:after="0"/>
+        <w:ind w:left="708"/>
+        <w:rPr>
+          <w:rFonts w:ascii="Heebo" w:hAnsi="Heebo"/>
+          <w:sz w:val="24"/>
+          <w:szCs w:val="24"/>
+        </w:rPr>
+      </w:pPr>
+      <w:r>
+        <w:rPr>
+          <w:noProof/>
+          <w:lang w:eastAsia="it-IT"/>
+        </w:rPr>
+        <w:drawing>
+          <wp:anchor distT="0" distB="0" distL="114300" distR="114300" simplePos="0" relativeHeight="251663360" behindDoc="0" locked="0" layoutInCell="1" allowOverlap="1" wp14:anchorId="6AB67EBA" wp14:editId="6B80964A">
+            <wp:simplePos x="0" y="0"/>
+            <wp:positionH relativeFrom="margin">
+              <wp:posOffset>175201</wp:posOffset>
+            </wp:positionH>
+            <wp:positionV relativeFrom="paragraph">
+              <wp:posOffset>818662</wp:posOffset>
+            </wp:positionV>
+            <wp:extent cx="6113145" cy="1460500"/>
+            <wp:effectExtent l="0" t="0" r="1905" b="6350"/>
+            <wp:wrapTopAndBottom/>
+            <wp:docPr id="7" name="Immagine 7"/>
+            <wp:cNvGraphicFramePr>
+              <a:graphicFrameLocks xmlns:a="http://schemas.openxmlformats.org/drawingml/2006/main" noChangeAspect="1"/>
+            </wp:cNvGraphicFramePr>
+            <a:graphic xmlns:a="http://schemas.openxmlformats.org/drawingml/2006/main">
+              <a:graphicData uri="http://schemas.openxmlformats.org/drawingml/2006/picture">
+                <pic:pic xmlns:pic="http://schemas.openxmlformats.org/drawingml/2006/picture">
+                  <pic:nvPicPr>
+                    <pic:cNvPr id="7" name="Immagine 7"/>
+                    <pic:cNvPicPr/>
+                  </pic:nvPicPr>
+                  <pic:blipFill>
+                    <a:blip r:embed="rId17" cstate="print">
+                      <a:extLst>
+                        <a:ext uri="{28A0092B-C50C-407E-A947-70E740481C1C}">
+                          <a14:useLocalDpi xmlns:a14="http://schemas.microsoft.com/office/drawing/2010/main" val="0"/>
+                        </a:ext>
+                      </a:extLst>
+                    </a:blip>
+                    <a:stretch>
+                      <a:fillRect/>
+                    </a:stretch>
+                  </pic:blipFill>
+                  <pic:spPr bwMode="auto">
+                    <a:xfrm>
+                      <a:off x="0" y="0"/>
+                      <a:ext cx="6113145" cy="1460500"/>
+                    </a:xfrm>
+                    <a:prstGeom prst="rect">
+                      <a:avLst/>
+                    </a:prstGeom>
+                    <a:ln>
+                      <a:noFill/>
+                    </a:ln>
+                    <a:extLst>
+                      <a:ext uri="{53640926-AAD7-44D8-BBD7-CCE9431645EC}">
+                        <a14:shadowObscured xmlns:a14="http://schemas.microsoft.com/office/drawing/2010/main"/>
+                      </a:ext>
+                    </a:extLst>
+                  </pic:spPr>
+                </pic:pic>
+              </a:graphicData>
+            </a:graphic>
+            <wp14:sizeRelH relativeFrom="page">
+              <wp14:pctWidth>0</wp14:pctWidth>
+            </wp14:sizeRelH>
+            <wp14:sizeRelV relativeFrom="page">
+              <wp14:pctHeight>0</wp14:pctHeight>
+            </wp14:sizeRelV>
+          </wp:anchor>
+        </w:drawing>
+      </w:r>
+      <w:r>
+        <w:rPr>
+          <w:rFonts w:ascii="Heebo" w:hAnsi="Heebo"/>
+          <w:sz w:val="24"/>
+          <w:szCs w:val="24"/>
+        </w:rPr>
+        <w:t>C</w:t>
+      </w:r>
+      <w:r>
+        <w:rPr>
+          <w:rFonts w:ascii="Heebo" w:hAnsi="Heebo"/>
+          <w:sz w:val="24"/>
+          <w:szCs w:val="24"/>
+        </w:rPr>
+        <w:t xml:space="preserve">ome mostrato anche nel successivo grafico, </w:t>
+      </w:r>
+      <w:r>
+        <w:rPr>
+          <w:rFonts w:ascii="Heebo" w:hAnsi="Heebo"/>
+          <w:sz w:val="24"/>
+          <w:szCs w:val="24"/>
+        </w:rPr>
+        <w:t xml:space="preserve">infatti, </w:t>
+      </w:r>
+      <w:r>
+        <w:rPr>
+          <w:rFonts w:ascii="Heebo" w:hAnsi="Heebo"/>
+          <w:sz w:val="24"/>
+          <w:szCs w:val="24"/>
+        </w:rPr>
+        <w:t xml:space="preserve">il numero di elementi </w:t>
+      </w:r>
+      <w:r>
+        <w:rPr>
+          <w:rFonts w:ascii="Heebo" w:hAnsi="Heebo"/>
+          <w:sz w:val="24"/>
+          <w:szCs w:val="24"/>
+        </w:rPr>
+        <w:t>esclusi dall’analisi (</w:t>
+      </w:r>
+      <w:r>
+        <w:rPr>
+          <w:rFonts w:ascii="Heebo" w:hAnsi="Heebo"/>
+          <w:b/>
+          <w:bCs/>
+          <w:sz w:val="24"/>
+          <w:szCs w:val="24"/>
+        </w:rPr>
+        <w:t>noise</w:t>
+      </w:r>
+      <w:r>
+        <w:rPr>
+          <w:rFonts w:ascii="Heebo" w:hAnsi="Heebo"/>
+          <w:sz w:val="24"/>
+          <w:szCs w:val="24"/>
+        </w:rPr>
+        <w:t>) risulta essere</w:t>
+      </w:r>
+      <w:r>
+        <w:rPr>
+          <w:rFonts w:ascii="Heebo" w:hAnsi="Heebo"/>
+          <w:sz w:val="24"/>
+          <w:szCs w:val="24"/>
+        </w:rPr>
+        <w:t xml:space="preserve"> troppo elevat</w:t>
+      </w:r>
+      <w:r>
+        <w:rPr>
+          <w:rFonts w:ascii="Heebo" w:hAnsi="Heebo"/>
+          <w:sz w:val="24"/>
+          <w:szCs w:val="24"/>
+        </w:rPr>
+        <w:t>o o, in modo contrario,</w:t>
+      </w:r>
+      <w:r>
+        <w:rPr>
+          <w:rFonts w:ascii="Heebo" w:hAnsi="Heebo"/>
+          <w:sz w:val="24"/>
+          <w:szCs w:val="24"/>
+        </w:rPr>
+        <w:t xml:space="preserve"> si </w:t>
+      </w:r>
+      <w:r>
+        <w:rPr>
+          <w:rFonts w:ascii="Heebo" w:hAnsi="Heebo"/>
+          <w:sz w:val="24"/>
+          <w:szCs w:val="24"/>
+        </w:rPr>
+        <w:t xml:space="preserve">vengono a </w:t>
+      </w:r>
+      <w:r>
+        <w:rPr>
+          <w:rFonts w:ascii="Heebo" w:hAnsi="Heebo"/>
+          <w:sz w:val="24"/>
+          <w:szCs w:val="24"/>
+        </w:rPr>
+        <w:t>crea</w:t>
+      </w:r>
+      <w:r>
+        <w:rPr>
+          <w:rFonts w:ascii="Heebo" w:hAnsi="Heebo"/>
+          <w:sz w:val="24"/>
+          <w:szCs w:val="24"/>
+        </w:rPr>
+        <w:t xml:space="preserve">re </w:t>
+      </w:r>
+      <w:r>
+        <w:rPr>
+          <w:rFonts w:ascii="Heebo" w:hAnsi="Heebo"/>
+          <w:sz w:val="24"/>
+          <w:szCs w:val="24"/>
+        </w:rPr>
+        <w:t>pochi cluster</w:t>
+      </w:r>
+      <w:r>
+        <w:rPr>
+          <w:rFonts w:ascii="Heebo" w:hAnsi="Heebo"/>
+          <w:sz w:val="24"/>
+          <w:szCs w:val="24"/>
+        </w:rPr>
+        <w:t xml:space="preserve"> ciascuno raggruppante un numero elevato di elementi risultando quindi poco efficace</w:t>
+      </w:r>
+      <w:r>
+        <w:rPr>
+          <w:rFonts w:ascii="Heebo" w:hAnsi="Heebo"/>
+          <w:sz w:val="24"/>
+          <w:szCs w:val="24"/>
+        </w:rPr>
+        <w:t>.</w:t>
+      </w:r>
+      <w:r>
+        <w:br/>
+      </w:r>
+    </w:p>
+    <w:p>
+      <w:pPr>
+        <w:ind w:left="708"/>
+        <w:rPr>
+          <w:rFonts w:ascii="Heebo" w:hAnsi="Heebo"/>
+          <w:sz w:val="24"/>
+          <w:szCs w:val="24"/>
+        </w:rPr>
+      </w:pPr>
+      <w:r>
+        <w:rPr>
+          <w:rFonts w:ascii="Heebo" w:hAnsi="Heebo"/>
+          <w:sz w:val="24"/>
+          <w:szCs w:val="24"/>
+        </w:rPr>
+        <w:t xml:space="preserve">Dall’analisi del grafico precedente è stato scelto come buon compromesso per il valore di </w:t>
+      </w:r>
+      <w:r>
+        <w:rPr>
+          <w:rFonts w:ascii="Heebo" w:hAnsi="Heebo"/>
+          <w:sz w:val="24"/>
+          <w:szCs w:val="24"/>
+        </w:rPr>
+        <w:t>ε</w:t>
+      </w:r>
+      <w:r>
+        <w:rPr>
+          <w:rFonts w:ascii="Heebo" w:hAnsi="Heebo"/>
+          <w:sz w:val="24"/>
+          <w:szCs w:val="24"/>
+        </w:rPr>
+        <w:t xml:space="preserve"> (Epsilon) </w:t>
+      </w:r>
+      <w:r>
+        <w:rPr>
+          <w:rFonts w:ascii="Heebo" w:hAnsi="Heebo"/>
+          <w:sz w:val="24"/>
+          <w:szCs w:val="24"/>
+        </w:rPr>
+        <w:t xml:space="preserve">0.54. In questo modo avremo quattro cluster, il più grande dei quali con </w:t>
+      </w:r>
+      <w:r>
+        <w:rPr>
+          <w:rFonts w:ascii="Heebo" w:hAnsi="Heebo"/>
+          <w:sz w:val="24"/>
+          <w:szCs w:val="24"/>
+        </w:rPr>
+        <w:t>1032</w:t>
+      </w:r>
+      <w:r>
+        <w:rPr>
+          <w:rFonts w:ascii="Heebo" w:hAnsi="Heebo"/>
+          <w:sz w:val="24"/>
+          <w:szCs w:val="24"/>
+        </w:rPr>
+        <w:t xml:space="preserve"> </w:t>
+      </w:r>
+      <w:r>
+        <w:rPr>
+          <w:rFonts w:ascii="Heebo" w:hAnsi="Heebo"/>
+          <w:sz w:val="24"/>
+          <w:szCs w:val="24"/>
+        </w:rPr>
+        <w:t>elementi</w:t>
+      </w:r>
+      <w:r>
+        <w:rPr>
+          <w:rFonts w:ascii="Heebo" w:hAnsi="Heebo"/>
+          <w:sz w:val="24"/>
+          <w:szCs w:val="24"/>
+        </w:rPr>
+        <w:t xml:space="preserve"> e un noise </w:t>
+      </w:r>
+      <w:r>
+        <w:rPr>
+          <w:rFonts w:ascii="Heebo" w:hAnsi="Heebo"/>
+          <w:sz w:val="24"/>
+          <w:szCs w:val="24"/>
+        </w:rPr>
+        <w:t xml:space="preserve">con 941 elementi, non considerato accettabile. </w:t>
+      </w:r>
+    </w:p>
+    <w:p>
+      <w:pPr>
+        <w:rPr>
+          <w:rFonts w:ascii="Heebo" w:hAnsi="Heebo"/>
+          <w:b/>
+          <w:bCs/>
+          <w:sz w:val="32"/>
+          <w:szCs w:val="32"/>
+        </w:rPr>
+      </w:pPr>
+      <w:r>
+        <w:rPr>
+          <w:rFonts w:ascii="Heebo" w:hAnsi="Heebo"/>
+          <w:b/>
+          <w:bCs/>
+          <w:sz w:val="32"/>
+          <w:szCs w:val="32"/>
+        </w:rPr>
+        <w:br w:type="page"/>
+      </w:r>
+      <w:r>
+        <w:rPr>
+          <w:rFonts w:ascii="Heebo" w:hAnsi="Heebo"/>
+          <w:b/>
+          <w:bCs/>
+          <w:noProof/>
+          <w:sz w:val="32"/>
+          <w:szCs w:val="32"/>
+        </w:rPr>
+        <w:lastRenderedPageBreak/>
+        <w:drawing>
+          <wp:inline distT="0" distB="0" distL="0" distR="0" wp14:anchorId="6C7E8B47" wp14:editId="77D14FF1">
+            <wp:extent cx="6120130" cy="1727895"/>
+            <wp:effectExtent l="0" t="0" r="0" b="5715"/>
+            <wp:docPr id="25" name="Immagine 25"/>
+            <wp:cNvGraphicFramePr>
+              <a:graphicFrameLocks xmlns:a="http://schemas.openxmlformats.org/drawingml/2006/main" noChangeAspect="1"/>
+            </wp:cNvGraphicFramePr>
+            <a:graphic xmlns:a="http://schemas.openxmlformats.org/drawingml/2006/main">
+              <a:graphicData uri="http://schemas.openxmlformats.org/drawingml/2006/picture">
+                <pic:pic xmlns:pic="http://schemas.openxmlformats.org/drawingml/2006/picture">
+                  <pic:nvPicPr>
+                    <pic:cNvPr id="0" name="Picture 12"/>
+                    <pic:cNvPicPr>
+                      <a:picLocks noChangeAspect="1" noChangeArrowheads="1"/>
+                    </pic:cNvPicPr>
+                  </pic:nvPicPr>
+                  <pic:blipFill>
+                    <a:blip r:embed="rId18" cstate="print">
+                      <a:extLst>
+                        <a:ext uri="{28A0092B-C50C-407E-A947-70E740481C1C}">
+                          <a14:useLocalDpi xmlns:a14="http://schemas.microsoft.com/office/drawing/2010/main" val="0"/>
+                        </a:ext>
+                      </a:extLst>
+                    </a:blip>
+                    <a:srcRect/>
+                    <a:stretch>
+                      <a:fillRect/>
+                    </a:stretch>
+                  </pic:blipFill>
+                  <pic:spPr bwMode="auto">
+                    <a:xfrm>
+                      <a:off x="0" y="0"/>
+                      <a:ext cx="6120130" cy="1727895"/>
+                    </a:xfrm>
+                    <a:prstGeom prst="rect">
+                      <a:avLst/>
+                    </a:prstGeom>
+                    <a:noFill/>
+                    <a:ln>
+                      <a:noFill/>
+                    </a:ln>
+                  </pic:spPr>
+                </pic:pic>
+              </a:graphicData>
+            </a:graphic>
+          </wp:inline>
+        </w:drawing>
+      </w:r>
+    </w:p>
+    <w:p>
+      <w:pPr>
+        <w:ind w:left="708"/>
+        <w:rPr>
+          <w:rFonts w:ascii="Heebo" w:hAnsi="Heebo"/>
+          <w:sz w:val="24"/>
+          <w:szCs w:val="24"/>
+        </w:rPr>
+      </w:pPr>
+      <w:r>
+        <w:rPr>
+          <w:rFonts w:ascii="Heebo" w:hAnsi="Heebo"/>
+          <w:sz w:val="24"/>
+          <w:szCs w:val="24"/>
+        </w:rPr>
+        <w:t xml:space="preserve">Il grafico di cui sopra mostra la correlazione tra </w:t>
+      </w:r>
+      <w:r>
+        <w:rPr>
+          <w:rFonts w:ascii="Heebo" w:hAnsi="Heebo"/>
+          <w:sz w:val="24"/>
+          <w:szCs w:val="24"/>
+        </w:rPr>
+        <w:t>ε</w:t>
+      </w:r>
+      <w:r>
+        <w:rPr>
+          <w:rFonts w:ascii="Heebo" w:hAnsi="Heebo"/>
+          <w:sz w:val="24"/>
+          <w:szCs w:val="24"/>
+        </w:rPr>
+        <w:t xml:space="preserve"> e il numero di cluster che l’algoritmo genera.</w:t>
+      </w:r>
+    </w:p>
+    <w:p>
+      <w:pPr>
+        <w:rPr>
+          <w:rFonts w:ascii="Heebo" w:hAnsi="Heebo"/>
+          <w:b/>
+          <w:bCs/>
+          <w:sz w:val="32"/>
+          <w:szCs w:val="32"/>
+        </w:rPr>
+      </w:pPr>
+    </w:p>
+    <w:p>
+      <w:pPr>
+        <w:rPr>
+          <w:rFonts w:ascii="Heebo" w:hAnsi="Heebo"/>
+          <w:b/>
+          <w:bCs/>
+          <w:sz w:val="32"/>
+          <w:szCs w:val="32"/>
+        </w:rPr>
+      </w:pPr>
+      <w:r>
+        <w:rPr>
+          <w:noProof/>
+          <w:lang w:eastAsia="it-IT"/>
+        </w:rPr>
+        <w:drawing>
+          <wp:inline distT="0" distB="0" distL="0" distR="0" wp14:anchorId="51699778" wp14:editId="7951C0C3">
+            <wp:extent cx="6120130" cy="1312456"/>
+            <wp:effectExtent l="0" t="0" r="0" b="2540"/>
+            <wp:docPr id="6" name="Immagine 6"/>
+            <wp:cNvGraphicFramePr>
+              <a:graphicFrameLocks xmlns:a="http://schemas.openxmlformats.org/drawingml/2006/main" noChangeAspect="1"/>
+            </wp:cNvGraphicFramePr>
+            <a:graphic xmlns:a="http://schemas.openxmlformats.org/drawingml/2006/main">
+              <a:graphicData uri="http://schemas.openxmlformats.org/drawingml/2006/picture">
+                <pic:pic xmlns:pic="http://schemas.openxmlformats.org/drawingml/2006/picture">
+                  <pic:nvPicPr>
+                    <pic:cNvPr id="6" name="Immagine 6"/>
+                    <pic:cNvPicPr/>
+                  </pic:nvPicPr>
+                  <pic:blipFill>
+                    <a:blip r:embed="rId19" cstate="print">
+                      <a:extLst>
+                        <a:ext uri="{28A0092B-C50C-407E-A947-70E740481C1C}">
+                          <a14:useLocalDpi xmlns:a14="http://schemas.microsoft.com/office/drawing/2010/main" val="0"/>
+                        </a:ext>
+                      </a:extLst>
+                    </a:blip>
+                    <a:stretch>
+                      <a:fillRect/>
+                    </a:stretch>
+                  </pic:blipFill>
+                  <pic:spPr bwMode="auto">
+                    <a:xfrm>
+                      <a:off x="0" y="0"/>
+                      <a:ext cx="6120130" cy="1312456"/>
                     </a:xfrm>
                     <a:prstGeom prst="rect">
                       <a:avLst/>
@@ -2511,45 +4877,303 @@
     </w:p>
     <w:p>
       <w:pPr>
+        <w:ind w:left="705"/>
+        <w:rPr>
+          <w:rFonts w:ascii="Heebo" w:hAnsi="Heebo"/>
+          <w:sz w:val="34"/>
+          <w:szCs w:val="36"/>
+        </w:rPr>
+      </w:pPr>
+      <w:r>
+        <w:rPr>
+          <w:rFonts w:ascii="Heebo" w:hAnsi="Heebo"/>
+          <w:sz w:val="24"/>
+          <w:szCs w:val="20"/>
+        </w:rPr>
+        <w:t xml:space="preserve">Nell’ultimo </w:t>
+      </w:r>
+      <w:r>
+        <w:rPr>
+          <w:rFonts w:ascii="Heebo" w:hAnsi="Heebo"/>
+          <w:sz w:val="24"/>
+          <w:szCs w:val="20"/>
+        </w:rPr>
+        <w:t xml:space="preserve">grafico mostriamo in uno spazio 3d il risultato del DBScan con </w:t>
+      </w:r>
+      <w:r>
+        <w:rPr>
+          <w:rFonts w:ascii="Heebo" w:hAnsi="Heebo"/>
+          <w:sz w:val="24"/>
+          <w:szCs w:val="24"/>
+        </w:rPr>
+        <w:t>ε</w:t>
+      </w:r>
+      <w:r>
+        <w:rPr>
+          <w:rFonts w:ascii="Heebo" w:hAnsi="Heebo"/>
+          <w:sz w:val="24"/>
+          <w:szCs w:val="20"/>
+        </w:rPr>
+        <w:t xml:space="preserve"> = 0.54 . Possiamo notare l’esistenza di un cluster predominante (colore blu) il quale fa supporre un risultato del processo di clustering non ottimale.</w:t>
+      </w:r>
+    </w:p>
+    <w:p>
+      <w:pPr>
+        <w:rPr>
+          <w:rFonts w:ascii="Heebo" w:hAnsi="Heebo"/>
+          <w:b/>
+          <w:bCs/>
+          <w:sz w:val="32"/>
+          <w:szCs w:val="32"/>
+        </w:rPr>
+      </w:pPr>
+    </w:p>
+    <w:p>
+      <w:pPr>
+        <w:rPr>
+          <w:rFonts w:ascii="Heebo" w:hAnsi="Heebo"/>
+          <w:b/>
+          <w:bCs/>
+          <w:sz w:val="32"/>
+          <w:szCs w:val="32"/>
+        </w:rPr>
+      </w:pPr>
+    </w:p>
+    <w:p>
+      <w:pPr>
+        <w:rPr>
+          <w:rFonts w:ascii="Heebo" w:hAnsi="Heebo"/>
+          <w:b/>
+          <w:bCs/>
+          <w:sz w:val="32"/>
+          <w:szCs w:val="32"/>
+        </w:rPr>
+      </w:pPr>
+    </w:p>
+    <w:p>
+      <w:pPr>
+        <w:rPr>
+          <w:rFonts w:ascii="Heebo" w:hAnsi="Heebo"/>
+          <w:b/>
+          <w:bCs/>
+          <w:sz w:val="32"/>
+          <w:szCs w:val="32"/>
+        </w:rPr>
+      </w:pPr>
+    </w:p>
+    <w:p>
+      <w:pPr>
+        <w:rPr>
+          <w:rFonts w:ascii="Heebo" w:hAnsi="Heebo"/>
+          <w:b/>
+          <w:bCs/>
+          <w:sz w:val="32"/>
+          <w:szCs w:val="32"/>
+        </w:rPr>
+      </w:pPr>
+    </w:p>
+    <w:p>
+      <w:pPr>
+        <w:rPr>
+          <w:rFonts w:ascii="Heebo" w:hAnsi="Heebo"/>
+          <w:b/>
+          <w:bCs/>
+          <w:sz w:val="32"/>
+          <w:szCs w:val="32"/>
+        </w:rPr>
+      </w:pPr>
+    </w:p>
+    <w:p>
+      <w:pPr>
+        <w:rPr>
+          <w:rFonts w:ascii="Heebo" w:hAnsi="Heebo"/>
+          <w:b/>
+          <w:bCs/>
+          <w:sz w:val="32"/>
+          <w:szCs w:val="32"/>
+        </w:rPr>
+      </w:pPr>
+    </w:p>
+    <w:p>
+      <w:pPr>
+        <w:rPr>
+          <w:rFonts w:ascii="Heebo" w:hAnsi="Heebo"/>
+          <w:b/>
+          <w:bCs/>
+          <w:sz w:val="32"/>
+          <w:szCs w:val="32"/>
+        </w:rPr>
+      </w:pPr>
+    </w:p>
+    <w:p>
+      <w:pPr>
+        <w:rPr>
+          <w:rFonts w:ascii="Heebo" w:hAnsi="Heebo"/>
+          <w:b/>
+          <w:bCs/>
+          <w:sz w:val="32"/>
+          <w:szCs w:val="32"/>
+        </w:rPr>
+      </w:pPr>
+    </w:p>
+    <w:p>
+      <w:pPr>
+        <w:rPr>
+          <w:rFonts w:ascii="Heebo" w:hAnsi="Heebo"/>
+          <w:b/>
+          <w:bCs/>
+          <w:sz w:val="32"/>
+          <w:szCs w:val="32"/>
+        </w:rPr>
+      </w:pPr>
+    </w:p>
+    <w:p>
+      <w:pPr>
+        <w:rPr>
+          <w:rFonts w:ascii="Heebo" w:hAnsi="Heebo"/>
+          <w:b/>
+          <w:bCs/>
+          <w:sz w:val="32"/>
+          <w:szCs w:val="32"/>
+        </w:rPr>
+      </w:pPr>
+    </w:p>
+    <w:p>
+      <w:pPr>
+        <w:rPr>
+          <w:rFonts w:ascii="Heebo" w:hAnsi="Heebo"/>
+          <w:b/>
+          <w:bCs/>
+          <w:sz w:val="32"/>
+          <w:szCs w:val="32"/>
+        </w:rPr>
+      </w:pPr>
+    </w:p>
+    <w:p>
+      <w:pPr>
         <w:pStyle w:val="Paragrafoelenco"/>
-        <w:rPr>
-          <w:rFonts w:ascii="Heebo" w:hAnsi="Heebo"/>
-          <w:sz w:val="24"/>
-          <w:szCs w:val="24"/>
-        </w:rPr>
-      </w:pPr>
-    </w:p>
-    <w:p>
-      <w:pPr>
-        <w:pStyle w:val="Paragrafoelenco"/>
+        <w:numPr>
+          <w:ilvl w:val="1"/>
+          <w:numId w:val="4"/>
+        </w:numPr>
         <w:spacing w:after="0"/>
         <w:rPr>
           <w:rFonts w:ascii="Heebo" w:hAnsi="Heebo"/>
-          <w:sz w:val="24"/>
-          <w:szCs w:val="24"/>
-        </w:rPr>
-      </w:pPr>
-      <w:r>
-        <w:rPr>
-          <w:rFonts w:ascii="Heebo" w:hAnsi="Heebo"/>
-          <w:sz w:val="24"/>
-          <w:szCs w:val="24"/>
-        </w:rPr>
-        <w:t>Riport</w:t>
-      </w:r>
-      <w:r>
-        <w:rPr>
-          <w:rFonts w:ascii="Heebo" w:hAnsi="Heebo"/>
-          <w:sz w:val="24"/>
-          <w:szCs w:val="24"/>
-        </w:rPr>
-        <w:t>iamo anche in questo caso lo snippet di codice creato:</w:t>
-      </w:r>
-    </w:p>
-    <w:p>
-      <w:pPr>
-        <w:pStyle w:val="Paragrafoelenco"/>
-        <w:jc w:val="center"/>
+          <w:b/>
+          <w:bCs/>
+          <w:sz w:val="28"/>
+          <w:szCs w:val="28"/>
+        </w:rPr>
+      </w:pPr>
+      <w:r>
+        <w:rPr>
+          <w:rFonts w:ascii="Heebo" w:hAnsi="Heebo"/>
+          <w:b/>
+          <w:bCs/>
+          <w:sz w:val="28"/>
+          <w:szCs w:val="28"/>
+        </w:rPr>
+        <w:lastRenderedPageBreak/>
+        <w:t>K-means</w:t>
+      </w:r>
+    </w:p>
+    <w:p>
+      <w:pPr>
+        <w:ind w:left="720"/>
+        <w:rPr>
+          <w:rFonts w:ascii="Heebo" w:hAnsi="Heebo"/>
+          <w:sz w:val="24"/>
+          <w:szCs w:val="24"/>
+        </w:rPr>
+      </w:pPr>
+      <w:r>
+        <w:rPr>
+          <w:rFonts w:ascii="Heebo" w:hAnsi="Heebo"/>
+          <w:sz w:val="24"/>
+          <w:szCs w:val="24"/>
+        </w:rPr>
+        <w:t xml:space="preserve">Utilizzando un approccio k-means </w:t>
+      </w:r>
+      <w:r>
+        <w:rPr>
+          <w:rFonts w:ascii="Heebo" w:hAnsi="Heebo"/>
+          <w:sz w:val="24"/>
+          <w:szCs w:val="24"/>
+        </w:rPr>
+        <w:t>è sorto</w:t>
+      </w:r>
+      <w:r>
+        <w:rPr>
+          <w:rFonts w:ascii="Heebo" w:hAnsi="Heebo"/>
+          <w:sz w:val="24"/>
+          <w:szCs w:val="24"/>
+        </w:rPr>
+        <w:t xml:space="preserve"> un nuovo problema, ovvero decidere il valore di k-ottimale</w:t>
+      </w:r>
+      <w:r>
+        <w:rPr>
+          <w:rFonts w:ascii="Heebo" w:hAnsi="Heebo"/>
+          <w:sz w:val="24"/>
+          <w:szCs w:val="24"/>
+        </w:rPr>
+        <w:t xml:space="preserve"> per effettuare il clustering</w:t>
+      </w:r>
+      <w:r>
+        <w:rPr>
+          <w:rFonts w:ascii="Heebo" w:hAnsi="Heebo"/>
+          <w:sz w:val="24"/>
+          <w:szCs w:val="24"/>
+        </w:rPr>
+        <w:t xml:space="preserve">. Come strumento di supporto </w:t>
+      </w:r>
+      <w:r>
+        <w:rPr>
+          <w:rFonts w:ascii="Heebo" w:hAnsi="Heebo"/>
+          <w:sz w:val="24"/>
+          <w:szCs w:val="24"/>
+        </w:rPr>
+        <w:t>per effettuare la scelta in modo giusto e corretto, abbiamo deciso di avvalerci del</w:t>
+      </w:r>
+      <w:r>
+        <w:rPr>
+          <w:rFonts w:ascii="Heebo" w:hAnsi="Heebo"/>
+          <w:sz w:val="24"/>
+          <w:szCs w:val="24"/>
+        </w:rPr>
+        <w:t>l’</w:t>
+      </w:r>
+      <w:r>
+        <w:rPr>
+          <w:rFonts w:ascii="Heebo" w:hAnsi="Heebo"/>
+          <w:b/>
+          <w:bCs/>
+          <w:sz w:val="24"/>
+          <w:szCs w:val="24"/>
+        </w:rPr>
+        <w:t xml:space="preserve">Elbow </w:t>
+      </w:r>
+      <w:r>
+        <w:rPr>
+          <w:rFonts w:ascii="Heebo" w:hAnsi="Heebo"/>
+          <w:b/>
+          <w:bCs/>
+          <w:sz w:val="24"/>
+          <w:szCs w:val="24"/>
+        </w:rPr>
+        <w:t>method</w:t>
+      </w:r>
+      <w:r>
+        <w:rPr>
+          <w:rFonts w:ascii="Heebo" w:hAnsi="Heebo"/>
+          <w:sz w:val="24"/>
+          <w:szCs w:val="24"/>
+        </w:rPr>
+        <w:t>.</w:t>
+      </w:r>
+    </w:p>
+    <w:p>
+      <w:pPr>
+        <w:ind w:left="720"/>
         <w:rPr>
           <w:rFonts w:ascii="Heebo" w:hAnsi="Heebo"/>
           <w:sz w:val="24"/>
@@ -2560,12 +5184,15 @@
         <w:rPr>
           <w:rFonts w:ascii="Heebo" w:hAnsi="Heebo"/>
           <w:noProof/>
+          <w:sz w:val="24"/>
+          <w:szCs w:val="24"/>
+          <w:lang w:eastAsia="it-IT"/>
         </w:rPr>
         <w:drawing>
-          <wp:inline distT="0" distB="0" distL="0" distR="0" wp14:anchorId="13341A26" wp14:editId="6174CAB3">
-            <wp:extent cx="3133725" cy="981075"/>
-            <wp:effectExtent l="0" t="0" r="9525" b="9525"/>
-            <wp:docPr id="3" name="Immagine 3"/>
+          <wp:inline distT="0" distB="0" distL="0" distR="0" wp14:anchorId="71CABC99" wp14:editId="00213B1D">
+            <wp:extent cx="6127494" cy="1801027"/>
+            <wp:effectExtent l="0" t="0" r="6985" b="8890"/>
+            <wp:docPr id="8" name="Immagine 8"/>
             <wp:cNvGraphicFramePr>
               <a:graphicFrameLocks xmlns:a="http://schemas.openxmlformats.org/drawingml/2006/main" noChangeAspect="1"/>
             </wp:cNvGraphicFramePr>
@@ -2573,13 +5200,118 @@
               <a:graphicData uri="http://schemas.openxmlformats.org/drawingml/2006/picture">
                 <pic:pic xmlns:pic="http://schemas.openxmlformats.org/drawingml/2006/picture">
                   <pic:nvPicPr>
-                    <pic:cNvPr id="0" name="Picture 3"/>
+                    <pic:cNvPr id="8" name="Immagine 8"/>
+                    <pic:cNvPicPr/>
+                  </pic:nvPicPr>
+                  <pic:blipFill>
+                    <a:blip r:embed="rId20" cstate="print">
+                      <a:extLst>
+                        <a:ext uri="{28A0092B-C50C-407E-A947-70E740481C1C}">
+                          <a14:useLocalDpi xmlns:a14="http://schemas.microsoft.com/office/drawing/2010/main" val="0"/>
+                        </a:ext>
+                      </a:extLst>
+                    </a:blip>
+                    <a:stretch>
+                      <a:fillRect/>
+                    </a:stretch>
+                  </pic:blipFill>
+                  <pic:spPr>
+                    <a:xfrm>
+                      <a:off x="0" y="0"/>
+                      <a:ext cx="6127494" cy="1801027"/>
+                    </a:xfrm>
+                    <a:prstGeom prst="rect">
+                      <a:avLst/>
+                    </a:prstGeom>
+                  </pic:spPr>
+                </pic:pic>
+              </a:graphicData>
+            </a:graphic>
+          </wp:inline>
+        </w:drawing>
+      </w:r>
+    </w:p>
+    <w:p>
+      <w:pPr>
+        <w:ind w:left="720"/>
+        <w:rPr>
+          <w:rFonts w:ascii="Heebo" w:hAnsi="Heebo"/>
+          <w:noProof/>
+        </w:rPr>
+      </w:pPr>
+      <w:r>
+        <w:rPr>
+          <w:rFonts w:ascii="Heebo" w:hAnsi="Heebo"/>
+          <w:sz w:val="24"/>
+          <w:szCs w:val="24"/>
+        </w:rPr>
+        <w:t xml:space="preserve">Individuato il gomito all’interno del grafico, </w:t>
+      </w:r>
+      <w:r>
+        <w:rPr>
+          <w:rFonts w:ascii="Heebo" w:hAnsi="Heebo"/>
+          <w:sz w:val="24"/>
+          <w:szCs w:val="24"/>
+        </w:rPr>
+        <w:t>abbiamo di conseguenza</w:t>
+      </w:r>
+      <w:r>
+        <w:rPr>
+          <w:rFonts w:ascii="Heebo" w:hAnsi="Heebo"/>
+          <w:sz w:val="24"/>
+          <w:szCs w:val="24"/>
+        </w:rPr>
+        <w:t xml:space="preserve"> individuato il k-ottimale per il nostro problema.</w:t>
+      </w:r>
+      <w:r>
+        <w:rPr>
+          <w:rFonts w:ascii="Heebo" w:hAnsi="Heebo"/>
+          <w:sz w:val="24"/>
+          <w:szCs w:val="24"/>
+        </w:rPr>
+        <w:t xml:space="preserve"> Di seguito una funzione sviluppata per l’individuazione del k ottimale in modo automatico:</w:t>
+      </w:r>
+      <w:r>
+        <w:rPr>
+          <w:rFonts w:ascii="Heebo" w:hAnsi="Heebo"/>
+          <w:noProof/>
+        </w:rPr>
+        <w:t xml:space="preserve"> </w:t>
+      </w:r>
+    </w:p>
+    <w:p>
+      <w:pPr>
+        <w:ind w:left="720"/>
+        <w:rPr>
+          <w:rFonts w:ascii="Heebo" w:hAnsi="Heebo"/>
+          <w:sz w:val="24"/>
+          <w:szCs w:val="24"/>
+        </w:rPr>
+      </w:pPr>
+      <w:r>
+        <w:rPr>
+          <w:rFonts w:ascii="Heebo" w:hAnsi="Heebo"/>
+          <w:noProof/>
+        </w:rPr>
+        <w:drawing>
+          <wp:inline distT="0" distB="0" distL="0" distR="0" wp14:anchorId="63D900EC" wp14:editId="01BACC47">
+            <wp:extent cx="5715000" cy="3486150"/>
+            <wp:effectExtent l="0" t="0" r="0" b="0"/>
+            <wp:docPr id="15" name="Immagine 15"/>
+            <wp:cNvGraphicFramePr>
+              <a:graphicFrameLocks xmlns:a="http://schemas.openxmlformats.org/drawingml/2006/main" noChangeAspect="1"/>
+            </wp:cNvGraphicFramePr>
+            <a:graphic xmlns:a="http://schemas.openxmlformats.org/drawingml/2006/main">
+              <a:graphicData uri="http://schemas.openxmlformats.org/drawingml/2006/picture">
+                <pic:pic xmlns:pic="http://schemas.openxmlformats.org/drawingml/2006/picture">
+                  <pic:nvPicPr>
+                    <pic:cNvPr id="0" name="Picture 5"/>
                     <pic:cNvPicPr>
                       <a:picLocks noChangeAspect="1" noChangeArrowheads="1"/>
                     </pic:cNvPicPr>
                   </pic:nvPicPr>
                   <pic:blipFill>
-                    <a:blip r:embed="rId15">
+                    <a:blip r:embed="rId21">
                       <a:extLst>
                         <a:ext uri="{28A0092B-C50C-407E-A947-70E740481C1C}">
                           <a14:useLocalDpi xmlns:a14="http://schemas.microsoft.com/office/drawing/2010/main" val="0"/>
@@ -2594,7 +5326,7 @@
                   <pic:spPr bwMode="auto">
                     <a:xfrm>
                       <a:off x="0" y="0"/>
-                      <a:ext cx="3133725" cy="981075"/>
+                      <a:ext cx="5715000" cy="3486150"/>
                     </a:xfrm>
                     <a:prstGeom prst="rect">
                       <a:avLst/>
@@ -2613,823 +5345,148 @@
     </w:p>
     <w:p>
       <w:pPr>
-        <w:pStyle w:val="Paragrafoelenco"/>
-        <w:rPr>
-          <w:rFonts w:ascii="Heebo" w:hAnsi="Heebo"/>
-          <w:sz w:val="24"/>
-          <w:szCs w:val="24"/>
-        </w:rPr>
-      </w:pPr>
-      <w:r>
-        <w:rPr>
-          <w:rFonts w:ascii="Heebo" w:hAnsi="Heebo"/>
-          <w:sz w:val="24"/>
-          <w:szCs w:val="24"/>
-        </w:rPr>
-        <w:t xml:space="preserve">Dopo aver normalizzato e standardizzato i dati del nostro data-set, il nostro obiettivo è stato quello di riuscire </w:t>
-      </w:r>
-      <w:r>
-        <w:rPr>
-          <w:rFonts w:ascii="Heebo" w:hAnsi="Heebo"/>
-          <w:sz w:val="24"/>
-          <w:szCs w:val="24"/>
-        </w:rPr>
-        <w:t xml:space="preserve">a </w:t>
-      </w:r>
-      <w:r>
-        <w:rPr>
-          <w:rFonts w:ascii="Heebo" w:hAnsi="Heebo"/>
-          <w:sz w:val="24"/>
-          <w:szCs w:val="24"/>
-        </w:rPr>
-        <w:t>diminuire il numero dei features al fine di poter rappresentare i dati in uno spazio tr</w:t>
-      </w:r>
-      <w:r>
-        <w:rPr>
-          <w:rFonts w:ascii="Heebo" w:hAnsi="Heebo"/>
-          <w:sz w:val="24"/>
-          <w:szCs w:val="24"/>
-        </w:rPr>
-        <w:t>i</w:t>
-      </w:r>
-      <w:r>
-        <w:rPr>
-          <w:rFonts w:ascii="Heebo" w:hAnsi="Heebo"/>
-          <w:sz w:val="24"/>
-          <w:szCs w:val="24"/>
-        </w:rPr>
-        <w:t xml:space="preserve">dimensionale. </w:t>
-      </w:r>
-      <w:r>
-        <w:rPr>
-          <w:rFonts w:ascii="Heebo" w:hAnsi="Heebo"/>
-          <w:sz w:val="24"/>
-          <w:szCs w:val="24"/>
-        </w:rPr>
-        <w:t>Ci</w:t>
-      </w:r>
-      <w:r>
-        <w:rPr>
-          <w:rFonts w:ascii="Heebo" w:hAnsi="Heebo"/>
-          <w:sz w:val="24"/>
-          <w:szCs w:val="24"/>
-        </w:rPr>
-        <w:t xml:space="preserve"> siamo </w:t>
-      </w:r>
-      <w:r>
-        <w:rPr>
-          <w:rFonts w:ascii="Heebo" w:hAnsi="Heebo"/>
-          <w:sz w:val="24"/>
-          <w:szCs w:val="24"/>
-        </w:rPr>
-        <w:t>quindi av</w:t>
-      </w:r>
-      <w:r>
-        <w:rPr>
-          <w:rFonts w:ascii="Heebo" w:hAnsi="Heebo"/>
-          <w:sz w:val="24"/>
-          <w:szCs w:val="24"/>
-        </w:rPr>
-        <w:t xml:space="preserve">valsi della </w:t>
-      </w:r>
-      <w:r>
-        <w:rPr>
-          <w:rFonts w:ascii="Heebo" w:hAnsi="Heebo"/>
-          <w:b/>
-          <w:bCs/>
-          <w:sz w:val="24"/>
-          <w:szCs w:val="24"/>
-        </w:rPr>
-        <w:t>PCA</w:t>
-      </w:r>
-      <w:r>
-        <w:rPr>
-          <w:rFonts w:ascii="Heebo" w:hAnsi="Heebo"/>
-          <w:sz w:val="24"/>
-          <w:szCs w:val="24"/>
-        </w:rPr>
-        <w:t xml:space="preserve"> (p</w:t>
-      </w:r>
-      <w:r>
-        <w:rPr>
-          <w:rFonts w:ascii="Heebo" w:hAnsi="Heebo"/>
-          <w:sz w:val="24"/>
-          <w:szCs w:val="24"/>
-        </w:rPr>
-        <w:t>rincipal component analysis</w:t>
-      </w:r>
-      <w:r>
-        <w:rPr>
-          <w:rFonts w:ascii="Heebo" w:hAnsi="Heebo"/>
-          <w:sz w:val="24"/>
-          <w:szCs w:val="24"/>
-        </w:rPr>
-        <w:t>)</w:t>
-      </w:r>
-      <w:r>
-        <w:rPr>
-          <w:rFonts w:ascii="Heebo" w:hAnsi="Heebo"/>
-          <w:sz w:val="24"/>
-          <w:szCs w:val="24"/>
-        </w:rPr>
-        <w:t xml:space="preserve">, più precisamente della libreria </w:t>
-      </w:r>
-      <w:r>
-        <w:rPr>
-          <w:rFonts w:ascii="Heebo" w:hAnsi="Heebo"/>
-          <w:b/>
-          <w:bCs/>
-          <w:sz w:val="24"/>
-          <w:szCs w:val="24"/>
-        </w:rPr>
-        <w:t>pca-js</w:t>
-      </w:r>
-      <w:r>
-        <w:rPr>
-          <w:rFonts w:ascii="Heebo" w:hAnsi="Heebo"/>
-          <w:sz w:val="24"/>
-          <w:szCs w:val="24"/>
-        </w:rPr>
-        <w:t>.</w:t>
-      </w:r>
-    </w:p>
-    <w:p>
-      <w:pPr>
-        <w:pStyle w:val="Paragrafoelenco"/>
-        <w:rPr>
-          <w:rFonts w:ascii="Heebo" w:hAnsi="Heebo"/>
-          <w:sz w:val="24"/>
-          <w:szCs w:val="24"/>
-        </w:rPr>
-      </w:pPr>
-    </w:p>
-    <w:p>
-      <w:pPr>
-        <w:pStyle w:val="Paragrafoelenco"/>
-        <w:rPr>
-          <w:rFonts w:ascii="Heebo" w:hAnsi="Heebo"/>
-          <w:sz w:val="24"/>
-          <w:szCs w:val="24"/>
-        </w:rPr>
-      </w:pPr>
-      <w:r>
-        <w:rPr>
-          <w:rFonts w:ascii="Heebo" w:hAnsi="Heebo"/>
-          <w:sz w:val="24"/>
-          <w:szCs w:val="24"/>
-        </w:rPr>
-        <w:t>La PCA</w:t>
-      </w:r>
-      <w:r>
-        <w:rPr>
-          <w:rFonts w:ascii="Heebo" w:hAnsi="Heebo"/>
-          <w:sz w:val="24"/>
-          <w:szCs w:val="24"/>
-        </w:rPr>
-        <w:t xml:space="preserve"> presente</w:t>
-      </w:r>
-      <w:r>
-        <w:rPr>
-          <w:rFonts w:ascii="Heebo" w:hAnsi="Heebo"/>
-          <w:sz w:val="24"/>
-          <w:szCs w:val="24"/>
-        </w:rPr>
-        <w:t xml:space="preserve"> in tale libreria è basata su una risoluzione matriciale</w:t>
-      </w:r>
-      <w:r>
-        <w:rPr>
-          <w:rFonts w:ascii="Heebo" w:hAnsi="Heebo"/>
-          <w:sz w:val="24"/>
-          <w:szCs w:val="24"/>
-        </w:rPr>
-        <w:t>.</w:t>
-      </w:r>
-      <w:r>
-        <w:rPr>
-          <w:rFonts w:ascii="Heebo" w:hAnsi="Heebo"/>
-          <w:sz w:val="24"/>
-          <w:szCs w:val="24"/>
-        </w:rPr>
-        <w:t xml:space="preserve"> </w:t>
-      </w:r>
-      <w:r>
-        <w:rPr>
-          <w:rFonts w:ascii="Heebo" w:hAnsi="Heebo"/>
-          <w:sz w:val="24"/>
-          <w:szCs w:val="24"/>
-        </w:rPr>
-        <w:t>La</w:t>
-      </w:r>
-      <w:r>
-        <w:rPr>
-          <w:rFonts w:ascii="Heebo" w:hAnsi="Heebo"/>
-          <w:sz w:val="24"/>
-          <w:szCs w:val="24"/>
-        </w:rPr>
-        <w:t xml:space="preserve"> prima fase della suddetta</w:t>
-      </w:r>
-      <w:r>
-        <w:rPr>
-          <w:rFonts w:ascii="Heebo" w:hAnsi="Heebo"/>
-          <w:sz w:val="24"/>
-          <w:szCs w:val="24"/>
-        </w:rPr>
-        <w:t xml:space="preserve"> </w:t>
-      </w:r>
-      <w:r>
-        <w:rPr>
-          <w:rFonts w:ascii="Heebo" w:hAnsi="Heebo"/>
-          <w:sz w:val="24"/>
-          <w:szCs w:val="24"/>
-        </w:rPr>
-        <w:t>consiste nel calcolo degli autovettori e autovalori:</w:t>
-      </w:r>
-    </w:p>
-    <w:p>
-      <w:pPr>
-        <w:pStyle w:val="Paragrafoelenco"/>
-        <w:ind w:firstLine="696"/>
+        <w:ind w:left="705"/>
+        <w:rPr>
+          <w:rFonts w:ascii="Heebo" w:hAnsi="Heebo"/>
+          <w:sz w:val="24"/>
+          <w:szCs w:val="24"/>
+        </w:rPr>
+      </w:pPr>
+      <w:r>
+        <w:rPr>
+          <w:rFonts w:ascii="Heebo" w:hAnsi="Heebo"/>
+          <w:sz w:val="24"/>
+          <w:szCs w:val="24"/>
+        </w:rPr>
+        <w:t>L’Elbow point è individuato confrontando la variazione di SSE tra (K-1, K) e (K,K+1) calcolata per ogni K compreso tra 2 e 10. Il k per il quale questa variazione risulta essere maggiore è l’Elbow point restituito.</w:t>
+      </w:r>
+    </w:p>
+    <w:p>
+      <w:pPr>
+        <w:rPr>
+          <w:rFonts w:ascii="Heebo" w:hAnsi="Heebo"/>
+          <w:sz w:val="24"/>
+          <w:szCs w:val="24"/>
+        </w:rPr>
+      </w:pPr>
+    </w:p>
+    <w:p>
+      <w:pPr>
+        <w:rPr>
+          <w:rFonts w:ascii="Heebo" w:hAnsi="Heebo"/>
+          <w:sz w:val="24"/>
+          <w:szCs w:val="24"/>
+        </w:rPr>
+      </w:pPr>
+    </w:p>
+    <w:p>
+      <w:pPr>
+        <w:rPr>
+          <w:rFonts w:ascii="Heebo" w:hAnsi="Heebo"/>
+          <w:sz w:val="24"/>
+          <w:szCs w:val="24"/>
+        </w:rPr>
+      </w:pPr>
+    </w:p>
+    <w:p>
+      <w:pPr>
+        <w:rPr>
+          <w:rFonts w:ascii="Heebo" w:hAnsi="Heebo"/>
+          <w:sz w:val="24"/>
+          <w:szCs w:val="24"/>
+        </w:rPr>
+      </w:pPr>
+    </w:p>
+    <w:p>
+      <w:pPr>
+        <w:ind w:left="720"/>
+        <w:rPr>
+          <w:rFonts w:ascii="Heebo" w:hAnsi="Heebo"/>
+          <w:sz w:val="24"/>
+          <w:szCs w:val="24"/>
+        </w:rPr>
+      </w:pPr>
+      <w:r>
+        <w:rPr>
+          <w:rFonts w:ascii="Heebo" w:hAnsi="Heebo"/>
+          <w:sz w:val="24"/>
+          <w:szCs w:val="24"/>
+        </w:rPr>
+        <w:lastRenderedPageBreak/>
+        <w:t>A questo punto</w:t>
+      </w:r>
+      <w:r>
+        <w:rPr>
+          <w:rFonts w:ascii="Heebo" w:hAnsi="Heebo"/>
+          <w:sz w:val="24"/>
+          <w:szCs w:val="24"/>
+        </w:rPr>
+        <w:t xml:space="preserve"> siamo stati in gradi di g</w:t>
+      </w:r>
+      <w:r>
+        <w:rPr>
+          <w:rFonts w:ascii="Heebo" w:hAnsi="Heebo"/>
+          <w:sz w:val="24"/>
+          <w:szCs w:val="24"/>
+        </w:rPr>
+        <w:t>enera</w:t>
+      </w:r>
+      <w:r>
+        <w:rPr>
+          <w:rFonts w:ascii="Heebo" w:hAnsi="Heebo"/>
+          <w:sz w:val="24"/>
+          <w:szCs w:val="24"/>
+        </w:rPr>
+        <w:t>re</w:t>
+      </w:r>
+      <w:r>
+        <w:rPr>
+          <w:rFonts w:ascii="Heebo" w:hAnsi="Heebo"/>
+          <w:sz w:val="24"/>
+          <w:szCs w:val="24"/>
+        </w:rPr>
+        <w:t xml:space="preserve"> il grafico </w:t>
+      </w:r>
+      <w:r>
+        <w:rPr>
+          <w:rFonts w:ascii="Heebo" w:hAnsi="Heebo"/>
+          <w:sz w:val="24"/>
+          <w:szCs w:val="24"/>
+        </w:rPr>
+        <w:t xml:space="preserve">ottimizzato e </w:t>
+      </w:r>
+      <w:r>
+        <w:rPr>
+          <w:rFonts w:ascii="Heebo" w:hAnsi="Heebo"/>
+          <w:sz w:val="24"/>
+          <w:szCs w:val="24"/>
+        </w:rPr>
+        <w:t>rappresentativo del nostro data-set diviso in k-cluster.</w:t>
+      </w:r>
+    </w:p>
+    <w:p>
+      <w:pPr>
+        <w:ind w:left="720"/>
         <w:jc w:val="center"/>
         <w:rPr>
           <w:rFonts w:ascii="Heebo" w:hAnsi="Heebo"/>
-          <w:b/>
-          <w:bCs/>
-          <w:sz w:val="24"/>
-          <w:szCs w:val="24"/>
-        </w:rPr>
-      </w:pPr>
-      <w:r>
-        <w:rPr>
-          <w:rFonts w:ascii="Heebo" w:hAnsi="Heebo"/>
-          <w:b/>
-          <w:bCs/>
-          <w:sz w:val="24"/>
-          <w:szCs w:val="24"/>
-        </w:rPr>
-        <w:t>const vectors = pca.getEigenVectors(data);</w:t>
-      </w:r>
-    </w:p>
-    <w:p>
-      <w:pPr>
-        <w:pStyle w:val="Paragrafoelenco"/>
-        <w:ind w:firstLine="696"/>
-        <w:rPr>
-          <w:rFonts w:ascii="Heebo" w:hAnsi="Heebo"/>
-          <w:b/>
-          <w:bCs/>
-          <w:sz w:val="24"/>
-          <w:szCs w:val="24"/>
-        </w:rPr>
-      </w:pPr>
-    </w:p>
-    <w:p>
-      <w:pPr>
-        <w:pStyle w:val="Paragrafoelenco"/>
-        <w:rPr>
-          <w:rFonts w:ascii="Heebo" w:hAnsi="Heebo"/>
-          <w:sz w:val="24"/>
-          <w:szCs w:val="24"/>
-        </w:rPr>
-      </w:pPr>
-      <w:r>
-        <w:rPr>
-          <w:rFonts w:ascii="Heebo" w:hAnsi="Heebo"/>
-          <w:sz w:val="24"/>
-          <w:szCs w:val="24"/>
-        </w:rPr>
-        <w:t>Successivamente</w:t>
-      </w:r>
-      <w:r>
-        <w:rPr>
-          <w:rFonts w:ascii="Heebo" w:hAnsi="Heebo"/>
-          <w:sz w:val="24"/>
-          <w:szCs w:val="24"/>
-        </w:rPr>
-        <w:t xml:space="preserve"> </w:t>
-      </w:r>
-      <w:r>
-        <w:rPr>
-          <w:rFonts w:ascii="Heebo" w:hAnsi="Heebo"/>
-          <w:sz w:val="24"/>
-          <w:szCs w:val="24"/>
-        </w:rPr>
-        <w:t xml:space="preserve">al calcolo degli autovettori </w:t>
-      </w:r>
-      <w:r>
-        <w:rPr>
-          <w:rFonts w:ascii="Heebo" w:hAnsi="Heebo"/>
-          <w:sz w:val="24"/>
-          <w:szCs w:val="24"/>
-        </w:rPr>
-        <w:t>si è presentata la necessità di scegliere qu</w:t>
-      </w:r>
-      <w:r>
-        <w:rPr>
-          <w:rFonts w:ascii="Heebo" w:hAnsi="Heebo"/>
-          <w:sz w:val="24"/>
-          <w:szCs w:val="24"/>
-        </w:rPr>
-        <w:t>ali e quant</w:t>
-      </w:r>
-      <w:r>
-        <w:rPr>
-          <w:rFonts w:ascii="Heebo" w:hAnsi="Heebo"/>
-          <w:sz w:val="24"/>
-          <w:szCs w:val="24"/>
-        </w:rPr>
-        <w:t>i</w:t>
-      </w:r>
-      <w:r>
-        <w:rPr>
-          <w:rFonts w:ascii="Heebo" w:hAnsi="Heebo"/>
-          <w:sz w:val="24"/>
-          <w:szCs w:val="24"/>
-        </w:rPr>
-        <w:t xml:space="preserve"> </w:t>
-      </w:r>
-      <w:r>
-        <w:rPr>
-          <w:rFonts w:ascii="Heebo" w:hAnsi="Heebo"/>
-          <w:sz w:val="24"/>
-          <w:szCs w:val="24"/>
-        </w:rPr>
-        <w:t>usar</w:t>
-      </w:r>
-      <w:r>
-        <w:rPr>
-          <w:rFonts w:ascii="Heebo" w:hAnsi="Heebo"/>
-          <w:sz w:val="24"/>
-          <w:szCs w:val="24"/>
-        </w:rPr>
-        <w:t>ne</w:t>
-      </w:r>
-      <w:r>
-        <w:rPr>
-          <w:rFonts w:ascii="Heebo" w:hAnsi="Heebo"/>
-          <w:sz w:val="24"/>
-          <w:szCs w:val="24"/>
-        </w:rPr>
-        <w:t xml:space="preserve"> </w:t>
-      </w:r>
-      <w:r>
-        <w:rPr>
-          <w:rFonts w:ascii="Heebo" w:hAnsi="Heebo"/>
-          <w:sz w:val="24"/>
-          <w:szCs w:val="24"/>
-        </w:rPr>
-        <w:t xml:space="preserve">per ottenere una </w:t>
-      </w:r>
-      <w:r>
-        <w:rPr>
-          <w:rFonts w:ascii="Heebo" w:hAnsi="Heebo"/>
-          <w:b/>
-          <w:bCs/>
-          <w:sz w:val="24"/>
-          <w:szCs w:val="24"/>
-        </w:rPr>
-        <w:t>precisione accettabile</w:t>
-      </w:r>
-      <w:r>
-        <w:rPr>
-          <w:rFonts w:ascii="Heebo" w:hAnsi="Heebo"/>
-          <w:sz w:val="24"/>
-          <w:szCs w:val="24"/>
-        </w:rPr>
-        <w:t>. Avendo considerato una precisione del</w:t>
-      </w:r>
-      <w:r>
-        <w:rPr>
-          <w:rFonts w:ascii="Heebo" w:hAnsi="Heebo"/>
-          <w:sz w:val="24"/>
-          <w:szCs w:val="24"/>
-        </w:rPr>
-        <w:t xml:space="preserve">l’80% come </w:t>
-      </w:r>
-      <w:r>
-        <w:rPr>
-          <w:rFonts w:ascii="Heebo" w:hAnsi="Heebo"/>
-          <w:sz w:val="24"/>
-          <w:szCs w:val="24"/>
-        </w:rPr>
-        <w:t>ottimale per il nostro progetto</w:t>
-      </w:r>
-      <w:r>
-        <w:rPr>
-          <w:rFonts w:ascii="Heebo" w:hAnsi="Heebo"/>
-          <w:sz w:val="24"/>
-          <w:szCs w:val="24"/>
-        </w:rPr>
-        <w:t xml:space="preserve">, </w:t>
-      </w:r>
-      <w:r>
-        <w:rPr>
-          <w:rFonts w:ascii="Heebo" w:hAnsi="Heebo"/>
-          <w:sz w:val="24"/>
-          <w:szCs w:val="24"/>
-        </w:rPr>
-        <w:t xml:space="preserve">abbiamo </w:t>
-      </w:r>
-      <w:r>
-        <w:rPr>
-          <w:rFonts w:ascii="Heebo" w:hAnsi="Heebo"/>
-          <w:sz w:val="24"/>
-          <w:szCs w:val="24"/>
-        </w:rPr>
-        <w:t>deciso</w:t>
-      </w:r>
-      <w:r>
-        <w:rPr>
-          <w:rFonts w:ascii="Heebo" w:hAnsi="Heebo"/>
-          <w:sz w:val="24"/>
-          <w:szCs w:val="24"/>
-        </w:rPr>
-        <w:t xml:space="preserve"> di utilizzare la combinazione di vettori che ci garantisse il suo raggiungimento.</w:t>
-      </w:r>
-    </w:p>
-    <w:p>
-      <w:pPr>
-        <w:pStyle w:val="Paragrafoelenco"/>
-        <w:rPr>
-          <w:rFonts w:ascii="Heebo" w:hAnsi="Heebo"/>
-          <w:sz w:val="24"/>
-          <w:szCs w:val="24"/>
-        </w:rPr>
-      </w:pPr>
-    </w:p>
-    <w:p>
-      <w:pPr>
-        <w:pStyle w:val="Paragrafoelenco"/>
-        <w:rPr>
-          <w:rFonts w:ascii="Heebo" w:hAnsi="Heebo"/>
-          <w:sz w:val="24"/>
-          <w:szCs w:val="24"/>
-        </w:rPr>
-      </w:pPr>
-      <w:r>
-        <w:rPr>
-          <w:rFonts w:ascii="Heebo" w:hAnsi="Heebo"/>
-          <w:sz w:val="24"/>
-          <w:szCs w:val="24"/>
-        </w:rPr>
-        <w:br/>
-      </w:r>
-      <w:r>
-        <w:rPr>
-          <w:rFonts w:ascii="Heebo" w:hAnsi="Heebo"/>
-          <w:sz w:val="24"/>
-          <w:szCs w:val="24"/>
-        </w:rPr>
-        <w:t xml:space="preserve">In seguito a questa fase di preparazione l’unico passo da effettuare è stato l’esecuzione </w:t>
-      </w:r>
-      <w:r>
-        <w:rPr>
-          <w:rFonts w:ascii="Heebo" w:hAnsi="Heebo"/>
-          <w:sz w:val="24"/>
-          <w:szCs w:val="24"/>
-        </w:rPr>
-        <w:t xml:space="preserve"> </w:t>
-      </w:r>
-      <w:r>
-        <w:rPr>
-          <w:rFonts w:ascii="Heebo" w:hAnsi="Heebo"/>
-          <w:sz w:val="24"/>
-          <w:szCs w:val="24"/>
-        </w:rPr>
-        <w:t>del</w:t>
-      </w:r>
-      <w:r>
-        <w:rPr>
-          <w:rFonts w:ascii="Heebo" w:hAnsi="Heebo"/>
-          <w:sz w:val="24"/>
-          <w:szCs w:val="24"/>
-        </w:rPr>
-        <w:t>la nostra PCA</w:t>
-      </w:r>
-      <w:r>
-        <w:rPr>
-          <w:rFonts w:ascii="Heebo" w:hAnsi="Heebo"/>
-          <w:sz w:val="24"/>
-          <w:szCs w:val="24"/>
-        </w:rPr>
-        <w:t xml:space="preserve">. </w:t>
-      </w:r>
-    </w:p>
-    <w:p>
-      <w:pPr>
-        <w:pStyle w:val="Paragrafoelenco"/>
-        <w:rPr>
-          <w:rFonts w:ascii="Heebo" w:hAnsi="Heebo"/>
-          <w:sz w:val="24"/>
-          <w:szCs w:val="24"/>
-        </w:rPr>
-      </w:pPr>
-      <w:r>
-        <w:rPr>
-          <w:rFonts w:ascii="Heebo" w:hAnsi="Heebo"/>
-          <w:sz w:val="24"/>
-          <w:szCs w:val="24"/>
-        </w:rPr>
-        <w:t>U</w:t>
-      </w:r>
-      <w:r>
-        <w:rPr>
-          <w:rFonts w:ascii="Heebo" w:hAnsi="Heebo"/>
-          <w:sz w:val="24"/>
-          <w:szCs w:val="24"/>
-        </w:rPr>
-        <w:t xml:space="preserve">tilizzando la funzione </w:t>
-      </w:r>
-      <w:r>
-        <w:rPr>
-          <w:rFonts w:ascii="Heebo" w:hAnsi="Heebo"/>
-          <w:sz w:val="24"/>
-          <w:szCs w:val="24"/>
-        </w:rPr>
-        <w:t>:</w:t>
-      </w:r>
-    </w:p>
-    <w:p>
-      <w:pPr>
-        <w:pStyle w:val="Paragrafoelenco"/>
-        <w:ind w:firstLine="696"/>
-        <w:rPr>
-          <w:rFonts w:ascii="Heebo" w:hAnsi="Heebo"/>
-          <w:sz w:val="24"/>
-          <w:szCs w:val="24"/>
-        </w:rPr>
-      </w:pPr>
-      <w:r>
-        <w:rPr>
-          <w:rFonts w:ascii="Heebo" w:hAnsi="Heebo"/>
-          <w:b/>
-          <w:bCs/>
-          <w:sz w:val="24"/>
-          <w:szCs w:val="24"/>
-        </w:rPr>
-        <w:t>pca.computeAdjustedData(data, vectors[0], vectors[1], vectors[2])</w:t>
-      </w:r>
-    </w:p>
-    <w:p>
-      <w:pPr>
-        <w:pStyle w:val="Paragrafoelenco"/>
-        <w:rPr>
-          <w:rFonts w:ascii="Heebo" w:hAnsi="Heebo"/>
-          <w:sz w:val="24"/>
-          <w:szCs w:val="24"/>
-        </w:rPr>
-      </w:pPr>
-      <w:r>
-        <w:rPr>
-          <w:rFonts w:ascii="Heebo" w:hAnsi="Heebo"/>
-          <w:sz w:val="24"/>
-          <w:szCs w:val="24"/>
-        </w:rPr>
-        <w:t>siamo stati in grado di ridurre il numero delle nostre features da n ad m, con m&lt;n.</w:t>
-      </w:r>
-      <w:r>
-        <w:rPr>
-          <w:rFonts w:ascii="Heebo" w:hAnsi="Heebo"/>
-          <w:sz w:val="24"/>
-          <w:szCs w:val="24"/>
-        </w:rPr>
-        <w:t xml:space="preserve"> </w:t>
-      </w:r>
-      <w:r>
-        <w:rPr>
-          <w:rFonts w:ascii="Heebo" w:hAnsi="Heebo"/>
-          <w:sz w:val="24"/>
-          <w:szCs w:val="24"/>
-        </w:rPr>
-        <w:br/>
-      </w:r>
-    </w:p>
-    <w:p>
-      <w:pPr>
-        <w:pStyle w:val="Paragrafoelenco"/>
-        <w:rPr>
-          <w:rFonts w:ascii="Heebo" w:hAnsi="Heebo"/>
-          <w:b/>
-          <w:bCs/>
-          <w:sz w:val="32"/>
-          <w:szCs w:val="40"/>
-        </w:rPr>
-      </w:pPr>
-      <w:r>
-        <w:rPr>
-          <w:rFonts w:ascii="Heebo" w:hAnsi="Heebo"/>
-          <w:sz w:val="24"/>
-          <w:szCs w:val="24"/>
-        </w:rPr>
-        <w:t xml:space="preserve">Il passo successivo </w:t>
-      </w:r>
-      <w:r>
-        <w:rPr>
-          <w:rFonts w:ascii="Heebo" w:hAnsi="Heebo"/>
-          <w:sz w:val="24"/>
-          <w:szCs w:val="24"/>
-        </w:rPr>
-        <w:t>si è concretizzato nel</w:t>
-      </w:r>
-      <w:r>
-        <w:rPr>
-          <w:rFonts w:ascii="Heebo" w:hAnsi="Heebo"/>
-          <w:sz w:val="24"/>
-          <w:szCs w:val="24"/>
-        </w:rPr>
-        <w:t xml:space="preserve"> clustering. </w:t>
-      </w:r>
-      <w:r>
-        <w:rPr>
-          <w:rFonts w:ascii="Heebo" w:hAnsi="Heebo"/>
-          <w:sz w:val="24"/>
-          <w:szCs w:val="24"/>
-        </w:rPr>
-        <w:br/>
-        <w:t>Le tipologie di clustering utilizzate in questo progetto sono</w:t>
-      </w:r>
-      <w:r>
-        <w:rPr>
-          <w:rFonts w:ascii="Heebo" w:hAnsi="Heebo"/>
-          <w:sz w:val="24"/>
-          <w:szCs w:val="24"/>
-        </w:rPr>
-        <w:t xml:space="preserve"> state precisamente due, ossia </w:t>
-      </w:r>
-      <w:r>
-        <w:rPr>
-          <w:rFonts w:ascii="Heebo" w:hAnsi="Heebo"/>
-          <w:sz w:val="24"/>
-          <w:szCs w:val="24"/>
-        </w:rPr>
-        <w:t xml:space="preserve">il </w:t>
-      </w:r>
-      <w:r>
-        <w:rPr>
-          <w:rFonts w:ascii="Heebo" w:hAnsi="Heebo"/>
-          <w:b/>
-          <w:bCs/>
-          <w:sz w:val="24"/>
-          <w:szCs w:val="24"/>
-        </w:rPr>
-        <w:t>k-means</w:t>
-      </w:r>
-      <w:r>
-        <w:rPr>
-          <w:rFonts w:ascii="Heebo" w:hAnsi="Heebo"/>
-          <w:sz w:val="24"/>
-          <w:szCs w:val="24"/>
-        </w:rPr>
-        <w:t xml:space="preserve"> e il </w:t>
-      </w:r>
-      <w:r>
-        <w:rPr>
-          <w:rFonts w:ascii="Heebo" w:hAnsi="Heebo"/>
-          <w:b/>
-          <w:bCs/>
-          <w:sz w:val="24"/>
-          <w:szCs w:val="24"/>
-        </w:rPr>
-        <w:t>DBScan</w:t>
-      </w:r>
-      <w:r>
-        <w:rPr>
-          <w:rFonts w:ascii="Heebo" w:hAnsi="Heebo"/>
-          <w:sz w:val="24"/>
-          <w:szCs w:val="24"/>
-        </w:rPr>
-        <w:t>, di seguito riportate:</w:t>
-      </w:r>
-      <w:r>
-        <w:rPr>
-          <w:rFonts w:ascii="Heebo" w:hAnsi="Heebo"/>
-          <w:sz w:val="24"/>
-          <w:szCs w:val="24"/>
-        </w:rPr>
-        <w:br/>
-      </w:r>
-    </w:p>
-    <w:p>
-      <w:pPr>
-        <w:pStyle w:val="Paragrafoelenco"/>
-        <w:rPr>
-          <w:rFonts w:ascii="Heebo" w:hAnsi="Heebo"/>
-          <w:b/>
-          <w:bCs/>
-          <w:sz w:val="32"/>
-          <w:szCs w:val="40"/>
-        </w:rPr>
-      </w:pPr>
-    </w:p>
-    <w:p>
-      <w:pPr>
-        <w:pStyle w:val="Paragrafoelenco"/>
-        <w:rPr>
-          <w:rFonts w:ascii="Heebo" w:hAnsi="Heebo"/>
-          <w:b/>
-          <w:bCs/>
-          <w:sz w:val="32"/>
-          <w:szCs w:val="40"/>
-        </w:rPr>
-      </w:pPr>
-    </w:p>
-    <w:p>
-      <w:pPr>
-        <w:pStyle w:val="Paragrafoelenco"/>
-        <w:rPr>
-          <w:rFonts w:ascii="Heebo" w:hAnsi="Heebo"/>
-          <w:b/>
-          <w:bCs/>
-          <w:sz w:val="32"/>
-          <w:szCs w:val="40"/>
-        </w:rPr>
-      </w:pPr>
-    </w:p>
-    <w:p>
-      <w:pPr>
-        <w:pStyle w:val="Paragrafoelenco"/>
-        <w:rPr>
-          <w:rFonts w:ascii="Heebo" w:hAnsi="Heebo"/>
-          <w:b/>
-          <w:bCs/>
-          <w:sz w:val="32"/>
-          <w:szCs w:val="40"/>
-        </w:rPr>
-      </w:pPr>
-    </w:p>
-    <w:p>
-      <w:pPr>
-        <w:pStyle w:val="Paragrafoelenco"/>
-        <w:rPr>
-          <w:rFonts w:ascii="Heebo" w:hAnsi="Heebo"/>
-          <w:b/>
-          <w:bCs/>
-          <w:sz w:val="32"/>
-          <w:szCs w:val="40"/>
-        </w:rPr>
-      </w:pPr>
-    </w:p>
-    <w:p>
-      <w:pPr>
-        <w:pStyle w:val="Paragrafoelenco"/>
-        <w:rPr>
-          <w:rFonts w:ascii="Heebo" w:hAnsi="Heebo"/>
-          <w:b/>
-          <w:bCs/>
-          <w:sz w:val="32"/>
-          <w:szCs w:val="40"/>
-        </w:rPr>
-      </w:pPr>
-    </w:p>
-    <w:p>
-      <w:pPr>
-        <w:ind w:firstLine="708"/>
-        <w:rPr>
-          <w:rFonts w:ascii="Heebo" w:hAnsi="Heebo"/>
-          <w:sz w:val="24"/>
-          <w:szCs w:val="24"/>
-        </w:rPr>
-      </w:pPr>
-      <w:r>
-        <w:rPr>
-          <w:rFonts w:ascii="Heebo" w:hAnsi="Heebo"/>
-          <w:b/>
-          <w:bCs/>
-          <w:sz w:val="32"/>
-          <w:szCs w:val="40"/>
-        </w:rPr>
-        <w:lastRenderedPageBreak/>
-        <w:t xml:space="preserve">3.1 </w:t>
-      </w:r>
-      <w:r>
-        <w:rPr>
-          <w:rFonts w:ascii="Heebo" w:hAnsi="Heebo"/>
-          <w:b/>
-          <w:bCs/>
-          <w:sz w:val="32"/>
-          <w:szCs w:val="40"/>
-        </w:rPr>
-        <w:t>DBScan</w:t>
-      </w:r>
-    </w:p>
-    <w:p>
-      <w:pPr>
-        <w:spacing w:after="0"/>
-        <w:rPr>
-          <w:rFonts w:ascii="Heebo" w:hAnsi="Heebo"/>
-          <w:sz w:val="24"/>
-          <w:szCs w:val="24"/>
-        </w:rPr>
-      </w:pPr>
-      <w:r>
-        <w:rPr>
+          <w:sz w:val="24"/>
+          <w:szCs w:val="24"/>
+        </w:rPr>
+      </w:pPr>
+      <w:r>
+        <w:rPr>
+          <w:rFonts w:ascii="Heebo" w:hAnsi="Heebo"/>
           <w:noProof/>
+          <w:sz w:val="24"/>
+          <w:szCs w:val="24"/>
           <w:lang w:eastAsia="it-IT"/>
         </w:rPr>
         <w:drawing>
-          <wp:inline distT="0" distB="0" distL="0" distR="0" wp14:anchorId="3AF5F7A8" wp14:editId="54B6CA82">
-            <wp:extent cx="6675836" cy="1496291"/>
-            <wp:effectExtent l="0" t="0" r="0" b="8890"/>
-            <wp:docPr id="6" name="Immagine 6"/>
+          <wp:inline distT="0" distB="0" distL="0" distR="0" wp14:anchorId="63C7D324" wp14:editId="43D2F3B4">
+            <wp:extent cx="6319206" cy="1857375"/>
+            <wp:effectExtent l="0" t="0" r="5715" b="0"/>
+            <wp:docPr id="9" name="Immagine 9"/>
             <wp:cNvGraphicFramePr>
               <a:graphicFrameLocks xmlns:a="http://schemas.openxmlformats.org/drawingml/2006/main" noChangeAspect="1"/>
             </wp:cNvGraphicFramePr>
@@ -3437,18 +5494,25 @@
               <a:graphicData uri="http://schemas.openxmlformats.org/drawingml/2006/picture">
                 <pic:pic xmlns:pic="http://schemas.openxmlformats.org/drawingml/2006/picture">
                   <pic:nvPicPr>
-                    <pic:cNvPr id="1" name=""/>
+                    <pic:cNvPr id="9" name="Immagine 9"/>
                     <pic:cNvPicPr/>
                   </pic:nvPicPr>
-                  <pic:blipFill rotWithShape="1">
-                    <a:blip r:embed="rId16"/>
-                    <a:srcRect l="35219" t="16916" r="730" b="57560"/>
-                    <a:stretch/>
+                  <pic:blipFill>
+                    <a:blip r:embed="rId22" cstate="print">
+                      <a:extLst>
+                        <a:ext uri="{28A0092B-C50C-407E-A947-70E740481C1C}">
+                          <a14:useLocalDpi xmlns:a14="http://schemas.microsoft.com/office/drawing/2010/main" val="0"/>
+                        </a:ext>
+                      </a:extLst>
+                    </a:blip>
+                    <a:stretch>
+                      <a:fillRect/>
+                    </a:stretch>
                   </pic:blipFill>
                   <pic:spPr bwMode="auto">
                     <a:xfrm>
                       <a:off x="0" y="0"/>
-                      <a:ext cx="6675836" cy="1496291"/>
+                      <a:ext cx="6342857" cy="1864327"/>
                     </a:xfrm>
                     <a:prstGeom prst="rect">
                       <a:avLst/>
@@ -3468,668 +5532,6 @@
           </wp:inline>
         </w:drawing>
       </w:r>
-      <w:r>
-        <w:br/>
-      </w:r>
-      <w:r>
-        <w:rPr>
-          <w:rFonts w:ascii="Heebo" w:hAnsi="Heebo"/>
-          <w:sz w:val="24"/>
-          <w:szCs w:val="24"/>
-        </w:rPr>
-        <w:br/>
-      </w:r>
-      <w:r>
-        <w:rPr>
-          <w:rFonts w:ascii="Heebo" w:hAnsi="Heebo"/>
-          <w:sz w:val="24"/>
-          <w:szCs w:val="24"/>
-        </w:rPr>
-        <w:t xml:space="preserve">L’utilizzo del DBScan per il nostro progetto </w:t>
-      </w:r>
-      <w:r>
-        <w:rPr>
-          <w:rFonts w:ascii="Heebo" w:hAnsi="Heebo"/>
-          <w:sz w:val="24"/>
-          <w:szCs w:val="24"/>
-        </w:rPr>
-        <w:t>si</w:t>
-      </w:r>
-      <w:r>
-        <w:rPr>
-          <w:rFonts w:ascii="Heebo" w:hAnsi="Heebo"/>
-          <w:sz w:val="24"/>
-          <w:szCs w:val="24"/>
-        </w:rPr>
-        <w:t xml:space="preserve"> è</w:t>
-      </w:r>
-      <w:r>
-        <w:rPr>
-          <w:rFonts w:ascii="Heebo" w:hAnsi="Heebo"/>
-          <w:sz w:val="24"/>
-          <w:szCs w:val="24"/>
-        </w:rPr>
-        <w:t xml:space="preserve"> rivelato non essere</w:t>
-      </w:r>
-      <w:r>
-        <w:rPr>
-          <w:rFonts w:ascii="Heebo" w:hAnsi="Heebo"/>
-          <w:sz w:val="24"/>
-          <w:szCs w:val="24"/>
-        </w:rPr>
-        <w:t xml:space="preserve"> una soluzione ottimale</w:t>
-      </w:r>
-      <w:r>
-        <w:rPr>
-          <w:rFonts w:ascii="Heebo" w:hAnsi="Heebo"/>
-          <w:sz w:val="24"/>
-          <w:szCs w:val="24"/>
-        </w:rPr>
-        <w:t xml:space="preserve"> , come mostrato anche nel successivo grafico, </w:t>
-      </w:r>
-      <w:r>
-        <w:rPr>
-          <w:rFonts w:ascii="Heebo" w:hAnsi="Heebo"/>
-          <w:sz w:val="24"/>
-          <w:szCs w:val="24"/>
-        </w:rPr>
-        <w:t xml:space="preserve">in quanto il numero di elementi </w:t>
-      </w:r>
-      <w:r>
-        <w:rPr>
-          <w:rFonts w:ascii="Heebo" w:hAnsi="Heebo"/>
-          <w:sz w:val="24"/>
-          <w:szCs w:val="24"/>
-        </w:rPr>
-        <w:t>esclusi dall’analisi (</w:t>
-      </w:r>
-      <w:r>
-        <w:rPr>
-          <w:rFonts w:ascii="Heebo" w:hAnsi="Heebo"/>
-          <w:b/>
-          <w:bCs/>
-          <w:sz w:val="24"/>
-          <w:szCs w:val="24"/>
-        </w:rPr>
-        <w:t>noise</w:t>
-      </w:r>
-      <w:r>
-        <w:rPr>
-          <w:rFonts w:ascii="Heebo" w:hAnsi="Heebo"/>
-          <w:sz w:val="24"/>
-          <w:szCs w:val="24"/>
-        </w:rPr>
-        <w:t>) risulta essere</w:t>
-      </w:r>
-      <w:r>
-        <w:rPr>
-          <w:rFonts w:ascii="Heebo" w:hAnsi="Heebo"/>
-          <w:sz w:val="24"/>
-          <w:szCs w:val="24"/>
-        </w:rPr>
-        <w:t xml:space="preserve"> troppo elevat</w:t>
-      </w:r>
-      <w:r>
-        <w:rPr>
-          <w:rFonts w:ascii="Heebo" w:hAnsi="Heebo"/>
-          <w:sz w:val="24"/>
-          <w:szCs w:val="24"/>
-        </w:rPr>
-        <w:t>o o, in modo contrario,</w:t>
-      </w:r>
-      <w:r>
-        <w:rPr>
-          <w:rFonts w:ascii="Heebo" w:hAnsi="Heebo"/>
-          <w:sz w:val="24"/>
-          <w:szCs w:val="24"/>
-        </w:rPr>
-        <w:t xml:space="preserve"> si </w:t>
-      </w:r>
-      <w:r>
-        <w:rPr>
-          <w:rFonts w:ascii="Heebo" w:hAnsi="Heebo"/>
-          <w:sz w:val="24"/>
-          <w:szCs w:val="24"/>
-        </w:rPr>
-        <w:t xml:space="preserve">vengono a </w:t>
-      </w:r>
-      <w:r>
-        <w:rPr>
-          <w:rFonts w:ascii="Heebo" w:hAnsi="Heebo"/>
-          <w:sz w:val="24"/>
-          <w:szCs w:val="24"/>
-        </w:rPr>
-        <w:t>crea</w:t>
-      </w:r>
-      <w:r>
-        <w:rPr>
-          <w:rFonts w:ascii="Heebo" w:hAnsi="Heebo"/>
-          <w:sz w:val="24"/>
-          <w:szCs w:val="24"/>
-        </w:rPr>
-        <w:t xml:space="preserve">re </w:t>
-      </w:r>
-      <w:r>
-        <w:rPr>
-          <w:rFonts w:ascii="Heebo" w:hAnsi="Heebo"/>
-          <w:sz w:val="24"/>
-          <w:szCs w:val="24"/>
-        </w:rPr>
-        <w:t>pochi cluster.</w:t>
-      </w:r>
-      <w:r>
-        <w:br/>
-      </w:r>
-      <w:r>
-        <w:rPr>
-          <w:noProof/>
-          <w:lang w:eastAsia="it-IT"/>
-        </w:rPr>
-        <w:drawing>
-          <wp:inline distT="0" distB="0" distL="0" distR="0" wp14:anchorId="6AB67EBA" wp14:editId="381427F7">
-            <wp:extent cx="6728715" cy="1460665"/>
-            <wp:effectExtent l="0" t="0" r="0" b="6350"/>
-            <wp:docPr id="7" name="Immagine 7"/>
-            <wp:cNvGraphicFramePr>
-              <a:graphicFrameLocks xmlns:a="http://schemas.openxmlformats.org/drawingml/2006/main" noChangeAspect="1"/>
-            </wp:cNvGraphicFramePr>
-            <a:graphic xmlns:a="http://schemas.openxmlformats.org/drawingml/2006/main">
-              <a:graphicData uri="http://schemas.openxmlformats.org/drawingml/2006/picture">
-                <pic:pic xmlns:pic="http://schemas.openxmlformats.org/drawingml/2006/picture">
-                  <pic:nvPicPr>
-                    <pic:cNvPr id="1" name=""/>
-                    <pic:cNvPicPr/>
-                  </pic:nvPicPr>
-                  <pic:blipFill rotWithShape="1">
-                    <a:blip r:embed="rId17"/>
-                    <a:srcRect l="1942" t="10173" r="1045" b="52386"/>
-                    <a:stretch/>
-                  </pic:blipFill>
-                  <pic:spPr bwMode="auto">
-                    <a:xfrm>
-                      <a:off x="0" y="0"/>
-                      <a:ext cx="6847035" cy="1486350"/>
-                    </a:xfrm>
-                    <a:prstGeom prst="rect">
-                      <a:avLst/>
-                    </a:prstGeom>
-                    <a:ln>
-                      <a:noFill/>
-                    </a:ln>
-                    <a:extLst>
-                      <a:ext uri="{53640926-AAD7-44D8-BBD7-CCE9431645EC}">
-                        <a14:shadowObscured xmlns:a14="http://schemas.microsoft.com/office/drawing/2010/main"/>
-                      </a:ext>
-                    </a:extLst>
-                  </pic:spPr>
-                </pic:pic>
-              </a:graphicData>
-            </a:graphic>
-          </wp:inline>
-        </w:drawing>
-      </w:r>
-    </w:p>
-    <w:p>
-      <w:pPr>
-        <w:rPr>
-          <w:rFonts w:ascii="Heebo" w:hAnsi="Heebo"/>
-          <w:b/>
-          <w:bCs/>
-          <w:sz w:val="32"/>
-          <w:szCs w:val="32"/>
-        </w:rPr>
-      </w:pPr>
-    </w:p>
-    <w:p>
-      <w:pPr>
-        <w:rPr>
-          <w:rFonts w:ascii="Heebo" w:hAnsi="Heebo"/>
-          <w:b/>
-          <w:bCs/>
-          <w:sz w:val="32"/>
-          <w:szCs w:val="32"/>
-        </w:rPr>
-      </w:pPr>
-      <w:r>
-        <w:rPr>
-          <w:rFonts w:ascii="Heebo" w:hAnsi="Heebo"/>
-          <w:b/>
-          <w:bCs/>
-          <w:sz w:val="32"/>
-          <w:szCs w:val="32"/>
-        </w:rPr>
-        <w:br w:type="page"/>
-      </w:r>
-    </w:p>
-    <w:p>
-      <w:pPr>
-        <w:pStyle w:val="Paragrafoelenco"/>
-        <w:numPr>
-          <w:ilvl w:val="1"/>
-          <w:numId w:val="1"/>
-        </w:numPr>
-        <w:rPr>
-          <w:rFonts w:ascii="Heebo" w:hAnsi="Heebo"/>
-          <w:b/>
-          <w:bCs/>
-          <w:sz w:val="32"/>
-          <w:szCs w:val="32"/>
-        </w:rPr>
-      </w:pPr>
-      <w:r>
-        <w:rPr>
-          <w:rFonts w:ascii="Heebo" w:hAnsi="Heebo"/>
-          <w:b/>
-          <w:bCs/>
-          <w:sz w:val="32"/>
-          <w:szCs w:val="32"/>
-        </w:rPr>
-        <w:lastRenderedPageBreak/>
-        <w:t>K-means</w:t>
-      </w:r>
-    </w:p>
-    <w:p>
-      <w:pPr>
-        <w:ind w:left="720"/>
-        <w:rPr>
-          <w:rFonts w:ascii="Heebo" w:hAnsi="Heebo"/>
-          <w:sz w:val="24"/>
-          <w:szCs w:val="24"/>
-        </w:rPr>
-      </w:pPr>
-      <w:r>
-        <w:rPr>
-          <w:rFonts w:ascii="Heebo" w:hAnsi="Heebo"/>
-          <w:sz w:val="24"/>
-          <w:szCs w:val="24"/>
-        </w:rPr>
-        <w:t xml:space="preserve">Utilizzando un approccio k-means </w:t>
-      </w:r>
-      <w:r>
-        <w:rPr>
-          <w:rFonts w:ascii="Heebo" w:hAnsi="Heebo"/>
-          <w:sz w:val="24"/>
-          <w:szCs w:val="24"/>
-        </w:rPr>
-        <w:t>è sorto</w:t>
-      </w:r>
-      <w:r>
-        <w:rPr>
-          <w:rFonts w:ascii="Heebo" w:hAnsi="Heebo"/>
-          <w:sz w:val="24"/>
-          <w:szCs w:val="24"/>
-        </w:rPr>
-        <w:t xml:space="preserve"> un nuovo problema, ovvero decidere il valore di k-ottimale</w:t>
-      </w:r>
-      <w:r>
-        <w:rPr>
-          <w:rFonts w:ascii="Heebo" w:hAnsi="Heebo"/>
-          <w:sz w:val="24"/>
-          <w:szCs w:val="24"/>
-        </w:rPr>
-        <w:t xml:space="preserve"> per effettuare il clustering</w:t>
-      </w:r>
-      <w:r>
-        <w:rPr>
-          <w:rFonts w:ascii="Heebo" w:hAnsi="Heebo"/>
-          <w:sz w:val="24"/>
-          <w:szCs w:val="24"/>
-        </w:rPr>
-        <w:t xml:space="preserve">. Come strumento di supporto </w:t>
-      </w:r>
-      <w:r>
-        <w:rPr>
-          <w:rFonts w:ascii="Heebo" w:hAnsi="Heebo"/>
-          <w:sz w:val="24"/>
-          <w:szCs w:val="24"/>
-        </w:rPr>
-        <w:t>per effettuare la scelta in modo giusto e corretto, abbiamo deciso di avvalerci del</w:t>
-      </w:r>
-      <w:r>
-        <w:rPr>
-          <w:rFonts w:ascii="Heebo" w:hAnsi="Heebo"/>
-          <w:sz w:val="24"/>
-          <w:szCs w:val="24"/>
-        </w:rPr>
-        <w:t>l’</w:t>
-      </w:r>
-      <w:r>
-        <w:rPr>
-          <w:rFonts w:ascii="Heebo" w:hAnsi="Heebo"/>
-          <w:b/>
-          <w:bCs/>
-          <w:sz w:val="24"/>
-          <w:szCs w:val="24"/>
-        </w:rPr>
-        <w:t xml:space="preserve">Elbow </w:t>
-      </w:r>
-      <w:r>
-        <w:rPr>
-          <w:rFonts w:ascii="Heebo" w:hAnsi="Heebo"/>
-          <w:b/>
-          <w:bCs/>
-          <w:sz w:val="24"/>
-          <w:szCs w:val="24"/>
-        </w:rPr>
-        <w:t>method</w:t>
-      </w:r>
-      <w:r>
-        <w:rPr>
-          <w:rFonts w:ascii="Heebo" w:hAnsi="Heebo"/>
-          <w:sz w:val="24"/>
-          <w:szCs w:val="24"/>
-        </w:rPr>
-        <w:t>.</w:t>
-      </w:r>
-    </w:p>
-    <w:p>
-      <w:pPr>
-        <w:ind w:left="720"/>
-        <w:rPr>
-          <w:rFonts w:ascii="Heebo" w:hAnsi="Heebo"/>
-          <w:sz w:val="24"/>
-          <w:szCs w:val="24"/>
-        </w:rPr>
-      </w:pPr>
-      <w:r>
-        <w:rPr>
-          <w:rFonts w:ascii="Heebo" w:hAnsi="Heebo"/>
-          <w:noProof/>
-          <w:sz w:val="24"/>
-          <w:szCs w:val="24"/>
-          <w:lang w:eastAsia="it-IT"/>
-        </w:rPr>
-        <w:drawing>
-          <wp:inline distT="0" distB="0" distL="0" distR="0" wp14:anchorId="71CABC99" wp14:editId="2EC046E1">
-            <wp:extent cx="5826125" cy="1775386"/>
-            <wp:effectExtent l="0" t="0" r="3175" b="0"/>
-            <wp:docPr id="8" name="Immagine 8"/>
-            <wp:cNvGraphicFramePr>
-              <a:graphicFrameLocks xmlns:a="http://schemas.openxmlformats.org/drawingml/2006/main" noChangeAspect="1"/>
-            </wp:cNvGraphicFramePr>
-            <a:graphic xmlns:a="http://schemas.openxmlformats.org/drawingml/2006/main">
-              <a:graphicData uri="http://schemas.openxmlformats.org/drawingml/2006/picture">
-                <pic:pic xmlns:pic="http://schemas.openxmlformats.org/drawingml/2006/picture">
-                  <pic:nvPicPr>
-                    <pic:cNvPr id="8" name="Immagine 8"/>
-                    <pic:cNvPicPr/>
-                  </pic:nvPicPr>
-                  <pic:blipFill>
-                    <a:blip r:embed="rId18">
-                      <a:extLst>
-                        <a:ext uri="{28A0092B-C50C-407E-A947-70E740481C1C}">
-                          <a14:useLocalDpi xmlns:a14="http://schemas.microsoft.com/office/drawing/2010/main" val="0"/>
-                        </a:ext>
-                      </a:extLst>
-                    </a:blip>
-                    <a:stretch>
-                      <a:fillRect/>
-                    </a:stretch>
-                  </pic:blipFill>
-                  <pic:spPr>
-                    <a:xfrm>
-                      <a:off x="0" y="0"/>
-                      <a:ext cx="5909708" cy="1800856"/>
-                    </a:xfrm>
-                    <a:prstGeom prst="rect">
-                      <a:avLst/>
-                    </a:prstGeom>
-                  </pic:spPr>
-                </pic:pic>
-              </a:graphicData>
-            </a:graphic>
-          </wp:inline>
-        </w:drawing>
-      </w:r>
-    </w:p>
-    <w:p>
-      <w:pPr>
-        <w:ind w:left="720"/>
-        <w:rPr>
-          <w:rFonts w:ascii="Heebo" w:hAnsi="Heebo"/>
-          <w:sz w:val="24"/>
-          <w:szCs w:val="24"/>
-        </w:rPr>
-      </w:pPr>
-      <w:r>
-        <w:rPr>
-          <w:rFonts w:ascii="Heebo" w:hAnsi="Heebo"/>
-          <w:sz w:val="24"/>
-          <w:szCs w:val="24"/>
-        </w:rPr>
-        <w:t xml:space="preserve">Individuato il gomito all’interno del grafico, </w:t>
-      </w:r>
-      <w:r>
-        <w:rPr>
-          <w:rFonts w:ascii="Heebo" w:hAnsi="Heebo"/>
-          <w:sz w:val="24"/>
-          <w:szCs w:val="24"/>
-        </w:rPr>
-        <w:t>abbiamo di conseguenza</w:t>
-      </w:r>
-      <w:r>
-        <w:rPr>
-          <w:rFonts w:ascii="Heebo" w:hAnsi="Heebo"/>
-          <w:sz w:val="24"/>
-          <w:szCs w:val="24"/>
-        </w:rPr>
-        <w:t xml:space="preserve"> individuato il k-ottimale per il nostro problema.</w:t>
-      </w:r>
-      <w:r>
-        <w:rPr>
-          <w:rFonts w:ascii="Heebo" w:hAnsi="Heebo"/>
-          <w:sz w:val="24"/>
-          <w:szCs w:val="24"/>
-        </w:rPr>
-        <w:t xml:space="preserve"> Di seguito una funzione sviluppata per l’individuazione del k ottimale in modo automatico:</w:t>
-      </w:r>
-    </w:p>
-    <w:p>
-      <w:pPr>
-        <w:ind w:left="720"/>
-        <w:rPr>
-          <w:rFonts w:ascii="Heebo" w:hAnsi="Heebo"/>
-          <w:sz w:val="24"/>
-          <w:szCs w:val="24"/>
-        </w:rPr>
-      </w:pPr>
-      <w:r>
-        <w:rPr>
-          <w:rFonts w:ascii="Heebo" w:hAnsi="Heebo"/>
-          <w:noProof/>
-        </w:rPr>
-        <w:drawing>
-          <wp:inline distT="0" distB="0" distL="0" distR="0" wp14:anchorId="478927C7" wp14:editId="638B9CA7">
-            <wp:extent cx="5581650" cy="4714875"/>
-            <wp:effectExtent l="0" t="0" r="0" b="9525"/>
-            <wp:docPr id="15" name="Immagine 15"/>
-            <wp:cNvGraphicFramePr>
-              <a:graphicFrameLocks xmlns:a="http://schemas.openxmlformats.org/drawingml/2006/main" noChangeAspect="1"/>
-            </wp:cNvGraphicFramePr>
-            <a:graphic xmlns:a="http://schemas.openxmlformats.org/drawingml/2006/main">
-              <a:graphicData uri="http://schemas.openxmlformats.org/drawingml/2006/picture">
-                <pic:pic xmlns:pic="http://schemas.openxmlformats.org/drawingml/2006/picture">
-                  <pic:nvPicPr>
-                    <pic:cNvPr id="0" name="Picture 5"/>
-                    <pic:cNvPicPr>
-                      <a:picLocks noChangeAspect="1" noChangeArrowheads="1"/>
-                    </pic:cNvPicPr>
-                  </pic:nvPicPr>
-                  <pic:blipFill>
-                    <a:blip r:embed="rId19">
-                      <a:extLst>
-                        <a:ext uri="{28A0092B-C50C-407E-A947-70E740481C1C}">
-                          <a14:useLocalDpi xmlns:a14="http://schemas.microsoft.com/office/drawing/2010/main" val="0"/>
-                        </a:ext>
-                      </a:extLst>
-                    </a:blip>
-                    <a:srcRect/>
-                    <a:stretch>
-                      <a:fillRect/>
-                    </a:stretch>
-                  </pic:blipFill>
-                  <pic:spPr bwMode="auto">
-                    <a:xfrm>
-                      <a:off x="0" y="0"/>
-                      <a:ext cx="5581650" cy="4714875"/>
-                    </a:xfrm>
-                    <a:prstGeom prst="rect">
-                      <a:avLst/>
-                    </a:prstGeom>
-                    <a:noFill/>
-                    <a:ln>
-                      <a:noFill/>
-                    </a:ln>
-                  </pic:spPr>
-                </pic:pic>
-              </a:graphicData>
-            </a:graphic>
-          </wp:inline>
-        </w:drawing>
-      </w:r>
-      <w:r>
-        <w:rPr>
-          <w:rFonts w:ascii="Heebo" w:hAnsi="Heebo"/>
-          <w:sz w:val="24"/>
-          <w:szCs w:val="24"/>
-        </w:rPr>
-        <w:br/>
-      </w:r>
-    </w:p>
-    <w:p>
-      <w:pPr>
-        <w:ind w:left="720"/>
-        <w:rPr>
-          <w:rFonts w:ascii="Heebo" w:hAnsi="Heebo"/>
-          <w:sz w:val="24"/>
-          <w:szCs w:val="24"/>
-        </w:rPr>
-      </w:pPr>
-      <w:r>
-        <w:rPr>
-          <w:rFonts w:ascii="Heebo" w:hAnsi="Heebo"/>
-          <w:sz w:val="24"/>
-          <w:szCs w:val="24"/>
-        </w:rPr>
-        <w:lastRenderedPageBreak/>
-        <w:t>A questo punto</w:t>
-      </w:r>
-      <w:r>
-        <w:rPr>
-          <w:rFonts w:ascii="Heebo" w:hAnsi="Heebo"/>
-          <w:sz w:val="24"/>
-          <w:szCs w:val="24"/>
-        </w:rPr>
-        <w:t xml:space="preserve"> siamo stati in gradi di g</w:t>
-      </w:r>
-      <w:r>
-        <w:rPr>
-          <w:rFonts w:ascii="Heebo" w:hAnsi="Heebo"/>
-          <w:sz w:val="24"/>
-          <w:szCs w:val="24"/>
-        </w:rPr>
-        <w:t>enera</w:t>
-      </w:r>
-      <w:r>
-        <w:rPr>
-          <w:rFonts w:ascii="Heebo" w:hAnsi="Heebo"/>
-          <w:sz w:val="24"/>
-          <w:szCs w:val="24"/>
-        </w:rPr>
-        <w:t>re</w:t>
-      </w:r>
-      <w:r>
-        <w:rPr>
-          <w:rFonts w:ascii="Heebo" w:hAnsi="Heebo"/>
-          <w:sz w:val="24"/>
-          <w:szCs w:val="24"/>
-        </w:rPr>
-        <w:t xml:space="preserve"> il grafico </w:t>
-      </w:r>
-      <w:r>
-        <w:rPr>
-          <w:rFonts w:ascii="Heebo" w:hAnsi="Heebo"/>
-          <w:sz w:val="24"/>
-          <w:szCs w:val="24"/>
-        </w:rPr>
-        <w:t xml:space="preserve">ottimizzato e </w:t>
-      </w:r>
-      <w:r>
-        <w:rPr>
-          <w:rFonts w:ascii="Heebo" w:hAnsi="Heebo"/>
-          <w:sz w:val="24"/>
-          <w:szCs w:val="24"/>
-        </w:rPr>
-        <w:t>rappresentativo del nostro data-set diviso in k-cluster.</w:t>
-      </w:r>
-    </w:p>
-    <w:p>
-      <w:pPr>
-        <w:ind w:left="720"/>
-        <w:jc w:val="center"/>
-        <w:rPr>
-          <w:rFonts w:ascii="Heebo" w:hAnsi="Heebo"/>
-          <w:sz w:val="24"/>
-          <w:szCs w:val="24"/>
-        </w:rPr>
-      </w:pPr>
-      <w:r>
-        <w:rPr>
-          <w:rFonts w:ascii="Heebo" w:hAnsi="Heebo"/>
-          <w:noProof/>
-          <w:sz w:val="24"/>
-          <w:szCs w:val="24"/>
-          <w:lang w:eastAsia="it-IT"/>
-        </w:rPr>
-        <w:drawing>
-          <wp:inline distT="0" distB="0" distL="0" distR="0" wp14:anchorId="63C7D324" wp14:editId="7C75AE73">
-            <wp:extent cx="2151184" cy="1924249"/>
-            <wp:effectExtent l="0" t="0" r="1905" b="0"/>
-            <wp:docPr id="9" name="Immagine 9" descr="Immagine che contiene testo&#10;&#10;Descrizione generata automaticamente"/>
-            <wp:cNvGraphicFramePr>
-              <a:graphicFrameLocks xmlns:a="http://schemas.openxmlformats.org/drawingml/2006/main" noChangeAspect="1"/>
-            </wp:cNvGraphicFramePr>
-            <a:graphic xmlns:a="http://schemas.openxmlformats.org/drawingml/2006/main">
-              <a:graphicData uri="http://schemas.openxmlformats.org/drawingml/2006/picture">
-                <pic:pic xmlns:pic="http://schemas.openxmlformats.org/drawingml/2006/picture">
-                  <pic:nvPicPr>
-                    <pic:cNvPr id="9" name="Immagine 9" descr="Immagine che contiene testo&#10;&#10;Descrizione generata automaticamente"/>
-                    <pic:cNvPicPr/>
-                  </pic:nvPicPr>
-                  <pic:blipFill rotWithShape="1">
-                    <a:blip r:embed="rId20">
-                      <a:extLst>
-                        <a:ext uri="{28A0092B-C50C-407E-A947-70E740481C1C}">
-                          <a14:useLocalDpi xmlns:a14="http://schemas.microsoft.com/office/drawing/2010/main" val="0"/>
-                        </a:ext>
-                      </a:extLst>
-                    </a:blip>
-                    <a:srcRect r="70584"/>
-                    <a:stretch/>
-                  </pic:blipFill>
-                  <pic:spPr bwMode="auto">
-                    <a:xfrm>
-                      <a:off x="0" y="0"/>
-                      <a:ext cx="2185415" cy="1954869"/>
-                    </a:xfrm>
-                    <a:prstGeom prst="rect">
-                      <a:avLst/>
-                    </a:prstGeom>
-                    <a:ln>
-                      <a:noFill/>
-                    </a:ln>
-                    <a:extLst>
-                      <a:ext uri="{53640926-AAD7-44D8-BBD7-CCE9431645EC}">
-                        <a14:shadowObscured xmlns:a14="http://schemas.microsoft.com/office/drawing/2010/main"/>
-                      </a:ext>
-                    </a:extLst>
-                  </pic:spPr>
-                </pic:pic>
-              </a:graphicData>
-            </a:graphic>
-          </wp:inline>
-        </w:drawing>
-      </w:r>
     </w:p>
     <w:p>
       <w:pPr>
@@ -4187,7 +5589,23 @@
           <w:sz w:val="24"/>
           <w:szCs w:val="24"/>
         </w:rPr>
-        <w:t xml:space="preserve"> i vari generi che rientravano in ogni k-cluster, abbiamo </w:t>
+        <w:t xml:space="preserve"> i vari generi che rientravano in ogni</w:t>
+      </w:r>
+      <w:r>
+        <w:rPr>
+          <w:rFonts w:ascii="Heebo" w:hAnsi="Heebo"/>
+          <w:sz w:val="24"/>
+          <w:szCs w:val="24"/>
+        </w:rPr>
+        <w:t xml:space="preserve"> </w:t>
+      </w:r>
+      <w:r>
+        <w:rPr>
+          <w:rFonts w:ascii="Heebo" w:hAnsi="Heebo"/>
+          <w:sz w:val="24"/>
+          <w:szCs w:val="24"/>
+        </w:rPr>
+        <w:t xml:space="preserve">cluster, abbiamo </w:t>
       </w:r>
       <w:r>
         <w:rPr>
@@ -4264,6 +5682,7 @@
     </w:p>
     <w:p>
       <w:pPr>
+        <w:spacing w:after="0"/>
         <w:ind w:left="720"/>
         <w:rPr>
           <w:rFonts w:ascii="Heebo" w:hAnsi="Heebo"/>
@@ -4271,71 +5690,6 @@
           <w:szCs w:val="24"/>
         </w:rPr>
       </w:pPr>
-      <w:r>
-        <w:rPr>
-          <w:rFonts w:ascii="Heebo" w:hAnsi="Heebo"/>
-          <w:sz w:val="24"/>
-          <w:szCs w:val="24"/>
-        </w:rPr>
-        <w:br/>
-      </w:r>
-      <w:r>
-        <w:rPr>
-          <w:rFonts w:ascii="Heebo" w:hAnsi="Heebo"/>
-          <w:noProof/>
-          <w:sz w:val="24"/>
-          <w:szCs w:val="24"/>
-          <w:lang w:eastAsia="it-IT"/>
-        </w:rPr>
-        <w:drawing>
-          <wp:inline distT="0" distB="0" distL="0" distR="0" wp14:anchorId="2790C106" wp14:editId="59C85834">
-            <wp:extent cx="6256168" cy="564077"/>
-            <wp:effectExtent l="0" t="0" r="0" b="7620"/>
-            <wp:docPr id="10" name="Immagine 10" descr="Immagine che contiene testo&#10;&#10;Descrizione generata automaticamente"/>
-            <wp:cNvGraphicFramePr>
-              <a:graphicFrameLocks xmlns:a="http://schemas.openxmlformats.org/drawingml/2006/main" noChangeAspect="1"/>
-            </wp:cNvGraphicFramePr>
-            <a:graphic xmlns:a="http://schemas.openxmlformats.org/drawingml/2006/main">
-              <a:graphicData uri="http://schemas.openxmlformats.org/drawingml/2006/picture">
-                <pic:pic xmlns:pic="http://schemas.openxmlformats.org/drawingml/2006/picture">
-                  <pic:nvPicPr>
-                    <pic:cNvPr id="10" name="Immagine 10" descr="Immagine che contiene testo&#10;&#10;Descrizione generata automaticamente"/>
-                    <pic:cNvPicPr/>
-                  </pic:nvPicPr>
-                  <pic:blipFill rotWithShape="1">
-                    <a:blip r:embed="rId20">
-                      <a:extLst>
-                        <a:ext uri="{28A0092B-C50C-407E-A947-70E740481C1C}">
-                          <a14:useLocalDpi xmlns:a14="http://schemas.microsoft.com/office/drawing/2010/main" val="0"/>
-                        </a:ext>
-                      </a:extLst>
-                    </a:blip>
-                    <a:srcRect l="32210" b="76771"/>
-                    <a:stretch/>
-                  </pic:blipFill>
-                  <pic:spPr bwMode="auto">
-                    <a:xfrm>
-                      <a:off x="0" y="0"/>
-                      <a:ext cx="6525063" cy="588321"/>
-                    </a:xfrm>
-                    <a:prstGeom prst="rect">
-                      <a:avLst/>
-                    </a:prstGeom>
-                    <a:ln>
-                      <a:noFill/>
-                    </a:ln>
-                    <a:extLst>
-                      <a:ext uri="{53640926-AAD7-44D8-BBD7-CCE9431645EC}">
-                        <a14:shadowObscured xmlns:a14="http://schemas.microsoft.com/office/drawing/2010/main"/>
-                      </a:ext>
-                    </a:extLst>
-                  </pic:spPr>
-                </pic:pic>
-              </a:graphicData>
-            </a:graphic>
-          </wp:inline>
-        </w:drawing>
-      </w:r>
     </w:p>
     <w:p>
       <w:pPr>
@@ -4352,7 +5706,39 @@
           <w:sz w:val="24"/>
           <w:szCs w:val="24"/>
         </w:rPr>
-        <w:t>Poiché né il DBScan né il k-means hanno portato ad una soluzione ottimale, siamo giunti alla conclusione che non è possibile stabilire il genere di una canzone basandosi solo sui suoi features.</w:t>
+        <w:t>Poiché né il DBScan né il k-means hanno portato ad una soluzione ottimale, siamo giunti alla conclusione che non è possibile stabilire il genere di una canzone basandosi solo su</w:t>
+      </w:r>
+      <w:r>
+        <w:rPr>
+          <w:rFonts w:ascii="Heebo" w:hAnsi="Heebo"/>
+          <w:sz w:val="24"/>
+          <w:szCs w:val="24"/>
+        </w:rPr>
+        <w:t>lle s</w:t>
+      </w:r>
+      <w:r>
+        <w:rPr>
+          <w:rFonts w:ascii="Heebo" w:hAnsi="Heebo"/>
+          <w:sz w:val="24"/>
+          <w:szCs w:val="24"/>
+        </w:rPr>
+        <w:t>u</w:t>
+      </w:r>
+      <w:r>
+        <w:rPr>
+          <w:rFonts w:ascii="Heebo" w:hAnsi="Heebo"/>
+          <w:sz w:val="24"/>
+          <w:szCs w:val="24"/>
+        </w:rPr>
+        <w:t xml:space="preserve">e </w:t>
+      </w:r>
+      <w:r>
+        <w:rPr>
+          <w:rFonts w:ascii="Heebo" w:hAnsi="Heebo"/>
+          <w:sz w:val="24"/>
+          <w:szCs w:val="24"/>
+        </w:rPr>
+        <w:t>features.</w:t>
       </w:r>
       <w:r>
         <w:rPr>
@@ -4369,7 +5755,23 @@
           <w:sz w:val="24"/>
           <w:szCs w:val="24"/>
         </w:rPr>
-        <w:t>le stesse metodologie applicate in precedenza.</w:t>
+        <w:t>le stesse metodologie applicate in precedenza</w:t>
+      </w:r>
+      <w:r>
+        <w:rPr>
+          <w:rFonts w:ascii="Heebo" w:hAnsi="Heebo"/>
+          <w:sz w:val="24"/>
+          <w:szCs w:val="24"/>
+        </w:rPr>
+        <w:t xml:space="preserve"> ma con nuovo obiettivo</w:t>
+      </w:r>
+      <w:r>
+        <w:rPr>
+          <w:rFonts w:ascii="Heebo" w:hAnsi="Heebo"/>
+          <w:sz w:val="24"/>
+          <w:szCs w:val="24"/>
+        </w:rPr>
+        <w:t>.</w:t>
       </w:r>
     </w:p>
     <w:p>
@@ -4377,7 +5779,7 @@
         <w:pStyle w:val="Paragrafoelenco"/>
         <w:numPr>
           <w:ilvl w:val="0"/>
-          <w:numId w:val="1"/>
+          <w:numId w:val="4"/>
         </w:numPr>
         <w:rPr>
           <w:rFonts w:ascii="Heebo" w:hAnsi="Heebo"/>
@@ -4457,6 +5859,16 @@
         </w:rPr>
         <w:t xml:space="preserve"> e di estrarre da quest’ultima i brani e raggrupparli , in base alle loro similitudini, in playlist create appositamente.</w:t>
       </w:r>
+    </w:p>
+    <w:p>
+      <w:pPr>
+        <w:pStyle w:val="Paragrafoelenco"/>
+        <w:rPr>
+          <w:rFonts w:ascii="Heebo" w:hAnsi="Heebo"/>
+          <w:sz w:val="24"/>
+          <w:szCs w:val="20"/>
+        </w:rPr>
+      </w:pPr>
     </w:p>
     <w:p>
       <w:pPr>
@@ -4473,7 +5885,7 @@
         <w:pStyle w:val="Paragrafoelenco"/>
         <w:numPr>
           <w:ilvl w:val="0"/>
-          <w:numId w:val="1"/>
+          <w:numId w:val="4"/>
         </w:numPr>
         <w:rPr>
           <w:rFonts w:ascii="Heebo" w:hAnsi="Heebo"/>
@@ -4491,44 +5903,76 @@
           <w:sz w:val="32"/>
           <w:szCs w:val="32"/>
         </w:rPr>
+        <w:t>Nuovo approccio</w:t>
+      </w:r>
+    </w:p>
+    <w:p>
+      <w:pPr>
+        <w:pStyle w:val="Paragrafoelenco"/>
+        <w:rPr>
+          <w:rFonts w:ascii="Heebo" w:hAnsi="Heebo"/>
+          <w:sz w:val="24"/>
+          <w:szCs w:val="20"/>
+        </w:rPr>
+      </w:pPr>
+      <w:r>
+        <w:rPr>
+          <w:rFonts w:ascii="Heebo" w:hAnsi="Heebo"/>
+          <w:sz w:val="24"/>
+          <w:szCs w:val="20"/>
+        </w:rPr>
+        <w:t xml:space="preserve">Sfruttando i vari metodi utilizzati in precedenza, PCA e k-means, </w:t>
+      </w:r>
+      <w:r>
+        <w:rPr>
+          <w:rFonts w:ascii="Heebo" w:hAnsi="Heebo"/>
+          <w:sz w:val="24"/>
+          <w:szCs w:val="20"/>
+        </w:rPr>
+        <w:t xml:space="preserve">abbiamo notato un raggruppamento diverso dei brani ed abbiamo deciso di visualizzare i vari cluster non </w:t>
+      </w:r>
+      <w:r>
+        <w:rPr>
+          <w:rFonts w:ascii="Heebo" w:hAnsi="Heebo"/>
+          <w:sz w:val="24"/>
+          <w:szCs w:val="20"/>
+        </w:rPr>
         <w:lastRenderedPageBreak/>
-        <w:t>Nuovo approccio</w:t>
-      </w:r>
-    </w:p>
-    <w:p>
-      <w:pPr>
-        <w:pStyle w:val="Paragrafoelenco"/>
+        <w:t xml:space="preserve">più su un piano tridimensionale ma </w:t>
+      </w:r>
+      <w:r>
         <w:rPr>
           <w:rFonts w:ascii="Heebo" w:hAnsi="Heebo"/>
           <w:sz w:val="24"/>
           <w:szCs w:val="20"/>
         </w:rPr>
-      </w:pPr>
+        <w:t xml:space="preserve">su </w:t>
+      </w:r>
       <w:r>
         <w:rPr>
           <w:rFonts w:ascii="Heebo" w:hAnsi="Heebo"/>
           <w:sz w:val="24"/>
           <w:szCs w:val="20"/>
         </w:rPr>
-        <w:t xml:space="preserve">Sfruttando i vari metodi utilizzati in precedenza, PCA e k-means, </w:t>
-      </w:r>
-      <w:r>
-        <w:rPr>
-          <w:rFonts w:ascii="Heebo" w:hAnsi="Heebo"/>
+        <w:t xml:space="preserve">un </w:t>
+      </w:r>
+      <w:r>
+        <w:rPr>
+          <w:rFonts w:ascii="Heebo" w:hAnsi="Heebo"/>
+          <w:b/>
+          <w:bCs/>
           <w:sz w:val="24"/>
           <w:szCs w:val="20"/>
         </w:rPr>
-        <w:t xml:space="preserve">abbiamo notato un raggruppamento diverso dei brani ed abbiamo deciso di visualizzare i vari cluster non più su un piano tridimensionale ma un </w:t>
-      </w:r>
-      <w:r>
-        <w:rPr>
-          <w:rFonts w:ascii="Heebo" w:hAnsi="Heebo"/>
-          <w:b/>
-          <w:bCs/>
+        <w:t>grafico radar</w:t>
+      </w:r>
+      <w:r>
+        <w:rPr>
+          <w:rFonts w:ascii="Heebo" w:hAnsi="Heebo"/>
           <w:sz w:val="24"/>
           <w:szCs w:val="20"/>
         </w:rPr>
-        <w:t>grafico radar</w:t>
+        <w:t xml:space="preserve"> per avere una lettura più immediata e precisa dei valori </w:t>
       </w:r>
       <w:r>
         <w:rPr>
@@ -4536,7 +5980,47 @@
           <w:sz w:val="24"/>
           <w:szCs w:val="20"/>
         </w:rPr>
-        <w:t xml:space="preserve"> per avere una lettura più immediata e precisa dei valori dei singoli cluster. Il grafico è di seguito mostrato:</w:t>
+        <w:t xml:space="preserve">medi </w:t>
+      </w:r>
+      <w:r>
+        <w:rPr>
+          <w:rFonts w:ascii="Heebo" w:hAnsi="Heebo"/>
+          <w:sz w:val="24"/>
+          <w:szCs w:val="20"/>
+        </w:rPr>
+        <w:t>de</w:t>
+      </w:r>
+      <w:r>
+        <w:rPr>
+          <w:rFonts w:ascii="Heebo" w:hAnsi="Heebo"/>
+          <w:sz w:val="24"/>
+          <w:szCs w:val="20"/>
+        </w:rPr>
+        <w:t>lle features per ogni</w:t>
+      </w:r>
+      <w:r>
+        <w:rPr>
+          <w:rFonts w:ascii="Heebo" w:hAnsi="Heebo"/>
+          <w:sz w:val="24"/>
+          <w:szCs w:val="20"/>
+        </w:rPr>
+        <w:t xml:space="preserve"> singol</w:t>
+      </w:r>
+      <w:r>
+        <w:rPr>
+          <w:rFonts w:ascii="Heebo" w:hAnsi="Heebo"/>
+          <w:sz w:val="24"/>
+          <w:szCs w:val="20"/>
+        </w:rPr>
+        <w:t xml:space="preserve">o </w:t>
+      </w:r>
+      <w:r>
+        <w:rPr>
+          <w:rFonts w:ascii="Heebo" w:hAnsi="Heebo"/>
+          <w:sz w:val="24"/>
+          <w:szCs w:val="20"/>
+        </w:rPr>
+        <w:t>cluster. Il grafico è di seguito mostrato:</w:t>
       </w:r>
     </w:p>
     <w:p>
@@ -4557,9 +6041,9 @@
           <w:lang w:eastAsia="it-IT"/>
         </w:rPr>
         <w:drawing>
-          <wp:inline distT="0" distB="0" distL="0" distR="0" wp14:anchorId="775BFC8E" wp14:editId="5D576DF3">
-            <wp:extent cx="6120130" cy="1625772"/>
-            <wp:effectExtent l="0" t="0" r="0" b="0"/>
+          <wp:inline distT="0" distB="0" distL="0" distR="0" wp14:anchorId="775BFC8E" wp14:editId="06A871B9">
+            <wp:extent cx="6086475" cy="1625600"/>
+            <wp:effectExtent l="0" t="0" r="9525" b="0"/>
             <wp:docPr id="11" name="Immagine 11"/>
             <wp:cNvGraphicFramePr>
               <a:graphicFrameLocks xmlns:a="http://schemas.openxmlformats.org/drawingml/2006/main" noChangeAspect="1"/>
@@ -4569,237 +6053,6 @@
                 <pic:pic xmlns:pic="http://schemas.openxmlformats.org/drawingml/2006/picture">
                   <pic:nvPicPr>
                     <pic:cNvPr id="11" name="Immagine 11"/>
-                    <pic:cNvPicPr/>
-                  </pic:nvPicPr>
-                  <pic:blipFill>
-                    <a:blip r:embed="rId21" cstate="print">
-                      <a:extLst>
-                        <a:ext uri="{28A0092B-C50C-407E-A947-70E740481C1C}">
-                          <a14:useLocalDpi xmlns:a14="http://schemas.microsoft.com/office/drawing/2010/main" val="0"/>
-                        </a:ext>
-                      </a:extLst>
-                    </a:blip>
-                    <a:stretch>
-                      <a:fillRect/>
-                    </a:stretch>
-                  </pic:blipFill>
-                  <pic:spPr>
-                    <a:xfrm>
-                      <a:off x="0" y="0"/>
-                      <a:ext cx="6120130" cy="1625772"/>
-                    </a:xfrm>
-                    <a:prstGeom prst="rect">
-                      <a:avLst/>
-                    </a:prstGeom>
-                  </pic:spPr>
-                </pic:pic>
-              </a:graphicData>
-            </a:graphic>
-          </wp:inline>
-        </w:drawing>
-      </w:r>
-    </w:p>
-    <w:p>
-      <w:pPr>
-        <w:pStyle w:val="Paragrafoelenco"/>
-        <w:rPr>
-          <w:rFonts w:ascii="Heebo" w:hAnsi="Heebo"/>
-          <w:sz w:val="24"/>
-          <w:szCs w:val="20"/>
-        </w:rPr>
-      </w:pPr>
-      <w:r>
-        <w:rPr>
-          <w:rFonts w:ascii="Heebo" w:hAnsi="Heebo"/>
-          <w:sz w:val="24"/>
-          <w:szCs w:val="20"/>
-        </w:rPr>
-        <w:t>Prendendo come campione il cluster 0 possiamo notare che i valori di Acousticness sono molto maggiori rispetto agli altri cluster, ed infatti al suo interno abbiamo ritrovato canzoni caratterizzate dalla presenta di strumenti il cui suono non è distorto da effetti elettronici.</w:t>
-      </w:r>
-    </w:p>
-    <w:p>
-      <w:pPr>
-        <w:pStyle w:val="Paragrafoelenco"/>
-        <w:rPr>
-          <w:rFonts w:ascii="Heebo" w:hAnsi="Heebo"/>
-          <w:sz w:val="24"/>
-          <w:szCs w:val="20"/>
-        </w:rPr>
-      </w:pPr>
-      <w:r>
-        <w:rPr>
-          <w:rFonts w:ascii="Heebo" w:hAnsi="Heebo"/>
-          <w:sz w:val="24"/>
-          <w:szCs w:val="20"/>
-        </w:rPr>
-        <w:t xml:space="preserve">Si può notare inoltre la presenza di bassi valori di Speechness, </w:t>
-      </w:r>
-      <w:r>
-        <w:rPr>
-          <w:rFonts w:ascii="Heebo" w:hAnsi="Heebo"/>
-          <w:sz w:val="24"/>
-          <w:szCs w:val="20"/>
-        </w:rPr>
-        <w:t>trovando riscontro nell’assenza di canzoni rap o trap nel dataset usato, cosi come la presenza di bassi valori di Liveness, logicamente derivante dalla poca presenza su Spotify di canzoni dal vivo rispetto a quelle registrate in studio.</w:t>
-      </w:r>
-    </w:p>
-    <w:p>
-      <w:pPr>
-        <w:pStyle w:val="Paragrafoelenco"/>
-        <w:rPr>
-          <w:rFonts w:ascii="Heebo" w:hAnsi="Heebo"/>
-          <w:sz w:val="24"/>
-          <w:szCs w:val="20"/>
-        </w:rPr>
-      </w:pPr>
-    </w:p>
-    <w:p>
-      <w:pPr>
-        <w:pStyle w:val="Paragrafoelenco"/>
-        <w:rPr>
-          <w:rFonts w:ascii="Heebo" w:hAnsi="Heebo"/>
-          <w:sz w:val="24"/>
-          <w:szCs w:val="20"/>
-        </w:rPr>
-      </w:pPr>
-      <w:r>
-        <w:rPr>
-          <w:rFonts w:ascii="Heebo" w:hAnsi="Heebo"/>
-          <w:sz w:val="24"/>
-          <w:szCs w:val="20"/>
-        </w:rPr>
-        <w:t xml:space="preserve">Tutto ciò trova riscontro e realizza i risultati che ci aspettavamo di ricevere oltre a raggruppare in modo appropriato brani etichettati anche con generi diversi. </w:t>
-      </w:r>
-    </w:p>
-    <w:p>
-      <w:pPr>
-        <w:ind w:left="708"/>
-        <w:rPr>
-          <w:rFonts w:ascii="Heebo" w:hAnsi="Heebo"/>
-          <w:sz w:val="24"/>
-          <w:szCs w:val="20"/>
-        </w:rPr>
-      </w:pPr>
-      <w:r>
-        <w:rPr>
-          <w:rFonts w:ascii="Heebo" w:hAnsi="Heebo"/>
-          <w:sz w:val="24"/>
-          <w:szCs w:val="20"/>
-        </w:rPr>
-        <w:t xml:space="preserve">Abbiamo infine rappresentato i valori delle features dei cluster in </w:t>
-      </w:r>
-      <w:r>
-        <w:rPr>
-          <w:rFonts w:ascii="Heebo" w:hAnsi="Heebo"/>
-          <w:b/>
-          <w:bCs/>
-          <w:sz w:val="24"/>
-          <w:szCs w:val="20"/>
-        </w:rPr>
-        <w:t>bar char</w:t>
-      </w:r>
-      <w:r>
-        <w:rPr>
-          <w:rFonts w:ascii="Heebo" w:hAnsi="Heebo"/>
-          <w:b/>
-          <w:bCs/>
-          <w:sz w:val="24"/>
-          <w:szCs w:val="20"/>
-        </w:rPr>
-        <w:t xml:space="preserve">ts </w:t>
-      </w:r>
-      <w:r>
-        <w:rPr>
-          <w:rFonts w:ascii="Heebo" w:hAnsi="Heebo"/>
-          <w:sz w:val="24"/>
-          <w:szCs w:val="20"/>
-        </w:rPr>
-        <w:t xml:space="preserve">in modo da avere un ulteriore visione 2D dell’andamento dei valori delle features in ogni singolo cluster.  </w:t>
-      </w:r>
-      <w:r>
-        <w:rPr>
-          <w:rFonts w:ascii="Heebo" w:hAnsi="Heebo"/>
-          <w:sz w:val="24"/>
-          <w:szCs w:val="20"/>
-        </w:rPr>
-        <w:t>Di seguito ne riportiamo alcuni:</w:t>
-      </w:r>
-    </w:p>
-    <w:p>
-      <w:pPr>
-        <w:rPr>
-          <w:rFonts w:ascii="Heebo" w:hAnsi="Heebo"/>
-          <w:sz w:val="24"/>
-          <w:szCs w:val="20"/>
-        </w:rPr>
-      </w:pPr>
-      <w:r>
-        <w:rPr>
-          <w:noProof/>
-          <w:lang w:eastAsia="it-IT"/>
-        </w:rPr>
-        <w:lastRenderedPageBreak/>
-        <w:drawing>
-          <wp:inline distT="0" distB="0" distL="0" distR="0" wp14:anchorId="65F31C8E" wp14:editId="15A39E06">
-            <wp:extent cx="6120130" cy="8577580"/>
-            <wp:effectExtent l="0" t="0" r="0" b="0"/>
-            <wp:docPr id="12" name="Immagine 12" descr="Immagine che contiene testo, antenna, dispositivo&#10;&#10;Descrizione generata automaticamente"/>
-            <wp:cNvGraphicFramePr>
-              <a:graphicFrameLocks xmlns:a="http://schemas.openxmlformats.org/drawingml/2006/main" noChangeAspect="1"/>
-            </wp:cNvGraphicFramePr>
-            <a:graphic xmlns:a="http://schemas.openxmlformats.org/drawingml/2006/main">
-              <a:graphicData uri="http://schemas.openxmlformats.org/drawingml/2006/picture">
-                <pic:pic xmlns:pic="http://schemas.openxmlformats.org/drawingml/2006/picture">
-                  <pic:nvPicPr>
-                    <pic:cNvPr id="12" name="Immagine 12" descr="Immagine che contiene testo, antenna, dispositivo&#10;&#10;Descrizione generata automaticamente"/>
-                    <pic:cNvPicPr/>
-                  </pic:nvPicPr>
-                  <pic:blipFill>
-                    <a:blip r:embed="rId22" cstate="print">
-                      <a:extLst>
-                        <a:ext uri="{28A0092B-C50C-407E-A947-70E740481C1C}">
-                          <a14:useLocalDpi xmlns:a14="http://schemas.microsoft.com/office/drawing/2010/main" val="0"/>
-                        </a:ext>
-                      </a:extLst>
-                    </a:blip>
-                    <a:stretch>
-                      <a:fillRect/>
-                    </a:stretch>
-                  </pic:blipFill>
-                  <pic:spPr>
-                    <a:xfrm>
-                      <a:off x="0" y="0"/>
-                      <a:ext cx="6120130" cy="8577580"/>
-                    </a:xfrm>
-                    <a:prstGeom prst="rect">
-                      <a:avLst/>
-                    </a:prstGeom>
-                  </pic:spPr>
-                </pic:pic>
-              </a:graphicData>
-            </a:graphic>
-          </wp:inline>
-        </w:drawing>
-      </w:r>
-      <w:r>
-        <w:rPr>
-          <w:noProof/>
-          <w:lang w:eastAsia="it-IT"/>
-        </w:rPr>
-        <w:lastRenderedPageBreak/>
-        <w:drawing>
-          <wp:inline distT="0" distB="0" distL="0" distR="0" wp14:anchorId="0BFF4F35" wp14:editId="40F2031A">
-            <wp:extent cx="6120130" cy="8577580"/>
-            <wp:effectExtent l="0" t="0" r="0" b="0"/>
-            <wp:docPr id="13" name="Immagine 13"/>
-            <wp:cNvGraphicFramePr>
-              <a:graphicFrameLocks xmlns:a="http://schemas.openxmlformats.org/drawingml/2006/main" noChangeAspect="1"/>
-            </wp:cNvGraphicFramePr>
-            <a:graphic xmlns:a="http://schemas.openxmlformats.org/drawingml/2006/main">
-              <a:graphicData uri="http://schemas.openxmlformats.org/drawingml/2006/picture">
-                <pic:pic xmlns:pic="http://schemas.openxmlformats.org/drawingml/2006/picture">
-                  <pic:nvPicPr>
-                    <pic:cNvPr id="13" name="Immagine 13"/>
                     <pic:cNvPicPr/>
                   </pic:nvPicPr>
                   <pic:blipFill>
@@ -4817,7 +6070,7 @@
                   <pic:spPr>
                     <a:xfrm>
                       <a:off x="0" y="0"/>
-                      <a:ext cx="6120130" cy="8577580"/>
+                      <a:ext cx="6087119" cy="1625772"/>
                     </a:xfrm>
                     <a:prstGeom prst="rect">
                       <a:avLst/>
@@ -4829,6 +6082,124 @@
           </wp:inline>
         </w:drawing>
       </w:r>
+    </w:p>
+    <w:p>
+      <w:pPr>
+        <w:pStyle w:val="Paragrafoelenco"/>
+        <w:rPr>
+          <w:rFonts w:ascii="Heebo" w:hAnsi="Heebo"/>
+          <w:sz w:val="24"/>
+          <w:szCs w:val="20"/>
+        </w:rPr>
+      </w:pPr>
+      <w:r>
+        <w:rPr>
+          <w:rFonts w:ascii="Heebo" w:hAnsi="Heebo"/>
+          <w:sz w:val="24"/>
+          <w:szCs w:val="20"/>
+        </w:rPr>
+        <w:t>Prendendo come campione il cluster 0 possiamo notare che i valori di Acousticness sono molto maggiori rispetto agli altri cluster, ed infatti al suo interno abbiamo ritrovato canzoni caratterizzate dalla presenta di strumenti il cui suono non è distorto da effetti elettronici.</w:t>
+      </w:r>
+    </w:p>
+    <w:p>
+      <w:pPr>
+        <w:pStyle w:val="Paragrafoelenco"/>
+        <w:rPr>
+          <w:rFonts w:ascii="Heebo" w:hAnsi="Heebo"/>
+          <w:sz w:val="24"/>
+          <w:szCs w:val="20"/>
+        </w:rPr>
+      </w:pPr>
+      <w:r>
+        <w:rPr>
+          <w:rFonts w:ascii="Heebo" w:hAnsi="Heebo"/>
+          <w:sz w:val="24"/>
+          <w:szCs w:val="20"/>
+        </w:rPr>
+        <w:t>Ancora, prendendo come campione il cluster 3 si può notare l’alto valore di Speechiness con una conseguente presenza di canzoni molto parlate.</w:t>
+      </w:r>
+    </w:p>
+    <w:p>
+      <w:pPr>
+        <w:pStyle w:val="Paragrafoelenco"/>
+        <w:rPr>
+          <w:rFonts w:ascii="Heebo" w:hAnsi="Heebo"/>
+          <w:sz w:val="24"/>
+          <w:szCs w:val="20"/>
+        </w:rPr>
+      </w:pPr>
+      <w:r>
+        <w:rPr>
+          <w:rFonts w:ascii="Heebo" w:hAnsi="Heebo"/>
+          <w:sz w:val="24"/>
+          <w:szCs w:val="20"/>
+        </w:rPr>
+        <w:t xml:space="preserve">Tutto ciò trova riscontro e realizza i risultati che ci aspettavamo di ricevere oltre a raggruppare in modo appropriato brani etichettati anche con generi diversi. </w:t>
+      </w:r>
+    </w:p>
+    <w:p>
+      <w:pPr>
+        <w:ind w:left="708"/>
+        <w:rPr>
+          <w:rFonts w:ascii="Heebo" w:hAnsi="Heebo"/>
+          <w:sz w:val="24"/>
+          <w:szCs w:val="20"/>
+        </w:rPr>
+      </w:pPr>
+      <w:r>
+        <w:rPr>
+          <w:rFonts w:ascii="Heebo" w:hAnsi="Heebo"/>
+          <w:sz w:val="24"/>
+          <w:szCs w:val="20"/>
+        </w:rPr>
+        <w:t xml:space="preserve">Abbiamo infine rappresentato i valori delle features dei cluster in </w:t>
+      </w:r>
+      <w:r>
+        <w:rPr>
+          <w:rFonts w:ascii="Heebo" w:hAnsi="Heebo"/>
+          <w:b/>
+          <w:bCs/>
+          <w:sz w:val="24"/>
+          <w:szCs w:val="20"/>
+        </w:rPr>
+        <w:t>bar char</w:t>
+      </w:r>
+      <w:r>
+        <w:rPr>
+          <w:rFonts w:ascii="Heebo" w:hAnsi="Heebo"/>
+          <w:b/>
+          <w:bCs/>
+          <w:sz w:val="24"/>
+          <w:szCs w:val="20"/>
+        </w:rPr>
+        <w:t xml:space="preserve">ts </w:t>
+      </w:r>
+      <w:r>
+        <w:rPr>
+          <w:rFonts w:ascii="Heebo" w:hAnsi="Heebo"/>
+          <w:sz w:val="24"/>
+          <w:szCs w:val="20"/>
+        </w:rPr>
+        <w:t xml:space="preserve">in modo da avere un ulteriore visione 2D dell’andamento dei valori delle features in ogni singolo cluster.  </w:t>
+      </w:r>
+      <w:r>
+        <w:rPr>
+          <w:rFonts w:ascii="Heebo" w:hAnsi="Heebo"/>
+          <w:sz w:val="24"/>
+          <w:szCs w:val="20"/>
+        </w:rPr>
+        <w:t>Di seguito ne riportiamo alcuni:</w:t>
+      </w:r>
+    </w:p>
+    <w:p>
+      <w:pPr>
+        <w:jc w:val="center"/>
+        <w:rPr>
+          <w:rFonts w:ascii="Heebo" w:hAnsi="Heebo"/>
+          <w:sz w:val="24"/>
+          <w:szCs w:val="20"/>
+        </w:rPr>
+      </w:pPr>
       <w:r>
         <w:rPr>
           <w:noProof/>
@@ -4836,10 +6207,10 @@
         </w:rPr>
         <w:lastRenderedPageBreak/>
         <w:drawing>
-          <wp:inline distT="0" distB="0" distL="0" distR="0" wp14:anchorId="007C8255" wp14:editId="59D0E335">
-            <wp:extent cx="6120130" cy="8577580"/>
+          <wp:inline distT="0" distB="0" distL="0" distR="0" wp14:anchorId="65F31C8E" wp14:editId="21002481">
+            <wp:extent cx="6120130" cy="8158563"/>
             <wp:effectExtent l="0" t="0" r="0" b="0"/>
-            <wp:docPr id="14" name="Immagine 14"/>
+            <wp:docPr id="12" name="Immagine 12"/>
             <wp:cNvGraphicFramePr>
               <a:graphicFrameLocks xmlns:a="http://schemas.openxmlformats.org/drawingml/2006/main" noChangeAspect="1"/>
             </wp:cNvGraphicFramePr>
@@ -4847,7 +6218,7 @@
               <a:graphicData uri="http://schemas.openxmlformats.org/drawingml/2006/picture">
                 <pic:pic xmlns:pic="http://schemas.openxmlformats.org/drawingml/2006/picture">
                   <pic:nvPicPr>
-                    <pic:cNvPr id="14" name="Immagine 14"/>
+                    <pic:cNvPr id="12" name="Immagine 12"/>
                     <pic:cNvPicPr/>
                   </pic:nvPicPr>
                   <pic:blipFill>
@@ -4865,7 +6236,7 @@
                   <pic:spPr>
                     <a:xfrm>
                       <a:off x="0" y="0"/>
-                      <a:ext cx="6120130" cy="8577580"/>
+                      <a:ext cx="6120130" cy="8158563"/>
                     </a:xfrm>
                     <a:prstGeom prst="rect">
                       <a:avLst/>
@@ -4877,6 +6248,102 @@
           </wp:inline>
         </w:drawing>
       </w:r>
+      <w:r>
+        <w:rPr>
+          <w:noProof/>
+          <w:lang w:eastAsia="it-IT"/>
+        </w:rPr>
+        <w:lastRenderedPageBreak/>
+        <w:drawing>
+          <wp:inline distT="0" distB="0" distL="0" distR="0" wp14:anchorId="0BFF4F35" wp14:editId="31E913CD">
+            <wp:extent cx="6006203" cy="8577580"/>
+            <wp:effectExtent l="0" t="0" r="0" b="0"/>
+            <wp:docPr id="13" name="Immagine 13"/>
+            <wp:cNvGraphicFramePr>
+              <a:graphicFrameLocks xmlns:a="http://schemas.openxmlformats.org/drawingml/2006/main" noChangeAspect="1"/>
+            </wp:cNvGraphicFramePr>
+            <a:graphic xmlns:a="http://schemas.openxmlformats.org/drawingml/2006/main">
+              <a:graphicData uri="http://schemas.openxmlformats.org/drawingml/2006/picture">
+                <pic:pic xmlns:pic="http://schemas.openxmlformats.org/drawingml/2006/picture">
+                  <pic:nvPicPr>
+                    <pic:cNvPr id="13" name="Immagine 13"/>
+                    <pic:cNvPicPr/>
+                  </pic:nvPicPr>
+                  <pic:blipFill>
+                    <a:blip r:embed="rId25" cstate="print">
+                      <a:extLst>
+                        <a:ext uri="{28A0092B-C50C-407E-A947-70E740481C1C}">
+                          <a14:useLocalDpi xmlns:a14="http://schemas.microsoft.com/office/drawing/2010/main" val="0"/>
+                        </a:ext>
+                      </a:extLst>
+                    </a:blip>
+                    <a:stretch>
+                      <a:fillRect/>
+                    </a:stretch>
+                  </pic:blipFill>
+                  <pic:spPr>
+                    <a:xfrm>
+                      <a:off x="0" y="0"/>
+                      <a:ext cx="6006203" cy="8577580"/>
+                    </a:xfrm>
+                    <a:prstGeom prst="rect">
+                      <a:avLst/>
+                    </a:prstGeom>
+                  </pic:spPr>
+                </pic:pic>
+              </a:graphicData>
+            </a:graphic>
+          </wp:inline>
+        </w:drawing>
+      </w:r>
+      <w:r>
+        <w:rPr>
+          <w:noProof/>
+          <w:lang w:eastAsia="it-IT"/>
+        </w:rPr>
+        <w:lastRenderedPageBreak/>
+        <w:drawing>
+          <wp:inline distT="0" distB="0" distL="0" distR="0" wp14:anchorId="007C8255" wp14:editId="5E52A9C1">
+            <wp:extent cx="6006203" cy="8577580"/>
+            <wp:effectExtent l="0" t="0" r="0" b="0"/>
+            <wp:docPr id="14" name="Immagine 14"/>
+            <wp:cNvGraphicFramePr>
+              <a:graphicFrameLocks xmlns:a="http://schemas.openxmlformats.org/drawingml/2006/main" noChangeAspect="1"/>
+            </wp:cNvGraphicFramePr>
+            <a:graphic xmlns:a="http://schemas.openxmlformats.org/drawingml/2006/main">
+              <a:graphicData uri="http://schemas.openxmlformats.org/drawingml/2006/picture">
+                <pic:pic xmlns:pic="http://schemas.openxmlformats.org/drawingml/2006/picture">
+                  <pic:nvPicPr>
+                    <pic:cNvPr id="14" name="Immagine 14"/>
+                    <pic:cNvPicPr/>
+                  </pic:nvPicPr>
+                  <pic:blipFill>
+                    <a:blip r:embed="rId26" cstate="print">
+                      <a:extLst>
+                        <a:ext uri="{28A0092B-C50C-407E-A947-70E740481C1C}">
+                          <a14:useLocalDpi xmlns:a14="http://schemas.microsoft.com/office/drawing/2010/main" val="0"/>
+                        </a:ext>
+                      </a:extLst>
+                    </a:blip>
+                    <a:stretch>
+                      <a:fillRect/>
+                    </a:stretch>
+                  </pic:blipFill>
+                  <pic:spPr>
+                    <a:xfrm>
+                      <a:off x="0" y="0"/>
+                      <a:ext cx="6006203" cy="8577580"/>
+                    </a:xfrm>
+                    <a:prstGeom prst="rect">
+                      <a:avLst/>
+                    </a:prstGeom>
+                  </pic:spPr>
+                </pic:pic>
+              </a:graphicData>
+            </a:graphic>
+          </wp:inline>
+        </w:drawing>
+      </w:r>
     </w:p>
     <w:p>
       <w:pPr>
@@ -4892,7 +6359,7 @@
         <w:pStyle w:val="Paragrafoelenco"/>
         <w:numPr>
           <w:ilvl w:val="0"/>
-          <w:numId w:val="3"/>
+          <w:numId w:val="4"/>
         </w:numPr>
         <w:rPr>
           <w:rFonts w:ascii="Heebo" w:hAnsi="Heebo"/>
@@ -4919,7 +6386,7 @@
         <w:pStyle w:val="Paragrafoelenco"/>
         <w:numPr>
           <w:ilvl w:val="1"/>
-          <w:numId w:val="3"/>
+          <w:numId w:val="4"/>
         </w:numPr>
         <w:rPr>
           <w:rFonts w:ascii="Heebo" w:hAnsi="Heebo"/>
@@ -4931,22 +6398,19 @@
       </w:pPr>
       <w:r>
         <w:rPr>
-          <w:rFonts w:ascii="Heebo" w:hAnsi="Heebo"/>
-          <w:b/>
-          <w:bCs/>
           <w:noProof/>
         </w:rPr>
         <w:drawing>
-          <wp:anchor distT="0" distB="0" distL="114300" distR="114300" simplePos="0" relativeHeight="251661312" behindDoc="0" locked="0" layoutInCell="1" allowOverlap="1" wp14:anchorId="11BF0E93" wp14:editId="79DF7018">
+          <wp:anchor distT="0" distB="0" distL="114300" distR="114300" simplePos="0" relativeHeight="251661312" behindDoc="0" locked="0" layoutInCell="1" allowOverlap="1" wp14:anchorId="11BF0E93" wp14:editId="57C9A98F">
             <wp:simplePos x="0" y="0"/>
             <wp:positionH relativeFrom="margin">
-              <wp:align>right</wp:align>
+              <wp:posOffset>85090</wp:posOffset>
             </wp:positionH>
             <wp:positionV relativeFrom="paragraph">
               <wp:posOffset>262255</wp:posOffset>
             </wp:positionV>
-            <wp:extent cx="6120130" cy="3413760"/>
-            <wp:effectExtent l="0" t="0" r="0" b="0"/>
+            <wp:extent cx="5956300" cy="3413760"/>
+            <wp:effectExtent l="0" t="0" r="6350" b="0"/>
             <wp:wrapTopAndBottom/>
             <wp:docPr id="16" name="Immagine 16"/>
             <wp:cNvGraphicFramePr>
@@ -4956,20 +6420,19 @@
               <a:graphicData uri="http://schemas.openxmlformats.org/drawingml/2006/picture">
                 <pic:pic xmlns:pic="http://schemas.openxmlformats.org/drawingml/2006/picture">
                   <pic:nvPicPr>
-                    <pic:cNvPr id="0" name="Picture 7"/>
+                    <pic:cNvPr id="16" name="Immagine 16"/>
                     <pic:cNvPicPr>
                       <a:picLocks noChangeAspect="1" noChangeArrowheads="1"/>
                     </pic:cNvPicPr>
                   </pic:nvPicPr>
                   <pic:blipFill>
-                    <a:blip r:embed="rId25" cstate="print">
+                    <a:blip r:embed="rId27" cstate="print">
                       <a:extLst>
                         <a:ext uri="{28A0092B-C50C-407E-A947-70E740481C1C}">
                           <a14:useLocalDpi xmlns:a14="http://schemas.microsoft.com/office/drawing/2010/main" val="0"/>
                         </a:ext>
                       </a:extLst>
                     </a:blip>
-                    <a:srcRect/>
                     <a:stretch>
                       <a:fillRect/>
                     </a:stretch>
@@ -4977,7 +6440,7 @@
                   <pic:spPr bwMode="auto">
                     <a:xfrm>
                       <a:off x="0" y="0"/>
-                      <a:ext cx="6120130" cy="3413760"/>
+                      <a:ext cx="5956300" cy="3413760"/>
                     </a:xfrm>
                     <a:prstGeom prst="rect">
                       <a:avLst/>
@@ -4990,6 +6453,9 @@
                 </pic:pic>
               </a:graphicData>
             </a:graphic>
+            <wp14:sizeRelH relativeFrom="margin">
+              <wp14:pctWidth>0</wp14:pctWidth>
+            </wp14:sizeRelH>
           </wp:anchor>
         </w:drawing>
       </w:r>
@@ -5001,27 +6467,37 @@
           <w:sz w:val="24"/>
           <w:szCs w:val="24"/>
         </w:rPr>
-        <w:t>Libreria personale utilizzat</w:t>
-      </w:r>
-      <w:r>
-        <w:rPr>
-          <w:rFonts w:ascii="Heebo" w:hAnsi="Heebo"/>
-          <w:b/>
-          <w:bCs/>
-          <w:sz w:val="24"/>
-          <w:szCs w:val="24"/>
-        </w:rPr>
-        <w:t>a</w:t>
-      </w:r>
-      <w:r>
-        <w:rPr>
-          <w:rFonts w:ascii="Heebo" w:hAnsi="Heebo"/>
-          <w:b/>
-          <w:bCs/>
-          <w:sz w:val="24"/>
-          <w:szCs w:val="24"/>
-        </w:rPr>
-        <w:t xml:space="preserve"> (194 brani)</w:t>
+        <w:t>Libreria personale utilizzata (1</w:t>
+      </w:r>
+      <w:r>
+        <w:rPr>
+          <w:rFonts w:ascii="Heebo" w:hAnsi="Heebo"/>
+          <w:b/>
+          <w:bCs/>
+          <w:sz w:val="24"/>
+          <w:szCs w:val="24"/>
+        </w:rPr>
+        <w:t>09</w:t>
+      </w:r>
+      <w:r>
+        <w:rPr>
+          <w:rFonts w:ascii="Heebo" w:hAnsi="Heebo"/>
+          <w:b/>
+          <w:bCs/>
+          <w:sz w:val="24"/>
+          <w:szCs w:val="24"/>
+        </w:rPr>
+        <w:t>2</w:t>
+      </w:r>
+      <w:r>
+        <w:rPr>
+          <w:rFonts w:ascii="Heebo" w:hAnsi="Heebo"/>
+          <w:b/>
+          <w:bCs/>
+          <w:sz w:val="24"/>
+          <w:szCs w:val="24"/>
+        </w:rPr>
+        <w:t xml:space="preserve"> brani)</w:t>
       </w:r>
     </w:p>
     <w:p>
@@ -5042,7 +6518,7 @@
         <w:pStyle w:val="Paragrafoelenco"/>
         <w:numPr>
           <w:ilvl w:val="1"/>
-          <w:numId w:val="3"/>
+          <w:numId w:val="4"/>
         </w:numPr>
         <w:spacing w:after="0"/>
         <w:rPr>
@@ -5071,7 +6547,7 @@
           <w:sz w:val="24"/>
           <w:szCs w:val="24"/>
         </w:rPr>
-        <w:t>3</w:t>
+        <w:t>4</w:t>
       </w:r>
       <w:r>
         <w:rPr>
@@ -5086,6 +6562,7 @@
     </w:p>
     <w:p>
       <w:pPr>
+        <w:jc w:val="center"/>
         <w:rPr>
           <w:rFonts w:ascii="Heebo" w:hAnsi="Heebo"/>
           <w:b/>
@@ -5102,9 +6579,9 @@
           <w:noProof/>
         </w:rPr>
         <w:drawing>
-          <wp:inline distT="0" distB="0" distL="0" distR="0" wp14:anchorId="3EE5E815" wp14:editId="3BC016E6">
-            <wp:extent cx="6677025" cy="1625600"/>
-            <wp:effectExtent l="0" t="0" r="9525" b="0"/>
+          <wp:inline distT="0" distB="0" distL="0" distR="0" wp14:anchorId="3EE5E815" wp14:editId="73246B61">
+            <wp:extent cx="6496050" cy="1625533"/>
+            <wp:effectExtent l="0" t="0" r="0" b="0"/>
             <wp:docPr id="17" name="Immagine 17"/>
             <wp:cNvGraphicFramePr>
               <a:graphicFrameLocks xmlns:a="http://schemas.openxmlformats.org/drawingml/2006/main" noChangeAspect="1"/>
@@ -5113,20 +6590,19 @@
               <a:graphicData uri="http://schemas.openxmlformats.org/drawingml/2006/picture">
                 <pic:pic xmlns:pic="http://schemas.openxmlformats.org/drawingml/2006/picture">
                   <pic:nvPicPr>
-                    <pic:cNvPr id="0" name="Picture 9"/>
+                    <pic:cNvPr id="17" name="Immagine 17"/>
                     <pic:cNvPicPr>
                       <a:picLocks noChangeAspect="1" noChangeArrowheads="1"/>
                     </pic:cNvPicPr>
                   </pic:nvPicPr>
                   <pic:blipFill>
-                    <a:blip r:embed="rId26" cstate="print">
+                    <a:blip r:embed="rId28">
                       <a:extLst>
                         <a:ext uri="{28A0092B-C50C-407E-A947-70E740481C1C}">
                           <a14:useLocalDpi xmlns:a14="http://schemas.microsoft.com/office/drawing/2010/main" val="0"/>
                         </a:ext>
                       </a:extLst>
                     </a:blip>
-                    <a:srcRect/>
                     <a:stretch>
                       <a:fillRect/>
                     </a:stretch>
@@ -5134,7 +6610,7 @@
                   <pic:spPr bwMode="auto">
                     <a:xfrm>
                       <a:off x="0" y="0"/>
-                      <a:ext cx="6677025" cy="1625600"/>
+                      <a:ext cx="6596983" cy="1650790"/>
                     </a:xfrm>
                     <a:prstGeom prst="rect">
                       <a:avLst/>
@@ -5156,7 +6632,7 @@
         <w:pStyle w:val="Paragrafoelenco"/>
         <w:numPr>
           <w:ilvl w:val="1"/>
-          <w:numId w:val="3"/>
+          <w:numId w:val="4"/>
         </w:numPr>
         <w:rPr>
           <w:rFonts w:ascii="Heebo" w:hAnsi="Heebo"/>
@@ -5166,6 +6642,16 @@
           <w:szCs w:val="24"/>
         </w:rPr>
       </w:pPr>
+      <w:r>
+        <w:rPr>
+          <w:rFonts w:ascii="Heebo" w:hAnsi="Heebo"/>
+          <w:b/>
+          <w:bCs/>
+          <w:sz w:val="24"/>
+          <w:szCs w:val="24"/>
+        </w:rPr>
+        <w:t xml:space="preserve"> </w:t>
+      </w:r>
       <w:r>
         <w:rPr>
           <w:rFonts w:ascii="Heebo" w:hAnsi="Heebo"/>
@@ -5198,8 +6684,8 @@
           <w:noProof/>
         </w:rPr>
         <w:drawing>
-          <wp:inline distT="0" distB="0" distL="0" distR="0" wp14:anchorId="50A546AE" wp14:editId="50F41D6A">
-            <wp:extent cx="4327203" cy="2402006"/>
+          <wp:inline distT="0" distB="0" distL="0" distR="0" wp14:anchorId="50A546AE" wp14:editId="751AFDD8">
+            <wp:extent cx="4195406" cy="2404385"/>
             <wp:effectExtent l="0" t="0" r="0" b="0"/>
             <wp:docPr id="20" name="Immagine 20"/>
             <wp:cNvGraphicFramePr>
@@ -5209,20 +6695,19 @@
               <a:graphicData uri="http://schemas.openxmlformats.org/drawingml/2006/picture">
                 <pic:pic xmlns:pic="http://schemas.openxmlformats.org/drawingml/2006/picture">
                   <pic:nvPicPr>
-                    <pic:cNvPr id="0" name="Picture 15"/>
+                    <pic:cNvPr id="20" name="Immagine 20"/>
                     <pic:cNvPicPr>
                       <a:picLocks noChangeAspect="1" noChangeArrowheads="1"/>
                     </pic:cNvPicPr>
                   </pic:nvPicPr>
                   <pic:blipFill>
-                    <a:blip r:embed="rId27" cstate="print">
+                    <a:blip r:embed="rId29" cstate="print">
                       <a:extLst>
                         <a:ext uri="{28A0092B-C50C-407E-A947-70E740481C1C}">
                           <a14:useLocalDpi xmlns:a14="http://schemas.microsoft.com/office/drawing/2010/main" val="0"/>
                         </a:ext>
                       </a:extLst>
                     </a:blip>
-                    <a:srcRect/>
                     <a:stretch>
                       <a:fillRect/>
                     </a:stretch>
@@ -5230,7 +6715,7 @@
                   <pic:spPr bwMode="auto">
                     <a:xfrm>
                       <a:off x="0" y="0"/>
-                      <a:ext cx="4331490" cy="2404385"/>
+                      <a:ext cx="4195406" cy="2404385"/>
                     </a:xfrm>
                     <a:prstGeom prst="rect">
                       <a:avLst/>
@@ -5264,20 +6749,142 @@
       <w:r>
         <w:rPr>
           <w:rFonts w:ascii="Heebo" w:hAnsi="Heebo"/>
+          <w:b/>
+          <w:bCs/>
+          <w:noProof/>
+        </w:rPr>
+        <w:lastRenderedPageBreak/>
+        <w:drawing>
+          <wp:inline distT="0" distB="0" distL="0" distR="0" wp14:anchorId="40494F9B" wp14:editId="08C67EE6">
+            <wp:extent cx="4233559" cy="2432440"/>
+            <wp:effectExtent l="0" t="0" r="0" b="6350"/>
+            <wp:docPr id="18" name="Immagine 18"/>
+            <wp:cNvGraphicFramePr>
+              <a:graphicFrameLocks xmlns:a="http://schemas.openxmlformats.org/drawingml/2006/main" noChangeAspect="1"/>
+            </wp:cNvGraphicFramePr>
+            <a:graphic xmlns:a="http://schemas.openxmlformats.org/drawingml/2006/main">
+              <a:graphicData uri="http://schemas.openxmlformats.org/drawingml/2006/picture">
+                <pic:pic xmlns:pic="http://schemas.openxmlformats.org/drawingml/2006/picture">
+                  <pic:nvPicPr>
+                    <pic:cNvPr id="18" name="Immagine 18"/>
+                    <pic:cNvPicPr>
+                      <a:picLocks noChangeAspect="1" noChangeArrowheads="1"/>
+                    </pic:cNvPicPr>
+                  </pic:nvPicPr>
+                  <pic:blipFill>
+                    <a:blip r:embed="rId30" cstate="print">
+                      <a:extLst>
+                        <a:ext uri="{28A0092B-C50C-407E-A947-70E740481C1C}">
+                          <a14:useLocalDpi xmlns:a14="http://schemas.microsoft.com/office/drawing/2010/main" val="0"/>
+                        </a:ext>
+                      </a:extLst>
+                    </a:blip>
+                    <a:stretch>
+                      <a:fillRect/>
+                    </a:stretch>
+                  </pic:blipFill>
+                  <pic:spPr bwMode="auto">
+                    <a:xfrm>
+                      <a:off x="0" y="0"/>
+                      <a:ext cx="4233559" cy="2432440"/>
+                    </a:xfrm>
+                    <a:prstGeom prst="rect">
+                      <a:avLst/>
+                    </a:prstGeom>
+                    <a:noFill/>
+                    <a:ln>
+                      <a:noFill/>
+                    </a:ln>
+                  </pic:spPr>
+                </pic:pic>
+              </a:graphicData>
+            </a:graphic>
+          </wp:inline>
+        </w:drawing>
+      </w:r>
+    </w:p>
+    <w:p>
+      <w:pPr>
+        <w:spacing w:after="0"/>
+        <w:rPr>
+          <w:rFonts w:ascii="Heebo" w:hAnsi="Heebo"/>
+          <w:sz w:val="24"/>
+          <w:szCs w:val="20"/>
+        </w:rPr>
+      </w:pPr>
+      <w:r>
+        <w:rPr>
+          <w:rFonts w:ascii="Heebo" w:hAnsi="Heebo"/>
+          <w:noProof/>
+          <w:sz w:val="24"/>
+          <w:szCs w:val="20"/>
+        </w:rPr>
+        <w:drawing>
+          <wp:anchor distT="0" distB="0" distL="114300" distR="114300" simplePos="0" relativeHeight="251664384" behindDoc="0" locked="0" layoutInCell="1" allowOverlap="1" wp14:anchorId="6B207144" wp14:editId="6A4F7F9C">
+            <wp:simplePos x="0" y="0"/>
+            <wp:positionH relativeFrom="column">
+              <wp:posOffset>1280160</wp:posOffset>
+            </wp:positionH>
+            <wp:positionV relativeFrom="paragraph">
+              <wp:posOffset>2859405</wp:posOffset>
+            </wp:positionV>
+            <wp:extent cx="4314825" cy="2591435"/>
+            <wp:effectExtent l="0" t="0" r="9525" b="0"/>
+            <wp:wrapTopAndBottom/>
+            <wp:docPr id="26" name="Immagine 26" descr="Immagine che contiene testo&#10;&#10;Descrizione generata automaticamente"/>
+            <wp:cNvGraphicFramePr>
+              <a:graphicFrameLocks xmlns:a="http://schemas.openxmlformats.org/drawingml/2006/main" noChangeAspect="1"/>
+            </wp:cNvGraphicFramePr>
+            <a:graphic xmlns:a="http://schemas.openxmlformats.org/drawingml/2006/main">
+              <a:graphicData uri="http://schemas.openxmlformats.org/drawingml/2006/picture">
+                <pic:pic xmlns:pic="http://schemas.openxmlformats.org/drawingml/2006/picture">
+                  <pic:nvPicPr>
+                    <pic:cNvPr id="26" name="Immagine 26" descr="Immagine che contiene testo&#10;&#10;Descrizione generata automaticamente"/>
+                    <pic:cNvPicPr/>
+                  </pic:nvPicPr>
+                  <pic:blipFill>
+                    <a:blip r:embed="rId31" cstate="print">
+                      <a:extLst>
+                        <a:ext uri="{28A0092B-C50C-407E-A947-70E740481C1C}">
+                          <a14:useLocalDpi xmlns:a14="http://schemas.microsoft.com/office/drawing/2010/main" val="0"/>
+                        </a:ext>
+                      </a:extLst>
+                    </a:blip>
+                    <a:stretch>
+                      <a:fillRect/>
+                    </a:stretch>
+                  </pic:blipFill>
+                  <pic:spPr>
+                    <a:xfrm>
+                      <a:off x="0" y="0"/>
+                      <a:ext cx="4314825" cy="2591435"/>
+                    </a:xfrm>
+                    <a:prstGeom prst="rect">
+                      <a:avLst/>
+                    </a:prstGeom>
+                  </pic:spPr>
+                </pic:pic>
+              </a:graphicData>
+            </a:graphic>
+          </wp:anchor>
+        </w:drawing>
+      </w:r>
+      <w:r>
+        <w:rPr>
+          <w:rFonts w:ascii="Heebo" w:hAnsi="Heebo"/>
           <w:noProof/>
           <w:szCs w:val="20"/>
         </w:rPr>
-        <w:lastRenderedPageBreak/>
         <w:drawing>
-          <wp:anchor distT="0" distB="0" distL="114300" distR="114300" simplePos="0" relativeHeight="251662336" behindDoc="0" locked="0" layoutInCell="1" allowOverlap="1" wp14:anchorId="3D4D0130" wp14:editId="46D611C7">
+          <wp:anchor distT="0" distB="0" distL="114300" distR="114300" simplePos="0" relativeHeight="251662336" behindDoc="0" locked="0" layoutInCell="1" allowOverlap="1" wp14:anchorId="3D4D0130" wp14:editId="69F59F3E">
             <wp:simplePos x="0" y="0"/>
             <wp:positionH relativeFrom="margin">
-              <wp:posOffset>1231265</wp:posOffset>
+              <wp:posOffset>1268730</wp:posOffset>
             </wp:positionH>
             <wp:positionV relativeFrom="paragraph">
-              <wp:posOffset>2682240</wp:posOffset>
+              <wp:posOffset>230505</wp:posOffset>
             </wp:positionV>
-            <wp:extent cx="4387215" cy="2475865"/>
+            <wp:extent cx="4314190" cy="2475865"/>
             <wp:effectExtent l="0" t="0" r="0" b="635"/>
             <wp:wrapTopAndBottom/>
             <wp:docPr id="19" name="Immagine 19"/>
@@ -5288,20 +6895,19 @@
               <a:graphicData uri="http://schemas.openxmlformats.org/drawingml/2006/picture">
                 <pic:pic xmlns:pic="http://schemas.openxmlformats.org/drawingml/2006/picture">
                   <pic:nvPicPr>
-                    <pic:cNvPr id="0" name="Picture 13"/>
+                    <pic:cNvPr id="19" name="Immagine 19"/>
                     <pic:cNvPicPr>
                       <a:picLocks noChangeAspect="1" noChangeArrowheads="1"/>
                     </pic:cNvPicPr>
                   </pic:nvPicPr>
                   <pic:blipFill>
-                    <a:blip r:embed="rId28" cstate="print">
+                    <a:blip r:embed="rId32" cstate="print">
                       <a:extLst>
                         <a:ext uri="{28A0092B-C50C-407E-A947-70E740481C1C}">
                           <a14:useLocalDpi xmlns:a14="http://schemas.microsoft.com/office/drawing/2010/main" val="0"/>
                         </a:ext>
                       </a:extLst>
                     </a:blip>
-                    <a:srcRect/>
                     <a:stretch>
                       <a:fillRect/>
                     </a:stretch>
@@ -5309,7 +6915,7 @@
                   <pic:spPr bwMode="auto">
                     <a:xfrm>
                       <a:off x="0" y="0"/>
-                      <a:ext cx="4387215" cy="2475865"/>
+                      <a:ext cx="4314190" cy="2475865"/>
                     </a:xfrm>
                     <a:prstGeom prst="rect">
                       <a:avLst/>
@@ -5334,58 +6940,10 @@
       <w:r>
         <w:rPr>
           <w:rFonts w:ascii="Heebo" w:hAnsi="Heebo"/>
-          <w:b/>
-          <w:bCs/>
-          <w:noProof/>
-        </w:rPr>
-        <w:drawing>
-          <wp:inline distT="0" distB="0" distL="0" distR="0" wp14:anchorId="40494F9B" wp14:editId="1A9AA6E7">
-            <wp:extent cx="4346812" cy="2429578"/>
-            <wp:effectExtent l="0" t="0" r="0" b="8890"/>
-            <wp:docPr id="18" name="Immagine 18"/>
-            <wp:cNvGraphicFramePr>
-              <a:graphicFrameLocks xmlns:a="http://schemas.openxmlformats.org/drawingml/2006/main" noChangeAspect="1"/>
-            </wp:cNvGraphicFramePr>
-            <a:graphic xmlns:a="http://schemas.openxmlformats.org/drawingml/2006/main">
-              <a:graphicData uri="http://schemas.openxmlformats.org/drawingml/2006/picture">
-                <pic:pic xmlns:pic="http://schemas.openxmlformats.org/drawingml/2006/picture">
-                  <pic:nvPicPr>
-                    <pic:cNvPr id="0" name="Picture 11"/>
-                    <pic:cNvPicPr>
-                      <a:picLocks noChangeAspect="1" noChangeArrowheads="1"/>
-                    </pic:cNvPicPr>
-                  </pic:nvPicPr>
-                  <pic:blipFill>
-                    <a:blip r:embed="rId29" cstate="print">
-                      <a:extLst>
-                        <a:ext uri="{28A0092B-C50C-407E-A947-70E740481C1C}">
-                          <a14:useLocalDpi xmlns:a14="http://schemas.microsoft.com/office/drawing/2010/main" val="0"/>
-                        </a:ext>
-                      </a:extLst>
-                    </a:blip>
-                    <a:srcRect/>
-                    <a:stretch>
-                      <a:fillRect/>
-                    </a:stretch>
-                  </pic:blipFill>
-                  <pic:spPr bwMode="auto">
-                    <a:xfrm>
-                      <a:off x="0" y="0"/>
-                      <a:ext cx="4351932" cy="2432440"/>
-                    </a:xfrm>
-                    <a:prstGeom prst="rect">
-                      <a:avLst/>
-                    </a:prstGeom>
-                    <a:noFill/>
-                    <a:ln>
-                      <a:noFill/>
-                    </a:ln>
-                  </pic:spPr>
-                </pic:pic>
-              </a:graphicData>
-            </a:graphic>
-          </wp:inline>
-        </w:drawing>
+          <w:sz w:val="24"/>
+          <w:szCs w:val="20"/>
+        </w:rPr>
+        <w:tab/>
       </w:r>
     </w:p>
     <w:p>
@@ -5423,6 +6981,22 @@
         </w:rPr>
         <w:tab/>
       </w:r>
+      <w:r>
+        <w:rPr>
+          <w:rFonts w:ascii="Heebo" w:hAnsi="Heebo"/>
+          <w:sz w:val="24"/>
+          <w:szCs w:val="20"/>
+        </w:rPr>
+        <w:tab/>
+      </w:r>
+      <w:r>
+        <w:rPr>
+          <w:rFonts w:ascii="Heebo" w:hAnsi="Heebo"/>
+          <w:sz w:val="24"/>
+          <w:szCs w:val="20"/>
+        </w:rPr>
+        <w:tab/>
+      </w:r>
     </w:p>
     <w:p>
       <w:pPr>
@@ -5437,7 +7011,51 @@
     <w:p>
       <w:pPr>
         <w:spacing w:after="0"/>
-        <w:ind w:firstLine="708"/>
+        <w:rPr>
+          <w:rFonts w:ascii="Heebo" w:hAnsi="Heebo"/>
+          <w:sz w:val="24"/>
+          <w:szCs w:val="20"/>
+        </w:rPr>
+      </w:pPr>
+    </w:p>
+    <w:p>
+      <w:pPr>
+        <w:spacing w:after="0"/>
+        <w:rPr>
+          <w:rFonts w:ascii="Heebo" w:hAnsi="Heebo"/>
+          <w:sz w:val="24"/>
+          <w:szCs w:val="20"/>
+        </w:rPr>
+      </w:pPr>
+    </w:p>
+    <w:p>
+      <w:pPr>
+        <w:spacing w:after="0"/>
+        <w:rPr>
+          <w:rFonts w:ascii="Heebo" w:hAnsi="Heebo"/>
+          <w:sz w:val="24"/>
+          <w:szCs w:val="20"/>
+        </w:rPr>
+      </w:pPr>
+    </w:p>
+    <w:p>
+      <w:pPr>
+        <w:spacing w:after="0"/>
+        <w:rPr>
+          <w:rFonts w:ascii="Heebo" w:hAnsi="Heebo"/>
+          <w:sz w:val="24"/>
+          <w:szCs w:val="20"/>
+        </w:rPr>
+      </w:pPr>
+    </w:p>
+    <w:p>
+      <w:pPr>
+        <w:pStyle w:val="Paragrafoelenco"/>
+        <w:numPr>
+          <w:ilvl w:val="0"/>
+          <w:numId w:val="4"/>
+        </w:numPr>
+        <w:spacing w:after="0"/>
         <w:rPr>
           <w:rFonts w:ascii="Heebo" w:hAnsi="Heebo"/>
           <w:b/>
@@ -5586,6 +7204,474 @@
 <file path=word/numbering.xml><?xml version="1.0" encoding="utf-8"?>
 <w:numbering xmlns:wpc="http://schemas.microsoft.com/office/word/2010/wordprocessingCanvas" xmlns:cx="http://schemas.microsoft.com/office/drawing/2014/chartex" xmlns:cx1="http://schemas.microsoft.com/office/drawing/2015/9/8/chartex" xmlns:cx2="http://schemas.microsoft.com/office/drawing/2015/10/21/chartex" xmlns:cx3="http://schemas.microsoft.com/office/drawing/2016/5/9/chartex" xmlns:cx4="http://schemas.microsoft.com/office/drawing/2016/5/10/chartex" xmlns:cx5="http://schemas.microsoft.com/office/drawing/2016/5/11/chartex" xmlns:cx6="http://schemas.microsoft.com/office/drawing/2016/5/12/chartex" xmlns:cx7="http://schemas.microsoft.com/office/drawing/2016/5/13/chartex" xmlns:cx8="http://schemas.microsoft.com/office/drawing/2016/5/14/chartex" xmlns:mc="http://schemas.openxmlformats.org/markup-compatibility/2006" xmlns:aink="http://schemas.microsoft.com/office/drawing/2016/ink" xmlns:am3d="http://schemas.microsoft.com/office/drawing/2017/model3d" xmlns:o="urn:schemas-microsoft-com:office:office" xmlns:r="http://schemas.openxmlformats.org/officeDocument/2006/relationships" xmlns:m="http://schemas.openxmlformats.org/officeDocument/2006/math" xmlns:v="urn:schemas-microsoft-com:vml" xmlns:wp14="http://schemas.microsoft.com/office/word/2010/wordprocessingDrawing" xmlns:wp="http://schemas.openxmlformats.org/drawingml/2006/wordprocessingDrawing" xmlns:w10="urn:schemas-microsoft-com:office:word" xmlns:w="http://schemas.openxmlformats.org/wordprocessingml/2006/main" xmlns:w14="http://schemas.microsoft.com/office/word/2010/wordml" xmlns:w15="http://schemas.microsoft.com/office/word/2012/wordml" xmlns:w16cex="http://schemas.microsoft.com/office/word/2018/wordml/cex" xmlns:w16cid="http://schemas.microsoft.com/office/word/2016/wordml/cid" xmlns:w16="http://schemas.microsoft.com/office/word/2018/wordml" xmlns:w16se="http://schemas.microsoft.com/office/word/2015/wordml/symex" xmlns:wpg="http://schemas.microsoft.com/office/word/2010/wordprocessingGroup" xmlns:wpi="http://schemas.microsoft.com/office/word/2010/wordprocessingInk" xmlns:wne="http://schemas.microsoft.com/office/word/2006/wordml" xmlns:wps="http://schemas.microsoft.com/office/word/2010/wordprocessingShape" mc:Ignorable="w14 w15 w16se w16cid w16 w16cex wp14">
   <w:abstractNum w:abstractNumId="0" w15:restartNumberingAfterBreak="0">
+    <w:nsid w:val="0A39635C"/>
+    <w:multiLevelType w:val="multilevel"/>
+    <w:tmpl w:val="F7F05CBA"/>
+    <w:lvl w:ilvl="0">
+      <w:start w:val="6"/>
+      <w:numFmt w:val="decimal"/>
+      <w:lvlText w:val="%1."/>
+      <w:lvlJc w:val="left"/>
+      <w:pPr>
+        <w:ind w:left="420" w:hanging="420"/>
+      </w:pPr>
+      <w:rPr>
+        <w:rFonts w:hint="default"/>
+      </w:rPr>
+    </w:lvl>
+    <w:lvl w:ilvl="1">
+      <w:start w:val="1"/>
+      <w:numFmt w:val="decimal"/>
+      <w:lvlText w:val="%1.%2."/>
+      <w:lvlJc w:val="left"/>
+      <w:pPr>
+        <w:ind w:left="720" w:hanging="720"/>
+      </w:pPr>
+      <w:rPr>
+        <w:rFonts w:hint="default"/>
+      </w:rPr>
+    </w:lvl>
+    <w:lvl w:ilvl="2">
+      <w:start w:val="1"/>
+      <w:numFmt w:val="decimal"/>
+      <w:lvlText w:val="%1.%2.%3."/>
+      <w:lvlJc w:val="left"/>
+      <w:pPr>
+        <w:ind w:left="720" w:hanging="720"/>
+      </w:pPr>
+      <w:rPr>
+        <w:rFonts w:hint="default"/>
+      </w:rPr>
+    </w:lvl>
+    <w:lvl w:ilvl="3">
+      <w:start w:val="1"/>
+      <w:numFmt w:val="decimal"/>
+      <w:lvlText w:val="%1.%2.%3.%4."/>
+      <w:lvlJc w:val="left"/>
+      <w:pPr>
+        <w:ind w:left="1080" w:hanging="1080"/>
+      </w:pPr>
+      <w:rPr>
+        <w:rFonts w:hint="default"/>
+      </w:rPr>
+    </w:lvl>
+    <w:lvl w:ilvl="4">
+      <w:start w:val="1"/>
+      <w:numFmt w:val="decimal"/>
+      <w:lvlText w:val="%1.%2.%3.%4.%5."/>
+      <w:lvlJc w:val="left"/>
+      <w:pPr>
+        <w:ind w:left="1080" w:hanging="1080"/>
+      </w:pPr>
+      <w:rPr>
+        <w:rFonts w:hint="default"/>
+      </w:rPr>
+    </w:lvl>
+    <w:lvl w:ilvl="5">
+      <w:start w:val="1"/>
+      <w:numFmt w:val="decimal"/>
+      <w:lvlText w:val="%1.%2.%3.%4.%5.%6."/>
+      <w:lvlJc w:val="left"/>
+      <w:pPr>
+        <w:ind w:left="1440" w:hanging="1440"/>
+      </w:pPr>
+      <w:rPr>
+        <w:rFonts w:hint="default"/>
+      </w:rPr>
+    </w:lvl>
+    <w:lvl w:ilvl="6">
+      <w:start w:val="1"/>
+      <w:numFmt w:val="decimal"/>
+      <w:lvlText w:val="%1.%2.%3.%4.%5.%6.%7."/>
+      <w:lvlJc w:val="left"/>
+      <w:pPr>
+        <w:ind w:left="1440" w:hanging="1440"/>
+      </w:pPr>
+      <w:rPr>
+        <w:rFonts w:hint="default"/>
+      </w:rPr>
+    </w:lvl>
+    <w:lvl w:ilvl="7">
+      <w:start w:val="1"/>
+      <w:numFmt w:val="decimal"/>
+      <w:lvlText w:val="%1.%2.%3.%4.%5.%6.%7.%8."/>
+      <w:lvlJc w:val="left"/>
+      <w:pPr>
+        <w:ind w:left="1800" w:hanging="1800"/>
+      </w:pPr>
+      <w:rPr>
+        <w:rFonts w:hint="default"/>
+      </w:rPr>
+    </w:lvl>
+    <w:lvl w:ilvl="8">
+      <w:start w:val="1"/>
+      <w:numFmt w:val="decimal"/>
+      <w:lvlText w:val="%1.%2.%3.%4.%5.%6.%7.%8.%9."/>
+      <w:lvlJc w:val="left"/>
+      <w:pPr>
+        <w:ind w:left="2160" w:hanging="2160"/>
+      </w:pPr>
+      <w:rPr>
+        <w:rFonts w:hint="default"/>
+      </w:rPr>
+    </w:lvl>
+  </w:abstractNum>
+  <w:abstractNum w:abstractNumId="1" w15:restartNumberingAfterBreak="0">
+    <w:nsid w:val="0C107634"/>
+    <w:multiLevelType w:val="multilevel"/>
+    <w:tmpl w:val="641E7076"/>
+    <w:lvl w:ilvl="0">
+      <w:start w:val="1"/>
+      <w:numFmt w:val="decimal"/>
+      <w:lvlText w:val="%1."/>
+      <w:lvlJc w:val="left"/>
+      <w:pPr>
+        <w:ind w:left="720" w:hanging="360"/>
+      </w:pPr>
+      <w:rPr>
+        <w:rFonts w:hint="default"/>
+      </w:rPr>
+    </w:lvl>
+    <w:lvl w:ilvl="1">
+      <w:start w:val="1"/>
+      <w:numFmt w:val="decimal"/>
+      <w:isLgl/>
+      <w:lvlText w:val="%1.%2."/>
+      <w:lvlJc w:val="left"/>
+      <w:pPr>
+        <w:ind w:left="1440" w:hanging="720"/>
+      </w:pPr>
+      <w:rPr>
+        <w:rFonts w:hint="default"/>
+        <w:sz w:val="24"/>
+      </w:rPr>
+    </w:lvl>
+    <w:lvl w:ilvl="2">
+      <w:start w:val="1"/>
+      <w:numFmt w:val="decimal"/>
+      <w:isLgl/>
+      <w:lvlText w:val="%1.%2.%3."/>
+      <w:lvlJc w:val="left"/>
+      <w:pPr>
+        <w:ind w:left="1800" w:hanging="720"/>
+      </w:pPr>
+      <w:rPr>
+        <w:rFonts w:hint="default"/>
+        <w:sz w:val="24"/>
+      </w:rPr>
+    </w:lvl>
+    <w:lvl w:ilvl="3">
+      <w:start w:val="1"/>
+      <w:numFmt w:val="decimal"/>
+      <w:isLgl/>
+      <w:lvlText w:val="%1.%2.%3.%4."/>
+      <w:lvlJc w:val="left"/>
+      <w:pPr>
+        <w:ind w:left="2520" w:hanging="1080"/>
+      </w:pPr>
+      <w:rPr>
+        <w:rFonts w:hint="default"/>
+        <w:sz w:val="24"/>
+      </w:rPr>
+    </w:lvl>
+    <w:lvl w:ilvl="4">
+      <w:start w:val="1"/>
+      <w:numFmt w:val="decimal"/>
+      <w:isLgl/>
+      <w:lvlText w:val="%1.%2.%3.%4.%5."/>
+      <w:lvlJc w:val="left"/>
+      <w:pPr>
+        <w:ind w:left="2880" w:hanging="1080"/>
+      </w:pPr>
+      <w:rPr>
+        <w:rFonts w:hint="default"/>
+        <w:sz w:val="24"/>
+      </w:rPr>
+    </w:lvl>
+    <w:lvl w:ilvl="5">
+      <w:start w:val="1"/>
+      <w:numFmt w:val="decimal"/>
+      <w:isLgl/>
+      <w:lvlText w:val="%1.%2.%3.%4.%5.%6."/>
+      <w:lvlJc w:val="left"/>
+      <w:pPr>
+        <w:ind w:left="3600" w:hanging="1440"/>
+      </w:pPr>
+      <w:rPr>
+        <w:rFonts w:hint="default"/>
+        <w:sz w:val="24"/>
+      </w:rPr>
+    </w:lvl>
+    <w:lvl w:ilvl="6">
+      <w:start w:val="1"/>
+      <w:numFmt w:val="decimal"/>
+      <w:isLgl/>
+      <w:lvlText w:val="%1.%2.%3.%4.%5.%6.%7."/>
+      <w:lvlJc w:val="left"/>
+      <w:pPr>
+        <w:ind w:left="3960" w:hanging="1440"/>
+      </w:pPr>
+      <w:rPr>
+        <w:rFonts w:hint="default"/>
+        <w:sz w:val="24"/>
+      </w:rPr>
+    </w:lvl>
+    <w:lvl w:ilvl="7">
+      <w:start w:val="1"/>
+      <w:numFmt w:val="decimal"/>
+      <w:isLgl/>
+      <w:lvlText w:val="%1.%2.%3.%4.%5.%6.%7.%8."/>
+      <w:lvlJc w:val="left"/>
+      <w:pPr>
+        <w:ind w:left="4680" w:hanging="1800"/>
+      </w:pPr>
+      <w:rPr>
+        <w:rFonts w:hint="default"/>
+        <w:sz w:val="24"/>
+      </w:rPr>
+    </w:lvl>
+    <w:lvl w:ilvl="8">
+      <w:start w:val="1"/>
+      <w:numFmt w:val="decimal"/>
+      <w:isLgl/>
+      <w:lvlText w:val="%1.%2.%3.%4.%5.%6.%7.%8.%9."/>
+      <w:lvlJc w:val="left"/>
+      <w:pPr>
+        <w:ind w:left="5400" w:hanging="2160"/>
+      </w:pPr>
+      <w:rPr>
+        <w:rFonts w:hint="default"/>
+        <w:sz w:val="24"/>
+      </w:rPr>
+    </w:lvl>
+  </w:abstractNum>
+  <w:abstractNum w:abstractNumId="2" w15:restartNumberingAfterBreak="0">
+    <w:nsid w:val="0C8F03D3"/>
+    <w:multiLevelType w:val="multilevel"/>
+    <w:tmpl w:val="A8983EA2"/>
+    <w:lvl w:ilvl="0">
+      <w:start w:val="6"/>
+      <w:numFmt w:val="decimal"/>
+      <w:lvlText w:val="%1."/>
+      <w:lvlJc w:val="left"/>
+      <w:pPr>
+        <w:ind w:left="420" w:hanging="420"/>
+      </w:pPr>
+      <w:rPr>
+        <w:rFonts w:hint="default"/>
+      </w:rPr>
+    </w:lvl>
+    <w:lvl w:ilvl="1">
+      <w:start w:val="1"/>
+      <w:numFmt w:val="decimal"/>
+      <w:lvlText w:val="%1.%2."/>
+      <w:lvlJc w:val="left"/>
+      <w:pPr>
+        <w:ind w:left="1571" w:hanging="720"/>
+      </w:pPr>
+      <w:rPr>
+        <w:rFonts w:hint="default"/>
+      </w:rPr>
+    </w:lvl>
+    <w:lvl w:ilvl="2">
+      <w:start w:val="1"/>
+      <w:numFmt w:val="decimal"/>
+      <w:lvlText w:val="%1.%2.%3."/>
+      <w:lvlJc w:val="left"/>
+      <w:pPr>
+        <w:ind w:left="1440" w:hanging="720"/>
+      </w:pPr>
+      <w:rPr>
+        <w:rFonts w:hint="default"/>
+      </w:rPr>
+    </w:lvl>
+    <w:lvl w:ilvl="3">
+      <w:start w:val="1"/>
+      <w:numFmt w:val="decimal"/>
+      <w:lvlText w:val="%1.%2.%3.%4."/>
+      <w:lvlJc w:val="left"/>
+      <w:pPr>
+        <w:ind w:left="2160" w:hanging="1080"/>
+      </w:pPr>
+      <w:rPr>
+        <w:rFonts w:hint="default"/>
+      </w:rPr>
+    </w:lvl>
+    <w:lvl w:ilvl="4">
+      <w:start w:val="1"/>
+      <w:numFmt w:val="decimal"/>
+      <w:lvlText w:val="%1.%2.%3.%4.%5."/>
+      <w:lvlJc w:val="left"/>
+      <w:pPr>
+        <w:ind w:left="2520" w:hanging="1080"/>
+      </w:pPr>
+      <w:rPr>
+        <w:rFonts w:hint="default"/>
+      </w:rPr>
+    </w:lvl>
+    <w:lvl w:ilvl="5">
+      <w:start w:val="1"/>
+      <w:numFmt w:val="decimal"/>
+      <w:lvlText w:val="%1.%2.%3.%4.%5.%6."/>
+      <w:lvlJc w:val="left"/>
+      <w:pPr>
+        <w:ind w:left="3240" w:hanging="1440"/>
+      </w:pPr>
+      <w:rPr>
+        <w:rFonts w:hint="default"/>
+      </w:rPr>
+    </w:lvl>
+    <w:lvl w:ilvl="6">
+      <w:start w:val="1"/>
+      <w:numFmt w:val="decimal"/>
+      <w:lvlText w:val="%1.%2.%3.%4.%5.%6.%7."/>
+      <w:lvlJc w:val="left"/>
+      <w:pPr>
+        <w:ind w:left="3600" w:hanging="1440"/>
+      </w:pPr>
+      <w:rPr>
+        <w:rFonts w:hint="default"/>
+      </w:rPr>
+    </w:lvl>
+    <w:lvl w:ilvl="7">
+      <w:start w:val="1"/>
+      <w:numFmt w:val="decimal"/>
+      <w:lvlText w:val="%1.%2.%3.%4.%5.%6.%7.%8."/>
+      <w:lvlJc w:val="left"/>
+      <w:pPr>
+        <w:ind w:left="4320" w:hanging="1800"/>
+      </w:pPr>
+      <w:rPr>
+        <w:rFonts w:hint="default"/>
+      </w:rPr>
+    </w:lvl>
+    <w:lvl w:ilvl="8">
+      <w:start w:val="1"/>
+      <w:numFmt w:val="decimal"/>
+      <w:lvlText w:val="%1.%2.%3.%4.%5.%6.%7.%8.%9."/>
+      <w:lvlJc w:val="left"/>
+      <w:pPr>
+        <w:ind w:left="5040" w:hanging="2160"/>
+      </w:pPr>
+      <w:rPr>
+        <w:rFonts w:hint="default"/>
+      </w:rPr>
+    </w:lvl>
+  </w:abstractNum>
+  <w:abstractNum w:abstractNumId="3" w15:restartNumberingAfterBreak="0">
+    <w:nsid w:val="1A1424EE"/>
+    <w:multiLevelType w:val="multilevel"/>
+    <w:tmpl w:val="D4B82B90"/>
+    <w:lvl w:ilvl="0">
+      <w:start w:val="3"/>
+      <w:numFmt w:val="decimal"/>
+      <w:lvlText w:val="%1"/>
+      <w:lvlJc w:val="left"/>
+      <w:pPr>
+        <w:ind w:left="435" w:hanging="435"/>
+      </w:pPr>
+      <w:rPr>
+        <w:rFonts w:hint="default"/>
+      </w:rPr>
+    </w:lvl>
+    <w:lvl w:ilvl="1">
+      <w:start w:val="2"/>
+      <w:numFmt w:val="decimal"/>
+      <w:lvlText w:val="%1.%2"/>
+      <w:lvlJc w:val="left"/>
+      <w:pPr>
+        <w:ind w:left="1440" w:hanging="720"/>
+      </w:pPr>
+      <w:rPr>
+        <w:rFonts w:hint="default"/>
+      </w:rPr>
+    </w:lvl>
+    <w:lvl w:ilvl="2">
+      <w:start w:val="1"/>
+      <w:numFmt w:val="decimal"/>
+      <w:lvlText w:val="%1.%2.%3"/>
+      <w:lvlJc w:val="left"/>
+      <w:pPr>
+        <w:ind w:left="2520" w:hanging="1080"/>
+      </w:pPr>
+      <w:rPr>
+        <w:rFonts w:hint="default"/>
+      </w:rPr>
+    </w:lvl>
+    <w:lvl w:ilvl="3">
+      <w:start w:val="1"/>
+      <w:numFmt w:val="decimal"/>
+      <w:lvlText w:val="%1.%2.%3.%4"/>
+      <w:lvlJc w:val="left"/>
+      <w:pPr>
+        <w:ind w:left="3240" w:hanging="1080"/>
+      </w:pPr>
+      <w:rPr>
+        <w:rFonts w:hint="default"/>
+      </w:rPr>
+    </w:lvl>
+    <w:lvl w:ilvl="4">
+      <w:start w:val="1"/>
+      <w:numFmt w:val="decimal"/>
+      <w:lvlText w:val="%1.%2.%3.%4.%5"/>
+      <w:lvlJc w:val="left"/>
+      <w:pPr>
+        <w:ind w:left="4320" w:hanging="1440"/>
+      </w:pPr>
+      <w:rPr>
+        <w:rFonts w:hint="default"/>
+      </w:rPr>
+    </w:lvl>
+    <w:lvl w:ilvl="5">
+      <w:start w:val="1"/>
+      <w:numFmt w:val="decimal"/>
+      <w:lvlText w:val="%1.%2.%3.%4.%5.%6"/>
+      <w:lvlJc w:val="left"/>
+      <w:pPr>
+        <w:ind w:left="5400" w:hanging="1800"/>
+      </w:pPr>
+      <w:rPr>
+        <w:rFonts w:hint="default"/>
+      </w:rPr>
+    </w:lvl>
+    <w:lvl w:ilvl="6">
+      <w:start w:val="1"/>
+      <w:numFmt w:val="decimal"/>
+      <w:lvlText w:val="%1.%2.%3.%4.%5.%6.%7"/>
+      <w:lvlJc w:val="left"/>
+      <w:pPr>
+        <w:ind w:left="6480" w:hanging="2160"/>
+      </w:pPr>
+      <w:rPr>
+        <w:rFonts w:hint="default"/>
+      </w:rPr>
+    </w:lvl>
+    <w:lvl w:ilvl="7">
+      <w:start w:val="1"/>
+      <w:numFmt w:val="decimal"/>
+      <w:lvlText w:val="%1.%2.%3.%4.%5.%6.%7.%8"/>
+      <w:lvlJc w:val="left"/>
+      <w:pPr>
+        <w:ind w:left="7200" w:hanging="2160"/>
+      </w:pPr>
+      <w:rPr>
+        <w:rFonts w:hint="default"/>
+      </w:rPr>
+    </w:lvl>
+    <w:lvl w:ilvl="8">
+      <w:start w:val="1"/>
+      <w:numFmt w:val="decimal"/>
+      <w:lvlText w:val="%1.%2.%3.%4.%5.%6.%7.%8.%9"/>
+      <w:lvlJc w:val="left"/>
+      <w:pPr>
+        <w:ind w:left="8280" w:hanging="2520"/>
+      </w:pPr>
+      <w:rPr>
+        <w:rFonts w:hint="default"/>
+      </w:rPr>
+    </w:lvl>
+  </w:abstractNum>
+  <w:abstractNum w:abstractNumId="4" w15:restartNumberingAfterBreak="0">
     <w:nsid w:val="3728437F"/>
     <w:multiLevelType w:val="hybridMultilevel"/>
     <w:tmpl w:val="608074A0"/>
@@ -5698,7 +7784,7 @@
       </w:rPr>
     </w:lvl>
   </w:abstractNum>
-  <w:abstractNum w:abstractNumId="1" w15:restartNumberingAfterBreak="0">
+  <w:abstractNum w:abstractNumId="5" w15:restartNumberingAfterBreak="0">
     <w:nsid w:val="416F73FB"/>
     <w:multiLevelType w:val="multilevel"/>
     <w:tmpl w:val="D95E9186"/>
@@ -5819,7 +7905,120 @@
       </w:rPr>
     </w:lvl>
   </w:abstractNum>
-  <w:abstractNum w:abstractNumId="2" w15:restartNumberingAfterBreak="0">
+  <w:abstractNum w:abstractNumId="6" w15:restartNumberingAfterBreak="0">
+    <w:nsid w:val="507C785E"/>
+    <w:multiLevelType w:val="hybridMultilevel"/>
+    <w:tmpl w:val="05E8EC20"/>
+    <w:lvl w:ilvl="0" w:tplc="04100001">
+      <w:start w:val="1"/>
+      <w:numFmt w:val="bullet"/>
+      <w:lvlText w:val=""/>
+      <w:lvlJc w:val="left"/>
+      <w:pPr>
+        <w:ind w:left="1440" w:hanging="360"/>
+      </w:pPr>
+      <w:rPr>
+        <w:rFonts w:ascii="Symbol" w:hAnsi="Symbol" w:hint="default"/>
+      </w:rPr>
+    </w:lvl>
+    <w:lvl w:ilvl="1" w:tplc="04100003" w:tentative="1">
+      <w:start w:val="1"/>
+      <w:numFmt w:val="bullet"/>
+      <w:lvlText w:val="o"/>
+      <w:lvlJc w:val="left"/>
+      <w:pPr>
+        <w:ind w:left="2160" w:hanging="360"/>
+      </w:pPr>
+      <w:rPr>
+        <w:rFonts w:ascii="Courier New" w:hAnsi="Courier New" w:cs="Courier New" w:hint="default"/>
+      </w:rPr>
+    </w:lvl>
+    <w:lvl w:ilvl="2" w:tplc="04100005" w:tentative="1">
+      <w:start w:val="1"/>
+      <w:numFmt w:val="bullet"/>
+      <w:lvlText w:val=""/>
+      <w:lvlJc w:val="left"/>
+      <w:pPr>
+        <w:ind w:left="2880" w:hanging="360"/>
+      </w:pPr>
+      <w:rPr>
+        <w:rFonts w:ascii="Wingdings" w:hAnsi="Wingdings" w:hint="default"/>
+      </w:rPr>
+    </w:lvl>
+    <w:lvl w:ilvl="3" w:tplc="04100001" w:tentative="1">
+      <w:start w:val="1"/>
+      <w:numFmt w:val="bullet"/>
+      <w:lvlText w:val=""/>
+      <w:lvlJc w:val="left"/>
+      <w:pPr>
+        <w:ind w:left="3600" w:hanging="360"/>
+      </w:pPr>
+      <w:rPr>
+        <w:rFonts w:ascii="Symbol" w:hAnsi="Symbol" w:hint="default"/>
+      </w:rPr>
+    </w:lvl>
+    <w:lvl w:ilvl="4" w:tplc="04100003" w:tentative="1">
+      <w:start w:val="1"/>
+      <w:numFmt w:val="bullet"/>
+      <w:lvlText w:val="o"/>
+      <w:lvlJc w:val="left"/>
+      <w:pPr>
+        <w:ind w:left="4320" w:hanging="360"/>
+      </w:pPr>
+      <w:rPr>
+        <w:rFonts w:ascii="Courier New" w:hAnsi="Courier New" w:cs="Courier New" w:hint="default"/>
+      </w:rPr>
+    </w:lvl>
+    <w:lvl w:ilvl="5" w:tplc="04100005" w:tentative="1">
+      <w:start w:val="1"/>
+      <w:numFmt w:val="bullet"/>
+      <w:lvlText w:val=""/>
+      <w:lvlJc w:val="left"/>
+      <w:pPr>
+        <w:ind w:left="5040" w:hanging="360"/>
+      </w:pPr>
+      <w:rPr>
+        <w:rFonts w:ascii="Wingdings" w:hAnsi="Wingdings" w:hint="default"/>
+      </w:rPr>
+    </w:lvl>
+    <w:lvl w:ilvl="6" w:tplc="04100001" w:tentative="1">
+      <w:start w:val="1"/>
+      <w:numFmt w:val="bullet"/>
+      <w:lvlText w:val=""/>
+      <w:lvlJc w:val="left"/>
+      <w:pPr>
+        <w:ind w:left="5760" w:hanging="360"/>
+      </w:pPr>
+      <w:rPr>
+        <w:rFonts w:ascii="Symbol" w:hAnsi="Symbol" w:hint="default"/>
+      </w:rPr>
+    </w:lvl>
+    <w:lvl w:ilvl="7" w:tplc="04100003" w:tentative="1">
+      <w:start w:val="1"/>
+      <w:numFmt w:val="bullet"/>
+      <w:lvlText w:val="o"/>
+      <w:lvlJc w:val="left"/>
+      <w:pPr>
+        <w:ind w:left="6480" w:hanging="360"/>
+      </w:pPr>
+      <w:rPr>
+        <w:rFonts w:ascii="Courier New" w:hAnsi="Courier New" w:cs="Courier New" w:hint="default"/>
+      </w:rPr>
+    </w:lvl>
+    <w:lvl w:ilvl="8" w:tplc="04100005" w:tentative="1">
+      <w:start w:val="1"/>
+      <w:numFmt w:val="bullet"/>
+      <w:lvlText w:val=""/>
+      <w:lvlJc w:val="left"/>
+      <w:pPr>
+        <w:ind w:left="7200" w:hanging="360"/>
+      </w:pPr>
+      <w:rPr>
+        <w:rFonts w:ascii="Wingdings" w:hAnsi="Wingdings" w:hint="default"/>
+      </w:rPr>
+    </w:lvl>
+  </w:abstractNum>
+  <w:abstractNum w:abstractNumId="7" w15:restartNumberingAfterBreak="0">
     <w:nsid w:val="5B7560D3"/>
     <w:multiLevelType w:val="multilevel"/>
     <w:tmpl w:val="E99A68A8"/>
@@ -5940,14 +8139,377 @@
       </w:rPr>
     </w:lvl>
   </w:abstractNum>
+  <w:abstractNum w:abstractNumId="8" w15:restartNumberingAfterBreak="0">
+    <w:nsid w:val="6F294B23"/>
+    <w:multiLevelType w:val="multilevel"/>
+    <w:tmpl w:val="9E86F184"/>
+    <w:lvl w:ilvl="0">
+      <w:start w:val="3"/>
+      <w:numFmt w:val="decimal"/>
+      <w:lvlText w:val="%1."/>
+      <w:lvlJc w:val="left"/>
+      <w:pPr>
+        <w:ind w:left="510" w:hanging="510"/>
+      </w:pPr>
+      <w:rPr>
+        <w:rFonts w:hint="default"/>
+      </w:rPr>
+    </w:lvl>
+    <w:lvl w:ilvl="1">
+      <w:start w:val="2"/>
+      <w:numFmt w:val="decimal"/>
+      <w:lvlText w:val="%1.%2."/>
+      <w:lvlJc w:val="left"/>
+      <w:pPr>
+        <w:ind w:left="1428" w:hanging="720"/>
+      </w:pPr>
+      <w:rPr>
+        <w:rFonts w:hint="default"/>
+      </w:rPr>
+    </w:lvl>
+    <w:lvl w:ilvl="2">
+      <w:start w:val="1"/>
+      <w:numFmt w:val="decimal"/>
+      <w:lvlText w:val="%1.%2.%3."/>
+      <w:lvlJc w:val="left"/>
+      <w:pPr>
+        <w:ind w:left="2496" w:hanging="1080"/>
+      </w:pPr>
+      <w:rPr>
+        <w:rFonts w:hint="default"/>
+      </w:rPr>
+    </w:lvl>
+    <w:lvl w:ilvl="3">
+      <w:start w:val="1"/>
+      <w:numFmt w:val="decimal"/>
+      <w:lvlText w:val="%1.%2.%3.%4."/>
+      <w:lvlJc w:val="left"/>
+      <w:pPr>
+        <w:ind w:left="3564" w:hanging="1440"/>
+      </w:pPr>
+      <w:rPr>
+        <w:rFonts w:hint="default"/>
+      </w:rPr>
+    </w:lvl>
+    <w:lvl w:ilvl="4">
+      <w:start w:val="1"/>
+      <w:numFmt w:val="decimal"/>
+      <w:lvlText w:val="%1.%2.%3.%4.%5."/>
+      <w:lvlJc w:val="left"/>
+      <w:pPr>
+        <w:ind w:left="4272" w:hanging="1440"/>
+      </w:pPr>
+      <w:rPr>
+        <w:rFonts w:hint="default"/>
+      </w:rPr>
+    </w:lvl>
+    <w:lvl w:ilvl="5">
+      <w:start w:val="1"/>
+      <w:numFmt w:val="decimal"/>
+      <w:lvlText w:val="%1.%2.%3.%4.%5.%6."/>
+      <w:lvlJc w:val="left"/>
+      <w:pPr>
+        <w:ind w:left="5340" w:hanging="1800"/>
+      </w:pPr>
+      <w:rPr>
+        <w:rFonts w:hint="default"/>
+      </w:rPr>
+    </w:lvl>
+    <w:lvl w:ilvl="6">
+      <w:start w:val="1"/>
+      <w:numFmt w:val="decimal"/>
+      <w:lvlText w:val="%1.%2.%3.%4.%5.%6.%7."/>
+      <w:lvlJc w:val="left"/>
+      <w:pPr>
+        <w:ind w:left="6408" w:hanging="2160"/>
+      </w:pPr>
+      <w:rPr>
+        <w:rFonts w:hint="default"/>
+      </w:rPr>
+    </w:lvl>
+    <w:lvl w:ilvl="7">
+      <w:start w:val="1"/>
+      <w:numFmt w:val="decimal"/>
+      <w:lvlText w:val="%1.%2.%3.%4.%5.%6.%7.%8."/>
+      <w:lvlJc w:val="left"/>
+      <w:pPr>
+        <w:ind w:left="7476" w:hanging="2520"/>
+      </w:pPr>
+      <w:rPr>
+        <w:rFonts w:hint="default"/>
+      </w:rPr>
+    </w:lvl>
+    <w:lvl w:ilvl="8">
+      <w:start w:val="1"/>
+      <w:numFmt w:val="decimal"/>
+      <w:lvlText w:val="%1.%2.%3.%4.%5.%6.%7.%8.%9."/>
+      <w:lvlJc w:val="left"/>
+      <w:pPr>
+        <w:ind w:left="8184" w:hanging="2520"/>
+      </w:pPr>
+      <w:rPr>
+        <w:rFonts w:hint="default"/>
+      </w:rPr>
+    </w:lvl>
+  </w:abstractNum>
+  <w:abstractNum w:abstractNumId="9" w15:restartNumberingAfterBreak="0">
+    <w:nsid w:val="71F76BB8"/>
+    <w:multiLevelType w:val="hybridMultilevel"/>
+    <w:tmpl w:val="6A8E60D4"/>
+    <w:lvl w:ilvl="0" w:tplc="04100001">
+      <w:start w:val="1"/>
+      <w:numFmt w:val="bullet"/>
+      <w:lvlText w:val=""/>
+      <w:lvlJc w:val="left"/>
+      <w:pPr>
+        <w:ind w:left="1500" w:hanging="360"/>
+      </w:pPr>
+      <w:rPr>
+        <w:rFonts w:ascii="Symbol" w:hAnsi="Symbol" w:hint="default"/>
+      </w:rPr>
+    </w:lvl>
+    <w:lvl w:ilvl="1" w:tplc="04100003" w:tentative="1">
+      <w:start w:val="1"/>
+      <w:numFmt w:val="bullet"/>
+      <w:lvlText w:val="o"/>
+      <w:lvlJc w:val="left"/>
+      <w:pPr>
+        <w:ind w:left="2220" w:hanging="360"/>
+      </w:pPr>
+      <w:rPr>
+        <w:rFonts w:ascii="Courier New" w:hAnsi="Courier New" w:cs="Courier New" w:hint="default"/>
+      </w:rPr>
+    </w:lvl>
+    <w:lvl w:ilvl="2" w:tplc="04100005" w:tentative="1">
+      <w:start w:val="1"/>
+      <w:numFmt w:val="bullet"/>
+      <w:lvlText w:val=""/>
+      <w:lvlJc w:val="left"/>
+      <w:pPr>
+        <w:ind w:left="2940" w:hanging="360"/>
+      </w:pPr>
+      <w:rPr>
+        <w:rFonts w:ascii="Wingdings" w:hAnsi="Wingdings" w:hint="default"/>
+      </w:rPr>
+    </w:lvl>
+    <w:lvl w:ilvl="3" w:tplc="04100001" w:tentative="1">
+      <w:start w:val="1"/>
+      <w:numFmt w:val="bullet"/>
+      <w:lvlText w:val=""/>
+      <w:lvlJc w:val="left"/>
+      <w:pPr>
+        <w:ind w:left="3660" w:hanging="360"/>
+      </w:pPr>
+      <w:rPr>
+        <w:rFonts w:ascii="Symbol" w:hAnsi="Symbol" w:hint="default"/>
+      </w:rPr>
+    </w:lvl>
+    <w:lvl w:ilvl="4" w:tplc="04100003" w:tentative="1">
+      <w:start w:val="1"/>
+      <w:numFmt w:val="bullet"/>
+      <w:lvlText w:val="o"/>
+      <w:lvlJc w:val="left"/>
+      <w:pPr>
+        <w:ind w:left="4380" w:hanging="360"/>
+      </w:pPr>
+      <w:rPr>
+        <w:rFonts w:ascii="Courier New" w:hAnsi="Courier New" w:cs="Courier New" w:hint="default"/>
+      </w:rPr>
+    </w:lvl>
+    <w:lvl w:ilvl="5" w:tplc="04100005" w:tentative="1">
+      <w:start w:val="1"/>
+      <w:numFmt w:val="bullet"/>
+      <w:lvlText w:val=""/>
+      <w:lvlJc w:val="left"/>
+      <w:pPr>
+        <w:ind w:left="5100" w:hanging="360"/>
+      </w:pPr>
+      <w:rPr>
+        <w:rFonts w:ascii="Wingdings" w:hAnsi="Wingdings" w:hint="default"/>
+      </w:rPr>
+    </w:lvl>
+    <w:lvl w:ilvl="6" w:tplc="04100001" w:tentative="1">
+      <w:start w:val="1"/>
+      <w:numFmt w:val="bullet"/>
+      <w:lvlText w:val=""/>
+      <w:lvlJc w:val="left"/>
+      <w:pPr>
+        <w:ind w:left="5820" w:hanging="360"/>
+      </w:pPr>
+      <w:rPr>
+        <w:rFonts w:ascii="Symbol" w:hAnsi="Symbol" w:hint="default"/>
+      </w:rPr>
+    </w:lvl>
+    <w:lvl w:ilvl="7" w:tplc="04100003" w:tentative="1">
+      <w:start w:val="1"/>
+      <w:numFmt w:val="bullet"/>
+      <w:lvlText w:val="o"/>
+      <w:lvlJc w:val="left"/>
+      <w:pPr>
+        <w:ind w:left="6540" w:hanging="360"/>
+      </w:pPr>
+      <w:rPr>
+        <w:rFonts w:ascii="Courier New" w:hAnsi="Courier New" w:cs="Courier New" w:hint="default"/>
+      </w:rPr>
+    </w:lvl>
+    <w:lvl w:ilvl="8" w:tplc="04100005" w:tentative="1">
+      <w:start w:val="1"/>
+      <w:numFmt w:val="bullet"/>
+      <w:lvlText w:val=""/>
+      <w:lvlJc w:val="left"/>
+      <w:pPr>
+        <w:ind w:left="7260" w:hanging="360"/>
+      </w:pPr>
+      <w:rPr>
+        <w:rFonts w:ascii="Wingdings" w:hAnsi="Wingdings" w:hint="default"/>
+      </w:rPr>
+    </w:lvl>
+  </w:abstractNum>
+  <w:abstractNum w:abstractNumId="10" w15:restartNumberingAfterBreak="0">
+    <w:nsid w:val="76463FFF"/>
+    <w:multiLevelType w:val="hybridMultilevel"/>
+    <w:tmpl w:val="B08EE30E"/>
+    <w:lvl w:ilvl="0" w:tplc="04100001">
+      <w:start w:val="1"/>
+      <w:numFmt w:val="bullet"/>
+      <w:lvlText w:val=""/>
+      <w:lvlJc w:val="left"/>
+      <w:pPr>
+        <w:ind w:left="1440" w:hanging="360"/>
+      </w:pPr>
+      <w:rPr>
+        <w:rFonts w:ascii="Symbol" w:hAnsi="Symbol" w:hint="default"/>
+      </w:rPr>
+    </w:lvl>
+    <w:lvl w:ilvl="1" w:tplc="04100003" w:tentative="1">
+      <w:start w:val="1"/>
+      <w:numFmt w:val="bullet"/>
+      <w:lvlText w:val="o"/>
+      <w:lvlJc w:val="left"/>
+      <w:pPr>
+        <w:ind w:left="2160" w:hanging="360"/>
+      </w:pPr>
+      <w:rPr>
+        <w:rFonts w:ascii="Courier New" w:hAnsi="Courier New" w:cs="Courier New" w:hint="default"/>
+      </w:rPr>
+    </w:lvl>
+    <w:lvl w:ilvl="2" w:tplc="04100005" w:tentative="1">
+      <w:start w:val="1"/>
+      <w:numFmt w:val="bullet"/>
+      <w:lvlText w:val=""/>
+      <w:lvlJc w:val="left"/>
+      <w:pPr>
+        <w:ind w:left="2880" w:hanging="360"/>
+      </w:pPr>
+      <w:rPr>
+        <w:rFonts w:ascii="Wingdings" w:hAnsi="Wingdings" w:hint="default"/>
+      </w:rPr>
+    </w:lvl>
+    <w:lvl w:ilvl="3" w:tplc="04100001" w:tentative="1">
+      <w:start w:val="1"/>
+      <w:numFmt w:val="bullet"/>
+      <w:lvlText w:val=""/>
+      <w:lvlJc w:val="left"/>
+      <w:pPr>
+        <w:ind w:left="3600" w:hanging="360"/>
+      </w:pPr>
+      <w:rPr>
+        <w:rFonts w:ascii="Symbol" w:hAnsi="Symbol" w:hint="default"/>
+      </w:rPr>
+    </w:lvl>
+    <w:lvl w:ilvl="4" w:tplc="04100003" w:tentative="1">
+      <w:start w:val="1"/>
+      <w:numFmt w:val="bullet"/>
+      <w:lvlText w:val="o"/>
+      <w:lvlJc w:val="left"/>
+      <w:pPr>
+        <w:ind w:left="4320" w:hanging="360"/>
+      </w:pPr>
+      <w:rPr>
+        <w:rFonts w:ascii="Courier New" w:hAnsi="Courier New" w:cs="Courier New" w:hint="default"/>
+      </w:rPr>
+    </w:lvl>
+    <w:lvl w:ilvl="5" w:tplc="04100005" w:tentative="1">
+      <w:start w:val="1"/>
+      <w:numFmt w:val="bullet"/>
+      <w:lvlText w:val=""/>
+      <w:lvlJc w:val="left"/>
+      <w:pPr>
+        <w:ind w:left="5040" w:hanging="360"/>
+      </w:pPr>
+      <w:rPr>
+        <w:rFonts w:ascii="Wingdings" w:hAnsi="Wingdings" w:hint="default"/>
+      </w:rPr>
+    </w:lvl>
+    <w:lvl w:ilvl="6" w:tplc="04100001" w:tentative="1">
+      <w:start w:val="1"/>
+      <w:numFmt w:val="bullet"/>
+      <w:lvlText w:val=""/>
+      <w:lvlJc w:val="left"/>
+      <w:pPr>
+        <w:ind w:left="5760" w:hanging="360"/>
+      </w:pPr>
+      <w:rPr>
+        <w:rFonts w:ascii="Symbol" w:hAnsi="Symbol" w:hint="default"/>
+      </w:rPr>
+    </w:lvl>
+    <w:lvl w:ilvl="7" w:tplc="04100003" w:tentative="1">
+      <w:start w:val="1"/>
+      <w:numFmt w:val="bullet"/>
+      <w:lvlText w:val="o"/>
+      <w:lvlJc w:val="left"/>
+      <w:pPr>
+        <w:ind w:left="6480" w:hanging="360"/>
+      </w:pPr>
+      <w:rPr>
+        <w:rFonts w:ascii="Courier New" w:hAnsi="Courier New" w:cs="Courier New" w:hint="default"/>
+      </w:rPr>
+    </w:lvl>
+    <w:lvl w:ilvl="8" w:tplc="04100005" w:tentative="1">
+      <w:start w:val="1"/>
+      <w:numFmt w:val="bullet"/>
+      <w:lvlText w:val=""/>
+      <w:lvlJc w:val="left"/>
+      <w:pPr>
+        <w:ind w:left="7200" w:hanging="360"/>
+      </w:pPr>
+      <w:rPr>
+        <w:rFonts w:ascii="Wingdings" w:hAnsi="Wingdings" w:hint="default"/>
+      </w:rPr>
+    </w:lvl>
+  </w:abstractNum>
   <w:num w:numId="1">
+    <w:abstractNumId w:val="7"/>
+  </w:num>
+  <w:num w:numId="2">
+    <w:abstractNumId w:val="4"/>
+  </w:num>
+  <w:num w:numId="3">
+    <w:abstractNumId w:val="5"/>
+  </w:num>
+  <w:num w:numId="4">
+    <w:abstractNumId w:val="1"/>
+  </w:num>
+  <w:num w:numId="5">
+    <w:abstractNumId w:val="3"/>
+  </w:num>
+  <w:num w:numId="6">
+    <w:abstractNumId w:val="8"/>
+  </w:num>
+  <w:num w:numId="7">
+    <w:abstractNumId w:val="0"/>
+  </w:num>
+  <w:num w:numId="8">
     <w:abstractNumId w:val="2"/>
   </w:num>
-  <w:num w:numId="2">
-    <w:abstractNumId w:val="0"/>
+  <w:num w:numId="9">
+    <w:abstractNumId w:val="9"/>
   </w:num>
-  <w:num w:numId="3">
-    <w:abstractNumId w:val="1"/>
+  <w:num w:numId="10">
+    <w:abstractNumId w:val="6"/>
+  </w:num>
+  <w:num w:numId="11">
+    <w:abstractNumId w:val="10"/>
   </w:num>
 </w:numbering>
 </file>
@@ -6075,6 +8637,7 @@
     <w:lsdException w:name="HTML Sample" w:semiHidden="1" w:unhideWhenUsed="1"/>
     <w:lsdException w:name="HTML Typewriter" w:semiHidden="1" w:unhideWhenUsed="1"/>
     <w:lsdException w:name="HTML Variable" w:semiHidden="1" w:unhideWhenUsed="1"/>
+    <w:lsdException w:name="Normal Table" w:semiHidden="1" w:unhideWhenUsed="1"/>
     <w:lsdException w:name="annotation subject" w:semiHidden="1" w:unhideWhenUsed="1"/>
     <w:lsdException w:name="No List" w:semiHidden="1" w:unhideWhenUsed="1"/>
     <w:lsdException w:name="Outline List 1" w:semiHidden="1" w:unhideWhenUsed="1"/>
@@ -6117,8 +8680,11 @@
     <w:lsdException w:name="Table Contemporary" w:semiHidden="1" w:unhideWhenUsed="1"/>
     <w:lsdException w:name="Table Elegant" w:semiHidden="1" w:unhideWhenUsed="1"/>
     <w:lsdException w:name="Table Professional" w:semiHidden="1" w:unhideWhenUsed="1"/>
+    <w:lsdException w:name="Table Subtle 1" w:semiHidden="1" w:unhideWhenUsed="1"/>
     <w:lsdException w:name="Table Subtle 2" w:semiHidden="1" w:unhideWhenUsed="1"/>
     <w:lsdException w:name="Table Web 1" w:semiHidden="1" w:unhideWhenUsed="1"/>
+    <w:lsdException w:name="Table Web 2" w:semiHidden="1" w:unhideWhenUsed="1"/>
+    <w:lsdException w:name="Table Web 3" w:semiHidden="1" w:unhideWhenUsed="1"/>
     <w:lsdException w:name="Balloon Text" w:semiHidden="1" w:unhideWhenUsed="1"/>
     <w:lsdException w:name="Table Grid" w:uiPriority="39"/>
     <w:lsdException w:name="Table Theme" w:semiHidden="1" w:unhideWhenUsed="1"/>
@@ -6350,7 +8916,6 @@
   <w:style w:type="character" w:default="1" w:styleId="Carpredefinitoparagrafo">
     <w:name w:val="Default Paragraph Font"/>
     <w:uiPriority w:val="1"/>
-    <w:semiHidden/>
     <w:unhideWhenUsed/>
   </w:style>
   <w:style w:type="table" w:default="1" w:styleId="Tabellanormale">
@@ -6821,6 +9386,12 @@
 </file>
 
 <file path=customXml/item2.xml><?xml version="1.0" encoding="utf-8"?>
+<p:properties xmlns:p="http://schemas.microsoft.com/office/2006/metadata/properties" xmlns:xsi="http://www.w3.org/2001/XMLSchema-instance" xmlns:pc="http://schemas.microsoft.com/office/infopath/2007/PartnerControls">
+  <documentManagement/>
+</p:properties>
+</file>
+
+<file path=customXml/item3.xml><?xml version="1.0" encoding="utf-8"?>
 <ct:contentTypeSchema xmlns:ct="http://schemas.microsoft.com/office/2006/metadata/contentType" xmlns:ma="http://schemas.microsoft.com/office/2006/metadata/properties/metaAttributes" ct:_="" ma:_="" ma:contentTypeName="Documento" ma:contentTypeID="0x010100EF10C102774CC343B14B44E209154F29" ma:contentTypeVersion="6" ma:contentTypeDescription="Creare un nuovo documento." ma:contentTypeScope="" ma:versionID="31fc1c36130d8167e236fe7908007cab">
   <xsd:schema xmlns:xsd="http://www.w3.org/2001/XMLSchema" xmlns:xs="http://www.w3.org/2001/XMLSchema" xmlns:p="http://schemas.microsoft.com/office/2006/metadata/properties" xmlns:ns2="e86a63c2-7291-4cd2-9ba5-95d203bf00ef" targetNamespace="http://schemas.microsoft.com/office/2006/metadata/properties" ma:root="true" ma:fieldsID="45aa54b50abec586a36dff0b5345026d" ns2:_="">
     <xsd:import namespace="e86a63c2-7291-4cd2-9ba5-95d203bf00ef"/>
@@ -6978,12 +9549,6 @@
 </ct:contentTypeSchema>
 </file>
 
-<file path=customXml/item3.xml><?xml version="1.0" encoding="utf-8"?>
-<p:properties xmlns:p="http://schemas.microsoft.com/office/2006/metadata/properties" xmlns:xsi="http://www.w3.org/2001/XMLSchema-instance" xmlns:pc="http://schemas.microsoft.com/office/infopath/2007/PartnerControls">
-  <documentManagement/>
-</p:properties>
-</file>
-
 <file path=customXml/item4.xml><?xml version="1.0" encoding="utf-8"?>
 <?mso-contentType ?>
 <FormTemplates xmlns="http://schemas.microsoft.com/sharepoint/v3/contenttype/forms">
@@ -7002,6 +9567,15 @@
 </file>
 
 <file path=customXml/itemProps2.xml><?xml version="1.0" encoding="utf-8"?>
+<ds:datastoreItem xmlns:ds="http://schemas.openxmlformats.org/officeDocument/2006/customXml" ds:itemID="{3784BB2A-D900-4360-B23B-3CA53669737C}">
+  <ds:schemaRefs>
+    <ds:schemaRef ds:uri="http://schemas.microsoft.com/office/2006/metadata/properties"/>
+    <ds:schemaRef ds:uri="http://schemas.microsoft.com/office/infopath/2007/PartnerControls"/>
+  </ds:schemaRefs>
+</ds:datastoreItem>
+</file>
+
+<file path=customXml/itemProps3.xml><?xml version="1.0" encoding="utf-8"?>
 <ds:datastoreItem xmlns:ds="http://schemas.openxmlformats.org/officeDocument/2006/customXml" ds:itemID="{C3C80B00-BEF1-4BE2-B9FA-D9377009941B}">
   <ds:schemaRefs>
     <ds:schemaRef ds:uri="http://schemas.microsoft.com/office/2006/metadata/contentType"/>
@@ -7019,15 +9593,6 @@
 </ds:datastoreItem>
 </file>
 
-<file path=customXml/itemProps3.xml><?xml version="1.0" encoding="utf-8"?>
-<ds:datastoreItem xmlns:ds="http://schemas.openxmlformats.org/officeDocument/2006/customXml" ds:itemID="{3784BB2A-D900-4360-B23B-3CA53669737C}">
-  <ds:schemaRefs>
-    <ds:schemaRef ds:uri="http://schemas.microsoft.com/office/2006/metadata/properties"/>
-    <ds:schemaRef ds:uri="http://schemas.microsoft.com/office/infopath/2007/PartnerControls"/>
-  </ds:schemaRefs>
-</ds:datastoreItem>
-</file>
-
 <file path=customXml/itemProps4.xml><?xml version="1.0" encoding="utf-8"?>
 <ds:datastoreItem xmlns:ds="http://schemas.openxmlformats.org/officeDocument/2006/customXml" ds:itemID="{0F408112-8048-4CA6-A788-2B20112465F8}">
   <ds:schemaRefs>

--- a/Documenti/Relazione.docx
+++ b/Documenti/Relazione.docx
@@ -1534,95 +1534,106 @@
           <w:bCs/>
           <w:sz w:val="34"/>
           <w:szCs w:val="36"/>
-        </w:rPr>
-      </w:pPr>
-      <w:r>
-        <w:rPr>
-          <w:rFonts w:ascii="Heebo" w:hAnsi="Heebo"/>
-          <w:sz w:val="24"/>
-          <w:szCs w:val="24"/>
-        </w:rPr>
-        <w:t>Il nostro progetto di Intelligenza Artificiale nasce con l’obiettivo di riconosce i generi musicali grazie a</w:t>
-      </w:r>
-      <w:r>
-        <w:rPr>
-          <w:rFonts w:ascii="Heebo" w:hAnsi="Heebo"/>
-          <w:sz w:val="24"/>
-          <w:szCs w:val="24"/>
-        </w:rPr>
-        <w:t xml:space="preserve"> </w:t>
-      </w:r>
-      <w:r>
-        <w:rPr>
-          <w:rFonts w:ascii="Heebo" w:hAnsi="Heebo"/>
-          <w:sz w:val="24"/>
-          <w:szCs w:val="24"/>
-        </w:rPr>
-        <w:t>vari algoritmi di cluster, basandosi sulle feature</w:t>
-      </w:r>
-      <w:r>
-        <w:rPr>
-          <w:rFonts w:ascii="Heebo" w:hAnsi="Heebo"/>
-          <w:sz w:val="24"/>
-          <w:szCs w:val="24"/>
-        </w:rPr>
-        <w:t>s</w:t>
-      </w:r>
-      <w:r>
-        <w:rPr>
-          <w:rFonts w:ascii="Heebo" w:hAnsi="Heebo"/>
-          <w:sz w:val="24"/>
-          <w:szCs w:val="24"/>
-        </w:rPr>
-        <w:t xml:space="preserve"> delle canzoni</w:t>
-      </w:r>
-      <w:r>
-        <w:rPr>
-          <w:rFonts w:ascii="Heebo" w:hAnsi="Heebo"/>
-          <w:sz w:val="24"/>
-          <w:szCs w:val="24"/>
-        </w:rPr>
-        <w:t xml:space="preserve"> (BPM</w:t>
-      </w:r>
-      <w:r>
-        <w:rPr>
-          <w:rFonts w:ascii="Heebo" w:hAnsi="Heebo"/>
-          <w:sz w:val="24"/>
-          <w:szCs w:val="24"/>
-        </w:rPr>
-        <w:t>, Energy, Danceability</w:t>
-      </w:r>
-      <w:r>
-        <w:rPr>
-          <w:rFonts w:ascii="Heebo" w:hAnsi="Heebo"/>
-          <w:sz w:val="24"/>
-          <w:szCs w:val="24"/>
-        </w:rPr>
-        <w:t>,</w:t>
-      </w:r>
-      <w:r>
-        <w:rPr>
-          <w:rFonts w:ascii="Heebo" w:hAnsi="Heebo"/>
-          <w:sz w:val="24"/>
-          <w:szCs w:val="24"/>
-        </w:rPr>
-        <w:t xml:space="preserve"> </w:t>
-      </w:r>
-      <w:r>
-        <w:rPr>
-          <w:rFonts w:ascii="Heebo" w:hAnsi="Heebo"/>
-          <w:sz w:val="24"/>
-          <w:szCs w:val="24"/>
-        </w:rPr>
-        <w:t>et</w:t>
-      </w:r>
-      <w:r>
-        <w:rPr>
-          <w:rFonts w:ascii="Heebo" w:hAnsi="Heebo"/>
-          <w:sz w:val="24"/>
-          <w:szCs w:val="24"/>
-        </w:rPr>
-        <w:t>c.).</w:t>
+          <w:u w:val="single"/>
+        </w:rPr>
+      </w:pPr>
+      <w:r>
+        <w:rPr>
+          <w:rFonts w:ascii="Heebo" w:hAnsi="Heebo"/>
+          <w:sz w:val="24"/>
+          <w:szCs w:val="24"/>
+        </w:rPr>
+        <w:t xml:space="preserve">Il nostro progetto di Intelligenza Artificiale nasce con l’obiettivo di </w:t>
+      </w:r>
+      <w:r>
+        <w:rPr>
+          <w:rFonts w:ascii="Heebo" w:hAnsi="Heebo"/>
+          <w:sz w:val="24"/>
+          <w:szCs w:val="24"/>
+        </w:rPr>
+        <w:t>scoprire se è possibile identificare un</w:t>
+      </w:r>
+      <w:r>
+        <w:rPr>
+          <w:rFonts w:ascii="Heebo" w:hAnsi="Heebo"/>
+          <w:sz w:val="24"/>
+          <w:szCs w:val="24"/>
+        </w:rPr>
+        <w:t xml:space="preserve"> gener</w:t>
+      </w:r>
+      <w:r>
+        <w:rPr>
+          <w:rFonts w:ascii="Heebo" w:hAnsi="Heebo"/>
+          <w:sz w:val="24"/>
+          <w:szCs w:val="24"/>
+        </w:rPr>
+        <w:t>e</w:t>
+      </w:r>
+      <w:r>
+        <w:rPr>
+          <w:rFonts w:ascii="Heebo" w:hAnsi="Heebo"/>
+          <w:sz w:val="24"/>
+          <w:szCs w:val="24"/>
+        </w:rPr>
+        <w:t xml:space="preserve"> musical</w:t>
+      </w:r>
+      <w:r>
+        <w:rPr>
+          <w:rFonts w:ascii="Heebo" w:hAnsi="Heebo"/>
+          <w:sz w:val="24"/>
+          <w:szCs w:val="24"/>
+        </w:rPr>
+        <w:t xml:space="preserve">e a partire da alcune caratteristiche comuni delle canzoni riconducibili al genere stesso. Per far questo abbiamo deciso di ricorrere all’utilizzo di un metodo di apprendimento non supervisionato quale il </w:t>
+      </w:r>
+      <w:r>
+        <w:rPr>
+          <w:rFonts w:ascii="Heebo" w:hAnsi="Heebo"/>
+          <w:b/>
+          <w:bCs/>
+          <w:sz w:val="24"/>
+          <w:szCs w:val="24"/>
+        </w:rPr>
+        <w:t>clustering</w:t>
+      </w:r>
+      <w:r>
+        <w:rPr>
+          <w:rFonts w:ascii="Heebo" w:hAnsi="Heebo"/>
+          <w:sz w:val="24"/>
+          <w:szCs w:val="24"/>
+        </w:rPr>
+        <w:t>. Dando quindi in pasto a diversi algoritmi di clustering e con vari parametri un insieme di canzoni (ognuna identificata, oltre che dal titolo e altre informazioni di base, da alcune features che la descrivessero</w:t>
+      </w:r>
+      <w:r>
+        <w:rPr>
+          <w:rFonts w:ascii="Heebo" w:hAnsi="Heebo"/>
+          <w:sz w:val="24"/>
+          <w:szCs w:val="24"/>
+        </w:rPr>
+        <w:t xml:space="preserve"> musicalmente</w:t>
+      </w:r>
+      <w:r>
+        <w:rPr>
+          <w:rFonts w:ascii="Heebo" w:hAnsi="Heebo"/>
+          <w:sz w:val="24"/>
+          <w:szCs w:val="24"/>
+        </w:rPr>
+        <w:t xml:space="preserve">) vogliamo ottenere dei gruppi all’interno dei quali </w:t>
+      </w:r>
+      <w:r>
+        <w:rPr>
+          <w:rFonts w:ascii="Heebo" w:hAnsi="Heebo"/>
+          <w:sz w:val="24"/>
+          <w:szCs w:val="24"/>
+        </w:rPr>
+        <w:t>siano</w:t>
+      </w:r>
+      <w:r>
+        <w:rPr>
+          <w:rFonts w:ascii="Heebo" w:hAnsi="Heebo"/>
+          <w:sz w:val="24"/>
+          <w:szCs w:val="24"/>
+        </w:rPr>
+        <w:t xml:space="preserve"> presenti in maggior percentuale canzoni riconducibili allo stesso genere.</w:t>
       </w:r>
     </w:p>
     <w:p>
@@ -1634,86 +1645,6 @@
           <w:szCs w:val="24"/>
         </w:rPr>
       </w:pPr>
-      <w:r>
-        <w:rPr>
-          <w:rFonts w:ascii="Heebo" w:hAnsi="Heebo"/>
-          <w:sz w:val="24"/>
-          <w:szCs w:val="24"/>
-        </w:rPr>
-        <w:t>L’idea base era quell</w:t>
-      </w:r>
-      <w:r>
-        <w:rPr>
-          <w:rFonts w:ascii="Heebo" w:hAnsi="Heebo"/>
-          <w:sz w:val="24"/>
-          <w:szCs w:val="24"/>
-        </w:rPr>
-        <w:t>a</w:t>
-      </w:r>
-      <w:r>
-        <w:rPr>
-          <w:rFonts w:ascii="Heebo" w:hAnsi="Heebo"/>
-          <w:sz w:val="24"/>
-          <w:szCs w:val="24"/>
-        </w:rPr>
-        <w:t xml:space="preserve"> di sviluppare una web-app che permettesse ad un utente di poter selezionare un genere musicale </w:t>
-      </w:r>
-      <w:r>
-        <w:rPr>
-          <w:rFonts w:ascii="Heebo" w:hAnsi="Heebo"/>
-          <w:sz w:val="24"/>
-          <w:szCs w:val="24"/>
-        </w:rPr>
-        <w:t>e</w:t>
-      </w:r>
-      <w:r>
-        <w:rPr>
-          <w:rFonts w:ascii="Heebo" w:hAnsi="Heebo"/>
-          <w:sz w:val="24"/>
-          <w:szCs w:val="24"/>
-        </w:rPr>
-        <w:t xml:space="preserve">d </w:t>
-      </w:r>
-      <w:r>
-        <w:rPr>
-          <w:rFonts w:ascii="Heebo" w:hAnsi="Heebo"/>
-          <w:sz w:val="24"/>
-          <w:szCs w:val="24"/>
-        </w:rPr>
-        <w:t>ottenere</w:t>
-      </w:r>
-      <w:r>
-        <w:rPr>
-          <w:rFonts w:ascii="Heebo" w:hAnsi="Heebo"/>
-          <w:sz w:val="24"/>
-          <w:szCs w:val="24"/>
-        </w:rPr>
-        <w:t>, in base al genere scelto,</w:t>
-      </w:r>
-      <w:r>
-        <w:rPr>
-          <w:rFonts w:ascii="Heebo" w:hAnsi="Heebo"/>
-          <w:sz w:val="24"/>
-          <w:szCs w:val="24"/>
-        </w:rPr>
-        <w:t xml:space="preserve"> </w:t>
-      </w:r>
-      <w:r>
-        <w:rPr>
-          <w:rFonts w:ascii="Heebo" w:hAnsi="Heebo"/>
-          <w:sz w:val="24"/>
-          <w:szCs w:val="24"/>
-        </w:rPr>
-        <w:t>un elenco di canzoni da poter ascoltare</w:t>
-      </w:r>
-      <w:r>
-        <w:rPr>
-          <w:rFonts w:ascii="Heebo" w:hAnsi="Heebo"/>
-          <w:sz w:val="24"/>
-          <w:szCs w:val="24"/>
-        </w:rPr>
-        <w:t>.</w:t>
-      </w:r>
     </w:p>
     <w:p>
       <w:pPr>
@@ -1843,23 +1774,15 @@
           <w:sz w:val="24"/>
           <w:szCs w:val="24"/>
         </w:rPr>
-        <w:t>selezionare</w:t>
-      </w:r>
-      <w:r>
-        <w:rPr>
-          <w:rFonts w:ascii="Heebo" w:hAnsi="Heebo"/>
-          <w:sz w:val="24"/>
-          <w:szCs w:val="24"/>
-        </w:rPr>
-        <w:t>, dalla piattaforma di streaming Spotify,</w:t>
-      </w:r>
-      <w:r>
-        <w:rPr>
-          <w:rFonts w:ascii="Heebo" w:hAnsi="Heebo"/>
-          <w:sz w:val="24"/>
-          <w:szCs w:val="24"/>
-        </w:rPr>
-        <w:t xml:space="preserve"> un elenco di canzoni</w:t>
+        <w:t xml:space="preserve">partizionare </w:t>
+      </w:r>
+      <w:r>
+        <w:rPr>
+          <w:rFonts w:ascii="Heebo" w:hAnsi="Heebo"/>
+          <w:sz w:val="24"/>
+          <w:szCs w:val="24"/>
+        </w:rPr>
+        <w:t>un elenco di canzoni</w:t>
       </w:r>
       <w:r>
         <w:rPr>
@@ -1883,47 +1806,7 @@
           <w:sz w:val="24"/>
           <w:szCs w:val="24"/>
         </w:rPr>
-        <w:t xml:space="preserve"> Si è </w:t>
-      </w:r>
-      <w:r>
-        <w:rPr>
-          <w:rFonts w:ascii="Heebo" w:hAnsi="Heebo"/>
-          <w:sz w:val="24"/>
-          <w:szCs w:val="24"/>
-        </w:rPr>
-        <w:t>deciso</w:t>
-      </w:r>
-      <w:r>
-        <w:rPr>
-          <w:rFonts w:ascii="Heebo" w:hAnsi="Heebo"/>
-          <w:sz w:val="24"/>
-          <w:szCs w:val="24"/>
-        </w:rPr>
-        <w:t xml:space="preserve"> quindi</w:t>
-      </w:r>
-      <w:r>
-        <w:rPr>
-          <w:rFonts w:ascii="Heebo" w:hAnsi="Heebo"/>
-          <w:sz w:val="24"/>
-          <w:szCs w:val="24"/>
-        </w:rPr>
-        <w:t xml:space="preserve"> di utilizzare un data-set rappresentativo dell’ambiente</w:t>
-      </w:r>
-      <w:r>
-        <w:rPr>
-          <w:rFonts w:ascii="Heebo" w:hAnsi="Heebo"/>
-          <w:sz w:val="24"/>
-          <w:szCs w:val="24"/>
-        </w:rPr>
-        <w:t xml:space="preserve"> ed</w:t>
-      </w:r>
-      <w:r>
-        <w:rPr>
-          <w:rFonts w:ascii="Heebo" w:hAnsi="Heebo"/>
-          <w:sz w:val="24"/>
-          <w:szCs w:val="24"/>
-        </w:rPr>
-        <w:t xml:space="preserve"> estratto proprio da esso. </w:t>
+        <w:t>Abbiamo deciso di utilizzare come piattaforma musicale con la quale relazionarci Spotify, che attualmente risulta essere ben affermata ma allo stesso tempo tra le più innovative nel settore. L’utilizzo di Spotify, essendo essa la piattaforma di streaming musicale più diffusa al mondo, ci ha permesso di poter scegliere tra vari numerosi dataset già generati e pronti all’uso.</w:t>
       </w:r>
     </w:p>
     <w:p>
@@ -1936,6 +1819,14 @@
           <w:szCs w:val="24"/>
         </w:rPr>
       </w:pPr>
+      <w:r>
+        <w:rPr>
+          <w:rFonts w:ascii="Heebo" w:hAnsi="Heebo"/>
+          <w:sz w:val="24"/>
+          <w:szCs w:val="24"/>
+        </w:rPr>
+        <w:t>Ci ha inoltre consentito di poter creare uno script che potesse trasferire i risultati della nostra ricerca alle nostre librerie personali grazie all’utilizzo delle loro Web API.</w:t>
+      </w:r>
     </w:p>
     <w:p>
       <w:pPr>
@@ -1952,7 +1843,7 @@
           <w:sz w:val="24"/>
           <w:szCs w:val="24"/>
         </w:rPr>
-        <w:t>Il secondo obiettivo è quello di progettare una web-app che interagisca con l’IA, in modo da permettere a chiunque di poterla utilizzare. Per questo motivo, abbiamo deciso di sviluppare l’intero progetto in JavaScript, con l’utilizzo di Node.js per poter realizzare il front-end dell’applicazione e l’interazione con l’API di Spotify.</w:t>
+        <w:t>Per questo motivo, abbiamo deciso di sviluppare l’intero progetto in JavaScript, con l’utilizzo di Node.js per poter realizzare il front-end dell’applicazione e l’interazione con l’API di Spotify.</w:t>
       </w:r>
     </w:p>
     <w:p>
@@ -1998,7 +1889,23 @@
           <w:sz w:val="24"/>
           <w:szCs w:val="24"/>
         </w:rPr>
-        <w:t>Il nostro approccio al progetto consta di vari step:</w:t>
+        <w:t xml:space="preserve">Il nostro approccio al progetto </w:t>
+      </w:r>
+      <w:r>
+        <w:rPr>
+          <w:rFonts w:ascii="Heebo" w:hAnsi="Heebo"/>
+          <w:sz w:val="24"/>
+          <w:szCs w:val="24"/>
+        </w:rPr>
+        <w:t>è stato strutturato in v</w:t>
+      </w:r>
+      <w:r>
+        <w:rPr>
+          <w:rFonts w:ascii="Heebo" w:hAnsi="Heebo"/>
+          <w:sz w:val="24"/>
+          <w:szCs w:val="24"/>
+        </w:rPr>
+        <w:t>ari step:</w:t>
       </w:r>
     </w:p>
     <w:p>
@@ -2030,23 +1937,109 @@
           <w:sz w:val="24"/>
           <w:szCs w:val="24"/>
         </w:rPr>
-        <w:t xml:space="preserve">: come già descritto nella sezione </w:t>
-      </w:r>
-      <w:r>
-        <w:rPr>
-          <w:rFonts w:ascii="Heebo" w:hAnsi="Heebo"/>
-          <w:sz w:val="24"/>
-          <w:szCs w:val="24"/>
-        </w:rPr>
-        <w:t>due</w:t>
-      </w:r>
-      <w:r>
-        <w:rPr>
-          <w:rFonts w:ascii="Heebo" w:hAnsi="Heebo"/>
-          <w:sz w:val="24"/>
-          <w:szCs w:val="24"/>
-        </w:rPr>
-        <w:t xml:space="preserve"> il dataset scelto dovrà essere rappresentativo dell’ambiente Spotify. In seguito ad una ricerca su Kaggle abbiamo optato per un dataset estratto da Spotify cosi strutturato:</w:t>
+        <w:t>;</w:t>
+      </w:r>
+    </w:p>
+    <w:p>
+      <w:pPr>
+        <w:pStyle w:val="Paragrafoelenco"/>
+        <w:numPr>
+          <w:ilvl w:val="0"/>
+          <w:numId w:val="9"/>
+        </w:numPr>
+        <w:rPr>
+          <w:rFonts w:ascii="Heebo" w:hAnsi="Heebo"/>
+          <w:sz w:val="24"/>
+          <w:szCs w:val="24"/>
+        </w:rPr>
+      </w:pPr>
+      <w:r>
+        <w:rPr>
+          <w:rFonts w:ascii="Heebo" w:hAnsi="Heebo"/>
+          <w:b/>
+          <w:bCs/>
+          <w:sz w:val="24"/>
+          <w:szCs w:val="24"/>
+        </w:rPr>
+        <w:t>Standardizzazione</w:t>
+      </w:r>
+      <w:r>
+        <w:rPr>
+          <w:rFonts w:ascii="Heebo" w:hAnsi="Heebo"/>
+          <w:b/>
+          <w:bCs/>
+          <w:sz w:val="24"/>
+          <w:szCs w:val="24"/>
+        </w:rPr>
+        <w:t>;</w:t>
+      </w:r>
+    </w:p>
+    <w:p>
+      <w:pPr>
+        <w:pStyle w:val="Paragrafoelenco"/>
+        <w:numPr>
+          <w:ilvl w:val="0"/>
+          <w:numId w:val="9"/>
+        </w:numPr>
+        <w:rPr>
+          <w:rFonts w:ascii="Heebo" w:hAnsi="Heebo"/>
+          <w:sz w:val="24"/>
+          <w:szCs w:val="24"/>
+        </w:rPr>
+      </w:pPr>
+      <w:r>
+        <w:rPr>
+          <w:rFonts w:ascii="Heebo" w:hAnsi="Heebo"/>
+          <w:b/>
+          <w:bCs/>
+          <w:sz w:val="24"/>
+          <w:szCs w:val="24"/>
+        </w:rPr>
+        <w:t>PCA</w:t>
+      </w:r>
+      <w:r>
+        <w:rPr>
+          <w:rFonts w:ascii="Heebo" w:hAnsi="Heebo"/>
+          <w:b/>
+          <w:bCs/>
+          <w:sz w:val="24"/>
+          <w:szCs w:val="24"/>
+        </w:rPr>
+        <w:t>;</w:t>
+      </w:r>
+    </w:p>
+    <w:p>
+      <w:pPr>
+        <w:pStyle w:val="Paragrafoelenco"/>
+        <w:numPr>
+          <w:ilvl w:val="0"/>
+          <w:numId w:val="9"/>
+        </w:numPr>
+        <w:rPr>
+          <w:rFonts w:ascii="Heebo" w:hAnsi="Heebo"/>
+          <w:sz w:val="24"/>
+          <w:szCs w:val="24"/>
+        </w:rPr>
+      </w:pPr>
+      <w:r>
+        <w:rPr>
+          <w:rFonts w:ascii="Heebo" w:hAnsi="Heebo"/>
+          <w:b/>
+          <w:bCs/>
+          <w:sz w:val="24"/>
+          <w:szCs w:val="24"/>
+        </w:rPr>
+        <w:t>Clustering</w:t>
+      </w:r>
+      <w:r>
+        <w:rPr>
+          <w:rFonts w:ascii="Heebo" w:hAnsi="Heebo"/>
+          <w:b/>
+          <w:bCs/>
+          <w:sz w:val="24"/>
+          <w:szCs w:val="24"/>
+        </w:rPr>
+        <w:t xml:space="preserve"> (K-means, DBScan);</w:t>
       </w:r>
     </w:p>
     <w:p>
@@ -2055,43 +2048,681 @@
         <w:ind w:left="1500"/>
         <w:rPr>
           <w:rFonts w:ascii="Heebo" w:hAnsi="Heebo"/>
-          <w:b/>
-          <w:bCs/>
-          <w:sz w:val="24"/>
-          <w:szCs w:val="24"/>
-        </w:rPr>
-      </w:pPr>
-    </w:p>
-    <w:p>
-      <w:pPr>
-        <w:pStyle w:val="Paragrafoelenco"/>
-        <w:ind w:left="1500"/>
-        <w:rPr>
-          <w:rFonts w:ascii="Heebo" w:hAnsi="Heebo"/>
-          <w:b/>
-          <w:bCs/>
-          <w:sz w:val="24"/>
-          <w:szCs w:val="24"/>
-        </w:rPr>
-      </w:pPr>
-      <w:r>
-        <w:rPr>
+          <w:sz w:val="24"/>
+          <w:szCs w:val="24"/>
+        </w:rPr>
+      </w:pPr>
+    </w:p>
+    <w:p>
+      <w:pPr>
+        <w:pStyle w:val="Paragrafoelenco"/>
+        <w:numPr>
+          <w:ilvl w:val="0"/>
+          <w:numId w:val="4"/>
+        </w:numPr>
+        <w:rPr>
+          <w:rFonts w:ascii="Heebo" w:hAnsi="Heebo"/>
+          <w:b/>
+          <w:bCs/>
+          <w:sz w:val="32"/>
+          <w:szCs w:val="32"/>
+        </w:rPr>
+      </w:pPr>
+      <w:r>
+        <w:rPr>
+          <w:rFonts w:ascii="Heebo" w:hAnsi="Heebo"/>
+          <w:b/>
+          <w:bCs/>
+          <w:sz w:val="32"/>
+          <w:szCs w:val="32"/>
+        </w:rPr>
+        <w:t>Scelta del dataset</w:t>
+      </w:r>
+    </w:p>
+    <w:p>
+      <w:pPr>
+        <w:pStyle w:val="Paragrafoelenco"/>
+        <w:rPr>
+          <w:rFonts w:ascii="Heebo" w:hAnsi="Heebo"/>
+          <w:sz w:val="24"/>
+          <w:szCs w:val="24"/>
+        </w:rPr>
+      </w:pPr>
+      <w:r>
+        <w:rPr>
+          <w:rFonts w:ascii="Heebo" w:hAnsi="Heebo"/>
+          <w:sz w:val="24"/>
+          <w:szCs w:val="24"/>
+        </w:rPr>
+        <w:t>I</w:t>
+      </w:r>
+      <w:r>
+        <w:rPr>
+          <w:rFonts w:ascii="Heebo" w:hAnsi="Heebo"/>
+          <w:sz w:val="24"/>
+          <w:szCs w:val="24"/>
+        </w:rPr>
+        <w:t>l dataset scelto dovrà essere rappresentativo dell</w:t>
+      </w:r>
+      <w:r>
+        <w:rPr>
+          <w:rFonts w:ascii="Heebo" w:hAnsi="Heebo"/>
+          <w:sz w:val="24"/>
+          <w:szCs w:val="24"/>
+        </w:rPr>
+        <w:t>e features in base alle quali</w:t>
+      </w:r>
+      <w:r>
+        <w:rPr>
+          <w:rFonts w:ascii="Heebo" w:hAnsi="Heebo"/>
+          <w:sz w:val="24"/>
+          <w:szCs w:val="24"/>
+        </w:rPr>
+        <w:t xml:space="preserve"> Spotify</w:t>
+      </w:r>
+      <w:r>
+        <w:rPr>
+          <w:rFonts w:ascii="Heebo" w:hAnsi="Heebo"/>
+          <w:sz w:val="24"/>
+          <w:szCs w:val="24"/>
+        </w:rPr>
+        <w:t xml:space="preserve"> descrive le canzoni</w:t>
+      </w:r>
+      <w:r>
+        <w:rPr>
+          <w:rFonts w:ascii="Heebo" w:hAnsi="Heebo"/>
+          <w:sz w:val="24"/>
+          <w:szCs w:val="24"/>
+        </w:rPr>
+        <w:t>.</w:t>
+      </w:r>
+      <w:r>
+        <w:rPr>
+          <w:rFonts w:ascii="Heebo" w:hAnsi="Heebo"/>
+          <w:sz w:val="24"/>
+          <w:szCs w:val="24"/>
+        </w:rPr>
+        <w:t xml:space="preserve"> Per questo motivo, </w:t>
+      </w:r>
+      <w:r>
+        <w:rPr>
+          <w:rFonts w:ascii="Heebo" w:hAnsi="Heebo"/>
+          <w:sz w:val="24"/>
+          <w:szCs w:val="24"/>
+        </w:rPr>
+        <w:t>abbiamo optato per un dataset estratto da Spotify</w:t>
+      </w:r>
+      <w:r>
+        <w:rPr>
+          <w:rFonts w:ascii="Heebo" w:hAnsi="Heebo"/>
+          <w:sz w:val="24"/>
+          <w:szCs w:val="24"/>
+        </w:rPr>
+        <w:t xml:space="preserve"> stesso</w:t>
+      </w:r>
+      <w:r>
+        <w:rPr>
+          <w:rFonts w:ascii="Heebo" w:hAnsi="Heebo"/>
+          <w:sz w:val="24"/>
+          <w:szCs w:val="24"/>
+        </w:rPr>
+        <w:t>. Abbiamo ricercato il nostro dataset sulla piattaforma Kaggle, e ne abbiamo trovati diversi che potevano fare al caso nostro. Ciascun dataset si differenziava, oltre che per il numero di campioni contenuti, per la loro varietà. Alcuni dataset comprendevano canzoni popolari negli ultimi 10</w:t>
+      </w:r>
+      <w:r>
+        <w:rPr>
+          <w:rFonts w:ascii="Heebo" w:hAnsi="Heebo"/>
+          <w:sz w:val="24"/>
+          <w:szCs w:val="24"/>
+        </w:rPr>
+        <w:t xml:space="preserve"> o 20</w:t>
+      </w:r>
+      <w:r>
+        <w:rPr>
+          <w:rFonts w:ascii="Heebo" w:hAnsi="Heebo"/>
+          <w:sz w:val="24"/>
+          <w:szCs w:val="24"/>
+        </w:rPr>
+        <w:t xml:space="preserve"> anni: abbiamo reputato questi dataset non ottimali poiché contenevano </w:t>
+      </w:r>
+      <w:r>
+        <w:rPr>
+          <w:rFonts w:ascii="Heebo" w:hAnsi="Heebo"/>
+          <w:sz w:val="24"/>
+          <w:szCs w:val="24"/>
+        </w:rPr>
+        <w:t>molte canzoni pop e non rappresentevano in maniera equa ogni macro genere musicale (rock, rap, classica, etc.).</w:t>
+      </w:r>
+    </w:p>
+    <w:p>
+      <w:pPr>
+        <w:pStyle w:val="Paragrafoelenco"/>
+        <w:rPr>
+          <w:rFonts w:ascii="Heebo" w:hAnsi="Heebo"/>
+          <w:sz w:val="24"/>
+          <w:szCs w:val="24"/>
+        </w:rPr>
+      </w:pPr>
+      <w:r>
+        <w:rPr>
+          <w:rFonts w:ascii="Heebo" w:hAnsi="Heebo"/>
+          <w:sz w:val="24"/>
+          <w:szCs w:val="24"/>
+        </w:rPr>
+        <w:t xml:space="preserve">Abbiamo poi analizzato un dataset distribuito molto equamente sui generi ma contenente circa 300k campioni. Una data mole, in combinazione con le tecnologie da noi utilizzate, ci ha portato a performance basse e difficoltà </w:t>
+      </w:r>
+      <w:r>
+        <w:rPr>
+          <w:rFonts w:ascii="Heebo" w:hAnsi="Heebo"/>
+          <w:sz w:val="24"/>
+          <w:szCs w:val="24"/>
+        </w:rPr>
+        <w:t>computazionali</w:t>
+      </w:r>
+      <w:r>
+        <w:rPr>
+          <w:rFonts w:ascii="Heebo" w:hAnsi="Heebo"/>
+          <w:sz w:val="24"/>
+          <w:szCs w:val="24"/>
+        </w:rPr>
+        <w:t xml:space="preserve"> in molte </w:t>
+      </w:r>
+      <w:r>
+        <w:rPr>
+          <w:rFonts w:ascii="Heebo" w:hAnsi="Heebo"/>
+          <w:sz w:val="24"/>
+          <w:szCs w:val="24"/>
+        </w:rPr>
+        <w:lastRenderedPageBreak/>
+        <w:t xml:space="preserve">fasi del progetto. Abbiamo quindi in ultima istanza optato per un dataset comunque ben rappresentativo di ogni genere ma contente circa 2000 canzoni rilasciate tra il 1956 e il 2019. </w:t>
+      </w:r>
+    </w:p>
+    <w:p>
+      <w:pPr>
+        <w:ind w:left="708"/>
+        <w:rPr>
+          <w:rFonts w:ascii="Heebo" w:hAnsi="Heebo"/>
+          <w:sz w:val="24"/>
+          <w:szCs w:val="24"/>
+        </w:rPr>
+      </w:pPr>
+      <w:r>
+        <w:rPr>
+          <w:rFonts w:ascii="Heebo" w:hAnsi="Heebo"/>
+          <w:sz w:val="24"/>
+          <w:szCs w:val="24"/>
+        </w:rPr>
+        <w:t>Oltre a informazioni basilari quali nome, artista e anno le</w:t>
+      </w:r>
+      <w:r>
+        <w:rPr>
+          <w:rFonts w:ascii="Heebo" w:hAnsi="Heebo"/>
+          <w:sz w:val="24"/>
+          <w:szCs w:val="24"/>
+        </w:rPr>
+        <w:t xml:space="preserve"> features per ogni canzone</w:t>
+      </w:r>
+      <w:r>
+        <w:rPr>
+          <w:rFonts w:ascii="Heebo" w:hAnsi="Heebo"/>
+          <w:sz w:val="24"/>
+          <w:szCs w:val="24"/>
+        </w:rPr>
+        <w:t xml:space="preserve"> </w:t>
+      </w:r>
+      <w:r>
+        <w:rPr>
+          <w:rFonts w:ascii="Heebo" w:hAnsi="Heebo"/>
+          <w:sz w:val="24"/>
+          <w:szCs w:val="24"/>
+        </w:rPr>
+        <w:t>sono, rispettivamente:</w:t>
+      </w:r>
+    </w:p>
+    <w:p>
+      <w:pPr>
+        <w:pStyle w:val="Paragrafoelenco"/>
+        <w:numPr>
+          <w:ilvl w:val="0"/>
+          <w:numId w:val="13"/>
+        </w:numPr>
+        <w:rPr>
+          <w:rFonts w:ascii="Heebo" w:hAnsi="Heebo"/>
+          <w:sz w:val="24"/>
+          <w:szCs w:val="24"/>
+        </w:rPr>
+      </w:pPr>
+      <w:r>
+        <w:rPr>
+          <w:rFonts w:ascii="Heebo" w:hAnsi="Heebo"/>
+          <w:b/>
+          <w:bCs/>
+          <w:sz w:val="24"/>
+          <w:szCs w:val="24"/>
+        </w:rPr>
+        <w:t>Energy</w:t>
+      </w:r>
+      <w:r>
+        <w:rPr>
+          <w:rFonts w:ascii="Heebo" w:hAnsi="Heebo"/>
+          <w:sz w:val="24"/>
+          <w:szCs w:val="24"/>
+        </w:rPr>
+        <w:t>: unità di misura che indica l’intensità della canzone e l’energia trasmessa da quest’ultima;</w:t>
+      </w:r>
+    </w:p>
+    <w:p>
+      <w:pPr>
+        <w:pStyle w:val="Paragrafoelenco"/>
+        <w:numPr>
+          <w:ilvl w:val="0"/>
+          <w:numId w:val="13"/>
+        </w:numPr>
+        <w:rPr>
+          <w:rFonts w:ascii="Heebo" w:hAnsi="Heebo"/>
+          <w:sz w:val="24"/>
+          <w:szCs w:val="24"/>
+        </w:rPr>
+      </w:pPr>
+      <w:r>
+        <w:rPr>
+          <w:rFonts w:ascii="Heebo" w:hAnsi="Heebo"/>
+          <w:b/>
+          <w:bCs/>
+          <w:sz w:val="24"/>
+          <w:szCs w:val="24"/>
+        </w:rPr>
+        <w:t>Beats Per Minute (BPM)</w:t>
+      </w:r>
+      <w:r>
+        <w:rPr>
+          <w:rFonts w:ascii="Heebo" w:hAnsi="Heebo"/>
+          <w:sz w:val="24"/>
+          <w:szCs w:val="24"/>
+        </w:rPr>
+        <w:t>: unità di misura del numero di battiti per minuto;</w:t>
+      </w:r>
+    </w:p>
+    <w:p>
+      <w:pPr>
+        <w:pStyle w:val="Paragrafoelenco"/>
+        <w:numPr>
+          <w:ilvl w:val="0"/>
+          <w:numId w:val="13"/>
+        </w:numPr>
+        <w:rPr>
+          <w:rFonts w:ascii="Heebo" w:hAnsi="Heebo"/>
+          <w:sz w:val="24"/>
+          <w:szCs w:val="24"/>
+        </w:rPr>
+      </w:pPr>
+      <w:r>
+        <w:rPr>
+          <w:rFonts w:ascii="Heebo" w:hAnsi="Heebo"/>
+          <w:b/>
+          <w:bCs/>
+          <w:sz w:val="24"/>
+          <w:szCs w:val="24"/>
+        </w:rPr>
+        <w:t>Danceability</w:t>
+      </w:r>
+      <w:r>
+        <w:rPr>
+          <w:rFonts w:ascii="Heebo" w:hAnsi="Heebo"/>
+          <w:sz w:val="24"/>
+          <w:szCs w:val="24"/>
+        </w:rPr>
+        <w:t>: indica quanto la traccia è adatta ad essere ballata o meno;</w:t>
+      </w:r>
+    </w:p>
+    <w:p>
+      <w:pPr>
+        <w:pStyle w:val="Paragrafoelenco"/>
+        <w:numPr>
+          <w:ilvl w:val="0"/>
+          <w:numId w:val="13"/>
+        </w:numPr>
+        <w:rPr>
+          <w:rFonts w:ascii="Heebo" w:hAnsi="Heebo"/>
+          <w:sz w:val="24"/>
+          <w:szCs w:val="24"/>
+        </w:rPr>
+      </w:pPr>
+      <w:r>
+        <w:rPr>
+          <w:rFonts w:ascii="Heebo" w:hAnsi="Heebo"/>
+          <w:b/>
+          <w:bCs/>
+          <w:sz w:val="24"/>
+          <w:szCs w:val="24"/>
+        </w:rPr>
+        <w:t>Loudness</w:t>
+      </w:r>
+      <w:r>
+        <w:rPr>
+          <w:rFonts w:ascii="Heebo" w:hAnsi="Heebo"/>
+          <w:sz w:val="24"/>
+          <w:szCs w:val="24"/>
+        </w:rPr>
+        <w:t xml:space="preserve"> </w:t>
+      </w:r>
+      <w:r>
+        <w:rPr>
+          <w:rFonts w:ascii="Heebo" w:hAnsi="Heebo"/>
+          <w:b/>
+          <w:bCs/>
+          <w:sz w:val="24"/>
+          <w:szCs w:val="24"/>
+        </w:rPr>
+        <w:t>(dB)</w:t>
+      </w:r>
+      <w:r>
+        <w:rPr>
+          <w:rFonts w:ascii="Heebo" w:hAnsi="Heebo"/>
+          <w:sz w:val="24"/>
+          <w:szCs w:val="24"/>
+        </w:rPr>
+        <w:t>: unità di misura dell’intensità acustica della traccia;</w:t>
+      </w:r>
+    </w:p>
+    <w:p>
+      <w:pPr>
+        <w:pStyle w:val="Paragrafoelenco"/>
+        <w:numPr>
+          <w:ilvl w:val="0"/>
+          <w:numId w:val="13"/>
+        </w:numPr>
+        <w:rPr>
+          <w:rFonts w:ascii="Heebo" w:hAnsi="Heebo"/>
+          <w:sz w:val="24"/>
+          <w:szCs w:val="24"/>
+        </w:rPr>
+      </w:pPr>
+      <w:r>
+        <w:rPr>
+          <w:rFonts w:ascii="Heebo" w:hAnsi="Heebo"/>
+          <w:b/>
+          <w:bCs/>
+          <w:sz w:val="24"/>
+          <w:szCs w:val="24"/>
+        </w:rPr>
+        <w:t>Liveness</w:t>
+      </w:r>
+      <w:r>
+        <w:rPr>
+          <w:rFonts w:ascii="Heebo" w:hAnsi="Heebo"/>
+          <w:sz w:val="24"/>
+          <w:szCs w:val="24"/>
+        </w:rPr>
+        <w:t>: indica la presenza o meno di spettatori durante l’esecuzione della traccia;</w:t>
+      </w:r>
+    </w:p>
+    <w:p>
+      <w:pPr>
+        <w:pStyle w:val="Paragrafoelenco"/>
+        <w:numPr>
+          <w:ilvl w:val="0"/>
+          <w:numId w:val="13"/>
+        </w:numPr>
+        <w:rPr>
+          <w:rFonts w:ascii="Heebo" w:hAnsi="Heebo"/>
+          <w:sz w:val="24"/>
+          <w:szCs w:val="24"/>
+        </w:rPr>
+      </w:pPr>
+      <w:r>
+        <w:rPr>
+          <w:rFonts w:ascii="Heebo" w:hAnsi="Heebo"/>
+          <w:b/>
+          <w:bCs/>
+          <w:sz w:val="24"/>
+          <w:szCs w:val="24"/>
+        </w:rPr>
+        <w:t>Valence</w:t>
+      </w:r>
+      <w:r>
+        <w:rPr>
+          <w:rFonts w:ascii="Heebo" w:hAnsi="Heebo"/>
+          <w:sz w:val="24"/>
+          <w:szCs w:val="24"/>
+        </w:rPr>
+        <w:t>: indica la positività trasmessa dalla canzone;</w:t>
+      </w:r>
+    </w:p>
+    <w:p>
+      <w:pPr>
+        <w:pStyle w:val="Paragrafoelenco"/>
+        <w:numPr>
+          <w:ilvl w:val="0"/>
+          <w:numId w:val="13"/>
+        </w:numPr>
+        <w:rPr>
+          <w:rFonts w:ascii="Heebo" w:hAnsi="Heebo"/>
+          <w:sz w:val="24"/>
+          <w:szCs w:val="24"/>
+        </w:rPr>
+      </w:pPr>
+      <w:r>
+        <w:rPr>
+          <w:rFonts w:ascii="Heebo" w:hAnsi="Heebo"/>
+          <w:b/>
+          <w:bCs/>
+          <w:sz w:val="24"/>
+          <w:szCs w:val="24"/>
+        </w:rPr>
+        <w:t>Length</w:t>
+      </w:r>
+      <w:r>
+        <w:rPr>
+          <w:rFonts w:ascii="Heebo" w:hAnsi="Heebo"/>
+          <w:sz w:val="24"/>
+          <w:szCs w:val="24"/>
+        </w:rPr>
+        <w:t xml:space="preserve"> (Duration): lunghezza della traccia;</w:t>
+      </w:r>
+    </w:p>
+    <w:p>
+      <w:pPr>
+        <w:pStyle w:val="Paragrafoelenco"/>
+        <w:numPr>
+          <w:ilvl w:val="0"/>
+          <w:numId w:val="13"/>
+        </w:numPr>
+        <w:rPr>
+          <w:rFonts w:ascii="Heebo" w:hAnsi="Heebo"/>
+          <w:sz w:val="24"/>
+          <w:szCs w:val="24"/>
+        </w:rPr>
+      </w:pPr>
+      <w:r>
+        <w:rPr>
+          <w:rFonts w:ascii="Heebo" w:hAnsi="Heebo"/>
+          <w:b/>
+          <w:bCs/>
+          <w:sz w:val="24"/>
+          <w:szCs w:val="24"/>
+        </w:rPr>
+        <w:t>Acousticness</w:t>
+      </w:r>
+      <w:r>
+        <w:rPr>
+          <w:rFonts w:ascii="Heebo" w:hAnsi="Heebo"/>
+          <w:sz w:val="24"/>
+          <w:szCs w:val="24"/>
+        </w:rPr>
+        <w:t>: misura l’acustica della canzone, ossia quanto il suono è modificato in modo elettronico;</w:t>
+      </w:r>
+    </w:p>
+    <w:p>
+      <w:pPr>
+        <w:pStyle w:val="Paragrafoelenco"/>
+        <w:numPr>
+          <w:ilvl w:val="0"/>
+          <w:numId w:val="13"/>
+        </w:numPr>
+        <w:rPr>
+          <w:rFonts w:ascii="Heebo" w:hAnsi="Heebo"/>
+          <w:sz w:val="24"/>
+          <w:szCs w:val="24"/>
+        </w:rPr>
+      </w:pPr>
+      <w:r>
+        <w:rPr>
+          <w:rFonts w:ascii="Heebo" w:hAnsi="Heebo"/>
+          <w:b/>
+          <w:bCs/>
+          <w:sz w:val="24"/>
+          <w:szCs w:val="24"/>
+        </w:rPr>
+        <w:t>Speechiness</w:t>
+      </w:r>
+      <w:r>
+        <w:rPr>
+          <w:rFonts w:ascii="Heebo" w:hAnsi="Heebo"/>
+          <w:sz w:val="24"/>
+          <w:szCs w:val="24"/>
+        </w:rPr>
+        <w:t>: indica quanto è parlata la traccia;</w:t>
+      </w:r>
+    </w:p>
+    <w:p>
+      <w:pPr>
+        <w:pStyle w:val="Paragrafoelenco"/>
+        <w:numPr>
+          <w:ilvl w:val="0"/>
+          <w:numId w:val="13"/>
+        </w:numPr>
+        <w:rPr>
+          <w:rFonts w:ascii="Heebo" w:hAnsi="Heebo"/>
+          <w:sz w:val="24"/>
+          <w:szCs w:val="24"/>
+        </w:rPr>
+      </w:pPr>
+      <w:r>
+        <w:rPr>
+          <w:rFonts w:ascii="Heebo" w:hAnsi="Heebo"/>
+          <w:b/>
+          <w:bCs/>
+          <w:sz w:val="24"/>
+          <w:szCs w:val="24"/>
+        </w:rPr>
+        <w:t>Popularity</w:t>
+      </w:r>
+      <w:r>
+        <w:rPr>
+          <w:rFonts w:ascii="Heebo" w:hAnsi="Heebo"/>
+          <w:sz w:val="24"/>
+          <w:szCs w:val="24"/>
+        </w:rPr>
+        <w:t>: popolarità della canzone</w:t>
+      </w:r>
+      <w:r>
+        <w:rPr>
+          <w:rFonts w:ascii="Heebo" w:hAnsi="Heebo"/>
+          <w:sz w:val="24"/>
+          <w:szCs w:val="24"/>
+        </w:rPr>
+        <w:t>;</w:t>
+      </w:r>
+    </w:p>
+    <w:p>
+      <w:pPr>
+        <w:pStyle w:val="Paragrafoelenco"/>
+        <w:numPr>
+          <w:ilvl w:val="0"/>
+          <w:numId w:val="13"/>
+        </w:numPr>
+        <w:rPr>
+          <w:rFonts w:ascii="Heebo" w:hAnsi="Heebo"/>
+          <w:sz w:val="24"/>
+          <w:szCs w:val="24"/>
+        </w:rPr>
+      </w:pPr>
+      <w:r>
+        <w:rPr>
+          <w:rFonts w:ascii="Heebo" w:hAnsi="Heebo"/>
+          <w:b/>
+          <w:bCs/>
+          <w:sz w:val="24"/>
+          <w:szCs w:val="24"/>
+        </w:rPr>
+        <w:t>Top Genre</w:t>
+      </w:r>
+      <w:r>
+        <w:rPr>
+          <w:rFonts w:ascii="Heebo" w:hAnsi="Heebo"/>
+          <w:sz w:val="24"/>
+          <w:szCs w:val="24"/>
+        </w:rPr>
+        <w:t>:</w:t>
+      </w:r>
+      <w:r>
+        <w:rPr>
+          <w:rFonts w:ascii="Heebo" w:hAnsi="Heebo"/>
+          <w:sz w:val="24"/>
+          <w:szCs w:val="24"/>
+        </w:rPr>
+        <w:t xml:space="preserve"> genere </w:t>
+      </w:r>
+      <w:r>
+        <w:rPr>
+          <w:rFonts w:ascii="Heebo" w:hAnsi="Heebo"/>
+          <w:i/>
+          <w:iCs/>
+          <w:sz w:val="24"/>
+          <w:szCs w:val="24"/>
+        </w:rPr>
+        <w:t>supposto</w:t>
+      </w:r>
+      <w:r>
+        <w:rPr>
+          <w:rFonts w:ascii="Heebo" w:hAnsi="Heebo"/>
+          <w:i/>
+          <w:iCs/>
+          <w:sz w:val="24"/>
+          <w:szCs w:val="24"/>
+        </w:rPr>
+        <w:t xml:space="preserve"> </w:t>
+      </w:r>
+      <w:r>
+        <w:rPr>
+          <w:rFonts w:ascii="Heebo" w:hAnsi="Heebo"/>
+          <w:sz w:val="24"/>
+          <w:szCs w:val="24"/>
+        </w:rPr>
+        <w:t>associato alla canzone in base al genere più rappresentativo dell’artista.</w:t>
+      </w:r>
+    </w:p>
+    <w:p>
+      <w:pPr>
+        <w:rPr>
+          <w:rFonts w:ascii="Heebo" w:hAnsi="Heebo"/>
           <w:noProof/>
-          <w:lang w:eastAsia="it-IT"/>
+          <w:sz w:val="24"/>
+          <w:szCs w:val="24"/>
+        </w:rPr>
+      </w:pPr>
+    </w:p>
+    <w:p>
+      <w:pPr>
+        <w:jc w:val="center"/>
+        <w:rPr>
+          <w:rFonts w:ascii="Heebo" w:hAnsi="Heebo"/>
+          <w:sz w:val="24"/>
+          <w:szCs w:val="24"/>
+        </w:rPr>
+      </w:pPr>
+      <w:r>
+        <w:rPr>
+          <w:rFonts w:ascii="Heebo" w:hAnsi="Heebo"/>
+          <w:noProof/>
+          <w:sz w:val="24"/>
+          <w:szCs w:val="24"/>
         </w:rPr>
         <w:drawing>
-          <wp:anchor distT="0" distB="0" distL="114300" distR="114300" simplePos="0" relativeHeight="251660288" behindDoc="0" locked="0" layoutInCell="1" allowOverlap="0" wp14:anchorId="253BB8DF" wp14:editId="3FFD6388">
-            <wp:simplePos x="0" y="0"/>
-            <wp:positionH relativeFrom="column">
-              <wp:posOffset>320675</wp:posOffset>
-            </wp:positionH>
-            <wp:positionV relativeFrom="page">
-              <wp:posOffset>6165850</wp:posOffset>
-            </wp:positionV>
-            <wp:extent cx="6097905" cy="374015"/>
-            <wp:effectExtent l="0" t="0" r="0" b="6985"/>
-            <wp:wrapNone/>
-            <wp:docPr id="1" name="Immagine 1"/>
+          <wp:inline distT="0" distB="0" distL="0" distR="0" wp14:anchorId="4F754187" wp14:editId="65A47E65">
+            <wp:extent cx="4883847" cy="3442335"/>
+            <wp:effectExtent l="0" t="0" r="0" b="5715"/>
+            <wp:docPr id="3" name="Immagine 3" descr="Immagine che contiene testo, computer, monitor, screenshot&#10;&#10;Descrizione generata automaticamente"/>
             <wp:cNvGraphicFramePr>
               <a:graphicFrameLocks xmlns:a="http://schemas.openxmlformats.org/drawingml/2006/main" noChangeAspect="1"/>
             </wp:cNvGraphicFramePr>
@@ -2099,24 +2730,24 @@
               <a:graphicData uri="http://schemas.openxmlformats.org/drawingml/2006/picture">
                 <pic:pic xmlns:pic="http://schemas.openxmlformats.org/drawingml/2006/picture">
                   <pic:nvPicPr>
-                    <pic:cNvPr id="1" name=""/>
+                    <pic:cNvPr id="3" name="Immagine 3" descr="Immagine che contiene testo, computer, monitor, screenshot&#10;&#10;Descrizione generata automaticamente"/>
                     <pic:cNvPicPr/>
                   </pic:nvPicPr>
                   <pic:blipFill rotWithShape="1">
-                    <a:blip r:embed="rId10">
+                    <a:blip r:embed="rId10" cstate="print">
                       <a:extLst>
                         <a:ext uri="{28A0092B-C50C-407E-A947-70E740481C1C}">
                           <a14:useLocalDpi xmlns:a14="http://schemas.microsoft.com/office/drawing/2010/main" val="0"/>
                         </a:ext>
                       </a:extLst>
                     </a:blip>
-                    <a:srcRect l="1261" t="20670" r="26346" b="71620"/>
+                    <a:srcRect r="20200"/>
                     <a:stretch/>
                   </pic:blipFill>
                   <pic:spPr bwMode="auto">
                     <a:xfrm>
                       <a:off x="0" y="0"/>
-                      <a:ext cx="6097905" cy="374015"/>
+                      <a:ext cx="4883847" cy="3442335"/>
                     </a:xfrm>
                     <a:prstGeom prst="rect">
                       <a:avLst/>
@@ -2133,534 +2764,48 @@
                 </pic:pic>
               </a:graphicData>
             </a:graphic>
-            <wp14:sizeRelH relativeFrom="margin">
-              <wp14:pctWidth>0</wp14:pctWidth>
-            </wp14:sizeRelH>
-            <wp14:sizeRelV relativeFrom="margin">
-              <wp14:pctHeight>0</wp14:pctHeight>
-            </wp14:sizeRelV>
-          </wp:anchor>
+          </wp:inline>
         </w:drawing>
       </w:r>
     </w:p>
     <w:p>
       <w:pPr>
         <w:pStyle w:val="Paragrafoelenco"/>
-        <w:ind w:left="1500"/>
-        <w:rPr>
-          <w:rFonts w:ascii="Heebo" w:hAnsi="Heebo"/>
-          <w:b/>
-          <w:bCs/>
-          <w:sz w:val="24"/>
-          <w:szCs w:val="24"/>
-        </w:rPr>
-      </w:pPr>
-    </w:p>
-    <w:p>
-      <w:pPr>
-        <w:pStyle w:val="Paragrafoelenco"/>
-        <w:ind w:left="1500"/>
-        <w:rPr>
-          <w:rFonts w:ascii="Heebo" w:hAnsi="Heebo"/>
-          <w:b/>
-          <w:bCs/>
-          <w:sz w:val="24"/>
-          <w:szCs w:val="24"/>
-        </w:rPr>
-      </w:pPr>
-    </w:p>
-    <w:p>
-      <w:pPr>
-        <w:pStyle w:val="Paragrafoelenco"/>
-        <w:ind w:left="1500"/>
-        <w:rPr>
-          <w:rFonts w:ascii="Heebo" w:hAnsi="Heebo"/>
-          <w:sz w:val="24"/>
-          <w:szCs w:val="24"/>
-        </w:rPr>
-      </w:pPr>
-      <w:r>
-        <w:rPr>
-          <w:rFonts w:ascii="Heebo" w:hAnsi="Heebo"/>
-          <w:sz w:val="24"/>
-          <w:szCs w:val="24"/>
-        </w:rPr>
-        <w:t>Le features per ogni canzone sono, rispettivamente:</w:t>
-      </w:r>
-      <w:r>
-        <w:rPr>
-          <w:rFonts w:ascii="Heebo" w:hAnsi="Heebo"/>
-          <w:sz w:val="24"/>
-          <w:szCs w:val="24"/>
-        </w:rPr>
-        <w:br/>
-        <w:t xml:space="preserve">- </w:t>
-      </w:r>
-      <w:r>
-        <w:rPr>
-          <w:rFonts w:ascii="Heebo" w:hAnsi="Heebo"/>
-          <w:b/>
-          <w:bCs/>
-          <w:sz w:val="24"/>
-          <w:szCs w:val="24"/>
-        </w:rPr>
-        <w:t>Beats Per Minute (BPM)</w:t>
-      </w:r>
-      <w:r>
-        <w:rPr>
-          <w:rFonts w:ascii="Heebo" w:hAnsi="Heebo"/>
-          <w:sz w:val="24"/>
-          <w:szCs w:val="24"/>
-        </w:rPr>
-        <w:t xml:space="preserve">: unità di misura </w:t>
-      </w:r>
-      <w:r>
-        <w:rPr>
-          <w:rFonts w:ascii="Heebo" w:hAnsi="Heebo"/>
-          <w:sz w:val="24"/>
-          <w:szCs w:val="24"/>
-        </w:rPr>
-        <w:t>del numero di battiti per minuto</w:t>
-      </w:r>
-      <w:r>
-        <w:rPr>
-          <w:rFonts w:ascii="Heebo" w:hAnsi="Heebo"/>
-          <w:sz w:val="24"/>
-          <w:szCs w:val="24"/>
-        </w:rPr>
-        <w:t>;</w:t>
-      </w:r>
-      <w:r>
-        <w:rPr>
-          <w:rFonts w:ascii="Heebo" w:hAnsi="Heebo"/>
-          <w:sz w:val="24"/>
-          <w:szCs w:val="24"/>
-        </w:rPr>
-        <w:br/>
-        <w:t xml:space="preserve">- </w:t>
-      </w:r>
-      <w:r>
-        <w:rPr>
-          <w:rFonts w:ascii="Heebo" w:hAnsi="Heebo"/>
-          <w:b/>
-          <w:bCs/>
-          <w:sz w:val="24"/>
-          <w:szCs w:val="24"/>
-        </w:rPr>
-        <w:t>Energy</w:t>
-      </w:r>
-      <w:r>
-        <w:rPr>
-          <w:rFonts w:ascii="Heebo" w:hAnsi="Heebo"/>
-          <w:sz w:val="24"/>
-          <w:szCs w:val="24"/>
-        </w:rPr>
-        <w:t>: unità di misura che indica l’intensità della canzone e l’energia trasmessa da quest’ultima;</w:t>
-      </w:r>
-      <w:r>
-        <w:rPr>
-          <w:rFonts w:ascii="Heebo" w:hAnsi="Heebo"/>
-          <w:sz w:val="24"/>
-          <w:szCs w:val="24"/>
-        </w:rPr>
-        <w:br/>
-        <w:t xml:space="preserve">- </w:t>
-      </w:r>
-      <w:r>
-        <w:rPr>
-          <w:rFonts w:ascii="Heebo" w:hAnsi="Heebo"/>
-          <w:b/>
-          <w:bCs/>
-          <w:sz w:val="24"/>
-          <w:szCs w:val="24"/>
-        </w:rPr>
-        <w:t>Danceability</w:t>
-      </w:r>
-      <w:r>
-        <w:rPr>
-          <w:rFonts w:ascii="Heebo" w:hAnsi="Heebo"/>
-          <w:sz w:val="24"/>
-          <w:szCs w:val="24"/>
-        </w:rPr>
-        <w:t>: indica quanto la traccia è adatta ad essere ballata o meno;</w:t>
-      </w:r>
-      <w:r>
-        <w:rPr>
-          <w:rFonts w:ascii="Heebo" w:hAnsi="Heebo"/>
-          <w:sz w:val="24"/>
-          <w:szCs w:val="24"/>
-        </w:rPr>
-        <w:br/>
-        <w:t xml:space="preserve">- </w:t>
-      </w:r>
-      <w:r>
-        <w:rPr>
-          <w:rFonts w:ascii="Heebo" w:hAnsi="Heebo"/>
-          <w:b/>
-          <w:bCs/>
-          <w:sz w:val="24"/>
-          <w:szCs w:val="24"/>
-        </w:rPr>
-        <w:t>Loudness</w:t>
-      </w:r>
-      <w:r>
-        <w:rPr>
-          <w:rFonts w:ascii="Heebo" w:hAnsi="Heebo"/>
-          <w:sz w:val="24"/>
-          <w:szCs w:val="24"/>
-        </w:rPr>
-        <w:t xml:space="preserve"> </w:t>
-      </w:r>
-      <w:r>
-        <w:rPr>
-          <w:rFonts w:ascii="Heebo" w:hAnsi="Heebo"/>
-          <w:b/>
-          <w:bCs/>
-          <w:sz w:val="24"/>
-          <w:szCs w:val="24"/>
-        </w:rPr>
-        <w:t>(dB)</w:t>
-      </w:r>
-      <w:r>
-        <w:rPr>
-          <w:rFonts w:ascii="Heebo" w:hAnsi="Heebo"/>
-          <w:sz w:val="24"/>
-          <w:szCs w:val="24"/>
-        </w:rPr>
-        <w:t>: unità di misura del</w:t>
-      </w:r>
-      <w:r>
-        <w:rPr>
-          <w:rFonts w:ascii="Heebo" w:hAnsi="Heebo"/>
-          <w:sz w:val="24"/>
-          <w:szCs w:val="24"/>
-        </w:rPr>
-        <w:t>l’intensità</w:t>
-      </w:r>
-      <w:r>
-        <w:rPr>
-          <w:rFonts w:ascii="Heebo" w:hAnsi="Heebo"/>
-          <w:sz w:val="24"/>
-          <w:szCs w:val="24"/>
-        </w:rPr>
-        <w:t xml:space="preserve"> acustica</w:t>
-      </w:r>
-      <w:r>
-        <w:rPr>
-          <w:rFonts w:ascii="Heebo" w:hAnsi="Heebo"/>
-          <w:sz w:val="24"/>
-          <w:szCs w:val="24"/>
-        </w:rPr>
-        <w:t xml:space="preserve"> del</w:t>
-      </w:r>
-      <w:r>
-        <w:rPr>
-          <w:rFonts w:ascii="Heebo" w:hAnsi="Heebo"/>
-          <w:sz w:val="24"/>
-          <w:szCs w:val="24"/>
-        </w:rPr>
-        <w:t>la</w:t>
-      </w:r>
-      <w:r>
-        <w:rPr>
-          <w:rFonts w:ascii="Heebo" w:hAnsi="Heebo"/>
-          <w:sz w:val="24"/>
-          <w:szCs w:val="24"/>
-        </w:rPr>
-        <w:t xml:space="preserve"> </w:t>
-      </w:r>
-      <w:r>
-        <w:rPr>
-          <w:rFonts w:ascii="Heebo" w:hAnsi="Heebo"/>
-          <w:sz w:val="24"/>
-          <w:szCs w:val="24"/>
-        </w:rPr>
-        <w:t>traccia</w:t>
-      </w:r>
-      <w:r>
-        <w:rPr>
-          <w:rFonts w:ascii="Heebo" w:hAnsi="Heebo"/>
-          <w:sz w:val="24"/>
-          <w:szCs w:val="24"/>
-        </w:rPr>
-        <w:t>;</w:t>
-      </w:r>
-      <w:r>
-        <w:rPr>
-          <w:rFonts w:ascii="Heebo" w:hAnsi="Heebo"/>
-          <w:sz w:val="24"/>
-          <w:szCs w:val="24"/>
-        </w:rPr>
-        <w:br/>
-        <w:t xml:space="preserve">- </w:t>
-      </w:r>
-      <w:r>
-        <w:rPr>
-          <w:rFonts w:ascii="Heebo" w:hAnsi="Heebo"/>
-          <w:b/>
-          <w:bCs/>
-          <w:sz w:val="24"/>
-          <w:szCs w:val="24"/>
-        </w:rPr>
-        <w:t>Liveness</w:t>
-      </w:r>
-      <w:r>
-        <w:rPr>
-          <w:rFonts w:ascii="Heebo" w:hAnsi="Heebo"/>
-          <w:sz w:val="24"/>
-          <w:szCs w:val="24"/>
-        </w:rPr>
-        <w:t>: indica la presenza o meno di spettatori durante l’esecuzione della traccia;</w:t>
-      </w:r>
-      <w:r>
-        <w:rPr>
-          <w:rFonts w:ascii="Heebo" w:hAnsi="Heebo"/>
-          <w:sz w:val="24"/>
-          <w:szCs w:val="24"/>
-        </w:rPr>
-        <w:br/>
-        <w:t xml:space="preserve">- </w:t>
-      </w:r>
-      <w:r>
-        <w:rPr>
-          <w:rFonts w:ascii="Heebo" w:hAnsi="Heebo"/>
-          <w:b/>
-          <w:bCs/>
-          <w:sz w:val="24"/>
-          <w:szCs w:val="24"/>
-        </w:rPr>
-        <w:t>Valence</w:t>
-      </w:r>
-      <w:r>
-        <w:rPr>
-          <w:rFonts w:ascii="Heebo" w:hAnsi="Heebo"/>
-          <w:sz w:val="24"/>
-          <w:szCs w:val="24"/>
-        </w:rPr>
-        <w:t>: indica la positività trasmessa dalla canzone;</w:t>
-      </w:r>
-      <w:r>
-        <w:rPr>
-          <w:rFonts w:ascii="Heebo" w:hAnsi="Heebo"/>
-          <w:sz w:val="24"/>
-          <w:szCs w:val="24"/>
-        </w:rPr>
-        <w:br/>
-        <w:t xml:space="preserve">- </w:t>
-      </w:r>
-      <w:r>
-        <w:rPr>
-          <w:rFonts w:ascii="Heebo" w:hAnsi="Heebo"/>
-          <w:b/>
-          <w:bCs/>
-          <w:sz w:val="24"/>
-          <w:szCs w:val="24"/>
-        </w:rPr>
-        <w:t>Length</w:t>
-      </w:r>
-      <w:r>
-        <w:rPr>
-          <w:rFonts w:ascii="Heebo" w:hAnsi="Heebo"/>
-          <w:sz w:val="24"/>
-          <w:szCs w:val="24"/>
-        </w:rPr>
-        <w:t xml:space="preserve"> (Duration): lunghezza della traccia;</w:t>
-      </w:r>
-      <w:r>
-        <w:rPr>
-          <w:rFonts w:ascii="Heebo" w:hAnsi="Heebo"/>
-          <w:sz w:val="24"/>
-          <w:szCs w:val="24"/>
-        </w:rPr>
-        <w:br/>
-        <w:t xml:space="preserve">- </w:t>
-      </w:r>
-      <w:r>
-        <w:rPr>
-          <w:rFonts w:ascii="Heebo" w:hAnsi="Heebo"/>
-          <w:b/>
-          <w:bCs/>
-          <w:sz w:val="24"/>
-          <w:szCs w:val="24"/>
-        </w:rPr>
-        <w:t>Acousticness</w:t>
-      </w:r>
-      <w:r>
-        <w:rPr>
-          <w:rFonts w:ascii="Heebo" w:hAnsi="Heebo"/>
-          <w:sz w:val="24"/>
-          <w:szCs w:val="24"/>
-        </w:rPr>
-        <w:t>: misura l’acustica della canzone, ossia quanto il suono è modificato in modo elettronico;</w:t>
-      </w:r>
-      <w:r>
-        <w:rPr>
-          <w:rFonts w:ascii="Heebo" w:hAnsi="Heebo"/>
-          <w:sz w:val="24"/>
-          <w:szCs w:val="24"/>
-        </w:rPr>
-        <w:br/>
-        <w:t xml:space="preserve">- </w:t>
-      </w:r>
-      <w:r>
-        <w:rPr>
-          <w:rFonts w:ascii="Heebo" w:hAnsi="Heebo"/>
-          <w:b/>
-          <w:bCs/>
-          <w:sz w:val="24"/>
-          <w:szCs w:val="24"/>
-        </w:rPr>
-        <w:t>Speechiness</w:t>
-      </w:r>
-      <w:r>
-        <w:rPr>
-          <w:rFonts w:ascii="Heebo" w:hAnsi="Heebo"/>
-          <w:sz w:val="24"/>
-          <w:szCs w:val="24"/>
-        </w:rPr>
-        <w:t>: indica quanto è parlata la traccia;</w:t>
-      </w:r>
-      <w:r>
-        <w:rPr>
-          <w:rFonts w:ascii="Heebo" w:hAnsi="Heebo"/>
-          <w:sz w:val="24"/>
-          <w:szCs w:val="24"/>
-        </w:rPr>
-        <w:br/>
-        <w:t xml:space="preserve">- </w:t>
-      </w:r>
-      <w:r>
-        <w:rPr>
-          <w:rFonts w:ascii="Heebo" w:hAnsi="Heebo"/>
-          <w:b/>
-          <w:bCs/>
-          <w:sz w:val="24"/>
-          <w:szCs w:val="24"/>
-        </w:rPr>
-        <w:t>Popularity</w:t>
-      </w:r>
-      <w:r>
-        <w:rPr>
-          <w:rFonts w:ascii="Heebo" w:hAnsi="Heebo"/>
-          <w:sz w:val="24"/>
-          <w:szCs w:val="24"/>
-        </w:rPr>
-        <w:t>: popolarità della canzone.</w:t>
-      </w:r>
-    </w:p>
-    <w:p>
-      <w:pPr>
-        <w:pStyle w:val="Paragrafoelenco"/>
-        <w:ind w:left="1500"/>
-        <w:rPr>
-          <w:rFonts w:ascii="Heebo" w:hAnsi="Heebo"/>
-          <w:sz w:val="24"/>
-          <w:szCs w:val="24"/>
-        </w:rPr>
-      </w:pPr>
-    </w:p>
-    <w:p>
-      <w:pPr>
-        <w:pStyle w:val="Paragrafoelenco"/>
-        <w:numPr>
-          <w:ilvl w:val="0"/>
-          <w:numId w:val="9"/>
-        </w:numPr>
-        <w:rPr>
-          <w:rFonts w:ascii="Heebo" w:hAnsi="Heebo"/>
-          <w:sz w:val="24"/>
-          <w:szCs w:val="24"/>
-        </w:rPr>
-      </w:pPr>
-      <w:r>
-        <w:rPr>
-          <w:rFonts w:ascii="Heebo" w:hAnsi="Heebo"/>
-          <w:b/>
-          <w:bCs/>
-          <w:sz w:val="24"/>
-          <w:szCs w:val="24"/>
-        </w:rPr>
-        <w:t>Standardizzazione</w:t>
-      </w:r>
-      <w:r>
-        <w:rPr>
-          <w:rFonts w:ascii="Heebo" w:hAnsi="Heebo"/>
-          <w:b/>
-          <w:bCs/>
-          <w:sz w:val="24"/>
-          <w:szCs w:val="24"/>
-        </w:rPr>
-        <w:t>;</w:t>
-      </w:r>
-    </w:p>
-    <w:p>
-      <w:pPr>
-        <w:pStyle w:val="Paragrafoelenco"/>
-        <w:numPr>
-          <w:ilvl w:val="0"/>
-          <w:numId w:val="9"/>
-        </w:numPr>
-        <w:rPr>
-          <w:rFonts w:ascii="Heebo" w:hAnsi="Heebo"/>
-          <w:sz w:val="24"/>
-          <w:szCs w:val="24"/>
-        </w:rPr>
-      </w:pPr>
-      <w:r>
-        <w:rPr>
-          <w:rFonts w:ascii="Heebo" w:hAnsi="Heebo"/>
-          <w:b/>
-          <w:bCs/>
-          <w:sz w:val="24"/>
-          <w:szCs w:val="24"/>
-        </w:rPr>
-        <w:lastRenderedPageBreak/>
-        <w:t>PCA</w:t>
-      </w:r>
-      <w:r>
-        <w:rPr>
-          <w:rFonts w:ascii="Heebo" w:hAnsi="Heebo"/>
-          <w:b/>
-          <w:bCs/>
-          <w:sz w:val="24"/>
-          <w:szCs w:val="24"/>
-        </w:rPr>
-        <w:t>;</w:t>
-      </w:r>
-    </w:p>
-    <w:p>
-      <w:pPr>
-        <w:pStyle w:val="Paragrafoelenco"/>
-        <w:numPr>
-          <w:ilvl w:val="0"/>
-          <w:numId w:val="9"/>
-        </w:numPr>
-        <w:rPr>
-          <w:rFonts w:ascii="Heebo" w:hAnsi="Heebo"/>
-          <w:sz w:val="24"/>
-          <w:szCs w:val="24"/>
-        </w:rPr>
-      </w:pPr>
-      <w:r>
-        <w:rPr>
-          <w:rFonts w:ascii="Heebo" w:hAnsi="Heebo"/>
-          <w:b/>
-          <w:bCs/>
-          <w:sz w:val="24"/>
-          <w:szCs w:val="24"/>
-        </w:rPr>
-        <w:t>Clustering</w:t>
-      </w:r>
-      <w:r>
-        <w:rPr>
-          <w:rFonts w:ascii="Heebo" w:hAnsi="Heebo"/>
-          <w:b/>
-          <w:bCs/>
-          <w:sz w:val="24"/>
-          <w:szCs w:val="24"/>
-        </w:rPr>
-        <w:t xml:space="preserve"> (K-means, DBScan);</w:t>
-      </w:r>
+        <w:spacing w:after="0"/>
+        <w:rPr>
+          <w:rFonts w:ascii="Heebo" w:hAnsi="Heebo"/>
+          <w:b/>
+          <w:bCs/>
+          <w:sz w:val="32"/>
+          <w:szCs w:val="32"/>
+        </w:rPr>
+      </w:pPr>
+    </w:p>
+    <w:p>
+      <w:pPr>
+        <w:pStyle w:val="Paragrafoelenco"/>
+        <w:spacing w:after="0"/>
+        <w:rPr>
+          <w:rFonts w:ascii="Heebo" w:hAnsi="Heebo"/>
+          <w:b/>
+          <w:bCs/>
+          <w:sz w:val="32"/>
+          <w:szCs w:val="32"/>
+        </w:rPr>
+      </w:pPr>
+    </w:p>
+    <w:p>
+      <w:pPr>
+        <w:pStyle w:val="Paragrafoelenco"/>
+        <w:spacing w:after="0"/>
+        <w:rPr>
+          <w:rFonts w:ascii="Heebo" w:hAnsi="Heebo"/>
+          <w:b/>
+          <w:bCs/>
+          <w:sz w:val="32"/>
+          <w:szCs w:val="32"/>
+        </w:rPr>
+      </w:pPr>
     </w:p>
     <w:p>
       <w:pPr>
@@ -2801,7 +2946,55 @@
           <w:sz w:val="24"/>
           <w:szCs w:val="24"/>
         </w:rPr>
-        <w:t>. Questo passaggio si è reso necessario in quanto, volendo utilizzare la metodologia PCA, andremo a calcolare nuove proiezioni del dataset. I nuovi assi ottenuti saranno logicamente basati sulla deviazione standard delle variabili, quindi una variabile con una deviazione standard maggiore avrà un impatto anch’esso maggiore su</w:t>
+        <w:t xml:space="preserve">. Questo passaggio si è reso necessario in quanto, volendo utilizzare la metodologia PCA, </w:t>
+      </w:r>
+      <w:r>
+        <w:rPr>
+          <w:rFonts w:ascii="Heebo" w:hAnsi="Heebo"/>
+          <w:sz w:val="24"/>
+          <w:szCs w:val="24"/>
+        </w:rPr>
+        <w:t>andiamo</w:t>
+      </w:r>
+      <w:r>
+        <w:rPr>
+          <w:rFonts w:ascii="Heebo" w:hAnsi="Heebo"/>
+          <w:sz w:val="24"/>
+          <w:szCs w:val="24"/>
+        </w:rPr>
+        <w:t xml:space="preserve"> a </w:t>
+      </w:r>
+      <w:r>
+        <w:rPr>
+          <w:rFonts w:ascii="Heebo" w:hAnsi="Heebo"/>
+          <w:sz w:val="24"/>
+          <w:szCs w:val="24"/>
+        </w:rPr>
+        <w:t>generare un nuovo</w:t>
+      </w:r>
+      <w:r>
+        <w:rPr>
+          <w:rFonts w:ascii="Heebo" w:hAnsi="Heebo"/>
+          <w:sz w:val="24"/>
+          <w:szCs w:val="24"/>
+        </w:rPr>
+        <w:t xml:space="preserve"> dataset</w:t>
+      </w:r>
+      <w:r>
+        <w:rPr>
+          <w:rFonts w:ascii="Heebo" w:hAnsi="Heebo"/>
+          <w:sz w:val="24"/>
+          <w:szCs w:val="24"/>
+        </w:rPr>
+        <w:t xml:space="preserve"> ottenuto proiettando i campioni originali su un nuovo sistema di riferimento</w:t>
+      </w:r>
+      <w:r>
+        <w:rPr>
+          <w:rFonts w:ascii="Heebo" w:hAnsi="Heebo"/>
+          <w:sz w:val="24"/>
+          <w:szCs w:val="24"/>
+        </w:rPr>
+        <w:t>. I nuovi assi ottenuti saranno basati sulla deviazione standard delle variabili, quindi una variabile con una deviazione standard maggiore avrà un impatto maggiore su</w:t>
       </w:r>
       <w:r>
         <w:rPr>
@@ -2893,6 +3086,14 @@
           <w:sz w:val="24"/>
           <w:szCs w:val="24"/>
         </w:rPr>
+        <w:t xml:space="preserve">seguente </w:t>
+      </w:r>
+      <w:r>
+        <w:rPr>
+          <w:rFonts w:ascii="Heebo" w:hAnsi="Heebo"/>
+          <w:sz w:val="24"/>
+          <w:szCs w:val="24"/>
+        </w:rPr>
         <w:t>formula matematica</w:t>
       </w:r>
       <w:r>
@@ -2901,15 +3102,31 @@
           <w:sz w:val="24"/>
           <w:szCs w:val="24"/>
         </w:rPr>
-        <w:t xml:space="preserve"> seguente</w:t>
-      </w:r>
-      <w:r>
-        <w:rPr>
-          <w:rFonts w:ascii="Heebo" w:hAnsi="Heebo"/>
-          <w:sz w:val="24"/>
-          <w:szCs w:val="24"/>
-        </w:rPr>
-        <w:t>, sostituendo ad ogni valore originariamente presente il valore derivante dall’utilizzo della suddetta tecnica</w:t>
+        <w:t>, sostituendo ad ogni valore</w:t>
+      </w:r>
+      <w:r>
+        <w:rPr>
+          <w:rFonts w:ascii="Heebo" w:hAnsi="Heebo"/>
+          <w:sz w:val="24"/>
+          <w:szCs w:val="24"/>
+        </w:rPr>
+        <w:t xml:space="preserve"> X</w:t>
+      </w:r>
+      <w:r>
+        <w:rPr>
+          <w:rFonts w:ascii="Heebo" w:hAnsi="Heebo"/>
+          <w:sz w:val="24"/>
+          <w:szCs w:val="24"/>
+        </w:rPr>
+        <w:t xml:space="preserve"> originariamente presente il valore </w:t>
+      </w:r>
+      <w:r>
+        <w:rPr>
+          <w:rFonts w:ascii="Heebo" w:hAnsi="Heebo"/>
+          <w:sz w:val="24"/>
+          <w:szCs w:val="24"/>
+        </w:rPr>
+        <w:t>Z pari a</w:t>
       </w:r>
       <w:r>
         <w:rPr>
@@ -3002,6 +3219,77 @@
           <w:szCs w:val="24"/>
         </w:rPr>
       </w:pPr>
+    </w:p>
+    <w:p>
+      <w:pPr>
+        <w:pStyle w:val="Paragrafoelenco"/>
+        <w:rPr>
+          <w:rFonts w:ascii="Heebo" w:hAnsi="Heebo"/>
+          <w:sz w:val="24"/>
+          <w:szCs w:val="24"/>
+        </w:rPr>
+      </w:pPr>
+      <w:r>
+        <w:rPr>
+          <w:rFonts w:ascii="Heebo" w:hAnsi="Heebo"/>
+          <w:sz w:val="24"/>
+          <w:szCs w:val="24"/>
+        </w:rPr>
+        <w:t xml:space="preserve">con </w:t>
+      </w:r>
+      <w:r>
+        <w:rPr>
+          <w:rFonts w:ascii="Heebo" w:hAnsi="Heebo"/>
+          <w:sz w:val="24"/>
+          <w:szCs w:val="24"/>
+        </w:rPr>
+        <w:t>μ</w:t>
+      </w:r>
+      <w:r>
+        <w:rPr>
+          <w:rFonts w:ascii="Heebo" w:hAnsi="Heebo"/>
+          <w:sz w:val="24"/>
+          <w:szCs w:val="24"/>
+        </w:rPr>
+        <w:t xml:space="preserve"> pari alla media della variabile e </w:t>
+      </w:r>
+      <w:r>
+        <w:rPr>
+          <w:rFonts w:ascii="Heebo" w:hAnsi="Heebo"/>
+          <w:sz w:val="24"/>
+          <w:szCs w:val="24"/>
+        </w:rPr>
+        <w:t>σ</w:t>
+      </w:r>
+      <w:r>
+        <w:rPr>
+          <w:rFonts w:ascii="Heebo" w:hAnsi="Heebo"/>
+          <w:sz w:val="24"/>
+          <w:szCs w:val="24"/>
+        </w:rPr>
+        <w:t xml:space="preserve"> pari alla sua deviazione standard.</w:t>
+      </w:r>
+    </w:p>
+    <w:p>
+      <w:pPr>
+        <w:pStyle w:val="Paragrafoelenco"/>
+        <w:rPr>
+          <w:rFonts w:ascii="Heebo" w:hAnsi="Heebo"/>
+          <w:sz w:val="24"/>
+          <w:szCs w:val="24"/>
+        </w:rPr>
+      </w:pPr>
+    </w:p>
+    <w:p>
+      <w:pPr>
+        <w:pStyle w:val="Paragrafoelenco"/>
+        <w:rPr>
+          <w:rFonts w:ascii="Heebo" w:hAnsi="Heebo"/>
+          <w:sz w:val="24"/>
+          <w:szCs w:val="24"/>
+          <w:u w:val="single"/>
+        </w:rPr>
+      </w:pPr>
       <w:r>
         <w:rPr>
           <w:rFonts w:ascii="Heebo" w:hAnsi="Heebo"/>
@@ -3014,6 +3302,16 @@
     <w:p>
       <w:pPr>
         <w:pStyle w:val="Paragrafoelenco"/>
+        <w:rPr>
+          <w:rFonts w:ascii="Heebo" w:hAnsi="Heebo"/>
+          <w:sz w:val="24"/>
+          <w:szCs w:val="24"/>
+        </w:rPr>
+      </w:pPr>
+    </w:p>
+    <w:p>
+      <w:pPr>
+        <w:pStyle w:val="Paragrafoelenco"/>
         <w:jc w:val="center"/>
         <w:rPr>
           <w:rFonts w:ascii="Heebo" w:hAnsi="Heebo"/>
@@ -3027,7 +3325,7 @@
           <w:noProof/>
         </w:rPr>
         <w:drawing>
-          <wp:inline distT="0" distB="0" distL="0" distR="0" wp14:anchorId="1524EEA5" wp14:editId="7E309C0B">
+          <wp:inline distT="0" distB="0" distL="0" distR="0" wp14:anchorId="1524EEA5" wp14:editId="7D47979D">
             <wp:extent cx="4591050" cy="3651250"/>
             <wp:effectExtent l="0" t="0" r="0" b="6350"/>
             <wp:docPr id="2" name="Immagine 2"/>
@@ -3128,75 +3426,112 @@
           <w:sz w:val="24"/>
           <w:szCs w:val="24"/>
         </w:rPr>
-        <w:t>Dopo aver standardizzato i dati del nostro data-set,</w:t>
-      </w:r>
-      <w:r>
-        <w:rPr>
-          <w:rFonts w:ascii="Heebo" w:hAnsi="Heebo"/>
-          <w:sz w:val="24"/>
-          <w:szCs w:val="24"/>
-        </w:rPr>
-        <w:t xml:space="preserve"> ci siamo</w:t>
-      </w:r>
-      <w:r>
-        <w:rPr>
-          <w:rFonts w:ascii="Heebo" w:hAnsi="Heebo"/>
-          <w:sz w:val="24"/>
-          <w:szCs w:val="24"/>
-        </w:rPr>
-        <w:t xml:space="preserve"> trovati di fronte ad una scelta: </w:t>
-      </w:r>
-      <w:r>
-        <w:rPr>
-          <w:rFonts w:ascii="Heebo" w:hAnsi="Heebo"/>
-          <w:sz w:val="24"/>
-          <w:szCs w:val="24"/>
-        </w:rPr>
-        <w:t>ridurre le features da 8 a 3</w:t>
-      </w:r>
-      <w:r>
-        <w:rPr>
-          <w:rFonts w:ascii="Heebo" w:hAnsi="Heebo"/>
-          <w:sz w:val="24"/>
-          <w:szCs w:val="24"/>
-        </w:rPr>
-        <w:t xml:space="preserve"> avvalsi della </w:t>
-      </w:r>
-      <w:r>
-        <w:rPr>
-          <w:rFonts w:ascii="Heebo" w:hAnsi="Heebo"/>
-          <w:b/>
-          <w:bCs/>
-          <w:sz w:val="24"/>
-          <w:szCs w:val="24"/>
-        </w:rPr>
-        <w:t xml:space="preserve">PCA </w:t>
-      </w:r>
-      <w:r>
-        <w:rPr>
-          <w:rFonts w:ascii="Heebo" w:hAnsi="Heebo"/>
-          <w:sz w:val="24"/>
-          <w:szCs w:val="24"/>
-        </w:rPr>
-        <w:t xml:space="preserve">(principal component analysis), più precisamente della libreria </w:t>
-      </w:r>
-      <w:r>
-        <w:rPr>
-          <w:rFonts w:ascii="Heebo" w:hAnsi="Heebo"/>
-          <w:b/>
-          <w:bCs/>
-          <w:sz w:val="24"/>
-          <w:szCs w:val="24"/>
-        </w:rPr>
-        <w:t>pca-js</w:t>
-      </w:r>
-      <w:r>
-        <w:rPr>
-          <w:rFonts w:ascii="Heebo" w:hAnsi="Heebo"/>
-          <w:sz w:val="24"/>
-          <w:szCs w:val="24"/>
-        </w:rPr>
-        <w:t>, per varie motivazioni:</w:t>
+        <w:t>Dopo aver standardizzato i dati del nostro dataset,</w:t>
+      </w:r>
+      <w:r>
+        <w:rPr>
+          <w:rFonts w:ascii="Heebo" w:hAnsi="Heebo"/>
+          <w:sz w:val="24"/>
+          <w:szCs w:val="24"/>
+        </w:rPr>
+        <w:t xml:space="preserve"> ci siam</w:t>
+      </w:r>
+      <w:r>
+        <w:rPr>
+          <w:rFonts w:ascii="Heebo" w:hAnsi="Heebo"/>
+          <w:sz w:val="24"/>
+          <w:szCs w:val="24"/>
+        </w:rPr>
+        <w:t xml:space="preserve">o ritrovati con un insieme di campioni ciascuno avente 10 features caratterizzanti. Abbiamo da subito deciso di non utilizzare la popolarità di una canzone, in quanto essa è calcolata da Spotify in funzione </w:t>
+      </w:r>
+      <w:r>
+        <w:rPr>
+          <w:rFonts w:ascii="Heebo" w:hAnsi="Heebo"/>
+          <w:sz w:val="24"/>
+          <w:szCs w:val="24"/>
+        </w:rPr>
+        <w:lastRenderedPageBreak/>
+        <w:t xml:space="preserve">del numero di riproduzioni della canzone nel breve periodo. Poichè le canzoni del nostro dataset sono state rilasciate anche 70 anni fa, e poiché crediamo che una canzone rilasciata di recente faccia in media più ascolti rispetto a una canzone del passato, questa particolare misura non ci è sembrata abbastanza espressiva ed affidabile. </w:t>
+      </w:r>
+    </w:p>
+    <w:p>
+      <w:pPr>
+        <w:pStyle w:val="Paragrafoelenco"/>
+        <w:rPr>
+          <w:rFonts w:ascii="Heebo" w:hAnsi="Heebo"/>
+          <w:sz w:val="24"/>
+          <w:szCs w:val="24"/>
+        </w:rPr>
+      </w:pPr>
+    </w:p>
+    <w:p>
+      <w:pPr>
+        <w:pStyle w:val="Paragrafoelenco"/>
+        <w:rPr>
+          <w:rFonts w:ascii="Heebo" w:hAnsi="Heebo"/>
+          <w:sz w:val="24"/>
+          <w:szCs w:val="24"/>
+        </w:rPr>
+      </w:pPr>
+      <w:r>
+        <w:rPr>
+          <w:rFonts w:ascii="Heebo" w:hAnsi="Heebo"/>
+          <w:sz w:val="24"/>
+          <w:szCs w:val="24"/>
+        </w:rPr>
+        <w:t>Abbiamo poi deciso di utilizzare le rimanenti 9 features</w:t>
+      </w:r>
+      <w:r>
+        <w:rPr>
+          <w:rFonts w:ascii="Heebo" w:hAnsi="Heebo"/>
+          <w:sz w:val="24"/>
+          <w:szCs w:val="24"/>
+        </w:rPr>
+        <w:t xml:space="preserve"> non</w:t>
+      </w:r>
+      <w:r>
+        <w:rPr>
+          <w:rFonts w:ascii="Heebo" w:hAnsi="Heebo"/>
+          <w:sz w:val="24"/>
+          <w:szCs w:val="24"/>
+        </w:rPr>
+        <w:t xml:space="preserve"> singolarmente ma dopo un processo di Principal Component Analysis. La PCA è una tecnica che permette di ridurre </w:t>
+      </w:r>
+      <w:r>
+        <w:rPr>
+          <w:rFonts w:ascii="Heebo" w:hAnsi="Heebo"/>
+          <w:sz w:val="24"/>
+          <w:szCs w:val="24"/>
+        </w:rPr>
+        <w:t>il numero di variabili che descrivono un insieme di dati limitando il più possibile la perdita di informazioni. Nel nostro caso ciò equivale a descrivere una canzone non più per mezzo di tutte le 9 features originali ma attraverso una combinazione di esse, risultato della PCA.</w:t>
+      </w:r>
+    </w:p>
+    <w:p>
+      <w:pPr>
+        <w:pStyle w:val="Paragrafoelenco"/>
+        <w:rPr>
+          <w:rFonts w:ascii="Heebo" w:hAnsi="Heebo"/>
+          <w:sz w:val="24"/>
+          <w:szCs w:val="24"/>
+        </w:rPr>
+      </w:pPr>
+    </w:p>
+    <w:p>
+      <w:pPr>
+        <w:pStyle w:val="Paragrafoelenco"/>
+        <w:rPr>
+          <w:rFonts w:ascii="Heebo" w:hAnsi="Heebo"/>
+          <w:sz w:val="24"/>
+          <w:szCs w:val="24"/>
+        </w:rPr>
+      </w:pPr>
+      <w:r>
+        <w:rPr>
+          <w:rFonts w:ascii="Heebo" w:hAnsi="Heebo"/>
+          <w:sz w:val="24"/>
+          <w:szCs w:val="24"/>
+        </w:rPr>
+        <w:t>La PCA presenta vari benefici:</w:t>
       </w:r>
     </w:p>
     <w:p>
@@ -3218,8 +3553,23 @@
           <w:sz w:val="24"/>
           <w:szCs w:val="24"/>
         </w:rPr>
-        <w:lastRenderedPageBreak/>
-        <w:t>Diminuzione computational cost</w:t>
+        <w:t>Diminuzione</w:t>
+      </w:r>
+      <w:r>
+        <w:rPr>
+          <w:rFonts w:ascii="Heebo" w:hAnsi="Heebo"/>
+          <w:sz w:val="24"/>
+          <w:szCs w:val="24"/>
+        </w:rPr>
+        <w:t xml:space="preserve"> del</w:t>
+      </w:r>
+      <w:r>
+        <w:rPr>
+          <w:rFonts w:ascii="Heebo" w:hAnsi="Heebo"/>
+          <w:sz w:val="24"/>
+          <w:szCs w:val="24"/>
+        </w:rPr>
+        <w:t xml:space="preserve"> computational cost</w:t>
       </w:r>
       <w:r>
         <w:rPr>
@@ -3249,7 +3599,23 @@
           <w:sz w:val="24"/>
           <w:szCs w:val="24"/>
         </w:rPr>
-        <w:t>Possibilità di graficare i dati nello spazio usando le prime tre componenti;</w:t>
+        <w:t>Possibilità di graficare i dati nello spazio</w:t>
+      </w:r>
+      <w:r>
+        <w:rPr>
+          <w:rFonts w:ascii="Heebo" w:hAnsi="Heebo"/>
+          <w:sz w:val="24"/>
+          <w:szCs w:val="24"/>
+        </w:rPr>
+        <w:t xml:space="preserve"> tridimensionale</w:t>
+      </w:r>
+      <w:r>
+        <w:rPr>
+          <w:rFonts w:ascii="Heebo" w:hAnsi="Heebo"/>
+          <w:sz w:val="24"/>
+          <w:szCs w:val="24"/>
+        </w:rPr>
+        <w:t xml:space="preserve"> usando le prime tre componenti;</w:t>
       </w:r>
     </w:p>
     <w:p>
@@ -3289,27 +3655,70 @@
           <w:sz w:val="24"/>
           <w:szCs w:val="24"/>
         </w:rPr>
-        <w:t>): l’algoritmo K-means, senza suggerimenti iniziali sui centroidi, prende come centroidi iniziali quelli più isolati</w:t>
-      </w:r>
-      <w:r>
-        <w:rPr>
-          <w:rFonts w:ascii="Heebo" w:hAnsi="Heebo"/>
-          <w:sz w:val="24"/>
-          <w:szCs w:val="24"/>
-        </w:rPr>
-        <w:t xml:space="preserve">. Utilizzando la PCA in modo preliminare neutralizziamo i valori anomali che giacciono sulle componenti minori, proiettandole nelle componenti maggiori derivate dalla PCA. </w:t>
-      </w:r>
-    </w:p>
-    <w:p>
-      <w:pPr>
-        <w:pStyle w:val="Paragrafoelenco"/>
-        <w:ind w:left="1440"/>
-        <w:rPr>
-          <w:rFonts w:ascii="Heebo" w:hAnsi="Heebo"/>
-          <w:sz w:val="24"/>
-          <w:szCs w:val="24"/>
-        </w:rPr>
-      </w:pPr>
+        <w:t xml:space="preserve">): </w:t>
+      </w:r>
+      <w:r>
+        <w:rPr>
+          <w:rFonts w:ascii="Heebo" w:hAnsi="Heebo"/>
+          <w:sz w:val="24"/>
+          <w:szCs w:val="24"/>
+        </w:rPr>
+        <w:t>u</w:t>
+      </w:r>
+      <w:r>
+        <w:rPr>
+          <w:rFonts w:ascii="Heebo" w:hAnsi="Heebo"/>
+          <w:sz w:val="24"/>
+          <w:szCs w:val="24"/>
+        </w:rPr>
+        <w:t xml:space="preserve">tilizzando la PCA in modo preliminare neutralizziamo i valori anomali che giacciono sulle componenti minori, proiettandole nelle componenti maggiori derivate dalla PCA. </w:t>
+      </w:r>
+    </w:p>
+    <w:p>
+      <w:pPr>
+        <w:ind w:left="708"/>
+        <w:rPr>
+          <w:rFonts w:ascii="Heebo" w:hAnsi="Heebo"/>
+          <w:sz w:val="24"/>
+          <w:szCs w:val="24"/>
+        </w:rPr>
+      </w:pPr>
+      <w:r>
+        <w:rPr>
+          <w:rFonts w:ascii="Heebo" w:hAnsi="Heebo"/>
+          <w:sz w:val="24"/>
+          <w:szCs w:val="24"/>
+        </w:rPr>
+        <w:t xml:space="preserve">In relazione alla parte implementativa del nostro progetto, ci siamo avvalsi </w:t>
+      </w:r>
+      <w:r>
+        <w:rPr>
+          <w:rFonts w:ascii="Heebo" w:hAnsi="Heebo"/>
+          <w:sz w:val="24"/>
+          <w:szCs w:val="24"/>
+        </w:rPr>
+        <w:t xml:space="preserve">della libreria </w:t>
+      </w:r>
+      <w:r>
+        <w:rPr>
+          <w:rFonts w:ascii="Heebo" w:hAnsi="Heebo"/>
+          <w:b/>
+          <w:bCs/>
+          <w:sz w:val="24"/>
+          <w:szCs w:val="24"/>
+        </w:rPr>
+        <w:t>pca-js</w:t>
+      </w:r>
+      <w:r>
+        <w:rPr>
+          <w:rFonts w:ascii="Heebo" w:hAnsi="Heebo"/>
+          <w:b/>
+          <w:bCs/>
+          <w:sz w:val="24"/>
+          <w:szCs w:val="24"/>
+        </w:rPr>
+        <w:t>.</w:t>
+      </w:r>
     </w:p>
     <w:p>
       <w:pPr>
@@ -3406,6 +3815,19 @@
           <w:szCs w:val="24"/>
         </w:rPr>
       </w:pPr>
+    </w:p>
+    <w:p>
+      <w:pPr>
+        <w:ind w:left="720"/>
+        <w:jc w:val="center"/>
+        <w:rPr>
+          <w:rFonts w:ascii="Heebo" w:hAnsi="Heebo"/>
+          <w:b/>
+          <w:bCs/>
+          <w:sz w:val="24"/>
+          <w:szCs w:val="24"/>
+        </w:rPr>
+      </w:pPr>
       <w:r>
         <w:rPr>
           <w:rFonts w:ascii="Heebo" w:hAnsi="Heebo"/>
@@ -3545,6 +3967,277 @@
         </w:rPr>
         <w:t xml:space="preserve">. </w:t>
       </w:r>
+      <w:r>
+        <w:rPr>
+          <w:rFonts w:ascii="Heebo" w:hAnsi="Heebo"/>
+          <w:sz w:val="24"/>
+          <w:szCs w:val="24"/>
+        </w:rPr>
+        <w:t>Infatti, scegliendo un nume</w:t>
+      </w:r>
+      <w:r>
+        <w:rPr>
+          <w:rFonts w:ascii="Heebo" w:hAnsi="Heebo"/>
+          <w:sz w:val="24"/>
+          <w:szCs w:val="24"/>
+        </w:rPr>
+        <w:t>r</w:t>
+      </w:r>
+      <w:r>
+        <w:rPr>
+          <w:rFonts w:ascii="Heebo" w:hAnsi="Heebo"/>
+          <w:sz w:val="24"/>
+          <w:szCs w:val="24"/>
+        </w:rPr>
+        <w:t>o di componenti principali da utilizzare minore del numero originale di features, si ha inevitabilmente una perdita d’informazione derivante dalla perdita di varianza</w:t>
+      </w:r>
+      <w:r>
+        <w:rPr>
+          <w:rFonts w:ascii="Heebo" w:hAnsi="Heebo"/>
+          <w:sz w:val="24"/>
+          <w:szCs w:val="24"/>
+        </w:rPr>
+        <w:t xml:space="preserve"> causata dal non utilizzo di tutte le componenti. Siamo quindi di fronte ad un compromesso: quante componenti utilizzare? Quale può essere una </w:t>
+      </w:r>
+      <w:r>
+        <w:rPr>
+          <w:rFonts w:ascii="Heebo" w:hAnsi="Heebo"/>
+          <w:sz w:val="24"/>
+          <w:szCs w:val="24"/>
+        </w:rPr>
+        <w:t xml:space="preserve">percentuale di </w:t>
+      </w:r>
+      <w:r>
+        <w:rPr>
+          <w:rFonts w:ascii="Heebo" w:hAnsi="Heebo"/>
+          <w:sz w:val="24"/>
+          <w:szCs w:val="24"/>
+        </w:rPr>
+        <w:t>“errore” (perdita di varianza) accettabile?</w:t>
+      </w:r>
+    </w:p>
+    <w:p>
+      <w:pPr>
+        <w:pStyle w:val="Paragrafoelenco"/>
+        <w:rPr>
+          <w:rFonts w:ascii="Heebo" w:hAnsi="Heebo"/>
+          <w:sz w:val="24"/>
+          <w:szCs w:val="24"/>
+        </w:rPr>
+      </w:pPr>
+    </w:p>
+    <w:p>
+      <w:pPr>
+        <w:pStyle w:val="Paragrafoelenco"/>
+        <w:rPr>
+          <w:rFonts w:ascii="Heebo" w:hAnsi="Heebo"/>
+          <w:sz w:val="24"/>
+          <w:szCs w:val="24"/>
+        </w:rPr>
+      </w:pPr>
+      <w:r>
+        <w:rPr>
+          <w:rFonts w:ascii="Heebo" w:hAnsi="Heebo"/>
+          <w:sz w:val="24"/>
+          <w:szCs w:val="24"/>
+        </w:rPr>
+        <w:t>Inizialmente abbiamo pensato di utilizzare solo le prime tre componenti principali. In questo modo avremmo dato particolare senso all’utilizzo della PCA: ci avrebbe permesso di trovare le prime tre componenti più significative e avremmo utilizzato queste prime tre componenti per la clusterizzazione ma soprattuto per la rappresentazione grafica nello spazio dei risultati della clusterizzazione.</w:t>
+      </w:r>
+    </w:p>
+    <w:p>
+      <w:pPr>
+        <w:pStyle w:val="Paragrafoelenco"/>
+        <w:rPr>
+          <w:rFonts w:ascii="Heebo" w:hAnsi="Heebo"/>
+          <w:sz w:val="24"/>
+          <w:szCs w:val="24"/>
+        </w:rPr>
+      </w:pPr>
+    </w:p>
+    <w:p>
+      <w:pPr>
+        <w:pStyle w:val="Paragrafoelenco"/>
+        <w:rPr>
+          <w:rFonts w:ascii="Heebo" w:hAnsi="Heebo"/>
+          <w:sz w:val="24"/>
+          <w:szCs w:val="24"/>
+        </w:rPr>
+      </w:pPr>
+      <w:r>
+        <w:rPr>
+          <w:rFonts w:ascii="Heebo" w:hAnsi="Heebo"/>
+          <w:sz w:val="24"/>
+          <w:szCs w:val="24"/>
+        </w:rPr>
+        <w:lastRenderedPageBreak/>
+        <w:t xml:space="preserve">Ci siamo però resi conto che </w:t>
+      </w:r>
+      <w:r>
+        <w:rPr>
+          <w:rFonts w:ascii="Heebo" w:hAnsi="Heebo"/>
+          <w:sz w:val="24"/>
+          <w:szCs w:val="24"/>
+        </w:rPr>
+        <w:t xml:space="preserve">ciò non sarebbe stato sempre ottimale: nel corso dello sviluppo del progetto, provando anche con dataset estrapolati dalle nostre stesse librerie personali Spotify, le prime tre componenti hanno portato ad una perdita di varianza anche del 45%. </w:t>
+      </w:r>
+    </w:p>
+    <w:p>
+      <w:pPr>
+        <w:pStyle w:val="Paragrafoelenco"/>
+        <w:rPr>
+          <w:rFonts w:ascii="Heebo" w:hAnsi="Heebo"/>
+          <w:sz w:val="24"/>
+          <w:szCs w:val="24"/>
+        </w:rPr>
+      </w:pPr>
+    </w:p>
+    <w:p>
+      <w:pPr>
+        <w:pStyle w:val="Paragrafoelenco"/>
+        <w:rPr>
+          <w:rFonts w:ascii="Heebo" w:hAnsi="Heebo"/>
+          <w:sz w:val="24"/>
+          <w:szCs w:val="24"/>
+        </w:rPr>
+      </w:pPr>
+      <w:r>
+        <w:rPr>
+          <w:rFonts w:ascii="Heebo" w:hAnsi="Heebo"/>
+          <w:sz w:val="24"/>
+          <w:szCs w:val="24"/>
+        </w:rPr>
+        <w:t xml:space="preserve">Per questo motivo, abbiamo deciso di procedere nel seguente modo: </w:t>
+      </w:r>
+    </w:p>
+    <w:p>
+      <w:pPr>
+        <w:pStyle w:val="Paragrafoelenco"/>
+        <w:rPr>
+          <w:rFonts w:ascii="Heebo" w:hAnsi="Heebo"/>
+          <w:sz w:val="24"/>
+          <w:szCs w:val="24"/>
+        </w:rPr>
+      </w:pPr>
+      <w:r>
+        <w:rPr>
+          <w:rFonts w:ascii="Heebo" w:hAnsi="Heebo"/>
+          <w:sz w:val="24"/>
+          <w:szCs w:val="24"/>
+        </w:rPr>
+        <w:t>dopo aver effettuato la PCA l’algoritmo di clusterizzazione avrebbe lavorato sul numero di componenti sufficiente a raggiungere almeno il 70% di varianza originale;</w:t>
+      </w:r>
+    </w:p>
+    <w:p>
+      <w:pPr>
+        <w:pStyle w:val="Paragrafoelenco"/>
+        <w:rPr>
+          <w:rFonts w:ascii="Heebo" w:hAnsi="Heebo"/>
+          <w:sz w:val="24"/>
+          <w:szCs w:val="24"/>
+        </w:rPr>
+      </w:pPr>
+      <w:r>
+        <w:rPr>
+          <w:rFonts w:ascii="Heebo" w:hAnsi="Heebo"/>
+          <w:sz w:val="24"/>
+          <w:szCs w:val="24"/>
+        </w:rPr>
+        <w:t>i grafici che mostrano visivamente il risultato della clusterizzazione sarebbero invece stati proiettati in uno spazio tridimensionale in cui le tre dimensioni sarebbero state sempre le prime tre componenti principali, in quanto esse sono ad ogni modo le componenti sulle quali più informazione è contenuta e sono quindi più significative.</w:t>
+      </w:r>
+    </w:p>
+    <w:p>
+      <w:pPr>
+        <w:pStyle w:val="Paragrafoelenco"/>
+        <w:rPr>
+          <w:rFonts w:ascii="Heebo" w:hAnsi="Heebo"/>
+          <w:sz w:val="24"/>
+          <w:szCs w:val="24"/>
+        </w:rPr>
+      </w:pPr>
+    </w:p>
+    <w:p>
+      <w:pPr>
+        <w:pStyle w:val="Paragrafoelenco"/>
+        <w:rPr>
+          <w:rFonts w:ascii="Heebo" w:hAnsi="Heebo"/>
+          <w:sz w:val="24"/>
+          <w:szCs w:val="24"/>
+        </w:rPr>
+      </w:pPr>
+      <w:r>
+        <w:rPr>
+          <w:rFonts w:ascii="Heebo" w:hAnsi="Heebo"/>
+          <w:sz w:val="24"/>
+          <w:szCs w:val="24"/>
+        </w:rPr>
+        <w:t>Il grafico</w:t>
+      </w:r>
+      <w:r>
+        <w:rPr>
+          <w:rFonts w:ascii="Heebo" w:hAnsi="Heebo"/>
+          <w:sz w:val="24"/>
+          <w:szCs w:val="24"/>
+        </w:rPr>
+        <w:t xml:space="preserve"> di seguito</w:t>
+      </w:r>
+      <w:r>
+        <w:rPr>
+          <w:rFonts w:ascii="Heebo" w:hAnsi="Heebo"/>
+          <w:sz w:val="24"/>
+          <w:szCs w:val="24"/>
+        </w:rPr>
+        <w:t xml:space="preserve"> si riferisce al dataset preso da Kaggle e che abbiamo fin’ora descritto.</w:t>
+      </w:r>
+      <w:r>
+        <w:rPr>
+          <w:rFonts w:ascii="Heebo" w:hAnsi="Heebo"/>
+          <w:sz w:val="24"/>
+          <w:szCs w:val="24"/>
+        </w:rPr>
+        <w:t xml:space="preserve"> </w:t>
+      </w:r>
+      <w:r>
+        <w:rPr>
+          <w:rFonts w:ascii="Heebo" w:hAnsi="Heebo"/>
+          <w:sz w:val="24"/>
+          <w:szCs w:val="24"/>
+        </w:rPr>
+        <w:t>Esso m</w:t>
+      </w:r>
+      <w:r>
+        <w:rPr>
+          <w:rFonts w:ascii="Heebo" w:hAnsi="Heebo"/>
+          <w:sz w:val="24"/>
+          <w:szCs w:val="24"/>
+        </w:rPr>
+        <w:t>ostra la percentuale di varianza</w:t>
+      </w:r>
+      <w:r>
+        <w:rPr>
+          <w:rFonts w:ascii="Heebo" w:hAnsi="Heebo"/>
+          <w:sz w:val="24"/>
+          <w:szCs w:val="24"/>
+        </w:rPr>
+        <w:t xml:space="preserve"> dopo la PCA</w:t>
+      </w:r>
+      <w:r>
+        <w:rPr>
+          <w:rFonts w:ascii="Heebo" w:hAnsi="Heebo"/>
+          <w:sz w:val="24"/>
+          <w:szCs w:val="24"/>
+        </w:rPr>
+        <w:t xml:space="preserve"> rispetto al dataset originale, al variare del numero di componenti scelti.</w:t>
+      </w:r>
+    </w:p>
+    <w:p>
+      <w:pPr>
+        <w:pStyle w:val="Paragrafoelenco"/>
+        <w:rPr>
+          <w:rFonts w:ascii="Heebo" w:hAnsi="Heebo"/>
+          <w:sz w:val="24"/>
+          <w:szCs w:val="24"/>
+        </w:rPr>
+      </w:pPr>
     </w:p>
     <w:p>
       <w:pPr>
@@ -3628,24 +4321,52 @@
           <w:szCs w:val="24"/>
         </w:rPr>
       </w:pPr>
-    </w:p>
-    <w:p>
-      <w:pPr>
-        <w:pStyle w:val="Paragrafoelenco"/>
-        <w:rPr>
-          <w:rFonts w:ascii="Heebo" w:hAnsi="Heebo"/>
-          <w:sz w:val="24"/>
-          <w:szCs w:val="24"/>
-        </w:rPr>
-      </w:pPr>
-      <w:r>
-        <w:rPr>
-          <w:rFonts w:ascii="Heebo" w:hAnsi="Heebo"/>
-          <w:sz w:val="24"/>
-          <w:szCs w:val="24"/>
-        </w:rPr>
-        <w:t>Il primo grafico mostra la percentuale di varianza rispetto al dataset originale, al variare del numero di componenti scelti.</w:t>
-      </w:r>
+      <w:r>
+        <w:rPr>
+          <w:rFonts w:ascii="Heebo" w:hAnsi="Heebo"/>
+          <w:sz w:val="24"/>
+          <w:szCs w:val="24"/>
+        </w:rPr>
+        <w:t>E’ da evidenziare quindi che, nel caso del dataset canonico utilizzato fin’ora, per una pura coincidenza il numero di PC necessarie per raggiungere il 70% della varianza originale coincide proprio con 3.</w:t>
+      </w:r>
+    </w:p>
+    <w:p>
+      <w:pPr>
+        <w:pStyle w:val="Paragrafoelenco"/>
+        <w:rPr>
+          <w:rFonts w:ascii="Heebo" w:hAnsi="Heebo"/>
+          <w:sz w:val="24"/>
+          <w:szCs w:val="24"/>
+        </w:rPr>
+      </w:pPr>
+    </w:p>
+    <w:p>
+      <w:pPr>
+        <w:pStyle w:val="Paragrafoelenco"/>
+        <w:rPr>
+          <w:rFonts w:ascii="Heebo" w:hAnsi="Heebo"/>
+          <w:sz w:val="24"/>
+          <w:szCs w:val="24"/>
+        </w:rPr>
+      </w:pPr>
+      <w:r>
+        <w:rPr>
+          <w:rFonts w:ascii="Heebo" w:hAnsi="Heebo"/>
+          <w:sz w:val="24"/>
+          <w:szCs w:val="24"/>
+        </w:rPr>
+        <w:t>A dimostrazione del fatto che al variare del dataset il risultato di questa analisi varia, di seguito mostriamo lo stesso grafico numero componenti – varianza ma riferito al dataset estrapolato dalla libreria Spotify personale di Antonio Cacciapuoti:</w:t>
+      </w:r>
+    </w:p>
+    <w:p>
+      <w:pPr>
+        <w:pStyle w:val="Paragrafoelenco"/>
+        <w:rPr>
+          <w:rFonts w:ascii="Heebo" w:hAnsi="Heebo"/>
+          <w:sz w:val="24"/>
+          <w:szCs w:val="24"/>
+        </w:rPr>
+      </w:pPr>
     </w:p>
     <w:p>
       <w:pPr>
@@ -3660,12 +4381,14 @@
         <w:rPr>
           <w:rFonts w:ascii="Heebo" w:hAnsi="Heebo"/>
           <w:noProof/>
+          <w:sz w:val="24"/>
+          <w:szCs w:val="24"/>
         </w:rPr>
         <w:drawing>
-          <wp:inline distT="0" distB="0" distL="0" distR="0" wp14:anchorId="38F868ED" wp14:editId="05D17EC3">
-            <wp:extent cx="6120130" cy="1798955"/>
-            <wp:effectExtent l="0" t="0" r="0" b="0"/>
-            <wp:docPr id="22" name="Immagine 22"/>
+          <wp:inline distT="0" distB="0" distL="0" distR="0" wp14:anchorId="2DBCAA72" wp14:editId="6A6E998E">
+            <wp:extent cx="6120130" cy="2125345"/>
+            <wp:effectExtent l="0" t="0" r="0" b="8255"/>
+            <wp:docPr id="5" name="Immagine 5"/>
             <wp:cNvGraphicFramePr>
               <a:graphicFrameLocks xmlns:a="http://schemas.openxmlformats.org/drawingml/2006/main" noChangeAspect="1"/>
             </wp:cNvGraphicFramePr>
@@ -3673,10 +4396,8 @@
               <a:graphicData uri="http://schemas.openxmlformats.org/drawingml/2006/picture">
                 <pic:pic xmlns:pic="http://schemas.openxmlformats.org/drawingml/2006/picture">
                   <pic:nvPicPr>
-                    <pic:cNvPr id="0" name="Picture 3"/>
-                    <pic:cNvPicPr>
-                      <a:picLocks noChangeAspect="1" noChangeArrowheads="1"/>
-                    </pic:cNvPicPr>
+                    <pic:cNvPr id="5" name="Immagine 5"/>
+                    <pic:cNvPicPr/>
                   </pic:nvPicPr>
                   <pic:blipFill>
                     <a:blip r:embed="rId15" cstate="print">
@@ -3686,23 +4407,18 @@
                         </a:ext>
                       </a:extLst>
                     </a:blip>
-                    <a:srcRect/>
                     <a:stretch>
                       <a:fillRect/>
                     </a:stretch>
                   </pic:blipFill>
-                  <pic:spPr bwMode="auto">
+                  <pic:spPr>
                     <a:xfrm>
                       <a:off x="0" y="0"/>
-                      <a:ext cx="6120130" cy="1798955"/>
+                      <a:ext cx="6120130" cy="2125345"/>
                     </a:xfrm>
                     <a:prstGeom prst="rect">
                       <a:avLst/>
                     </a:prstGeom>
-                    <a:noFill/>
-                    <a:ln>
-                      <a:noFill/>
-                    </a:ln>
                   </pic:spPr>
                 </pic:pic>
               </a:graphicData>
@@ -3726,23 +4442,26 @@
           <w:sz w:val="24"/>
           <w:szCs w:val="24"/>
         </w:rPr>
-        <w:t xml:space="preserve">Il secondo grafico mostra il k ottimale (calcolato tramite Elbow Method) da utilizzare </w:t>
-      </w:r>
-      <w:r>
-        <w:rPr>
-          <w:rFonts w:ascii="Heebo" w:hAnsi="Heebo"/>
-          <w:sz w:val="24"/>
-          <w:szCs w:val="24"/>
-        </w:rPr>
-        <w:t>al variare della soglia di varianza scelta nella PCA</w:t>
-      </w:r>
-      <w:r>
-        <w:rPr>
-          <w:rFonts w:ascii="Heebo" w:hAnsi="Heebo"/>
-          <w:sz w:val="24"/>
-          <w:szCs w:val="24"/>
-        </w:rPr>
-        <w:t xml:space="preserve"> per il clustering k-means. </w:t>
+        <w:lastRenderedPageBreak/>
+        <w:t>Com’è possibile notare, il numero di componenti necessario a raggiungere il 70% di varianza originale su questo dataset è stato 4.</w:t>
+      </w:r>
+    </w:p>
+    <w:p>
+      <w:pPr>
+        <w:pStyle w:val="Paragrafoelenco"/>
+        <w:rPr>
+          <w:rFonts w:ascii="Heebo" w:hAnsi="Heebo"/>
+          <w:sz w:val="24"/>
+          <w:szCs w:val="24"/>
+        </w:rPr>
+      </w:pPr>
+      <w:r>
+        <w:rPr>
+          <w:rFonts w:ascii="Heebo" w:hAnsi="Heebo"/>
+          <w:sz w:val="24"/>
+          <w:szCs w:val="24"/>
+        </w:rPr>
+        <w:t xml:space="preserve"> </w:t>
       </w:r>
     </w:p>
     <w:p>
@@ -3759,7 +4478,6 @@
           <w:rFonts w:ascii="Heebo" w:hAnsi="Heebo"/>
           <w:noProof/>
         </w:rPr>
-        <w:lastRenderedPageBreak/>
         <w:drawing>
           <wp:inline distT="0" distB="0" distL="0" distR="0" wp14:anchorId="5A8DD32E" wp14:editId="3A45BF34">
             <wp:extent cx="6120130" cy="1798955"/>
@@ -3825,35 +4543,49 @@
           <w:sz w:val="24"/>
           <w:szCs w:val="24"/>
         </w:rPr>
-        <w:t>Il terzo ed ultimo grafico mostra il variare del numero di punti all’interno di ogni singolo cluster in base alla varianza scelta dalla PCA.</w:t>
-      </w:r>
-    </w:p>
-    <w:p>
-      <w:pPr>
-        <w:pStyle w:val="Paragrafoelenco"/>
-        <w:rPr>
-          <w:rFonts w:ascii="Heebo" w:hAnsi="Heebo"/>
-          <w:sz w:val="24"/>
-          <w:szCs w:val="24"/>
-        </w:rPr>
-      </w:pPr>
-    </w:p>
-    <w:p>
-      <w:pPr>
-        <w:pStyle w:val="Paragrafoelenco"/>
-        <w:rPr>
-          <w:rFonts w:ascii="Heebo" w:hAnsi="Heebo"/>
-          <w:sz w:val="24"/>
-          <w:szCs w:val="24"/>
-        </w:rPr>
-      </w:pPr>
-      <w:r>
-        <w:rPr>
-          <w:rFonts w:ascii="Heebo" w:hAnsi="Heebo"/>
-          <w:sz w:val="24"/>
-          <w:szCs w:val="24"/>
-        </w:rPr>
-        <w:t>Analizzando i grafici generati</w:t>
+        <w:t>Il terzo ed ultimo grafico mostra il variare del numero di punti all’interno di ogni singolo cluster in base alla varianza scelta dalla PCA</w:t>
+      </w:r>
+      <w:r>
+        <w:rPr>
+          <w:rFonts w:ascii="Heebo" w:hAnsi="Heebo"/>
+          <w:sz w:val="24"/>
+          <w:szCs w:val="24"/>
+        </w:rPr>
+        <w:t>, ancora sul dataset trovato su Kaggle</w:t>
+      </w:r>
+      <w:r>
+        <w:rPr>
+          <w:rFonts w:ascii="Heebo" w:hAnsi="Heebo"/>
+          <w:sz w:val="24"/>
+          <w:szCs w:val="24"/>
+        </w:rPr>
+        <w:t>.</w:t>
+      </w:r>
+    </w:p>
+    <w:p>
+      <w:pPr>
+        <w:ind w:left="708"/>
+        <w:rPr>
+          <w:rFonts w:ascii="Heebo" w:hAnsi="Heebo"/>
+          <w:sz w:val="24"/>
+          <w:szCs w:val="24"/>
+        </w:rPr>
+      </w:pPr>
+      <w:r>
+        <w:rPr>
+          <w:rFonts w:ascii="Heebo" w:hAnsi="Heebo"/>
+          <w:sz w:val="24"/>
+          <w:szCs w:val="24"/>
+        </w:rPr>
+        <w:br/>
+      </w:r>
+      <w:r>
+        <w:rPr>
+          <w:rFonts w:ascii="Heebo" w:hAnsi="Heebo"/>
+          <w:sz w:val="24"/>
+          <w:szCs w:val="24"/>
+        </w:rPr>
+        <w:t xml:space="preserve">In seguito a questa fase di preparazione l’unico passo da effettuare è stato l’esecuzione </w:t>
       </w:r>
       <w:r>
         <w:rPr>
@@ -3869,148 +4601,6 @@
           <w:sz w:val="24"/>
           <w:szCs w:val="24"/>
         </w:rPr>
-        <w:t>abbiamo considerato</w:t>
-      </w:r>
-      <w:r>
-        <w:rPr>
-          <w:rFonts w:ascii="Heebo" w:hAnsi="Heebo"/>
-          <w:sz w:val="24"/>
-          <w:szCs w:val="24"/>
-        </w:rPr>
-        <w:t xml:space="preserve"> una precisione del</w:t>
-      </w:r>
-      <w:r>
-        <w:rPr>
-          <w:rFonts w:ascii="Heebo" w:hAnsi="Heebo"/>
-          <w:sz w:val="24"/>
-          <w:szCs w:val="24"/>
-        </w:rPr>
-        <w:t xml:space="preserve"> </w:t>
-      </w:r>
-      <w:r>
-        <w:rPr>
-          <w:rFonts w:ascii="Heebo" w:hAnsi="Heebo"/>
-          <w:b/>
-          <w:bCs/>
-          <w:sz w:val="24"/>
-          <w:szCs w:val="24"/>
-        </w:rPr>
-        <w:t>7</w:t>
-      </w:r>
-      <w:r>
-        <w:rPr>
-          <w:rFonts w:ascii="Heebo" w:hAnsi="Heebo"/>
-          <w:b/>
-          <w:bCs/>
-          <w:sz w:val="24"/>
-          <w:szCs w:val="24"/>
-        </w:rPr>
-        <w:t>0%</w:t>
-      </w:r>
-      <w:r>
-        <w:rPr>
-          <w:rFonts w:ascii="Heebo" w:hAnsi="Heebo"/>
-          <w:sz w:val="24"/>
-          <w:szCs w:val="24"/>
-        </w:rPr>
-        <w:t xml:space="preserve"> come </w:t>
-      </w:r>
-      <w:r>
-        <w:rPr>
-          <w:rFonts w:ascii="Heebo" w:hAnsi="Heebo"/>
-          <w:sz w:val="24"/>
-          <w:szCs w:val="24"/>
-        </w:rPr>
-        <w:t>ottimale per il nostro progetto</w:t>
-      </w:r>
-      <w:r>
-        <w:rPr>
-          <w:rFonts w:ascii="Heebo" w:hAnsi="Heebo"/>
-          <w:sz w:val="24"/>
-          <w:szCs w:val="24"/>
-        </w:rPr>
-        <w:t xml:space="preserve">, </w:t>
-      </w:r>
-      <w:r>
-        <w:rPr>
-          <w:rFonts w:ascii="Heebo" w:hAnsi="Heebo"/>
-          <w:sz w:val="24"/>
-          <w:szCs w:val="24"/>
-        </w:rPr>
-        <w:t>utilizzando</w:t>
-      </w:r>
-      <w:r>
-        <w:rPr>
-          <w:rFonts w:ascii="Heebo" w:hAnsi="Heebo"/>
-          <w:sz w:val="24"/>
-          <w:szCs w:val="24"/>
-        </w:rPr>
-        <w:t xml:space="preserve"> quindi </w:t>
-      </w:r>
-      <w:r>
-        <w:rPr>
-          <w:rFonts w:ascii="Heebo" w:hAnsi="Heebo"/>
-          <w:sz w:val="24"/>
-          <w:szCs w:val="24"/>
-        </w:rPr>
-        <w:t>la combinazione di vettori che ci garantis</w:t>
-      </w:r>
-      <w:r>
-        <w:rPr>
-          <w:rFonts w:ascii="Heebo" w:hAnsi="Heebo"/>
-          <w:sz w:val="24"/>
-          <w:szCs w:val="24"/>
-        </w:rPr>
-        <w:t xml:space="preserve">ce </w:t>
-      </w:r>
-      <w:r>
-        <w:rPr>
-          <w:rFonts w:ascii="Heebo" w:hAnsi="Heebo"/>
-          <w:sz w:val="24"/>
-          <w:szCs w:val="24"/>
-        </w:rPr>
-        <w:t>il suo raggiungimento.</w:t>
-      </w:r>
-    </w:p>
-    <w:p>
-      <w:pPr>
-        <w:pStyle w:val="Paragrafoelenco"/>
-        <w:rPr>
-          <w:rFonts w:ascii="Heebo" w:hAnsi="Heebo"/>
-          <w:sz w:val="24"/>
-          <w:szCs w:val="24"/>
-        </w:rPr>
-      </w:pPr>
-      <w:r>
-        <w:rPr>
-          <w:rFonts w:ascii="Heebo" w:hAnsi="Heebo"/>
-          <w:sz w:val="24"/>
-          <w:szCs w:val="24"/>
-        </w:rPr>
-        <w:br/>
-      </w:r>
-      <w:r>
-        <w:rPr>
-          <w:rFonts w:ascii="Heebo" w:hAnsi="Heebo"/>
-          <w:sz w:val="24"/>
-          <w:szCs w:val="24"/>
-        </w:rPr>
-        <w:t xml:space="preserve">In seguito a questa fase di preparazione l’unico passo da effettuare è stato l’esecuzione </w:t>
-      </w:r>
-      <w:r>
-        <w:rPr>
-          <w:rFonts w:ascii="Heebo" w:hAnsi="Heebo"/>
-          <w:sz w:val="24"/>
-          <w:szCs w:val="24"/>
-        </w:rPr>
-        <w:t xml:space="preserve"> </w:t>
-      </w:r>
-      <w:r>
-        <w:rPr>
-          <w:rFonts w:ascii="Heebo" w:hAnsi="Heebo"/>
-          <w:sz w:val="24"/>
-          <w:szCs w:val="24"/>
-        </w:rPr>
         <w:t>del</w:t>
       </w:r>
       <w:r>
@@ -4039,6 +4629,16 @@
           <w:szCs w:val="24"/>
         </w:rPr>
       </w:pPr>
+    </w:p>
+    <w:p>
+      <w:pPr>
+        <w:pStyle w:val="Paragrafoelenco"/>
+        <w:rPr>
+          <w:rFonts w:ascii="Heebo" w:hAnsi="Heebo"/>
+          <w:sz w:val="24"/>
+          <w:szCs w:val="24"/>
+        </w:rPr>
+      </w:pPr>
       <w:r>
         <w:rPr>
           <w:rFonts w:ascii="Heebo" w:hAnsi="Heebo"/>
@@ -4053,7 +4653,7 @@
           <w:sz w:val="24"/>
           <w:szCs w:val="24"/>
         </w:rPr>
-        <w:t xml:space="preserve">tilizzando la funzione </w:t>
+        <w:t>tilizzando la funzione</w:t>
       </w:r>
       <w:r>
         <w:rPr>
@@ -4067,23 +4667,97 @@
     <w:p>
       <w:pPr>
         <w:pStyle w:val="Paragrafoelenco"/>
-        <w:ind w:firstLine="696"/>
-        <w:rPr>
-          <w:rFonts w:ascii="Heebo" w:hAnsi="Heebo"/>
-          <w:sz w:val="24"/>
-          <w:szCs w:val="24"/>
-        </w:rPr>
-      </w:pPr>
-      <w:r>
-        <w:rPr>
-          <w:rFonts w:ascii="Heebo" w:hAnsi="Heebo"/>
-          <w:b/>
-          <w:bCs/>
-          <w:sz w:val="24"/>
-          <w:szCs w:val="24"/>
-        </w:rPr>
-        <w:t>pca.computeAdjustedData(data, vectors[0], vectors[1], vectors[2])</w:t>
-      </w:r>
+        <w:rPr>
+          <w:rFonts w:ascii="Heebo" w:hAnsi="Heebo"/>
+          <w:b/>
+          <w:bCs/>
+          <w:sz w:val="24"/>
+          <w:szCs w:val="24"/>
+        </w:rPr>
+      </w:pPr>
+    </w:p>
+    <w:p>
+      <w:pPr>
+        <w:pStyle w:val="Paragrafoelenco"/>
+        <w:jc w:val="center"/>
+        <w:rPr>
+          <w:rFonts w:ascii="Heebo" w:hAnsi="Heebo"/>
+          <w:b/>
+          <w:bCs/>
+          <w:sz w:val="24"/>
+          <w:szCs w:val="24"/>
+        </w:rPr>
+      </w:pPr>
+      <w:r>
+        <w:rPr>
+          <w:rFonts w:ascii="Heebo" w:hAnsi="Heebo"/>
+          <w:b/>
+          <w:bCs/>
+          <w:sz w:val="24"/>
+          <w:szCs w:val="24"/>
+        </w:rPr>
+        <w:t>pca.computeAdjustedData(data, </w:t>
+      </w:r>
+      <w:r>
+        <w:rPr>
+          <w:rFonts w:ascii="Heebo" w:hAnsi="Heebo"/>
+          <w:b/>
+          <w:bCs/>
+          <w:sz w:val="24"/>
+          <w:szCs w:val="24"/>
+        </w:rPr>
+        <w:t>…vectors</w:t>
+      </w:r>
+      <w:r>
+        <w:rPr>
+          <w:rFonts w:ascii="Heebo" w:hAnsi="Heebo"/>
+          <w:b/>
+          <w:bCs/>
+          <w:sz w:val="24"/>
+          <w:szCs w:val="24"/>
+        </w:rPr>
+        <w:t>)</w:t>
+      </w:r>
+    </w:p>
+    <w:p>
+      <w:pPr>
+        <w:pStyle w:val="Paragrafoelenco"/>
+        <w:rPr>
+          <w:rFonts w:ascii="Heebo" w:hAnsi="Heebo"/>
+          <w:b/>
+          <w:bCs/>
+          <w:sz w:val="24"/>
+          <w:szCs w:val="24"/>
+        </w:rPr>
+      </w:pPr>
+    </w:p>
+    <w:p>
+      <w:pPr>
+        <w:pStyle w:val="Paragrafoelenco"/>
+        <w:rPr>
+          <w:rFonts w:ascii="Heebo" w:hAnsi="Heebo"/>
+          <w:sz w:val="24"/>
+          <w:szCs w:val="24"/>
+        </w:rPr>
+      </w:pPr>
+      <w:r>
+        <w:rPr>
+          <w:rFonts w:ascii="Heebo" w:hAnsi="Heebo"/>
+          <w:sz w:val="24"/>
+          <w:szCs w:val="24"/>
+        </w:rPr>
+        <w:t>dove in vectors sono calcolate e conservate dinamicamente le componenti principali necessarie a raggiungere il 70% di varianza originale.</w:t>
+      </w:r>
+    </w:p>
+    <w:p>
+      <w:pPr>
+        <w:pStyle w:val="Paragrafoelenco"/>
+        <w:rPr>
+          <w:rFonts w:ascii="Heebo" w:hAnsi="Heebo"/>
+          <w:sz w:val="24"/>
+          <w:szCs w:val="24"/>
+        </w:rPr>
+      </w:pPr>
     </w:p>
     <w:p>
       <w:pPr>
@@ -4142,7 +4816,17 @@
           <w:sz w:val="32"/>
           <w:szCs w:val="40"/>
         </w:rPr>
-        <w:t>Clustering</w:t>
+        <w:t>Clusterin</w:t>
+      </w:r>
+      <w:r>
+        <w:rPr>
+          <w:rFonts w:ascii="Heebo" w:hAnsi="Heebo"/>
+          <w:b/>
+          <w:bCs/>
+          <w:sz w:val="32"/>
+          <w:szCs w:val="40"/>
+        </w:rPr>
+        <w:t>g</w:t>
       </w:r>
     </w:p>
     <w:p>
@@ -4168,16 +4852,60 @@
           <w:sz w:val="24"/>
           <w:szCs w:val="24"/>
         </w:rPr>
-        <w:t>si è concretizzato nel</w:t>
-      </w:r>
-      <w:r>
-        <w:rPr>
-          <w:rFonts w:ascii="Heebo" w:hAnsi="Heebo"/>
-          <w:sz w:val="24"/>
-          <w:szCs w:val="24"/>
-        </w:rPr>
-        <w:t xml:space="preserve"> clustering. </w:t>
-      </w:r>
+        <w:t>si è concretizzato</w:t>
+      </w:r>
+      <w:r>
+        <w:rPr>
+          <w:rFonts w:ascii="Heebo" w:hAnsi="Heebo"/>
+          <w:sz w:val="24"/>
+          <w:szCs w:val="24"/>
+        </w:rPr>
+        <w:t xml:space="preserve"> finalmente</w:t>
+      </w:r>
+      <w:r>
+        <w:rPr>
+          <w:rFonts w:ascii="Heebo" w:hAnsi="Heebo"/>
+          <w:sz w:val="24"/>
+          <w:szCs w:val="24"/>
+        </w:rPr>
+        <w:t xml:space="preserve"> nel</w:t>
+      </w:r>
+      <w:r>
+        <w:rPr>
+          <w:rFonts w:ascii="Heebo" w:hAnsi="Heebo"/>
+          <w:sz w:val="24"/>
+          <w:szCs w:val="24"/>
+        </w:rPr>
+        <w:t xml:space="preserve"> clustering.</w:t>
+      </w:r>
+    </w:p>
+    <w:p>
+      <w:pPr>
+        <w:pStyle w:val="Paragrafoelenco"/>
+        <w:rPr>
+          <w:rFonts w:ascii="Heebo" w:hAnsi="Heebo"/>
+          <w:sz w:val="24"/>
+          <w:szCs w:val="24"/>
+        </w:rPr>
+      </w:pPr>
+      <w:r>
+        <w:rPr>
+          <w:rFonts w:ascii="Heebo" w:hAnsi="Heebo"/>
+          <w:sz w:val="24"/>
+          <w:szCs w:val="24"/>
+        </w:rPr>
+        <w:t>Per clustering si intende un insieme di metodologie utilizzate per raggruppare oggetti in classi omogenee. Ogni cluster (classe) è un insieme di oggetti con caratteristiche simili agli altri oggetti dello stesso cluster ma che si differenziano più o meno notevolemente dagli oggetti presenti negli altri cluster. Il clustering rientra nel ramo dell’apprendimento non supervisionato.</w:t>
+      </w:r>
+    </w:p>
+    <w:p>
+      <w:pPr>
+        <w:pStyle w:val="Paragrafoelenco"/>
+        <w:rPr>
+          <w:rFonts w:ascii="Heebo" w:hAnsi="Heebo"/>
+          <w:sz w:val="24"/>
+          <w:szCs w:val="24"/>
+        </w:rPr>
+      </w:pPr>
       <w:r>
         <w:rPr>
           <w:rFonts w:ascii="Heebo" w:hAnsi="Heebo"/>
@@ -4224,7 +4952,23 @@
           <w:sz w:val="24"/>
           <w:szCs w:val="24"/>
         </w:rPr>
-        <w:t xml:space="preserve"> state precisamente due, ossia </w:t>
+        <w:t xml:space="preserve"> stat</w:t>
+      </w:r>
+      <w:r>
+        <w:rPr>
+          <w:rFonts w:ascii="Heebo" w:hAnsi="Heebo"/>
+          <w:sz w:val="24"/>
+          <w:szCs w:val="24"/>
+        </w:rPr>
+        <w:t>i</w:t>
+      </w:r>
+      <w:r>
+        <w:rPr>
+          <w:rFonts w:ascii="Heebo" w:hAnsi="Heebo"/>
+          <w:sz w:val="24"/>
+          <w:szCs w:val="24"/>
+        </w:rPr>
+        <w:t xml:space="preserve"> due, ossia </w:t>
       </w:r>
       <w:r>
         <w:rPr>
@@ -4270,15 +5014,43 @@
           <w:sz w:val="24"/>
           <w:szCs w:val="24"/>
         </w:rPr>
-        <w:t>K-means</w:t>
-      </w:r>
-      <w:r>
-        <w:rPr>
-          <w:rFonts w:ascii="Heebo" w:hAnsi="Heebo"/>
-          <w:sz w:val="24"/>
-          <w:szCs w:val="24"/>
-        </w:rPr>
-        <w:t>, di seguito riportate:</w:t>
+        <w:t>K-</w:t>
+      </w:r>
+      <w:r>
+        <w:rPr>
+          <w:rFonts w:ascii="Heebo" w:hAnsi="Heebo"/>
+          <w:b/>
+          <w:bCs/>
+          <w:sz w:val="24"/>
+          <w:szCs w:val="24"/>
+        </w:rPr>
+        <w:t>m</w:t>
+      </w:r>
+      <w:r>
+        <w:rPr>
+          <w:rFonts w:ascii="Heebo" w:hAnsi="Heebo"/>
+          <w:b/>
+          <w:bCs/>
+          <w:sz w:val="24"/>
+          <w:szCs w:val="24"/>
+        </w:rPr>
+        <w:t>eans</w:t>
+      </w:r>
+      <w:r>
+        <w:rPr>
+          <w:rFonts w:ascii="Heebo" w:hAnsi="Heebo"/>
+          <w:sz w:val="24"/>
+          <w:szCs w:val="24"/>
+        </w:rPr>
+        <w:t xml:space="preserve">, </w:t>
+      </w:r>
+      <w:r>
+        <w:rPr>
+          <w:rFonts w:ascii="Heebo" w:hAnsi="Heebo"/>
+          <w:sz w:val="24"/>
+          <w:szCs w:val="24"/>
+        </w:rPr>
+        <w:t>ed i risultati del loro utilizzo sono riportati di seguito.</w:t>
       </w:r>
     </w:p>
     <w:p>
@@ -4326,67 +5098,118 @@
         <w:ind w:left="720"/>
         <w:rPr>
           <w:rFonts w:ascii="Heebo" w:hAnsi="Heebo"/>
-          <w:b/>
-          <w:bCs/>
-          <w:sz w:val="24"/>
-          <w:szCs w:val="24"/>
-        </w:rPr>
-      </w:pPr>
-      <w:r>
-        <w:rPr>
-          <w:rFonts w:ascii="Heebo" w:hAnsi="Heebo"/>
-          <w:sz w:val="24"/>
-          <w:szCs w:val="24"/>
-        </w:rPr>
-        <w:t xml:space="preserve">L’utilizzo del DBScan per il nostro progetto </w:t>
-      </w:r>
-      <w:r>
-        <w:rPr>
-          <w:rFonts w:ascii="Heebo" w:hAnsi="Heebo"/>
-          <w:sz w:val="24"/>
-          <w:szCs w:val="24"/>
-        </w:rPr>
-        <w:t>si</w:t>
-      </w:r>
-      <w:r>
-        <w:rPr>
-          <w:rFonts w:ascii="Heebo" w:hAnsi="Heebo"/>
-          <w:sz w:val="24"/>
-          <w:szCs w:val="24"/>
-        </w:rPr>
-        <w:t xml:space="preserve"> è</w:t>
-      </w:r>
-      <w:r>
-        <w:rPr>
-          <w:rFonts w:ascii="Heebo" w:hAnsi="Heebo"/>
-          <w:sz w:val="24"/>
-          <w:szCs w:val="24"/>
-        </w:rPr>
-        <w:t xml:space="preserve"> rivelato non essere</w:t>
-      </w:r>
-      <w:r>
-        <w:rPr>
-          <w:rFonts w:ascii="Heebo" w:hAnsi="Heebo"/>
-          <w:sz w:val="24"/>
-          <w:szCs w:val="24"/>
-        </w:rPr>
-        <w:t xml:space="preserve"> una soluzione ottimale</w:t>
-      </w:r>
-      <w:r>
-        <w:rPr>
-          <w:rFonts w:ascii="Heebo" w:hAnsi="Heebo"/>
-          <w:sz w:val="24"/>
-          <w:szCs w:val="24"/>
-        </w:rPr>
-        <w:t>.</w:t>
-      </w:r>
-      <w:r>
-        <w:rPr>
-          <w:rFonts w:ascii="Heebo" w:hAnsi="Heebo"/>
-          <w:sz w:val="24"/>
-          <w:szCs w:val="24"/>
-        </w:rPr>
-        <w:t xml:space="preserve"> </w:t>
+          <w:sz w:val="24"/>
+          <w:szCs w:val="24"/>
+        </w:rPr>
+      </w:pPr>
+      <w:r>
+        <w:rPr>
+          <w:rFonts w:ascii="Heebo" w:hAnsi="Heebo"/>
+          <w:sz w:val="24"/>
+          <w:szCs w:val="24"/>
+        </w:rPr>
+        <w:t>Il DBScan è un algoritmo</w:t>
+      </w:r>
+      <w:r>
+        <w:rPr>
+          <w:rFonts w:ascii="Heebo" w:hAnsi="Heebo"/>
+          <w:sz w:val="24"/>
+          <w:szCs w:val="24"/>
+        </w:rPr>
+        <w:t xml:space="preserve"> di clustering basato sulla densità: </w:t>
+      </w:r>
+      <w:r>
+        <w:rPr>
+          <w:rFonts w:ascii="Heebo" w:hAnsi="Heebo"/>
+          <w:sz w:val="24"/>
+          <w:szCs w:val="24"/>
+        </w:rPr>
+        <w:t xml:space="preserve">dato un set di punti in uno spazio, raggruppa insieme (e di conseguenza proietta nello stesso cluster) punti che sono sufficientemente vicini e segna come valori anomali quei punti che giacciono più </w:t>
+      </w:r>
+      <w:r>
+        <w:rPr>
+          <w:rFonts w:ascii="Heebo" w:hAnsi="Heebo"/>
+          <w:sz w:val="24"/>
+          <w:szCs w:val="24"/>
+        </w:rPr>
+        <w:lastRenderedPageBreak/>
+        <w:t xml:space="preserve">o meno “da soli” in regioni poco dense (dove per ogni punto il suo prossimo vicino è comunque troppo lontano). </w:t>
+      </w:r>
+    </w:p>
+    <w:p>
+      <w:pPr>
+        <w:spacing w:after="0"/>
+        <w:ind w:left="720"/>
+        <w:rPr>
+          <w:rFonts w:ascii="Heebo" w:hAnsi="Heebo"/>
+          <w:sz w:val="24"/>
+          <w:szCs w:val="24"/>
+        </w:rPr>
+      </w:pPr>
+    </w:p>
+    <w:p>
+      <w:pPr>
+        <w:spacing w:after="0"/>
+        <w:ind w:left="720"/>
+        <w:rPr>
+          <w:rFonts w:ascii="Heebo" w:hAnsi="Heebo"/>
+          <w:sz w:val="24"/>
+          <w:szCs w:val="24"/>
+        </w:rPr>
+      </w:pPr>
+      <w:r>
+        <w:rPr>
+          <w:rFonts w:ascii="Heebo" w:hAnsi="Heebo"/>
+          <w:sz w:val="24"/>
+          <w:szCs w:val="24"/>
+        </w:rPr>
+        <w:t>L’algoritmo ha due parametri:</w:t>
+      </w:r>
+    </w:p>
+    <w:p>
+      <w:pPr>
+        <w:pStyle w:val="Paragrafoelenco"/>
+        <w:numPr>
+          <w:ilvl w:val="0"/>
+          <w:numId w:val="12"/>
+        </w:numPr>
+        <w:spacing w:after="0"/>
+        <w:rPr>
+          <w:rFonts w:ascii="Heebo" w:hAnsi="Heebo"/>
+          <w:sz w:val="24"/>
+          <w:szCs w:val="24"/>
+        </w:rPr>
+      </w:pPr>
+      <w:r>
+        <w:rPr>
+          <w:rFonts w:ascii="Heebo" w:hAnsi="Heebo"/>
+          <w:sz w:val="24"/>
+          <w:szCs w:val="24"/>
+        </w:rPr>
+        <w:t>Epsilon: la massima distanza tra i punti. Consente di determinare se un punto fa parte di un cluster o meno;</w:t>
+      </w:r>
+    </w:p>
+    <w:p>
+      <w:pPr>
+        <w:pStyle w:val="Paragrafoelenco"/>
+        <w:numPr>
+          <w:ilvl w:val="0"/>
+          <w:numId w:val="12"/>
+        </w:numPr>
+        <w:spacing w:after="0"/>
+        <w:rPr>
+          <w:rFonts w:ascii="Heebo" w:hAnsi="Heebo"/>
+          <w:sz w:val="24"/>
+          <w:szCs w:val="24"/>
+        </w:rPr>
+      </w:pPr>
+      <w:r>
+        <w:rPr>
+          <w:rFonts w:ascii="Heebo" w:hAnsi="Heebo"/>
+          <w:sz w:val="24"/>
+          <w:szCs w:val="24"/>
+        </w:rPr>
+        <w:t>minPoints: il numero minimo di punti necessari per formare un cluster</w:t>
       </w:r>
     </w:p>
     <w:p>
@@ -4399,13 +5222,43 @@
           <w:szCs w:val="24"/>
         </w:rPr>
       </w:pPr>
+    </w:p>
+    <w:p>
+      <w:pPr>
+        <w:spacing w:after="0"/>
+        <w:ind w:left="708"/>
+        <w:rPr>
+          <w:rFonts w:ascii="Heebo" w:hAnsi="Heebo"/>
+          <w:sz w:val="24"/>
+          <w:szCs w:val="24"/>
+        </w:rPr>
+      </w:pPr>
+      <w:r>
+        <w:rPr>
+          <w:rFonts w:ascii="Heebo" w:hAnsi="Heebo"/>
+          <w:sz w:val="24"/>
+          <w:szCs w:val="24"/>
+        </w:rPr>
+        <w:t>Nel nostro caso abbiamo provato ad eseguire l’algoritmo con il parametro minPoints fissato a 10 e con valori di epsilon che variavano da 0.35 a 0.7.</w:t>
+      </w:r>
+    </w:p>
+    <w:p>
+      <w:pPr>
+        <w:spacing w:after="0"/>
+        <w:ind w:left="708"/>
+        <w:rPr>
+          <w:rFonts w:ascii="Heebo" w:hAnsi="Heebo"/>
+          <w:sz w:val="24"/>
+          <w:szCs w:val="24"/>
+        </w:rPr>
+      </w:pPr>
       <w:r>
         <w:rPr>
           <w:noProof/>
           <w:lang w:eastAsia="it-IT"/>
         </w:rPr>
         <w:drawing>
-          <wp:anchor distT="0" distB="0" distL="114300" distR="114300" simplePos="0" relativeHeight="251663360" behindDoc="0" locked="0" layoutInCell="1" allowOverlap="1" wp14:anchorId="6AB67EBA" wp14:editId="6B80964A">
+          <wp:anchor distT="0" distB="0" distL="114300" distR="114300" simplePos="0" relativeHeight="251663360" behindDoc="0" locked="0" layoutInCell="1" allowOverlap="1" wp14:anchorId="6AB67EBA" wp14:editId="69C3E868">
             <wp:simplePos x="0" y="0"/>
             <wp:positionH relativeFrom="margin">
               <wp:posOffset>175201</wp:posOffset>
@@ -4482,15 +5335,15 @@
           <w:sz w:val="24"/>
           <w:szCs w:val="24"/>
         </w:rPr>
-        <w:t xml:space="preserve">ome mostrato anche nel successivo grafico, </w:t>
-      </w:r>
-      <w:r>
-        <w:rPr>
-          <w:rFonts w:ascii="Heebo" w:hAnsi="Heebo"/>
-          <w:sz w:val="24"/>
-          <w:szCs w:val="24"/>
-        </w:rPr>
-        <w:t xml:space="preserve">infatti, </w:t>
+        <w:t xml:space="preserve">ome mostrato nel successivo grafico, </w:t>
+      </w:r>
+      <w:r>
+        <w:rPr>
+          <w:rFonts w:ascii="Heebo" w:hAnsi="Heebo"/>
+          <w:sz w:val="24"/>
+          <w:szCs w:val="24"/>
+        </w:rPr>
+        <w:t xml:space="preserve"> </w:t>
       </w:r>
       <w:r>
         <w:rPr>
@@ -4524,7 +5377,39 @@
           <w:sz w:val="24"/>
           <w:szCs w:val="24"/>
         </w:rPr>
-        <w:t>) risulta essere</w:t>
+        <w:t xml:space="preserve">) </w:t>
+      </w:r>
+      <w:r>
+        <w:rPr>
+          <w:rFonts w:ascii="Heebo" w:hAnsi="Heebo"/>
+          <w:sz w:val="24"/>
+          <w:szCs w:val="24"/>
+        </w:rPr>
+        <w:t xml:space="preserve">è </w:t>
+      </w:r>
+      <w:r>
+        <w:rPr>
+          <w:rFonts w:ascii="Heebo" w:hAnsi="Heebo"/>
+          <w:sz w:val="24"/>
+          <w:szCs w:val="24"/>
+        </w:rPr>
+        <w:t>risulta</w:t>
+      </w:r>
+      <w:r>
+        <w:rPr>
+          <w:rFonts w:ascii="Heebo" w:hAnsi="Heebo"/>
+          <w:sz w:val="24"/>
+          <w:szCs w:val="24"/>
+        </w:rPr>
+        <w:t>to</w:t>
+      </w:r>
+      <w:r>
+        <w:rPr>
+          <w:rFonts w:ascii="Heebo" w:hAnsi="Heebo"/>
+          <w:sz w:val="24"/>
+          <w:szCs w:val="24"/>
+        </w:rPr>
+        <w:t xml:space="preserve"> essere</w:t>
       </w:r>
       <w:r>
         <w:rPr>
@@ -4548,15 +5433,23 @@
           <w:sz w:val="24"/>
           <w:szCs w:val="24"/>
         </w:rPr>
-        <w:t xml:space="preserve"> si </w:t>
-      </w:r>
-      <w:r>
-        <w:rPr>
-          <w:rFonts w:ascii="Heebo" w:hAnsi="Heebo"/>
-          <w:sz w:val="24"/>
-          <w:szCs w:val="24"/>
-        </w:rPr>
-        <w:t xml:space="preserve">vengono a </w:t>
+        <w:t xml:space="preserve"> </w:t>
+      </w:r>
+      <w:r>
+        <w:rPr>
+          <w:rFonts w:ascii="Heebo" w:hAnsi="Heebo"/>
+          <w:sz w:val="24"/>
+          <w:szCs w:val="24"/>
+        </w:rPr>
+        <w:t>erano</w:t>
+      </w:r>
+      <w:r>
+        <w:rPr>
+          <w:rFonts w:ascii="Heebo" w:hAnsi="Heebo"/>
+          <w:sz w:val="24"/>
+          <w:szCs w:val="24"/>
+        </w:rPr>
+        <w:t xml:space="preserve"> </w:t>
       </w:r>
       <w:r>
         <w:rPr>
@@ -4572,7 +5465,15 @@
           <w:sz w:val="24"/>
           <w:szCs w:val="24"/>
         </w:rPr>
-        <w:t xml:space="preserve">re </w:t>
+        <w:t>ti</w:t>
+      </w:r>
+      <w:r>
+        <w:rPr>
+          <w:rFonts w:ascii="Heebo" w:hAnsi="Heebo"/>
+          <w:sz w:val="24"/>
+          <w:szCs w:val="24"/>
+        </w:rPr>
+        <w:t xml:space="preserve"> </w:t>
       </w:r>
       <w:r>
         <w:rPr>
@@ -4588,7 +5489,39 @@
           <w:sz w:val="24"/>
           <w:szCs w:val="24"/>
         </w:rPr>
-        <w:t xml:space="preserve"> ciascuno raggruppante un numero elevato di elementi risultando quindi poco efficace</w:t>
+        <w:t xml:space="preserve"> ciascuno </w:t>
+      </w:r>
+      <w:r>
+        <w:rPr>
+          <w:rFonts w:ascii="Heebo" w:hAnsi="Heebo"/>
+          <w:sz w:val="24"/>
+          <w:szCs w:val="24"/>
+        </w:rPr>
+        <w:t>comprendente</w:t>
+      </w:r>
+      <w:r>
+        <w:rPr>
+          <w:rFonts w:ascii="Heebo" w:hAnsi="Heebo"/>
+          <w:sz w:val="24"/>
+          <w:szCs w:val="24"/>
+        </w:rPr>
+        <w:t xml:space="preserve"> un numero elevato di elementi</w:t>
+      </w:r>
+      <w:r>
+        <w:rPr>
+          <w:rFonts w:ascii="Heebo" w:hAnsi="Heebo"/>
+          <w:sz w:val="24"/>
+          <w:szCs w:val="24"/>
+        </w:rPr>
+        <w:t xml:space="preserve"> e</w:t>
+      </w:r>
+      <w:r>
+        <w:rPr>
+          <w:rFonts w:ascii="Heebo" w:hAnsi="Heebo"/>
+          <w:sz w:val="24"/>
+          <w:szCs w:val="24"/>
+        </w:rPr>
+        <w:t xml:space="preserve"> risultando quindi poco efficace</w:t>
       </w:r>
       <w:r>
         <w:rPr>
@@ -4625,23 +5558,31 @@
           <w:sz w:val="24"/>
           <w:szCs w:val="24"/>
         </w:rPr>
-        <w:t>ε</w:t>
-      </w:r>
-      <w:r>
-        <w:rPr>
-          <w:rFonts w:ascii="Heebo" w:hAnsi="Heebo"/>
-          <w:sz w:val="24"/>
-          <w:szCs w:val="24"/>
-        </w:rPr>
-        <w:t xml:space="preserve"> (Epsilon) </w:t>
-      </w:r>
-      <w:r>
-        <w:rPr>
-          <w:rFonts w:ascii="Heebo" w:hAnsi="Heebo"/>
-          <w:sz w:val="24"/>
-          <w:szCs w:val="24"/>
-        </w:rPr>
-        <w:t xml:space="preserve">0.54. In questo modo avremo quattro cluster, il più grande dei quali con </w:t>
+        <w:t xml:space="preserve">ε (Epsilon) </w:t>
+      </w:r>
+      <w:r>
+        <w:rPr>
+          <w:rFonts w:ascii="Heebo" w:hAnsi="Heebo"/>
+          <w:sz w:val="24"/>
+          <w:szCs w:val="24"/>
+        </w:rPr>
+        <w:t xml:space="preserve">0.54. In questo modo </w:t>
+      </w:r>
+      <w:r>
+        <w:rPr>
+          <w:rFonts w:ascii="Heebo" w:hAnsi="Heebo"/>
+          <w:sz w:val="24"/>
+          <w:szCs w:val="24"/>
+        </w:rPr>
+        <w:t>abbiamo avuto</w:t>
+      </w:r>
+      <w:r>
+        <w:rPr>
+          <w:rFonts w:ascii="Heebo" w:hAnsi="Heebo"/>
+          <w:sz w:val="24"/>
+          <w:szCs w:val="24"/>
+        </w:rPr>
+        <w:t xml:space="preserve"> quattro cluster, il più grande dei quali con </w:t>
       </w:r>
       <w:r>
         <w:rPr>
@@ -4694,16 +5635,6 @@
           <w:szCs w:val="32"/>
         </w:rPr>
       </w:pPr>
-      <w:r>
-        <w:rPr>
-          <w:rFonts w:ascii="Heebo" w:hAnsi="Heebo"/>
-          <w:b/>
-          <w:bCs/>
-          <w:sz w:val="32"/>
-          <w:szCs w:val="32"/>
-        </w:rPr>
-        <w:br w:type="page"/>
-      </w:r>
       <w:r>
         <w:rPr>
           <w:rFonts w:ascii="Heebo" w:hAnsi="Heebo"/>
@@ -4713,10 +5644,9 @@
           <w:sz w:val="32"/>
           <w:szCs w:val="32"/>
         </w:rPr>
-        <w:lastRenderedPageBreak/>
         <w:drawing>
-          <wp:inline distT="0" distB="0" distL="0" distR="0" wp14:anchorId="6C7E8B47" wp14:editId="77D14FF1">
-            <wp:extent cx="6120130" cy="1727895"/>
+          <wp:inline distT="0" distB="0" distL="0" distR="0" wp14:anchorId="2F63D4DE" wp14:editId="4DC121CF">
+            <wp:extent cx="6120130" cy="1727835"/>
             <wp:effectExtent l="0" t="0" r="0" b="5715"/>
             <wp:docPr id="25" name="Immagine 25"/>
             <wp:cNvGraphicFramePr>
@@ -4747,7 +5677,7 @@
                   <pic:spPr bwMode="auto">
                     <a:xfrm>
                       <a:off x="0" y="0"/>
-                      <a:ext cx="6120130" cy="1727895"/>
+                      <a:ext cx="6120130" cy="1727835"/>
                     </a:xfrm>
                     <a:prstGeom prst="rect">
                       <a:avLst/>
@@ -4795,7 +5725,39 @@
           <w:sz w:val="24"/>
           <w:szCs w:val="24"/>
         </w:rPr>
-        <w:t xml:space="preserve"> e il numero di cluster che l’algoritmo genera.</w:t>
+        <w:t xml:space="preserve"> e il numero di cluster che l’algoritmo </w:t>
+      </w:r>
+      <w:r>
+        <w:rPr>
+          <w:rFonts w:ascii="Heebo" w:hAnsi="Heebo"/>
+          <w:sz w:val="24"/>
+          <w:szCs w:val="24"/>
+        </w:rPr>
+        <w:t xml:space="preserve">ha </w:t>
+      </w:r>
+      <w:r>
+        <w:rPr>
+          <w:rFonts w:ascii="Heebo" w:hAnsi="Heebo"/>
+          <w:sz w:val="24"/>
+          <w:szCs w:val="24"/>
+        </w:rPr>
+        <w:t>genera</w:t>
+      </w:r>
+      <w:r>
+        <w:rPr>
+          <w:rFonts w:ascii="Heebo" w:hAnsi="Heebo"/>
+          <w:sz w:val="24"/>
+          <w:szCs w:val="24"/>
+        </w:rPr>
+        <w:t>to</w:t>
+      </w:r>
+      <w:r>
+        <w:rPr>
+          <w:rFonts w:ascii="Heebo" w:hAnsi="Heebo"/>
+          <w:sz w:val="24"/>
+          <w:szCs w:val="24"/>
+        </w:rPr>
+        <w:t>.</w:t>
       </w:r>
     </w:p>
     <w:p>
@@ -4824,6 +5786,7 @@
           <w:noProof/>
           <w:lang w:eastAsia="it-IT"/>
         </w:rPr>
+        <w:lastRenderedPageBreak/>
         <w:drawing>
           <wp:inline distT="0" distB="0" distL="0" distR="0" wp14:anchorId="51699778" wp14:editId="7951C0C3">
             <wp:extent cx="6120130" cy="1312456"/>
@@ -4898,7 +5861,23 @@
           <w:sz w:val="24"/>
           <w:szCs w:val="20"/>
         </w:rPr>
-        <w:t xml:space="preserve">grafico mostriamo in uno spazio 3d il risultato del DBScan con </w:t>
+        <w:t xml:space="preserve">grafico mostriamo in uno spazio </w:t>
+      </w:r>
+      <w:r>
+        <w:rPr>
+          <w:rFonts w:ascii="Heebo" w:hAnsi="Heebo"/>
+          <w:sz w:val="24"/>
+          <w:szCs w:val="20"/>
+        </w:rPr>
+        <w:t>tridimensionale</w:t>
+      </w:r>
+      <w:r>
+        <w:rPr>
+          <w:rFonts w:ascii="Heebo" w:hAnsi="Heebo"/>
+          <w:sz w:val="24"/>
+          <w:szCs w:val="20"/>
+        </w:rPr>
+        <w:t xml:space="preserve"> il risultato del DBScan con </w:t>
       </w:r>
       <w:r>
         <w:rPr>
@@ -4919,133 +5898,11 @@
     </w:p>
     <w:p>
       <w:pPr>
-        <w:rPr>
-          <w:rFonts w:ascii="Heebo" w:hAnsi="Heebo"/>
-          <w:b/>
-          <w:bCs/>
-          <w:sz w:val="32"/>
-          <w:szCs w:val="32"/>
-        </w:rPr>
-      </w:pPr>
-    </w:p>
-    <w:p>
-      <w:pPr>
-        <w:rPr>
-          <w:rFonts w:ascii="Heebo" w:hAnsi="Heebo"/>
-          <w:b/>
-          <w:bCs/>
-          <w:sz w:val="32"/>
-          <w:szCs w:val="32"/>
-        </w:rPr>
-      </w:pPr>
-    </w:p>
-    <w:p>
-      <w:pPr>
-        <w:rPr>
-          <w:rFonts w:ascii="Heebo" w:hAnsi="Heebo"/>
-          <w:b/>
-          <w:bCs/>
-          <w:sz w:val="32"/>
-          <w:szCs w:val="32"/>
-        </w:rPr>
-      </w:pPr>
-    </w:p>
-    <w:p>
-      <w:pPr>
-        <w:rPr>
-          <w:rFonts w:ascii="Heebo" w:hAnsi="Heebo"/>
-          <w:b/>
-          <w:bCs/>
-          <w:sz w:val="32"/>
-          <w:szCs w:val="32"/>
-        </w:rPr>
-      </w:pPr>
-    </w:p>
-    <w:p>
-      <w:pPr>
-        <w:rPr>
-          <w:rFonts w:ascii="Heebo" w:hAnsi="Heebo"/>
-          <w:b/>
-          <w:bCs/>
-          <w:sz w:val="32"/>
-          <w:szCs w:val="32"/>
-        </w:rPr>
-      </w:pPr>
-    </w:p>
-    <w:p>
-      <w:pPr>
-        <w:rPr>
-          <w:rFonts w:ascii="Heebo" w:hAnsi="Heebo"/>
-          <w:b/>
-          <w:bCs/>
-          <w:sz w:val="32"/>
-          <w:szCs w:val="32"/>
-        </w:rPr>
-      </w:pPr>
-    </w:p>
-    <w:p>
-      <w:pPr>
-        <w:rPr>
-          <w:rFonts w:ascii="Heebo" w:hAnsi="Heebo"/>
-          <w:b/>
-          <w:bCs/>
-          <w:sz w:val="32"/>
-          <w:szCs w:val="32"/>
-        </w:rPr>
-      </w:pPr>
-    </w:p>
-    <w:p>
-      <w:pPr>
-        <w:rPr>
-          <w:rFonts w:ascii="Heebo" w:hAnsi="Heebo"/>
-          <w:b/>
-          <w:bCs/>
-          <w:sz w:val="32"/>
-          <w:szCs w:val="32"/>
-        </w:rPr>
-      </w:pPr>
-    </w:p>
-    <w:p>
-      <w:pPr>
-        <w:rPr>
-          <w:rFonts w:ascii="Heebo" w:hAnsi="Heebo"/>
-          <w:b/>
-          <w:bCs/>
-          <w:sz w:val="32"/>
-          <w:szCs w:val="32"/>
-        </w:rPr>
-      </w:pPr>
-    </w:p>
-    <w:p>
-      <w:pPr>
-        <w:rPr>
-          <w:rFonts w:ascii="Heebo" w:hAnsi="Heebo"/>
-          <w:b/>
-          <w:bCs/>
-          <w:sz w:val="32"/>
-          <w:szCs w:val="32"/>
-        </w:rPr>
-      </w:pPr>
-    </w:p>
-    <w:p>
-      <w:pPr>
-        <w:rPr>
-          <w:rFonts w:ascii="Heebo" w:hAnsi="Heebo"/>
-          <w:b/>
-          <w:bCs/>
-          <w:sz w:val="32"/>
-          <w:szCs w:val="32"/>
-        </w:rPr>
-      </w:pPr>
-    </w:p>
-    <w:p>
-      <w:pPr>
-        <w:rPr>
-          <w:rFonts w:ascii="Heebo" w:hAnsi="Heebo"/>
-          <w:b/>
-          <w:bCs/>
-          <w:sz w:val="32"/>
-          <w:szCs w:val="32"/>
+        <w:ind w:left="705"/>
+        <w:rPr>
+          <w:rFonts w:ascii="Heebo" w:hAnsi="Heebo"/>
+          <w:sz w:val="34"/>
+          <w:szCs w:val="36"/>
         </w:rPr>
       </w:pPr>
     </w:p>
@@ -5073,12 +5930,32 @@
           <w:sz w:val="28"/>
           <w:szCs w:val="28"/>
         </w:rPr>
-        <w:lastRenderedPageBreak/>
-        <w:t>K-means</w:t>
-      </w:r>
-    </w:p>
-    <w:p>
-      <w:pPr>
+        <w:t>K-</w:t>
+      </w:r>
+      <w:r>
+        <w:rPr>
+          <w:rFonts w:ascii="Heebo" w:hAnsi="Heebo"/>
+          <w:b/>
+          <w:bCs/>
+          <w:sz w:val="28"/>
+          <w:szCs w:val="28"/>
+        </w:rPr>
+        <w:t>m</w:t>
+      </w:r>
+      <w:r>
+        <w:rPr>
+          <w:rFonts w:ascii="Heebo" w:hAnsi="Heebo"/>
+          <w:b/>
+          <w:bCs/>
+          <w:sz w:val="28"/>
+          <w:szCs w:val="28"/>
+        </w:rPr>
+        <w:t>eans</w:t>
+      </w:r>
+    </w:p>
+    <w:p>
+      <w:pPr>
+        <w:spacing w:after="0"/>
         <w:ind w:left="720"/>
         <w:rPr>
           <w:rFonts w:ascii="Heebo" w:hAnsi="Heebo"/>
@@ -5092,7 +5969,117 @@
           <w:sz w:val="24"/>
           <w:szCs w:val="24"/>
         </w:rPr>
-        <w:t xml:space="preserve">Utilizzando un approccio k-means </w:t>
+        <w:t>Il K-means</w:t>
+      </w:r>
+      <w:r>
+        <w:rPr>
+          <w:rFonts w:ascii="Heebo" w:hAnsi="Heebo"/>
+          <w:sz w:val="24"/>
+          <w:szCs w:val="24"/>
+        </w:rPr>
+        <w:t xml:space="preserve"> è un algoritmo partizionale che permette di suddividere un insieme di punti in K gruppi. Ogni gruppo viene identificato mediante un </w:t>
+      </w:r>
+      <w:r>
+        <w:rPr>
+          <w:rFonts w:ascii="Heebo" w:hAnsi="Heebo"/>
+          <w:b/>
+          <w:bCs/>
+          <w:sz w:val="24"/>
+          <w:szCs w:val="24"/>
+        </w:rPr>
+        <w:t>centroide</w:t>
+      </w:r>
+      <w:r>
+        <w:rPr>
+          <w:rFonts w:ascii="Heebo" w:hAnsi="Heebo"/>
+          <w:sz w:val="24"/>
+          <w:szCs w:val="24"/>
+        </w:rPr>
+        <w:t xml:space="preserve">. </w:t>
+      </w:r>
+      <w:r>
+        <w:rPr>
+          <w:rFonts w:ascii="Heebo" w:hAnsi="Heebo"/>
+          <w:sz w:val="24"/>
+          <w:szCs w:val="24"/>
+        </w:rPr>
+        <w:t>L'algoritmo segue una procedura iterativa: inizialmente crea k partizioni e assegna i punti d'ingresso a ogni partizione</w:t>
+      </w:r>
+      <w:r>
+        <w:rPr>
+          <w:rFonts w:ascii="Heebo" w:hAnsi="Heebo"/>
+          <w:sz w:val="24"/>
+          <w:szCs w:val="24"/>
+        </w:rPr>
+        <w:t xml:space="preserve"> casualmente,</w:t>
+      </w:r>
+      <w:r>
+        <w:rPr>
+          <w:rFonts w:ascii="Heebo" w:hAnsi="Heebo"/>
+          <w:sz w:val="24"/>
+          <w:szCs w:val="24"/>
+        </w:rPr>
+        <w:t xml:space="preserve"> quin</w:t>
+      </w:r>
+      <w:r>
+        <w:rPr>
+          <w:rFonts w:ascii="Heebo" w:hAnsi="Heebo"/>
+          <w:sz w:val="24"/>
+          <w:szCs w:val="24"/>
+        </w:rPr>
+        <w:t>di</w:t>
+      </w:r>
+      <w:r>
+        <w:rPr>
+          <w:rFonts w:ascii="Heebo" w:hAnsi="Heebo"/>
+          <w:sz w:val="24"/>
+          <w:szCs w:val="24"/>
+        </w:rPr>
+        <w:t xml:space="preserve"> calcola il centroide di ogni gruppo; costruisce in seguito una nuova partizione associando ogni punto d'ingresso al gruppo il cui centroide è più vicino ad esso; infine vengono ricalcolati i centroidi per i nuovi gruppi e così via</w:t>
+      </w:r>
+      <w:r>
+        <w:rPr>
+          <w:rFonts w:ascii="Heebo" w:hAnsi="Heebo"/>
+          <w:sz w:val="24"/>
+          <w:szCs w:val="24"/>
+        </w:rPr>
+        <w:t xml:space="preserve"> finche l’algoritmo non converge o finchè il numero massimo di iterazioni impostato è raggiunto.</w:t>
+      </w:r>
+    </w:p>
+    <w:p>
+      <w:pPr>
+        <w:ind w:left="720"/>
+        <w:rPr>
+          <w:rFonts w:ascii="Heebo" w:hAnsi="Heebo"/>
+          <w:sz w:val="24"/>
+          <w:szCs w:val="24"/>
+        </w:rPr>
+      </w:pPr>
+    </w:p>
+    <w:p>
+      <w:pPr>
+        <w:ind w:left="720"/>
+        <w:rPr>
+          <w:rFonts w:ascii="Heebo" w:hAnsi="Heebo"/>
+          <w:sz w:val="24"/>
+          <w:szCs w:val="24"/>
+        </w:rPr>
+      </w:pPr>
+      <w:r>
+        <w:rPr>
+          <w:rFonts w:ascii="Heebo" w:hAnsi="Heebo"/>
+          <w:sz w:val="24"/>
+          <w:szCs w:val="24"/>
+        </w:rPr>
+        <w:t>Nell’utilizzo dell’algoritmo</w:t>
+      </w:r>
+      <w:r>
+        <w:rPr>
+          <w:rFonts w:ascii="Heebo" w:hAnsi="Heebo"/>
+          <w:sz w:val="24"/>
+          <w:szCs w:val="24"/>
+        </w:rPr>
+        <w:t xml:space="preserve"> k-means </w:t>
       </w:r>
       <w:r>
         <w:rPr>
@@ -5108,7 +6095,23 @@
           <w:sz w:val="24"/>
           <w:szCs w:val="24"/>
         </w:rPr>
-        <w:t xml:space="preserve"> un nuovo problema, ovvero decidere il valore di k-ottimale</w:t>
+        <w:t xml:space="preserve"> un nuovo problema, ovvero decidere il valore di k</w:t>
+      </w:r>
+      <w:r>
+        <w:rPr>
+          <w:rFonts w:ascii="Heebo" w:hAnsi="Heebo"/>
+          <w:sz w:val="24"/>
+          <w:szCs w:val="24"/>
+        </w:rPr>
+        <w:t xml:space="preserve"> </w:t>
+      </w:r>
+      <w:r>
+        <w:rPr>
+          <w:rFonts w:ascii="Heebo" w:hAnsi="Heebo"/>
+          <w:sz w:val="24"/>
+          <w:szCs w:val="24"/>
+        </w:rPr>
+        <w:t>ottimale</w:t>
       </w:r>
       <w:r>
         <w:rPr>
@@ -5169,6 +6172,22 @@
           <w:szCs w:val="24"/>
         </w:rPr>
         <w:t>.</w:t>
+      </w:r>
+      <w:r>
+        <w:rPr>
+          <w:rFonts w:ascii="Heebo" w:hAnsi="Heebo"/>
+          <w:sz w:val="24"/>
+          <w:szCs w:val="24"/>
+        </w:rPr>
+        <w:t xml:space="preserve"> Esso è un metodo che consiste nel graficare l’SSE (Somma degli errori quadrati) come funzione del numero di cluster e scegliere come K ottimale il gomito della curva risultante.</w:t>
+      </w:r>
+      <w:r>
+        <w:rPr>
+          <w:rFonts w:ascii="Heebo" w:hAnsi="Heebo"/>
+          <w:sz w:val="24"/>
+          <w:szCs w:val="24"/>
+        </w:rPr>
+        <w:t xml:space="preserve"> Per SSE intendiamo la somma delle distanze di ogni punto dal proprio centroide per ogni cluster.</w:t>
       </w:r>
     </w:p>
     <w:p>
@@ -5293,6 +6312,7 @@
           <w:rFonts w:ascii="Heebo" w:hAnsi="Heebo"/>
           <w:noProof/>
         </w:rPr>
+        <w:lastRenderedPageBreak/>
         <w:drawing>
           <wp:inline distT="0" distB="0" distL="0" distR="0" wp14:anchorId="63D900EC" wp14:editId="01BACC47">
             <wp:extent cx="5715000" cy="3486150"/>
@@ -5363,33 +6383,7 @@
     </w:p>
     <w:p>
       <w:pPr>
-        <w:rPr>
-          <w:rFonts w:ascii="Heebo" w:hAnsi="Heebo"/>
-          <w:sz w:val="24"/>
-          <w:szCs w:val="24"/>
-        </w:rPr>
-      </w:pPr>
-    </w:p>
-    <w:p>
-      <w:pPr>
-        <w:rPr>
-          <w:rFonts w:ascii="Heebo" w:hAnsi="Heebo"/>
-          <w:sz w:val="24"/>
-          <w:szCs w:val="24"/>
-        </w:rPr>
-      </w:pPr>
-    </w:p>
-    <w:p>
-      <w:pPr>
-        <w:rPr>
-          <w:rFonts w:ascii="Heebo" w:hAnsi="Heebo"/>
-          <w:sz w:val="24"/>
-          <w:szCs w:val="24"/>
-        </w:rPr>
-      </w:pPr>
-    </w:p>
-    <w:p>
-      <w:pPr>
+        <w:ind w:left="705"/>
         <w:rPr>
           <w:rFonts w:ascii="Heebo" w:hAnsi="Heebo"/>
           <w:sz w:val="24"/>
@@ -5412,7 +6406,6 @@
           <w:sz w:val="24"/>
           <w:szCs w:val="24"/>
         </w:rPr>
-        <w:lastRenderedPageBreak/>
         <w:t>A questo punto</w:t>
       </w:r>
       <w:r>
@@ -5461,7 +6454,23 @@
           <w:sz w:val="24"/>
           <w:szCs w:val="24"/>
         </w:rPr>
-        <w:t>rappresentativo del nostro data-set diviso in k-cluster.</w:t>
+        <w:t>rappresentativo del nostro data-set diviso in k</w:t>
+      </w:r>
+      <w:r>
+        <w:rPr>
+          <w:rFonts w:ascii="Heebo" w:hAnsi="Heebo"/>
+          <w:sz w:val="24"/>
+          <w:szCs w:val="24"/>
+        </w:rPr>
+        <w:t xml:space="preserve"> </w:t>
+      </w:r>
+      <w:r>
+        <w:rPr>
+          <w:rFonts w:ascii="Heebo" w:hAnsi="Heebo"/>
+          <w:sz w:val="24"/>
+          <w:szCs w:val="24"/>
+        </w:rPr>
+        <w:t>cluster.</w:t>
       </w:r>
     </w:p>
     <w:p>
@@ -5706,7 +6715,23 @@
           <w:sz w:val="24"/>
           <w:szCs w:val="24"/>
         </w:rPr>
-        <w:t>Poiché né il DBScan né il k-means hanno portato ad una soluzione ottimale, siamo giunti alla conclusione che non è possibile stabilire il genere di una canzone basandosi solo su</w:t>
+        <w:t xml:space="preserve">Poiché né il DBScan né il </w:t>
+      </w:r>
+      <w:r>
+        <w:rPr>
+          <w:rFonts w:ascii="Heebo" w:hAnsi="Heebo"/>
+          <w:sz w:val="24"/>
+          <w:szCs w:val="24"/>
+        </w:rPr>
+        <w:t>K</w:t>
+      </w:r>
+      <w:r>
+        <w:rPr>
+          <w:rFonts w:ascii="Heebo" w:hAnsi="Heebo"/>
+          <w:sz w:val="24"/>
+          <w:szCs w:val="24"/>
+        </w:rPr>
+        <w:t>-means hanno portato ad una soluzione ottimale, siamo giunti alla conclusione che non è possibile stabilire il genere di una canzone basandosi solo su</w:t>
       </w:r>
       <w:r>
         <w:rPr>
@@ -5747,7 +6772,16 @@
           <w:szCs w:val="24"/>
         </w:rPr>
         <w:br/>
-        <w:t xml:space="preserve">Dato che la nostra esigenza è comunque presentare qualcosa di funzionale, abbiamo rivisitato quella che era l’idea di base del progetto, usando </w:t>
+        <w:t xml:space="preserve">Dato che la nostra esigenza è comunque presentare qualcosa di funzionale, abbiamo </w:t>
+      </w:r>
+      <w:r>
+        <w:rPr>
+          <w:rFonts w:ascii="Heebo" w:hAnsi="Heebo"/>
+          <w:sz w:val="24"/>
+          <w:szCs w:val="24"/>
+        </w:rPr>
+        <w:lastRenderedPageBreak/>
+        <w:t xml:space="preserve">rivisitato quella che era l’idea di base del progetto, usando </w:t>
       </w:r>
       <w:r>
         <w:rPr>
@@ -5857,7 +6891,15 @@
           <w:sz w:val="24"/>
           <w:szCs w:val="20"/>
         </w:rPr>
-        <w:t xml:space="preserve"> e di estrarre da quest’ultima i brani e raggrupparli , in base alle loro similitudini, in playlist create appositamente.</w:t>
+        <w:t xml:space="preserve"> e di estrarre da quest’ultima i brani e raggrupparli, in base alle loro similitudini, in playlist</w:t>
+      </w:r>
+      <w:r>
+        <w:rPr>
+          <w:rFonts w:ascii="Heebo" w:hAnsi="Heebo"/>
+          <w:sz w:val="24"/>
+          <w:szCs w:val="20"/>
+        </w:rPr>
+        <w:t>.</w:t>
       </w:r>
     </w:p>
     <w:p>
@@ -5921,7 +6963,7 @@
           <w:sz w:val="24"/>
           <w:szCs w:val="20"/>
         </w:rPr>
-        <w:t xml:space="preserve">Sfruttando i vari metodi utilizzati in precedenza, PCA e k-means, </w:t>
+        <w:t xml:space="preserve">Sfruttando i vari metodi utilizzati in precedenza, PCA e </w:t>
       </w:r>
       <w:r>
         <w:rPr>
@@ -5929,7 +6971,7 @@
           <w:sz w:val="24"/>
           <w:szCs w:val="20"/>
         </w:rPr>
-        <w:t xml:space="preserve">abbiamo notato un raggruppamento diverso dei brani ed abbiamo deciso di visualizzare i vari cluster non </w:t>
+        <w:t>K</w:t>
       </w:r>
       <w:r>
         <w:rPr>
@@ -5937,8 +6979,15 @@
           <w:sz w:val="24"/>
           <w:szCs w:val="20"/>
         </w:rPr>
-        <w:lastRenderedPageBreak/>
-        <w:t xml:space="preserve">più su un piano tridimensionale ma </w:t>
+        <w:t xml:space="preserve">-means, </w:t>
+      </w:r>
+      <w:r>
+        <w:rPr>
+          <w:rFonts w:ascii="Heebo" w:hAnsi="Heebo"/>
+          <w:sz w:val="24"/>
+          <w:szCs w:val="20"/>
+        </w:rPr>
+        <w:t xml:space="preserve">abbiamo notato un raggruppamento diverso dei brani ed abbiamo deciso di visualizzare i vari cluster non più su un piano tridimensionale ma </w:t>
       </w:r>
       <w:r>
         <w:rPr>
@@ -6180,7 +7229,7 @@
           <w:sz w:val="24"/>
           <w:szCs w:val="20"/>
         </w:rPr>
-        <w:t xml:space="preserve">in modo da avere un ulteriore visione 2D dell’andamento dei valori delle features in ogni singolo cluster.  </w:t>
+        <w:t xml:space="preserve">in modo da avere un ulteriore visione 2D dell’andamento dei valori delle features in ogni </w:t>
       </w:r>
       <w:r>
         <w:rPr>
@@ -6188,24 +7237,22 @@
           <w:sz w:val="24"/>
           <w:szCs w:val="20"/>
         </w:rPr>
+        <w:lastRenderedPageBreak/>
+        <w:t xml:space="preserve">singolo cluster.  </w:t>
+      </w:r>
+      <w:r>
+        <w:rPr>
+          <w:rFonts w:ascii="Heebo" w:hAnsi="Heebo"/>
+          <w:sz w:val="24"/>
+          <w:szCs w:val="20"/>
+        </w:rPr>
         <w:t>Di seguito ne riportiamo alcuni:</w:t>
       </w:r>
-    </w:p>
-    <w:p>
-      <w:pPr>
-        <w:jc w:val="center"/>
-        <w:rPr>
-          <w:rFonts w:ascii="Heebo" w:hAnsi="Heebo"/>
-          <w:sz w:val="24"/>
-          <w:szCs w:val="20"/>
-        </w:rPr>
-      </w:pPr>
       <w:r>
         <w:rPr>
           <w:noProof/>
           <w:lang w:eastAsia="it-IT"/>
         </w:rPr>
-        <w:lastRenderedPageBreak/>
         <w:drawing>
           <wp:inline distT="0" distB="0" distL="0" distR="0" wp14:anchorId="65F31C8E" wp14:editId="21002481">
             <wp:extent cx="6120130" cy="8158563"/>
@@ -6347,6 +7394,7 @@
     </w:p>
     <w:p>
       <w:pPr>
+        <w:ind w:left="708"/>
         <w:rPr>
           <w:rFonts w:ascii="Heebo" w:hAnsi="Heebo"/>
           <w:sz w:val="24"/>
@@ -6384,6 +7432,52 @@
     <w:p>
       <w:pPr>
         <w:pStyle w:val="Paragrafoelenco"/>
+        <w:rPr>
+          <w:rFonts w:ascii="Heebo" w:hAnsi="Heebo"/>
+          <w:sz w:val="24"/>
+          <w:szCs w:val="24"/>
+        </w:rPr>
+      </w:pPr>
+      <w:r>
+        <w:rPr>
+          <w:rFonts w:ascii="Heebo" w:hAnsi="Heebo"/>
+          <w:sz w:val="24"/>
+          <w:szCs w:val="24"/>
+        </w:rPr>
+        <w:t>Dopo aver concluso la ricerca di metodi e parametri ottimali per raggiungere il nostro scopo di suddividere una libreria musicale di input in vari gruppi in funzione delle varie caratteristiche delle singole canzoni, abbiamo messo a punto uno script che permettesse di ottenere varie playlists a partire dai propri brani preferiti su Spotify.</w:t>
+      </w:r>
+    </w:p>
+    <w:p>
+      <w:pPr>
+        <w:pStyle w:val="Paragrafoelenco"/>
+        <w:rPr>
+          <w:rFonts w:ascii="Heebo" w:hAnsi="Heebo"/>
+          <w:sz w:val="24"/>
+          <w:szCs w:val="24"/>
+        </w:rPr>
+      </w:pPr>
+      <w:r>
+        <w:rPr>
+          <w:rFonts w:ascii="Heebo" w:hAnsi="Heebo"/>
+          <w:sz w:val="24"/>
+          <w:szCs w:val="24"/>
+        </w:rPr>
+        <w:t xml:space="preserve">Lo script genera un dataset (del tutto simile in features a quello utilizzato in precedenza preso da Kaggle), lo analizza, ne ricava vari cluster e genera poi per ogni cluster una playlist. Di seguito alcuni screenshot che ne dimostrano il funzionamento: </w:t>
+      </w:r>
+    </w:p>
+    <w:p>
+      <w:pPr>
+        <w:pStyle w:val="Paragrafoelenco"/>
+        <w:rPr>
+          <w:rFonts w:ascii="Heebo" w:hAnsi="Heebo"/>
+          <w:sz w:val="24"/>
+          <w:szCs w:val="24"/>
+        </w:rPr>
+      </w:pPr>
+    </w:p>
+    <w:p>
+      <w:pPr>
+        <w:pStyle w:val="Paragrafoelenco"/>
         <w:numPr>
           <w:ilvl w:val="1"/>
           <w:numId w:val="4"/>
@@ -6392,22 +7486,24 @@
           <w:rFonts w:ascii="Heebo" w:hAnsi="Heebo"/>
           <w:b/>
           <w:bCs/>
-          <w:sz w:val="24"/>
-          <w:szCs w:val="24"/>
+          <w:sz w:val="28"/>
+          <w:szCs w:val="28"/>
         </w:rPr>
       </w:pPr>
       <w:r>
         <w:rPr>
           <w:noProof/>
+          <w:sz w:val="28"/>
+          <w:szCs w:val="28"/>
         </w:rPr>
         <w:drawing>
-          <wp:anchor distT="0" distB="0" distL="114300" distR="114300" simplePos="0" relativeHeight="251661312" behindDoc="0" locked="0" layoutInCell="1" allowOverlap="1" wp14:anchorId="11BF0E93" wp14:editId="57C9A98F">
+          <wp:anchor distT="0" distB="0" distL="114300" distR="114300" simplePos="0" relativeHeight="251661312" behindDoc="0" locked="0" layoutInCell="1" allowOverlap="1" wp14:anchorId="11BF0E93" wp14:editId="56D25D1D">
             <wp:simplePos x="0" y="0"/>
             <wp:positionH relativeFrom="margin">
               <wp:posOffset>85090</wp:posOffset>
             </wp:positionH>
             <wp:positionV relativeFrom="paragraph">
-              <wp:posOffset>262255</wp:posOffset>
+              <wp:posOffset>315110</wp:posOffset>
             </wp:positionV>
             <wp:extent cx="5956300" cy="3413760"/>
             <wp:effectExtent l="0" t="0" r="6350" b="0"/>
@@ -6464,8 +7560,8 @@
           <w:rFonts w:ascii="Heebo" w:hAnsi="Heebo"/>
           <w:b/>
           <w:bCs/>
-          <w:sz w:val="24"/>
-          <w:szCs w:val="24"/>
+          <w:sz w:val="28"/>
+          <w:szCs w:val="28"/>
         </w:rPr>
         <w:t>Libreria personale utilizzata (1</w:t>
       </w:r>
@@ -6474,8 +7570,8 @@
           <w:rFonts w:ascii="Heebo" w:hAnsi="Heebo"/>
           <w:b/>
           <w:bCs/>
-          <w:sz w:val="24"/>
-          <w:szCs w:val="24"/>
+          <w:sz w:val="28"/>
+          <w:szCs w:val="28"/>
         </w:rPr>
         <w:t>09</w:t>
       </w:r>
@@ -6484,8 +7580,8 @@
           <w:rFonts w:ascii="Heebo" w:hAnsi="Heebo"/>
           <w:b/>
           <w:bCs/>
-          <w:sz w:val="24"/>
-          <w:szCs w:val="24"/>
+          <w:sz w:val="28"/>
+          <w:szCs w:val="28"/>
         </w:rPr>
         <w:t>2</w:t>
       </w:r>
@@ -6494,11 +7590,24 @@
           <w:rFonts w:ascii="Heebo" w:hAnsi="Heebo"/>
           <w:b/>
           <w:bCs/>
-          <w:sz w:val="24"/>
-          <w:szCs w:val="24"/>
+          <w:sz w:val="28"/>
+          <w:szCs w:val="28"/>
         </w:rPr>
         <w:t xml:space="preserve"> brani)</w:t>
       </w:r>
+    </w:p>
+    <w:p>
+      <w:pPr>
+        <w:pStyle w:val="Paragrafoelenco"/>
+        <w:ind w:left="1125"/>
+        <w:rPr>
+          <w:rFonts w:ascii="Heebo" w:hAnsi="Heebo"/>
+          <w:b/>
+          <w:bCs/>
+          <w:sz w:val="24"/>
+          <w:szCs w:val="24"/>
+        </w:rPr>
+      </w:pPr>
     </w:p>
     <w:p>
       <w:pPr>
@@ -6537,7 +7646,27 @@
           <w:sz w:val="24"/>
           <w:szCs w:val="24"/>
         </w:rPr>
-        <w:t xml:space="preserve">Radar ottenuto dal Clustering (k ottimale </w:t>
+        <w:t>Radar ottenuto dal Clustering (k ottimale</w:t>
+      </w:r>
+      <w:r>
+        <w:rPr>
+          <w:rFonts w:ascii="Heebo" w:hAnsi="Heebo"/>
+          <w:b/>
+          <w:bCs/>
+          <w:sz w:val="24"/>
+          <w:szCs w:val="24"/>
+        </w:rPr>
+        <w:t xml:space="preserve"> trovato a</w:t>
+      </w:r>
+      <w:r>
+        <w:rPr>
+          <w:rFonts w:ascii="Heebo" w:hAnsi="Heebo"/>
+          <w:b/>
+          <w:bCs/>
+          <w:sz w:val="24"/>
+          <w:szCs w:val="24"/>
+        </w:rPr>
+        <w:t xml:space="preserve"> </w:t>
       </w:r>
       <w:r>
         <w:rPr>
@@ -6559,6 +7688,18 @@
         </w:rPr>
         <w:t>)</w:t>
       </w:r>
+    </w:p>
+    <w:p>
+      <w:pPr>
+        <w:spacing w:after="0"/>
+        <w:rPr>
+          <w:rFonts w:ascii="Heebo" w:hAnsi="Heebo"/>
+          <w:b/>
+          <w:bCs/>
+          <w:sz w:val="24"/>
+          <w:szCs w:val="24"/>
+        </w:rPr>
+      </w:pPr>
     </w:p>
     <w:p>
       <w:pPr>
@@ -6629,6 +7770,66 @@
     </w:p>
     <w:p>
       <w:pPr>
+        <w:jc w:val="center"/>
+        <w:rPr>
+          <w:rFonts w:ascii="Heebo" w:hAnsi="Heebo"/>
+          <w:b/>
+          <w:bCs/>
+          <w:sz w:val="24"/>
+          <w:szCs w:val="24"/>
+        </w:rPr>
+      </w:pPr>
+    </w:p>
+    <w:p>
+      <w:pPr>
+        <w:jc w:val="center"/>
+        <w:rPr>
+          <w:rFonts w:ascii="Heebo" w:hAnsi="Heebo"/>
+          <w:b/>
+          <w:bCs/>
+          <w:sz w:val="24"/>
+          <w:szCs w:val="24"/>
+        </w:rPr>
+      </w:pPr>
+    </w:p>
+    <w:p>
+      <w:pPr>
+        <w:jc w:val="center"/>
+        <w:rPr>
+          <w:rFonts w:ascii="Heebo" w:hAnsi="Heebo"/>
+          <w:b/>
+          <w:bCs/>
+          <w:sz w:val="24"/>
+          <w:szCs w:val="24"/>
+        </w:rPr>
+      </w:pPr>
+    </w:p>
+    <w:p>
+      <w:pPr>
+        <w:jc w:val="center"/>
+        <w:rPr>
+          <w:rFonts w:ascii="Heebo" w:hAnsi="Heebo"/>
+          <w:b/>
+          <w:bCs/>
+          <w:sz w:val="24"/>
+          <w:szCs w:val="24"/>
+        </w:rPr>
+      </w:pPr>
+    </w:p>
+    <w:p>
+      <w:pPr>
+        <w:jc w:val="center"/>
+        <w:rPr>
+          <w:rFonts w:ascii="Heebo" w:hAnsi="Heebo"/>
+          <w:b/>
+          <w:bCs/>
+          <w:sz w:val="24"/>
+          <w:szCs w:val="24"/>
+        </w:rPr>
+      </w:pPr>
+    </w:p>
+    <w:p>
+      <w:pPr>
         <w:pStyle w:val="Paragrafoelenco"/>
         <w:numPr>
           <w:ilvl w:val="1"/>
@@ -6662,6 +7863,19 @@
         </w:rPr>
         <w:t>Playlist ottenute</w:t>
       </w:r>
+    </w:p>
+    <w:p>
+      <w:pPr>
+        <w:pStyle w:val="Paragrafoelenco"/>
+        <w:ind w:left="1440"/>
+        <w:rPr>
+          <w:rFonts w:ascii="Heebo" w:hAnsi="Heebo"/>
+          <w:b/>
+          <w:bCs/>
+          <w:sz w:val="24"/>
+          <w:szCs w:val="24"/>
+        </w:rPr>
+      </w:pPr>
     </w:p>
     <w:p>
       <w:pPr>
@@ -6735,6 +7949,20 @@
     <w:p>
       <w:pPr>
         <w:pStyle w:val="Paragrafoelenco"/>
+        <w:ind w:left="1125"/>
+        <w:jc w:val="center"/>
+        <w:rPr>
+          <w:rFonts w:ascii="Heebo" w:hAnsi="Heebo"/>
+          <w:b/>
+          <w:bCs/>
+          <w:sz w:val="24"/>
+          <w:szCs w:val="24"/>
+        </w:rPr>
+      </w:pPr>
+    </w:p>
+    <w:p>
+      <w:pPr>
+        <w:pStyle w:val="Paragrafoelenco"/>
         <w:spacing w:after="0"/>
         <w:ind w:left="1125"/>
         <w:jc w:val="center"/>
@@ -6753,7 +7981,6 @@
           <w:bCs/>
           <w:noProof/>
         </w:rPr>
-        <w:lastRenderedPageBreak/>
         <w:drawing>
           <wp:inline distT="0" distB="0" distL="0" distR="0" wp14:anchorId="40494F9B" wp14:editId="08C67EE6">
             <wp:extent cx="4233559" cy="2432440"/>
@@ -6816,67 +8043,10 @@
         <w:rPr>
           <w:rFonts w:ascii="Heebo" w:hAnsi="Heebo"/>
           <w:noProof/>
-          <w:sz w:val="24"/>
           <w:szCs w:val="20"/>
         </w:rPr>
         <w:drawing>
-          <wp:anchor distT="0" distB="0" distL="114300" distR="114300" simplePos="0" relativeHeight="251664384" behindDoc="0" locked="0" layoutInCell="1" allowOverlap="1" wp14:anchorId="6B207144" wp14:editId="6A4F7F9C">
-            <wp:simplePos x="0" y="0"/>
-            <wp:positionH relativeFrom="column">
-              <wp:posOffset>1280160</wp:posOffset>
-            </wp:positionH>
-            <wp:positionV relativeFrom="paragraph">
-              <wp:posOffset>2859405</wp:posOffset>
-            </wp:positionV>
-            <wp:extent cx="4314825" cy="2591435"/>
-            <wp:effectExtent l="0" t="0" r="9525" b="0"/>
-            <wp:wrapTopAndBottom/>
-            <wp:docPr id="26" name="Immagine 26" descr="Immagine che contiene testo&#10;&#10;Descrizione generata automaticamente"/>
-            <wp:cNvGraphicFramePr>
-              <a:graphicFrameLocks xmlns:a="http://schemas.openxmlformats.org/drawingml/2006/main" noChangeAspect="1"/>
-            </wp:cNvGraphicFramePr>
-            <a:graphic xmlns:a="http://schemas.openxmlformats.org/drawingml/2006/main">
-              <a:graphicData uri="http://schemas.openxmlformats.org/drawingml/2006/picture">
-                <pic:pic xmlns:pic="http://schemas.openxmlformats.org/drawingml/2006/picture">
-                  <pic:nvPicPr>
-                    <pic:cNvPr id="26" name="Immagine 26" descr="Immagine che contiene testo&#10;&#10;Descrizione generata automaticamente"/>
-                    <pic:cNvPicPr/>
-                  </pic:nvPicPr>
-                  <pic:blipFill>
-                    <a:blip r:embed="rId31" cstate="print">
-                      <a:extLst>
-                        <a:ext uri="{28A0092B-C50C-407E-A947-70E740481C1C}">
-                          <a14:useLocalDpi xmlns:a14="http://schemas.microsoft.com/office/drawing/2010/main" val="0"/>
-                        </a:ext>
-                      </a:extLst>
-                    </a:blip>
-                    <a:stretch>
-                      <a:fillRect/>
-                    </a:stretch>
-                  </pic:blipFill>
-                  <pic:spPr>
-                    <a:xfrm>
-                      <a:off x="0" y="0"/>
-                      <a:ext cx="4314825" cy="2591435"/>
-                    </a:xfrm>
-                    <a:prstGeom prst="rect">
-                      <a:avLst/>
-                    </a:prstGeom>
-                  </pic:spPr>
-                </pic:pic>
-              </a:graphicData>
-            </a:graphic>
-          </wp:anchor>
-        </w:drawing>
-      </w:r>
-      <w:r>
-        <w:rPr>
-          <w:rFonts w:ascii="Heebo" w:hAnsi="Heebo"/>
-          <w:noProof/>
-          <w:szCs w:val="20"/>
-        </w:rPr>
-        <w:drawing>
-          <wp:anchor distT="0" distB="0" distL="114300" distR="114300" simplePos="0" relativeHeight="251662336" behindDoc="0" locked="0" layoutInCell="1" allowOverlap="1" wp14:anchorId="3D4D0130" wp14:editId="69F59F3E">
+          <wp:anchor distT="0" distB="0" distL="114300" distR="114300" simplePos="0" relativeHeight="251662336" behindDoc="0" locked="0" layoutInCell="1" allowOverlap="1" wp14:anchorId="3D4D0130" wp14:editId="4D5AEF7E">
             <wp:simplePos x="0" y="0"/>
             <wp:positionH relativeFrom="margin">
               <wp:posOffset>1268730</wp:posOffset>
@@ -6901,7 +8071,7 @@
                     </pic:cNvPicPr>
                   </pic:nvPicPr>
                   <pic:blipFill>
-                    <a:blip r:embed="rId32" cstate="print">
+                    <a:blip r:embed="rId31" cstate="print">
                       <a:extLst>
                         <a:ext uri="{28A0092B-C50C-407E-A947-70E740481C1C}">
                           <a14:useLocalDpi xmlns:a14="http://schemas.microsoft.com/office/drawing/2010/main" val="0"/>
@@ -6979,6 +8149,7 @@
           <w:sz w:val="24"/>
           <w:szCs w:val="20"/>
         </w:rPr>
+        <w:lastRenderedPageBreak/>
         <w:tab/>
       </w:r>
       <w:r>
@@ -7007,6 +8178,63 @@
           <w:szCs w:val="20"/>
         </w:rPr>
       </w:pPr>
+      <w:r>
+        <w:rPr>
+          <w:rFonts w:ascii="Heebo" w:hAnsi="Heebo"/>
+          <w:noProof/>
+          <w:sz w:val="24"/>
+          <w:szCs w:val="20"/>
+        </w:rPr>
+        <w:drawing>
+          <wp:anchor distT="0" distB="0" distL="114300" distR="114300" simplePos="0" relativeHeight="251664384" behindDoc="0" locked="0" layoutInCell="1" allowOverlap="1" wp14:anchorId="6B207144" wp14:editId="1A6F8992">
+            <wp:simplePos x="0" y="0"/>
+            <wp:positionH relativeFrom="column">
+              <wp:posOffset>1217581</wp:posOffset>
+            </wp:positionH>
+            <wp:positionV relativeFrom="paragraph">
+              <wp:posOffset>0</wp:posOffset>
+            </wp:positionV>
+            <wp:extent cx="4314825" cy="2591435"/>
+            <wp:effectExtent l="0" t="0" r="9525" b="0"/>
+            <wp:wrapTopAndBottom/>
+            <wp:docPr id="26" name="Immagine 26" descr="Immagine che contiene testo&#10;&#10;Descrizione generata automaticamente"/>
+            <wp:cNvGraphicFramePr>
+              <a:graphicFrameLocks xmlns:a="http://schemas.openxmlformats.org/drawingml/2006/main" noChangeAspect="1"/>
+            </wp:cNvGraphicFramePr>
+            <a:graphic xmlns:a="http://schemas.openxmlformats.org/drawingml/2006/main">
+              <a:graphicData uri="http://schemas.openxmlformats.org/drawingml/2006/picture">
+                <pic:pic xmlns:pic="http://schemas.openxmlformats.org/drawingml/2006/picture">
+                  <pic:nvPicPr>
+                    <pic:cNvPr id="26" name="Immagine 26" descr="Immagine che contiene testo&#10;&#10;Descrizione generata automaticamente"/>
+                    <pic:cNvPicPr/>
+                  </pic:nvPicPr>
+                  <pic:blipFill>
+                    <a:blip r:embed="rId32" cstate="print">
+                      <a:extLst>
+                        <a:ext uri="{28A0092B-C50C-407E-A947-70E740481C1C}">
+                          <a14:useLocalDpi xmlns:a14="http://schemas.microsoft.com/office/drawing/2010/main" val="0"/>
+                        </a:ext>
+                      </a:extLst>
+                    </a:blip>
+                    <a:stretch>
+                      <a:fillRect/>
+                    </a:stretch>
+                  </pic:blipFill>
+                  <pic:spPr>
+                    <a:xfrm>
+                      <a:off x="0" y="0"/>
+                      <a:ext cx="4314825" cy="2591435"/>
+                    </a:xfrm>
+                    <a:prstGeom prst="rect">
+                      <a:avLst/>
+                    </a:prstGeom>
+                  </pic:spPr>
+                </pic:pic>
+              </a:graphicData>
+            </a:graphic>
+          </wp:anchor>
+        </w:drawing>
+      </w:r>
     </w:p>
     <w:p>
       <w:pPr>
@@ -7132,7 +8360,7 @@
           <w:sz w:val="24"/>
           <w:szCs w:val="20"/>
         </w:rPr>
-        <w:t xml:space="preserve"> secondo approccio rappresenta una soluzione ottimale ed alternativa al raggruppamento in generi, ormai datato. </w:t>
+        <w:t xml:space="preserve"> secondo approccio rappresenta una soluzione ottimale ed alternativa al raggruppamento in generi, ormai </w:t>
       </w:r>
       <w:r>
         <w:rPr>
@@ -7140,36 +8368,40 @@
           <w:sz w:val="24"/>
           <w:szCs w:val="20"/>
         </w:rPr>
-        <w:t xml:space="preserve">Le canzoni contenute nelle nuove playlist sono raggruppate con una precisione accettabile, che non va ad inficiare il raggruppamento stesso, dando luogo ad un’ottima interazione con l’utente. </w:t>
-      </w:r>
-    </w:p>
-    <w:p>
-      <w:pPr>
-        <w:pStyle w:val="Paragrafoelenco"/>
+        <w:t>obsoleto</w:t>
+      </w:r>
+      <w:r>
         <w:rPr>
           <w:rFonts w:ascii="Heebo" w:hAnsi="Heebo"/>
           <w:sz w:val="24"/>
           <w:szCs w:val="20"/>
         </w:rPr>
-      </w:pPr>
+        <w:t xml:space="preserve">. </w:t>
+      </w:r>
       <w:r>
         <w:rPr>
           <w:rFonts w:ascii="Heebo" w:hAnsi="Heebo"/>
           <w:sz w:val="24"/>
           <w:szCs w:val="20"/>
         </w:rPr>
+        <w:t>Le canzoni contenute nelle nuove playlist sono raggruppate con una precisione accettabile, che non va ad inficiare il raggruppamento stesso, dando luogo ad un’ottima interazione con l’utente.</w:t>
+      </w:r>
+      <w:r>
+        <w:rPr>
+          <w:rFonts w:ascii="Heebo" w:hAnsi="Heebo"/>
+          <w:sz w:val="24"/>
+          <w:szCs w:val="20"/>
+        </w:rPr>
+        <w:t xml:space="preserve"> </w:t>
+      </w:r>
+      <w:r>
+        <w:rPr>
+          <w:rFonts w:ascii="Heebo" w:hAnsi="Heebo"/>
+          <w:sz w:val="24"/>
+          <w:szCs w:val="20"/>
+        </w:rPr>
         <w:t xml:space="preserve">Per ultimo, ma non ultimo, tutto ciò è servito ancora di più a farci rendere conto di quando sia importante analizzare e studiare situazioni, chiare solo apparentemente, sotto diversi punti di vista portando, anche matematicamente, a traguardi diversi. </w:t>
       </w:r>
-    </w:p>
-    <w:p>
-      <w:pPr>
-        <w:pStyle w:val="Paragrafoelenco"/>
-        <w:rPr>
-          <w:rFonts w:ascii="Heebo" w:hAnsi="Heebo"/>
-          <w:sz w:val="24"/>
-          <w:szCs w:val="20"/>
-        </w:rPr>
-      </w:pPr>
       <w:r>
         <w:rPr>
           <w:rFonts w:ascii="Heebo" w:hAnsi="Heebo"/>
@@ -7559,6 +8791,119 @@
     </w:lvl>
   </w:abstractNum>
   <w:abstractNum w:abstractNumId="3" w15:restartNumberingAfterBreak="0">
+    <w:nsid w:val="135303D0"/>
+    <w:multiLevelType w:val="hybridMultilevel"/>
+    <w:tmpl w:val="ED9E57F8"/>
+    <w:lvl w:ilvl="0" w:tplc="04100001">
+      <w:start w:val="1"/>
+      <w:numFmt w:val="bullet"/>
+      <w:lvlText w:val=""/>
+      <w:lvlJc w:val="left"/>
+      <w:pPr>
+        <w:ind w:left="1440" w:hanging="360"/>
+      </w:pPr>
+      <w:rPr>
+        <w:rFonts w:ascii="Symbol" w:hAnsi="Symbol" w:hint="default"/>
+      </w:rPr>
+    </w:lvl>
+    <w:lvl w:ilvl="1" w:tplc="04100003" w:tentative="1">
+      <w:start w:val="1"/>
+      <w:numFmt w:val="bullet"/>
+      <w:lvlText w:val="o"/>
+      <w:lvlJc w:val="left"/>
+      <w:pPr>
+        <w:ind w:left="2160" w:hanging="360"/>
+      </w:pPr>
+      <w:rPr>
+        <w:rFonts w:ascii="Courier New" w:hAnsi="Courier New" w:cs="Courier New" w:hint="default"/>
+      </w:rPr>
+    </w:lvl>
+    <w:lvl w:ilvl="2" w:tplc="04100005" w:tentative="1">
+      <w:start w:val="1"/>
+      <w:numFmt w:val="bullet"/>
+      <w:lvlText w:val=""/>
+      <w:lvlJc w:val="left"/>
+      <w:pPr>
+        <w:ind w:left="2880" w:hanging="360"/>
+      </w:pPr>
+      <w:rPr>
+        <w:rFonts w:ascii="Wingdings" w:hAnsi="Wingdings" w:hint="default"/>
+      </w:rPr>
+    </w:lvl>
+    <w:lvl w:ilvl="3" w:tplc="04100001" w:tentative="1">
+      <w:start w:val="1"/>
+      <w:numFmt w:val="bullet"/>
+      <w:lvlText w:val=""/>
+      <w:lvlJc w:val="left"/>
+      <w:pPr>
+        <w:ind w:left="3600" w:hanging="360"/>
+      </w:pPr>
+      <w:rPr>
+        <w:rFonts w:ascii="Symbol" w:hAnsi="Symbol" w:hint="default"/>
+      </w:rPr>
+    </w:lvl>
+    <w:lvl w:ilvl="4" w:tplc="04100003" w:tentative="1">
+      <w:start w:val="1"/>
+      <w:numFmt w:val="bullet"/>
+      <w:lvlText w:val="o"/>
+      <w:lvlJc w:val="left"/>
+      <w:pPr>
+        <w:ind w:left="4320" w:hanging="360"/>
+      </w:pPr>
+      <w:rPr>
+        <w:rFonts w:ascii="Courier New" w:hAnsi="Courier New" w:cs="Courier New" w:hint="default"/>
+      </w:rPr>
+    </w:lvl>
+    <w:lvl w:ilvl="5" w:tplc="04100005" w:tentative="1">
+      <w:start w:val="1"/>
+      <w:numFmt w:val="bullet"/>
+      <w:lvlText w:val=""/>
+      <w:lvlJc w:val="left"/>
+      <w:pPr>
+        <w:ind w:left="5040" w:hanging="360"/>
+      </w:pPr>
+      <w:rPr>
+        <w:rFonts w:ascii="Wingdings" w:hAnsi="Wingdings" w:hint="default"/>
+      </w:rPr>
+    </w:lvl>
+    <w:lvl w:ilvl="6" w:tplc="04100001" w:tentative="1">
+      <w:start w:val="1"/>
+      <w:numFmt w:val="bullet"/>
+      <w:lvlText w:val=""/>
+      <w:lvlJc w:val="left"/>
+      <w:pPr>
+        <w:ind w:left="5760" w:hanging="360"/>
+      </w:pPr>
+      <w:rPr>
+        <w:rFonts w:ascii="Symbol" w:hAnsi="Symbol" w:hint="default"/>
+      </w:rPr>
+    </w:lvl>
+    <w:lvl w:ilvl="7" w:tplc="04100003" w:tentative="1">
+      <w:start w:val="1"/>
+      <w:numFmt w:val="bullet"/>
+      <w:lvlText w:val="o"/>
+      <w:lvlJc w:val="left"/>
+      <w:pPr>
+        <w:ind w:left="6480" w:hanging="360"/>
+      </w:pPr>
+      <w:rPr>
+        <w:rFonts w:ascii="Courier New" w:hAnsi="Courier New" w:cs="Courier New" w:hint="default"/>
+      </w:rPr>
+    </w:lvl>
+    <w:lvl w:ilvl="8" w:tplc="04100005" w:tentative="1">
+      <w:start w:val="1"/>
+      <w:numFmt w:val="bullet"/>
+      <w:lvlText w:val=""/>
+      <w:lvlJc w:val="left"/>
+      <w:pPr>
+        <w:ind w:left="7200" w:hanging="360"/>
+      </w:pPr>
+      <w:rPr>
+        <w:rFonts w:ascii="Wingdings" w:hAnsi="Wingdings" w:hint="default"/>
+      </w:rPr>
+    </w:lvl>
+  </w:abstractNum>
+  <w:abstractNum w:abstractNumId="4" w15:restartNumberingAfterBreak="0">
     <w:nsid w:val="1A1424EE"/>
     <w:multiLevelType w:val="multilevel"/>
     <w:tmpl w:val="D4B82B90"/>
@@ -7671,7 +9016,120 @@
       </w:rPr>
     </w:lvl>
   </w:abstractNum>
-  <w:abstractNum w:abstractNumId="4" w15:restartNumberingAfterBreak="0">
+  <w:abstractNum w:abstractNumId="5" w15:restartNumberingAfterBreak="0">
+    <w:nsid w:val="35985079"/>
+    <w:multiLevelType w:val="hybridMultilevel"/>
+    <w:tmpl w:val="0D7E17A2"/>
+    <w:lvl w:ilvl="0" w:tplc="04100001">
+      <w:start w:val="1"/>
+      <w:numFmt w:val="bullet"/>
+      <w:lvlText w:val=""/>
+      <w:lvlJc w:val="left"/>
+      <w:pPr>
+        <w:ind w:left="1440" w:hanging="360"/>
+      </w:pPr>
+      <w:rPr>
+        <w:rFonts w:ascii="Symbol" w:hAnsi="Symbol" w:hint="default"/>
+      </w:rPr>
+    </w:lvl>
+    <w:lvl w:ilvl="1" w:tplc="04100003" w:tentative="1">
+      <w:start w:val="1"/>
+      <w:numFmt w:val="bullet"/>
+      <w:lvlText w:val="o"/>
+      <w:lvlJc w:val="left"/>
+      <w:pPr>
+        <w:ind w:left="2160" w:hanging="360"/>
+      </w:pPr>
+      <w:rPr>
+        <w:rFonts w:ascii="Courier New" w:hAnsi="Courier New" w:cs="Courier New" w:hint="default"/>
+      </w:rPr>
+    </w:lvl>
+    <w:lvl w:ilvl="2" w:tplc="04100005" w:tentative="1">
+      <w:start w:val="1"/>
+      <w:numFmt w:val="bullet"/>
+      <w:lvlText w:val=""/>
+      <w:lvlJc w:val="left"/>
+      <w:pPr>
+        <w:ind w:left="2880" w:hanging="360"/>
+      </w:pPr>
+      <w:rPr>
+        <w:rFonts w:ascii="Wingdings" w:hAnsi="Wingdings" w:hint="default"/>
+      </w:rPr>
+    </w:lvl>
+    <w:lvl w:ilvl="3" w:tplc="04100001" w:tentative="1">
+      <w:start w:val="1"/>
+      <w:numFmt w:val="bullet"/>
+      <w:lvlText w:val=""/>
+      <w:lvlJc w:val="left"/>
+      <w:pPr>
+        <w:ind w:left="3600" w:hanging="360"/>
+      </w:pPr>
+      <w:rPr>
+        <w:rFonts w:ascii="Symbol" w:hAnsi="Symbol" w:hint="default"/>
+      </w:rPr>
+    </w:lvl>
+    <w:lvl w:ilvl="4" w:tplc="04100003" w:tentative="1">
+      <w:start w:val="1"/>
+      <w:numFmt w:val="bullet"/>
+      <w:lvlText w:val="o"/>
+      <w:lvlJc w:val="left"/>
+      <w:pPr>
+        <w:ind w:left="4320" w:hanging="360"/>
+      </w:pPr>
+      <w:rPr>
+        <w:rFonts w:ascii="Courier New" w:hAnsi="Courier New" w:cs="Courier New" w:hint="default"/>
+      </w:rPr>
+    </w:lvl>
+    <w:lvl w:ilvl="5" w:tplc="04100005" w:tentative="1">
+      <w:start w:val="1"/>
+      <w:numFmt w:val="bullet"/>
+      <w:lvlText w:val=""/>
+      <w:lvlJc w:val="left"/>
+      <w:pPr>
+        <w:ind w:left="5040" w:hanging="360"/>
+      </w:pPr>
+      <w:rPr>
+        <w:rFonts w:ascii="Wingdings" w:hAnsi="Wingdings" w:hint="default"/>
+      </w:rPr>
+    </w:lvl>
+    <w:lvl w:ilvl="6" w:tplc="04100001" w:tentative="1">
+      <w:start w:val="1"/>
+      <w:numFmt w:val="bullet"/>
+      <w:lvlText w:val=""/>
+      <w:lvlJc w:val="left"/>
+      <w:pPr>
+        <w:ind w:left="5760" w:hanging="360"/>
+      </w:pPr>
+      <w:rPr>
+        <w:rFonts w:ascii="Symbol" w:hAnsi="Symbol" w:hint="default"/>
+      </w:rPr>
+    </w:lvl>
+    <w:lvl w:ilvl="7" w:tplc="04100003" w:tentative="1">
+      <w:start w:val="1"/>
+      <w:numFmt w:val="bullet"/>
+      <w:lvlText w:val="o"/>
+      <w:lvlJc w:val="left"/>
+      <w:pPr>
+        <w:ind w:left="6480" w:hanging="360"/>
+      </w:pPr>
+      <w:rPr>
+        <w:rFonts w:ascii="Courier New" w:hAnsi="Courier New" w:cs="Courier New" w:hint="default"/>
+      </w:rPr>
+    </w:lvl>
+    <w:lvl w:ilvl="8" w:tplc="04100005" w:tentative="1">
+      <w:start w:val="1"/>
+      <w:numFmt w:val="bullet"/>
+      <w:lvlText w:val=""/>
+      <w:lvlJc w:val="left"/>
+      <w:pPr>
+        <w:ind w:left="7200" w:hanging="360"/>
+      </w:pPr>
+      <w:rPr>
+        <w:rFonts w:ascii="Wingdings" w:hAnsi="Wingdings" w:hint="default"/>
+      </w:rPr>
+    </w:lvl>
+  </w:abstractNum>
+  <w:abstractNum w:abstractNumId="6" w15:restartNumberingAfterBreak="0">
     <w:nsid w:val="3728437F"/>
     <w:multiLevelType w:val="hybridMultilevel"/>
     <w:tmpl w:val="608074A0"/>
@@ -7784,7 +9242,7 @@
       </w:rPr>
     </w:lvl>
   </w:abstractNum>
-  <w:abstractNum w:abstractNumId="5" w15:restartNumberingAfterBreak="0">
+  <w:abstractNum w:abstractNumId="7" w15:restartNumberingAfterBreak="0">
     <w:nsid w:val="416F73FB"/>
     <w:multiLevelType w:val="multilevel"/>
     <w:tmpl w:val="D95E9186"/>
@@ -7905,7 +9363,7 @@
       </w:rPr>
     </w:lvl>
   </w:abstractNum>
-  <w:abstractNum w:abstractNumId="6" w15:restartNumberingAfterBreak="0">
+  <w:abstractNum w:abstractNumId="8" w15:restartNumberingAfterBreak="0">
     <w:nsid w:val="507C785E"/>
     <w:multiLevelType w:val="hybridMultilevel"/>
     <w:tmpl w:val="05E8EC20"/>
@@ -8018,7 +9476,7 @@
       </w:rPr>
     </w:lvl>
   </w:abstractNum>
-  <w:abstractNum w:abstractNumId="7" w15:restartNumberingAfterBreak="0">
+  <w:abstractNum w:abstractNumId="9" w15:restartNumberingAfterBreak="0">
     <w:nsid w:val="5B7560D3"/>
     <w:multiLevelType w:val="multilevel"/>
     <w:tmpl w:val="E99A68A8"/>
@@ -8139,7 +9597,7 @@
       </w:rPr>
     </w:lvl>
   </w:abstractNum>
-  <w:abstractNum w:abstractNumId="8" w15:restartNumberingAfterBreak="0">
+  <w:abstractNum w:abstractNumId="10" w15:restartNumberingAfterBreak="0">
     <w:nsid w:val="6F294B23"/>
     <w:multiLevelType w:val="multilevel"/>
     <w:tmpl w:val="9E86F184"/>
@@ -8252,7 +9710,7 @@
       </w:rPr>
     </w:lvl>
   </w:abstractNum>
-  <w:abstractNum w:abstractNumId="9" w15:restartNumberingAfterBreak="0">
+  <w:abstractNum w:abstractNumId="11" w15:restartNumberingAfterBreak="0">
     <w:nsid w:val="71F76BB8"/>
     <w:multiLevelType w:val="hybridMultilevel"/>
     <w:tmpl w:val="6A8E60D4"/>
@@ -8365,7 +9823,7 @@
       </w:rPr>
     </w:lvl>
   </w:abstractNum>
-  <w:abstractNum w:abstractNumId="10" w15:restartNumberingAfterBreak="0">
+  <w:abstractNum w:abstractNumId="12" w15:restartNumberingAfterBreak="0">
     <w:nsid w:val="76463FFF"/>
     <w:multiLevelType w:val="hybridMultilevel"/>
     <w:tmpl w:val="B08EE30E"/>
@@ -8479,22 +9937,22 @@
     </w:lvl>
   </w:abstractNum>
   <w:num w:numId="1">
-    <w:abstractNumId w:val="7"/>
+    <w:abstractNumId w:val="9"/>
   </w:num>
   <w:num w:numId="2">
-    <w:abstractNumId w:val="4"/>
+    <w:abstractNumId w:val="6"/>
   </w:num>
   <w:num w:numId="3">
-    <w:abstractNumId w:val="5"/>
+    <w:abstractNumId w:val="7"/>
   </w:num>
   <w:num w:numId="4">
     <w:abstractNumId w:val="1"/>
   </w:num>
   <w:num w:numId="5">
-    <w:abstractNumId w:val="3"/>
+    <w:abstractNumId w:val="4"/>
   </w:num>
   <w:num w:numId="6">
-    <w:abstractNumId w:val="8"/>
+    <w:abstractNumId w:val="10"/>
   </w:num>
   <w:num w:numId="7">
     <w:abstractNumId w:val="0"/>
@@ -8503,13 +9961,19 @@
     <w:abstractNumId w:val="2"/>
   </w:num>
   <w:num w:numId="9">
-    <w:abstractNumId w:val="9"/>
+    <w:abstractNumId w:val="11"/>
   </w:num>
   <w:num w:numId="10">
-    <w:abstractNumId w:val="6"/>
+    <w:abstractNumId w:val="8"/>
   </w:num>
   <w:num w:numId="11">
-    <w:abstractNumId w:val="10"/>
+    <w:abstractNumId w:val="12"/>
+  </w:num>
+  <w:num w:numId="12">
+    <w:abstractNumId w:val="3"/>
+  </w:num>
+  <w:num w:numId="13">
+    <w:abstractNumId w:val="5"/>
   </w:num>
 </w:numbering>
 </file>
@@ -9386,12 +10850,6 @@
 </file>
 
 <file path=customXml/item2.xml><?xml version="1.0" encoding="utf-8"?>
-<p:properties xmlns:p="http://schemas.microsoft.com/office/2006/metadata/properties" xmlns:xsi="http://www.w3.org/2001/XMLSchema-instance" xmlns:pc="http://schemas.microsoft.com/office/infopath/2007/PartnerControls">
-  <documentManagement/>
-</p:properties>
-</file>
-
-<file path=customXml/item3.xml><?xml version="1.0" encoding="utf-8"?>
 <ct:contentTypeSchema xmlns:ct="http://schemas.microsoft.com/office/2006/metadata/contentType" xmlns:ma="http://schemas.microsoft.com/office/2006/metadata/properties/metaAttributes" ct:_="" ma:_="" ma:contentTypeName="Documento" ma:contentTypeID="0x010100EF10C102774CC343B14B44E209154F29" ma:contentTypeVersion="6" ma:contentTypeDescription="Creare un nuovo documento." ma:contentTypeScope="" ma:versionID="31fc1c36130d8167e236fe7908007cab">
   <xsd:schema xmlns:xsd="http://www.w3.org/2001/XMLSchema" xmlns:xs="http://www.w3.org/2001/XMLSchema" xmlns:p="http://schemas.microsoft.com/office/2006/metadata/properties" xmlns:ns2="e86a63c2-7291-4cd2-9ba5-95d203bf00ef" targetNamespace="http://schemas.microsoft.com/office/2006/metadata/properties" ma:root="true" ma:fieldsID="45aa54b50abec586a36dff0b5345026d" ns2:_="">
     <xsd:import namespace="e86a63c2-7291-4cd2-9ba5-95d203bf00ef"/>
@@ -9549,6 +11007,12 @@
 </ct:contentTypeSchema>
 </file>
 
+<file path=customXml/item3.xml><?xml version="1.0" encoding="utf-8"?>
+<p:properties xmlns:p="http://schemas.microsoft.com/office/2006/metadata/properties" xmlns:xsi="http://www.w3.org/2001/XMLSchema-instance" xmlns:pc="http://schemas.microsoft.com/office/infopath/2007/PartnerControls">
+  <documentManagement/>
+</p:properties>
+</file>
+
 <file path=customXml/item4.xml><?xml version="1.0" encoding="utf-8"?>
 <?mso-contentType ?>
 <FormTemplates xmlns="http://schemas.microsoft.com/sharepoint/v3/contenttype/forms">
@@ -9567,15 +11031,6 @@
 </file>
 
 <file path=customXml/itemProps2.xml><?xml version="1.0" encoding="utf-8"?>
-<ds:datastoreItem xmlns:ds="http://schemas.openxmlformats.org/officeDocument/2006/customXml" ds:itemID="{3784BB2A-D900-4360-B23B-3CA53669737C}">
-  <ds:schemaRefs>
-    <ds:schemaRef ds:uri="http://schemas.microsoft.com/office/2006/metadata/properties"/>
-    <ds:schemaRef ds:uri="http://schemas.microsoft.com/office/infopath/2007/PartnerControls"/>
-  </ds:schemaRefs>
-</ds:datastoreItem>
-</file>
-
-<file path=customXml/itemProps3.xml><?xml version="1.0" encoding="utf-8"?>
 <ds:datastoreItem xmlns:ds="http://schemas.openxmlformats.org/officeDocument/2006/customXml" ds:itemID="{C3C80B00-BEF1-4BE2-B9FA-D9377009941B}">
   <ds:schemaRefs>
     <ds:schemaRef ds:uri="http://schemas.microsoft.com/office/2006/metadata/contentType"/>
@@ -9593,6 +11048,15 @@
 </ds:datastoreItem>
 </file>
 
+<file path=customXml/itemProps3.xml><?xml version="1.0" encoding="utf-8"?>
+<ds:datastoreItem xmlns:ds="http://schemas.openxmlformats.org/officeDocument/2006/customXml" ds:itemID="{3784BB2A-D900-4360-B23B-3CA53669737C}">
+  <ds:schemaRefs>
+    <ds:schemaRef ds:uri="http://schemas.microsoft.com/office/2006/metadata/properties"/>
+    <ds:schemaRef ds:uri="http://schemas.microsoft.com/office/infopath/2007/PartnerControls"/>
+  </ds:schemaRefs>
+</ds:datastoreItem>
+</file>
+
 <file path=customXml/itemProps4.xml><?xml version="1.0" encoding="utf-8"?>
 <ds:datastoreItem xmlns:ds="http://schemas.openxmlformats.org/officeDocument/2006/customXml" ds:itemID="{0F408112-8048-4CA6-A788-2B20112465F8}">
   <ds:schemaRefs>

--- a/Documenti/Relazione.docx
+++ b/Documenti/Relazione.docx
@@ -2094,15 +2094,23 @@
           <w:sz w:val="24"/>
           <w:szCs w:val="24"/>
         </w:rPr>
-        <w:t>I</w:t>
-      </w:r>
-      <w:r>
-        <w:rPr>
-          <w:rFonts w:ascii="Heebo" w:hAnsi="Heebo"/>
-          <w:sz w:val="24"/>
-          <w:szCs w:val="24"/>
-        </w:rPr>
-        <w:t>l dataset scelto dovrà essere rappresentativo dell</w:t>
+        <w:t xml:space="preserve">Il dataset scelto </w:t>
+      </w:r>
+      <w:r>
+        <w:rPr>
+          <w:rFonts w:ascii="Heebo" w:hAnsi="Heebo"/>
+          <w:sz w:val="24"/>
+          <w:szCs w:val="24"/>
+        </w:rPr>
+        <w:t xml:space="preserve">deve essere </w:t>
+      </w:r>
+      <w:r>
+        <w:rPr>
+          <w:rFonts w:ascii="Heebo" w:hAnsi="Heebo"/>
+          <w:sz w:val="24"/>
+          <w:szCs w:val="24"/>
+        </w:rPr>
+        <w:t>rappresentativo dell</w:t>
       </w:r>
       <w:r>
         <w:rPr>
@@ -2994,7 +3002,23 @@
           <w:sz w:val="24"/>
           <w:szCs w:val="24"/>
         </w:rPr>
-        <w:t>. I nuovi assi ottenuti saranno basati sulla deviazione standard delle variabili, quindi una variabile con una deviazione standard maggiore avrà un impatto maggiore su</w:t>
+        <w:t xml:space="preserve">. I nuovi assi ottenuti </w:t>
+      </w:r>
+      <w:r>
+        <w:rPr>
+          <w:rFonts w:ascii="Heebo" w:hAnsi="Heebo"/>
+          <w:sz w:val="24"/>
+          <w:szCs w:val="24"/>
+        </w:rPr>
+        <w:t>sono</w:t>
+      </w:r>
+      <w:r>
+        <w:rPr>
+          <w:rFonts w:ascii="Heebo" w:hAnsi="Heebo"/>
+          <w:sz w:val="24"/>
+          <w:szCs w:val="24"/>
+        </w:rPr>
+        <w:t xml:space="preserve"> basati sulla deviazione standard delle variabili, quindi una variabile con una deviazione standard maggiore avrà un impatto maggiore su</w:t>
       </w:r>
       <w:r>
         <w:rPr>
@@ -3026,7 +3050,23 @@
           <w:sz w:val="24"/>
           <w:szCs w:val="24"/>
         </w:rPr>
-        <w:t xml:space="preserve"> i nostri dati, tutte le variabili avranno la stessa deviazione standard e di conseguenza lo stesso peso sui calcoli derivati dalla PCA.</w:t>
+        <w:t xml:space="preserve"> i nostri dati, tutte le variabili </w:t>
+      </w:r>
+      <w:r>
+        <w:rPr>
+          <w:rFonts w:ascii="Heebo" w:hAnsi="Heebo"/>
+          <w:sz w:val="24"/>
+          <w:szCs w:val="24"/>
+        </w:rPr>
+        <w:t>hanno</w:t>
+      </w:r>
+      <w:r>
+        <w:rPr>
+          <w:rFonts w:ascii="Heebo" w:hAnsi="Heebo"/>
+          <w:sz w:val="24"/>
+          <w:szCs w:val="24"/>
+        </w:rPr>
+        <w:t xml:space="preserve"> la stessa deviazione standard e di conseguenza lo stesso peso sui calcoli derivati dalla PCA.</w:t>
       </w:r>
     </w:p>
     <w:p>
@@ -3442,7 +3482,25 @@
           <w:sz w:val="24"/>
           <w:szCs w:val="24"/>
         </w:rPr>
-        <w:t xml:space="preserve">o ritrovati con un insieme di campioni ciascuno avente 10 features caratterizzanti. Abbiamo da subito deciso di non utilizzare la popolarità di una canzone, in quanto essa è calcolata da Spotify in funzione </w:t>
+        <w:t xml:space="preserve">o ritrovati con un insieme di campioni ciascuno avente 10 features caratterizzanti. Abbiamo da subito deciso di non utilizzare la </w:t>
+      </w:r>
+      <w:r>
+        <w:rPr>
+          <w:rFonts w:ascii="Heebo" w:hAnsi="Heebo"/>
+          <w:b/>
+          <w:bCs/>
+          <w:sz w:val="24"/>
+          <w:szCs w:val="24"/>
+        </w:rPr>
+        <w:t>popolarità</w:t>
+      </w:r>
+      <w:r>
+        <w:rPr>
+          <w:rFonts w:ascii="Heebo" w:hAnsi="Heebo"/>
+          <w:sz w:val="24"/>
+          <w:szCs w:val="24"/>
+        </w:rPr>
+        <w:t xml:space="preserve"> di una canzone, in quanto essa è calcolata da Spotify in </w:t>
       </w:r>
       <w:r>
         <w:rPr>
@@ -3451,35 +3509,131 @@
           <w:szCs w:val="24"/>
         </w:rPr>
         <w:lastRenderedPageBreak/>
-        <w:t xml:space="preserve">del numero di riproduzioni della canzone nel breve periodo. Poichè le canzoni del nostro dataset sono state rilasciate anche 70 anni fa, e poiché crediamo che una canzone rilasciata di recente faccia in media più ascolti rispetto a una canzone del passato, questa particolare misura non ci è sembrata abbastanza espressiva ed affidabile. </w:t>
-      </w:r>
-    </w:p>
-    <w:p>
-      <w:pPr>
-        <w:pStyle w:val="Paragrafoelenco"/>
-        <w:rPr>
-          <w:rFonts w:ascii="Heebo" w:hAnsi="Heebo"/>
-          <w:sz w:val="24"/>
-          <w:szCs w:val="24"/>
-        </w:rPr>
-      </w:pPr>
-    </w:p>
-    <w:p>
-      <w:pPr>
-        <w:pStyle w:val="Paragrafoelenco"/>
-        <w:rPr>
-          <w:rFonts w:ascii="Heebo" w:hAnsi="Heebo"/>
-          <w:sz w:val="24"/>
-          <w:szCs w:val="24"/>
-        </w:rPr>
-      </w:pPr>
-      <w:r>
-        <w:rPr>
-          <w:rFonts w:ascii="Heebo" w:hAnsi="Heebo"/>
-          <w:sz w:val="24"/>
-          <w:szCs w:val="24"/>
-        </w:rPr>
-        <w:t>Abbiamo poi deciso di utilizzare le rimanenti 9 features</w:t>
+        <w:t xml:space="preserve">funzione del numero di riproduzioni della canzone nel breve periodo. Poichè le canzoni del nostro dataset sono state rilasciate anche 70 anni fa, e poiché crediamo che una canzone rilasciata di recente faccia in media più ascolti rispetto a una canzone del passato, questa particolare misura non ci è sembrata abbastanza espressiva ed affidabile. </w:t>
+      </w:r>
+    </w:p>
+    <w:p>
+      <w:pPr>
+        <w:pStyle w:val="Paragrafoelenco"/>
+        <w:rPr>
+          <w:rFonts w:ascii="Heebo" w:hAnsi="Heebo"/>
+          <w:sz w:val="24"/>
+          <w:szCs w:val="24"/>
+        </w:rPr>
+      </w:pPr>
+    </w:p>
+    <w:p>
+      <w:pPr>
+        <w:pStyle w:val="Paragrafoelenco"/>
+        <w:rPr>
+          <w:rFonts w:ascii="Heebo" w:hAnsi="Heebo"/>
+          <w:sz w:val="24"/>
+          <w:szCs w:val="24"/>
+        </w:rPr>
+      </w:pPr>
+      <w:r>
+        <w:rPr>
+          <w:rFonts w:ascii="Heebo" w:hAnsi="Heebo"/>
+          <w:sz w:val="24"/>
+          <w:szCs w:val="24"/>
+        </w:rPr>
+        <w:t xml:space="preserve">Inoltre abbiamo deciso di ignorare anche la feature </w:t>
+      </w:r>
+      <w:r>
+        <w:rPr>
+          <w:rFonts w:ascii="Heebo" w:hAnsi="Heebo"/>
+          <w:b/>
+          <w:bCs/>
+          <w:sz w:val="24"/>
+          <w:szCs w:val="24"/>
+        </w:rPr>
+        <w:t>length</w:t>
+      </w:r>
+      <w:r>
+        <w:rPr>
+          <w:rFonts w:ascii="Heebo" w:hAnsi="Heebo"/>
+          <w:b/>
+          <w:bCs/>
+          <w:sz w:val="24"/>
+          <w:szCs w:val="24"/>
+        </w:rPr>
+        <w:t xml:space="preserve">: </w:t>
+      </w:r>
+      <w:r>
+        <w:rPr>
+          <w:rFonts w:ascii="Heebo" w:hAnsi="Heebo"/>
+          <w:sz w:val="24"/>
+          <w:szCs w:val="24"/>
+        </w:rPr>
+        <w:t>q</w:t>
+      </w:r>
+      <w:r>
+        <w:rPr>
+          <w:rFonts w:ascii="Heebo" w:hAnsi="Heebo"/>
+          <w:sz w:val="24"/>
+          <w:szCs w:val="24"/>
+        </w:rPr>
+        <w:t xml:space="preserve">uesto perché è possibile notare che la durata di un brano è cambiata molto dal 1950 ad oggi </w:t>
+      </w:r>
+      <w:r>
+        <w:rPr>
+          <w:rFonts w:ascii="Heebo" w:hAnsi="Heebo"/>
+          <w:sz w:val="24"/>
+          <w:szCs w:val="24"/>
+        </w:rPr>
+        <w:t xml:space="preserve">(tendendo a ridursi) </w:t>
+      </w:r>
+      <w:r>
+        <w:rPr>
+          <w:rFonts w:ascii="Heebo" w:hAnsi="Heebo"/>
+          <w:sz w:val="24"/>
+          <w:szCs w:val="24"/>
+        </w:rPr>
+        <w:t>ed inoltre riteniamo che essa non sia indicativa di un genere.</w:t>
+      </w:r>
+    </w:p>
+    <w:p>
+      <w:pPr>
+        <w:pStyle w:val="Paragrafoelenco"/>
+        <w:rPr>
+          <w:rFonts w:ascii="Heebo" w:hAnsi="Heebo"/>
+          <w:sz w:val="24"/>
+          <w:szCs w:val="24"/>
+        </w:rPr>
+      </w:pPr>
+    </w:p>
+    <w:p>
+      <w:pPr>
+        <w:pStyle w:val="Paragrafoelenco"/>
+        <w:rPr>
+          <w:rFonts w:ascii="Heebo" w:hAnsi="Heebo"/>
+          <w:sz w:val="24"/>
+          <w:szCs w:val="24"/>
+        </w:rPr>
+      </w:pPr>
+      <w:r>
+        <w:rPr>
+          <w:rFonts w:ascii="Heebo" w:hAnsi="Heebo"/>
+          <w:sz w:val="24"/>
+          <w:szCs w:val="24"/>
+        </w:rPr>
+        <w:t xml:space="preserve">Abbiamo poi deciso di utilizzare le rimanenti </w:t>
+      </w:r>
+      <w:r>
+        <w:rPr>
+          <w:rFonts w:ascii="Heebo" w:hAnsi="Heebo"/>
+          <w:sz w:val="24"/>
+          <w:szCs w:val="24"/>
+        </w:rPr>
+        <w:t>8</w:t>
+      </w:r>
+      <w:r>
+        <w:rPr>
+          <w:rFonts w:ascii="Heebo" w:hAnsi="Heebo"/>
+          <w:sz w:val="24"/>
+          <w:szCs w:val="24"/>
+        </w:rPr>
+        <w:t xml:space="preserve"> features</w:t>
       </w:r>
       <w:r>
         <w:rPr>
@@ -3503,7 +3657,23 @@
           <w:sz w:val="24"/>
           <w:szCs w:val="24"/>
         </w:rPr>
-        <w:t>il numero di variabili che descrivono un insieme di dati limitando il più possibile la perdita di informazioni. Nel nostro caso ciò equivale a descrivere una canzone non più per mezzo di tutte le 9 features originali ma attraverso una combinazione di esse, risultato della PCA.</w:t>
+        <w:t xml:space="preserve">il numero di variabili che descrivono un insieme di dati limitando il più possibile la perdita di informazioni. Nel nostro caso ciò equivale a descrivere una canzone non più per mezzo di tutte le </w:t>
+      </w:r>
+      <w:r>
+        <w:rPr>
+          <w:rFonts w:ascii="Heebo" w:hAnsi="Heebo"/>
+          <w:sz w:val="24"/>
+          <w:szCs w:val="24"/>
+        </w:rPr>
+        <w:t>8</w:t>
+      </w:r>
+      <w:r>
+        <w:rPr>
+          <w:rFonts w:ascii="Heebo" w:hAnsi="Heebo"/>
+          <w:sz w:val="24"/>
+          <w:szCs w:val="24"/>
+        </w:rPr>
+        <w:t xml:space="preserve"> features originali ma attraverso una combinazione di esse, risultato della PCA.</w:t>
       </w:r>
     </w:p>
     <w:p>
@@ -3689,15 +3859,7 @@
           <w:sz w:val="24"/>
           <w:szCs w:val="24"/>
         </w:rPr>
-        <w:t xml:space="preserve">In relazione alla parte implementativa del nostro progetto, ci siamo avvalsi </w:t>
-      </w:r>
-      <w:r>
-        <w:rPr>
-          <w:rFonts w:ascii="Heebo" w:hAnsi="Heebo"/>
-          <w:sz w:val="24"/>
-          <w:szCs w:val="24"/>
-        </w:rPr>
-        <w:t xml:space="preserve">della libreria </w:t>
+        <w:t xml:space="preserve">In relazione alla parte implementativa del nostro progetto, ci siamo avvalsi della libreria </w:t>
       </w:r>
       <w:r>
         <w:rPr>
@@ -4041,28 +4203,8 @@
           <w:sz w:val="24"/>
           <w:szCs w:val="24"/>
         </w:rPr>
-        <w:t>Inizialmente abbiamo pensato di utilizzare solo le prime tre componenti principali. In questo modo avremmo dato particolare senso all’utilizzo della PCA: ci avrebbe permesso di trovare le prime tre componenti più significative e avremmo utilizzato queste prime tre componenti per la clusterizzazione ma soprattuto per la rappresentazione grafica nello spazio dei risultati della clusterizzazione.</w:t>
-      </w:r>
-    </w:p>
-    <w:p>
-      <w:pPr>
-        <w:pStyle w:val="Paragrafoelenco"/>
-        <w:rPr>
-          <w:rFonts w:ascii="Heebo" w:hAnsi="Heebo"/>
-          <w:sz w:val="24"/>
-          <w:szCs w:val="24"/>
-        </w:rPr>
-      </w:pPr>
-    </w:p>
-    <w:p>
-      <w:pPr>
-        <w:pStyle w:val="Paragrafoelenco"/>
-        <w:rPr>
-          <w:rFonts w:ascii="Heebo" w:hAnsi="Heebo"/>
-          <w:sz w:val="24"/>
-          <w:szCs w:val="24"/>
-        </w:rPr>
-      </w:pPr>
+        <w:t xml:space="preserve">Inizialmente abbiamo pensato di utilizzare solo le prime tre componenti principali. In questo modo avremmo dato particolare senso all’utilizzo della PCA: ci avrebbe permesso di trovare le prime tre componenti più significative e avremmo utilizzato </w:t>
+      </w:r>
       <w:r>
         <w:rPr>
           <w:rFonts w:ascii="Heebo" w:hAnsi="Heebo"/>
@@ -4070,6 +4212,34 @@
           <w:szCs w:val="24"/>
         </w:rPr>
         <w:lastRenderedPageBreak/>
+        <w:t>queste prime tre componenti per la clusterizzazione ma soprattuto per la rappresentazione grafica nello spazio dei risultati della clusterizzazione.</w:t>
+      </w:r>
+    </w:p>
+    <w:p>
+      <w:pPr>
+        <w:pStyle w:val="Paragrafoelenco"/>
+        <w:rPr>
+          <w:rFonts w:ascii="Heebo" w:hAnsi="Heebo"/>
+          <w:sz w:val="24"/>
+          <w:szCs w:val="24"/>
+        </w:rPr>
+      </w:pPr>
+    </w:p>
+    <w:p>
+      <w:pPr>
+        <w:pStyle w:val="Paragrafoelenco"/>
+        <w:rPr>
+          <w:rFonts w:ascii="Heebo" w:hAnsi="Heebo"/>
+          <w:sz w:val="24"/>
+          <w:szCs w:val="24"/>
+        </w:rPr>
+      </w:pPr>
+      <w:r>
+        <w:rPr>
+          <w:rFonts w:ascii="Heebo" w:hAnsi="Heebo"/>
+          <w:sz w:val="24"/>
+          <w:szCs w:val="24"/>
+        </w:rPr>
         <w:t xml:space="preserve">Ci siamo però resi conto che </w:t>
       </w:r>
       <w:r>
@@ -4078,7 +4248,23 @@
           <w:sz w:val="24"/>
           <w:szCs w:val="24"/>
         </w:rPr>
-        <w:t xml:space="preserve">ciò non sarebbe stato sempre ottimale: nel corso dello sviluppo del progetto, provando anche con dataset estrapolati dalle nostre stesse librerie personali Spotify, le prime tre componenti hanno portato ad una perdita di varianza anche del 45%. </w:t>
+        <w:t>ciò non sarebbe stato sempre ottimale: nel corso dello sviluppo del progetto, provando anche con dataset estrapolati dalle nostre stesse librerie personali Spotify, le prime tre componenti hanno portato ad una perdita di varianza anche del 4</w:t>
+      </w:r>
+      <w:r>
+        <w:rPr>
+          <w:rFonts w:ascii="Heebo" w:hAnsi="Heebo"/>
+          <w:sz w:val="24"/>
+          <w:szCs w:val="24"/>
+        </w:rPr>
+        <w:t>0</w:t>
+      </w:r>
+      <w:r>
+        <w:rPr>
+          <w:rFonts w:ascii="Heebo" w:hAnsi="Heebo"/>
+          <w:sz w:val="24"/>
+          <w:szCs w:val="24"/>
+        </w:rPr>
+        <w:t xml:space="preserve">%. </w:t>
       </w:r>
     </w:p>
     <w:p>
@@ -4170,15 +4356,7 @@
           <w:sz w:val="24"/>
           <w:szCs w:val="24"/>
         </w:rPr>
-        <w:t>Il grafico</w:t>
-      </w:r>
-      <w:r>
-        <w:rPr>
-          <w:rFonts w:ascii="Heebo" w:hAnsi="Heebo"/>
-          <w:sz w:val="24"/>
-          <w:szCs w:val="24"/>
-        </w:rPr>
-        <w:t xml:space="preserve"> di seguito</w:t>
+        <w:t>Il grafico di seguito</w:t>
       </w:r>
       <w:r>
         <w:rPr>
@@ -4264,8 +4442,8 @@
           <w:noProof/>
         </w:rPr>
         <w:drawing>
-          <wp:inline distT="0" distB="0" distL="0" distR="0" wp14:anchorId="1DA252B4" wp14:editId="302A64C0">
-            <wp:extent cx="6120130" cy="1816661"/>
+          <wp:inline distT="0" distB="0" distL="0" distR="0" wp14:anchorId="1DA252B4" wp14:editId="13027D59">
+            <wp:extent cx="5030753" cy="1816661"/>
             <wp:effectExtent l="0" t="0" r="0" b="0"/>
             <wp:docPr id="21" name="Immagine 21"/>
             <wp:cNvGraphicFramePr>
@@ -4295,7 +4473,7 @@
                   <pic:spPr bwMode="auto">
                     <a:xfrm>
                       <a:off x="0" y="0"/>
-                      <a:ext cx="6120130" cy="1816661"/>
+                      <a:ext cx="5030753" cy="1816661"/>
                     </a:xfrm>
                     <a:prstGeom prst="rect">
                       <a:avLst/>
@@ -4321,41 +4499,209 @@
           <w:szCs w:val="24"/>
         </w:rPr>
       </w:pPr>
-      <w:r>
-        <w:rPr>
-          <w:rFonts w:ascii="Heebo" w:hAnsi="Heebo"/>
-          <w:sz w:val="24"/>
-          <w:szCs w:val="24"/>
-        </w:rPr>
-        <w:t>E’ da evidenziare quindi che, nel caso del dataset canonico utilizzato fin’ora, per una pura coincidenza il numero di PC necessarie per raggiungere il 70% della varianza originale coincide proprio con 3.</w:t>
-      </w:r>
-    </w:p>
-    <w:p>
-      <w:pPr>
-        <w:pStyle w:val="Paragrafoelenco"/>
-        <w:rPr>
-          <w:rFonts w:ascii="Heebo" w:hAnsi="Heebo"/>
-          <w:sz w:val="24"/>
-          <w:szCs w:val="24"/>
-        </w:rPr>
-      </w:pPr>
-    </w:p>
-    <w:p>
-      <w:pPr>
-        <w:pStyle w:val="Paragrafoelenco"/>
-        <w:rPr>
-          <w:rFonts w:ascii="Heebo" w:hAnsi="Heebo"/>
-          <w:sz w:val="24"/>
-          <w:szCs w:val="24"/>
-        </w:rPr>
-      </w:pPr>
-      <w:r>
-        <w:rPr>
-          <w:rFonts w:ascii="Heebo" w:hAnsi="Heebo"/>
-          <w:sz w:val="24"/>
-          <w:szCs w:val="24"/>
-        </w:rPr>
-        <w:t>A dimostrazione del fatto che al variare del dataset il risultato di questa analisi varia, di seguito mostriamo lo stesso grafico numero componenti – varianza ma riferito al dataset estrapolato dalla libreria Spotify personale di Antonio Cacciapuoti:</w:t>
+    </w:p>
+    <w:p>
+      <w:pPr>
+        <w:pStyle w:val="Paragrafoelenco"/>
+        <w:rPr>
+          <w:rFonts w:ascii="Heebo" w:hAnsi="Heebo"/>
+          <w:sz w:val="24"/>
+          <w:szCs w:val="24"/>
+          <w:u w:val="single"/>
+        </w:rPr>
+      </w:pPr>
+      <w:r>
+        <w:rPr>
+          <w:rFonts w:ascii="Heebo" w:hAnsi="Heebo"/>
+          <w:sz w:val="24"/>
+          <w:szCs w:val="24"/>
+        </w:rPr>
+        <w:t>E’ da evidenziare quindi che</w:t>
+      </w:r>
+      <w:r>
+        <w:rPr>
+          <w:rFonts w:ascii="Heebo" w:hAnsi="Heebo"/>
+          <w:sz w:val="24"/>
+          <w:szCs w:val="24"/>
+        </w:rPr>
+        <w:t xml:space="preserve"> </w:t>
+      </w:r>
+      <w:r>
+        <w:rPr>
+          <w:rFonts w:ascii="Heebo" w:hAnsi="Heebo"/>
+          <w:sz w:val="24"/>
+          <w:szCs w:val="24"/>
+        </w:rPr>
+        <w:t>nel caso del dataset canonico utilizzato fin’ora</w:t>
+      </w:r>
+      <w:r>
+        <w:rPr>
+          <w:rFonts w:ascii="Heebo" w:hAnsi="Heebo"/>
+          <w:sz w:val="24"/>
+          <w:szCs w:val="24"/>
+        </w:rPr>
+        <w:t xml:space="preserve"> </w:t>
+      </w:r>
+      <w:r>
+        <w:rPr>
+          <w:rFonts w:ascii="Heebo" w:hAnsi="Heebo"/>
+          <w:sz w:val="24"/>
+          <w:szCs w:val="24"/>
+        </w:rPr>
+        <w:t xml:space="preserve">il numero di PC necessarie per raggiungere il 70% della varianza originale </w:t>
+      </w:r>
+      <w:r>
+        <w:rPr>
+          <w:rFonts w:ascii="Heebo" w:hAnsi="Heebo"/>
+          <w:sz w:val="24"/>
+          <w:szCs w:val="24"/>
+        </w:rPr>
+        <w:t>è 4.</w:t>
+      </w:r>
+    </w:p>
+    <w:p>
+      <w:pPr>
+        <w:pStyle w:val="Paragrafoelenco"/>
+        <w:rPr>
+          <w:rFonts w:ascii="Heebo" w:hAnsi="Heebo"/>
+          <w:sz w:val="24"/>
+          <w:szCs w:val="24"/>
+        </w:rPr>
+      </w:pPr>
+    </w:p>
+    <w:p>
+      <w:pPr>
+        <w:pStyle w:val="Paragrafoelenco"/>
+        <w:rPr>
+          <w:rFonts w:ascii="Heebo" w:hAnsi="Heebo"/>
+          <w:sz w:val="24"/>
+          <w:szCs w:val="24"/>
+        </w:rPr>
+      </w:pPr>
+      <w:r>
+        <w:rPr>
+          <w:rFonts w:ascii="Heebo" w:hAnsi="Heebo"/>
+          <w:sz w:val="24"/>
+          <w:szCs w:val="24"/>
+        </w:rPr>
+        <w:t>A dimostrazione del fatto che al variare del dataset il risultato di questa analisi varia, di seguito mostriamo lo stesso grafico numero componenti – varianza ma riferito al dataset estrapolato dalla libreria Spotify personale di</w:t>
+      </w:r>
+      <w:r>
+        <w:rPr>
+          <w:rFonts w:ascii="Heebo" w:hAnsi="Heebo"/>
+          <w:sz w:val="24"/>
+          <w:szCs w:val="24"/>
+        </w:rPr>
+        <w:t xml:space="preserve"> alcuni di noi.</w:t>
+      </w:r>
+    </w:p>
+    <w:p>
+      <w:pPr>
+        <w:pStyle w:val="Paragrafoelenco"/>
+        <w:rPr>
+          <w:rFonts w:ascii="Heebo" w:hAnsi="Heebo"/>
+          <w:sz w:val="24"/>
+          <w:szCs w:val="24"/>
+        </w:rPr>
+      </w:pPr>
+    </w:p>
+    <w:p>
+      <w:pPr>
+        <w:pStyle w:val="Paragrafoelenco"/>
+        <w:rPr>
+          <w:rFonts w:ascii="Heebo" w:hAnsi="Heebo"/>
+          <w:sz w:val="24"/>
+          <w:szCs w:val="24"/>
+        </w:rPr>
+      </w:pPr>
+    </w:p>
+    <w:p>
+      <w:pPr>
+        <w:pStyle w:val="Paragrafoelenco"/>
+        <w:rPr>
+          <w:rFonts w:ascii="Heebo" w:hAnsi="Heebo"/>
+          <w:sz w:val="24"/>
+          <w:szCs w:val="24"/>
+        </w:rPr>
+      </w:pPr>
+    </w:p>
+    <w:p>
+      <w:pPr>
+        <w:pStyle w:val="Paragrafoelenco"/>
+        <w:rPr>
+          <w:rFonts w:ascii="Heebo" w:hAnsi="Heebo"/>
+          <w:sz w:val="24"/>
+          <w:szCs w:val="24"/>
+        </w:rPr>
+      </w:pPr>
+    </w:p>
+    <w:p>
+      <w:pPr>
+        <w:pStyle w:val="Paragrafoelenco"/>
+        <w:rPr>
+          <w:rFonts w:ascii="Heebo" w:hAnsi="Heebo"/>
+          <w:sz w:val="24"/>
+          <w:szCs w:val="24"/>
+        </w:rPr>
+      </w:pPr>
+    </w:p>
+    <w:p>
+      <w:pPr>
+        <w:pStyle w:val="Paragrafoelenco"/>
+        <w:rPr>
+          <w:rFonts w:ascii="Heebo" w:hAnsi="Heebo"/>
+          <w:sz w:val="24"/>
+          <w:szCs w:val="24"/>
+        </w:rPr>
+      </w:pPr>
+    </w:p>
+    <w:p>
+      <w:pPr>
+        <w:pStyle w:val="Paragrafoelenco"/>
+        <w:rPr>
+          <w:rFonts w:ascii="Heebo" w:hAnsi="Heebo"/>
+          <w:sz w:val="24"/>
+          <w:szCs w:val="24"/>
+        </w:rPr>
+      </w:pPr>
+    </w:p>
+    <w:p>
+      <w:pPr>
+        <w:pStyle w:val="Paragrafoelenco"/>
+        <w:rPr>
+          <w:rFonts w:ascii="Heebo" w:hAnsi="Heebo"/>
+          <w:sz w:val="24"/>
+          <w:szCs w:val="24"/>
+        </w:rPr>
+      </w:pPr>
+    </w:p>
+    <w:p>
+      <w:pPr>
+        <w:pStyle w:val="Paragrafoelenco"/>
+        <w:rPr>
+          <w:rFonts w:ascii="Heebo" w:hAnsi="Heebo"/>
+          <w:sz w:val="24"/>
+          <w:szCs w:val="24"/>
+        </w:rPr>
+      </w:pPr>
+    </w:p>
+    <w:p>
+      <w:pPr>
+        <w:pStyle w:val="Paragrafoelenco"/>
+        <w:rPr>
+          <w:rFonts w:ascii="Heebo" w:hAnsi="Heebo"/>
+          <w:sz w:val="24"/>
+          <w:szCs w:val="24"/>
+        </w:rPr>
+      </w:pPr>
+      <w:r>
+        <w:rPr>
+          <w:rFonts w:ascii="Heebo" w:hAnsi="Heebo"/>
+          <w:sz w:val="24"/>
+          <w:szCs w:val="24"/>
+        </w:rPr>
+        <w:lastRenderedPageBreak/>
+        <w:t>Ecco il grafico per la libreria personale di Antonio Cacciapuoti:</w:t>
       </w:r>
     </w:p>
     <w:p>
@@ -4385,9 +4731,9 @@
           <w:szCs w:val="24"/>
         </w:rPr>
         <w:drawing>
-          <wp:inline distT="0" distB="0" distL="0" distR="0" wp14:anchorId="2DBCAA72" wp14:editId="6A6E998E">
-            <wp:extent cx="6120130" cy="2125345"/>
-            <wp:effectExtent l="0" t="0" r="0" b="8255"/>
+          <wp:inline distT="0" distB="0" distL="0" distR="0" wp14:anchorId="2DBCAA72" wp14:editId="033251D0">
+            <wp:extent cx="6120130" cy="1999779"/>
+            <wp:effectExtent l="0" t="0" r="0" b="635"/>
             <wp:docPr id="5" name="Immagine 5"/>
             <wp:cNvGraphicFramePr>
               <a:graphicFrameLocks xmlns:a="http://schemas.openxmlformats.org/drawingml/2006/main" noChangeAspect="1"/>
@@ -4414,7 +4760,7 @@
                   <pic:spPr>
                     <a:xfrm>
                       <a:off x="0" y="0"/>
-                      <a:ext cx="6120130" cy="2125345"/>
+                      <a:ext cx="6120130" cy="1999779"/>
                     </a:xfrm>
                     <a:prstGeom prst="rect">
                       <a:avLst/>
@@ -4436,14 +4782,162 @@
           <w:szCs w:val="24"/>
         </w:rPr>
       </w:pPr>
-      <w:r>
-        <w:rPr>
-          <w:rFonts w:ascii="Heebo" w:hAnsi="Heebo"/>
-          <w:sz w:val="24"/>
-          <w:szCs w:val="24"/>
-        </w:rPr>
-        <w:lastRenderedPageBreak/>
-        <w:t>Com’è possibile notare, il numero di componenti necessario a raggiungere il 70% di varianza originale su questo dataset è stato 4.</w:t>
+    </w:p>
+    <w:p>
+      <w:pPr>
+        <w:pStyle w:val="Paragrafoelenco"/>
+        <w:rPr>
+          <w:rFonts w:ascii="Heebo" w:hAnsi="Heebo"/>
+          <w:sz w:val="24"/>
+          <w:szCs w:val="24"/>
+        </w:rPr>
+      </w:pPr>
+      <w:r>
+        <w:rPr>
+          <w:rFonts w:ascii="Heebo" w:hAnsi="Heebo"/>
+          <w:sz w:val="24"/>
+          <w:szCs w:val="24"/>
+        </w:rPr>
+        <w:t>I</w:t>
+      </w:r>
+      <w:r>
+        <w:rPr>
+          <w:rFonts w:ascii="Heebo" w:hAnsi="Heebo"/>
+          <w:sz w:val="24"/>
+          <w:szCs w:val="24"/>
+        </w:rPr>
+        <w:t xml:space="preserve">l numero di componenti necessario a raggiungere il 70% di varianza originale su questo dataset è </w:t>
+      </w:r>
+      <w:r>
+        <w:rPr>
+          <w:rFonts w:ascii="Heebo" w:hAnsi="Heebo"/>
+          <w:sz w:val="24"/>
+          <w:szCs w:val="24"/>
+        </w:rPr>
+        <w:t>ancora</w:t>
+      </w:r>
+      <w:r>
+        <w:rPr>
+          <w:rFonts w:ascii="Heebo" w:hAnsi="Heebo"/>
+          <w:sz w:val="24"/>
+          <w:szCs w:val="24"/>
+        </w:rPr>
+        <w:t xml:space="preserve"> 4.</w:t>
+      </w:r>
+    </w:p>
+    <w:p>
+      <w:pPr>
+        <w:pStyle w:val="Paragrafoelenco"/>
+        <w:rPr>
+          <w:rFonts w:ascii="Heebo" w:hAnsi="Heebo"/>
+          <w:sz w:val="24"/>
+          <w:szCs w:val="24"/>
+        </w:rPr>
+      </w:pPr>
+    </w:p>
+    <w:p>
+      <w:pPr>
+        <w:pStyle w:val="Paragrafoelenco"/>
+        <w:rPr>
+          <w:rFonts w:ascii="Heebo" w:hAnsi="Heebo"/>
+          <w:sz w:val="24"/>
+          <w:szCs w:val="24"/>
+        </w:rPr>
+      </w:pPr>
+      <w:r>
+        <w:rPr>
+          <w:rFonts w:ascii="Heebo" w:hAnsi="Heebo"/>
+          <w:sz w:val="24"/>
+          <w:szCs w:val="24"/>
+        </w:rPr>
+        <w:t>Di seguito invece lo stesso grafico per la libreria personale di Angelo Afeltra:</w:t>
+      </w:r>
+    </w:p>
+    <w:p>
+      <w:pPr>
+        <w:pStyle w:val="Paragrafoelenco"/>
+        <w:rPr>
+          <w:rFonts w:ascii="Heebo" w:hAnsi="Heebo"/>
+          <w:sz w:val="24"/>
+          <w:szCs w:val="24"/>
+        </w:rPr>
+      </w:pPr>
+    </w:p>
+    <w:p>
+      <w:pPr>
+        <w:pStyle w:val="Paragrafoelenco"/>
+        <w:rPr>
+          <w:rFonts w:ascii="Heebo" w:hAnsi="Heebo"/>
+          <w:sz w:val="24"/>
+          <w:szCs w:val="24"/>
+        </w:rPr>
+      </w:pPr>
+      <w:r>
+        <w:rPr>
+          <w:rFonts w:ascii="Heebo" w:hAnsi="Heebo"/>
+          <w:noProof/>
+          <w:sz w:val="24"/>
+          <w:szCs w:val="24"/>
+        </w:rPr>
+        <w:drawing>
+          <wp:inline distT="0" distB="0" distL="0" distR="0" wp14:anchorId="0A324A6A" wp14:editId="3E67FFB3">
+            <wp:extent cx="6120130" cy="1625600"/>
+            <wp:effectExtent l="0" t="0" r="0" b="0"/>
+            <wp:docPr id="1" name="Immagine 1"/>
+            <wp:cNvGraphicFramePr>
+              <a:graphicFrameLocks xmlns:a="http://schemas.openxmlformats.org/drawingml/2006/main" noChangeAspect="1"/>
+            </wp:cNvGraphicFramePr>
+            <a:graphic xmlns:a="http://schemas.openxmlformats.org/drawingml/2006/main">
+              <a:graphicData uri="http://schemas.openxmlformats.org/drawingml/2006/picture">
+                <pic:pic xmlns:pic="http://schemas.openxmlformats.org/drawingml/2006/picture">
+                  <pic:nvPicPr>
+                    <pic:cNvPr id="1" name="Immagine 1"/>
+                    <pic:cNvPicPr/>
+                  </pic:nvPicPr>
+                  <pic:blipFill>
+                    <a:blip r:embed="rId16" cstate="print">
+                      <a:extLst>
+                        <a:ext uri="{28A0092B-C50C-407E-A947-70E740481C1C}">
+                          <a14:useLocalDpi xmlns:a14="http://schemas.microsoft.com/office/drawing/2010/main" val="0"/>
+                        </a:ext>
+                      </a:extLst>
+                    </a:blip>
+                    <a:stretch>
+                      <a:fillRect/>
+                    </a:stretch>
+                  </pic:blipFill>
+                  <pic:spPr>
+                    <a:xfrm>
+                      <a:off x="0" y="0"/>
+                      <a:ext cx="6120130" cy="1625600"/>
+                    </a:xfrm>
+                    <a:prstGeom prst="rect">
+                      <a:avLst/>
+                    </a:prstGeom>
+                  </pic:spPr>
+                </pic:pic>
+              </a:graphicData>
+            </a:graphic>
+          </wp:inline>
+        </w:drawing>
+      </w:r>
+    </w:p>
+    <w:p>
+      <w:pPr>
+        <w:pStyle w:val="Paragrafoelenco"/>
+        <w:rPr>
+          <w:rFonts w:ascii="Heebo" w:hAnsi="Heebo"/>
+          <w:sz w:val="24"/>
+          <w:szCs w:val="24"/>
+        </w:rPr>
+      </w:pPr>
+      <w:r>
+        <w:rPr>
+          <w:rFonts w:ascii="Heebo" w:hAnsi="Heebo"/>
+          <w:sz w:val="24"/>
+          <w:szCs w:val="24"/>
+        </w:rPr>
+        <w:t>Com’è possibile notare, in questo caso il numero di componenti necessarie a raggiungere il 70% di varianza originale è solo 3.</w:t>
       </w:r>
     </w:p>
     <w:p>
@@ -4496,7 +4990,7 @@
                     </pic:cNvPicPr>
                   </pic:nvPicPr>
                   <pic:blipFill>
-                    <a:blip r:embed="rId16" cstate="print">
+                    <a:blip r:embed="rId17" cstate="print">
                       <a:extLst>
                         <a:ext uri="{28A0092B-C50C-407E-A947-70E740481C1C}">
                           <a14:useLocalDpi xmlns:a14="http://schemas.microsoft.com/office/drawing/2010/main" val="0"/>
@@ -4543,7 +5037,15 @@
           <w:sz w:val="24"/>
           <w:szCs w:val="24"/>
         </w:rPr>
-        <w:t>Il terzo ed ultimo grafico mostra il variare del numero di punti all’interno di ogni singolo cluster in base alla varianza scelta dalla PCA</w:t>
+        <w:t>L’</w:t>
+      </w:r>
+      <w:r>
+        <w:rPr>
+          <w:rFonts w:ascii="Heebo" w:hAnsi="Heebo"/>
+          <w:sz w:val="24"/>
+          <w:szCs w:val="24"/>
+        </w:rPr>
+        <w:t>ultimo grafico mostra il variare del numero di punti all’interno di ogni singolo cluster in base alla varianza scelta dalla PCA</w:t>
       </w:r>
       <w:r>
         <w:rPr>
@@ -4645,6 +5147,7 @@
           <w:sz w:val="24"/>
           <w:szCs w:val="24"/>
         </w:rPr>
+        <w:lastRenderedPageBreak/>
         <w:t>U</w:t>
       </w:r>
       <w:r>
@@ -4746,28 +5249,24 @@
           <w:sz w:val="24"/>
           <w:szCs w:val="24"/>
         </w:rPr>
-        <w:t>dove in vectors sono calcolate e conservate dinamicamente le componenti principali necessarie a raggiungere il 70% di varianza originale.</w:t>
-      </w:r>
-    </w:p>
-    <w:p>
-      <w:pPr>
-        <w:pStyle w:val="Paragrafoelenco"/>
-        <w:rPr>
-          <w:rFonts w:ascii="Heebo" w:hAnsi="Heebo"/>
-          <w:sz w:val="24"/>
-          <w:szCs w:val="24"/>
-        </w:rPr>
-      </w:pPr>
-    </w:p>
-    <w:p>
-      <w:pPr>
-        <w:pStyle w:val="Paragrafoelenco"/>
-        <w:rPr>
-          <w:rFonts w:ascii="Heebo" w:hAnsi="Heebo"/>
-          <w:sz w:val="24"/>
-          <w:szCs w:val="24"/>
-        </w:rPr>
-      </w:pPr>
+        <w:t>(</w:t>
+      </w:r>
+      <w:r>
+        <w:rPr>
+          <w:rFonts w:ascii="Heebo" w:hAnsi="Heebo"/>
+          <w:sz w:val="24"/>
+          <w:szCs w:val="24"/>
+        </w:rPr>
+        <w:t>dove in vectors sono calcolate e conservate dinamicamente le componenti principali necessarie a raggiungere il 70% di varianza originale</w:t>
+      </w:r>
+      <w:r>
+        <w:rPr>
+          <w:rFonts w:ascii="Heebo" w:hAnsi="Heebo"/>
+          <w:sz w:val="24"/>
+          <w:szCs w:val="24"/>
+        </w:rPr>
+        <w:t xml:space="preserve">) </w:t>
+      </w:r>
       <w:r>
         <w:rPr>
           <w:rFonts w:ascii="Heebo" w:hAnsi="Heebo"/>
@@ -5124,16 +5623,7 @@
           <w:sz w:val="24"/>
           <w:szCs w:val="24"/>
         </w:rPr>
-        <w:t xml:space="preserve">dato un set di punti in uno spazio, raggruppa insieme (e di conseguenza proietta nello stesso cluster) punti che sono sufficientemente vicini e segna come valori anomali quei punti che giacciono più </w:t>
-      </w:r>
-      <w:r>
-        <w:rPr>
-          <w:rFonts w:ascii="Heebo" w:hAnsi="Heebo"/>
-          <w:sz w:val="24"/>
-          <w:szCs w:val="24"/>
-        </w:rPr>
-        <w:lastRenderedPageBreak/>
-        <w:t xml:space="preserve">o meno “da soli” in regioni poco dense (dove per ogni punto il suo prossimo vicino è comunque troppo lontano). </w:t>
+        <w:t xml:space="preserve">dato un set di punti in uno spazio, raggruppa insieme (e di conseguenza proietta nello stesso cluster) punti che sono sufficientemente vicini e segna come valori anomali quei punti che giacciono più o meno “da soli” in regioni poco dense (dove per ogni punto il suo prossimo vicino è comunque troppo lontano). </w:t>
       </w:r>
     </w:p>
     <w:p>
@@ -5281,7 +5771,7 @@
                     <pic:cNvPicPr/>
                   </pic:nvPicPr>
                   <pic:blipFill>
-                    <a:blip r:embed="rId17" cstate="print">
+                    <a:blip r:embed="rId18" cstate="print">
                       <a:extLst>
                         <a:ext uri="{28A0092B-C50C-407E-A947-70E740481C1C}">
                           <a14:useLocalDpi xmlns:a14="http://schemas.microsoft.com/office/drawing/2010/main" val="0"/>
@@ -5550,6 +6040,7 @@
           <w:sz w:val="24"/>
           <w:szCs w:val="24"/>
         </w:rPr>
+        <w:lastRenderedPageBreak/>
         <w:t xml:space="preserve">Dall’analisi del grafico precedente è stato scelto come buon compromesso per il valore di </w:t>
       </w:r>
       <w:r>
@@ -5662,7 +6153,7 @@
                     </pic:cNvPicPr>
                   </pic:nvPicPr>
                   <pic:blipFill>
-                    <a:blip r:embed="rId18" cstate="print">
+                    <a:blip r:embed="rId19" cstate="print">
                       <a:extLst>
                         <a:ext uri="{28A0092B-C50C-407E-A947-70E740481C1C}">
                           <a14:useLocalDpi xmlns:a14="http://schemas.microsoft.com/office/drawing/2010/main" val="0"/>
@@ -5786,7 +6277,6 @@
           <w:noProof/>
           <w:lang w:eastAsia="it-IT"/>
         </w:rPr>
-        <w:lastRenderedPageBreak/>
         <w:drawing>
           <wp:inline distT="0" distB="0" distL="0" distR="0" wp14:anchorId="51699778" wp14:editId="7951C0C3">
             <wp:extent cx="6120130" cy="1312456"/>
@@ -5803,7 +6293,7 @@
                     <pic:cNvPicPr/>
                   </pic:nvPicPr>
                   <pic:blipFill>
-                    <a:blip r:embed="rId19" cstate="print">
+                    <a:blip r:embed="rId20" cstate="print">
                       <a:extLst>
                         <a:ext uri="{28A0092B-C50C-407E-A947-70E740481C1C}">
                           <a14:useLocalDpi xmlns:a14="http://schemas.microsoft.com/office/drawing/2010/main" val="0"/>
@@ -6179,7 +6669,16 @@
           <w:sz w:val="24"/>
           <w:szCs w:val="24"/>
         </w:rPr>
-        <w:t xml:space="preserve"> Esso è un metodo che consiste nel graficare l’SSE (Somma degli errori quadrati) come funzione del numero di cluster e scegliere come K ottimale il gomito della curva risultante.</w:t>
+        <w:t xml:space="preserve"> Esso è un metodo che consiste nel graficare l’SSE (Somma degli errori quadrati) come funzione del numero di cluster e scegliere come K ottimale il gomito </w:t>
+      </w:r>
+      <w:r>
+        <w:rPr>
+          <w:rFonts w:ascii="Heebo" w:hAnsi="Heebo"/>
+          <w:sz w:val="24"/>
+          <w:szCs w:val="24"/>
+        </w:rPr>
+        <w:lastRenderedPageBreak/>
+        <w:t>della curva risultante.</w:t>
       </w:r>
       <w:r>
         <w:rPr>
@@ -6223,7 +6722,7 @@
                     <pic:cNvPicPr/>
                   </pic:nvPicPr>
                   <pic:blipFill>
-                    <a:blip r:embed="rId20" cstate="print">
+                    <a:blip r:embed="rId21" cstate="print">
                       <a:extLst>
                         <a:ext uri="{28A0092B-C50C-407E-A947-70E740481C1C}">
                           <a14:useLocalDpi xmlns:a14="http://schemas.microsoft.com/office/drawing/2010/main" val="0"/>
@@ -6312,7 +6811,6 @@
           <w:rFonts w:ascii="Heebo" w:hAnsi="Heebo"/>
           <w:noProof/>
         </w:rPr>
-        <w:lastRenderedPageBreak/>
         <w:drawing>
           <wp:inline distT="0" distB="0" distL="0" distR="0" wp14:anchorId="63D900EC" wp14:editId="01BACC47">
             <wp:extent cx="5715000" cy="3486150"/>
@@ -6331,7 +6829,7 @@
                     </pic:cNvPicPr>
                   </pic:nvPicPr>
                   <pic:blipFill>
-                    <a:blip r:embed="rId21">
+                    <a:blip r:embed="rId22">
                       <a:extLst>
                         <a:ext uri="{28A0092B-C50C-407E-A947-70E740481C1C}">
                           <a14:useLocalDpi xmlns:a14="http://schemas.microsoft.com/office/drawing/2010/main" val="0"/>
@@ -6491,6 +6989,7 @@
           <w:szCs w:val="24"/>
           <w:lang w:eastAsia="it-IT"/>
         </w:rPr>
+        <w:lastRenderedPageBreak/>
         <w:drawing>
           <wp:inline distT="0" distB="0" distL="0" distR="0" wp14:anchorId="63C7D324" wp14:editId="43D2F3B4">
             <wp:extent cx="6319206" cy="1857375"/>
@@ -6507,7 +7006,7 @@
                     <pic:cNvPicPr/>
                   </pic:nvPicPr>
                   <pic:blipFill>
-                    <a:blip r:embed="rId22" cstate="print">
+                    <a:blip r:embed="rId23" cstate="print">
                       <a:extLst>
                         <a:ext uri="{28A0092B-C50C-407E-A947-70E740481C1C}">
                           <a14:useLocalDpi xmlns:a14="http://schemas.microsoft.com/office/drawing/2010/main" val="0"/>
@@ -6772,16 +7271,7 @@
           <w:szCs w:val="24"/>
         </w:rPr>
         <w:br/>
-        <w:t xml:space="preserve">Dato che la nostra esigenza è comunque presentare qualcosa di funzionale, abbiamo </w:t>
-      </w:r>
-      <w:r>
-        <w:rPr>
-          <w:rFonts w:ascii="Heebo" w:hAnsi="Heebo"/>
-          <w:sz w:val="24"/>
-          <w:szCs w:val="24"/>
-        </w:rPr>
-        <w:lastRenderedPageBreak/>
-        <w:t xml:space="preserve">rivisitato quella che era l’idea di base del progetto, usando </w:t>
+        <w:t xml:space="preserve">Dato che la nostra esigenza è comunque presentare qualcosa di funzionale, abbiamo rivisitato quella che era l’idea di base del progetto, usando </w:t>
       </w:r>
       <w:r>
         <w:rPr>
@@ -7021,7 +7511,16 @@
           <w:sz w:val="24"/>
           <w:szCs w:val="20"/>
         </w:rPr>
-        <w:t xml:space="preserve"> per avere una lettura più immediata e precisa dei valori </w:t>
+        <w:t xml:space="preserve"> per avere una lettura più </w:t>
+      </w:r>
+      <w:r>
+        <w:rPr>
+          <w:rFonts w:ascii="Heebo" w:hAnsi="Heebo"/>
+          <w:sz w:val="24"/>
+          <w:szCs w:val="20"/>
+        </w:rPr>
+        <w:lastRenderedPageBreak/>
+        <w:t xml:space="preserve">immediata e precisa dei valori </w:t>
       </w:r>
       <w:r>
         <w:rPr>
@@ -7105,7 +7604,7 @@
                     <pic:cNvPicPr/>
                   </pic:nvPicPr>
                   <pic:blipFill>
-                    <a:blip r:embed="rId23" cstate="print">
+                    <a:blip r:embed="rId24" cstate="print">
                       <a:extLst>
                         <a:ext uri="{28A0092B-C50C-407E-A947-70E740481C1C}">
                           <a14:useLocalDpi xmlns:a14="http://schemas.microsoft.com/office/drawing/2010/main" val="0"/>
@@ -7229,16 +7728,7 @@
           <w:sz w:val="24"/>
           <w:szCs w:val="20"/>
         </w:rPr>
-        <w:t xml:space="preserve">in modo da avere un ulteriore visione 2D dell’andamento dei valori delle features in ogni </w:t>
-      </w:r>
-      <w:r>
-        <w:rPr>
-          <w:rFonts w:ascii="Heebo" w:hAnsi="Heebo"/>
-          <w:sz w:val="24"/>
-          <w:szCs w:val="20"/>
-        </w:rPr>
-        <w:lastRenderedPageBreak/>
-        <w:t xml:space="preserve">singolo cluster.  </w:t>
+        <w:t xml:space="preserve">in modo da avere un ulteriore visione 2D dell’andamento dei valori delle features in ogni singolo cluster.  </w:t>
       </w:r>
       <w:r>
         <w:rPr>
@@ -7253,6 +7743,7 @@
           <w:noProof/>
           <w:lang w:eastAsia="it-IT"/>
         </w:rPr>
+        <w:lastRenderedPageBreak/>
         <w:drawing>
           <wp:inline distT="0" distB="0" distL="0" distR="0" wp14:anchorId="65F31C8E" wp14:editId="21002481">
             <wp:extent cx="6120130" cy="8158563"/>
@@ -7269,7 +7760,7 @@
                     <pic:cNvPicPr/>
                   </pic:nvPicPr>
                   <pic:blipFill>
-                    <a:blip r:embed="rId24" cstate="print">
+                    <a:blip r:embed="rId25" cstate="print">
                       <a:extLst>
                         <a:ext uri="{28A0092B-C50C-407E-A947-70E740481C1C}">
                           <a14:useLocalDpi xmlns:a14="http://schemas.microsoft.com/office/drawing/2010/main" val="0"/>
@@ -7314,54 +7805,6 @@
                 <pic:pic xmlns:pic="http://schemas.openxmlformats.org/drawingml/2006/picture">
                   <pic:nvPicPr>
                     <pic:cNvPr id="13" name="Immagine 13"/>
-                    <pic:cNvPicPr/>
-                  </pic:nvPicPr>
-                  <pic:blipFill>
-                    <a:blip r:embed="rId25" cstate="print">
-                      <a:extLst>
-                        <a:ext uri="{28A0092B-C50C-407E-A947-70E740481C1C}">
-                          <a14:useLocalDpi xmlns:a14="http://schemas.microsoft.com/office/drawing/2010/main" val="0"/>
-                        </a:ext>
-                      </a:extLst>
-                    </a:blip>
-                    <a:stretch>
-                      <a:fillRect/>
-                    </a:stretch>
-                  </pic:blipFill>
-                  <pic:spPr>
-                    <a:xfrm>
-                      <a:off x="0" y="0"/>
-                      <a:ext cx="6006203" cy="8577580"/>
-                    </a:xfrm>
-                    <a:prstGeom prst="rect">
-                      <a:avLst/>
-                    </a:prstGeom>
-                  </pic:spPr>
-                </pic:pic>
-              </a:graphicData>
-            </a:graphic>
-          </wp:inline>
-        </w:drawing>
-      </w:r>
-      <w:r>
-        <w:rPr>
-          <w:noProof/>
-          <w:lang w:eastAsia="it-IT"/>
-        </w:rPr>
-        <w:lastRenderedPageBreak/>
-        <w:drawing>
-          <wp:inline distT="0" distB="0" distL="0" distR="0" wp14:anchorId="007C8255" wp14:editId="5E52A9C1">
-            <wp:extent cx="6006203" cy="8577580"/>
-            <wp:effectExtent l="0" t="0" r="0" b="0"/>
-            <wp:docPr id="14" name="Immagine 14"/>
-            <wp:cNvGraphicFramePr>
-              <a:graphicFrameLocks xmlns:a="http://schemas.openxmlformats.org/drawingml/2006/main" noChangeAspect="1"/>
-            </wp:cNvGraphicFramePr>
-            <a:graphic xmlns:a="http://schemas.openxmlformats.org/drawingml/2006/main">
-              <a:graphicData uri="http://schemas.openxmlformats.org/drawingml/2006/picture">
-                <pic:pic xmlns:pic="http://schemas.openxmlformats.org/drawingml/2006/picture">
-                  <pic:nvPicPr>
-                    <pic:cNvPr id="14" name="Immagine 14"/>
                     <pic:cNvPicPr/>
                   </pic:nvPicPr>
                   <pic:blipFill>
@@ -7391,6 +7834,54 @@
           </wp:inline>
         </w:drawing>
       </w:r>
+      <w:r>
+        <w:rPr>
+          <w:noProof/>
+          <w:lang w:eastAsia="it-IT"/>
+        </w:rPr>
+        <w:lastRenderedPageBreak/>
+        <w:drawing>
+          <wp:inline distT="0" distB="0" distL="0" distR="0" wp14:anchorId="007C8255" wp14:editId="5E52A9C1">
+            <wp:extent cx="6006203" cy="8577580"/>
+            <wp:effectExtent l="0" t="0" r="0" b="0"/>
+            <wp:docPr id="14" name="Immagine 14"/>
+            <wp:cNvGraphicFramePr>
+              <a:graphicFrameLocks xmlns:a="http://schemas.openxmlformats.org/drawingml/2006/main" noChangeAspect="1"/>
+            </wp:cNvGraphicFramePr>
+            <a:graphic xmlns:a="http://schemas.openxmlformats.org/drawingml/2006/main">
+              <a:graphicData uri="http://schemas.openxmlformats.org/drawingml/2006/picture">
+                <pic:pic xmlns:pic="http://schemas.openxmlformats.org/drawingml/2006/picture">
+                  <pic:nvPicPr>
+                    <pic:cNvPr id="14" name="Immagine 14"/>
+                    <pic:cNvPicPr/>
+                  </pic:nvPicPr>
+                  <pic:blipFill>
+                    <a:blip r:embed="rId27" cstate="print">
+                      <a:extLst>
+                        <a:ext uri="{28A0092B-C50C-407E-A947-70E740481C1C}">
+                          <a14:useLocalDpi xmlns:a14="http://schemas.microsoft.com/office/drawing/2010/main" val="0"/>
+                        </a:ext>
+                      </a:extLst>
+                    </a:blip>
+                    <a:stretch>
+                      <a:fillRect/>
+                    </a:stretch>
+                  </pic:blipFill>
+                  <pic:spPr>
+                    <a:xfrm>
+                      <a:off x="0" y="0"/>
+                      <a:ext cx="6006203" cy="8577580"/>
+                    </a:xfrm>
+                    <a:prstGeom prst="rect">
+                      <a:avLst/>
+                    </a:prstGeom>
+                  </pic:spPr>
+                </pic:pic>
+              </a:graphicData>
+            </a:graphic>
+          </wp:inline>
+        </w:drawing>
+      </w:r>
     </w:p>
     <w:p>
       <w:pPr>
@@ -7522,7 +8013,7 @@
                     </pic:cNvPicPr>
                   </pic:nvPicPr>
                   <pic:blipFill>
-                    <a:blip r:embed="rId27" cstate="print">
+                    <a:blip r:embed="rId28" cstate="print">
                       <a:extLst>
                         <a:ext uri="{28A0092B-C50C-407E-A947-70E740481C1C}">
                           <a14:useLocalDpi xmlns:a14="http://schemas.microsoft.com/office/drawing/2010/main" val="0"/>
@@ -7737,7 +8228,7 @@
                     </pic:cNvPicPr>
                   </pic:nvPicPr>
                   <pic:blipFill>
-                    <a:blip r:embed="rId28">
+                    <a:blip r:embed="rId29">
                       <a:extLst>
                         <a:ext uri="{28A0092B-C50C-407E-A947-70E740481C1C}">
                           <a14:useLocalDpi xmlns:a14="http://schemas.microsoft.com/office/drawing/2010/main" val="0"/>
@@ -7915,7 +8406,7 @@
                     </pic:cNvPicPr>
                   </pic:nvPicPr>
                   <pic:blipFill>
-                    <a:blip r:embed="rId29" cstate="print">
+                    <a:blip r:embed="rId30" cstate="print">
                       <a:extLst>
                         <a:ext uri="{28A0092B-C50C-407E-A947-70E740481C1C}">
                           <a14:useLocalDpi xmlns:a14="http://schemas.microsoft.com/office/drawing/2010/main" val="0"/>
@@ -7999,7 +8490,7 @@
                     </pic:cNvPicPr>
                   </pic:nvPicPr>
                   <pic:blipFill>
-                    <a:blip r:embed="rId30" cstate="print">
+                    <a:blip r:embed="rId31" cstate="print">
                       <a:extLst>
                         <a:ext uri="{28A0092B-C50C-407E-A947-70E740481C1C}">
                           <a14:useLocalDpi xmlns:a14="http://schemas.microsoft.com/office/drawing/2010/main" val="0"/>
@@ -8071,7 +8562,7 @@
                     </pic:cNvPicPr>
                   </pic:nvPicPr>
                   <pic:blipFill>
-                    <a:blip r:embed="rId31" cstate="print">
+                    <a:blip r:embed="rId32" cstate="print">
                       <a:extLst>
                         <a:ext uri="{28A0092B-C50C-407E-A947-70E740481C1C}">
                           <a14:useLocalDpi xmlns:a14="http://schemas.microsoft.com/office/drawing/2010/main" val="0"/>
@@ -8209,7 +8700,7 @@
                     <pic:cNvPicPr/>
                   </pic:nvPicPr>
                   <pic:blipFill>
-                    <a:blip r:embed="rId32" cstate="print">
+                    <a:blip r:embed="rId33" cstate="print">
                       <a:extLst>
                         <a:ext uri="{28A0092B-C50C-407E-A947-70E740481C1C}">
                           <a14:useLocalDpi xmlns:a14="http://schemas.microsoft.com/office/drawing/2010/main" val="0"/>
@@ -10380,6 +10871,7 @@
   <w:style w:type="character" w:default="1" w:styleId="Carpredefinitoparagrafo">
     <w:name w:val="Default Paragraph Font"/>
     <w:uiPriority w:val="1"/>
+    <w:semiHidden/>
     <w:unhideWhenUsed/>
   </w:style>
   <w:style w:type="table" w:default="1" w:styleId="Tabellanormale">
@@ -10850,6 +11342,12 @@
 </file>
 
 <file path=customXml/item2.xml><?xml version="1.0" encoding="utf-8"?>
+<p:properties xmlns:p="http://schemas.microsoft.com/office/2006/metadata/properties" xmlns:xsi="http://www.w3.org/2001/XMLSchema-instance" xmlns:pc="http://schemas.microsoft.com/office/infopath/2007/PartnerControls">
+  <documentManagement/>
+</p:properties>
+</file>
+
+<file path=customXml/item3.xml><?xml version="1.0" encoding="utf-8"?>
 <ct:contentTypeSchema xmlns:ct="http://schemas.microsoft.com/office/2006/metadata/contentType" xmlns:ma="http://schemas.microsoft.com/office/2006/metadata/properties/metaAttributes" ct:_="" ma:_="" ma:contentTypeName="Documento" ma:contentTypeID="0x010100EF10C102774CC343B14B44E209154F29" ma:contentTypeVersion="6" ma:contentTypeDescription="Creare un nuovo documento." ma:contentTypeScope="" ma:versionID="31fc1c36130d8167e236fe7908007cab">
   <xsd:schema xmlns:xsd="http://www.w3.org/2001/XMLSchema" xmlns:xs="http://www.w3.org/2001/XMLSchema" xmlns:p="http://schemas.microsoft.com/office/2006/metadata/properties" xmlns:ns2="e86a63c2-7291-4cd2-9ba5-95d203bf00ef" targetNamespace="http://schemas.microsoft.com/office/2006/metadata/properties" ma:root="true" ma:fieldsID="45aa54b50abec586a36dff0b5345026d" ns2:_="">
     <xsd:import namespace="e86a63c2-7291-4cd2-9ba5-95d203bf00ef"/>
@@ -11007,12 +11505,6 @@
 </ct:contentTypeSchema>
 </file>
 
-<file path=customXml/item3.xml><?xml version="1.0" encoding="utf-8"?>
-<p:properties xmlns:p="http://schemas.microsoft.com/office/2006/metadata/properties" xmlns:xsi="http://www.w3.org/2001/XMLSchema-instance" xmlns:pc="http://schemas.microsoft.com/office/infopath/2007/PartnerControls">
-  <documentManagement/>
-</p:properties>
-</file>
-
 <file path=customXml/item4.xml><?xml version="1.0" encoding="utf-8"?>
 <?mso-contentType ?>
 <FormTemplates xmlns="http://schemas.microsoft.com/sharepoint/v3/contenttype/forms">
@@ -11031,6 +11523,15 @@
 </file>
 
 <file path=customXml/itemProps2.xml><?xml version="1.0" encoding="utf-8"?>
+<ds:datastoreItem xmlns:ds="http://schemas.openxmlformats.org/officeDocument/2006/customXml" ds:itemID="{3784BB2A-D900-4360-B23B-3CA53669737C}">
+  <ds:schemaRefs>
+    <ds:schemaRef ds:uri="http://schemas.microsoft.com/office/2006/metadata/properties"/>
+    <ds:schemaRef ds:uri="http://schemas.microsoft.com/office/infopath/2007/PartnerControls"/>
+  </ds:schemaRefs>
+</ds:datastoreItem>
+</file>
+
+<file path=customXml/itemProps3.xml><?xml version="1.0" encoding="utf-8"?>
 <ds:datastoreItem xmlns:ds="http://schemas.openxmlformats.org/officeDocument/2006/customXml" ds:itemID="{C3C80B00-BEF1-4BE2-B9FA-D9377009941B}">
   <ds:schemaRefs>
     <ds:schemaRef ds:uri="http://schemas.microsoft.com/office/2006/metadata/contentType"/>
@@ -11048,15 +11549,6 @@
 </ds:datastoreItem>
 </file>
 
-<file path=customXml/itemProps3.xml><?xml version="1.0" encoding="utf-8"?>
-<ds:datastoreItem xmlns:ds="http://schemas.openxmlformats.org/officeDocument/2006/customXml" ds:itemID="{3784BB2A-D900-4360-B23B-3CA53669737C}">
-  <ds:schemaRefs>
-    <ds:schemaRef ds:uri="http://schemas.microsoft.com/office/2006/metadata/properties"/>
-    <ds:schemaRef ds:uri="http://schemas.microsoft.com/office/infopath/2007/PartnerControls"/>
-  </ds:schemaRefs>
-</ds:datastoreItem>
-</file>
-
 <file path=customXml/itemProps4.xml><?xml version="1.0" encoding="utf-8"?>
 <ds:datastoreItem xmlns:ds="http://schemas.openxmlformats.org/officeDocument/2006/customXml" ds:itemID="{0F408112-8048-4CA6-A788-2B20112465F8}">
   <ds:schemaRefs>

--- a/Documenti/Relazione.docx
+++ b/Documenti/Relazione.docx
@@ -1,6 +1,6 @@
 
 <file path=word/document.xml><?xml version="1.0" encoding="utf-8"?>
-<w:document xmlns:wpc="http://schemas.microsoft.com/office/word/2010/wordprocessingCanvas" xmlns:cx="http://schemas.microsoft.com/office/drawing/2014/chartex" xmlns:cx1="http://schemas.microsoft.com/office/drawing/2015/9/8/chartex" xmlns:cx2="http://schemas.microsoft.com/office/drawing/2015/10/21/chartex" xmlns:cx3="http://schemas.microsoft.com/office/drawing/2016/5/9/chartex" xmlns:cx4="http://schemas.microsoft.com/office/drawing/2016/5/10/chartex" xmlns:cx5="http://schemas.microsoft.com/office/drawing/2016/5/11/chartex" xmlns:cx6="http://schemas.microsoft.com/office/drawing/2016/5/12/chartex" xmlns:cx7="http://schemas.microsoft.com/office/drawing/2016/5/13/chartex" xmlns:cx8="http://schemas.microsoft.com/office/drawing/2016/5/14/chartex" xmlns:mc="http://schemas.openxmlformats.org/markup-compatibility/2006" xmlns:aink="http://schemas.microsoft.com/office/drawing/2016/ink" xmlns:am3d="http://schemas.microsoft.com/office/drawing/2017/model3d" xmlns:o="urn:schemas-microsoft-com:office:office" xmlns:r="http://schemas.openxmlformats.org/officeDocument/2006/relationships" xmlns:m="http://schemas.openxmlformats.org/officeDocument/2006/math" xmlns:v="urn:schemas-microsoft-com:vml" xmlns:wp14="http://schemas.microsoft.com/office/word/2010/wordprocessingDrawing" xmlns:wp="http://schemas.openxmlformats.org/drawingml/2006/wordprocessingDrawing" xmlns:w10="urn:schemas-microsoft-com:office:word" xmlns:w="http://schemas.openxmlformats.org/wordprocessingml/2006/main" xmlns:w14="http://schemas.microsoft.com/office/word/2010/wordml" xmlns:w15="http://schemas.microsoft.com/office/word/2012/wordml" xmlns:w16cex="http://schemas.microsoft.com/office/word/2018/wordml/cex" xmlns:w16cid="http://schemas.microsoft.com/office/word/2016/wordml/cid" xmlns:w16="http://schemas.microsoft.com/office/word/2018/wordml" xmlns:w16se="http://schemas.microsoft.com/office/word/2015/wordml/symex" xmlns:wpg="http://schemas.microsoft.com/office/word/2010/wordprocessingGroup" xmlns:wpi="http://schemas.microsoft.com/office/word/2010/wordprocessingInk" xmlns:wne="http://schemas.microsoft.com/office/word/2006/wordml" xmlns:wps="http://schemas.microsoft.com/office/word/2010/wordprocessingShape" mc:Ignorable="w14 w15 w16se w16cid w16 w16cex wp14">
+<w:document xmlns:wpc="http://schemas.microsoft.com/office/word/2010/wordprocessingCanvas" xmlns:cx="http://schemas.microsoft.com/office/drawing/2014/chartex" xmlns:mc="http://schemas.openxmlformats.org/markup-compatibility/2006" xmlns:o="urn:schemas-microsoft-com:office:office" xmlns:r="http://schemas.openxmlformats.org/officeDocument/2006/relationships" xmlns:m="http://schemas.openxmlformats.org/officeDocument/2006/math" xmlns:v="urn:schemas-microsoft-com:vml" xmlns:wp14="http://schemas.microsoft.com/office/word/2010/wordprocessingDrawing" xmlns:wp="http://schemas.openxmlformats.org/drawingml/2006/wordprocessingDrawing" xmlns:w10="urn:schemas-microsoft-com:office:word" xmlns:w="http://schemas.openxmlformats.org/wordprocessingml/2006/main" xmlns:w14="http://schemas.microsoft.com/office/word/2010/wordml" xmlns:w15="http://schemas.microsoft.com/office/word/2012/wordml" xmlns:w16se="http://schemas.microsoft.com/office/word/2015/wordml/symex" xmlns:wpg="http://schemas.microsoft.com/office/word/2010/wordprocessingGroup" xmlns:wpi="http://schemas.microsoft.com/office/word/2010/wordprocessingInk" xmlns:wne="http://schemas.microsoft.com/office/word/2006/wordml" xmlns:wps="http://schemas.microsoft.com/office/word/2010/wordprocessingShape" mc:Ignorable="w14 w15 w16se wp14">
   <w:body>
     <w:bookmarkStart w:id="0" w:name="_Hlk66197667" w:displacedByCustomXml="next"/>
     <w:bookmarkEnd w:id="0" w:displacedByCustomXml="next"/>
@@ -110,7 +110,7 @@
                                 </w:tblPr>
                                 <w:tblGrid>
                                   <w:gridCol w:w="7140"/>
-                                  <w:gridCol w:w="1945"/>
+                                  <w:gridCol w:w="4005"/>
                                 </w:tblGrid>
                                 <w:tr>
                                   <w:trPr>
@@ -479,8 +479,17 @@
                                           <w:sz w:val="26"/>
                                           <w:szCs w:val="26"/>
                                         </w:rPr>
-                                        <w:t>Antonio Cacciapuoti</w:t>
+                                        <w:t xml:space="preserve">Antonio </w:t>
                                       </w:r>
+                                      <w:proofErr w:type="spellStart"/>
+                                      <w:r>
+                                        <w:rPr>
+                                          <w:sz w:val="26"/>
+                                          <w:szCs w:val="26"/>
+                                        </w:rPr>
+                                        <w:t>Cacciapuoti</w:t>
+                                      </w:r>
+                                      <w:proofErr w:type="spellEnd"/>
                                     </w:p>
                                     <w:p>
                                       <w:pPr>
@@ -591,7 +600,7 @@
                           </w:tblPr>
                           <w:tblGrid>
                             <w:gridCol w:w="7140"/>
-                            <w:gridCol w:w="1945"/>
+                            <w:gridCol w:w="4005"/>
                           </w:tblGrid>
                           <w:tr>
                             <w:trPr>
@@ -960,8 +969,17 @@
                                     <w:sz w:val="26"/>
                                     <w:szCs w:val="26"/>
                                   </w:rPr>
-                                  <w:t>Antonio Cacciapuoti</w:t>
+                                  <w:t xml:space="preserve">Antonio </w:t>
                                 </w:r>
+                                <w:proofErr w:type="spellStart"/>
+                                <w:r>
+                                  <w:rPr>
+                                    <w:sz w:val="26"/>
+                                    <w:szCs w:val="26"/>
+                                  </w:rPr>
+                                  <w:t>Cacciapuoti</w:t>
+                                </w:r>
+                                <w:proofErr w:type="spellEnd"/>
                               </w:p>
                               <w:p>
                                 <w:pPr>
@@ -1102,7 +1120,25 @@
           <w:sz w:val="24"/>
           <w:szCs w:val="24"/>
         </w:rPr>
-        <w:t>sulle feature delle canzoni</w:t>
+        <w:t xml:space="preserve">sulle </w:t>
+      </w:r>
+      <w:proofErr w:type="spellStart"/>
+      <w:r>
+        <w:rPr>
+          <w:rFonts w:ascii="Heebo" w:hAnsi="Heebo"/>
+          <w:sz w:val="24"/>
+          <w:szCs w:val="24"/>
+        </w:rPr>
+        <w:t>feature</w:t>
+      </w:r>
+      <w:proofErr w:type="spellEnd"/>
+      <w:r>
+        <w:rPr>
+          <w:rFonts w:ascii="Heebo" w:hAnsi="Heebo"/>
+          <w:sz w:val="24"/>
+          <w:szCs w:val="24"/>
+        </w:rPr>
+        <w:t xml:space="preserve"> delle canzoni</w:t>
       </w:r>
       <w:r>
         <w:rPr>
@@ -1144,6 +1180,7 @@
         </w:rPr>
         <w:t xml:space="preserve"> </w:t>
       </w:r>
+      <w:proofErr w:type="spellStart"/>
       <w:r>
         <w:rPr>
           <w:rFonts w:ascii="Heebo" w:hAnsi="Heebo"/>
@@ -1152,6 +1189,7 @@
         </w:rPr>
         <w:t>Danceability</w:t>
       </w:r>
+      <w:proofErr w:type="spellEnd"/>
       <w:r>
         <w:rPr>
           <w:rFonts w:ascii="Heebo" w:hAnsi="Heebo"/>
@@ -1184,7 +1222,25 @@
           <w:sz w:val="24"/>
           <w:szCs w:val="24"/>
         </w:rPr>
-        <w:t xml:space="preserve">L’idea base era quello di sviluppare una web-app che permettesse ad un utente di poter selezionare un genere musicale </w:t>
+        <w:t>L’idea base era quello di sviluppare una web-</w:t>
+      </w:r>
+      <w:proofErr w:type="spellStart"/>
+      <w:r>
+        <w:rPr>
+          <w:rFonts w:ascii="Heebo" w:hAnsi="Heebo"/>
+          <w:sz w:val="24"/>
+          <w:szCs w:val="24"/>
+        </w:rPr>
+        <w:t>app</w:t>
+      </w:r>
+      <w:proofErr w:type="spellEnd"/>
+      <w:r>
+        <w:rPr>
+          <w:rFonts w:ascii="Heebo" w:hAnsi="Heebo"/>
+          <w:sz w:val="24"/>
+          <w:szCs w:val="24"/>
+        </w:rPr>
+        <w:t xml:space="preserve"> che permettesse ad un utente di poter selezionare un genere musicale </w:t>
       </w:r>
       <w:r>
         <w:rPr>
@@ -1376,8 +1432,27 @@
           <w:sz w:val="24"/>
           <w:szCs w:val="24"/>
         </w:rPr>
-        <w:t xml:space="preserve"> in base ad un genere specifico. Nel nostro caso le canzoni saranno selezionate da un dataset rappresentativo ed estratto dalla piattaforma di streaming musicale </w:t>
-      </w:r>
+        <w:t xml:space="preserve"> in base ad un genere specifico. Nel nostro caso le canzoni saranno selezionate da un </w:t>
+      </w:r>
+      <w:proofErr w:type="spellStart"/>
+      <w:r>
+        <w:rPr>
+          <w:rFonts w:ascii="Heebo" w:hAnsi="Heebo"/>
+          <w:sz w:val="24"/>
+          <w:szCs w:val="24"/>
+        </w:rPr>
+        <w:t>dataset</w:t>
+      </w:r>
+      <w:proofErr w:type="spellEnd"/>
+      <w:r>
+        <w:rPr>
+          <w:rFonts w:ascii="Heebo" w:hAnsi="Heebo"/>
+          <w:sz w:val="24"/>
+          <w:szCs w:val="24"/>
+        </w:rPr>
+        <w:t xml:space="preserve"> rappresentativo ed estratto dalla piattaforma di streaming musicale </w:t>
+      </w:r>
+      <w:proofErr w:type="spellStart"/>
       <w:r>
         <w:rPr>
           <w:rFonts w:ascii="Heebo" w:hAnsi="Heebo"/>
@@ -1388,6 +1463,7 @@
         </w:rPr>
         <w:t>Spotify</w:t>
       </w:r>
+      <w:proofErr w:type="spellEnd"/>
       <w:r>
         <w:rPr>
           <w:rFonts w:ascii="Heebo" w:hAnsi="Heebo"/>
@@ -1412,7 +1488,25 @@
           <w:sz w:val="24"/>
           <w:szCs w:val="24"/>
         </w:rPr>
-        <w:t xml:space="preserve">Il secondo obiettivo è progettare una web-app che interagisca con l’IA, in modo da permettere a chiunque di poterla utilizzare. Per questo motivo, abbiamo deciso di sviluppare l’intero progetto in </w:t>
+        <w:t>Il secondo obiettivo è progettare una web-</w:t>
+      </w:r>
+      <w:proofErr w:type="spellStart"/>
+      <w:r>
+        <w:rPr>
+          <w:rFonts w:ascii="Heebo" w:hAnsi="Heebo"/>
+          <w:sz w:val="24"/>
+          <w:szCs w:val="24"/>
+        </w:rPr>
+        <w:t>app</w:t>
+      </w:r>
+      <w:proofErr w:type="spellEnd"/>
+      <w:r>
+        <w:rPr>
+          <w:rFonts w:ascii="Heebo" w:hAnsi="Heebo"/>
+          <w:sz w:val="24"/>
+          <w:szCs w:val="24"/>
+        </w:rPr>
+        <w:t xml:space="preserve"> che interagisca con l’IA, in modo da permettere a chiunque di poterla utilizzare. Per questo motivo, abbiamo deciso di sviluppare l’intero progetto in </w:t>
       </w:r>
       <w:r>
         <w:rPr>
@@ -1466,7 +1560,25 @@
           <w:sz w:val="24"/>
           <w:szCs w:val="24"/>
         </w:rPr>
-        <w:t xml:space="preserve"> di Spotify.</w:t>
+        <w:t xml:space="preserve"> di </w:t>
+      </w:r>
+      <w:proofErr w:type="spellStart"/>
+      <w:r>
+        <w:rPr>
+          <w:rFonts w:ascii="Heebo" w:hAnsi="Heebo"/>
+          <w:sz w:val="24"/>
+          <w:szCs w:val="24"/>
+        </w:rPr>
+        <w:t>Spotify</w:t>
+      </w:r>
+      <w:proofErr w:type="spellEnd"/>
+      <w:r>
+        <w:rPr>
+          <w:rFonts w:ascii="Heebo" w:hAnsi="Heebo"/>
+          <w:sz w:val="24"/>
+          <w:szCs w:val="24"/>
+        </w:rPr>
+        <w:t>.</w:t>
       </w:r>
     </w:p>
     <w:p>
@@ -1585,6 +1697,7 @@
         </w:rPr>
         <w:t xml:space="preserve">e a partire da alcune caratteristiche comuni delle canzoni riconducibili al genere stesso. Per far questo abbiamo deciso di ricorrere all’utilizzo di un metodo di apprendimento non supervisionato quale il </w:t>
       </w:r>
+      <w:proofErr w:type="spellStart"/>
       <w:r>
         <w:rPr>
           <w:rFonts w:ascii="Heebo" w:hAnsi="Heebo"/>
@@ -1595,13 +1708,50 @@
         </w:rPr>
         <w:t>clustering</w:t>
       </w:r>
-      <w:r>
-        <w:rPr>
-          <w:rFonts w:ascii="Heebo" w:hAnsi="Heebo"/>
-          <w:sz w:val="24"/>
-          <w:szCs w:val="24"/>
-        </w:rPr>
-        <w:t>. Dando quindi in pasto a diversi algoritmi di clustering e con vari parametri un insieme di canzoni (ognuna identificata, oltre che dal titolo e altre informazioni di base, da alcune features che la descrivessero</w:t>
+      <w:proofErr w:type="spellEnd"/>
+      <w:r>
+        <w:rPr>
+          <w:rFonts w:ascii="Heebo" w:hAnsi="Heebo"/>
+          <w:sz w:val="24"/>
+          <w:szCs w:val="24"/>
+        </w:rPr>
+        <w:t xml:space="preserve">. Dando quindi in pasto a diversi algoritmi di </w:t>
+      </w:r>
+      <w:proofErr w:type="spellStart"/>
+      <w:r>
+        <w:rPr>
+          <w:rFonts w:ascii="Heebo" w:hAnsi="Heebo"/>
+          <w:sz w:val="24"/>
+          <w:szCs w:val="24"/>
+        </w:rPr>
+        <w:t>clustering</w:t>
+      </w:r>
+      <w:proofErr w:type="spellEnd"/>
+      <w:r>
+        <w:rPr>
+          <w:rFonts w:ascii="Heebo" w:hAnsi="Heebo"/>
+          <w:sz w:val="24"/>
+          <w:szCs w:val="24"/>
+        </w:rPr>
+        <w:t xml:space="preserve"> e con vari parametri un insieme di canzoni (ognuna identificata, oltre che dal titolo e altre informazioni di base, da alcune </w:t>
+      </w:r>
+      <w:proofErr w:type="spellStart"/>
+      <w:r>
+        <w:rPr>
+          <w:rFonts w:ascii="Heebo" w:hAnsi="Heebo"/>
+          <w:sz w:val="24"/>
+          <w:szCs w:val="24"/>
+        </w:rPr>
+        <w:t>features</w:t>
+      </w:r>
+      <w:proofErr w:type="spellEnd"/>
+      <w:r>
+        <w:rPr>
+          <w:rFonts w:ascii="Heebo" w:hAnsi="Heebo"/>
+          <w:sz w:val="24"/>
+          <w:szCs w:val="24"/>
+        </w:rPr>
+        <w:t xml:space="preserve"> che la descrivessero</w:t>
       </w:r>
       <w:r>
         <w:rPr>
@@ -1806,7 +1956,61 @@
           <w:sz w:val="24"/>
           <w:szCs w:val="24"/>
         </w:rPr>
-        <w:t>Abbiamo deciso di utilizzare come piattaforma musicale con la quale relazionarci Spotify, che attualmente risulta essere ben affermata ma allo stesso tempo tra le più innovative nel settore. L’utilizzo di Spotify, essendo essa la piattaforma di streaming musicale più diffusa al mondo, ci ha permesso di poter scegliere tra vari numerosi dataset già generati e pronti all’uso.</w:t>
+        <w:t xml:space="preserve">Abbiamo deciso di utilizzare come piattaforma musicale con la quale relazionarci </w:t>
+      </w:r>
+      <w:proofErr w:type="spellStart"/>
+      <w:r>
+        <w:rPr>
+          <w:rFonts w:ascii="Heebo" w:hAnsi="Heebo"/>
+          <w:sz w:val="24"/>
+          <w:szCs w:val="24"/>
+        </w:rPr>
+        <w:t>Spotify</w:t>
+      </w:r>
+      <w:proofErr w:type="spellEnd"/>
+      <w:r>
+        <w:rPr>
+          <w:rFonts w:ascii="Heebo" w:hAnsi="Heebo"/>
+          <w:sz w:val="24"/>
+          <w:szCs w:val="24"/>
+        </w:rPr>
+        <w:t xml:space="preserve">, che attualmente risulta essere ben affermata ma allo stesso tempo tra le più innovative nel settore. L’utilizzo di </w:t>
+      </w:r>
+      <w:proofErr w:type="spellStart"/>
+      <w:r>
+        <w:rPr>
+          <w:rFonts w:ascii="Heebo" w:hAnsi="Heebo"/>
+          <w:sz w:val="24"/>
+          <w:szCs w:val="24"/>
+        </w:rPr>
+        <w:t>Spotify</w:t>
+      </w:r>
+      <w:proofErr w:type="spellEnd"/>
+      <w:r>
+        <w:rPr>
+          <w:rFonts w:ascii="Heebo" w:hAnsi="Heebo"/>
+          <w:sz w:val="24"/>
+          <w:szCs w:val="24"/>
+        </w:rPr>
+        <w:t xml:space="preserve">, essendo essa la piattaforma di streaming musicale più diffusa al mondo, ci ha permesso di poter scegliere tra vari numerosi </w:t>
+      </w:r>
+      <w:proofErr w:type="spellStart"/>
+      <w:r>
+        <w:rPr>
+          <w:rFonts w:ascii="Heebo" w:hAnsi="Heebo"/>
+          <w:sz w:val="24"/>
+          <w:szCs w:val="24"/>
+        </w:rPr>
+        <w:t>dataset</w:t>
+      </w:r>
+      <w:proofErr w:type="spellEnd"/>
+      <w:r>
+        <w:rPr>
+          <w:rFonts w:ascii="Heebo" w:hAnsi="Heebo"/>
+          <w:sz w:val="24"/>
+          <w:szCs w:val="24"/>
+        </w:rPr>
+        <w:t xml:space="preserve"> già generati e pronti all’uso.</w:t>
       </w:r>
     </w:p>
     <w:p>
@@ -1843,7 +2047,25 @@
           <w:sz w:val="24"/>
           <w:szCs w:val="24"/>
         </w:rPr>
-        <w:t>Per questo motivo, abbiamo deciso di sviluppare l’intero progetto in JavaScript, con l’utilizzo di Node.js per poter realizzare il front-end dell’applicazione e l’interazione con l’API di Spotify.</w:t>
+        <w:t xml:space="preserve">Per questo motivo, abbiamo deciso di sviluppare l’intero progetto in JavaScript, con l’utilizzo di Node.js per poter realizzare il front-end dell’applicazione e l’interazione con l’API di </w:t>
+      </w:r>
+      <w:proofErr w:type="spellStart"/>
+      <w:r>
+        <w:rPr>
+          <w:rFonts w:ascii="Heebo" w:hAnsi="Heebo"/>
+          <w:sz w:val="24"/>
+          <w:szCs w:val="24"/>
+        </w:rPr>
+        <w:t>Spotify</w:t>
+      </w:r>
+      <w:proofErr w:type="spellEnd"/>
+      <w:r>
+        <w:rPr>
+          <w:rFonts w:ascii="Heebo" w:hAnsi="Heebo"/>
+          <w:sz w:val="24"/>
+          <w:szCs w:val="24"/>
+        </w:rPr>
+        <w:t>.</w:t>
       </w:r>
     </w:p>
     <w:p>
@@ -1905,7 +2127,25 @@
           <w:sz w:val="24"/>
           <w:szCs w:val="24"/>
         </w:rPr>
-        <w:t>ari step:</w:t>
+        <w:t xml:space="preserve">ari </w:t>
+      </w:r>
+      <w:proofErr w:type="spellStart"/>
+      <w:r>
+        <w:rPr>
+          <w:rFonts w:ascii="Heebo" w:hAnsi="Heebo"/>
+          <w:sz w:val="24"/>
+          <w:szCs w:val="24"/>
+        </w:rPr>
+        <w:t>step</w:t>
+      </w:r>
+      <w:proofErr w:type="spellEnd"/>
+      <w:r>
+        <w:rPr>
+          <w:rFonts w:ascii="Heebo" w:hAnsi="Heebo"/>
+          <w:sz w:val="24"/>
+          <w:szCs w:val="24"/>
+        </w:rPr>
+        <w:t>:</w:t>
       </w:r>
     </w:p>
     <w:p>
@@ -1929,8 +2169,20 @@
           <w:sz w:val="24"/>
           <w:szCs w:val="24"/>
         </w:rPr>
-        <w:t>Scelta del dataset</w:t>
-      </w:r>
+        <w:t xml:space="preserve">Scelta del </w:t>
+      </w:r>
+      <w:proofErr w:type="spellStart"/>
+      <w:r>
+        <w:rPr>
+          <w:rFonts w:ascii="Heebo" w:hAnsi="Heebo"/>
+          <w:b/>
+          <w:bCs/>
+          <w:sz w:val="24"/>
+          <w:szCs w:val="24"/>
+        </w:rPr>
+        <w:t>dataset</w:t>
+      </w:r>
+      <w:proofErr w:type="spellEnd"/>
       <w:r>
         <w:rPr>
           <w:rFonts w:ascii="Heebo" w:hAnsi="Heebo"/>
@@ -2039,7 +2291,51 @@
           <w:sz w:val="24"/>
           <w:szCs w:val="24"/>
         </w:rPr>
-        <w:t xml:space="preserve"> (K-means, DBScan);</w:t>
+        <w:t xml:space="preserve"> (K-</w:t>
+      </w:r>
+      <w:proofErr w:type="spellStart"/>
+      <w:r>
+        <w:rPr>
+          <w:rFonts w:ascii="Heebo" w:hAnsi="Heebo"/>
+          <w:b/>
+          <w:bCs/>
+          <w:sz w:val="24"/>
+          <w:szCs w:val="24"/>
+        </w:rPr>
+        <w:t>means</w:t>
+      </w:r>
+      <w:proofErr w:type="spellEnd"/>
+      <w:r>
+        <w:rPr>
+          <w:rFonts w:ascii="Heebo" w:hAnsi="Heebo"/>
+          <w:b/>
+          <w:bCs/>
+          <w:sz w:val="24"/>
+          <w:szCs w:val="24"/>
+        </w:rPr>
+        <w:t xml:space="preserve">, </w:t>
+      </w:r>
+      <w:proofErr w:type="spellStart"/>
+      <w:r>
+        <w:rPr>
+          <w:rFonts w:ascii="Heebo" w:hAnsi="Heebo"/>
+          <w:b/>
+          <w:bCs/>
+          <w:sz w:val="24"/>
+          <w:szCs w:val="24"/>
+        </w:rPr>
+        <w:t>DBScan</w:t>
+      </w:r>
+      <w:proofErr w:type="spellEnd"/>
+      <w:r>
+        <w:rPr>
+          <w:rFonts w:ascii="Heebo" w:hAnsi="Heebo"/>
+          <w:b/>
+          <w:bCs/>
+          <w:sz w:val="24"/>
+          <w:szCs w:val="24"/>
+        </w:rPr>
+        <w:t>);</w:t>
       </w:r>
     </w:p>
     <w:p>
@@ -2076,25 +2372,55 @@
           <w:sz w:val="32"/>
           <w:szCs w:val="32"/>
         </w:rPr>
-        <w:t>Scelta del dataset</w:t>
-      </w:r>
-    </w:p>
-    <w:p>
-      <w:pPr>
-        <w:pStyle w:val="Paragrafoelenco"/>
-        <w:rPr>
-          <w:rFonts w:ascii="Heebo" w:hAnsi="Heebo"/>
-          <w:sz w:val="24"/>
-          <w:szCs w:val="24"/>
-        </w:rPr>
-      </w:pPr>
-      <w:r>
-        <w:rPr>
-          <w:rFonts w:ascii="Heebo" w:hAnsi="Heebo"/>
-          <w:sz w:val="24"/>
-          <w:szCs w:val="24"/>
-        </w:rPr>
-        <w:t xml:space="preserve">Il dataset scelto </w:t>
+        <w:t xml:space="preserve">Scelta del </w:t>
+      </w:r>
+      <w:proofErr w:type="spellStart"/>
+      <w:r>
+        <w:rPr>
+          <w:rFonts w:ascii="Heebo" w:hAnsi="Heebo"/>
+          <w:b/>
+          <w:bCs/>
+          <w:sz w:val="32"/>
+          <w:szCs w:val="32"/>
+        </w:rPr>
+        <w:t>dataset</w:t>
+      </w:r>
+      <w:proofErr w:type="spellEnd"/>
+    </w:p>
+    <w:p>
+      <w:pPr>
+        <w:pStyle w:val="Paragrafoelenco"/>
+        <w:rPr>
+          <w:rFonts w:ascii="Heebo" w:hAnsi="Heebo"/>
+          <w:sz w:val="24"/>
+          <w:szCs w:val="24"/>
+        </w:rPr>
+      </w:pPr>
+      <w:r>
+        <w:rPr>
+          <w:rFonts w:ascii="Heebo" w:hAnsi="Heebo"/>
+          <w:sz w:val="24"/>
+          <w:szCs w:val="24"/>
+        </w:rPr>
+        <w:t xml:space="preserve">Il </w:t>
+      </w:r>
+      <w:proofErr w:type="spellStart"/>
+      <w:r>
+        <w:rPr>
+          <w:rFonts w:ascii="Heebo" w:hAnsi="Heebo"/>
+          <w:sz w:val="24"/>
+          <w:szCs w:val="24"/>
+        </w:rPr>
+        <w:t>dataset</w:t>
+      </w:r>
+      <w:proofErr w:type="spellEnd"/>
+      <w:r>
+        <w:rPr>
+          <w:rFonts w:ascii="Heebo" w:hAnsi="Heebo"/>
+          <w:sz w:val="24"/>
+          <w:szCs w:val="24"/>
+        </w:rPr>
+        <w:t xml:space="preserve"> scelto </w:t>
       </w:r>
       <w:r>
         <w:rPr>
@@ -2118,16 +2444,44 @@
           <w:sz w:val="24"/>
           <w:szCs w:val="24"/>
         </w:rPr>
-        <w:t>e features in base alle quali</w:t>
-      </w:r>
-      <w:r>
-        <w:rPr>
-          <w:rFonts w:ascii="Heebo" w:hAnsi="Heebo"/>
-          <w:sz w:val="24"/>
-          <w:szCs w:val="24"/>
-        </w:rPr>
-        <w:t xml:space="preserve"> Spotify</w:t>
-      </w:r>
+        <w:t xml:space="preserve">e </w:t>
+      </w:r>
+      <w:proofErr w:type="spellStart"/>
+      <w:r>
+        <w:rPr>
+          <w:rFonts w:ascii="Heebo" w:hAnsi="Heebo"/>
+          <w:sz w:val="24"/>
+          <w:szCs w:val="24"/>
+        </w:rPr>
+        <w:t>features</w:t>
+      </w:r>
+      <w:proofErr w:type="spellEnd"/>
+      <w:r>
+        <w:rPr>
+          <w:rFonts w:ascii="Heebo" w:hAnsi="Heebo"/>
+          <w:sz w:val="24"/>
+          <w:szCs w:val="24"/>
+        </w:rPr>
+        <w:t xml:space="preserve"> in base alle quali</w:t>
+      </w:r>
+      <w:r>
+        <w:rPr>
+          <w:rFonts w:ascii="Heebo" w:hAnsi="Heebo"/>
+          <w:sz w:val="24"/>
+          <w:szCs w:val="24"/>
+        </w:rPr>
+        <w:t xml:space="preserve"> </w:t>
+      </w:r>
+      <w:proofErr w:type="spellStart"/>
+      <w:r>
+        <w:rPr>
+          <w:rFonts w:ascii="Heebo" w:hAnsi="Heebo"/>
+          <w:sz w:val="24"/>
+          <w:szCs w:val="24"/>
+        </w:rPr>
+        <w:t>Spotify</w:t>
+      </w:r>
+      <w:proofErr w:type="spellEnd"/>
       <w:r>
         <w:rPr>
           <w:rFonts w:ascii="Heebo" w:hAnsi="Heebo"/>
@@ -2158,8 +2512,36 @@
           <w:sz w:val="24"/>
           <w:szCs w:val="24"/>
         </w:rPr>
-        <w:t>abbiamo optato per un dataset estratto da Spotify</w:t>
-      </w:r>
+        <w:t xml:space="preserve">abbiamo optato per un </w:t>
+      </w:r>
+      <w:proofErr w:type="spellStart"/>
+      <w:r>
+        <w:rPr>
+          <w:rFonts w:ascii="Heebo" w:hAnsi="Heebo"/>
+          <w:sz w:val="24"/>
+          <w:szCs w:val="24"/>
+        </w:rPr>
+        <w:t>dataset</w:t>
+      </w:r>
+      <w:proofErr w:type="spellEnd"/>
+      <w:r>
+        <w:rPr>
+          <w:rFonts w:ascii="Heebo" w:hAnsi="Heebo"/>
+          <w:sz w:val="24"/>
+          <w:szCs w:val="24"/>
+        </w:rPr>
+        <w:t xml:space="preserve"> estratto da </w:t>
+      </w:r>
+      <w:proofErr w:type="spellStart"/>
+      <w:r>
+        <w:rPr>
+          <w:rFonts w:ascii="Heebo" w:hAnsi="Heebo"/>
+          <w:sz w:val="24"/>
+          <w:szCs w:val="24"/>
+        </w:rPr>
+        <w:t>Spotify</w:t>
+      </w:r>
+      <w:proofErr w:type="spellEnd"/>
       <w:r>
         <w:rPr>
           <w:rFonts w:ascii="Heebo" w:hAnsi="Heebo"/>
@@ -2174,7 +2556,79 @@
           <w:sz w:val="24"/>
           <w:szCs w:val="24"/>
         </w:rPr>
-        <w:t>. Abbiamo ricercato il nostro dataset sulla piattaforma Kaggle, e ne abbiamo trovati diversi che potevano fare al caso nostro. Ciascun dataset si differenziava, oltre che per il numero di campioni contenuti, per la loro varietà. Alcuni dataset comprendevano canzoni popolari negli ultimi 10</w:t>
+        <w:t xml:space="preserve">. Abbiamo ricercato il nostro </w:t>
+      </w:r>
+      <w:proofErr w:type="spellStart"/>
+      <w:r>
+        <w:rPr>
+          <w:rFonts w:ascii="Heebo" w:hAnsi="Heebo"/>
+          <w:sz w:val="24"/>
+          <w:szCs w:val="24"/>
+        </w:rPr>
+        <w:t>dataset</w:t>
+      </w:r>
+      <w:proofErr w:type="spellEnd"/>
+      <w:r>
+        <w:rPr>
+          <w:rFonts w:ascii="Heebo" w:hAnsi="Heebo"/>
+          <w:sz w:val="24"/>
+          <w:szCs w:val="24"/>
+        </w:rPr>
+        <w:t xml:space="preserve"> sulla piattaforma </w:t>
+      </w:r>
+      <w:proofErr w:type="spellStart"/>
+      <w:r>
+        <w:rPr>
+          <w:rFonts w:ascii="Heebo" w:hAnsi="Heebo"/>
+          <w:sz w:val="24"/>
+          <w:szCs w:val="24"/>
+        </w:rPr>
+        <w:t>Kaggle</w:t>
+      </w:r>
+      <w:proofErr w:type="spellEnd"/>
+      <w:r>
+        <w:rPr>
+          <w:rFonts w:ascii="Heebo" w:hAnsi="Heebo"/>
+          <w:sz w:val="24"/>
+          <w:szCs w:val="24"/>
+        </w:rPr>
+        <w:t xml:space="preserve">, e ne abbiamo trovati diversi che potevano fare al caso nostro. Ciascun </w:t>
+      </w:r>
+      <w:proofErr w:type="spellStart"/>
+      <w:r>
+        <w:rPr>
+          <w:rFonts w:ascii="Heebo" w:hAnsi="Heebo"/>
+          <w:sz w:val="24"/>
+          <w:szCs w:val="24"/>
+        </w:rPr>
+        <w:t>dataset</w:t>
+      </w:r>
+      <w:proofErr w:type="spellEnd"/>
+      <w:r>
+        <w:rPr>
+          <w:rFonts w:ascii="Heebo" w:hAnsi="Heebo"/>
+          <w:sz w:val="24"/>
+          <w:szCs w:val="24"/>
+        </w:rPr>
+        <w:t xml:space="preserve"> si differenziava, oltre che per il numero di campioni contenuti, per la loro varietà. Alcuni </w:t>
+      </w:r>
+      <w:proofErr w:type="spellStart"/>
+      <w:r>
+        <w:rPr>
+          <w:rFonts w:ascii="Heebo" w:hAnsi="Heebo"/>
+          <w:sz w:val="24"/>
+          <w:szCs w:val="24"/>
+        </w:rPr>
+        <w:t>dataset</w:t>
+      </w:r>
+      <w:proofErr w:type="spellEnd"/>
+      <w:r>
+        <w:rPr>
+          <w:rFonts w:ascii="Heebo" w:hAnsi="Heebo"/>
+          <w:sz w:val="24"/>
+          <w:szCs w:val="24"/>
+        </w:rPr>
+        <w:t xml:space="preserve"> comprendevano canzoni popolari negli ultimi 10</w:t>
       </w:r>
       <w:r>
         <w:rPr>
@@ -2190,33 +2644,87 @@
           <w:sz w:val="24"/>
           <w:szCs w:val="24"/>
         </w:rPr>
-        <w:t xml:space="preserve"> anni: abbiamo reputato questi dataset non ottimali poiché contenevano </w:t>
-      </w:r>
-      <w:r>
-        <w:rPr>
-          <w:rFonts w:ascii="Heebo" w:hAnsi="Heebo"/>
-          <w:sz w:val="24"/>
-          <w:szCs w:val="24"/>
-        </w:rPr>
-        <w:t>molte canzoni pop e non rappresentevano in maniera equa ogni macro genere musicale (rock, rap, classica, etc.).</w:t>
-      </w:r>
-    </w:p>
-    <w:p>
-      <w:pPr>
-        <w:pStyle w:val="Paragrafoelenco"/>
-        <w:rPr>
-          <w:rFonts w:ascii="Heebo" w:hAnsi="Heebo"/>
-          <w:sz w:val="24"/>
-          <w:szCs w:val="24"/>
-        </w:rPr>
-      </w:pPr>
-      <w:r>
-        <w:rPr>
-          <w:rFonts w:ascii="Heebo" w:hAnsi="Heebo"/>
-          <w:sz w:val="24"/>
-          <w:szCs w:val="24"/>
-        </w:rPr>
-        <w:t xml:space="preserve">Abbiamo poi analizzato un dataset distribuito molto equamente sui generi ma contenente circa 300k campioni. Una data mole, in combinazione con le tecnologie da noi utilizzate, ci ha portato a performance basse e difficoltà </w:t>
+        <w:t xml:space="preserve"> anni: abbiamo reputato questi </w:t>
+      </w:r>
+      <w:proofErr w:type="spellStart"/>
+      <w:r>
+        <w:rPr>
+          <w:rFonts w:ascii="Heebo" w:hAnsi="Heebo"/>
+          <w:sz w:val="24"/>
+          <w:szCs w:val="24"/>
+        </w:rPr>
+        <w:t>dataset</w:t>
+      </w:r>
+      <w:proofErr w:type="spellEnd"/>
+      <w:r>
+        <w:rPr>
+          <w:rFonts w:ascii="Heebo" w:hAnsi="Heebo"/>
+          <w:sz w:val="24"/>
+          <w:szCs w:val="24"/>
+        </w:rPr>
+        <w:t xml:space="preserve"> non ottimali poiché contenevano </w:t>
+      </w:r>
+      <w:r>
+        <w:rPr>
+          <w:rFonts w:ascii="Heebo" w:hAnsi="Heebo"/>
+          <w:sz w:val="24"/>
+          <w:szCs w:val="24"/>
+        </w:rPr>
+        <w:t xml:space="preserve">molte canzoni pop e non </w:t>
+      </w:r>
+      <w:proofErr w:type="spellStart"/>
+      <w:r>
+        <w:rPr>
+          <w:rFonts w:ascii="Heebo" w:hAnsi="Heebo"/>
+          <w:sz w:val="24"/>
+          <w:szCs w:val="24"/>
+        </w:rPr>
+        <w:t>rappresentevano</w:t>
+      </w:r>
+      <w:proofErr w:type="spellEnd"/>
+      <w:r>
+        <w:rPr>
+          <w:rFonts w:ascii="Heebo" w:hAnsi="Heebo"/>
+          <w:sz w:val="24"/>
+          <w:szCs w:val="24"/>
+        </w:rPr>
+        <w:t xml:space="preserve"> in maniera equa ogni macro genere musicale (rock, rap, classica, etc.).</w:t>
+      </w:r>
+    </w:p>
+    <w:p>
+      <w:pPr>
+        <w:pStyle w:val="Paragrafoelenco"/>
+        <w:rPr>
+          <w:rFonts w:ascii="Heebo" w:hAnsi="Heebo"/>
+          <w:sz w:val="24"/>
+          <w:szCs w:val="24"/>
+        </w:rPr>
+      </w:pPr>
+      <w:r>
+        <w:rPr>
+          <w:rFonts w:ascii="Heebo" w:hAnsi="Heebo"/>
+          <w:sz w:val="24"/>
+          <w:szCs w:val="24"/>
+        </w:rPr>
+        <w:t xml:space="preserve">Abbiamo poi analizzato un </w:t>
+      </w:r>
+      <w:proofErr w:type="spellStart"/>
+      <w:r>
+        <w:rPr>
+          <w:rFonts w:ascii="Heebo" w:hAnsi="Heebo"/>
+          <w:sz w:val="24"/>
+          <w:szCs w:val="24"/>
+        </w:rPr>
+        <w:t>dataset</w:t>
+      </w:r>
+      <w:proofErr w:type="spellEnd"/>
+      <w:r>
+        <w:rPr>
+          <w:rFonts w:ascii="Heebo" w:hAnsi="Heebo"/>
+          <w:sz w:val="24"/>
+          <w:szCs w:val="24"/>
+        </w:rPr>
+        <w:t xml:space="preserve"> distribuito molto equamente sui generi ma contenente circa 300k campioni. Una data mole, in combinazione con le tecnologie da noi utilizzate, ci ha portato a performance basse e difficoltà </w:t>
       </w:r>
       <w:r>
         <w:rPr>
@@ -2241,7 +2749,25 @@
           <w:szCs w:val="24"/>
         </w:rPr>
         <w:lastRenderedPageBreak/>
-        <w:t xml:space="preserve">fasi del progetto. Abbiamo quindi in ultima istanza optato per un dataset comunque ben rappresentativo di ogni genere ma contente circa 2000 canzoni rilasciate tra il 1956 e il 2019. </w:t>
+        <w:t xml:space="preserve">fasi del progetto. Abbiamo quindi in ultima istanza optato per un </w:t>
+      </w:r>
+      <w:proofErr w:type="spellStart"/>
+      <w:r>
+        <w:rPr>
+          <w:rFonts w:ascii="Heebo" w:hAnsi="Heebo"/>
+          <w:sz w:val="24"/>
+          <w:szCs w:val="24"/>
+        </w:rPr>
+        <w:t>dataset</w:t>
+      </w:r>
+      <w:proofErr w:type="spellEnd"/>
+      <w:r>
+        <w:rPr>
+          <w:rFonts w:ascii="Heebo" w:hAnsi="Heebo"/>
+          <w:sz w:val="24"/>
+          <w:szCs w:val="24"/>
+        </w:rPr>
+        <w:t xml:space="preserve"> comunque ben rappresentativo di ogni genere ma contente circa 2000 canzoni rilasciate tra il 1956 e il 2019. </w:t>
       </w:r>
     </w:p>
     <w:p>
@@ -2267,7 +2793,25 @@
           <w:sz w:val="24"/>
           <w:szCs w:val="24"/>
         </w:rPr>
-        <w:t xml:space="preserve"> features per ogni canzone</w:t>
+        <w:t xml:space="preserve"> </w:t>
+      </w:r>
+      <w:proofErr w:type="spellStart"/>
+      <w:r>
+        <w:rPr>
+          <w:rFonts w:ascii="Heebo" w:hAnsi="Heebo"/>
+          <w:sz w:val="24"/>
+          <w:szCs w:val="24"/>
+        </w:rPr>
+        <w:t>features</w:t>
+      </w:r>
+      <w:proofErr w:type="spellEnd"/>
+      <w:r>
+        <w:rPr>
+          <w:rFonts w:ascii="Heebo" w:hAnsi="Heebo"/>
+          <w:sz w:val="24"/>
+          <w:szCs w:val="24"/>
+        </w:rPr>
+        <w:t xml:space="preserve"> per ogni canzone</w:t>
       </w:r>
       <w:r>
         <w:rPr>
@@ -2331,15 +2875,27 @@
           <w:szCs w:val="24"/>
         </w:rPr>
       </w:pPr>
-      <w:r>
-        <w:rPr>
-          <w:rFonts w:ascii="Heebo" w:hAnsi="Heebo"/>
-          <w:b/>
-          <w:bCs/>
-          <w:sz w:val="24"/>
-          <w:szCs w:val="24"/>
-        </w:rPr>
-        <w:t>Beats Per Minute (BPM)</w:t>
+      <w:proofErr w:type="spellStart"/>
+      <w:r>
+        <w:rPr>
+          <w:rFonts w:ascii="Heebo" w:hAnsi="Heebo"/>
+          <w:b/>
+          <w:bCs/>
+          <w:sz w:val="24"/>
+          <w:szCs w:val="24"/>
+        </w:rPr>
+        <w:t>Beats</w:t>
+      </w:r>
+      <w:proofErr w:type="spellEnd"/>
+      <w:r>
+        <w:rPr>
+          <w:rFonts w:ascii="Heebo" w:hAnsi="Heebo"/>
+          <w:b/>
+          <w:bCs/>
+          <w:sz w:val="24"/>
+          <w:szCs w:val="24"/>
+        </w:rPr>
+        <w:t xml:space="preserve"> Per Minute (BPM)</w:t>
       </w:r>
       <w:r>
         <w:rPr>
@@ -2363,6 +2919,7 @@
           <w:szCs w:val="24"/>
         </w:rPr>
       </w:pPr>
+      <w:proofErr w:type="spellStart"/>
       <w:r>
         <w:rPr>
           <w:rFonts w:ascii="Heebo" w:hAnsi="Heebo"/>
@@ -2373,6 +2930,7 @@
         </w:rPr>
         <w:t>Danceability</w:t>
       </w:r>
+      <w:proofErr w:type="spellEnd"/>
       <w:r>
         <w:rPr>
           <w:rFonts w:ascii="Heebo" w:hAnsi="Heebo"/>
@@ -2395,6 +2953,7 @@
           <w:szCs w:val="24"/>
         </w:rPr>
       </w:pPr>
+      <w:proofErr w:type="spellStart"/>
       <w:r>
         <w:rPr>
           <w:rFonts w:ascii="Heebo" w:hAnsi="Heebo"/>
@@ -2405,6 +2964,7 @@
         </w:rPr>
         <w:t>Loudness</w:t>
       </w:r>
+      <w:proofErr w:type="spellEnd"/>
       <w:r>
         <w:rPr>
           <w:rFonts w:ascii="Heebo" w:hAnsi="Heebo"/>
@@ -2445,6 +3005,7 @@
           <w:szCs w:val="24"/>
         </w:rPr>
       </w:pPr>
+      <w:proofErr w:type="spellStart"/>
       <w:r>
         <w:rPr>
           <w:rFonts w:ascii="Heebo" w:hAnsi="Heebo"/>
@@ -2455,6 +3016,7 @@
         </w:rPr>
         <w:t>Liveness</w:t>
       </w:r>
+      <w:proofErr w:type="spellEnd"/>
       <w:r>
         <w:rPr>
           <w:rFonts w:ascii="Heebo" w:hAnsi="Heebo"/>
@@ -2509,6 +3071,7 @@
           <w:szCs w:val="24"/>
         </w:rPr>
       </w:pPr>
+      <w:proofErr w:type="spellStart"/>
       <w:r>
         <w:rPr>
           <w:rFonts w:ascii="Heebo" w:hAnsi="Heebo"/>
@@ -2519,13 +3082,32 @@
         </w:rPr>
         <w:t>Length</w:t>
       </w:r>
-      <w:r>
-        <w:rPr>
-          <w:rFonts w:ascii="Heebo" w:hAnsi="Heebo"/>
-          <w:sz w:val="24"/>
-          <w:szCs w:val="24"/>
-        </w:rPr>
-        <w:t xml:space="preserve"> (Duration): lunghezza della traccia;</w:t>
+      <w:proofErr w:type="spellEnd"/>
+      <w:r>
+        <w:rPr>
+          <w:rFonts w:ascii="Heebo" w:hAnsi="Heebo"/>
+          <w:sz w:val="24"/>
+          <w:szCs w:val="24"/>
+        </w:rPr>
+        <w:t xml:space="preserve"> (</w:t>
+      </w:r>
+      <w:proofErr w:type="spellStart"/>
+      <w:r>
+        <w:rPr>
+          <w:rFonts w:ascii="Heebo" w:hAnsi="Heebo"/>
+          <w:sz w:val="24"/>
+          <w:szCs w:val="24"/>
+        </w:rPr>
+        <w:t>Duration</w:t>
+      </w:r>
+      <w:proofErr w:type="spellEnd"/>
+      <w:r>
+        <w:rPr>
+          <w:rFonts w:ascii="Heebo" w:hAnsi="Heebo"/>
+          <w:sz w:val="24"/>
+          <w:szCs w:val="24"/>
+        </w:rPr>
+        <w:t>): lunghezza della traccia;</w:t>
       </w:r>
     </w:p>
     <w:p>
@@ -2541,6 +3123,7 @@
           <w:szCs w:val="24"/>
         </w:rPr>
       </w:pPr>
+      <w:proofErr w:type="spellStart"/>
       <w:r>
         <w:rPr>
           <w:rFonts w:ascii="Heebo" w:hAnsi="Heebo"/>
@@ -2551,6 +3134,7 @@
         </w:rPr>
         <w:t>Acousticness</w:t>
       </w:r>
+      <w:proofErr w:type="spellEnd"/>
       <w:r>
         <w:rPr>
           <w:rFonts w:ascii="Heebo" w:hAnsi="Heebo"/>
@@ -2573,6 +3157,7 @@
           <w:szCs w:val="24"/>
         </w:rPr>
       </w:pPr>
+      <w:proofErr w:type="spellStart"/>
       <w:r>
         <w:rPr>
           <w:rFonts w:ascii="Heebo" w:hAnsi="Heebo"/>
@@ -2583,6 +3168,7 @@
         </w:rPr>
         <w:t>Speechiness</w:t>
       </w:r>
+      <w:proofErr w:type="spellEnd"/>
       <w:r>
         <w:rPr>
           <w:rFonts w:ascii="Heebo" w:hAnsi="Heebo"/>
@@ -2605,6 +3191,7 @@
           <w:szCs w:val="24"/>
         </w:rPr>
       </w:pPr>
+      <w:proofErr w:type="spellStart"/>
       <w:r>
         <w:rPr>
           <w:rFonts w:ascii="Heebo" w:hAnsi="Heebo"/>
@@ -2615,6 +3202,7 @@
         </w:rPr>
         <w:t>Popularity</w:t>
       </w:r>
+      <w:proofErr w:type="spellEnd"/>
       <w:r>
         <w:rPr>
           <w:rFonts w:ascii="Heebo" w:hAnsi="Heebo"/>
@@ -2653,8 +3241,20 @@
           <w:sz w:val="24"/>
           <w:szCs w:val="24"/>
         </w:rPr>
-        <w:t>Top Genre</w:t>
-      </w:r>
+        <w:t xml:space="preserve">Top </w:t>
+      </w:r>
+      <w:proofErr w:type="spellStart"/>
+      <w:r>
+        <w:rPr>
+          <w:rFonts w:ascii="Heebo" w:hAnsi="Heebo"/>
+          <w:b/>
+          <w:bCs/>
+          <w:sz w:val="24"/>
+          <w:szCs w:val="24"/>
+        </w:rPr>
+        <w:t>Genre</w:t>
+      </w:r>
+      <w:proofErr w:type="spellEnd"/>
       <w:r>
         <w:rPr>
           <w:rFonts w:ascii="Heebo" w:hAnsi="Heebo"/>
@@ -2725,6 +3325,7 @@
           <w:noProof/>
           <w:sz w:val="24"/>
           <w:szCs w:val="24"/>
+          <w:lang w:eastAsia="it-IT"/>
         </w:rPr>
         <w:drawing>
           <wp:inline distT="0" distB="0" distL="0" distR="0" wp14:anchorId="4F754187" wp14:editId="65A47E65">
@@ -2912,7 +3513,25 @@
           <w:sz w:val="24"/>
           <w:szCs w:val="24"/>
         </w:rPr>
-        <w:t xml:space="preserve">dopo la scelta del dataset </w:t>
+        <w:t xml:space="preserve">dopo la scelta del </w:t>
+      </w:r>
+      <w:proofErr w:type="spellStart"/>
+      <w:r>
+        <w:rPr>
+          <w:rFonts w:ascii="Heebo" w:hAnsi="Heebo"/>
+          <w:sz w:val="24"/>
+          <w:szCs w:val="24"/>
+        </w:rPr>
+        <w:t>dataset</w:t>
+      </w:r>
+      <w:proofErr w:type="spellEnd"/>
+      <w:r>
+        <w:rPr>
+          <w:rFonts w:ascii="Heebo" w:hAnsi="Heebo"/>
+          <w:sz w:val="24"/>
+          <w:szCs w:val="24"/>
+        </w:rPr>
+        <w:t xml:space="preserve"> </w:t>
       </w:r>
       <w:r>
         <w:rPr>
@@ -2986,8 +3605,18 @@
           <w:sz w:val="24"/>
           <w:szCs w:val="24"/>
         </w:rPr>
-        <w:t xml:space="preserve"> dataset</w:t>
-      </w:r>
+        <w:t xml:space="preserve"> </w:t>
+      </w:r>
+      <w:proofErr w:type="spellStart"/>
+      <w:r>
+        <w:rPr>
+          <w:rFonts w:ascii="Heebo" w:hAnsi="Heebo"/>
+          <w:sz w:val="24"/>
+          <w:szCs w:val="24"/>
+        </w:rPr>
+        <w:t>dataset</w:t>
+      </w:r>
+      <w:proofErr w:type="spellEnd"/>
       <w:r>
         <w:rPr>
           <w:rFonts w:ascii="Heebo" w:hAnsi="Heebo"/>
@@ -3226,7 +3855,7 @@
                           <a14:useLocalDpi xmlns:a14="http://schemas.microsoft.com/office/drawing/2010/main" val="0"/>
                         </a:ext>
                         <a:ext uri="{96DAC541-7B7A-43D3-8B79-37D633B846F1}">
-                          <asvg:svgBlip xmlns:asvg="http://schemas.microsoft.com/office/drawing/2016/SVG/main" r:embed="rId12"/>
+                          <asvg:svgBlip xmlns:asvg="http://schemas.microsoft.com/office/drawing/2016/SVG/main" xmlns:w16="http://schemas.microsoft.com/office/word/2018/wordml" xmlns:w16cid="http://schemas.microsoft.com/office/word/2016/wordml/cid" xmlns:w16cex="http://schemas.microsoft.com/office/word/2018/wordml/cex" xmlns:w="http://schemas.openxmlformats.org/wordprocessingml/2006/main" xmlns:w10="urn:schemas-microsoft-com:office:word" xmlns:v="urn:schemas-microsoft-com:vml" xmlns:o="urn:schemas-microsoft-com:office:office" xmlns:am3d="http://schemas.microsoft.com/office/drawing/2017/model3d" xmlns:aink="http://schemas.microsoft.com/office/drawing/2016/ink" xmlns:cx8="http://schemas.microsoft.com/office/drawing/2016/5/14/chartex" xmlns:cx7="http://schemas.microsoft.com/office/drawing/2016/5/13/chartex" xmlns:cx6="http://schemas.microsoft.com/office/drawing/2016/5/12/chartex" xmlns:cx5="http://schemas.microsoft.com/office/drawing/2016/5/11/chartex" xmlns:cx4="http://schemas.microsoft.com/office/drawing/2016/5/10/chartex" xmlns:cx3="http://schemas.microsoft.com/office/drawing/2016/5/9/chartex" xmlns:cx2="http://schemas.microsoft.com/office/drawing/2015/10/21/chartex" xmlns:cx1="http://schemas.microsoft.com/office/drawing/2015/9/8/chartex" xmlns="" r:embed="rId12"/>
                         </a:ext>
                       </a:extLst>
                     </a:blip>
@@ -3336,7 +3965,25 @@
           <w:sz w:val="24"/>
           <w:szCs w:val="24"/>
         </w:rPr>
-        <w:t>Di seguito riportiamo gli snippet di codice relativi:</w:t>
+        <w:t xml:space="preserve">Di seguito riportiamo gli </w:t>
+      </w:r>
+      <w:proofErr w:type="spellStart"/>
+      <w:r>
+        <w:rPr>
+          <w:rFonts w:ascii="Heebo" w:hAnsi="Heebo"/>
+          <w:sz w:val="24"/>
+          <w:szCs w:val="24"/>
+        </w:rPr>
+        <w:t>snippet</w:t>
+      </w:r>
+      <w:proofErr w:type="spellEnd"/>
+      <w:r>
+        <w:rPr>
+          <w:rFonts w:ascii="Heebo" w:hAnsi="Heebo"/>
+          <w:sz w:val="24"/>
+          <w:szCs w:val="24"/>
+        </w:rPr>
+        <w:t xml:space="preserve"> di codice relativi:</w:t>
       </w:r>
     </w:p>
     <w:p>
@@ -3363,6 +4010,7 @@
         <w:rPr>
           <w:rFonts w:ascii="Heebo" w:hAnsi="Heebo"/>
           <w:noProof/>
+          <w:lang w:eastAsia="it-IT"/>
         </w:rPr>
         <w:drawing>
           <wp:inline distT="0" distB="0" distL="0" distR="0" wp14:anchorId="1524EEA5" wp14:editId="7D47979D">
@@ -3466,7 +4114,25 @@
           <w:sz w:val="24"/>
           <w:szCs w:val="24"/>
         </w:rPr>
-        <w:t>Dopo aver standardizzato i dati del nostro dataset,</w:t>
+        <w:t xml:space="preserve">Dopo aver standardizzato i dati del nostro </w:t>
+      </w:r>
+      <w:proofErr w:type="spellStart"/>
+      <w:r>
+        <w:rPr>
+          <w:rFonts w:ascii="Heebo" w:hAnsi="Heebo"/>
+          <w:sz w:val="24"/>
+          <w:szCs w:val="24"/>
+        </w:rPr>
+        <w:t>dataset</w:t>
+      </w:r>
+      <w:proofErr w:type="spellEnd"/>
+      <w:r>
+        <w:rPr>
+          <w:rFonts w:ascii="Heebo" w:hAnsi="Heebo"/>
+          <w:sz w:val="24"/>
+          <w:szCs w:val="24"/>
+        </w:rPr>
+        <w:t>,</w:t>
       </w:r>
       <w:r>
         <w:rPr>
@@ -3482,7 +4148,25 @@
           <w:sz w:val="24"/>
           <w:szCs w:val="24"/>
         </w:rPr>
-        <w:t xml:space="preserve">o ritrovati con un insieme di campioni ciascuno avente 10 features caratterizzanti. Abbiamo da subito deciso di non utilizzare la </w:t>
+        <w:t xml:space="preserve">o ritrovati con un insieme di campioni ciascuno avente 10 </w:t>
+      </w:r>
+      <w:proofErr w:type="spellStart"/>
+      <w:r>
+        <w:rPr>
+          <w:rFonts w:ascii="Heebo" w:hAnsi="Heebo"/>
+          <w:sz w:val="24"/>
+          <w:szCs w:val="24"/>
+        </w:rPr>
+        <w:t>features</w:t>
+      </w:r>
+      <w:proofErr w:type="spellEnd"/>
+      <w:r>
+        <w:rPr>
+          <w:rFonts w:ascii="Heebo" w:hAnsi="Heebo"/>
+          <w:sz w:val="24"/>
+          <w:szCs w:val="24"/>
+        </w:rPr>
+        <w:t xml:space="preserve"> caratterizzanti. Abbiamo da subito deciso di non utilizzare la </w:t>
       </w:r>
       <w:r>
         <w:rPr>
@@ -3500,7 +4184,25 @@
           <w:sz w:val="24"/>
           <w:szCs w:val="24"/>
         </w:rPr>
-        <w:t xml:space="preserve"> di una canzone, in quanto essa è calcolata da Spotify in </w:t>
+        <w:t xml:space="preserve"> di una canzone, in quanto essa è calcolata da </w:t>
+      </w:r>
+      <w:proofErr w:type="spellStart"/>
+      <w:r>
+        <w:rPr>
+          <w:rFonts w:ascii="Heebo" w:hAnsi="Heebo"/>
+          <w:sz w:val="24"/>
+          <w:szCs w:val="24"/>
+        </w:rPr>
+        <w:t>Spotify</w:t>
+      </w:r>
+      <w:proofErr w:type="spellEnd"/>
+      <w:r>
+        <w:rPr>
+          <w:rFonts w:ascii="Heebo" w:hAnsi="Heebo"/>
+          <w:sz w:val="24"/>
+          <w:szCs w:val="24"/>
+        </w:rPr>
+        <w:t xml:space="preserve"> in </w:t>
       </w:r>
       <w:r>
         <w:rPr>
@@ -3509,36 +4211,91 @@
           <w:szCs w:val="24"/>
         </w:rPr>
         <w:lastRenderedPageBreak/>
-        <w:t xml:space="preserve">funzione del numero di riproduzioni della canzone nel breve periodo. Poichè le canzoni del nostro dataset sono state rilasciate anche 70 anni fa, e poiché crediamo che una canzone rilasciata di recente faccia in media più ascolti rispetto a una canzone del passato, questa particolare misura non ci è sembrata abbastanza espressiva ed affidabile. </w:t>
-      </w:r>
-    </w:p>
-    <w:p>
-      <w:pPr>
-        <w:pStyle w:val="Paragrafoelenco"/>
-        <w:rPr>
-          <w:rFonts w:ascii="Heebo" w:hAnsi="Heebo"/>
-          <w:sz w:val="24"/>
-          <w:szCs w:val="24"/>
-        </w:rPr>
-      </w:pPr>
-    </w:p>
-    <w:p>
-      <w:pPr>
-        <w:pStyle w:val="Paragrafoelenco"/>
-        <w:rPr>
-          <w:rFonts w:ascii="Heebo" w:hAnsi="Heebo"/>
-          <w:sz w:val="24"/>
-          <w:szCs w:val="24"/>
-        </w:rPr>
-      </w:pPr>
-      <w:r>
-        <w:rPr>
-          <w:rFonts w:ascii="Heebo" w:hAnsi="Heebo"/>
-          <w:sz w:val="24"/>
-          <w:szCs w:val="24"/>
-        </w:rPr>
-        <w:t xml:space="preserve">Inoltre abbiamo deciso di ignorare anche la feature </w:t>
-      </w:r>
+        <w:t xml:space="preserve">funzione del numero di riproduzioni della canzone nel breve periodo. </w:t>
+      </w:r>
+      <w:proofErr w:type="spellStart"/>
+      <w:r>
+        <w:rPr>
+          <w:rFonts w:ascii="Heebo" w:hAnsi="Heebo"/>
+          <w:sz w:val="24"/>
+          <w:szCs w:val="24"/>
+        </w:rPr>
+        <w:t>Poichè</w:t>
+      </w:r>
+      <w:proofErr w:type="spellEnd"/>
+      <w:r>
+        <w:rPr>
+          <w:rFonts w:ascii="Heebo" w:hAnsi="Heebo"/>
+          <w:sz w:val="24"/>
+          <w:szCs w:val="24"/>
+        </w:rPr>
+        <w:t xml:space="preserve"> le canzoni del nostro </w:t>
+      </w:r>
+      <w:proofErr w:type="spellStart"/>
+      <w:r>
+        <w:rPr>
+          <w:rFonts w:ascii="Heebo" w:hAnsi="Heebo"/>
+          <w:sz w:val="24"/>
+          <w:szCs w:val="24"/>
+        </w:rPr>
+        <w:t>dataset</w:t>
+      </w:r>
+      <w:proofErr w:type="spellEnd"/>
+      <w:r>
+        <w:rPr>
+          <w:rFonts w:ascii="Heebo" w:hAnsi="Heebo"/>
+          <w:sz w:val="24"/>
+          <w:szCs w:val="24"/>
+        </w:rPr>
+        <w:t xml:space="preserve"> sono state rilasciate anche 70 anni fa, e poiché crediamo che una canzone rilasciata di recente faccia in media più ascolti rispetto a una canzone del passato, questa particolare misura non ci è sembrata abbastanza espressiva ed affidabile. </w:t>
+      </w:r>
+    </w:p>
+    <w:p>
+      <w:pPr>
+        <w:pStyle w:val="Paragrafoelenco"/>
+        <w:rPr>
+          <w:rFonts w:ascii="Heebo" w:hAnsi="Heebo"/>
+          <w:sz w:val="24"/>
+          <w:szCs w:val="24"/>
+        </w:rPr>
+      </w:pPr>
+    </w:p>
+    <w:p>
+      <w:pPr>
+        <w:pStyle w:val="Paragrafoelenco"/>
+        <w:rPr>
+          <w:rFonts w:ascii="Heebo" w:hAnsi="Heebo"/>
+          <w:sz w:val="24"/>
+          <w:szCs w:val="24"/>
+        </w:rPr>
+      </w:pPr>
+      <w:r>
+        <w:rPr>
+          <w:rFonts w:ascii="Heebo" w:hAnsi="Heebo"/>
+          <w:sz w:val="24"/>
+          <w:szCs w:val="24"/>
+        </w:rPr>
+        <w:t xml:space="preserve">Inoltre abbiamo deciso di ignorare anche la </w:t>
+      </w:r>
+      <w:proofErr w:type="spellStart"/>
+      <w:r>
+        <w:rPr>
+          <w:rFonts w:ascii="Heebo" w:hAnsi="Heebo"/>
+          <w:sz w:val="24"/>
+          <w:szCs w:val="24"/>
+        </w:rPr>
+        <w:t>feature</w:t>
+      </w:r>
+      <w:proofErr w:type="spellEnd"/>
+      <w:r>
+        <w:rPr>
+          <w:rFonts w:ascii="Heebo" w:hAnsi="Heebo"/>
+          <w:sz w:val="24"/>
+          <w:szCs w:val="24"/>
+        </w:rPr>
+        <w:t xml:space="preserve"> </w:t>
+      </w:r>
+      <w:proofErr w:type="spellStart"/>
       <w:r>
         <w:rPr>
           <w:rFonts w:ascii="Heebo" w:hAnsi="Heebo"/>
@@ -3549,6 +4306,7 @@
         </w:rPr>
         <w:t>length</w:t>
       </w:r>
+      <w:proofErr w:type="spellEnd"/>
       <w:r>
         <w:rPr>
           <w:rFonts w:ascii="Heebo" w:hAnsi="Heebo"/>
@@ -3573,23 +4331,7 @@
           <w:sz w:val="24"/>
           <w:szCs w:val="24"/>
         </w:rPr>
-        <w:t xml:space="preserve">uesto perché è possibile notare che la durata di un brano è cambiata molto dal 1950 ad oggi </w:t>
-      </w:r>
-      <w:r>
-        <w:rPr>
-          <w:rFonts w:ascii="Heebo" w:hAnsi="Heebo"/>
-          <w:sz w:val="24"/>
-          <w:szCs w:val="24"/>
-        </w:rPr>
-        <w:t xml:space="preserve">(tendendo a ridursi) </w:t>
-      </w:r>
-      <w:r>
-        <w:rPr>
-          <w:rFonts w:ascii="Heebo" w:hAnsi="Heebo"/>
-          <w:sz w:val="24"/>
-          <w:szCs w:val="24"/>
-        </w:rPr>
-        <w:t>ed inoltre riteniamo che essa non sia indicativa di un genere.</w:t>
+        <w:t>uesto perché è possibile notare che la durata di un brano è cambiata molto dal 1950 ad oggi (tendendo a ridursi) ed inoltre riteniamo che essa non sia indicativa di un genere.</w:t>
       </w:r>
     </w:p>
     <w:p>
@@ -3633,8 +4375,18 @@
           <w:sz w:val="24"/>
           <w:szCs w:val="24"/>
         </w:rPr>
-        <w:t xml:space="preserve"> features</w:t>
-      </w:r>
+        <w:t xml:space="preserve"> </w:t>
+      </w:r>
+      <w:proofErr w:type="spellStart"/>
+      <w:r>
+        <w:rPr>
+          <w:rFonts w:ascii="Heebo" w:hAnsi="Heebo"/>
+          <w:sz w:val="24"/>
+          <w:szCs w:val="24"/>
+        </w:rPr>
+        <w:t>features</w:t>
+      </w:r>
+      <w:proofErr w:type="spellEnd"/>
       <w:r>
         <w:rPr>
           <w:rFonts w:ascii="Heebo" w:hAnsi="Heebo"/>
@@ -3649,7 +4401,25 @@
           <w:sz w:val="24"/>
           <w:szCs w:val="24"/>
         </w:rPr>
-        <w:t xml:space="preserve"> singolarmente ma dopo un processo di Principal Component Analysis. La PCA è una tecnica che permette di ridurre </w:t>
+        <w:t xml:space="preserve"> singolarmente ma dopo un processo di </w:t>
+      </w:r>
+      <w:proofErr w:type="spellStart"/>
+      <w:r>
+        <w:rPr>
+          <w:rFonts w:ascii="Heebo" w:hAnsi="Heebo"/>
+          <w:sz w:val="24"/>
+          <w:szCs w:val="24"/>
+        </w:rPr>
+        <w:t>Principal</w:t>
+      </w:r>
+      <w:proofErr w:type="spellEnd"/>
+      <w:r>
+        <w:rPr>
+          <w:rFonts w:ascii="Heebo" w:hAnsi="Heebo"/>
+          <w:sz w:val="24"/>
+          <w:szCs w:val="24"/>
+        </w:rPr>
+        <w:t xml:space="preserve"> Component Analysis. La PCA è una tecnica che permette di ridurre </w:t>
       </w:r>
       <w:r>
         <w:rPr>
@@ -3673,7 +4443,25 @@
           <w:sz w:val="24"/>
           <w:szCs w:val="24"/>
         </w:rPr>
-        <w:t xml:space="preserve"> features originali ma attraverso una combinazione di esse, risultato della PCA.</w:t>
+        <w:t xml:space="preserve"> </w:t>
+      </w:r>
+      <w:proofErr w:type="spellStart"/>
+      <w:r>
+        <w:rPr>
+          <w:rFonts w:ascii="Heebo" w:hAnsi="Heebo"/>
+          <w:sz w:val="24"/>
+          <w:szCs w:val="24"/>
+        </w:rPr>
+        <w:t>features</w:t>
+      </w:r>
+      <w:proofErr w:type="spellEnd"/>
+      <w:r>
+        <w:rPr>
+          <w:rFonts w:ascii="Heebo" w:hAnsi="Heebo"/>
+          <w:sz w:val="24"/>
+          <w:szCs w:val="24"/>
+        </w:rPr>
+        <w:t xml:space="preserve"> originali ma attraverso una combinazione di esse, risultato della PCA.</w:t>
       </w:r>
     </w:p>
     <w:p>
@@ -3739,15 +4527,61 @@
           <w:sz w:val="24"/>
           <w:szCs w:val="24"/>
         </w:rPr>
-        <w:t xml:space="preserve"> computational cost</w:t>
-      </w:r>
-      <w:r>
-        <w:rPr>
-          <w:rFonts w:ascii="Heebo" w:hAnsi="Heebo"/>
-          <w:sz w:val="24"/>
-          <w:szCs w:val="24"/>
-        </w:rPr>
-        <w:t>: con la diminuzione delle dimensioni diminuisce la complessità del calcolo della distanza tra i punti del dataset. Riduciamo di conseguenza il tempo di calcolo e le risorse necessarie per esso;</w:t>
+        <w:t xml:space="preserve"> </w:t>
+      </w:r>
+      <w:proofErr w:type="spellStart"/>
+      <w:r>
+        <w:rPr>
+          <w:rFonts w:ascii="Heebo" w:hAnsi="Heebo"/>
+          <w:sz w:val="24"/>
+          <w:szCs w:val="24"/>
+        </w:rPr>
+        <w:t>computational</w:t>
+      </w:r>
+      <w:proofErr w:type="spellEnd"/>
+      <w:r>
+        <w:rPr>
+          <w:rFonts w:ascii="Heebo" w:hAnsi="Heebo"/>
+          <w:sz w:val="24"/>
+          <w:szCs w:val="24"/>
+        </w:rPr>
+        <w:t xml:space="preserve"> </w:t>
+      </w:r>
+      <w:proofErr w:type="spellStart"/>
+      <w:r>
+        <w:rPr>
+          <w:rFonts w:ascii="Heebo" w:hAnsi="Heebo"/>
+          <w:sz w:val="24"/>
+          <w:szCs w:val="24"/>
+        </w:rPr>
+        <w:t>cost</w:t>
+      </w:r>
+      <w:proofErr w:type="spellEnd"/>
+      <w:r>
+        <w:rPr>
+          <w:rFonts w:ascii="Heebo" w:hAnsi="Heebo"/>
+          <w:sz w:val="24"/>
+          <w:szCs w:val="24"/>
+        </w:rPr>
+        <w:t xml:space="preserve">: con la diminuzione delle dimensioni diminuisce la complessità del calcolo della distanza tra i punti del </w:t>
+      </w:r>
+      <w:proofErr w:type="spellStart"/>
+      <w:r>
+        <w:rPr>
+          <w:rFonts w:ascii="Heebo" w:hAnsi="Heebo"/>
+          <w:sz w:val="24"/>
+          <w:szCs w:val="24"/>
+        </w:rPr>
+        <w:t>dataset</w:t>
+      </w:r>
+      <w:proofErr w:type="spellEnd"/>
+      <w:r>
+        <w:rPr>
+          <w:rFonts w:ascii="Heebo" w:hAnsi="Heebo"/>
+          <w:sz w:val="24"/>
+          <w:szCs w:val="24"/>
+        </w:rPr>
+        <w:t>. Riduciamo di conseguenza il tempo di calcolo e le risorse necessarie per esso;</w:t>
       </w:r>
     </w:p>
     <w:p>
@@ -3769,7 +4603,25 @@
           <w:sz w:val="24"/>
           <w:szCs w:val="24"/>
         </w:rPr>
-        <w:t>Possibilità di graficare i dati nello spazio</w:t>
+        <w:t xml:space="preserve">Possibilità di </w:t>
+      </w:r>
+      <w:proofErr w:type="spellStart"/>
+      <w:r>
+        <w:rPr>
+          <w:rFonts w:ascii="Heebo" w:hAnsi="Heebo"/>
+          <w:sz w:val="24"/>
+          <w:szCs w:val="24"/>
+        </w:rPr>
+        <w:t>graficare</w:t>
+      </w:r>
+      <w:proofErr w:type="spellEnd"/>
+      <w:r>
+        <w:rPr>
+          <w:rFonts w:ascii="Heebo" w:hAnsi="Heebo"/>
+          <w:sz w:val="24"/>
+          <w:szCs w:val="24"/>
+        </w:rPr>
+        <w:t xml:space="preserve"> i dati nello spazio</w:t>
       </w:r>
       <w:r>
         <w:rPr>
@@ -3809,6 +4661,7 @@
         </w:rPr>
         <w:t>Riduzione del rumore (</w:t>
       </w:r>
+      <w:proofErr w:type="spellStart"/>
       <w:r>
         <w:rPr>
           <w:rFonts w:ascii="Heebo" w:hAnsi="Heebo"/>
@@ -3819,6 +4672,7 @@
         </w:rPr>
         <w:t>noise</w:t>
       </w:r>
+      <w:proofErr w:type="spellEnd"/>
       <w:r>
         <w:rPr>
           <w:rFonts w:ascii="Heebo" w:hAnsi="Heebo"/>
@@ -3861,6 +4715,7 @@
         </w:rPr>
         <w:t xml:space="preserve">In relazione alla parte implementativa del nostro progetto, ci siamo avvalsi della libreria </w:t>
       </w:r>
+      <w:proofErr w:type="spellStart"/>
       <w:r>
         <w:rPr>
           <w:rFonts w:ascii="Heebo" w:hAnsi="Heebo"/>
@@ -3871,6 +4726,7 @@
         </w:rPr>
         <w:t>pca-js</w:t>
       </w:r>
+      <w:proofErr w:type="spellEnd"/>
       <w:r>
         <w:rPr>
           <w:rFonts w:ascii="Heebo" w:hAnsi="Heebo"/>
@@ -3961,7 +4817,43 @@
           <w:sz w:val="24"/>
           <w:szCs w:val="24"/>
         </w:rPr>
-        <w:t>consiste nel calcolo degli autovettori e autovalori:</w:t>
+        <w:t xml:space="preserve">consiste nel calcolo degli </w:t>
+      </w:r>
+      <w:proofErr w:type="spellStart"/>
+      <w:r>
+        <w:rPr>
+          <w:rFonts w:ascii="Heebo" w:hAnsi="Heebo"/>
+          <w:sz w:val="24"/>
+          <w:szCs w:val="24"/>
+        </w:rPr>
+        <w:t>autovettori</w:t>
+      </w:r>
+      <w:proofErr w:type="spellEnd"/>
+      <w:r>
+        <w:rPr>
+          <w:rFonts w:ascii="Heebo" w:hAnsi="Heebo"/>
+          <w:sz w:val="24"/>
+          <w:szCs w:val="24"/>
+        </w:rPr>
+        <w:t xml:space="preserve"> e </w:t>
+      </w:r>
+      <w:proofErr w:type="spellStart"/>
+      <w:r>
+        <w:rPr>
+          <w:rFonts w:ascii="Heebo" w:hAnsi="Heebo"/>
+          <w:sz w:val="24"/>
+          <w:szCs w:val="24"/>
+        </w:rPr>
+        <w:t>autovalori</w:t>
+      </w:r>
+      <w:proofErr w:type="spellEnd"/>
+      <w:r>
+        <w:rPr>
+          <w:rFonts w:ascii="Heebo" w:hAnsi="Heebo"/>
+          <w:sz w:val="24"/>
+          <w:szCs w:val="24"/>
+        </w:rPr>
+        <w:t>:</w:t>
       </w:r>
     </w:p>
     <w:p>
@@ -3990,15 +4882,73 @@
           <w:szCs w:val="24"/>
         </w:rPr>
       </w:pPr>
-      <w:r>
-        <w:rPr>
-          <w:rFonts w:ascii="Heebo" w:hAnsi="Heebo"/>
-          <w:b/>
-          <w:bCs/>
-          <w:sz w:val="24"/>
-          <w:szCs w:val="24"/>
-        </w:rPr>
-        <w:t>const vectors = pca.getEigenVectors(data);</w:t>
+      <w:proofErr w:type="spellStart"/>
+      <w:r>
+        <w:rPr>
+          <w:rFonts w:ascii="Heebo" w:hAnsi="Heebo"/>
+          <w:b/>
+          <w:bCs/>
+          <w:sz w:val="24"/>
+          <w:szCs w:val="24"/>
+        </w:rPr>
+        <w:t>const</w:t>
+      </w:r>
+      <w:proofErr w:type="spellEnd"/>
+      <w:r>
+        <w:rPr>
+          <w:rFonts w:ascii="Heebo" w:hAnsi="Heebo"/>
+          <w:b/>
+          <w:bCs/>
+          <w:sz w:val="24"/>
+          <w:szCs w:val="24"/>
+        </w:rPr>
+        <w:t xml:space="preserve"> </w:t>
+      </w:r>
+      <w:proofErr w:type="spellStart"/>
+      <w:r>
+        <w:rPr>
+          <w:rFonts w:ascii="Heebo" w:hAnsi="Heebo"/>
+          <w:b/>
+          <w:bCs/>
+          <w:sz w:val="24"/>
+          <w:szCs w:val="24"/>
+        </w:rPr>
+        <w:t>vectors</w:t>
+      </w:r>
+      <w:proofErr w:type="spellEnd"/>
+      <w:r>
+        <w:rPr>
+          <w:rFonts w:ascii="Heebo" w:hAnsi="Heebo"/>
+          <w:b/>
+          <w:bCs/>
+          <w:sz w:val="24"/>
+          <w:szCs w:val="24"/>
+        </w:rPr>
+        <w:t xml:space="preserve"> = </w:t>
+      </w:r>
+      <w:proofErr w:type="spellStart"/>
+      <w:proofErr w:type="gramStart"/>
+      <w:r>
+        <w:rPr>
+          <w:rFonts w:ascii="Heebo" w:hAnsi="Heebo"/>
+          <w:b/>
+          <w:bCs/>
+          <w:sz w:val="24"/>
+          <w:szCs w:val="24"/>
+        </w:rPr>
+        <w:t>pca.getEigenVectors</w:t>
+      </w:r>
+      <w:proofErr w:type="spellEnd"/>
+      <w:proofErr w:type="gramEnd"/>
+      <w:r>
+        <w:rPr>
+          <w:rFonts w:ascii="Heebo" w:hAnsi="Heebo"/>
+          <w:b/>
+          <w:bCs/>
+          <w:sz w:val="24"/>
+          <w:szCs w:val="24"/>
+        </w:rPr>
+        <w:t>(data);</w:t>
       </w:r>
     </w:p>
     <w:p>
@@ -4045,7 +4995,25 @@
           <w:sz w:val="24"/>
           <w:szCs w:val="24"/>
         </w:rPr>
-        <w:t xml:space="preserve">al calcolo degli autovettori </w:t>
+        <w:t xml:space="preserve">al calcolo degli </w:t>
+      </w:r>
+      <w:proofErr w:type="spellStart"/>
+      <w:r>
+        <w:rPr>
+          <w:rFonts w:ascii="Heebo" w:hAnsi="Heebo"/>
+          <w:sz w:val="24"/>
+          <w:szCs w:val="24"/>
+        </w:rPr>
+        <w:t>autovettori</w:t>
+      </w:r>
+      <w:proofErr w:type="spellEnd"/>
+      <w:r>
+        <w:rPr>
+          <w:rFonts w:ascii="Heebo" w:hAnsi="Heebo"/>
+          <w:sz w:val="24"/>
+          <w:szCs w:val="24"/>
+        </w:rPr>
+        <w:t xml:space="preserve"> </w:t>
       </w:r>
       <w:r>
         <w:rPr>
@@ -4151,7 +5119,25 @@
           <w:sz w:val="24"/>
           <w:szCs w:val="24"/>
         </w:rPr>
-        <w:t>o di componenti principali da utilizzare minore del numero originale di features, si ha inevitabilmente una perdita d’informazione derivante dalla perdita di varianza</w:t>
+        <w:t xml:space="preserve">o di componenti principali da utilizzare minore del numero originale di </w:t>
+      </w:r>
+      <w:proofErr w:type="spellStart"/>
+      <w:r>
+        <w:rPr>
+          <w:rFonts w:ascii="Heebo" w:hAnsi="Heebo"/>
+          <w:sz w:val="24"/>
+          <w:szCs w:val="24"/>
+        </w:rPr>
+        <w:t>features</w:t>
+      </w:r>
+      <w:proofErr w:type="spellEnd"/>
+      <w:r>
+        <w:rPr>
+          <w:rFonts w:ascii="Heebo" w:hAnsi="Heebo"/>
+          <w:sz w:val="24"/>
+          <w:szCs w:val="24"/>
+        </w:rPr>
+        <w:t>, si ha inevitabilmente una perdita d’informazione derivante dalla perdita di varianza</w:t>
       </w:r>
       <w:r>
         <w:rPr>
@@ -4212,7 +5198,61 @@
           <w:szCs w:val="24"/>
         </w:rPr>
         <w:lastRenderedPageBreak/>
-        <w:t>queste prime tre componenti per la clusterizzazione ma soprattuto per la rappresentazione grafica nello spazio dei risultati della clusterizzazione.</w:t>
+        <w:t xml:space="preserve">queste prime tre componenti per la </w:t>
+      </w:r>
+      <w:proofErr w:type="spellStart"/>
+      <w:r>
+        <w:rPr>
+          <w:rFonts w:ascii="Heebo" w:hAnsi="Heebo"/>
+          <w:sz w:val="24"/>
+          <w:szCs w:val="24"/>
+        </w:rPr>
+        <w:t>clusterizzazione</w:t>
+      </w:r>
+      <w:proofErr w:type="spellEnd"/>
+      <w:r>
+        <w:rPr>
+          <w:rFonts w:ascii="Heebo" w:hAnsi="Heebo"/>
+          <w:sz w:val="24"/>
+          <w:szCs w:val="24"/>
+        </w:rPr>
+        <w:t xml:space="preserve"> ma </w:t>
+      </w:r>
+      <w:proofErr w:type="spellStart"/>
+      <w:r>
+        <w:rPr>
+          <w:rFonts w:ascii="Heebo" w:hAnsi="Heebo"/>
+          <w:sz w:val="24"/>
+          <w:szCs w:val="24"/>
+        </w:rPr>
+        <w:t>soprattuto</w:t>
+      </w:r>
+      <w:proofErr w:type="spellEnd"/>
+      <w:r>
+        <w:rPr>
+          <w:rFonts w:ascii="Heebo" w:hAnsi="Heebo"/>
+          <w:sz w:val="24"/>
+          <w:szCs w:val="24"/>
+        </w:rPr>
+        <w:t xml:space="preserve"> per la rappresentazione grafica nello spazio dei risultati della </w:t>
+      </w:r>
+      <w:proofErr w:type="spellStart"/>
+      <w:r>
+        <w:rPr>
+          <w:rFonts w:ascii="Heebo" w:hAnsi="Heebo"/>
+          <w:sz w:val="24"/>
+          <w:szCs w:val="24"/>
+        </w:rPr>
+        <w:t>clusterizzazione</w:t>
+      </w:r>
+      <w:proofErr w:type="spellEnd"/>
+      <w:r>
+        <w:rPr>
+          <w:rFonts w:ascii="Heebo" w:hAnsi="Heebo"/>
+          <w:sz w:val="24"/>
+          <w:szCs w:val="24"/>
+        </w:rPr>
+        <w:t>.</w:t>
       </w:r>
     </w:p>
     <w:p>
@@ -4248,7 +5288,43 @@
           <w:sz w:val="24"/>
           <w:szCs w:val="24"/>
         </w:rPr>
-        <w:t>ciò non sarebbe stato sempre ottimale: nel corso dello sviluppo del progetto, provando anche con dataset estrapolati dalle nostre stesse librerie personali Spotify, le prime tre componenti hanno portato ad una perdita di varianza anche del 4</w:t>
+        <w:t xml:space="preserve">ciò non sarebbe stato sempre ottimale: nel corso dello sviluppo del progetto, provando anche con </w:t>
+      </w:r>
+      <w:proofErr w:type="spellStart"/>
+      <w:r>
+        <w:rPr>
+          <w:rFonts w:ascii="Heebo" w:hAnsi="Heebo"/>
+          <w:sz w:val="24"/>
+          <w:szCs w:val="24"/>
+        </w:rPr>
+        <w:t>dataset</w:t>
+      </w:r>
+      <w:proofErr w:type="spellEnd"/>
+      <w:r>
+        <w:rPr>
+          <w:rFonts w:ascii="Heebo" w:hAnsi="Heebo"/>
+          <w:sz w:val="24"/>
+          <w:szCs w:val="24"/>
+        </w:rPr>
+        <w:t xml:space="preserve"> estrapolati dalle nostre stesse librerie personali </w:t>
+      </w:r>
+      <w:proofErr w:type="spellStart"/>
+      <w:r>
+        <w:rPr>
+          <w:rFonts w:ascii="Heebo" w:hAnsi="Heebo"/>
+          <w:sz w:val="24"/>
+          <w:szCs w:val="24"/>
+        </w:rPr>
+        <w:t>Spotify</w:t>
+      </w:r>
+      <w:proofErr w:type="spellEnd"/>
+      <w:r>
+        <w:rPr>
+          <w:rFonts w:ascii="Heebo" w:hAnsi="Heebo"/>
+          <w:sz w:val="24"/>
+          <w:szCs w:val="24"/>
+        </w:rPr>
+        <w:t>, le prime tre componenti hanno portato ad una perdita di varianza anche del 4</w:t>
       </w:r>
       <w:r>
         <w:rPr>
@@ -4310,25 +5386,61 @@
           <w:sz w:val="24"/>
           <w:szCs w:val="24"/>
         </w:rPr>
-        <w:t>dopo aver effettuato la PCA l’algoritmo di clusterizzazione avrebbe lavorato sul numero di componenti sufficiente a raggiungere almeno il 70% di varianza originale;</w:t>
-      </w:r>
-    </w:p>
-    <w:p>
-      <w:pPr>
-        <w:pStyle w:val="Paragrafoelenco"/>
-        <w:rPr>
-          <w:rFonts w:ascii="Heebo" w:hAnsi="Heebo"/>
-          <w:sz w:val="24"/>
-          <w:szCs w:val="24"/>
-        </w:rPr>
-      </w:pPr>
-      <w:r>
-        <w:rPr>
-          <w:rFonts w:ascii="Heebo" w:hAnsi="Heebo"/>
-          <w:sz w:val="24"/>
-          <w:szCs w:val="24"/>
-        </w:rPr>
-        <w:t>i grafici che mostrano visivamente il risultato della clusterizzazione sarebbero invece stati proiettati in uno spazio tridimensionale in cui le tre dimensioni sarebbero state sempre le prime tre componenti principali, in quanto esse sono ad ogni modo le componenti sulle quali più informazione è contenuta e sono quindi più significative.</w:t>
+        <w:t xml:space="preserve">dopo aver effettuato la PCA l’algoritmo di </w:t>
+      </w:r>
+      <w:proofErr w:type="spellStart"/>
+      <w:r>
+        <w:rPr>
+          <w:rFonts w:ascii="Heebo" w:hAnsi="Heebo"/>
+          <w:sz w:val="24"/>
+          <w:szCs w:val="24"/>
+        </w:rPr>
+        <w:t>clusterizzazione</w:t>
+      </w:r>
+      <w:proofErr w:type="spellEnd"/>
+      <w:r>
+        <w:rPr>
+          <w:rFonts w:ascii="Heebo" w:hAnsi="Heebo"/>
+          <w:sz w:val="24"/>
+          <w:szCs w:val="24"/>
+        </w:rPr>
+        <w:t xml:space="preserve"> avrebbe lavorato sul numero di componenti sufficiente a raggiungere almeno il 70% di varianza originale;</w:t>
+      </w:r>
+    </w:p>
+    <w:p>
+      <w:pPr>
+        <w:pStyle w:val="Paragrafoelenco"/>
+        <w:rPr>
+          <w:rFonts w:ascii="Heebo" w:hAnsi="Heebo"/>
+          <w:sz w:val="24"/>
+          <w:szCs w:val="24"/>
+        </w:rPr>
+      </w:pPr>
+      <w:r>
+        <w:rPr>
+          <w:rFonts w:ascii="Heebo" w:hAnsi="Heebo"/>
+          <w:sz w:val="24"/>
+          <w:szCs w:val="24"/>
+        </w:rPr>
+        <w:t xml:space="preserve">i grafici che mostrano visivamente il risultato della </w:t>
+      </w:r>
+      <w:proofErr w:type="spellStart"/>
+      <w:r>
+        <w:rPr>
+          <w:rFonts w:ascii="Heebo" w:hAnsi="Heebo"/>
+          <w:sz w:val="24"/>
+          <w:szCs w:val="24"/>
+        </w:rPr>
+        <w:t>clusterizzazione</w:t>
+      </w:r>
+      <w:proofErr w:type="spellEnd"/>
+      <w:r>
+        <w:rPr>
+          <w:rFonts w:ascii="Heebo" w:hAnsi="Heebo"/>
+          <w:sz w:val="24"/>
+          <w:szCs w:val="24"/>
+        </w:rPr>
+        <w:t xml:space="preserve"> sarebbero invece stati proiettati in uno spazio tridimensionale in cui le tre dimensioni sarebbero state sempre le prime tre componenti principali, in quanto esse sono ad ogni modo le componenti sulle quali più informazione è contenuta e sono quindi più significative.</w:t>
       </w:r>
     </w:p>
     <w:p>
@@ -4364,7 +5476,61 @@
           <w:sz w:val="24"/>
           <w:szCs w:val="24"/>
         </w:rPr>
-        <w:t xml:space="preserve"> si riferisce al dataset preso da Kaggle e che abbiamo fin’ora descritto.</w:t>
+        <w:t xml:space="preserve"> si riferisce al </w:t>
+      </w:r>
+      <w:proofErr w:type="spellStart"/>
+      <w:r>
+        <w:rPr>
+          <w:rFonts w:ascii="Heebo" w:hAnsi="Heebo"/>
+          <w:sz w:val="24"/>
+          <w:szCs w:val="24"/>
+        </w:rPr>
+        <w:t>dataset</w:t>
+      </w:r>
+      <w:proofErr w:type="spellEnd"/>
+      <w:r>
+        <w:rPr>
+          <w:rFonts w:ascii="Heebo" w:hAnsi="Heebo"/>
+          <w:sz w:val="24"/>
+          <w:szCs w:val="24"/>
+        </w:rPr>
+        <w:t xml:space="preserve"> preso da </w:t>
+      </w:r>
+      <w:proofErr w:type="spellStart"/>
+      <w:r>
+        <w:rPr>
+          <w:rFonts w:ascii="Heebo" w:hAnsi="Heebo"/>
+          <w:sz w:val="24"/>
+          <w:szCs w:val="24"/>
+        </w:rPr>
+        <w:t>Kaggle</w:t>
+      </w:r>
+      <w:proofErr w:type="spellEnd"/>
+      <w:r>
+        <w:rPr>
+          <w:rFonts w:ascii="Heebo" w:hAnsi="Heebo"/>
+          <w:sz w:val="24"/>
+          <w:szCs w:val="24"/>
+        </w:rPr>
+        <w:t xml:space="preserve"> e che abbiamo </w:t>
+      </w:r>
+      <w:proofErr w:type="spellStart"/>
+      <w:r>
+        <w:rPr>
+          <w:rFonts w:ascii="Heebo" w:hAnsi="Heebo"/>
+          <w:sz w:val="24"/>
+          <w:szCs w:val="24"/>
+        </w:rPr>
+        <w:t>fin’ora</w:t>
+      </w:r>
+      <w:proofErr w:type="spellEnd"/>
+      <w:r>
+        <w:rPr>
+          <w:rFonts w:ascii="Heebo" w:hAnsi="Heebo"/>
+          <w:sz w:val="24"/>
+          <w:szCs w:val="24"/>
+        </w:rPr>
+        <w:t xml:space="preserve"> descritto.</w:t>
       </w:r>
       <w:r>
         <w:rPr>
@@ -4404,7 +5570,25 @@
           <w:sz w:val="24"/>
           <w:szCs w:val="24"/>
         </w:rPr>
-        <w:t xml:space="preserve"> rispetto al dataset originale, al variare del numero di componenti scelti.</w:t>
+        <w:t xml:space="preserve"> rispetto al </w:t>
+      </w:r>
+      <w:proofErr w:type="spellStart"/>
+      <w:r>
+        <w:rPr>
+          <w:rFonts w:ascii="Heebo" w:hAnsi="Heebo"/>
+          <w:sz w:val="24"/>
+          <w:szCs w:val="24"/>
+        </w:rPr>
+        <w:t>dataset</w:t>
+      </w:r>
+      <w:proofErr w:type="spellEnd"/>
+      <w:r>
+        <w:rPr>
+          <w:rFonts w:ascii="Heebo" w:hAnsi="Heebo"/>
+          <w:sz w:val="24"/>
+          <w:szCs w:val="24"/>
+        </w:rPr>
+        <w:t xml:space="preserve"> originale, al variare del numero di componenti scelti.</w:t>
       </w:r>
     </w:p>
     <w:p>
@@ -4440,6 +5624,7 @@
         <w:rPr>
           <w:rFonts w:ascii="Heebo" w:hAnsi="Heebo"/>
           <w:noProof/>
+          <w:lang w:eastAsia="it-IT"/>
         </w:rPr>
         <w:drawing>
           <wp:inline distT="0" distB="0" distL="0" distR="0" wp14:anchorId="1DA252B4" wp14:editId="13027D59">
@@ -4510,13 +5695,23 @@
           <w:u w:val="single"/>
         </w:rPr>
       </w:pPr>
-      <w:r>
-        <w:rPr>
-          <w:rFonts w:ascii="Heebo" w:hAnsi="Heebo"/>
-          <w:sz w:val="24"/>
-          <w:szCs w:val="24"/>
-        </w:rPr>
-        <w:t>E’ da evidenziare quindi che</w:t>
+      <w:proofErr w:type="gramStart"/>
+      <w:r>
+        <w:rPr>
+          <w:rFonts w:ascii="Heebo" w:hAnsi="Heebo"/>
+          <w:sz w:val="24"/>
+          <w:szCs w:val="24"/>
+        </w:rPr>
+        <w:t>E’</w:t>
+      </w:r>
+      <w:proofErr w:type="gramEnd"/>
+      <w:r>
+        <w:rPr>
+          <w:rFonts w:ascii="Heebo" w:hAnsi="Heebo"/>
+          <w:sz w:val="24"/>
+          <w:szCs w:val="24"/>
+        </w:rPr>
+        <w:t xml:space="preserve"> da evidenziare quindi che</w:t>
       </w:r>
       <w:r>
         <w:rPr>
@@ -4532,8 +5727,36 @@
           <w:sz w:val="24"/>
           <w:szCs w:val="24"/>
         </w:rPr>
-        <w:t>nel caso del dataset canonico utilizzato fin’ora</w:t>
-      </w:r>
+        <w:t xml:space="preserve">nel caso del </w:t>
+      </w:r>
+      <w:proofErr w:type="spellStart"/>
+      <w:r>
+        <w:rPr>
+          <w:rFonts w:ascii="Heebo" w:hAnsi="Heebo"/>
+          <w:sz w:val="24"/>
+          <w:szCs w:val="24"/>
+        </w:rPr>
+        <w:t>dataset</w:t>
+      </w:r>
+      <w:proofErr w:type="spellEnd"/>
+      <w:r>
+        <w:rPr>
+          <w:rFonts w:ascii="Heebo" w:hAnsi="Heebo"/>
+          <w:sz w:val="24"/>
+          <w:szCs w:val="24"/>
+        </w:rPr>
+        <w:t xml:space="preserve"> canonico utilizzato </w:t>
+      </w:r>
+      <w:proofErr w:type="spellStart"/>
+      <w:r>
+        <w:rPr>
+          <w:rFonts w:ascii="Heebo" w:hAnsi="Heebo"/>
+          <w:sz w:val="24"/>
+          <w:szCs w:val="24"/>
+        </w:rPr>
+        <w:t>fin’ora</w:t>
+      </w:r>
+      <w:proofErr w:type="spellEnd"/>
       <w:r>
         <w:rPr>
           <w:rFonts w:ascii="Heebo" w:hAnsi="Heebo"/>
@@ -4584,7 +5807,61 @@
           <w:sz w:val="24"/>
           <w:szCs w:val="24"/>
         </w:rPr>
-        <w:t>A dimostrazione del fatto che al variare del dataset il risultato di questa analisi varia, di seguito mostriamo lo stesso grafico numero componenti – varianza ma riferito al dataset estrapolato dalla libreria Spotify personale di</w:t>
+        <w:t xml:space="preserve">A dimostrazione del fatto che al variare del </w:t>
+      </w:r>
+      <w:proofErr w:type="spellStart"/>
+      <w:r>
+        <w:rPr>
+          <w:rFonts w:ascii="Heebo" w:hAnsi="Heebo"/>
+          <w:sz w:val="24"/>
+          <w:szCs w:val="24"/>
+        </w:rPr>
+        <w:t>dataset</w:t>
+      </w:r>
+      <w:proofErr w:type="spellEnd"/>
+      <w:r>
+        <w:rPr>
+          <w:rFonts w:ascii="Heebo" w:hAnsi="Heebo"/>
+          <w:sz w:val="24"/>
+          <w:szCs w:val="24"/>
+        </w:rPr>
+        <w:t xml:space="preserve"> il risultato di questa analisi varia, di seguito mostriamo lo stesso grafico numero componenti – varianza ma riferito al </w:t>
+      </w:r>
+      <w:proofErr w:type="spellStart"/>
+      <w:r>
+        <w:rPr>
+          <w:rFonts w:ascii="Heebo" w:hAnsi="Heebo"/>
+          <w:sz w:val="24"/>
+          <w:szCs w:val="24"/>
+        </w:rPr>
+        <w:t>dataset</w:t>
+      </w:r>
+      <w:proofErr w:type="spellEnd"/>
+      <w:r>
+        <w:rPr>
+          <w:rFonts w:ascii="Heebo" w:hAnsi="Heebo"/>
+          <w:sz w:val="24"/>
+          <w:szCs w:val="24"/>
+        </w:rPr>
+        <w:t xml:space="preserve"> estrapolato dalla libreria </w:t>
+      </w:r>
+      <w:proofErr w:type="spellStart"/>
+      <w:r>
+        <w:rPr>
+          <w:rFonts w:ascii="Heebo" w:hAnsi="Heebo"/>
+          <w:sz w:val="24"/>
+          <w:szCs w:val="24"/>
+        </w:rPr>
+        <w:t>Spotify</w:t>
+      </w:r>
+      <w:proofErr w:type="spellEnd"/>
+      <w:r>
+        <w:rPr>
+          <w:rFonts w:ascii="Heebo" w:hAnsi="Heebo"/>
+          <w:sz w:val="24"/>
+          <w:szCs w:val="24"/>
+        </w:rPr>
+        <w:t xml:space="preserve"> personale di</w:t>
       </w:r>
       <w:r>
         <w:rPr>
@@ -4701,7 +5978,25 @@
           <w:szCs w:val="24"/>
         </w:rPr>
         <w:lastRenderedPageBreak/>
-        <w:t>Ecco il grafico per la libreria personale di Antonio Cacciapuoti:</w:t>
+        <w:t xml:space="preserve">Ecco il grafico per la libreria personale di Antonio </w:t>
+      </w:r>
+      <w:proofErr w:type="spellStart"/>
+      <w:r>
+        <w:rPr>
+          <w:rFonts w:ascii="Heebo" w:hAnsi="Heebo"/>
+          <w:sz w:val="24"/>
+          <w:szCs w:val="24"/>
+        </w:rPr>
+        <w:t>Cacciapuoti</w:t>
+      </w:r>
+      <w:proofErr w:type="spellEnd"/>
+      <w:r>
+        <w:rPr>
+          <w:rFonts w:ascii="Heebo" w:hAnsi="Heebo"/>
+          <w:sz w:val="24"/>
+          <w:szCs w:val="24"/>
+        </w:rPr>
+        <w:t>:</w:t>
       </w:r>
     </w:p>
     <w:p>
@@ -4729,6 +6024,7 @@
           <w:noProof/>
           <w:sz w:val="24"/>
           <w:szCs w:val="24"/>
+          <w:lang w:eastAsia="it-IT"/>
         </w:rPr>
         <w:drawing>
           <wp:inline distT="0" distB="0" distL="0" distR="0" wp14:anchorId="2DBCAA72" wp14:editId="033251D0">
@@ -4806,7 +6102,25 @@
           <w:sz w:val="24"/>
           <w:szCs w:val="24"/>
         </w:rPr>
-        <w:t xml:space="preserve">l numero di componenti necessario a raggiungere il 70% di varianza originale su questo dataset è </w:t>
+        <w:t xml:space="preserve">l numero di componenti necessario a raggiungere il 70% di varianza originale su questo </w:t>
+      </w:r>
+      <w:proofErr w:type="spellStart"/>
+      <w:r>
+        <w:rPr>
+          <w:rFonts w:ascii="Heebo" w:hAnsi="Heebo"/>
+          <w:sz w:val="24"/>
+          <w:szCs w:val="24"/>
+        </w:rPr>
+        <w:t>dataset</w:t>
+      </w:r>
+      <w:proofErr w:type="spellEnd"/>
+      <w:r>
+        <w:rPr>
+          <w:rFonts w:ascii="Heebo" w:hAnsi="Heebo"/>
+          <w:sz w:val="24"/>
+          <w:szCs w:val="24"/>
+        </w:rPr>
+        <w:t xml:space="preserve"> è </w:t>
       </w:r>
       <w:r>
         <w:rPr>
@@ -4878,6 +6192,7 @@
           <w:noProof/>
           <w:sz w:val="24"/>
           <w:szCs w:val="24"/>
+          <w:lang w:eastAsia="it-IT"/>
         </w:rPr>
         <w:drawing>
           <wp:inline distT="0" distB="0" distL="0" distR="0" wp14:anchorId="0A324A6A" wp14:editId="3E67FFB3">
@@ -4971,6 +6286,7 @@
         <w:rPr>
           <w:rFonts w:ascii="Heebo" w:hAnsi="Heebo"/>
           <w:noProof/>
+          <w:lang w:eastAsia="it-IT"/>
         </w:rPr>
         <w:drawing>
           <wp:inline distT="0" distB="0" distL="0" distR="0" wp14:anchorId="5A8DD32E" wp14:editId="3A45BF34">
@@ -5053,8 +6369,36 @@
           <w:sz w:val="24"/>
           <w:szCs w:val="24"/>
         </w:rPr>
-        <w:t>, ancora sul dataset trovato su Kaggle</w:t>
-      </w:r>
+        <w:t xml:space="preserve">, ancora sul </w:t>
+      </w:r>
+      <w:proofErr w:type="spellStart"/>
+      <w:r>
+        <w:rPr>
+          <w:rFonts w:ascii="Heebo" w:hAnsi="Heebo"/>
+          <w:sz w:val="24"/>
+          <w:szCs w:val="24"/>
+        </w:rPr>
+        <w:t>dataset</w:t>
+      </w:r>
+      <w:proofErr w:type="spellEnd"/>
+      <w:r>
+        <w:rPr>
+          <w:rFonts w:ascii="Heebo" w:hAnsi="Heebo"/>
+          <w:sz w:val="24"/>
+          <w:szCs w:val="24"/>
+        </w:rPr>
+        <w:t xml:space="preserve"> trovato su </w:t>
+      </w:r>
+      <w:proofErr w:type="spellStart"/>
+      <w:r>
+        <w:rPr>
+          <w:rFonts w:ascii="Heebo" w:hAnsi="Heebo"/>
+          <w:sz w:val="24"/>
+          <w:szCs w:val="24"/>
+        </w:rPr>
+        <w:t>Kaggle</w:t>
+      </w:r>
+      <w:proofErr w:type="spellEnd"/>
       <w:r>
         <w:rPr>
           <w:rFonts w:ascii="Heebo" w:hAnsi="Heebo"/>
@@ -5087,7 +6431,16 @@
           <w:sz w:val="24"/>
           <w:szCs w:val="24"/>
         </w:rPr>
-        <w:t xml:space="preserve">In seguito a questa fase di preparazione l’unico passo da effettuare è stato l’esecuzione </w:t>
+        <w:t xml:space="preserve">In seguito a questa fase di preparazione l’unico passo da effettuare è stato </w:t>
+      </w:r>
+      <w:proofErr w:type="gramStart"/>
+      <w:r>
+        <w:rPr>
+          <w:rFonts w:ascii="Heebo" w:hAnsi="Heebo"/>
+          <w:sz w:val="24"/>
+          <w:szCs w:val="24"/>
+        </w:rPr>
+        <w:t xml:space="preserve">l’esecuzione </w:t>
       </w:r>
       <w:r>
         <w:rPr>
@@ -5111,7 +6464,16 @@
           <w:sz w:val="24"/>
           <w:szCs w:val="24"/>
         </w:rPr>
-        <w:t>la nostra PCA</w:t>
+        <w:t>la</w:t>
+      </w:r>
+      <w:proofErr w:type="gramEnd"/>
+      <w:r>
+        <w:rPr>
+          <w:rFonts w:ascii="Heebo" w:hAnsi="Heebo"/>
+          <w:sz w:val="24"/>
+          <w:szCs w:val="24"/>
+        </w:rPr>
+        <w:t xml:space="preserve"> nostra PCA</w:t>
       </w:r>
       <w:r>
         <w:rPr>
@@ -5191,26 +6553,52 @@
           <w:szCs w:val="24"/>
         </w:rPr>
       </w:pPr>
-      <w:r>
-        <w:rPr>
-          <w:rFonts w:ascii="Heebo" w:hAnsi="Heebo"/>
-          <w:b/>
-          <w:bCs/>
-          <w:sz w:val="24"/>
-          <w:szCs w:val="24"/>
-        </w:rPr>
-        <w:t>pca.computeAdjustedData(data, </w:t>
-      </w:r>
-      <w:r>
-        <w:rPr>
-          <w:rFonts w:ascii="Heebo" w:hAnsi="Heebo"/>
-          <w:b/>
-          <w:bCs/>
-          <w:sz w:val="24"/>
-          <w:szCs w:val="24"/>
-        </w:rPr>
-        <w:t>…vectors</w:t>
-      </w:r>
+      <w:proofErr w:type="spellStart"/>
+      <w:proofErr w:type="gramStart"/>
+      <w:r>
+        <w:rPr>
+          <w:rFonts w:ascii="Heebo" w:hAnsi="Heebo"/>
+          <w:b/>
+          <w:bCs/>
+          <w:sz w:val="24"/>
+          <w:szCs w:val="24"/>
+        </w:rPr>
+        <w:t>pca.computeAdjustedData</w:t>
+      </w:r>
+      <w:proofErr w:type="spellEnd"/>
+      <w:proofErr w:type="gramEnd"/>
+      <w:r>
+        <w:rPr>
+          <w:rFonts w:ascii="Heebo" w:hAnsi="Heebo"/>
+          <w:b/>
+          <w:bCs/>
+          <w:sz w:val="24"/>
+          <w:szCs w:val="24"/>
+        </w:rPr>
+        <w:t>(data, </w:t>
+      </w:r>
+      <w:r>
+        <w:rPr>
+          <w:rFonts w:ascii="Heebo" w:hAnsi="Heebo"/>
+          <w:b/>
+          <w:bCs/>
+          <w:sz w:val="24"/>
+          <w:szCs w:val="24"/>
+        </w:rPr>
+        <w:t>…</w:t>
+      </w:r>
+      <w:proofErr w:type="spellStart"/>
+      <w:r>
+        <w:rPr>
+          <w:rFonts w:ascii="Heebo" w:hAnsi="Heebo"/>
+          <w:b/>
+          <w:bCs/>
+          <w:sz w:val="24"/>
+          <w:szCs w:val="24"/>
+        </w:rPr>
+        <w:t>vectors</w:t>
+      </w:r>
+      <w:proofErr w:type="spellEnd"/>
       <w:r>
         <w:rPr>
           <w:rFonts w:ascii="Heebo" w:hAnsi="Heebo"/>
@@ -5257,7 +6645,25 @@
           <w:sz w:val="24"/>
           <w:szCs w:val="24"/>
         </w:rPr>
-        <w:t>dove in vectors sono calcolate e conservate dinamicamente le componenti principali necessarie a raggiungere il 70% di varianza originale</w:t>
+        <w:t xml:space="preserve">dove in </w:t>
+      </w:r>
+      <w:proofErr w:type="spellStart"/>
+      <w:r>
+        <w:rPr>
+          <w:rFonts w:ascii="Heebo" w:hAnsi="Heebo"/>
+          <w:sz w:val="24"/>
+          <w:szCs w:val="24"/>
+        </w:rPr>
+        <w:t>vectors</w:t>
+      </w:r>
+      <w:proofErr w:type="spellEnd"/>
+      <w:r>
+        <w:rPr>
+          <w:rFonts w:ascii="Heebo" w:hAnsi="Heebo"/>
+          <w:sz w:val="24"/>
+          <w:szCs w:val="24"/>
+        </w:rPr>
+        <w:t xml:space="preserve"> sono calcolate e conservate dinamicamente le componenti principali necessarie a raggiungere il 70% di varianza originale</w:t>
       </w:r>
       <w:r>
         <w:rPr>
@@ -5273,7 +6679,25 @@
           <w:sz w:val="24"/>
           <w:szCs w:val="24"/>
         </w:rPr>
-        <w:t>siamo stati in grado di ridurre il numero delle nostre features da n ad m, con m&lt;n.</w:t>
+        <w:t xml:space="preserve">siamo stati in grado di ridurre il numero delle nostre </w:t>
+      </w:r>
+      <w:proofErr w:type="spellStart"/>
+      <w:r>
+        <w:rPr>
+          <w:rFonts w:ascii="Heebo" w:hAnsi="Heebo"/>
+          <w:sz w:val="24"/>
+          <w:szCs w:val="24"/>
+        </w:rPr>
+        <w:t>features</w:t>
+      </w:r>
+      <w:proofErr w:type="spellEnd"/>
+      <w:r>
+        <w:rPr>
+          <w:rFonts w:ascii="Heebo" w:hAnsi="Heebo"/>
+          <w:sz w:val="24"/>
+          <w:szCs w:val="24"/>
+        </w:rPr>
+        <w:t xml:space="preserve"> da n ad m, con m&lt;n.</w:t>
       </w:r>
       <w:r>
         <w:rPr>
@@ -5375,25 +6799,97 @@
           <w:sz w:val="24"/>
           <w:szCs w:val="24"/>
         </w:rPr>
-        <w:t xml:space="preserve"> clustering.</w:t>
-      </w:r>
-    </w:p>
-    <w:p>
-      <w:pPr>
-        <w:pStyle w:val="Paragrafoelenco"/>
-        <w:rPr>
-          <w:rFonts w:ascii="Heebo" w:hAnsi="Heebo"/>
-          <w:sz w:val="24"/>
-          <w:szCs w:val="24"/>
-        </w:rPr>
-      </w:pPr>
-      <w:r>
-        <w:rPr>
-          <w:rFonts w:ascii="Heebo" w:hAnsi="Heebo"/>
-          <w:sz w:val="24"/>
-          <w:szCs w:val="24"/>
-        </w:rPr>
-        <w:t>Per clustering si intende un insieme di metodologie utilizzate per raggruppare oggetti in classi omogenee. Ogni cluster (classe) è un insieme di oggetti con caratteristiche simili agli altri oggetti dello stesso cluster ma che si differenziano più o meno notevolemente dagli oggetti presenti negli altri cluster. Il clustering rientra nel ramo dell’apprendimento non supervisionato.</w:t>
+        <w:t xml:space="preserve"> </w:t>
+      </w:r>
+      <w:proofErr w:type="spellStart"/>
+      <w:r>
+        <w:rPr>
+          <w:rFonts w:ascii="Heebo" w:hAnsi="Heebo"/>
+          <w:sz w:val="24"/>
+          <w:szCs w:val="24"/>
+        </w:rPr>
+        <w:t>clustering</w:t>
+      </w:r>
+      <w:proofErr w:type="spellEnd"/>
+      <w:r>
+        <w:rPr>
+          <w:rFonts w:ascii="Heebo" w:hAnsi="Heebo"/>
+          <w:sz w:val="24"/>
+          <w:szCs w:val="24"/>
+        </w:rPr>
+        <w:t>.</w:t>
+      </w:r>
+    </w:p>
+    <w:p>
+      <w:pPr>
+        <w:pStyle w:val="Paragrafoelenco"/>
+        <w:rPr>
+          <w:rFonts w:ascii="Heebo" w:hAnsi="Heebo"/>
+          <w:sz w:val="24"/>
+          <w:szCs w:val="24"/>
+        </w:rPr>
+      </w:pPr>
+      <w:r>
+        <w:rPr>
+          <w:rFonts w:ascii="Heebo" w:hAnsi="Heebo"/>
+          <w:sz w:val="24"/>
+          <w:szCs w:val="24"/>
+        </w:rPr>
+        <w:t xml:space="preserve">Per </w:t>
+      </w:r>
+      <w:proofErr w:type="spellStart"/>
+      <w:r>
+        <w:rPr>
+          <w:rFonts w:ascii="Heebo" w:hAnsi="Heebo"/>
+          <w:sz w:val="24"/>
+          <w:szCs w:val="24"/>
+        </w:rPr>
+        <w:t>clustering</w:t>
+      </w:r>
+      <w:proofErr w:type="spellEnd"/>
+      <w:r>
+        <w:rPr>
+          <w:rFonts w:ascii="Heebo" w:hAnsi="Heebo"/>
+          <w:sz w:val="24"/>
+          <w:szCs w:val="24"/>
+        </w:rPr>
+        <w:t xml:space="preserve"> si intende un insieme di metodologie utilizzate per raggruppare oggetti in classi omogenee. Ogni cluster (classe) è un insieme di oggetti con caratteristiche simili agli altri oggetti dello stesso cluster ma che si differenziano più o meno </w:t>
+      </w:r>
+      <w:proofErr w:type="spellStart"/>
+      <w:r>
+        <w:rPr>
+          <w:rFonts w:ascii="Heebo" w:hAnsi="Heebo"/>
+          <w:sz w:val="24"/>
+          <w:szCs w:val="24"/>
+        </w:rPr>
+        <w:t>notevolemente</w:t>
+      </w:r>
+      <w:proofErr w:type="spellEnd"/>
+      <w:r>
+        <w:rPr>
+          <w:rFonts w:ascii="Heebo" w:hAnsi="Heebo"/>
+          <w:sz w:val="24"/>
+          <w:szCs w:val="24"/>
+        </w:rPr>
+        <w:t xml:space="preserve"> dagli oggetti presenti negli altri cluster. Il </w:t>
+      </w:r>
+      <w:proofErr w:type="spellStart"/>
+      <w:r>
+        <w:rPr>
+          <w:rFonts w:ascii="Heebo" w:hAnsi="Heebo"/>
+          <w:sz w:val="24"/>
+          <w:szCs w:val="24"/>
+        </w:rPr>
+        <w:t>clustering</w:t>
+      </w:r>
+      <w:proofErr w:type="spellEnd"/>
+      <w:r>
+        <w:rPr>
+          <w:rFonts w:ascii="Heebo" w:hAnsi="Heebo"/>
+          <w:sz w:val="24"/>
+          <w:szCs w:val="24"/>
+        </w:rPr>
+        <w:t xml:space="preserve"> rientra nel ramo dell’apprendimento non supervisionato.</w:t>
       </w:r>
     </w:p>
     <w:p>
@@ -5427,7 +6923,25 @@
           <w:sz w:val="24"/>
           <w:szCs w:val="24"/>
         </w:rPr>
-        <w:t xml:space="preserve"> di clustering utilizzat</w:t>
+        <w:t xml:space="preserve"> di </w:t>
+      </w:r>
+      <w:proofErr w:type="spellStart"/>
+      <w:r>
+        <w:rPr>
+          <w:rFonts w:ascii="Heebo" w:hAnsi="Heebo"/>
+          <w:sz w:val="24"/>
+          <w:szCs w:val="24"/>
+        </w:rPr>
+        <w:t>clustering</w:t>
+      </w:r>
+      <w:proofErr w:type="spellEnd"/>
+      <w:r>
+        <w:rPr>
+          <w:rFonts w:ascii="Heebo" w:hAnsi="Heebo"/>
+          <w:sz w:val="24"/>
+          <w:szCs w:val="24"/>
+        </w:rPr>
+        <w:t xml:space="preserve"> utilizzat</w:t>
       </w:r>
       <w:r>
         <w:rPr>
@@ -5467,16 +6981,35 @@
           <w:sz w:val="24"/>
           <w:szCs w:val="24"/>
         </w:rPr>
-        <w:t xml:space="preserve"> due, ossia </w:t>
-      </w:r>
-      <w:r>
-        <w:rPr>
-          <w:rFonts w:ascii="Heebo" w:hAnsi="Heebo"/>
-          <w:sz w:val="24"/>
-          <w:szCs w:val="24"/>
-        </w:rPr>
-        <w:t xml:space="preserve"> il </w:t>
-      </w:r>
+        <w:t xml:space="preserve"> due, </w:t>
+      </w:r>
+      <w:proofErr w:type="gramStart"/>
+      <w:r>
+        <w:rPr>
+          <w:rFonts w:ascii="Heebo" w:hAnsi="Heebo"/>
+          <w:sz w:val="24"/>
+          <w:szCs w:val="24"/>
+        </w:rPr>
+        <w:t xml:space="preserve">ossia </w:t>
+      </w:r>
+      <w:r>
+        <w:rPr>
+          <w:rFonts w:ascii="Heebo" w:hAnsi="Heebo"/>
+          <w:sz w:val="24"/>
+          <w:szCs w:val="24"/>
+        </w:rPr>
+        <w:t xml:space="preserve"> il</w:t>
+      </w:r>
+      <w:proofErr w:type="gramEnd"/>
+      <w:r>
+        <w:rPr>
+          <w:rFonts w:ascii="Heebo" w:hAnsi="Heebo"/>
+          <w:sz w:val="24"/>
+          <w:szCs w:val="24"/>
+        </w:rPr>
+        <w:t xml:space="preserve"> </w:t>
+      </w:r>
+      <w:proofErr w:type="spellStart"/>
       <w:r>
         <w:rPr>
           <w:rFonts w:ascii="Heebo" w:hAnsi="Heebo"/>
@@ -5487,6 +7020,7 @@
         </w:rPr>
         <w:t>DBScan</w:t>
       </w:r>
+      <w:proofErr w:type="spellEnd"/>
       <w:r>
         <w:rPr>
           <w:rFonts w:ascii="Heebo" w:hAnsi="Heebo"/>
@@ -5515,6 +7049,7 @@
         </w:rPr>
         <w:t>K-</w:t>
       </w:r>
+      <w:proofErr w:type="spellStart"/>
       <w:r>
         <w:rPr>
           <w:rFonts w:ascii="Heebo" w:hAnsi="Heebo"/>
@@ -5535,6 +7070,7 @@
         </w:rPr>
         <w:t>eans</w:t>
       </w:r>
+      <w:proofErr w:type="spellEnd"/>
       <w:r>
         <w:rPr>
           <w:rFonts w:ascii="Heebo" w:hAnsi="Heebo"/>
@@ -5580,6 +7116,7 @@
           <w:szCs w:val="28"/>
         </w:rPr>
       </w:pPr>
+      <w:proofErr w:type="spellStart"/>
       <w:r>
         <w:rPr>
           <w:rFonts w:ascii="Heebo" w:hAnsi="Heebo"/>
@@ -5590,6 +7127,7 @@
         </w:rPr>
         <w:t>DBScan</w:t>
       </w:r>
+      <w:proofErr w:type="spellEnd"/>
     </w:p>
     <w:p>
       <w:pPr>
@@ -5607,15 +7145,51 @@
           <w:sz w:val="24"/>
           <w:szCs w:val="24"/>
         </w:rPr>
-        <w:t>Il DBScan è un algoritmo</w:t>
-      </w:r>
-      <w:r>
-        <w:rPr>
-          <w:rFonts w:ascii="Heebo" w:hAnsi="Heebo"/>
-          <w:sz w:val="24"/>
-          <w:szCs w:val="24"/>
-        </w:rPr>
-        <w:t xml:space="preserve"> di clustering basato sulla densità: </w:t>
+        <w:t xml:space="preserve">Il </w:t>
+      </w:r>
+      <w:proofErr w:type="spellStart"/>
+      <w:r>
+        <w:rPr>
+          <w:rFonts w:ascii="Heebo" w:hAnsi="Heebo"/>
+          <w:sz w:val="24"/>
+          <w:szCs w:val="24"/>
+        </w:rPr>
+        <w:t>DBScan</w:t>
+      </w:r>
+      <w:proofErr w:type="spellEnd"/>
+      <w:r>
+        <w:rPr>
+          <w:rFonts w:ascii="Heebo" w:hAnsi="Heebo"/>
+          <w:sz w:val="24"/>
+          <w:szCs w:val="24"/>
+        </w:rPr>
+        <w:t xml:space="preserve"> è un algoritmo</w:t>
+      </w:r>
+      <w:r>
+        <w:rPr>
+          <w:rFonts w:ascii="Heebo" w:hAnsi="Heebo"/>
+          <w:sz w:val="24"/>
+          <w:szCs w:val="24"/>
+        </w:rPr>
+        <w:t xml:space="preserve"> di </w:t>
+      </w:r>
+      <w:proofErr w:type="spellStart"/>
+      <w:r>
+        <w:rPr>
+          <w:rFonts w:ascii="Heebo" w:hAnsi="Heebo"/>
+          <w:sz w:val="24"/>
+          <w:szCs w:val="24"/>
+        </w:rPr>
+        <w:t>clustering</w:t>
+      </w:r>
+      <w:proofErr w:type="spellEnd"/>
+      <w:r>
+        <w:rPr>
+          <w:rFonts w:ascii="Heebo" w:hAnsi="Heebo"/>
+          <w:sz w:val="24"/>
+          <w:szCs w:val="24"/>
+        </w:rPr>
+        <w:t xml:space="preserve"> basato sulla densità: </w:t>
       </w:r>
       <w:r>
         <w:rPr>
@@ -5693,13 +7267,23 @@
           <w:szCs w:val="24"/>
         </w:rPr>
       </w:pPr>
-      <w:r>
-        <w:rPr>
-          <w:rFonts w:ascii="Heebo" w:hAnsi="Heebo"/>
-          <w:sz w:val="24"/>
-          <w:szCs w:val="24"/>
-        </w:rPr>
-        <w:t>minPoints: il numero minimo di punti necessari per formare un cluster</w:t>
+      <w:proofErr w:type="spellStart"/>
+      <w:r>
+        <w:rPr>
+          <w:rFonts w:ascii="Heebo" w:hAnsi="Heebo"/>
+          <w:sz w:val="24"/>
+          <w:szCs w:val="24"/>
+        </w:rPr>
+        <w:t>minPoints</w:t>
+      </w:r>
+      <w:proofErr w:type="spellEnd"/>
+      <w:r>
+        <w:rPr>
+          <w:rFonts w:ascii="Heebo" w:hAnsi="Heebo"/>
+          <w:sz w:val="24"/>
+          <w:szCs w:val="24"/>
+        </w:rPr>
+        <w:t>: il numero minimo di punti necessari per formare un cluster</w:t>
       </w:r>
     </w:p>
     <w:p>
@@ -5729,7 +7313,25 @@
           <w:sz w:val="24"/>
           <w:szCs w:val="24"/>
         </w:rPr>
-        <w:t>Nel nostro caso abbiamo provato ad eseguire l’algoritmo con il parametro minPoints fissato a 10 e con valori di epsilon che variavano da 0.35 a 0.7.</w:t>
+        <w:t xml:space="preserve">Nel nostro caso abbiamo provato ad eseguire l’algoritmo con il parametro </w:t>
+      </w:r>
+      <w:proofErr w:type="spellStart"/>
+      <w:r>
+        <w:rPr>
+          <w:rFonts w:ascii="Heebo" w:hAnsi="Heebo"/>
+          <w:sz w:val="24"/>
+          <w:szCs w:val="24"/>
+        </w:rPr>
+        <w:t>minPoints</w:t>
+      </w:r>
+      <w:proofErr w:type="spellEnd"/>
+      <w:r>
+        <w:rPr>
+          <w:rFonts w:ascii="Heebo" w:hAnsi="Heebo"/>
+          <w:sz w:val="24"/>
+          <w:szCs w:val="24"/>
+        </w:rPr>
+        <w:t xml:space="preserve"> fissato a 10 e con valori di epsilon che variavano da 0.35 a 0.7.</w:t>
       </w:r>
     </w:p>
     <w:p>
@@ -5851,6 +7453,7 @@
         </w:rPr>
         <w:t>esclusi dall’analisi (</w:t>
       </w:r>
+      <w:proofErr w:type="spellStart"/>
       <w:r>
         <w:rPr>
           <w:rFonts w:ascii="Heebo" w:hAnsi="Heebo"/>
@@ -5861,6 +7464,7 @@
         </w:rPr>
         <w:t>noise</w:t>
       </w:r>
+      <w:proofErr w:type="spellEnd"/>
       <w:r>
         <w:rPr>
           <w:rFonts w:ascii="Heebo" w:hAnsi="Heebo"/>
@@ -6105,7 +7709,25 @@
           <w:sz w:val="24"/>
           <w:szCs w:val="24"/>
         </w:rPr>
-        <w:t xml:space="preserve"> e un noise </w:t>
+        <w:t xml:space="preserve"> e un </w:t>
+      </w:r>
+      <w:proofErr w:type="spellStart"/>
+      <w:r>
+        <w:rPr>
+          <w:rFonts w:ascii="Heebo" w:hAnsi="Heebo"/>
+          <w:sz w:val="24"/>
+          <w:szCs w:val="24"/>
+        </w:rPr>
+        <w:t>noise</w:t>
+      </w:r>
+      <w:proofErr w:type="spellEnd"/>
+      <w:r>
+        <w:rPr>
+          <w:rFonts w:ascii="Heebo" w:hAnsi="Heebo"/>
+          <w:sz w:val="24"/>
+          <w:szCs w:val="24"/>
+        </w:rPr>
+        <w:t xml:space="preserve"> </w:t>
       </w:r>
       <w:r>
         <w:rPr>
@@ -6134,6 +7756,7 @@
           <w:noProof/>
           <w:sz w:val="32"/>
           <w:szCs w:val="32"/>
+          <w:lang w:eastAsia="it-IT"/>
         </w:rPr>
         <w:drawing>
           <wp:inline distT="0" distB="0" distL="0" distR="0" wp14:anchorId="2F63D4DE" wp14:editId="4DC121CF">
@@ -6367,7 +7990,25 @@
           <w:sz w:val="24"/>
           <w:szCs w:val="20"/>
         </w:rPr>
-        <w:t xml:space="preserve"> il risultato del DBScan con </w:t>
+        <w:t xml:space="preserve"> il risultato del </w:t>
+      </w:r>
+      <w:proofErr w:type="spellStart"/>
+      <w:r>
+        <w:rPr>
+          <w:rFonts w:ascii="Heebo" w:hAnsi="Heebo"/>
+          <w:sz w:val="24"/>
+          <w:szCs w:val="20"/>
+        </w:rPr>
+        <w:t>DBScan</w:t>
+      </w:r>
+      <w:proofErr w:type="spellEnd"/>
+      <w:r>
+        <w:rPr>
+          <w:rFonts w:ascii="Heebo" w:hAnsi="Heebo"/>
+          <w:sz w:val="24"/>
+          <w:szCs w:val="20"/>
+        </w:rPr>
+        <w:t xml:space="preserve"> con </w:t>
       </w:r>
       <w:r>
         <w:rPr>
@@ -6383,7 +8024,43 @@
           <w:sz w:val="24"/>
           <w:szCs w:val="20"/>
         </w:rPr>
-        <w:t xml:space="preserve"> = 0.54 . Possiamo notare l’esistenza di un cluster predominante (colore blu) il quale fa supporre un risultato del processo di clustering non ottimale.</w:t>
+        <w:t xml:space="preserve"> = </w:t>
+      </w:r>
+      <w:proofErr w:type="gramStart"/>
+      <w:r>
+        <w:rPr>
+          <w:rFonts w:ascii="Heebo" w:hAnsi="Heebo"/>
+          <w:sz w:val="24"/>
+          <w:szCs w:val="20"/>
+        </w:rPr>
+        <w:t>0.54 .</w:t>
+      </w:r>
+      <w:proofErr w:type="gramEnd"/>
+      <w:r>
+        <w:rPr>
+          <w:rFonts w:ascii="Heebo" w:hAnsi="Heebo"/>
+          <w:sz w:val="24"/>
+          <w:szCs w:val="20"/>
+        </w:rPr>
+        <w:t xml:space="preserve"> Possiamo notare l’esistenza di un cluster predominante (colore blu) il quale fa supporre un risultato del processo di </w:t>
+      </w:r>
+      <w:proofErr w:type="spellStart"/>
+      <w:r>
+        <w:rPr>
+          <w:rFonts w:ascii="Heebo" w:hAnsi="Heebo"/>
+          <w:sz w:val="24"/>
+          <w:szCs w:val="20"/>
+        </w:rPr>
+        <w:t>clustering</w:t>
+      </w:r>
+      <w:proofErr w:type="spellEnd"/>
+      <w:r>
+        <w:rPr>
+          <w:rFonts w:ascii="Heebo" w:hAnsi="Heebo"/>
+          <w:sz w:val="24"/>
+          <w:szCs w:val="20"/>
+        </w:rPr>
+        <w:t xml:space="preserve"> non ottimale.</w:t>
       </w:r>
     </w:p>
     <w:p>
@@ -6422,6 +8099,7 @@
         </w:rPr>
         <w:t>K-</w:t>
       </w:r>
+      <w:proofErr w:type="spellStart"/>
       <w:r>
         <w:rPr>
           <w:rFonts w:ascii="Heebo" w:hAnsi="Heebo"/>
@@ -6442,6 +8120,7 @@
         </w:rPr>
         <w:t>eans</w:t>
       </w:r>
+      <w:proofErr w:type="spellEnd"/>
     </w:p>
     <w:p>
       <w:pPr>
@@ -6459,8 +8138,18 @@
           <w:sz w:val="24"/>
           <w:szCs w:val="24"/>
         </w:rPr>
-        <w:t>Il K-means</w:t>
-      </w:r>
+        <w:t>Il K-</w:t>
+      </w:r>
+      <w:proofErr w:type="spellStart"/>
+      <w:r>
+        <w:rPr>
+          <w:rFonts w:ascii="Heebo" w:hAnsi="Heebo"/>
+          <w:sz w:val="24"/>
+          <w:szCs w:val="24"/>
+        </w:rPr>
+        <w:t>means</w:t>
+      </w:r>
+      <w:proofErr w:type="spellEnd"/>
       <w:r>
         <w:rPr>
           <w:rFonts w:ascii="Heebo" w:hAnsi="Heebo"/>
@@ -6469,6 +8158,7 @@
         </w:rPr>
         <w:t xml:space="preserve"> è un algoritmo partizionale che permette di suddividere un insieme di punti in K gruppi. Ogni gruppo viene identificato mediante un </w:t>
       </w:r>
+      <w:proofErr w:type="spellStart"/>
       <w:r>
         <w:rPr>
           <w:rFonts w:ascii="Heebo" w:hAnsi="Heebo"/>
@@ -6479,6 +8169,7 @@
         </w:rPr>
         <w:t>centroide</w:t>
       </w:r>
+      <w:proofErr w:type="spellEnd"/>
       <w:r>
         <w:rPr>
           <w:rFonts w:ascii="Heebo" w:hAnsi="Heebo"/>
@@ -6525,15 +8216,105 @@
           <w:sz w:val="24"/>
           <w:szCs w:val="24"/>
         </w:rPr>
-        <w:t xml:space="preserve"> calcola il centroide di ogni gruppo; costruisce in seguito una nuova partizione associando ogni punto d'ingresso al gruppo il cui centroide è più vicino ad esso; infine vengono ricalcolati i centroidi per i nuovi gruppi e così via</w:t>
-      </w:r>
-      <w:r>
-        <w:rPr>
-          <w:rFonts w:ascii="Heebo" w:hAnsi="Heebo"/>
-          <w:sz w:val="24"/>
-          <w:szCs w:val="24"/>
-        </w:rPr>
-        <w:t xml:space="preserve"> finche l’algoritmo non converge o finchè il numero massimo di iterazioni impostato è raggiunto.</w:t>
+        <w:t xml:space="preserve"> calcola il </w:t>
+      </w:r>
+      <w:proofErr w:type="spellStart"/>
+      <w:r>
+        <w:rPr>
+          <w:rFonts w:ascii="Heebo" w:hAnsi="Heebo"/>
+          <w:sz w:val="24"/>
+          <w:szCs w:val="24"/>
+        </w:rPr>
+        <w:t>centroide</w:t>
+      </w:r>
+      <w:proofErr w:type="spellEnd"/>
+      <w:r>
+        <w:rPr>
+          <w:rFonts w:ascii="Heebo" w:hAnsi="Heebo"/>
+          <w:sz w:val="24"/>
+          <w:szCs w:val="24"/>
+        </w:rPr>
+        <w:t xml:space="preserve"> di ogni gruppo; costruisce in seguito una nuova partizione associando ogni punto d'ingresso al gruppo il cui </w:t>
+      </w:r>
+      <w:proofErr w:type="spellStart"/>
+      <w:r>
+        <w:rPr>
+          <w:rFonts w:ascii="Heebo" w:hAnsi="Heebo"/>
+          <w:sz w:val="24"/>
+          <w:szCs w:val="24"/>
+        </w:rPr>
+        <w:t>centroide</w:t>
+      </w:r>
+      <w:proofErr w:type="spellEnd"/>
+      <w:r>
+        <w:rPr>
+          <w:rFonts w:ascii="Heebo" w:hAnsi="Heebo"/>
+          <w:sz w:val="24"/>
+          <w:szCs w:val="24"/>
+        </w:rPr>
+        <w:t xml:space="preserve"> è più vicino ad esso; infine vengono ricalcolati i </w:t>
+      </w:r>
+      <w:proofErr w:type="spellStart"/>
+      <w:r>
+        <w:rPr>
+          <w:rFonts w:ascii="Heebo" w:hAnsi="Heebo"/>
+          <w:sz w:val="24"/>
+          <w:szCs w:val="24"/>
+        </w:rPr>
+        <w:t>centroidi</w:t>
+      </w:r>
+      <w:proofErr w:type="spellEnd"/>
+      <w:r>
+        <w:rPr>
+          <w:rFonts w:ascii="Heebo" w:hAnsi="Heebo"/>
+          <w:sz w:val="24"/>
+          <w:szCs w:val="24"/>
+        </w:rPr>
+        <w:t xml:space="preserve"> per i nuovi gruppi e così via</w:t>
+      </w:r>
+      <w:r>
+        <w:rPr>
+          <w:rFonts w:ascii="Heebo" w:hAnsi="Heebo"/>
+          <w:sz w:val="24"/>
+          <w:szCs w:val="24"/>
+        </w:rPr>
+        <w:t xml:space="preserve"> </w:t>
+      </w:r>
+      <w:proofErr w:type="spellStart"/>
+      <w:r>
+        <w:rPr>
+          <w:rFonts w:ascii="Heebo" w:hAnsi="Heebo"/>
+          <w:sz w:val="24"/>
+          <w:szCs w:val="24"/>
+        </w:rPr>
+        <w:t>finche</w:t>
+      </w:r>
+      <w:proofErr w:type="spellEnd"/>
+      <w:r>
+        <w:rPr>
+          <w:rFonts w:ascii="Heebo" w:hAnsi="Heebo"/>
+          <w:sz w:val="24"/>
+          <w:szCs w:val="24"/>
+        </w:rPr>
+        <w:t xml:space="preserve"> l’algoritmo non converge o </w:t>
+      </w:r>
+      <w:proofErr w:type="spellStart"/>
+      <w:r>
+        <w:rPr>
+          <w:rFonts w:ascii="Heebo" w:hAnsi="Heebo"/>
+          <w:sz w:val="24"/>
+          <w:szCs w:val="24"/>
+        </w:rPr>
+        <w:t>finchè</w:t>
+      </w:r>
+      <w:proofErr w:type="spellEnd"/>
+      <w:r>
+        <w:rPr>
+          <w:rFonts w:ascii="Heebo" w:hAnsi="Heebo"/>
+          <w:sz w:val="24"/>
+          <w:szCs w:val="24"/>
+        </w:rPr>
+        <w:t xml:space="preserve"> il numero massimo di iterazioni impostato è raggiunto.</w:t>
       </w:r>
     </w:p>
     <w:p>
@@ -6569,7 +8350,25 @@
           <w:sz w:val="24"/>
           <w:szCs w:val="24"/>
         </w:rPr>
-        <w:t xml:space="preserve"> k-means </w:t>
+        <w:t xml:space="preserve"> k-</w:t>
+      </w:r>
+      <w:proofErr w:type="spellStart"/>
+      <w:r>
+        <w:rPr>
+          <w:rFonts w:ascii="Heebo" w:hAnsi="Heebo"/>
+          <w:sz w:val="24"/>
+          <w:szCs w:val="24"/>
+        </w:rPr>
+        <w:t>means</w:t>
+      </w:r>
+      <w:proofErr w:type="spellEnd"/>
+      <w:r>
+        <w:rPr>
+          <w:rFonts w:ascii="Heebo" w:hAnsi="Heebo"/>
+          <w:sz w:val="24"/>
+          <w:szCs w:val="24"/>
+        </w:rPr>
+        <w:t xml:space="preserve"> </w:t>
       </w:r>
       <w:r>
         <w:rPr>
@@ -6609,8 +8408,18 @@
           <w:sz w:val="24"/>
           <w:szCs w:val="24"/>
         </w:rPr>
-        <w:t xml:space="preserve"> per effettuare il clustering</w:t>
-      </w:r>
+        <w:t xml:space="preserve"> per effettuare il </w:t>
+      </w:r>
+      <w:proofErr w:type="spellStart"/>
+      <w:r>
+        <w:rPr>
+          <w:rFonts w:ascii="Heebo" w:hAnsi="Heebo"/>
+          <w:sz w:val="24"/>
+          <w:szCs w:val="24"/>
+        </w:rPr>
+        <w:t>clustering</w:t>
+      </w:r>
+      <w:proofErr w:type="spellEnd"/>
       <w:r>
         <w:rPr>
           <w:rFonts w:ascii="Heebo" w:hAnsi="Heebo"/>
@@ -6635,16 +8444,29 @@
         </w:rPr>
         <w:t>l’</w:t>
       </w:r>
-      <w:r>
-        <w:rPr>
-          <w:rFonts w:ascii="Heebo" w:hAnsi="Heebo"/>
-          <w:b/>
-          <w:bCs/>
-          <w:sz w:val="24"/>
-          <w:szCs w:val="24"/>
-        </w:rPr>
-        <w:t xml:space="preserve">Elbow </w:t>
-      </w:r>
+      <w:proofErr w:type="spellStart"/>
+      <w:r>
+        <w:rPr>
+          <w:rFonts w:ascii="Heebo" w:hAnsi="Heebo"/>
+          <w:b/>
+          <w:bCs/>
+          <w:sz w:val="24"/>
+          <w:szCs w:val="24"/>
+        </w:rPr>
+        <w:t>Elbow</w:t>
+      </w:r>
+      <w:proofErr w:type="spellEnd"/>
+      <w:r>
+        <w:rPr>
+          <w:rFonts w:ascii="Heebo" w:hAnsi="Heebo"/>
+          <w:b/>
+          <w:bCs/>
+          <w:sz w:val="24"/>
+          <w:szCs w:val="24"/>
+        </w:rPr>
+        <w:t xml:space="preserve"> </w:t>
+      </w:r>
+      <w:proofErr w:type="spellStart"/>
       <w:r>
         <w:rPr>
           <w:rFonts w:ascii="Heebo" w:hAnsi="Heebo"/>
@@ -6655,6 +8477,7 @@
         </w:rPr>
         <w:t>method</w:t>
       </w:r>
+      <w:proofErr w:type="spellEnd"/>
       <w:r>
         <w:rPr>
           <w:rFonts w:ascii="Heebo" w:hAnsi="Heebo"/>
@@ -6669,7 +8492,25 @@
           <w:sz w:val="24"/>
           <w:szCs w:val="24"/>
         </w:rPr>
-        <w:t xml:space="preserve"> Esso è un metodo che consiste nel graficare l’SSE (Somma degli errori quadrati) come funzione del numero di cluster e scegliere come K ottimale il gomito </w:t>
+        <w:t xml:space="preserve"> Esso è un metodo che consiste nel </w:t>
+      </w:r>
+      <w:proofErr w:type="spellStart"/>
+      <w:r>
+        <w:rPr>
+          <w:rFonts w:ascii="Heebo" w:hAnsi="Heebo"/>
+          <w:sz w:val="24"/>
+          <w:szCs w:val="24"/>
+        </w:rPr>
+        <w:t>graficare</w:t>
+      </w:r>
+      <w:proofErr w:type="spellEnd"/>
+      <w:r>
+        <w:rPr>
+          <w:rFonts w:ascii="Heebo" w:hAnsi="Heebo"/>
+          <w:sz w:val="24"/>
+          <w:szCs w:val="24"/>
+        </w:rPr>
+        <w:t xml:space="preserve"> l’SSE (Somma degli errori quadrati) come funzione del numero di cluster e scegliere come K ottimale il gomito </w:t>
       </w:r>
       <w:r>
         <w:rPr>
@@ -6686,7 +8527,25 @@
           <w:sz w:val="24"/>
           <w:szCs w:val="24"/>
         </w:rPr>
-        <w:t xml:space="preserve"> Per SSE intendiamo la somma delle distanze di ogni punto dal proprio centroide per ogni cluster.</w:t>
+        <w:t xml:space="preserve"> Per SSE intendiamo la somma delle distanze di ogni punto dal proprio </w:t>
+      </w:r>
+      <w:proofErr w:type="spellStart"/>
+      <w:r>
+        <w:rPr>
+          <w:rFonts w:ascii="Heebo" w:hAnsi="Heebo"/>
+          <w:sz w:val="24"/>
+          <w:szCs w:val="24"/>
+        </w:rPr>
+        <w:t>centroide</w:t>
+      </w:r>
+      <w:proofErr w:type="spellEnd"/>
+      <w:r>
+        <w:rPr>
+          <w:rFonts w:ascii="Heebo" w:hAnsi="Heebo"/>
+          <w:sz w:val="24"/>
+          <w:szCs w:val="24"/>
+        </w:rPr>
+        <w:t xml:space="preserve"> per ogni cluster.</w:t>
       </w:r>
     </w:p>
     <w:p>
@@ -6810,6 +8669,7 @@
         <w:rPr>
           <w:rFonts w:ascii="Heebo" w:hAnsi="Heebo"/>
           <w:noProof/>
+          <w:lang w:eastAsia="it-IT"/>
         </w:rPr>
         <w:drawing>
           <wp:inline distT="0" distB="0" distL="0" distR="0" wp14:anchorId="63D900EC" wp14:editId="01BACC47">
@@ -6876,7 +8736,97 @@
           <w:sz w:val="24"/>
           <w:szCs w:val="24"/>
         </w:rPr>
-        <w:t>L’Elbow point è individuato confrontando la variazione di SSE tra (K-1, K) e (K,K+1) calcolata per ogni K compreso tra 2 e 10. Il k per il quale questa variazione risulta essere maggiore è l’Elbow point restituito.</w:t>
+        <w:t>L’</w:t>
+      </w:r>
+      <w:proofErr w:type="spellStart"/>
+      <w:r>
+        <w:rPr>
+          <w:rFonts w:ascii="Heebo" w:hAnsi="Heebo"/>
+          <w:sz w:val="24"/>
+          <w:szCs w:val="24"/>
+        </w:rPr>
+        <w:t>Elbow</w:t>
+      </w:r>
+      <w:proofErr w:type="spellEnd"/>
+      <w:r>
+        <w:rPr>
+          <w:rFonts w:ascii="Heebo" w:hAnsi="Heebo"/>
+          <w:sz w:val="24"/>
+          <w:szCs w:val="24"/>
+        </w:rPr>
+        <w:t xml:space="preserve"> </w:t>
+      </w:r>
+      <w:proofErr w:type="spellStart"/>
+      <w:r>
+        <w:rPr>
+          <w:rFonts w:ascii="Heebo" w:hAnsi="Heebo"/>
+          <w:sz w:val="24"/>
+          <w:szCs w:val="24"/>
+        </w:rPr>
+        <w:t>point</w:t>
+      </w:r>
+      <w:proofErr w:type="spellEnd"/>
+      <w:r>
+        <w:rPr>
+          <w:rFonts w:ascii="Heebo" w:hAnsi="Heebo"/>
+          <w:sz w:val="24"/>
+          <w:szCs w:val="24"/>
+        </w:rPr>
+        <w:t xml:space="preserve"> è individuato confrontando la variazione di SSE tra (K-1, K) e (</w:t>
+      </w:r>
+      <w:proofErr w:type="gramStart"/>
+      <w:r>
+        <w:rPr>
+          <w:rFonts w:ascii="Heebo" w:hAnsi="Heebo"/>
+          <w:sz w:val="24"/>
+          <w:szCs w:val="24"/>
+        </w:rPr>
+        <w:t>K,K</w:t>
+      </w:r>
+      <w:proofErr w:type="gramEnd"/>
+      <w:r>
+        <w:rPr>
+          <w:rFonts w:ascii="Heebo" w:hAnsi="Heebo"/>
+          <w:sz w:val="24"/>
+          <w:szCs w:val="24"/>
+        </w:rPr>
+        <w:t>+1) calcolata per ogni K compreso tra 2 e 10. Il k per il quale questa variazione risulta essere maggiore è l’</w:t>
+      </w:r>
+      <w:proofErr w:type="spellStart"/>
+      <w:r>
+        <w:rPr>
+          <w:rFonts w:ascii="Heebo" w:hAnsi="Heebo"/>
+          <w:sz w:val="24"/>
+          <w:szCs w:val="24"/>
+        </w:rPr>
+        <w:t>Elbow</w:t>
+      </w:r>
+      <w:proofErr w:type="spellEnd"/>
+      <w:r>
+        <w:rPr>
+          <w:rFonts w:ascii="Heebo" w:hAnsi="Heebo"/>
+          <w:sz w:val="24"/>
+          <w:szCs w:val="24"/>
+        </w:rPr>
+        <w:t xml:space="preserve"> </w:t>
+      </w:r>
+      <w:proofErr w:type="spellStart"/>
+      <w:r>
+        <w:rPr>
+          <w:rFonts w:ascii="Heebo" w:hAnsi="Heebo"/>
+          <w:sz w:val="24"/>
+          <w:szCs w:val="24"/>
+        </w:rPr>
+        <w:t>point</w:t>
+      </w:r>
+      <w:proofErr w:type="spellEnd"/>
+      <w:r>
+        <w:rPr>
+          <w:rFonts w:ascii="Heebo" w:hAnsi="Heebo"/>
+          <w:sz w:val="24"/>
+          <w:szCs w:val="24"/>
+        </w:rPr>
+        <w:t xml:space="preserve"> restituito.</w:t>
       </w:r>
     </w:p>
     <w:p>
@@ -7214,7 +9164,25 @@
           <w:sz w:val="24"/>
           <w:szCs w:val="24"/>
         </w:rPr>
-        <w:t xml:space="preserve">Poiché né il DBScan né il </w:t>
+        <w:t xml:space="preserve">Poiché né il </w:t>
+      </w:r>
+      <w:proofErr w:type="spellStart"/>
+      <w:r>
+        <w:rPr>
+          <w:rFonts w:ascii="Heebo" w:hAnsi="Heebo"/>
+          <w:sz w:val="24"/>
+          <w:szCs w:val="24"/>
+        </w:rPr>
+        <w:t>DBScan</w:t>
+      </w:r>
+      <w:proofErr w:type="spellEnd"/>
+      <w:r>
+        <w:rPr>
+          <w:rFonts w:ascii="Heebo" w:hAnsi="Heebo"/>
+          <w:sz w:val="24"/>
+          <w:szCs w:val="24"/>
+        </w:rPr>
+        <w:t xml:space="preserve"> né il </w:t>
       </w:r>
       <w:r>
         <w:rPr>
@@ -7230,7 +9198,25 @@
           <w:sz w:val="24"/>
           <w:szCs w:val="24"/>
         </w:rPr>
-        <w:t>-means hanno portato ad una soluzione ottimale, siamo giunti alla conclusione che non è possibile stabilire il genere di una canzone basandosi solo su</w:t>
+        <w:t>-</w:t>
+      </w:r>
+      <w:proofErr w:type="spellStart"/>
+      <w:r>
+        <w:rPr>
+          <w:rFonts w:ascii="Heebo" w:hAnsi="Heebo"/>
+          <w:sz w:val="24"/>
+          <w:szCs w:val="24"/>
+        </w:rPr>
+        <w:t>means</w:t>
+      </w:r>
+      <w:proofErr w:type="spellEnd"/>
+      <w:r>
+        <w:rPr>
+          <w:rFonts w:ascii="Heebo" w:hAnsi="Heebo"/>
+          <w:sz w:val="24"/>
+          <w:szCs w:val="24"/>
+        </w:rPr>
+        <w:t xml:space="preserve"> hanno portato ad una soluzione ottimale, siamo giunti alla conclusione che non è possibile stabilire il genere di una canzone basandosi solo su</w:t>
       </w:r>
       <w:r>
         <w:rPr>
@@ -7256,13 +9242,23 @@
         </w:rPr>
         <w:t xml:space="preserve">e </w:t>
       </w:r>
-      <w:r>
-        <w:rPr>
-          <w:rFonts w:ascii="Heebo" w:hAnsi="Heebo"/>
-          <w:sz w:val="24"/>
-          <w:szCs w:val="24"/>
-        </w:rPr>
-        <w:t>features.</w:t>
+      <w:proofErr w:type="spellStart"/>
+      <w:r>
+        <w:rPr>
+          <w:rFonts w:ascii="Heebo" w:hAnsi="Heebo"/>
+          <w:sz w:val="24"/>
+          <w:szCs w:val="24"/>
+        </w:rPr>
+        <w:t>features</w:t>
+      </w:r>
+      <w:proofErr w:type="spellEnd"/>
+      <w:r>
+        <w:rPr>
+          <w:rFonts w:ascii="Heebo" w:hAnsi="Heebo"/>
+          <w:sz w:val="24"/>
+          <w:szCs w:val="24"/>
+        </w:rPr>
+        <w:t>.</w:t>
       </w:r>
       <w:r>
         <w:rPr>
@@ -7339,14 +9335,50 @@
           <w:sz w:val="24"/>
           <w:szCs w:val="20"/>
         </w:rPr>
-        <w:t xml:space="preserve">Con l’aumento, negli ultimi dieci anni, delle diversità di musica presenti sulle svariate piattaforme di streaming come Spotify, Apple Music, Soundcloud, la linea che separa i vari generi musicali è diventata sempre più sottile di quanto non fosse in precedenza. Come si può essere in grado di identificare il genere rock se al suo interno possiamo trovare brani con caratteristiche e musicalità completamente diverse? Come si può stabilire se una persona proclamatasi fan del pop si riferisca al pop </w:t>
-      </w:r>
+        <w:t xml:space="preserve">Con l’aumento, negli ultimi dieci anni, delle diversità di musica presenti sulle svariate piattaforme di streaming come </w:t>
+      </w:r>
+      <w:proofErr w:type="spellStart"/>
       <w:r>
         <w:rPr>
           <w:rFonts w:ascii="Heebo" w:hAnsi="Heebo"/>
           <w:sz w:val="24"/>
           <w:szCs w:val="20"/>
         </w:rPr>
+        <w:t>Spotify</w:t>
+      </w:r>
+      <w:proofErr w:type="spellEnd"/>
+      <w:r>
+        <w:rPr>
+          <w:rFonts w:ascii="Heebo" w:hAnsi="Heebo"/>
+          <w:sz w:val="24"/>
+          <w:szCs w:val="20"/>
+        </w:rPr>
+        <w:t xml:space="preserve">, Apple Music, </w:t>
+      </w:r>
+      <w:proofErr w:type="spellStart"/>
+      <w:r>
+        <w:rPr>
+          <w:rFonts w:ascii="Heebo" w:hAnsi="Heebo"/>
+          <w:sz w:val="24"/>
+          <w:szCs w:val="20"/>
+        </w:rPr>
+        <w:t>Soundcloud</w:t>
+      </w:r>
+      <w:proofErr w:type="spellEnd"/>
+      <w:r>
+        <w:rPr>
+          <w:rFonts w:ascii="Heebo" w:hAnsi="Heebo"/>
+          <w:sz w:val="24"/>
+          <w:szCs w:val="20"/>
+        </w:rPr>
+        <w:t xml:space="preserve">, la linea che separa i vari generi musicali è diventata sempre più sottile di quanto non fosse in precedenza. Come si può essere in grado di identificare il genere rock se al suo interno possiamo trovare brani con caratteristiche e musicalità completamente diverse? Come si può stabilire se una persona proclamatasi fan del pop si riferisca al pop </w:t>
+      </w:r>
+      <w:r>
+        <w:rPr>
+          <w:rFonts w:ascii="Heebo" w:hAnsi="Heebo"/>
+          <w:sz w:val="24"/>
+          <w:szCs w:val="20"/>
+        </w:rPr>
         <w:t xml:space="preserve">di </w:t>
       </w:r>
       <w:r>
@@ -7355,34 +9387,80 @@
           <w:sz w:val="24"/>
           <w:szCs w:val="20"/>
         </w:rPr>
-        <w:t>Michael Jackson o a quello di Justin Bieber? Identificare i gusti o le canzoni in base ad un genere è diventato quindi praticamente impossibile, motivo del fallimento del precedente progetto.</w:t>
-      </w:r>
-    </w:p>
-    <w:p>
-      <w:pPr>
-        <w:pStyle w:val="Paragrafoelenco"/>
+        <w:t xml:space="preserve">Michael Jackson o a quello di Justin </w:t>
+      </w:r>
+      <w:proofErr w:type="spellStart"/>
+      <w:r>
         <w:rPr>
           <w:rFonts w:ascii="Heebo" w:hAnsi="Heebo"/>
           <w:sz w:val="24"/>
           <w:szCs w:val="20"/>
         </w:rPr>
-      </w:pPr>
+        <w:t>Bieber</w:t>
+      </w:r>
+      <w:proofErr w:type="spellEnd"/>
       <w:r>
         <w:rPr>
           <w:rFonts w:ascii="Heebo" w:hAnsi="Heebo"/>
           <w:sz w:val="24"/>
           <w:szCs w:val="20"/>
         </w:rPr>
-        <w:t>In seguito a questa riflessione la nostra scelta è stata quella di riconoscere e raggruppare le canzoni solo in base alle loro caratteristiche non cercando necessariamente di trovare un’identificazione nel genere. Abbiamo quindi deciso di sfruttare la funzione di Spotify che permette di creare una libreria personale nella quale inserire i brani preferiti</w:t>
-      </w:r>
-      <w:r>
+        <w:t>? Identificare i gusti o le canzoni in base ad un genere è diventato quindi praticamente impossibile, motivo del fallimento del precedente progetto.</w:t>
+      </w:r>
+    </w:p>
+    <w:p>
+      <w:pPr>
+        <w:pStyle w:val="Paragrafoelenco"/>
         <w:rPr>
           <w:rFonts w:ascii="Heebo" w:hAnsi="Heebo"/>
           <w:sz w:val="24"/>
           <w:szCs w:val="20"/>
         </w:rPr>
-        <w:t xml:space="preserve"> e di estrarre da quest’ultima i brani e raggrupparli, in base alle loro similitudini, in playlist</w:t>
-      </w:r>
+      </w:pPr>
+      <w:r>
+        <w:rPr>
+          <w:rFonts w:ascii="Heebo" w:hAnsi="Heebo"/>
+          <w:sz w:val="24"/>
+          <w:szCs w:val="20"/>
+        </w:rPr>
+        <w:t xml:space="preserve">In seguito a questa riflessione la nostra scelta è stata quella di riconoscere e raggruppare le canzoni solo in base alle loro caratteristiche non cercando necessariamente di trovare un’identificazione nel genere. Abbiamo quindi deciso di sfruttare la funzione di </w:t>
+      </w:r>
+      <w:proofErr w:type="spellStart"/>
+      <w:r>
+        <w:rPr>
+          <w:rFonts w:ascii="Heebo" w:hAnsi="Heebo"/>
+          <w:sz w:val="24"/>
+          <w:szCs w:val="20"/>
+        </w:rPr>
+        <w:t>Spotify</w:t>
+      </w:r>
+      <w:proofErr w:type="spellEnd"/>
+      <w:r>
+        <w:rPr>
+          <w:rFonts w:ascii="Heebo" w:hAnsi="Heebo"/>
+          <w:sz w:val="24"/>
+          <w:szCs w:val="20"/>
+        </w:rPr>
+        <w:t xml:space="preserve"> che permette di creare una libreria personale nella quale inserire i brani preferiti</w:t>
+      </w:r>
+      <w:r>
+        <w:rPr>
+          <w:rFonts w:ascii="Heebo" w:hAnsi="Heebo"/>
+          <w:sz w:val="24"/>
+          <w:szCs w:val="20"/>
+        </w:rPr>
+        <w:t xml:space="preserve"> e di estrarre da quest’ultima i brani e raggrupparli, in base alle loro similitudini, in </w:t>
+      </w:r>
+      <w:proofErr w:type="spellStart"/>
+      <w:r>
+        <w:rPr>
+          <w:rFonts w:ascii="Heebo" w:hAnsi="Heebo"/>
+          <w:sz w:val="24"/>
+          <w:szCs w:val="20"/>
+        </w:rPr>
+        <w:t>playlist</w:t>
+      </w:r>
+      <w:proofErr w:type="spellEnd"/>
       <w:r>
         <w:rPr>
           <w:rFonts w:ascii="Heebo" w:hAnsi="Heebo"/>
@@ -7469,7 +9547,25 @@
           <w:sz w:val="24"/>
           <w:szCs w:val="20"/>
         </w:rPr>
-        <w:t xml:space="preserve">-means, </w:t>
+        <w:t>-</w:t>
+      </w:r>
+      <w:proofErr w:type="spellStart"/>
+      <w:r>
+        <w:rPr>
+          <w:rFonts w:ascii="Heebo" w:hAnsi="Heebo"/>
+          <w:sz w:val="24"/>
+          <w:szCs w:val="20"/>
+        </w:rPr>
+        <w:t>means</w:t>
+      </w:r>
+      <w:proofErr w:type="spellEnd"/>
+      <w:r>
+        <w:rPr>
+          <w:rFonts w:ascii="Heebo" w:hAnsi="Heebo"/>
+          <w:sz w:val="24"/>
+          <w:szCs w:val="20"/>
+        </w:rPr>
+        <w:t xml:space="preserve">, </w:t>
       </w:r>
       <w:r>
         <w:rPr>
@@ -7544,7 +9640,25 @@
           <w:sz w:val="24"/>
           <w:szCs w:val="20"/>
         </w:rPr>
-        <w:t>lle features per ogni</w:t>
+        <w:t xml:space="preserve">lle </w:t>
+      </w:r>
+      <w:proofErr w:type="spellStart"/>
+      <w:r>
+        <w:rPr>
+          <w:rFonts w:ascii="Heebo" w:hAnsi="Heebo"/>
+          <w:sz w:val="24"/>
+          <w:szCs w:val="20"/>
+        </w:rPr>
+        <w:t>features</w:t>
+      </w:r>
+      <w:proofErr w:type="spellEnd"/>
+      <w:r>
+        <w:rPr>
+          <w:rFonts w:ascii="Heebo" w:hAnsi="Heebo"/>
+          <w:sz w:val="24"/>
+          <w:szCs w:val="20"/>
+        </w:rPr>
+        <w:t xml:space="preserve"> per ogni</w:t>
       </w:r>
       <w:r>
         <w:rPr>
@@ -7646,25 +9760,25 @@
           <w:sz w:val="24"/>
           <w:szCs w:val="20"/>
         </w:rPr>
-        <w:t>Prendendo come campione il cluster 0 possiamo notare che i valori di Acousticness sono molto maggiori rispetto agli altri cluster, ed infatti al suo interno abbiamo ritrovato canzoni caratterizzate dalla presenta di strumenti il cui suono non è distorto da effetti elettronici.</w:t>
-      </w:r>
-    </w:p>
-    <w:p>
-      <w:pPr>
-        <w:pStyle w:val="Paragrafoelenco"/>
+        <w:t xml:space="preserve">Prendendo come campione il cluster 0 possiamo notare che i valori di </w:t>
+      </w:r>
+      <w:proofErr w:type="spellStart"/>
+      <w:r>
         <w:rPr>
           <w:rFonts w:ascii="Heebo" w:hAnsi="Heebo"/>
           <w:sz w:val="24"/>
           <w:szCs w:val="20"/>
         </w:rPr>
-      </w:pPr>
+        <w:t>Acousticness</w:t>
+      </w:r>
+      <w:proofErr w:type="spellEnd"/>
       <w:r>
         <w:rPr>
           <w:rFonts w:ascii="Heebo" w:hAnsi="Heebo"/>
           <w:sz w:val="24"/>
           <w:szCs w:val="20"/>
         </w:rPr>
-        <w:t>Ancora, prendendo come campione il cluster 3 si può notare l’alto valore di Speechiness con una conseguente presenza di canzoni molto parlate.</w:t>
+        <w:t xml:space="preserve"> sono molto maggiori rispetto agli altri cluster, ed infatti al suo interno abbiamo ritrovato canzoni caratterizzate dalla presenta di strumenti il cui suono non è distorto da effetti elettronici.</w:t>
       </w:r>
     </w:p>
     <w:p>
@@ -7682,6 +9796,42 @@
           <w:sz w:val="24"/>
           <w:szCs w:val="20"/>
         </w:rPr>
+        <w:t xml:space="preserve">Ancora, prendendo come campione il cluster 3 si può notare l’alto valore di </w:t>
+      </w:r>
+      <w:proofErr w:type="spellStart"/>
+      <w:r>
+        <w:rPr>
+          <w:rFonts w:ascii="Heebo" w:hAnsi="Heebo"/>
+          <w:sz w:val="24"/>
+          <w:szCs w:val="20"/>
+        </w:rPr>
+        <w:t>Speechiness</w:t>
+      </w:r>
+      <w:proofErr w:type="spellEnd"/>
+      <w:r>
+        <w:rPr>
+          <w:rFonts w:ascii="Heebo" w:hAnsi="Heebo"/>
+          <w:sz w:val="24"/>
+          <w:szCs w:val="20"/>
+        </w:rPr>
+        <w:t xml:space="preserve"> con una conseguente presenza di canzoni molto parlate.</w:t>
+      </w:r>
+    </w:p>
+    <w:p>
+      <w:pPr>
+        <w:pStyle w:val="Paragrafoelenco"/>
+        <w:rPr>
+          <w:rFonts w:ascii="Heebo" w:hAnsi="Heebo"/>
+          <w:sz w:val="24"/>
+          <w:szCs w:val="20"/>
+        </w:rPr>
+      </w:pPr>
+      <w:r>
+        <w:rPr>
+          <w:rFonts w:ascii="Heebo" w:hAnsi="Heebo"/>
+          <w:sz w:val="24"/>
+          <w:szCs w:val="20"/>
+        </w:rPr>
         <w:t xml:space="preserve">Tutto ciò trova riscontro e realizza i risultati che ci aspettavamo di ricevere oltre a raggruppare in modo appropriato brani etichettati anche con generi diversi. </w:t>
       </w:r>
     </w:p>
@@ -7700,35 +9850,93 @@
           <w:sz w:val="24"/>
           <w:szCs w:val="20"/>
         </w:rPr>
-        <w:t xml:space="preserve">Abbiamo infine rappresentato i valori delle features dei cluster in </w:t>
-      </w:r>
-      <w:r>
-        <w:rPr>
-          <w:rFonts w:ascii="Heebo" w:hAnsi="Heebo"/>
-          <w:b/>
-          <w:bCs/>
+        <w:t xml:space="preserve">Abbiamo infine rappresentato i valori delle </w:t>
+      </w:r>
+      <w:proofErr w:type="spellStart"/>
+      <w:r>
+        <w:rPr>
+          <w:rFonts w:ascii="Heebo" w:hAnsi="Heebo"/>
           <w:sz w:val="24"/>
           <w:szCs w:val="20"/>
         </w:rPr>
-        <w:t>bar char</w:t>
-      </w:r>
-      <w:r>
-        <w:rPr>
-          <w:rFonts w:ascii="Heebo" w:hAnsi="Heebo"/>
-          <w:b/>
-          <w:bCs/>
+        <w:t>features</w:t>
+      </w:r>
+      <w:proofErr w:type="spellEnd"/>
+      <w:r>
+        <w:rPr>
+          <w:rFonts w:ascii="Heebo" w:hAnsi="Heebo"/>
           <w:sz w:val="24"/>
           <w:szCs w:val="20"/>
         </w:rPr>
-        <w:t xml:space="preserve">ts </w:t>
-      </w:r>
-      <w:r>
-        <w:rPr>
-          <w:rFonts w:ascii="Heebo" w:hAnsi="Heebo"/>
+        <w:t xml:space="preserve"> dei cluster in </w:t>
+      </w:r>
+      <w:r>
+        <w:rPr>
+          <w:rFonts w:ascii="Heebo" w:hAnsi="Heebo"/>
+          <w:b/>
+          <w:bCs/>
           <w:sz w:val="24"/>
           <w:szCs w:val="20"/>
         </w:rPr>
-        <w:t xml:space="preserve">in modo da avere un ulteriore visione 2D dell’andamento dei valori delle features in ogni singolo cluster.  </w:t>
+        <w:t xml:space="preserve">bar </w:t>
+      </w:r>
+      <w:proofErr w:type="spellStart"/>
+      <w:r>
+        <w:rPr>
+          <w:rFonts w:ascii="Heebo" w:hAnsi="Heebo"/>
+          <w:b/>
+          <w:bCs/>
+          <w:sz w:val="24"/>
+          <w:szCs w:val="20"/>
+        </w:rPr>
+        <w:t>char</w:t>
+      </w:r>
+      <w:r>
+        <w:rPr>
+          <w:rFonts w:ascii="Heebo" w:hAnsi="Heebo"/>
+          <w:b/>
+          <w:bCs/>
+          <w:sz w:val="24"/>
+          <w:szCs w:val="20"/>
+        </w:rPr>
+        <w:t>ts</w:t>
+      </w:r>
+      <w:proofErr w:type="spellEnd"/>
+      <w:r>
+        <w:rPr>
+          <w:rFonts w:ascii="Heebo" w:hAnsi="Heebo"/>
+          <w:b/>
+          <w:bCs/>
+          <w:sz w:val="24"/>
+          <w:szCs w:val="20"/>
+        </w:rPr>
+        <w:t xml:space="preserve"> </w:t>
+      </w:r>
+      <w:r>
+        <w:rPr>
+          <w:rFonts w:ascii="Heebo" w:hAnsi="Heebo"/>
+          <w:sz w:val="24"/>
+          <w:szCs w:val="20"/>
+        </w:rPr>
+        <w:t xml:space="preserve">in modo da avere un ulteriore visione 2D dell’andamento dei valori delle </w:t>
+      </w:r>
+      <w:proofErr w:type="spellStart"/>
+      <w:r>
+        <w:rPr>
+          <w:rFonts w:ascii="Heebo" w:hAnsi="Heebo"/>
+          <w:sz w:val="24"/>
+          <w:szCs w:val="20"/>
+        </w:rPr>
+        <w:t>features</w:t>
+      </w:r>
+      <w:proofErr w:type="spellEnd"/>
+      <w:r>
+        <w:rPr>
+          <w:rFonts w:ascii="Heebo" w:hAnsi="Heebo"/>
+          <w:sz w:val="24"/>
+          <w:szCs w:val="20"/>
+        </w:rPr>
+        <w:t xml:space="preserve"> in ogni singolo cluster.  </w:t>
       </w:r>
       <w:r>
         <w:rPr>
@@ -7935,25 +10143,151 @@
           <w:sz w:val="24"/>
           <w:szCs w:val="24"/>
         </w:rPr>
-        <w:t>Dopo aver concluso la ricerca di metodi e parametri ottimali per raggiungere il nostro scopo di suddividere una libreria musicale di input in vari gruppi in funzione delle varie caratteristiche delle singole canzoni, abbiamo messo a punto uno script che permettesse di ottenere varie playlists a partire dai propri brani preferiti su Spotify.</w:t>
-      </w:r>
-    </w:p>
-    <w:p>
-      <w:pPr>
-        <w:pStyle w:val="Paragrafoelenco"/>
-        <w:rPr>
-          <w:rFonts w:ascii="Heebo" w:hAnsi="Heebo"/>
-          <w:sz w:val="24"/>
-          <w:szCs w:val="24"/>
-        </w:rPr>
-      </w:pPr>
-      <w:r>
-        <w:rPr>
-          <w:rFonts w:ascii="Heebo" w:hAnsi="Heebo"/>
-          <w:sz w:val="24"/>
-          <w:szCs w:val="24"/>
-        </w:rPr>
-        <w:t xml:space="preserve">Lo script genera un dataset (del tutto simile in features a quello utilizzato in precedenza preso da Kaggle), lo analizza, ne ricava vari cluster e genera poi per ogni cluster una playlist. Di seguito alcuni screenshot che ne dimostrano il funzionamento: </w:t>
+        <w:t xml:space="preserve">Dopo aver concluso la ricerca di metodi e parametri ottimali per raggiungere il nostro scopo di suddividere una libreria musicale di input in vari gruppi in funzione delle varie caratteristiche delle singole canzoni, abbiamo messo a punto uno script che permettesse di ottenere varie </w:t>
+      </w:r>
+      <w:proofErr w:type="spellStart"/>
+      <w:r>
+        <w:rPr>
+          <w:rFonts w:ascii="Heebo" w:hAnsi="Heebo"/>
+          <w:sz w:val="24"/>
+          <w:szCs w:val="24"/>
+        </w:rPr>
+        <w:t>playlists</w:t>
+      </w:r>
+      <w:proofErr w:type="spellEnd"/>
+      <w:r>
+        <w:rPr>
+          <w:rFonts w:ascii="Heebo" w:hAnsi="Heebo"/>
+          <w:sz w:val="24"/>
+          <w:szCs w:val="24"/>
+        </w:rPr>
+        <w:t xml:space="preserve"> a partire dai propri brani preferiti su </w:t>
+      </w:r>
+      <w:proofErr w:type="spellStart"/>
+      <w:r>
+        <w:rPr>
+          <w:rFonts w:ascii="Heebo" w:hAnsi="Heebo"/>
+          <w:sz w:val="24"/>
+          <w:szCs w:val="24"/>
+        </w:rPr>
+        <w:t>Spotify</w:t>
+      </w:r>
+      <w:proofErr w:type="spellEnd"/>
+      <w:r>
+        <w:rPr>
+          <w:rFonts w:ascii="Heebo" w:hAnsi="Heebo"/>
+          <w:sz w:val="24"/>
+          <w:szCs w:val="24"/>
+        </w:rPr>
+        <w:t>.</w:t>
+      </w:r>
+    </w:p>
+    <w:p>
+      <w:pPr>
+        <w:pStyle w:val="Paragrafoelenco"/>
+        <w:rPr>
+          <w:rFonts w:ascii="Heebo" w:hAnsi="Heebo"/>
+          <w:sz w:val="24"/>
+          <w:szCs w:val="24"/>
+        </w:rPr>
+      </w:pPr>
+      <w:r>
+        <w:rPr>
+          <w:rFonts w:ascii="Heebo" w:hAnsi="Heebo"/>
+          <w:sz w:val="24"/>
+          <w:szCs w:val="24"/>
+        </w:rPr>
+        <w:t xml:space="preserve">Lo script genera un </w:t>
+      </w:r>
+      <w:proofErr w:type="spellStart"/>
+      <w:r>
+        <w:rPr>
+          <w:rFonts w:ascii="Heebo" w:hAnsi="Heebo"/>
+          <w:sz w:val="24"/>
+          <w:szCs w:val="24"/>
+        </w:rPr>
+        <w:t>dataset</w:t>
+      </w:r>
+      <w:proofErr w:type="spellEnd"/>
+      <w:r>
+        <w:rPr>
+          <w:rFonts w:ascii="Heebo" w:hAnsi="Heebo"/>
+          <w:sz w:val="24"/>
+          <w:szCs w:val="24"/>
+        </w:rPr>
+        <w:t xml:space="preserve"> (del tutto simile in </w:t>
+      </w:r>
+      <w:proofErr w:type="spellStart"/>
+      <w:r>
+        <w:rPr>
+          <w:rFonts w:ascii="Heebo" w:hAnsi="Heebo"/>
+          <w:sz w:val="24"/>
+          <w:szCs w:val="24"/>
+        </w:rPr>
+        <w:t>features</w:t>
+      </w:r>
+      <w:proofErr w:type="spellEnd"/>
+      <w:r>
+        <w:rPr>
+          <w:rFonts w:ascii="Heebo" w:hAnsi="Heebo"/>
+          <w:sz w:val="24"/>
+          <w:szCs w:val="24"/>
+        </w:rPr>
+        <w:t xml:space="preserve"> a quello utilizzato in precedenza preso da </w:t>
+      </w:r>
+      <w:proofErr w:type="spellStart"/>
+      <w:r>
+        <w:rPr>
+          <w:rFonts w:ascii="Heebo" w:hAnsi="Heebo"/>
+          <w:sz w:val="24"/>
+          <w:szCs w:val="24"/>
+        </w:rPr>
+        <w:t>Kaggle</w:t>
+      </w:r>
+      <w:proofErr w:type="spellEnd"/>
+      <w:r>
+        <w:rPr>
+          <w:rFonts w:ascii="Heebo" w:hAnsi="Heebo"/>
+          <w:sz w:val="24"/>
+          <w:szCs w:val="24"/>
+        </w:rPr>
+        <w:t xml:space="preserve">), lo analizza, ne ricava vari cluster e genera poi per ogni cluster una </w:t>
+      </w:r>
+      <w:proofErr w:type="spellStart"/>
+      <w:r>
+        <w:rPr>
+          <w:rFonts w:ascii="Heebo" w:hAnsi="Heebo"/>
+          <w:sz w:val="24"/>
+          <w:szCs w:val="24"/>
+        </w:rPr>
+        <w:t>playlist</w:t>
+      </w:r>
+      <w:proofErr w:type="spellEnd"/>
+      <w:r>
+        <w:rPr>
+          <w:rFonts w:ascii="Heebo" w:hAnsi="Heebo"/>
+          <w:sz w:val="24"/>
+          <w:szCs w:val="24"/>
+        </w:rPr>
+        <w:t xml:space="preserve">. Di seguito alcuni </w:t>
+      </w:r>
+      <w:proofErr w:type="spellStart"/>
+      <w:r>
+        <w:rPr>
+          <w:rFonts w:ascii="Heebo" w:hAnsi="Heebo"/>
+          <w:sz w:val="24"/>
+          <w:szCs w:val="24"/>
+        </w:rPr>
+        <w:t>screenshot</w:t>
+      </w:r>
+      <w:proofErr w:type="spellEnd"/>
+      <w:r>
+        <w:rPr>
+          <w:rFonts w:ascii="Heebo" w:hAnsi="Heebo"/>
+          <w:sz w:val="24"/>
+          <w:szCs w:val="24"/>
+        </w:rPr>
+        <w:t xml:space="preserve"> che ne dimostrano il funzionamento: </w:t>
       </w:r>
     </w:p>
     <w:p>
@@ -7986,6 +10320,7 @@
           <w:noProof/>
           <w:sz w:val="28"/>
           <w:szCs w:val="28"/>
+          <w:lang w:eastAsia="it-IT"/>
         </w:rPr>
         <w:drawing>
           <wp:anchor distT="0" distB="0" distL="114300" distR="114300" simplePos="0" relativeHeight="251661312" behindDoc="0" locked="0" layoutInCell="1" allowOverlap="1" wp14:anchorId="11BF0E93" wp14:editId="56D25D1D">
@@ -8209,10 +10544,11 @@
           <w:b/>
           <w:bCs/>
           <w:noProof/>
+          <w:lang w:eastAsia="it-IT"/>
         </w:rPr>
         <w:drawing>
-          <wp:inline distT="0" distB="0" distL="0" distR="0" wp14:anchorId="3EE5E815" wp14:editId="73246B61">
-            <wp:extent cx="6496050" cy="1625533"/>
+          <wp:inline distT="0" distB="0" distL="0" distR="0" wp14:anchorId="3EE5E815" wp14:editId="18E4A4BD">
+            <wp:extent cx="6596983" cy="1245235"/>
             <wp:effectExtent l="0" t="0" r="0" b="0"/>
             <wp:docPr id="17" name="Immagine 17"/>
             <wp:cNvGraphicFramePr>
@@ -8228,7 +10564,7 @@
                     </pic:cNvPicPr>
                   </pic:nvPicPr>
                   <pic:blipFill>
-                    <a:blip r:embed="rId29">
+                    <a:blip r:embed="rId29" cstate="print">
                       <a:extLst>
                         <a:ext uri="{28A0092B-C50C-407E-A947-70E740481C1C}">
                           <a14:useLocalDpi xmlns:a14="http://schemas.microsoft.com/office/drawing/2010/main" val="0"/>
@@ -8242,7 +10578,7 @@
                   <pic:spPr bwMode="auto">
                     <a:xfrm>
                       <a:off x="0" y="0"/>
-                      <a:ext cx="6596983" cy="1650790"/>
+                      <a:ext cx="6596983" cy="1245235"/>
                     </a:xfrm>
                     <a:prstGeom prst="rect">
                       <a:avLst/>
@@ -8306,6 +10642,8 @@
           <w:szCs w:val="24"/>
         </w:rPr>
       </w:pPr>
+      <w:bookmarkStart w:id="1" w:name="_GoBack"/>
+      <w:bookmarkEnd w:id="1"/>
     </w:p>
     <w:p>
       <w:pPr>
@@ -8342,17 +10680,30 @@
           <w:sz w:val="24"/>
           <w:szCs w:val="24"/>
         </w:rPr>
+        <w:lastRenderedPageBreak/>
         <w:t xml:space="preserve"> </w:t>
       </w:r>
-      <w:r>
-        <w:rPr>
-          <w:rFonts w:ascii="Heebo" w:hAnsi="Heebo"/>
-          <w:b/>
-          <w:bCs/>
-          <w:sz w:val="24"/>
-          <w:szCs w:val="24"/>
-        </w:rPr>
-        <w:t>Playlist ottenute</w:t>
+      <w:proofErr w:type="spellStart"/>
+      <w:r>
+        <w:rPr>
+          <w:rFonts w:ascii="Heebo" w:hAnsi="Heebo"/>
+          <w:b/>
+          <w:bCs/>
+          <w:sz w:val="24"/>
+          <w:szCs w:val="24"/>
+        </w:rPr>
+        <w:t>Playlist</w:t>
+      </w:r>
+      <w:proofErr w:type="spellEnd"/>
+      <w:r>
+        <w:rPr>
+          <w:rFonts w:ascii="Heebo" w:hAnsi="Heebo"/>
+          <w:b/>
+          <w:bCs/>
+          <w:sz w:val="24"/>
+          <w:szCs w:val="24"/>
+        </w:rPr>
+        <w:t xml:space="preserve"> ottenute</w:t>
       </w:r>
     </w:p>
     <w:p>
@@ -8387,6 +10738,7 @@
           <w:b/>
           <w:bCs/>
           <w:noProof/>
+          <w:lang w:eastAsia="it-IT"/>
         </w:rPr>
         <w:drawing>
           <wp:inline distT="0" distB="0" distL="0" distR="0" wp14:anchorId="50A546AE" wp14:editId="751AFDD8">
@@ -8471,6 +10823,7 @@
           <w:b/>
           <w:bCs/>
           <w:noProof/>
+          <w:lang w:eastAsia="it-IT"/>
         </w:rPr>
         <w:drawing>
           <wp:inline distT="0" distB="0" distL="0" distR="0" wp14:anchorId="40494F9B" wp14:editId="08C67EE6">
@@ -8535,6 +10888,7 @@
           <w:rFonts w:ascii="Heebo" w:hAnsi="Heebo"/>
           <w:noProof/>
           <w:szCs w:val="20"/>
+          <w:lang w:eastAsia="it-IT"/>
         </w:rPr>
         <w:drawing>
           <wp:anchor distT="0" distB="0" distL="114300" distR="114300" simplePos="0" relativeHeight="251662336" behindDoc="0" locked="0" layoutInCell="1" allowOverlap="1" wp14:anchorId="3D4D0130" wp14:editId="4D5AEF7E">
@@ -8640,42 +10994,43 @@
           <w:sz w:val="24"/>
           <w:szCs w:val="20"/>
         </w:rPr>
+        <w:tab/>
+      </w:r>
+      <w:r>
+        <w:rPr>
+          <w:rFonts w:ascii="Heebo" w:hAnsi="Heebo"/>
+          <w:sz w:val="24"/>
+          <w:szCs w:val="20"/>
+        </w:rPr>
+        <w:tab/>
+      </w:r>
+      <w:r>
+        <w:rPr>
+          <w:rFonts w:ascii="Heebo" w:hAnsi="Heebo"/>
+          <w:sz w:val="24"/>
+          <w:szCs w:val="20"/>
+        </w:rPr>
+        <w:tab/>
+      </w:r>
+    </w:p>
+    <w:p>
+      <w:pPr>
+        <w:spacing w:after="0"/>
+        <w:rPr>
+          <w:rFonts w:ascii="Heebo" w:hAnsi="Heebo"/>
+          <w:sz w:val="24"/>
+          <w:szCs w:val="20"/>
+        </w:rPr>
+      </w:pPr>
+      <w:r>
+        <w:rPr>
+          <w:rFonts w:ascii="Heebo" w:hAnsi="Heebo"/>
+          <w:noProof/>
+          <w:sz w:val="24"/>
+          <w:szCs w:val="20"/>
+          <w:lang w:eastAsia="it-IT"/>
+        </w:rPr>
         <w:lastRenderedPageBreak/>
-        <w:tab/>
-      </w:r>
-      <w:r>
-        <w:rPr>
-          <w:rFonts w:ascii="Heebo" w:hAnsi="Heebo"/>
-          <w:sz w:val="24"/>
-          <w:szCs w:val="20"/>
-        </w:rPr>
-        <w:tab/>
-      </w:r>
-      <w:r>
-        <w:rPr>
-          <w:rFonts w:ascii="Heebo" w:hAnsi="Heebo"/>
-          <w:sz w:val="24"/>
-          <w:szCs w:val="20"/>
-        </w:rPr>
-        <w:tab/>
-      </w:r>
-    </w:p>
-    <w:p>
-      <w:pPr>
-        <w:spacing w:after="0"/>
-        <w:rPr>
-          <w:rFonts w:ascii="Heebo" w:hAnsi="Heebo"/>
-          <w:sz w:val="24"/>
-          <w:szCs w:val="20"/>
-        </w:rPr>
-      </w:pPr>
-      <w:r>
-        <w:rPr>
-          <w:rFonts w:ascii="Heebo" w:hAnsi="Heebo"/>
-          <w:noProof/>
-          <w:sz w:val="24"/>
-          <w:szCs w:val="20"/>
-        </w:rPr>
         <w:drawing>
           <wp:anchor distT="0" distB="0" distL="114300" distR="114300" simplePos="0" relativeHeight="251664384" behindDoc="0" locked="0" layoutInCell="1" allowOverlap="1" wp14:anchorId="6B207144" wp14:editId="1A6F8992">
             <wp:simplePos x="0" y="0"/>
@@ -8875,7 +11230,25 @@
           <w:sz w:val="24"/>
           <w:szCs w:val="20"/>
         </w:rPr>
-        <w:t>Le canzoni contenute nelle nuove playlist sono raggruppate con una precisione accettabile, che non va ad inficiare il raggruppamento stesso, dando luogo ad un’ottima interazione con l’utente.</w:t>
+        <w:t xml:space="preserve">Le canzoni contenute nelle nuove </w:t>
+      </w:r>
+      <w:proofErr w:type="spellStart"/>
+      <w:r>
+        <w:rPr>
+          <w:rFonts w:ascii="Heebo" w:hAnsi="Heebo"/>
+          <w:sz w:val="24"/>
+          <w:szCs w:val="20"/>
+        </w:rPr>
+        <w:t>playlist</w:t>
+      </w:r>
+      <w:proofErr w:type="spellEnd"/>
+      <w:r>
+        <w:rPr>
+          <w:rFonts w:ascii="Heebo" w:hAnsi="Heebo"/>
+          <w:sz w:val="24"/>
+          <w:szCs w:val="20"/>
+        </w:rPr>
+        <w:t xml:space="preserve"> sono raggruppate con una precisione accettabile, che non va ad inficiare il raggruppamento stesso, dando luogo ad un’ottima interazione con l’utente.</w:t>
       </w:r>
       <w:r>
         <w:rPr>
@@ -8925,7 +11298,7 @@
 </file>
 
 <file path=word/numbering.xml><?xml version="1.0" encoding="utf-8"?>
-<w:numbering xmlns:wpc="http://schemas.microsoft.com/office/word/2010/wordprocessingCanvas" xmlns:cx="http://schemas.microsoft.com/office/drawing/2014/chartex" xmlns:cx1="http://schemas.microsoft.com/office/drawing/2015/9/8/chartex" xmlns:cx2="http://schemas.microsoft.com/office/drawing/2015/10/21/chartex" xmlns:cx3="http://schemas.microsoft.com/office/drawing/2016/5/9/chartex" xmlns:cx4="http://schemas.microsoft.com/office/drawing/2016/5/10/chartex" xmlns:cx5="http://schemas.microsoft.com/office/drawing/2016/5/11/chartex" xmlns:cx6="http://schemas.microsoft.com/office/drawing/2016/5/12/chartex" xmlns:cx7="http://schemas.microsoft.com/office/drawing/2016/5/13/chartex" xmlns:cx8="http://schemas.microsoft.com/office/drawing/2016/5/14/chartex" xmlns:mc="http://schemas.openxmlformats.org/markup-compatibility/2006" xmlns:aink="http://schemas.microsoft.com/office/drawing/2016/ink" xmlns:am3d="http://schemas.microsoft.com/office/drawing/2017/model3d" xmlns:o="urn:schemas-microsoft-com:office:office" xmlns:r="http://schemas.openxmlformats.org/officeDocument/2006/relationships" xmlns:m="http://schemas.openxmlformats.org/officeDocument/2006/math" xmlns:v="urn:schemas-microsoft-com:vml" xmlns:wp14="http://schemas.microsoft.com/office/word/2010/wordprocessingDrawing" xmlns:wp="http://schemas.openxmlformats.org/drawingml/2006/wordprocessingDrawing" xmlns:w10="urn:schemas-microsoft-com:office:word" xmlns:w="http://schemas.openxmlformats.org/wordprocessingml/2006/main" xmlns:w14="http://schemas.microsoft.com/office/word/2010/wordml" xmlns:w15="http://schemas.microsoft.com/office/word/2012/wordml" xmlns:w16cex="http://schemas.microsoft.com/office/word/2018/wordml/cex" xmlns:w16cid="http://schemas.microsoft.com/office/word/2016/wordml/cid" xmlns:w16="http://schemas.microsoft.com/office/word/2018/wordml" xmlns:w16se="http://schemas.microsoft.com/office/word/2015/wordml/symex" xmlns:wpg="http://schemas.microsoft.com/office/word/2010/wordprocessingGroup" xmlns:wpi="http://schemas.microsoft.com/office/word/2010/wordprocessingInk" xmlns:wne="http://schemas.microsoft.com/office/word/2006/wordml" xmlns:wps="http://schemas.microsoft.com/office/word/2010/wordprocessingShape" mc:Ignorable="w14 w15 w16se w16cid w16 w16cex wp14">
+<w:numbering xmlns:wpc="http://schemas.microsoft.com/office/word/2010/wordprocessingCanvas" xmlns:cx="http://schemas.microsoft.com/office/drawing/2014/chartex" xmlns:mc="http://schemas.openxmlformats.org/markup-compatibility/2006" xmlns:o="urn:schemas-microsoft-com:office:office" xmlns:r="http://schemas.openxmlformats.org/officeDocument/2006/relationships" xmlns:m="http://schemas.openxmlformats.org/officeDocument/2006/math" xmlns:v="urn:schemas-microsoft-com:vml" xmlns:wp14="http://schemas.microsoft.com/office/word/2010/wordprocessingDrawing" xmlns:wp="http://schemas.openxmlformats.org/drawingml/2006/wordprocessingDrawing" xmlns:w10="urn:schemas-microsoft-com:office:word" xmlns:w="http://schemas.openxmlformats.org/wordprocessingml/2006/main" xmlns:w14="http://schemas.microsoft.com/office/word/2010/wordml" xmlns:w15="http://schemas.microsoft.com/office/word/2012/wordml" xmlns:w16se="http://schemas.microsoft.com/office/word/2015/wordml/symex" xmlns:wpg="http://schemas.microsoft.com/office/word/2010/wordprocessingGroup" xmlns:wpi="http://schemas.microsoft.com/office/word/2010/wordprocessingInk" xmlns:wne="http://schemas.microsoft.com/office/word/2006/wordml" xmlns:wps="http://schemas.microsoft.com/office/word/2010/wordprocessingShape" mc:Ignorable="w14 w15 w16se wp14">
   <w:abstractNum w:abstractNumId="0" w15:restartNumberingAfterBreak="0">
     <w:nsid w:val="0A39635C"/>
     <w:multiLevelType w:val="multilevel"/>
@@ -10470,7 +12843,7 @@
 </file>
 
 <file path=word/styles.xml><?xml version="1.0" encoding="utf-8"?>
-<w:styles xmlns:mc="http://schemas.openxmlformats.org/markup-compatibility/2006" xmlns:r="http://schemas.openxmlformats.org/officeDocument/2006/relationships" xmlns:w="http://schemas.openxmlformats.org/wordprocessingml/2006/main" xmlns:w14="http://schemas.microsoft.com/office/word/2010/wordml" xmlns:w15="http://schemas.microsoft.com/office/word/2012/wordml" xmlns:w16cex="http://schemas.microsoft.com/office/word/2018/wordml/cex" xmlns:w16cid="http://schemas.microsoft.com/office/word/2016/wordml/cid" xmlns:w16="http://schemas.microsoft.com/office/word/2018/wordml" xmlns:w16se="http://schemas.microsoft.com/office/word/2015/wordml/symex" mc:Ignorable="w14 w15 w16se w16cid w16 w16cex">
+<w:styles xmlns:mc="http://schemas.openxmlformats.org/markup-compatibility/2006" xmlns:r="http://schemas.openxmlformats.org/officeDocument/2006/relationships" xmlns:w="http://schemas.openxmlformats.org/wordprocessingml/2006/main" xmlns:w14="http://schemas.microsoft.com/office/word/2010/wordml" xmlns:w15="http://schemas.microsoft.com/office/word/2012/wordml" xmlns:w16se="http://schemas.microsoft.com/office/word/2015/wordml/symex" mc:Ignorable="w14 w15 w16se">
   <w:docDefaults>
     <w:rPrDefault>
       <w:rPr>
@@ -10486,7 +12859,7 @@
       </w:pPr>
     </w:pPrDefault>
   </w:docDefaults>
-  <w:latentStyles w:defLockedState="0" w:defUIPriority="99" w:defSemiHidden="0" w:defUnhideWhenUsed="0" w:defQFormat="0" w:count="376">
+  <w:latentStyles w:defLockedState="0" w:defUIPriority="99" w:defSemiHidden="0" w:defUnhideWhenUsed="0" w:defQFormat="0" w:count="371">
     <w:lsdException w:name="Normal" w:uiPriority="0" w:qFormat="1"/>
     <w:lsdException w:name="heading 1" w:uiPriority="9" w:qFormat="1"/>
     <w:lsdException w:name="heading 2" w:semiHidden="1" w:uiPriority="9" w:unhideWhenUsed="1" w:qFormat="1"/>
@@ -10858,11 +13231,6 @@
     <w:lsdException w:name="List Table 5 Dark Accent 6" w:uiPriority="50"/>
     <w:lsdException w:name="List Table 6 Colorful Accent 6" w:uiPriority="51"/>
     <w:lsdException w:name="List Table 7 Colorful Accent 6" w:uiPriority="52"/>
-    <w:lsdException w:name="Mention" w:semiHidden="1" w:unhideWhenUsed="1"/>
-    <w:lsdException w:name="Smart Hyperlink" w:semiHidden="1" w:unhideWhenUsed="1"/>
-    <w:lsdException w:name="Hashtag" w:semiHidden="1" w:unhideWhenUsed="1"/>
-    <w:lsdException w:name="Unresolved Mention" w:semiHidden="1" w:unhideWhenUsed="1"/>
-    <w:lsdException w:name="Smart Link" w:semiHidden="1" w:unhideWhenUsed="1"/>
   </w:latentStyles>
   <w:style w:type="paragraph" w:default="1" w:styleId="Normale">
     <w:name w:val="Normal"/>
@@ -11348,6 +13716,15 @@
 </file>
 
 <file path=customXml/item3.xml><?xml version="1.0" encoding="utf-8"?>
+<?mso-contentType ?>
+<FormTemplates xmlns="http://schemas.microsoft.com/sharepoint/v3/contenttype/forms">
+  <Display>DocumentLibraryForm</Display>
+  <Edit>DocumentLibraryForm</Edit>
+  <New>DocumentLibraryForm</New>
+</FormTemplates>
+</file>
+
+<file path=customXml/item4.xml><?xml version="1.0" encoding="utf-8"?>
 <ct:contentTypeSchema xmlns:ct="http://schemas.microsoft.com/office/2006/metadata/contentType" xmlns:ma="http://schemas.microsoft.com/office/2006/metadata/properties/metaAttributes" ct:_="" ma:_="" ma:contentTypeName="Documento" ma:contentTypeID="0x010100EF10C102774CC343B14B44E209154F29" ma:contentTypeVersion="6" ma:contentTypeDescription="Creare un nuovo documento." ma:contentTypeScope="" ma:versionID="31fc1c36130d8167e236fe7908007cab">
   <xsd:schema xmlns:xsd="http://www.w3.org/2001/XMLSchema" xmlns:xs="http://www.w3.org/2001/XMLSchema" xmlns:p="http://schemas.microsoft.com/office/2006/metadata/properties" xmlns:ns2="e86a63c2-7291-4cd2-9ba5-95d203bf00ef" targetNamespace="http://schemas.microsoft.com/office/2006/metadata/properties" ma:root="true" ma:fieldsID="45aa54b50abec586a36dff0b5345026d" ns2:_="">
     <xsd:import namespace="e86a63c2-7291-4cd2-9ba5-95d203bf00ef"/>
@@ -11505,15 +13882,6 @@
 </ct:contentTypeSchema>
 </file>
 
-<file path=customXml/item4.xml><?xml version="1.0" encoding="utf-8"?>
-<?mso-contentType ?>
-<FormTemplates xmlns="http://schemas.microsoft.com/sharepoint/v3/contenttype/forms">
-  <Display>DocumentLibraryForm</Display>
-  <Edit>DocumentLibraryForm</Edit>
-  <New>DocumentLibraryForm</New>
-</FormTemplates>
-</file>
-
 <file path=customXml/itemProps1.xml><?xml version="1.0" encoding="utf-8"?>
 <ds:datastoreItem xmlns:ds="http://schemas.openxmlformats.org/officeDocument/2006/customXml" ds:itemID="{55AF091B-3C7A-41E3-B477-F2FDAA23CFDA}">
   <ds:schemaRefs>
@@ -11532,6 +13900,14 @@
 </file>
 
 <file path=customXml/itemProps3.xml><?xml version="1.0" encoding="utf-8"?>
+<ds:datastoreItem xmlns:ds="http://schemas.openxmlformats.org/officeDocument/2006/customXml" ds:itemID="{0F408112-8048-4CA6-A788-2B20112465F8}">
+  <ds:schemaRefs>
+    <ds:schemaRef ds:uri="http://schemas.microsoft.com/sharepoint/v3/contenttype/forms"/>
+  </ds:schemaRefs>
+</ds:datastoreItem>
+</file>
+
+<file path=customXml/itemProps4.xml><?xml version="1.0" encoding="utf-8"?>
 <ds:datastoreItem xmlns:ds="http://schemas.openxmlformats.org/officeDocument/2006/customXml" ds:itemID="{C3C80B00-BEF1-4BE2-B9FA-D9377009941B}">
   <ds:schemaRefs>
     <ds:schemaRef ds:uri="http://schemas.microsoft.com/office/2006/metadata/contentType"/>
@@ -11547,12 +13923,4 @@
     <ds:schemaRef ds:uri="http://schemas.microsoft.com/internal/obd"/>
   </ds:schemaRefs>
 </ds:datastoreItem>
-</file>
-
-<file path=customXml/itemProps4.xml><?xml version="1.0" encoding="utf-8"?>
-<ds:datastoreItem xmlns:ds="http://schemas.openxmlformats.org/officeDocument/2006/customXml" ds:itemID="{0F408112-8048-4CA6-A788-2B20112465F8}">
-  <ds:schemaRefs>
-    <ds:schemaRef ds:uri="http://schemas.microsoft.com/sharepoint/v3/contenttype/forms"/>
-  </ds:schemaRefs>
-</ds:datastoreItem>
 </file>
--- a/Documenti/Relazione.docx
+++ b/Documenti/Relazione.docx
@@ -1670,7 +1670,17 @@
           <w:sz w:val="34"/>
           <w:szCs w:val="36"/>
         </w:rPr>
-        <w:t xml:space="preserve">Obiettivi del progetto </w:t>
+        <w:t>Tecnologie</w:t>
+      </w:r>
+      <w:r>
+        <w:rPr>
+          <w:rFonts w:ascii="Heebo" w:hAnsi="Heebo"/>
+          <w:b/>
+          <w:bCs/>
+          <w:sz w:val="34"/>
+          <w:szCs w:val="36"/>
+        </w:rPr>
+        <w:t xml:space="preserve"> del progetto </w:t>
       </w:r>
     </w:p>
     <w:p>
@@ -2094,31 +2104,111 @@
           <w:sz w:val="24"/>
           <w:szCs w:val="24"/>
         </w:rPr>
-        <w:t xml:space="preserve">Il dataset scelto </w:t>
-      </w:r>
-      <w:r>
-        <w:rPr>
-          <w:rFonts w:ascii="Heebo" w:hAnsi="Heebo"/>
-          <w:sz w:val="24"/>
-          <w:szCs w:val="24"/>
-        </w:rPr>
-        <w:t xml:space="preserve">deve essere </w:t>
-      </w:r>
-      <w:r>
-        <w:rPr>
-          <w:rFonts w:ascii="Heebo" w:hAnsi="Heebo"/>
-          <w:sz w:val="24"/>
-          <w:szCs w:val="24"/>
-        </w:rPr>
-        <w:t>rappresentativo dell</w:t>
-      </w:r>
-      <w:r>
-        <w:rPr>
-          <w:rFonts w:ascii="Heebo" w:hAnsi="Heebo"/>
-          <w:sz w:val="24"/>
-          <w:szCs w:val="24"/>
-        </w:rPr>
-        <w:t>e features in base alle quali</w:t>
+        <w:t>Crediamo che i</w:t>
+      </w:r>
+      <w:r>
+        <w:rPr>
+          <w:rFonts w:ascii="Heebo" w:hAnsi="Heebo"/>
+          <w:sz w:val="24"/>
+          <w:szCs w:val="24"/>
+        </w:rPr>
+        <w:t xml:space="preserve">l dataset </w:t>
+      </w:r>
+      <w:r>
+        <w:rPr>
+          <w:rFonts w:ascii="Heebo" w:hAnsi="Heebo"/>
+          <w:sz w:val="24"/>
+          <w:szCs w:val="24"/>
+        </w:rPr>
+        <w:t>con cui lavorare</w:t>
+      </w:r>
+      <w:r>
+        <w:rPr>
+          <w:rFonts w:ascii="Heebo" w:hAnsi="Heebo"/>
+          <w:sz w:val="24"/>
+          <w:szCs w:val="24"/>
+        </w:rPr>
+        <w:t xml:space="preserve"> </w:t>
+      </w:r>
+      <w:r>
+        <w:rPr>
+          <w:rFonts w:ascii="Heebo" w:hAnsi="Heebo"/>
+          <w:sz w:val="24"/>
+          <w:szCs w:val="24"/>
+        </w:rPr>
+        <w:t>de</w:t>
+      </w:r>
+      <w:r>
+        <w:rPr>
+          <w:rFonts w:ascii="Heebo" w:hAnsi="Heebo"/>
+          <w:sz w:val="24"/>
+          <w:szCs w:val="24"/>
+        </w:rPr>
+        <w:t>bba</w:t>
+      </w:r>
+      <w:r>
+        <w:rPr>
+          <w:rFonts w:ascii="Heebo" w:hAnsi="Heebo"/>
+          <w:sz w:val="24"/>
+          <w:szCs w:val="24"/>
+        </w:rPr>
+        <w:t xml:space="preserve"> </w:t>
+      </w:r>
+      <w:r>
+        <w:rPr>
+          <w:rFonts w:ascii="Heebo" w:hAnsi="Heebo"/>
+          <w:sz w:val="24"/>
+          <w:szCs w:val="24"/>
+        </w:rPr>
+        <w:t>essere formato da campioni ognuno descritto</w:t>
+      </w:r>
+      <w:r>
+        <w:rPr>
+          <w:rFonts w:ascii="Heebo" w:hAnsi="Heebo"/>
+          <w:sz w:val="24"/>
+          <w:szCs w:val="24"/>
+        </w:rPr>
+        <w:t xml:space="preserve"> d</w:t>
+      </w:r>
+      <w:r>
+        <w:rPr>
+          <w:rFonts w:ascii="Heebo" w:hAnsi="Heebo"/>
+          <w:sz w:val="24"/>
+          <w:szCs w:val="24"/>
+        </w:rPr>
+        <w:t>a</w:t>
+      </w:r>
+      <w:r>
+        <w:rPr>
+          <w:rFonts w:ascii="Heebo" w:hAnsi="Heebo"/>
+          <w:sz w:val="24"/>
+          <w:szCs w:val="24"/>
+        </w:rPr>
+        <w:t>ll</w:t>
+      </w:r>
+      <w:r>
+        <w:rPr>
+          <w:rFonts w:ascii="Heebo" w:hAnsi="Heebo"/>
+          <w:sz w:val="24"/>
+          <w:szCs w:val="24"/>
+        </w:rPr>
+        <w:t>e</w:t>
+      </w:r>
+      <w:r>
+        <w:rPr>
+          <w:rFonts w:ascii="Heebo" w:hAnsi="Heebo"/>
+          <w:sz w:val="24"/>
+          <w:szCs w:val="24"/>
+        </w:rPr>
+        <w:t xml:space="preserve"> stesse</w:t>
+      </w:r>
+      <w:r>
+        <w:rPr>
+          <w:rFonts w:ascii="Heebo" w:hAnsi="Heebo"/>
+          <w:sz w:val="24"/>
+          <w:szCs w:val="24"/>
+        </w:rPr>
+        <w:t xml:space="preserve"> features in base alle quali</w:t>
       </w:r>
       <w:r>
         <w:rPr>
@@ -2142,6 +2232,14 @@
           <w:sz w:val="24"/>
           <w:szCs w:val="24"/>
         </w:rPr>
+        <w:t xml:space="preserve"> che hosta</w:t>
+      </w:r>
+      <w:r>
+        <w:rPr>
+          <w:rFonts w:ascii="Heebo" w:hAnsi="Heebo"/>
+          <w:sz w:val="24"/>
+          <w:szCs w:val="24"/>
+        </w:rPr>
         <w:t>.</w:t>
       </w:r>
       <w:r>
@@ -2216,7 +2314,16 @@
           <w:sz w:val="24"/>
           <w:szCs w:val="24"/>
         </w:rPr>
-        <w:t xml:space="preserve">Abbiamo poi analizzato un dataset distribuito molto equamente sui generi ma contenente circa 300k campioni. Una data mole, in combinazione con le tecnologie da noi utilizzate, ci ha portato a performance basse e difficoltà </w:t>
+        <w:t xml:space="preserve">Abbiamo poi analizzato un dataset distribuito molto equamente sui generi ma contenente circa 300k campioni. Una data mole, in combinazione con le tecnologie da </w:t>
+      </w:r>
+      <w:r>
+        <w:rPr>
+          <w:rFonts w:ascii="Heebo" w:hAnsi="Heebo"/>
+          <w:sz w:val="24"/>
+          <w:szCs w:val="24"/>
+        </w:rPr>
+        <w:lastRenderedPageBreak/>
+        <w:t xml:space="preserve">noi utilizzate, ci ha portato a performance basse e difficoltà </w:t>
       </w:r>
       <w:r>
         <w:rPr>
@@ -2232,16 +2339,52 @@
           <w:sz w:val="24"/>
           <w:szCs w:val="24"/>
         </w:rPr>
-        <w:t xml:space="preserve"> in molte </w:t>
-      </w:r>
-      <w:r>
-        <w:rPr>
-          <w:rFonts w:ascii="Heebo" w:hAnsi="Heebo"/>
-          <w:sz w:val="24"/>
-          <w:szCs w:val="24"/>
-        </w:rPr>
-        <w:lastRenderedPageBreak/>
-        <w:t xml:space="preserve">fasi del progetto. Abbiamo quindi in ultima istanza optato per un dataset comunque ben rappresentativo di ogni genere ma contente circa 2000 canzoni rilasciate tra il 1956 e il 2019. </w:t>
+        <w:t xml:space="preserve"> in molte fasi del progetto. Abbiamo quindi in ultima istanza optato per un dataset comunque ben rappresentativo di ogni genere ma contente circa 2000 canzoni rilasciate tra il 1956 e il 2019. </w:t>
+      </w:r>
+      <w:r>
+        <w:rPr>
+          <w:rFonts w:ascii="Heebo" w:hAnsi="Heebo"/>
+          <w:sz w:val="24"/>
+          <w:szCs w:val="24"/>
+        </w:rPr>
+        <w:t xml:space="preserve">Il dataset è disponibile a </w:t>
+      </w:r>
+      <w:hyperlink r:id="rId10" w:history="1">
+        <w:r>
+          <w:rPr>
+            <w:rStyle w:val="Collegamentoipertestuale"/>
+            <w:rFonts w:ascii="Heebo" w:hAnsi="Heebo"/>
+            <w:sz w:val="24"/>
+            <w:szCs w:val="24"/>
+          </w:rPr>
+          <w:t>qu</w:t>
+        </w:r>
+        <w:r>
+          <w:rPr>
+            <w:rStyle w:val="Collegamentoipertestuale"/>
+            <w:rFonts w:ascii="Heebo" w:hAnsi="Heebo"/>
+            <w:sz w:val="24"/>
+            <w:szCs w:val="24"/>
+          </w:rPr>
+          <w:t>e</w:t>
+        </w:r>
+        <w:r>
+          <w:rPr>
+            <w:rStyle w:val="Collegamentoipertestuale"/>
+            <w:rFonts w:ascii="Heebo" w:hAnsi="Heebo"/>
+            <w:sz w:val="24"/>
+            <w:szCs w:val="24"/>
+          </w:rPr>
+          <w:t>sto</w:t>
+        </w:r>
+      </w:hyperlink>
+      <w:r>
+        <w:rPr>
+          <w:rFonts w:ascii="Heebo" w:hAnsi="Heebo"/>
+          <w:sz w:val="24"/>
+          <w:szCs w:val="24"/>
+        </w:rPr>
+        <w:t xml:space="preserve"> link.</w:t>
       </w:r>
     </w:p>
     <w:p>
@@ -2259,7 +2402,23 @@
           <w:sz w:val="24"/>
           <w:szCs w:val="24"/>
         </w:rPr>
-        <w:t>Oltre a informazioni basilari quali nome, artista e anno le</w:t>
+        <w:t>Oltre a informazioni basilari quali nome, artista e anno</w:t>
+      </w:r>
+      <w:r>
+        <w:rPr>
+          <w:rFonts w:ascii="Heebo" w:hAnsi="Heebo"/>
+          <w:sz w:val="24"/>
+          <w:szCs w:val="24"/>
+        </w:rPr>
+        <w:t xml:space="preserve"> di uscita</w:t>
+      </w:r>
+      <w:r>
+        <w:rPr>
+          <w:rFonts w:ascii="Heebo" w:hAnsi="Heebo"/>
+          <w:sz w:val="24"/>
+          <w:szCs w:val="24"/>
+        </w:rPr>
+        <w:t xml:space="preserve"> le</w:t>
       </w:r>
       <w:r>
         <w:rPr>
@@ -2283,7 +2442,7 @@
           <w:sz w:val="24"/>
           <w:szCs w:val="24"/>
         </w:rPr>
-        <w:t>sono, rispettivamente:</w:t>
+        <w:t>sono:</w:t>
       </w:r>
     </w:p>
     <w:p>
@@ -2315,7 +2474,23 @@
           <w:sz w:val="24"/>
           <w:szCs w:val="24"/>
         </w:rPr>
-        <w:t>: unità di misura che indica l’intensità della canzone e l’energia trasmessa da quest’ultima;</w:t>
+        <w:t>:</w:t>
+      </w:r>
+      <w:r>
+        <w:rPr>
+          <w:rFonts w:ascii="Heebo" w:hAnsi="Heebo"/>
+          <w:sz w:val="24"/>
+          <w:szCs w:val="24"/>
+        </w:rPr>
+        <w:t xml:space="preserve"> [0, 100],</w:t>
+      </w:r>
+      <w:r>
+        <w:rPr>
+          <w:rFonts w:ascii="Heebo" w:hAnsi="Heebo"/>
+          <w:sz w:val="24"/>
+          <w:szCs w:val="24"/>
+        </w:rPr>
+        <w:t xml:space="preserve"> unità di misura che indica l’intensità della canzone e l’energia trasmessa da quest’ultima;</w:t>
       </w:r>
     </w:p>
     <w:p>
@@ -2379,7 +2554,31 @@
           <w:sz w:val="24"/>
           <w:szCs w:val="24"/>
         </w:rPr>
-        <w:t>: indica quanto la traccia è adatta ad essere ballata o meno;</w:t>
+        <w:t xml:space="preserve">: </w:t>
+      </w:r>
+      <w:r>
+        <w:rPr>
+          <w:rFonts w:ascii="Heebo" w:hAnsi="Heebo"/>
+          <w:sz w:val="24"/>
+          <w:szCs w:val="24"/>
+        </w:rPr>
+        <w:t>[0, 100]</w:t>
+      </w:r>
+      <w:r>
+        <w:rPr>
+          <w:rFonts w:ascii="Heebo" w:hAnsi="Heebo"/>
+          <w:sz w:val="24"/>
+          <w:szCs w:val="24"/>
+        </w:rPr>
+        <w:t xml:space="preserve">, </w:t>
+      </w:r>
+      <w:r>
+        <w:rPr>
+          <w:rFonts w:ascii="Heebo" w:hAnsi="Heebo"/>
+          <w:sz w:val="24"/>
+          <w:szCs w:val="24"/>
+        </w:rPr>
+        <w:t>indica quanto la traccia è adatta ad essere ballata o meno;</w:t>
       </w:r>
     </w:p>
     <w:p>
@@ -2429,7 +2628,23 @@
           <w:sz w:val="24"/>
           <w:szCs w:val="24"/>
         </w:rPr>
-        <w:t>: unità di misura dell’intensità acustica della traccia;</w:t>
+        <w:t>:</w:t>
+      </w:r>
+      <w:r>
+        <w:rPr>
+          <w:rFonts w:ascii="Heebo" w:hAnsi="Heebo"/>
+          <w:sz w:val="24"/>
+          <w:szCs w:val="24"/>
+        </w:rPr>
+        <w:t xml:space="preserve"> [-60, 0],</w:t>
+      </w:r>
+      <w:r>
+        <w:rPr>
+          <w:rFonts w:ascii="Heebo" w:hAnsi="Heebo"/>
+          <w:sz w:val="24"/>
+          <w:szCs w:val="24"/>
+        </w:rPr>
+        <w:t xml:space="preserve"> unità di misura dell’intensità acustica della traccia;</w:t>
       </w:r>
     </w:p>
     <w:p>
@@ -2461,7 +2676,31 @@
           <w:sz w:val="24"/>
           <w:szCs w:val="24"/>
         </w:rPr>
-        <w:t>: indica la presenza o meno di spettatori durante l’esecuzione della traccia;</w:t>
+        <w:t xml:space="preserve">: </w:t>
+      </w:r>
+      <w:r>
+        <w:rPr>
+          <w:rFonts w:ascii="Heebo" w:hAnsi="Heebo"/>
+          <w:sz w:val="24"/>
+          <w:szCs w:val="24"/>
+        </w:rPr>
+        <w:t>[0, 100]</w:t>
+      </w:r>
+      <w:r>
+        <w:rPr>
+          <w:rFonts w:ascii="Heebo" w:hAnsi="Heebo"/>
+          <w:sz w:val="24"/>
+          <w:szCs w:val="24"/>
+        </w:rPr>
+        <w:t xml:space="preserve">, </w:t>
+      </w:r>
+      <w:r>
+        <w:rPr>
+          <w:rFonts w:ascii="Heebo" w:hAnsi="Heebo"/>
+          <w:sz w:val="24"/>
+          <w:szCs w:val="24"/>
+        </w:rPr>
+        <w:t>indica la presenza o meno di spettatori durante l’esecuzione della traccia;</w:t>
       </w:r>
     </w:p>
     <w:p>
@@ -2493,7 +2732,39 @@
           <w:sz w:val="24"/>
           <w:szCs w:val="24"/>
         </w:rPr>
-        <w:t>: indica la positività trasmessa dalla canzone;</w:t>
+        <w:t>:</w:t>
+      </w:r>
+      <w:r>
+        <w:rPr>
+          <w:rFonts w:ascii="Heebo" w:hAnsi="Heebo"/>
+          <w:sz w:val="24"/>
+          <w:szCs w:val="24"/>
+        </w:rPr>
+        <w:t xml:space="preserve"> </w:t>
+      </w:r>
+      <w:r>
+        <w:rPr>
+          <w:rFonts w:ascii="Heebo" w:hAnsi="Heebo"/>
+          <w:sz w:val="24"/>
+          <w:szCs w:val="24"/>
+        </w:rPr>
+        <w:t>[0, 100]</w:t>
+      </w:r>
+      <w:r>
+        <w:rPr>
+          <w:rFonts w:ascii="Heebo" w:hAnsi="Heebo"/>
+          <w:sz w:val="24"/>
+          <w:szCs w:val="24"/>
+        </w:rPr>
+        <w:t>,</w:t>
+      </w:r>
+      <w:r>
+        <w:rPr>
+          <w:rFonts w:ascii="Heebo" w:hAnsi="Heebo"/>
+          <w:sz w:val="24"/>
+          <w:szCs w:val="24"/>
+        </w:rPr>
+        <w:t xml:space="preserve"> indica la positività trasmessa dalla canzone;</w:t>
       </w:r>
     </w:p>
     <w:p>
@@ -2557,7 +2828,39 @@
           <w:sz w:val="24"/>
           <w:szCs w:val="24"/>
         </w:rPr>
-        <w:t>: misura l’acustica della canzone, ossia quanto il suono è modificato in modo elettronico;</w:t>
+        <w:t>:</w:t>
+      </w:r>
+      <w:r>
+        <w:rPr>
+          <w:rFonts w:ascii="Heebo" w:hAnsi="Heebo"/>
+          <w:sz w:val="24"/>
+          <w:szCs w:val="24"/>
+        </w:rPr>
+        <w:t xml:space="preserve"> </w:t>
+      </w:r>
+      <w:r>
+        <w:rPr>
+          <w:rFonts w:ascii="Heebo" w:hAnsi="Heebo"/>
+          <w:sz w:val="24"/>
+          <w:szCs w:val="24"/>
+        </w:rPr>
+        <w:t>[0, 100]</w:t>
+      </w:r>
+      <w:r>
+        <w:rPr>
+          <w:rFonts w:ascii="Heebo" w:hAnsi="Heebo"/>
+          <w:sz w:val="24"/>
+          <w:szCs w:val="24"/>
+        </w:rPr>
+        <w:t>,</w:t>
+      </w:r>
+      <w:r>
+        <w:rPr>
+          <w:rFonts w:ascii="Heebo" w:hAnsi="Heebo"/>
+          <w:sz w:val="24"/>
+          <w:szCs w:val="24"/>
+        </w:rPr>
+        <w:t xml:space="preserve"> misura l’acustica della canzone, ossia quanto il suono è modificato in modo elettronico;</w:t>
       </w:r>
     </w:p>
     <w:p>
@@ -2589,7 +2892,39 @@
           <w:sz w:val="24"/>
           <w:szCs w:val="24"/>
         </w:rPr>
-        <w:t>: indica quanto è parlata la traccia;</w:t>
+        <w:t>:</w:t>
+      </w:r>
+      <w:r>
+        <w:rPr>
+          <w:rFonts w:ascii="Heebo" w:hAnsi="Heebo"/>
+          <w:sz w:val="24"/>
+          <w:szCs w:val="24"/>
+        </w:rPr>
+        <w:t xml:space="preserve"> </w:t>
+      </w:r>
+      <w:r>
+        <w:rPr>
+          <w:rFonts w:ascii="Heebo" w:hAnsi="Heebo"/>
+          <w:sz w:val="24"/>
+          <w:szCs w:val="24"/>
+        </w:rPr>
+        <w:t>[0, 100]</w:t>
+      </w:r>
+      <w:r>
+        <w:rPr>
+          <w:rFonts w:ascii="Heebo" w:hAnsi="Heebo"/>
+          <w:sz w:val="24"/>
+          <w:szCs w:val="24"/>
+        </w:rPr>
+        <w:t>,</w:t>
+      </w:r>
+      <w:r>
+        <w:rPr>
+          <w:rFonts w:ascii="Heebo" w:hAnsi="Heebo"/>
+          <w:sz w:val="24"/>
+          <w:szCs w:val="24"/>
+        </w:rPr>
+        <w:t xml:space="preserve"> indica quanto è parlata la traccia;</w:t>
       </w:r>
     </w:p>
     <w:p>
@@ -2621,7 +2956,39 @@
           <w:sz w:val="24"/>
           <w:szCs w:val="24"/>
         </w:rPr>
-        <w:t>: popolarità della canzone</w:t>
+        <w:t>:</w:t>
+      </w:r>
+      <w:r>
+        <w:rPr>
+          <w:rFonts w:ascii="Heebo" w:hAnsi="Heebo"/>
+          <w:sz w:val="24"/>
+          <w:szCs w:val="24"/>
+        </w:rPr>
+        <w:t xml:space="preserve"> </w:t>
+      </w:r>
+      <w:r>
+        <w:rPr>
+          <w:rFonts w:ascii="Heebo" w:hAnsi="Heebo"/>
+          <w:sz w:val="24"/>
+          <w:szCs w:val="24"/>
+        </w:rPr>
+        <w:t>[0, 100]</w:t>
+      </w:r>
+      <w:r>
+        <w:rPr>
+          <w:rFonts w:ascii="Heebo" w:hAnsi="Heebo"/>
+          <w:sz w:val="24"/>
+          <w:szCs w:val="24"/>
+        </w:rPr>
+        <w:t>,</w:t>
+      </w:r>
+      <w:r>
+        <w:rPr>
+          <w:rFonts w:ascii="Heebo" w:hAnsi="Heebo"/>
+          <w:sz w:val="24"/>
+          <w:szCs w:val="24"/>
+        </w:rPr>
+        <w:t xml:space="preserve"> popolarità della canzone</w:t>
       </w:r>
       <w:r>
         <w:rPr>
@@ -2742,7 +3109,7 @@
                     <pic:cNvPicPr/>
                   </pic:nvPicPr>
                   <pic:blipFill rotWithShape="1">
-                    <a:blip r:embed="rId10" cstate="print">
+                    <a:blip r:embed="rId11" cstate="print">
                       <a:extLst>
                         <a:ext uri="{28A0092B-C50C-407E-A947-70E740481C1C}">
                           <a14:useLocalDpi xmlns:a14="http://schemas.microsoft.com/office/drawing/2010/main" val="0"/>
@@ -3220,13 +3587,13 @@
                     <pic:cNvPicPr/>
                   </pic:nvPicPr>
                   <pic:blipFill>
-                    <a:blip r:embed="rId11" cstate="print">
+                    <a:blip r:embed="rId12" cstate="print">
                       <a:extLst>
                         <a:ext uri="{28A0092B-C50C-407E-A947-70E740481C1C}">
                           <a14:useLocalDpi xmlns:a14="http://schemas.microsoft.com/office/drawing/2010/main" val="0"/>
                         </a:ext>
                         <a:ext uri="{96DAC541-7B7A-43D3-8B79-37D633B846F1}">
-                          <asvg:svgBlip xmlns:asvg="http://schemas.microsoft.com/office/drawing/2016/SVG/main" r:embed="rId12"/>
+                          <asvg:svgBlip xmlns:asvg="http://schemas.microsoft.com/office/drawing/2016/SVG/main" r:embed="rId13"/>
                         </a:ext>
                       </a:extLst>
                     </a:blip>
@@ -3382,7 +3749,7 @@
                     </pic:cNvPicPr>
                   </pic:nvPicPr>
                   <pic:blipFill>
-                    <a:blip r:embed="rId13" cstate="print">
+                    <a:blip r:embed="rId14" cstate="print">
                       <a:extLst>
                         <a:ext uri="{28A0092B-C50C-407E-A947-70E740481C1C}">
                           <a14:useLocalDpi xmlns:a14="http://schemas.microsoft.com/office/drawing/2010/main" val="0"/>
@@ -3482,7 +3849,16 @@
           <w:sz w:val="24"/>
           <w:szCs w:val="24"/>
         </w:rPr>
-        <w:t xml:space="preserve">o ritrovati con un insieme di campioni ciascuno avente 10 features caratterizzanti. Abbiamo da subito deciso di non utilizzare la </w:t>
+        <w:t xml:space="preserve">o ritrovati con un insieme di campioni ciascuno avente 10 features caratterizzanti. Abbiamo da subito deciso di non </w:t>
+      </w:r>
+      <w:r>
+        <w:rPr>
+          <w:rFonts w:ascii="Heebo" w:hAnsi="Heebo"/>
+          <w:sz w:val="24"/>
+          <w:szCs w:val="24"/>
+        </w:rPr>
+        <w:lastRenderedPageBreak/>
+        <w:t xml:space="preserve">utilizzare la </w:t>
       </w:r>
       <w:r>
         <w:rPr>
@@ -3500,16 +3876,7 @@
           <w:sz w:val="24"/>
           <w:szCs w:val="24"/>
         </w:rPr>
-        <w:t xml:space="preserve"> di una canzone, in quanto essa è calcolata da Spotify in </w:t>
-      </w:r>
-      <w:r>
-        <w:rPr>
-          <w:rFonts w:ascii="Heebo" w:hAnsi="Heebo"/>
-          <w:sz w:val="24"/>
-          <w:szCs w:val="24"/>
-        </w:rPr>
-        <w:lastRenderedPageBreak/>
-        <w:t xml:space="preserve">funzione del numero di riproduzioni della canzone nel breve periodo. Poichè le canzoni del nostro dataset sono state rilasciate anche 70 anni fa, e poiché crediamo che una canzone rilasciata di recente faccia in media più ascolti rispetto a una canzone del passato, questa particolare misura non ci è sembrata abbastanza espressiva ed affidabile. </w:t>
+        <w:t xml:space="preserve"> di una canzone, in quanto essa è calcolata da Spotify in funzione del numero di riproduzioni della canzone nel breve periodo. Poichè le canzoni del nostro dataset sono state rilasciate anche 70 anni fa, e poiché crediamo che una canzone rilasciata di recente faccia in media più ascolti rispetto a una canzone del passato, questa particolare misura non ci è sembrata abbastanza espressiva ed affidabile. </w:t>
       </w:r>
     </w:p>
     <w:p>
@@ -3573,23 +3940,7 @@
           <w:sz w:val="24"/>
           <w:szCs w:val="24"/>
         </w:rPr>
-        <w:t xml:space="preserve">uesto perché è possibile notare che la durata di un brano è cambiata molto dal 1950 ad oggi </w:t>
-      </w:r>
-      <w:r>
-        <w:rPr>
-          <w:rFonts w:ascii="Heebo" w:hAnsi="Heebo"/>
-          <w:sz w:val="24"/>
-          <w:szCs w:val="24"/>
-        </w:rPr>
-        <w:t xml:space="preserve">(tendendo a ridursi) </w:t>
-      </w:r>
-      <w:r>
-        <w:rPr>
-          <w:rFonts w:ascii="Heebo" w:hAnsi="Heebo"/>
-          <w:sz w:val="24"/>
-          <w:szCs w:val="24"/>
-        </w:rPr>
-        <w:t>ed inoltre riteniamo che essa non sia indicativa di un genere.</w:t>
+        <w:t>uesto perché è possibile notare che la durata di un brano è cambiata molto dal 1950 ad oggi (tendendo a ridursi) ed inoltre riteniamo che essa non sia indicativa di un genere.</w:t>
       </w:r>
     </w:p>
     <w:p>
@@ -4203,7 +4554,7 @@
           <w:sz w:val="24"/>
           <w:szCs w:val="24"/>
         </w:rPr>
-        <w:t xml:space="preserve">Inizialmente abbiamo pensato di utilizzare solo le prime tre componenti principali. In questo modo avremmo dato particolare senso all’utilizzo della PCA: ci avrebbe permesso di trovare le prime tre componenti più significative e avremmo utilizzato </w:t>
+        <w:t xml:space="preserve">Inizialmente abbiamo pensato di utilizzare solo le prime tre componenti principali. In questo modo avremmo dato particolare senso all’utilizzo della PCA: ci avrebbe </w:t>
       </w:r>
       <w:r>
         <w:rPr>
@@ -4212,7 +4563,7 @@
           <w:szCs w:val="24"/>
         </w:rPr>
         <w:lastRenderedPageBreak/>
-        <w:t>queste prime tre componenti per la clusterizzazione ma soprattuto per la rappresentazione grafica nello spazio dei risultati della clusterizzazione.</w:t>
+        <w:t>permesso di trovare le prime tre componenti più significative e avremmo utilizzato queste prime tre componenti per la clusterizzazione ma soprattuto per la rappresentazione grafica nello spazio dei risultati della clusterizzazione.</w:t>
       </w:r>
     </w:p>
     <w:p>
@@ -4430,6 +4781,7 @@
     <w:p>
       <w:pPr>
         <w:pStyle w:val="Paragrafoelenco"/>
+        <w:jc w:val="center"/>
         <w:rPr>
           <w:rFonts w:ascii="Heebo" w:hAnsi="Heebo"/>
           <w:sz w:val="24"/>
@@ -4459,7 +4811,7 @@
                     </pic:cNvPicPr>
                   </pic:nvPicPr>
                   <pic:blipFill>
-                    <a:blip r:embed="rId14" cstate="print">
+                    <a:blip r:embed="rId15" cstate="print">
                       <a:extLst>
                         <a:ext uri="{28A0092B-C50C-407E-A947-70E740481C1C}">
                           <a14:useLocalDpi xmlns:a14="http://schemas.microsoft.com/office/drawing/2010/main" val="0"/>
@@ -4556,7 +4908,23 @@
           <w:sz w:val="24"/>
           <w:szCs w:val="24"/>
         </w:rPr>
-        <w:t>è 4.</w:t>
+        <w:t>è 4</w:t>
+      </w:r>
+      <w:r>
+        <w:rPr>
+          <w:rFonts w:ascii="Heebo" w:hAnsi="Heebo"/>
+          <w:sz w:val="24"/>
+          <w:szCs w:val="24"/>
+        </w:rPr>
+        <w:t>, ottenendone circa il 77%</w:t>
+      </w:r>
+      <w:r>
+        <w:rPr>
+          <w:rFonts w:ascii="Heebo" w:hAnsi="Heebo"/>
+          <w:sz w:val="24"/>
+          <w:szCs w:val="24"/>
+        </w:rPr>
+        <w:t>.</w:t>
       </w:r>
     </w:p>
     <w:p>
@@ -4700,8 +5068,23 @@
           <w:sz w:val="24"/>
           <w:szCs w:val="24"/>
         </w:rPr>
-        <w:lastRenderedPageBreak/>
-        <w:t>Ecco il grafico per la libreria personale di Antonio Cacciapuoti:</w:t>
+        <w:t>Ecco il grafico per la libreria personale di Antonio Cacciapuoti</w:t>
+      </w:r>
+      <w:r>
+        <w:rPr>
+          <w:rFonts w:ascii="Heebo" w:hAnsi="Heebo"/>
+          <w:sz w:val="24"/>
+          <w:szCs w:val="24"/>
+        </w:rPr>
+        <w:t xml:space="preserve"> (circa 1090 brani)</w:t>
+      </w:r>
+      <w:r>
+        <w:rPr>
+          <w:rFonts w:ascii="Heebo" w:hAnsi="Heebo"/>
+          <w:sz w:val="24"/>
+          <w:szCs w:val="24"/>
+        </w:rPr>
+        <w:t>:</w:t>
       </w:r>
     </w:p>
     <w:p>
@@ -4746,7 +5129,7 @@
                     <pic:cNvPicPr/>
                   </pic:nvPicPr>
                   <pic:blipFill>
-                    <a:blip r:embed="rId15" cstate="print">
+                    <a:blip r:embed="rId16" cstate="print">
                       <a:extLst>
                         <a:ext uri="{28A0092B-C50C-407E-A947-70E740481C1C}">
                           <a14:useLocalDpi xmlns:a14="http://schemas.microsoft.com/office/drawing/2010/main" val="0"/>
@@ -4822,35 +5205,59 @@
           <w:sz w:val="24"/>
           <w:szCs w:val="24"/>
         </w:rPr>
-        <w:t xml:space="preserve"> 4.</w:t>
-      </w:r>
-    </w:p>
-    <w:p>
-      <w:pPr>
-        <w:pStyle w:val="Paragrafoelenco"/>
-        <w:rPr>
-          <w:rFonts w:ascii="Heebo" w:hAnsi="Heebo"/>
-          <w:sz w:val="24"/>
-          <w:szCs w:val="24"/>
-        </w:rPr>
-      </w:pPr>
-    </w:p>
-    <w:p>
-      <w:pPr>
-        <w:pStyle w:val="Paragrafoelenco"/>
-        <w:rPr>
-          <w:rFonts w:ascii="Heebo" w:hAnsi="Heebo"/>
-          <w:sz w:val="24"/>
-          <w:szCs w:val="24"/>
-        </w:rPr>
-      </w:pPr>
-      <w:r>
-        <w:rPr>
-          <w:rFonts w:ascii="Heebo" w:hAnsi="Heebo"/>
-          <w:sz w:val="24"/>
-          <w:szCs w:val="24"/>
-        </w:rPr>
-        <w:t>Di seguito invece lo stesso grafico per la libreria personale di Angelo Afeltra:</w:t>
+        <w:t xml:space="preserve"> 4</w:t>
+      </w:r>
+      <w:r>
+        <w:rPr>
+          <w:rFonts w:ascii="Heebo" w:hAnsi="Heebo"/>
+          <w:sz w:val="24"/>
+          <w:szCs w:val="24"/>
+        </w:rPr>
+        <w:t>, ma si noti che con 4 PC su questo dataset si raggiunge l’80% di varianza originale.</w:t>
+      </w:r>
+    </w:p>
+    <w:p>
+      <w:pPr>
+        <w:pStyle w:val="Paragrafoelenco"/>
+        <w:rPr>
+          <w:rFonts w:ascii="Heebo" w:hAnsi="Heebo"/>
+          <w:sz w:val="24"/>
+          <w:szCs w:val="24"/>
+        </w:rPr>
+      </w:pPr>
+    </w:p>
+    <w:p>
+      <w:pPr>
+        <w:pStyle w:val="Paragrafoelenco"/>
+        <w:rPr>
+          <w:rFonts w:ascii="Heebo" w:hAnsi="Heebo"/>
+          <w:sz w:val="24"/>
+          <w:szCs w:val="24"/>
+        </w:rPr>
+      </w:pPr>
+      <w:r>
+        <w:rPr>
+          <w:rFonts w:ascii="Heebo" w:hAnsi="Heebo"/>
+          <w:sz w:val="24"/>
+          <w:szCs w:val="24"/>
+        </w:rPr>
+        <w:t>Di seguito invece lo stesso grafico per la libreria personale di Angelo Afeltra</w:t>
+      </w:r>
+      <w:r>
+        <w:rPr>
+          <w:rFonts w:ascii="Heebo" w:hAnsi="Heebo"/>
+          <w:sz w:val="24"/>
+          <w:szCs w:val="24"/>
+        </w:rPr>
+        <w:t xml:space="preserve"> (circa 200 brani)</w:t>
+      </w:r>
+      <w:r>
+        <w:rPr>
+          <w:rFonts w:ascii="Heebo" w:hAnsi="Heebo"/>
+          <w:sz w:val="24"/>
+          <w:szCs w:val="24"/>
+        </w:rPr>
+        <w:t>:</w:t>
       </w:r>
     </w:p>
     <w:p>
@@ -4895,7 +5302,7 @@
                     <pic:cNvPicPr/>
                   </pic:nvPicPr>
                   <pic:blipFill>
-                    <a:blip r:embed="rId16" cstate="print">
+                    <a:blip r:embed="rId17" cstate="print">
                       <a:extLst>
                         <a:ext uri="{28A0092B-C50C-407E-A947-70E740481C1C}">
                           <a14:useLocalDpi xmlns:a14="http://schemas.microsoft.com/office/drawing/2010/main" val="0"/>
@@ -4939,6 +5346,14 @@
         </w:rPr>
         <w:t>Com’è possibile notare, in questo caso il numero di componenti necessarie a raggiungere il 70% di varianza originale è solo 3.</w:t>
       </w:r>
+      <w:r>
+        <w:rPr>
+          <w:rFonts w:ascii="Heebo" w:hAnsi="Heebo"/>
+          <w:sz w:val="24"/>
+          <w:szCs w:val="24"/>
+        </w:rPr>
+        <w:t xml:space="preserve"> Se avessimo considerato 4 PC, la percentuale di varianza originale avrebbe addirittura superato l’82%.</w:t>
+      </w:r>
     </w:p>
     <w:p>
       <w:pPr>
@@ -4990,7 +5405,7 @@
                     </pic:cNvPicPr>
                   </pic:nvPicPr>
                   <pic:blipFill>
-                    <a:blip r:embed="rId17" cstate="print">
+                    <a:blip r:embed="rId18" cstate="print">
                       <a:extLst>
                         <a:ext uri="{28A0092B-C50C-407E-A947-70E740481C1C}">
                           <a14:useLocalDpi xmlns:a14="http://schemas.microsoft.com/office/drawing/2010/main" val="0"/>
@@ -5053,7 +5468,23 @@
           <w:sz w:val="24"/>
           <w:szCs w:val="24"/>
         </w:rPr>
-        <w:t>, ancora sul dataset trovato su Kaggle</w:t>
+        <w:t>, ancora</w:t>
+      </w:r>
+      <w:r>
+        <w:rPr>
+          <w:rFonts w:ascii="Heebo" w:hAnsi="Heebo"/>
+          <w:sz w:val="24"/>
+          <w:szCs w:val="24"/>
+        </w:rPr>
+        <w:t xml:space="preserve"> una volta</w:t>
+      </w:r>
+      <w:r>
+        <w:rPr>
+          <w:rFonts w:ascii="Heebo" w:hAnsi="Heebo"/>
+          <w:sz w:val="24"/>
+          <w:szCs w:val="24"/>
+        </w:rPr>
+        <w:t xml:space="preserve"> sul dataset trovato su Kaggle</w:t>
       </w:r>
       <w:r>
         <w:rPr>
@@ -5079,6 +5510,7 @@
           <w:sz w:val="24"/>
           <w:szCs w:val="24"/>
         </w:rPr>
+        <w:lastRenderedPageBreak/>
         <w:br/>
       </w:r>
       <w:r>
@@ -5147,7 +5579,6 @@
           <w:sz w:val="24"/>
           <w:szCs w:val="24"/>
         </w:rPr>
-        <w:lastRenderedPageBreak/>
         <w:t>U</w:t>
       </w:r>
       <w:r>
@@ -5623,7 +6054,57 @@
           <w:sz w:val="24"/>
           <w:szCs w:val="24"/>
         </w:rPr>
-        <w:t xml:space="preserve">dato un set di punti in uno spazio, raggruppa insieme (e di conseguenza proietta nello stesso cluster) punti che sono sufficientemente vicini e segna come valori anomali quei punti che giacciono più o meno “da soli” in regioni poco dense (dove per ogni punto il suo prossimo vicino è comunque troppo lontano). </w:t>
+        <w:t>dato un set di punti in uno spazio, raggruppa insieme (e di conseguenza proietta nello stesso cluster) punti che sono sufficientemente vicini e segna come valori anomali</w:t>
+      </w:r>
+      <w:r>
+        <w:rPr>
+          <w:rFonts w:ascii="Heebo" w:hAnsi="Heebo"/>
+          <w:sz w:val="24"/>
+          <w:szCs w:val="24"/>
+        </w:rPr>
+        <w:t xml:space="preserve"> (</w:t>
+      </w:r>
+      <w:r>
+        <w:rPr>
+          <w:rFonts w:ascii="Heebo" w:hAnsi="Heebo"/>
+          <w:b/>
+          <w:bCs/>
+          <w:sz w:val="24"/>
+          <w:szCs w:val="24"/>
+        </w:rPr>
+        <w:t>noise</w:t>
+      </w:r>
+      <w:r>
+        <w:rPr>
+          <w:rFonts w:ascii="Heebo" w:hAnsi="Heebo"/>
+          <w:sz w:val="24"/>
+          <w:szCs w:val="24"/>
+        </w:rPr>
+        <w:t>)</w:t>
+      </w:r>
+      <w:r>
+        <w:rPr>
+          <w:rFonts w:ascii="Heebo" w:hAnsi="Heebo"/>
+          <w:sz w:val="24"/>
+          <w:szCs w:val="24"/>
+        </w:rPr>
+        <w:t xml:space="preserve"> quei punti che giacciono più o meno “da soli” in regioni poco dense (dove per ogni punto il suo prossimo vicino è comunque troppo lontano</w:t>
+      </w:r>
+      <w:r>
+        <w:rPr>
+          <w:rFonts w:ascii="Heebo" w:hAnsi="Heebo"/>
+          <w:sz w:val="24"/>
+          <w:szCs w:val="24"/>
+        </w:rPr>
+        <w:t xml:space="preserve"> per essere considerato parte dello stesso cluster</w:t>
+      </w:r>
+      <w:r>
+        <w:rPr>
+          <w:rFonts w:ascii="Heebo" w:hAnsi="Heebo"/>
+          <w:sz w:val="24"/>
+          <w:szCs w:val="24"/>
+        </w:rPr>
+        <w:t>).</w:t>
       </w:r>
     </w:p>
     <w:p>
@@ -5676,7 +6157,39 @@
           <w:sz w:val="24"/>
           <w:szCs w:val="24"/>
         </w:rPr>
-        <w:t>Epsilon: la massima distanza tra i punti. Consente di determinare se un punto fa parte di un cluster o meno;</w:t>
+        <w:t xml:space="preserve">Epsilon: la massima distanza tra </w:t>
+      </w:r>
+      <w:r>
+        <w:rPr>
+          <w:rFonts w:ascii="Heebo" w:hAnsi="Heebo"/>
+          <w:sz w:val="24"/>
+          <w:szCs w:val="24"/>
+        </w:rPr>
+        <w:t>due</w:t>
+      </w:r>
+      <w:r>
+        <w:rPr>
+          <w:rFonts w:ascii="Heebo" w:hAnsi="Heebo"/>
+          <w:sz w:val="24"/>
+          <w:szCs w:val="24"/>
+        </w:rPr>
+        <w:t xml:space="preserve"> punti</w:t>
+      </w:r>
+      <w:r>
+        <w:rPr>
+          <w:rFonts w:ascii="Heebo" w:hAnsi="Heebo"/>
+          <w:sz w:val="24"/>
+          <w:szCs w:val="24"/>
+        </w:rPr>
+        <w:t xml:space="preserve"> che c</w:t>
+      </w:r>
+      <w:r>
+        <w:rPr>
+          <w:rFonts w:ascii="Heebo" w:hAnsi="Heebo"/>
+          <w:sz w:val="24"/>
+          <w:szCs w:val="24"/>
+        </w:rPr>
+        <w:t>onsente di determinare se un punto fa parte di un cluster o meno;</w:t>
       </w:r>
     </w:p>
     <w:p>
@@ -5729,7 +6242,23 @@
           <w:sz w:val="24"/>
           <w:szCs w:val="24"/>
         </w:rPr>
-        <w:t>Nel nostro caso abbiamo provato ad eseguire l’algoritmo con il parametro minPoints fissato a 10 e con valori di epsilon che variavano da 0.35 a 0.7.</w:t>
+        <w:t>Nel nostro caso abbiamo provato ad eseguire l’algoritmo con il parametro minPoints fissato a 10 e con valori di epsilon che varia</w:t>
+      </w:r>
+      <w:r>
+        <w:rPr>
+          <w:rFonts w:ascii="Heebo" w:hAnsi="Heebo"/>
+          <w:sz w:val="24"/>
+          <w:szCs w:val="24"/>
+        </w:rPr>
+        <w:t>no</w:t>
+      </w:r>
+      <w:r>
+        <w:rPr>
+          <w:rFonts w:ascii="Heebo" w:hAnsi="Heebo"/>
+          <w:sz w:val="24"/>
+          <w:szCs w:val="24"/>
+        </w:rPr>
+        <w:t xml:space="preserve"> da 0.35 a 0.7.</w:t>
       </w:r>
     </w:p>
     <w:p>
@@ -5747,6 +6276,7 @@
           <w:noProof/>
           <w:lang w:eastAsia="it-IT"/>
         </w:rPr>
+        <w:lastRenderedPageBreak/>
         <w:drawing>
           <wp:anchor distT="0" distB="0" distL="114300" distR="114300" simplePos="0" relativeHeight="251663360" behindDoc="0" locked="0" layoutInCell="1" allowOverlap="1" wp14:anchorId="6AB67EBA" wp14:editId="69C3E868">
             <wp:simplePos x="0" y="0"/>
@@ -5771,7 +6301,7 @@
                     <pic:cNvPicPr/>
                   </pic:nvPicPr>
                   <pic:blipFill>
-                    <a:blip r:embed="rId18" cstate="print">
+                    <a:blip r:embed="rId19" cstate="print">
                       <a:extLst>
                         <a:ext uri="{28A0092B-C50C-407E-A947-70E740481C1C}">
                           <a14:useLocalDpi xmlns:a14="http://schemas.microsoft.com/office/drawing/2010/main" val="0"/>
@@ -5854,8 +6384,6 @@
       <w:r>
         <w:rPr>
           <w:rFonts w:ascii="Heebo" w:hAnsi="Heebo"/>
-          <w:b/>
-          <w:bCs/>
           <w:sz w:val="24"/>
           <w:szCs w:val="24"/>
         </w:rPr>
@@ -6040,7 +6568,6 @@
           <w:sz w:val="24"/>
           <w:szCs w:val="24"/>
         </w:rPr>
-        <w:lastRenderedPageBreak/>
         <w:t xml:space="preserve">Dall’analisi del grafico precedente è stato scelto come buon compromesso per il valore di </w:t>
       </w:r>
       <w:r>
@@ -6153,7 +6680,7 @@
                     </pic:cNvPicPr>
                   </pic:nvPicPr>
                   <pic:blipFill>
-                    <a:blip r:embed="rId19" cstate="print">
+                    <a:blip r:embed="rId20" cstate="print">
                       <a:extLst>
                         <a:ext uri="{28A0092B-C50C-407E-A947-70E740481C1C}">
                           <a14:useLocalDpi xmlns:a14="http://schemas.microsoft.com/office/drawing/2010/main" val="0"/>
@@ -6293,7 +6820,7 @@
                     <pic:cNvPicPr/>
                   </pic:nvPicPr>
                   <pic:blipFill>
-                    <a:blip r:embed="rId20" cstate="print">
+                    <a:blip r:embed="rId21" cstate="print">
                       <a:extLst>
                         <a:ext uri="{28A0092B-C50C-407E-A947-70E740481C1C}">
                           <a14:useLocalDpi xmlns:a14="http://schemas.microsoft.com/office/drawing/2010/main" val="0"/>
@@ -6493,7 +7020,16 @@
           <w:sz w:val="24"/>
           <w:szCs w:val="24"/>
         </w:rPr>
-        <w:t>L'algoritmo segue una procedura iterativa: inizialmente crea k partizioni e assegna i punti d'ingresso a ogni partizione</w:t>
+        <w:t xml:space="preserve">L'algoritmo segue </w:t>
+      </w:r>
+      <w:r>
+        <w:rPr>
+          <w:rFonts w:ascii="Heebo" w:hAnsi="Heebo"/>
+          <w:sz w:val="24"/>
+          <w:szCs w:val="24"/>
+        </w:rPr>
+        <w:lastRenderedPageBreak/>
+        <w:t>una procedura iterativa: inizialmente crea k partizioni e assegna i punti d'ingresso a ogni partizione</w:t>
       </w:r>
       <w:r>
         <w:rPr>
@@ -6533,7 +7069,39 @@
           <w:sz w:val="24"/>
           <w:szCs w:val="24"/>
         </w:rPr>
-        <w:t xml:space="preserve"> finche l’algoritmo non converge o finchè il numero massimo di iterazioni impostato è raggiunto.</w:t>
+        <w:t xml:space="preserve"> finche l’algoritmo non converge o finchè il numero massimo di iterazioni </w:t>
+      </w:r>
+      <w:r>
+        <w:rPr>
+          <w:rFonts w:ascii="Heebo" w:hAnsi="Heebo"/>
+          <w:sz w:val="24"/>
+          <w:szCs w:val="24"/>
+        </w:rPr>
+        <w:t>(</w:t>
+      </w:r>
+      <w:r>
+        <w:rPr>
+          <w:rFonts w:ascii="Heebo" w:hAnsi="Heebo"/>
+          <w:sz w:val="24"/>
+          <w:szCs w:val="24"/>
+        </w:rPr>
+        <w:t xml:space="preserve">impostato </w:t>
+      </w:r>
+      <w:r>
+        <w:rPr>
+          <w:rFonts w:ascii="Heebo" w:hAnsi="Heebo"/>
+          <w:sz w:val="24"/>
+          <w:szCs w:val="24"/>
+        </w:rPr>
+        <w:t xml:space="preserve">come parametro) </w:t>
+      </w:r>
+      <w:r>
+        <w:rPr>
+          <w:rFonts w:ascii="Heebo" w:hAnsi="Heebo"/>
+          <w:sz w:val="24"/>
+          <w:szCs w:val="24"/>
+        </w:rPr>
+        <w:t>è raggiunto.</w:t>
       </w:r>
     </w:p>
     <w:p>
@@ -6669,16 +7237,7 @@
           <w:sz w:val="24"/>
           <w:szCs w:val="24"/>
         </w:rPr>
-        <w:t xml:space="preserve"> Esso è un metodo che consiste nel graficare l’SSE (Somma degli errori quadrati) come funzione del numero di cluster e scegliere come K ottimale il gomito </w:t>
-      </w:r>
-      <w:r>
-        <w:rPr>
-          <w:rFonts w:ascii="Heebo" w:hAnsi="Heebo"/>
-          <w:sz w:val="24"/>
-          <w:szCs w:val="24"/>
-        </w:rPr>
-        <w:lastRenderedPageBreak/>
-        <w:t>della curva risultante.</w:t>
+        <w:t xml:space="preserve"> Esso è un metodo che consiste nel graficare l’SSE (Somma degli errori quadrati) come funzione del numero di cluster e scegliere come K ottimale il gomito della curva risultante.</w:t>
       </w:r>
       <w:r>
         <w:rPr>
@@ -6722,7 +7281,7 @@
                     <pic:cNvPicPr/>
                   </pic:nvPicPr>
                   <pic:blipFill>
-                    <a:blip r:embed="rId21" cstate="print">
+                    <a:blip r:embed="rId22" cstate="print">
                       <a:extLst>
                         <a:ext uri="{28A0092B-C50C-407E-A947-70E740481C1C}">
                           <a14:useLocalDpi xmlns:a14="http://schemas.microsoft.com/office/drawing/2010/main" val="0"/>
@@ -6829,7 +7388,7 @@
                     </pic:cNvPicPr>
                   </pic:nvPicPr>
                   <pic:blipFill>
-                    <a:blip r:embed="rId22">
+                    <a:blip r:embed="rId23">
                       <a:extLst>
                         <a:ext uri="{28A0092B-C50C-407E-A947-70E740481C1C}">
                           <a14:useLocalDpi xmlns:a14="http://schemas.microsoft.com/office/drawing/2010/main" val="0"/>
@@ -6876,6 +7435,7 @@
           <w:sz w:val="24"/>
           <w:szCs w:val="24"/>
         </w:rPr>
+        <w:lastRenderedPageBreak/>
         <w:t>L’Elbow point è individuato confrontando la variazione di SSE tra (K-1, K) e (K,K+1) calcolata per ogni K compreso tra 2 e 10. Il k per il quale questa variazione risulta essere maggiore è l’Elbow point restituito.</w:t>
       </w:r>
     </w:p>
@@ -6989,7 +7549,6 @@
           <w:szCs w:val="24"/>
           <w:lang w:eastAsia="it-IT"/>
         </w:rPr>
-        <w:lastRenderedPageBreak/>
         <w:drawing>
           <wp:inline distT="0" distB="0" distL="0" distR="0" wp14:anchorId="63C7D324" wp14:editId="43D2F3B4">
             <wp:extent cx="6319206" cy="1857375"/>
@@ -7006,7 +7565,7 @@
                     <pic:cNvPicPr/>
                   </pic:nvPicPr>
                   <pic:blipFill>
-                    <a:blip r:embed="rId23" cstate="print">
+                    <a:blip r:embed="rId24" cstate="print">
                       <a:extLst>
                         <a:ext uri="{28A0092B-C50C-407E-A947-70E740481C1C}">
                           <a14:useLocalDpi xmlns:a14="http://schemas.microsoft.com/office/drawing/2010/main" val="0"/>
@@ -7113,7 +7672,41 @@
           <w:sz w:val="24"/>
           <w:szCs w:val="24"/>
         </w:rPr>
-        <w:t xml:space="preserve">cluster, abbiamo </w:t>
+        <w:t>cluster</w:t>
+      </w:r>
+      <w:r>
+        <w:rPr>
+          <w:rFonts w:ascii="Heebo" w:hAnsi="Heebo"/>
+          <w:sz w:val="24"/>
+          <w:szCs w:val="24"/>
+        </w:rPr>
+        <w:t xml:space="preserve"> (grazie alla feature </w:t>
+      </w:r>
+      <w:r>
+        <w:rPr>
+          <w:rFonts w:ascii="Heebo" w:hAnsi="Heebo"/>
+          <w:i/>
+          <w:iCs/>
+          <w:sz w:val="24"/>
+          <w:szCs w:val="24"/>
+        </w:rPr>
+        <w:t>top genre</w:t>
+      </w:r>
+      <w:r>
+        <w:rPr>
+          <w:rFonts w:ascii="Heebo" w:hAnsi="Heebo"/>
+          <w:sz w:val="24"/>
+          <w:szCs w:val="24"/>
+        </w:rPr>
+        <w:t xml:space="preserve"> presente per ogni campione del dataset)</w:t>
+      </w:r>
+      <w:r>
+        <w:rPr>
+          <w:rFonts w:ascii="Heebo" w:hAnsi="Heebo"/>
+          <w:sz w:val="24"/>
+          <w:szCs w:val="24"/>
+        </w:rPr>
+        <w:t xml:space="preserve">, abbiamo </w:t>
       </w:r>
       <w:r>
         <w:rPr>
@@ -7262,7 +7855,33 @@
           <w:sz w:val="24"/>
           <w:szCs w:val="24"/>
         </w:rPr>
-        <w:t>features.</w:t>
+        <w:t>features</w:t>
+      </w:r>
+      <w:r>
+        <w:rPr>
+          <w:rFonts w:ascii="Heebo" w:hAnsi="Heebo"/>
+          <w:sz w:val="24"/>
+          <w:szCs w:val="24"/>
+        </w:rPr>
+        <w:t xml:space="preserve">, o almeno non sulle features </w:t>
+      </w:r>
+      <w:r>
+        <w:rPr>
+          <w:rFonts w:ascii="Heebo" w:hAnsi="Heebo"/>
+          <w:i/>
+          <w:iCs/>
+          <w:sz w:val="24"/>
+          <w:szCs w:val="24"/>
+        </w:rPr>
+        <w:t>pubbliche</w:t>
+      </w:r>
+      <w:r>
+        <w:rPr>
+          <w:rFonts w:ascii="Heebo" w:hAnsi="Heebo"/>
+          <w:sz w:val="24"/>
+          <w:szCs w:val="24"/>
+        </w:rPr>
+        <w:t xml:space="preserve"> che Spotify mette a disposizione degli utenti e che abbiamo utilizzato anche noi.</w:t>
       </w:r>
       <w:r>
         <w:rPr>
@@ -7271,7 +7890,32 @@
           <w:szCs w:val="24"/>
         </w:rPr>
         <w:br/>
-        <w:t xml:space="preserve">Dato che la nostra esigenza è comunque presentare qualcosa di funzionale, abbiamo rivisitato quella che era l’idea di base del progetto, usando </w:t>
+      </w:r>
+    </w:p>
+    <w:p>
+      <w:pPr>
+        <w:ind w:left="720"/>
+        <w:rPr>
+          <w:rFonts w:ascii="Heebo" w:hAnsi="Heebo"/>
+          <w:sz w:val="24"/>
+          <w:szCs w:val="24"/>
+        </w:rPr>
+      </w:pPr>
+      <w:r>
+        <w:rPr>
+          <w:rFonts w:ascii="Heebo" w:hAnsi="Heebo"/>
+          <w:sz w:val="24"/>
+          <w:szCs w:val="24"/>
+        </w:rPr>
+        <w:t>Poichè</w:t>
+      </w:r>
+      <w:r>
+        <w:rPr>
+          <w:rFonts w:ascii="Heebo" w:hAnsi="Heebo"/>
+          <w:sz w:val="24"/>
+          <w:szCs w:val="24"/>
+        </w:rPr>
+        <w:t xml:space="preserve"> la nostra esigenza è comunque presentare qualcosa di funzionale, abbiamo rivisitato quella che era l’idea di base del progetto, usando </w:t>
       </w:r>
       <w:r>
         <w:rPr>
@@ -7355,7 +7999,7 @@
           <w:sz w:val="24"/>
           <w:szCs w:val="20"/>
         </w:rPr>
-        <w:t>Michael Jackson o a quello di Justin Bieber? Identificare i gusti o le canzoni in base ad un genere è diventato quindi praticamente impossibile, motivo del fallimento del precedente progetto.</w:t>
+        <w:t>Michael Jackson o a quello di Justin Bieber?</w:t>
       </w:r>
     </w:p>
     <w:p>
@@ -7367,40 +8011,103 @@
           <w:szCs w:val="20"/>
         </w:rPr>
       </w:pPr>
-      <w:r>
+    </w:p>
+    <w:p>
+      <w:pPr>
+        <w:pStyle w:val="Paragrafoelenco"/>
         <w:rPr>
           <w:rFonts w:ascii="Heebo" w:hAnsi="Heebo"/>
           <w:sz w:val="24"/>
           <w:szCs w:val="20"/>
         </w:rPr>
-        <w:t>In seguito a questa riflessione la nostra scelta è stata quella di riconoscere e raggruppare le canzoni solo in base alle loro caratteristiche non cercando necessariamente di trovare un’identificazione nel genere. Abbiamo quindi deciso di sfruttare la funzione di Spotify che permette di creare una libreria personale nella quale inserire i brani preferiti</w:t>
-      </w:r>
+      </w:pPr>
       <w:r>
         <w:rPr>
           <w:rFonts w:ascii="Heebo" w:hAnsi="Heebo"/>
           <w:sz w:val="24"/>
           <w:szCs w:val="20"/>
         </w:rPr>
-        <w:t xml:space="preserve"> e di estrarre da quest’ultima i brani e raggrupparli, in base alle loro similitudini, in playlist</w:t>
-      </w:r>
-      <w:r>
+        <w:t>Identificare i gusti o le canzoni in base ad un genere è diventato quindi praticamente impossibile, motivo del fallimento del precedente progetto.</w:t>
+      </w:r>
+    </w:p>
+    <w:p>
+      <w:pPr>
+        <w:pStyle w:val="Paragrafoelenco"/>
         <w:rPr>
           <w:rFonts w:ascii="Heebo" w:hAnsi="Heebo"/>
           <w:sz w:val="24"/>
           <w:szCs w:val="20"/>
         </w:rPr>
+      </w:pPr>
+    </w:p>
+    <w:p>
+      <w:pPr>
+        <w:pStyle w:val="Paragrafoelenco"/>
+        <w:rPr>
+          <w:rFonts w:ascii="Heebo" w:hAnsi="Heebo"/>
+          <w:sz w:val="24"/>
+          <w:szCs w:val="20"/>
+        </w:rPr>
+      </w:pPr>
+      <w:r>
+        <w:rPr>
+          <w:rFonts w:ascii="Heebo" w:hAnsi="Heebo"/>
+          <w:sz w:val="24"/>
+          <w:szCs w:val="20"/>
+        </w:rPr>
+        <w:lastRenderedPageBreak/>
+        <w:t>In seguito a questa riflessione la nostra scelta è stata quella di riconoscere e raggruppare le canzoni solo in base alle loro caratteristiche</w:t>
+      </w:r>
+      <w:r>
+        <w:rPr>
+          <w:rFonts w:ascii="Heebo" w:hAnsi="Heebo"/>
+          <w:sz w:val="24"/>
+          <w:szCs w:val="20"/>
+        </w:rPr>
+        <w:t>,</w:t>
+      </w:r>
+      <w:r>
+        <w:rPr>
+          <w:rFonts w:ascii="Heebo" w:hAnsi="Heebo"/>
+          <w:sz w:val="24"/>
+          <w:szCs w:val="20"/>
+        </w:rPr>
+        <w:t xml:space="preserve"> non cercando necessariamente di trovare un’identificazione nel genere. Abbiamo quindi deciso di sfruttare la funzione di Spotify che permette di creare una libreria personale nella quale inserire i brani preferiti</w:t>
+      </w:r>
+      <w:r>
+        <w:rPr>
+          <w:rFonts w:ascii="Heebo" w:hAnsi="Heebo"/>
+          <w:sz w:val="24"/>
+          <w:szCs w:val="20"/>
+        </w:rPr>
+        <w:t xml:space="preserve"> e di estrarre da quest’ultima i brani e raggrupparli, in </w:t>
+      </w:r>
+    </w:p>
+    <w:p>
+      <w:pPr>
+        <w:pStyle w:val="Paragrafoelenco"/>
+        <w:rPr>
+          <w:rFonts w:ascii="Heebo" w:hAnsi="Heebo"/>
+          <w:sz w:val="24"/>
+          <w:szCs w:val="20"/>
+        </w:rPr>
+      </w:pPr>
+      <w:r>
+        <w:rPr>
+          <w:rFonts w:ascii="Heebo" w:hAnsi="Heebo"/>
+          <w:sz w:val="24"/>
+          <w:szCs w:val="20"/>
+        </w:rPr>
+        <w:t>base alle loro similitudini, in playlist</w:t>
+      </w:r>
+      <w:r>
+        <w:rPr>
+          <w:rFonts w:ascii="Heebo" w:hAnsi="Heebo"/>
+          <w:sz w:val="24"/>
+          <w:szCs w:val="20"/>
+        </w:rPr>
         <w:t>.</w:t>
       </w:r>
-    </w:p>
-    <w:p>
-      <w:pPr>
-        <w:pStyle w:val="Paragrafoelenco"/>
-        <w:rPr>
-          <w:rFonts w:ascii="Heebo" w:hAnsi="Heebo"/>
-          <w:sz w:val="24"/>
-          <w:szCs w:val="20"/>
-        </w:rPr>
-      </w:pPr>
     </w:p>
     <w:p>
       <w:pPr>
@@ -7477,7 +8184,7 @@
           <w:sz w:val="24"/>
           <w:szCs w:val="20"/>
         </w:rPr>
-        <w:t xml:space="preserve">abbiamo notato un raggruppamento diverso dei brani ed abbiamo deciso di visualizzare i vari cluster non più su un piano tridimensionale ma </w:t>
+        <w:t xml:space="preserve">abbiamo deciso di visualizzare i vari cluster non più su un piano tridimensionale ma </w:t>
       </w:r>
       <w:r>
         <w:rPr>
@@ -7511,7 +8218,7 @@
           <w:sz w:val="24"/>
           <w:szCs w:val="20"/>
         </w:rPr>
-        <w:t xml:space="preserve"> per avere una lettura più </w:t>
+        <w:t xml:space="preserve"> per avere una lettura più immediata e precisa dei valori </w:t>
       </w:r>
       <w:r>
         <w:rPr>
@@ -7519,8 +8226,7 @@
           <w:sz w:val="24"/>
           <w:szCs w:val="20"/>
         </w:rPr>
-        <w:lastRenderedPageBreak/>
-        <w:t xml:space="preserve">immediata e precisa dei valori </w:t>
+        <w:t xml:space="preserve">medi </w:t>
       </w:r>
       <w:r>
         <w:rPr>
@@ -7528,7 +8234,7 @@
           <w:sz w:val="24"/>
           <w:szCs w:val="20"/>
         </w:rPr>
-        <w:t xml:space="preserve">medi </w:t>
+        <w:t>de</w:t>
       </w:r>
       <w:r>
         <w:rPr>
@@ -7536,7 +8242,7 @@
           <w:sz w:val="24"/>
           <w:szCs w:val="20"/>
         </w:rPr>
-        <w:t>de</w:t>
+        <w:t>lle features per ogni</w:t>
       </w:r>
       <w:r>
         <w:rPr>
@@ -7544,7 +8250,7 @@
           <w:sz w:val="24"/>
           <w:szCs w:val="20"/>
         </w:rPr>
-        <w:t>lle features per ogni</w:t>
+        <w:t xml:space="preserve"> singol</w:t>
       </w:r>
       <w:r>
         <w:rPr>
@@ -7552,7 +8258,7 @@
           <w:sz w:val="24"/>
           <w:szCs w:val="20"/>
         </w:rPr>
-        <w:t xml:space="preserve"> singol</w:t>
+        <w:t xml:space="preserve">o </w:t>
       </w:r>
       <w:r>
         <w:rPr>
@@ -7560,7 +8266,7 @@
           <w:sz w:val="24"/>
           <w:szCs w:val="20"/>
         </w:rPr>
-        <w:t xml:space="preserve">o </w:t>
+        <w:t>cluster. Il grafico è di seguito mostrato</w:t>
       </w:r>
       <w:r>
         <w:rPr>
@@ -7568,12 +8274,21 @@
           <w:sz w:val="24"/>
           <w:szCs w:val="20"/>
         </w:rPr>
-        <w:t>cluster. Il grafico è di seguito mostrato:</w:t>
-      </w:r>
-    </w:p>
-    <w:p>
-      <w:pPr>
-        <w:pStyle w:val="Paragrafoelenco"/>
+        <w:t xml:space="preserve"> (generato sul dataset disponibile su Kaggle)</w:t>
+      </w:r>
+      <w:r>
+        <w:rPr>
+          <w:rFonts w:ascii="Heebo" w:hAnsi="Heebo"/>
+          <w:sz w:val="24"/>
+          <w:szCs w:val="20"/>
+        </w:rPr>
+        <w:t>:</w:t>
+      </w:r>
+    </w:p>
+    <w:p>
+      <w:pPr>
+        <w:pStyle w:val="Paragrafoelenco"/>
+        <w:jc w:val="center"/>
         <w:rPr>
           <w:rFonts w:ascii="Heebo" w:hAnsi="Heebo"/>
           <w:sz w:val="24"/>
@@ -7589,9 +8304,9 @@
           <w:lang w:eastAsia="it-IT"/>
         </w:rPr>
         <w:drawing>
-          <wp:inline distT="0" distB="0" distL="0" distR="0" wp14:anchorId="775BFC8E" wp14:editId="06A871B9">
-            <wp:extent cx="6086475" cy="1625600"/>
-            <wp:effectExtent l="0" t="0" r="9525" b="0"/>
+          <wp:inline distT="0" distB="0" distL="0" distR="0" wp14:anchorId="775BFC8E" wp14:editId="0B8C8932">
+            <wp:extent cx="5554657" cy="1839371"/>
+            <wp:effectExtent l="0" t="0" r="8255" b="8890"/>
             <wp:docPr id="11" name="Immagine 11"/>
             <wp:cNvGraphicFramePr>
               <a:graphicFrameLocks xmlns:a="http://schemas.openxmlformats.org/drawingml/2006/main" noChangeAspect="1"/>
@@ -7604,7 +8319,7 @@
                     <pic:cNvPicPr/>
                   </pic:nvPicPr>
                   <pic:blipFill>
-                    <a:blip r:embed="rId24" cstate="print">
+                    <a:blip r:embed="rId25" cstate="print">
                       <a:extLst>
                         <a:ext uri="{28A0092B-C50C-407E-A947-70E740481C1C}">
                           <a14:useLocalDpi xmlns:a14="http://schemas.microsoft.com/office/drawing/2010/main" val="0"/>
@@ -7618,7 +8333,7 @@
                   <pic:spPr>
                     <a:xfrm>
                       <a:off x="0" y="0"/>
-                      <a:ext cx="6087119" cy="1625772"/>
+                      <a:ext cx="5563504" cy="1842301"/>
                     </a:xfrm>
                     <a:prstGeom prst="rect">
                       <a:avLst/>
@@ -7658,14 +8373,34 @@
           <w:szCs w:val="20"/>
         </w:rPr>
       </w:pPr>
-      <w:r>
+    </w:p>
+    <w:p>
+      <w:pPr>
+        <w:pStyle w:val="Paragrafoelenco"/>
         <w:rPr>
           <w:rFonts w:ascii="Heebo" w:hAnsi="Heebo"/>
           <w:sz w:val="24"/>
           <w:szCs w:val="20"/>
         </w:rPr>
+      </w:pPr>
+      <w:r>
+        <w:rPr>
+          <w:rFonts w:ascii="Heebo" w:hAnsi="Heebo"/>
+          <w:sz w:val="24"/>
+          <w:szCs w:val="20"/>
+        </w:rPr>
         <w:t>Ancora, prendendo come campione il cluster 3 si può notare l’alto valore di Speechiness con una conseguente presenza di canzoni molto parlate.</w:t>
       </w:r>
+    </w:p>
+    <w:p>
+      <w:pPr>
+        <w:pStyle w:val="Paragrafoelenco"/>
+        <w:rPr>
+          <w:rFonts w:ascii="Heebo" w:hAnsi="Heebo"/>
+          <w:sz w:val="24"/>
+          <w:szCs w:val="20"/>
+        </w:rPr>
+      </w:pPr>
     </w:p>
     <w:p>
       <w:pPr>
@@ -7760,7 +8495,7 @@
                     <pic:cNvPicPr/>
                   </pic:nvPicPr>
                   <pic:blipFill>
-                    <a:blip r:embed="rId25" cstate="print">
+                    <a:blip r:embed="rId26" cstate="print">
                       <a:extLst>
                         <a:ext uri="{28A0092B-C50C-407E-A947-70E740481C1C}">
                           <a14:useLocalDpi xmlns:a14="http://schemas.microsoft.com/office/drawing/2010/main" val="0"/>
@@ -7805,54 +8540,6 @@
                 <pic:pic xmlns:pic="http://schemas.openxmlformats.org/drawingml/2006/picture">
                   <pic:nvPicPr>
                     <pic:cNvPr id="13" name="Immagine 13"/>
-                    <pic:cNvPicPr/>
-                  </pic:nvPicPr>
-                  <pic:blipFill>
-                    <a:blip r:embed="rId26" cstate="print">
-                      <a:extLst>
-                        <a:ext uri="{28A0092B-C50C-407E-A947-70E740481C1C}">
-                          <a14:useLocalDpi xmlns:a14="http://schemas.microsoft.com/office/drawing/2010/main" val="0"/>
-                        </a:ext>
-                      </a:extLst>
-                    </a:blip>
-                    <a:stretch>
-                      <a:fillRect/>
-                    </a:stretch>
-                  </pic:blipFill>
-                  <pic:spPr>
-                    <a:xfrm>
-                      <a:off x="0" y="0"/>
-                      <a:ext cx="6006203" cy="8577580"/>
-                    </a:xfrm>
-                    <a:prstGeom prst="rect">
-                      <a:avLst/>
-                    </a:prstGeom>
-                  </pic:spPr>
-                </pic:pic>
-              </a:graphicData>
-            </a:graphic>
-          </wp:inline>
-        </w:drawing>
-      </w:r>
-      <w:r>
-        <w:rPr>
-          <w:noProof/>
-          <w:lang w:eastAsia="it-IT"/>
-        </w:rPr>
-        <w:lastRenderedPageBreak/>
-        <w:drawing>
-          <wp:inline distT="0" distB="0" distL="0" distR="0" wp14:anchorId="007C8255" wp14:editId="5E52A9C1">
-            <wp:extent cx="6006203" cy="8577580"/>
-            <wp:effectExtent l="0" t="0" r="0" b="0"/>
-            <wp:docPr id="14" name="Immagine 14"/>
-            <wp:cNvGraphicFramePr>
-              <a:graphicFrameLocks xmlns:a="http://schemas.openxmlformats.org/drawingml/2006/main" noChangeAspect="1"/>
-            </wp:cNvGraphicFramePr>
-            <a:graphic xmlns:a="http://schemas.openxmlformats.org/drawingml/2006/main">
-              <a:graphicData uri="http://schemas.openxmlformats.org/drawingml/2006/picture">
-                <pic:pic xmlns:pic="http://schemas.openxmlformats.org/drawingml/2006/picture">
-                  <pic:nvPicPr>
-                    <pic:cNvPr id="14" name="Immagine 14"/>
                     <pic:cNvPicPr/>
                   </pic:nvPicPr>
                   <pic:blipFill>
@@ -7882,6 +8569,54 @@
           </wp:inline>
         </w:drawing>
       </w:r>
+      <w:r>
+        <w:rPr>
+          <w:noProof/>
+          <w:lang w:eastAsia="it-IT"/>
+        </w:rPr>
+        <w:lastRenderedPageBreak/>
+        <w:drawing>
+          <wp:inline distT="0" distB="0" distL="0" distR="0" wp14:anchorId="007C8255" wp14:editId="5E52A9C1">
+            <wp:extent cx="6006203" cy="8577580"/>
+            <wp:effectExtent l="0" t="0" r="0" b="0"/>
+            <wp:docPr id="14" name="Immagine 14"/>
+            <wp:cNvGraphicFramePr>
+              <a:graphicFrameLocks xmlns:a="http://schemas.openxmlformats.org/drawingml/2006/main" noChangeAspect="1"/>
+            </wp:cNvGraphicFramePr>
+            <a:graphic xmlns:a="http://schemas.openxmlformats.org/drawingml/2006/main">
+              <a:graphicData uri="http://schemas.openxmlformats.org/drawingml/2006/picture">
+                <pic:pic xmlns:pic="http://schemas.openxmlformats.org/drawingml/2006/picture">
+                  <pic:nvPicPr>
+                    <pic:cNvPr id="14" name="Immagine 14"/>
+                    <pic:cNvPicPr/>
+                  </pic:nvPicPr>
+                  <pic:blipFill>
+                    <a:blip r:embed="rId28" cstate="print">
+                      <a:extLst>
+                        <a:ext uri="{28A0092B-C50C-407E-A947-70E740481C1C}">
+                          <a14:useLocalDpi xmlns:a14="http://schemas.microsoft.com/office/drawing/2010/main" val="0"/>
+                        </a:ext>
+                      </a:extLst>
+                    </a:blip>
+                    <a:stretch>
+                      <a:fillRect/>
+                    </a:stretch>
+                  </pic:blipFill>
+                  <pic:spPr>
+                    <a:xfrm>
+                      <a:off x="0" y="0"/>
+                      <a:ext cx="6006203" cy="8577580"/>
+                    </a:xfrm>
+                    <a:prstGeom prst="rect">
+                      <a:avLst/>
+                    </a:prstGeom>
+                  </pic:spPr>
+                </pic:pic>
+              </a:graphicData>
+            </a:graphic>
+          </wp:inline>
+        </w:drawing>
+      </w:r>
     </w:p>
     <w:p>
       <w:pPr>
@@ -7947,13 +8682,51 @@
           <w:szCs w:val="24"/>
         </w:rPr>
       </w:pPr>
-      <w:r>
-        <w:rPr>
-          <w:rFonts w:ascii="Heebo" w:hAnsi="Heebo"/>
-          <w:sz w:val="24"/>
-          <w:szCs w:val="24"/>
-        </w:rPr>
-        <w:t xml:space="preserve">Lo script genera un dataset (del tutto simile in features a quello utilizzato in precedenza preso da Kaggle), lo analizza, ne ricava vari cluster e genera poi per ogni cluster una playlist. Di seguito alcuni screenshot che ne dimostrano il funzionamento: </w:t>
+    </w:p>
+    <w:p>
+      <w:pPr>
+        <w:pStyle w:val="Paragrafoelenco"/>
+        <w:rPr>
+          <w:rFonts w:ascii="Heebo" w:hAnsi="Heebo"/>
+          <w:sz w:val="24"/>
+          <w:szCs w:val="24"/>
+        </w:rPr>
+      </w:pPr>
+      <w:r>
+        <w:rPr>
+          <w:rFonts w:ascii="Heebo" w:hAnsi="Heebo"/>
+          <w:sz w:val="24"/>
+          <w:szCs w:val="24"/>
+        </w:rPr>
+        <w:t>Lo script genera un dataset (del tutto simile in features a quello utilizzato in precedenza preso da Kaggle), lo analizza, ne ricava vari cluster e genera poi per ogni cluster una playlist.</w:t>
+      </w:r>
+    </w:p>
+    <w:p>
+      <w:pPr>
+        <w:pStyle w:val="Paragrafoelenco"/>
+        <w:rPr>
+          <w:rFonts w:ascii="Heebo" w:hAnsi="Heebo"/>
+          <w:sz w:val="24"/>
+          <w:szCs w:val="24"/>
+        </w:rPr>
+      </w:pPr>
+    </w:p>
+    <w:p>
+      <w:pPr>
+        <w:pStyle w:val="Paragrafoelenco"/>
+        <w:rPr>
+          <w:rFonts w:ascii="Heebo" w:hAnsi="Heebo"/>
+          <w:sz w:val="24"/>
+          <w:szCs w:val="24"/>
+        </w:rPr>
+      </w:pPr>
+      <w:r>
+        <w:rPr>
+          <w:rFonts w:ascii="Heebo" w:hAnsi="Heebo"/>
+          <w:sz w:val="24"/>
+          <w:szCs w:val="24"/>
+        </w:rPr>
+        <w:t xml:space="preserve">Di seguito alcuni screenshot che ne dimostrano il funzionamento: </w:t>
       </w:r>
     </w:p>
     <w:p>
@@ -8013,7 +8786,7 @@
                     </pic:cNvPicPr>
                   </pic:nvPicPr>
                   <pic:blipFill>
-                    <a:blip r:embed="rId28" cstate="print">
+                    <a:blip r:embed="rId29" cstate="print">
                       <a:extLst>
                         <a:ext uri="{28A0092B-C50C-407E-A947-70E740481C1C}">
                           <a14:useLocalDpi xmlns:a14="http://schemas.microsoft.com/office/drawing/2010/main" val="0"/>
@@ -8167,7 +8940,7 @@
           <w:sz w:val="24"/>
           <w:szCs w:val="24"/>
         </w:rPr>
-        <w:t>4</w:t>
+        <w:t>3</w:t>
       </w:r>
       <w:r>
         <w:rPr>
@@ -8211,9 +8984,9 @@
           <w:noProof/>
         </w:rPr>
         <w:drawing>
-          <wp:inline distT="0" distB="0" distL="0" distR="0" wp14:anchorId="3EE5E815" wp14:editId="73246B61">
-            <wp:extent cx="6496050" cy="1625533"/>
-            <wp:effectExtent l="0" t="0" r="0" b="0"/>
+          <wp:inline distT="0" distB="0" distL="0" distR="0" wp14:anchorId="3EE5E815" wp14:editId="3E07A530">
+            <wp:extent cx="5052082" cy="1650790"/>
+            <wp:effectExtent l="0" t="0" r="0" b="6985"/>
             <wp:docPr id="17" name="Immagine 17"/>
             <wp:cNvGraphicFramePr>
               <a:graphicFrameLocks xmlns:a="http://schemas.openxmlformats.org/drawingml/2006/main" noChangeAspect="1"/>
@@ -8223,184 +8996,6 @@
                 <pic:pic xmlns:pic="http://schemas.openxmlformats.org/drawingml/2006/picture">
                   <pic:nvPicPr>
                     <pic:cNvPr id="17" name="Immagine 17"/>
-                    <pic:cNvPicPr>
-                      <a:picLocks noChangeAspect="1" noChangeArrowheads="1"/>
-                    </pic:cNvPicPr>
-                  </pic:nvPicPr>
-                  <pic:blipFill>
-                    <a:blip r:embed="rId29">
-                      <a:extLst>
-                        <a:ext uri="{28A0092B-C50C-407E-A947-70E740481C1C}">
-                          <a14:useLocalDpi xmlns:a14="http://schemas.microsoft.com/office/drawing/2010/main" val="0"/>
-                        </a:ext>
-                      </a:extLst>
-                    </a:blip>
-                    <a:stretch>
-                      <a:fillRect/>
-                    </a:stretch>
-                  </pic:blipFill>
-                  <pic:spPr bwMode="auto">
-                    <a:xfrm>
-                      <a:off x="0" y="0"/>
-                      <a:ext cx="6596983" cy="1650790"/>
-                    </a:xfrm>
-                    <a:prstGeom prst="rect">
-                      <a:avLst/>
-                    </a:prstGeom>
-                    <a:noFill/>
-                    <a:ln>
-                      <a:noFill/>
-                    </a:ln>
-                  </pic:spPr>
-                </pic:pic>
-              </a:graphicData>
-            </a:graphic>
-          </wp:inline>
-        </w:drawing>
-      </w:r>
-    </w:p>
-    <w:p>
-      <w:pPr>
-        <w:jc w:val="center"/>
-        <w:rPr>
-          <w:rFonts w:ascii="Heebo" w:hAnsi="Heebo"/>
-          <w:b/>
-          <w:bCs/>
-          <w:sz w:val="24"/>
-          <w:szCs w:val="24"/>
-        </w:rPr>
-      </w:pPr>
-    </w:p>
-    <w:p>
-      <w:pPr>
-        <w:jc w:val="center"/>
-        <w:rPr>
-          <w:rFonts w:ascii="Heebo" w:hAnsi="Heebo"/>
-          <w:b/>
-          <w:bCs/>
-          <w:sz w:val="24"/>
-          <w:szCs w:val="24"/>
-        </w:rPr>
-      </w:pPr>
-    </w:p>
-    <w:p>
-      <w:pPr>
-        <w:jc w:val="center"/>
-        <w:rPr>
-          <w:rFonts w:ascii="Heebo" w:hAnsi="Heebo"/>
-          <w:b/>
-          <w:bCs/>
-          <w:sz w:val="24"/>
-          <w:szCs w:val="24"/>
-        </w:rPr>
-      </w:pPr>
-    </w:p>
-    <w:p>
-      <w:pPr>
-        <w:jc w:val="center"/>
-        <w:rPr>
-          <w:rFonts w:ascii="Heebo" w:hAnsi="Heebo"/>
-          <w:b/>
-          <w:bCs/>
-          <w:sz w:val="24"/>
-          <w:szCs w:val="24"/>
-        </w:rPr>
-      </w:pPr>
-    </w:p>
-    <w:p>
-      <w:pPr>
-        <w:jc w:val="center"/>
-        <w:rPr>
-          <w:rFonts w:ascii="Heebo" w:hAnsi="Heebo"/>
-          <w:b/>
-          <w:bCs/>
-          <w:sz w:val="24"/>
-          <w:szCs w:val="24"/>
-        </w:rPr>
-      </w:pPr>
-    </w:p>
-    <w:p>
-      <w:pPr>
-        <w:pStyle w:val="Paragrafoelenco"/>
-        <w:numPr>
-          <w:ilvl w:val="1"/>
-          <w:numId w:val="4"/>
-        </w:numPr>
-        <w:rPr>
-          <w:rFonts w:ascii="Heebo" w:hAnsi="Heebo"/>
-          <w:b/>
-          <w:bCs/>
-          <w:sz w:val="24"/>
-          <w:szCs w:val="24"/>
-        </w:rPr>
-      </w:pPr>
-      <w:r>
-        <w:rPr>
-          <w:rFonts w:ascii="Heebo" w:hAnsi="Heebo"/>
-          <w:b/>
-          <w:bCs/>
-          <w:sz w:val="24"/>
-          <w:szCs w:val="24"/>
-        </w:rPr>
-        <w:t xml:space="preserve"> </w:t>
-      </w:r>
-      <w:r>
-        <w:rPr>
-          <w:rFonts w:ascii="Heebo" w:hAnsi="Heebo"/>
-          <w:b/>
-          <w:bCs/>
-          <w:sz w:val="24"/>
-          <w:szCs w:val="24"/>
-        </w:rPr>
-        <w:t>Playlist ottenute</w:t>
-      </w:r>
-    </w:p>
-    <w:p>
-      <w:pPr>
-        <w:pStyle w:val="Paragrafoelenco"/>
-        <w:ind w:left="1440"/>
-        <w:rPr>
-          <w:rFonts w:ascii="Heebo" w:hAnsi="Heebo"/>
-          <w:b/>
-          <w:bCs/>
-          <w:sz w:val="24"/>
-          <w:szCs w:val="24"/>
-        </w:rPr>
-      </w:pPr>
-    </w:p>
-    <w:p>
-      <w:pPr>
-        <w:pStyle w:val="Paragrafoelenco"/>
-        <w:ind w:left="1125"/>
-        <w:jc w:val="center"/>
-        <w:rPr>
-          <w:rFonts w:ascii="Heebo" w:hAnsi="Heebo"/>
-          <w:b/>
-          <w:bCs/>
-          <w:sz w:val="24"/>
-          <w:szCs w:val="24"/>
-        </w:rPr>
-      </w:pPr>
-      <w:r>
-        <w:rPr>
-          <w:rFonts w:ascii="Heebo" w:hAnsi="Heebo"/>
-          <w:b/>
-          <w:bCs/>
-          <w:noProof/>
-        </w:rPr>
-        <w:drawing>
-          <wp:inline distT="0" distB="0" distL="0" distR="0" wp14:anchorId="50A546AE" wp14:editId="751AFDD8">
-            <wp:extent cx="4195406" cy="2404385"/>
-            <wp:effectExtent l="0" t="0" r="0" b="0"/>
-            <wp:docPr id="20" name="Immagine 20"/>
-            <wp:cNvGraphicFramePr>
-              <a:graphicFrameLocks xmlns:a="http://schemas.openxmlformats.org/drawingml/2006/main" noChangeAspect="1"/>
-            </wp:cNvGraphicFramePr>
-            <a:graphic xmlns:a="http://schemas.openxmlformats.org/drawingml/2006/main">
-              <a:graphicData uri="http://schemas.openxmlformats.org/drawingml/2006/picture">
-                <pic:pic xmlns:pic="http://schemas.openxmlformats.org/drawingml/2006/picture">
-                  <pic:nvPicPr>
-                    <pic:cNvPr id="20" name="Immagine 20"/>
                     <pic:cNvPicPr>
                       <a:picLocks noChangeAspect="1" noChangeArrowheads="1"/>
                     </pic:cNvPicPr>
@@ -8420,7 +9015,7 @@
                   <pic:spPr bwMode="auto">
                     <a:xfrm>
                       <a:off x="0" y="0"/>
-                      <a:ext cx="4195406" cy="2404385"/>
+                      <a:ext cx="5052082" cy="1650790"/>
                     </a:xfrm>
                     <a:prstGeom prst="rect">
                       <a:avLst/>
@@ -8440,43 +9035,434 @@
     <w:p>
       <w:pPr>
         <w:pStyle w:val="Paragrafoelenco"/>
-        <w:ind w:left="1125"/>
+        <w:rPr>
+          <w:rFonts w:ascii="Heebo" w:hAnsi="Heebo"/>
+          <w:i/>
+          <w:iCs/>
+          <w:sz w:val="24"/>
+          <w:szCs w:val="24"/>
+        </w:rPr>
+      </w:pPr>
+      <w:r>
+        <w:rPr>
+          <w:rFonts w:ascii="Heebo" w:hAnsi="Heebo"/>
+          <w:sz w:val="24"/>
+          <w:szCs w:val="24"/>
+        </w:rPr>
+        <w:lastRenderedPageBreak/>
+        <w:t xml:space="preserve">Dei </w:t>
+      </w:r>
+      <w:r>
+        <w:rPr>
+          <w:rFonts w:ascii="Heebo" w:hAnsi="Heebo"/>
+          <w:sz w:val="24"/>
+          <w:szCs w:val="24"/>
+        </w:rPr>
+        <w:t>3</w:t>
+      </w:r>
+      <w:r>
+        <w:rPr>
+          <w:rFonts w:ascii="Heebo" w:hAnsi="Heebo"/>
+          <w:sz w:val="24"/>
+          <w:szCs w:val="24"/>
+        </w:rPr>
+        <w:t xml:space="preserve"> cluster ottenuti, possiamo notare che il </w:t>
+      </w:r>
+      <w:r>
+        <w:rPr>
+          <w:rFonts w:ascii="Heebo" w:hAnsi="Heebo"/>
+          <w:b/>
+          <w:bCs/>
+          <w:sz w:val="24"/>
+          <w:szCs w:val="24"/>
+        </w:rPr>
+        <w:t xml:space="preserve">cluster </w:t>
+      </w:r>
+      <w:r>
+        <w:rPr>
+          <w:rFonts w:ascii="Heebo" w:hAnsi="Heebo"/>
+          <w:b/>
+          <w:bCs/>
+          <w:sz w:val="24"/>
+          <w:szCs w:val="24"/>
+        </w:rPr>
+        <w:t>2</w:t>
+      </w:r>
+      <w:r>
+        <w:rPr>
+          <w:rFonts w:ascii="Heebo" w:hAnsi="Heebo"/>
+          <w:sz w:val="24"/>
+          <w:szCs w:val="24"/>
+        </w:rPr>
+        <w:t xml:space="preserve"> è quello contente campioni dalla spiccata </w:t>
+      </w:r>
+      <w:r>
+        <w:rPr>
+          <w:rFonts w:ascii="Heebo" w:hAnsi="Heebo"/>
+          <w:i/>
+          <w:iCs/>
+          <w:sz w:val="24"/>
+          <w:szCs w:val="24"/>
+        </w:rPr>
+        <w:t>acousticness</w:t>
+      </w:r>
+      <w:r>
+        <w:rPr>
+          <w:rFonts w:ascii="Heebo" w:hAnsi="Heebo"/>
+          <w:i/>
+          <w:iCs/>
+          <w:sz w:val="24"/>
+          <w:szCs w:val="24"/>
+        </w:rPr>
+        <w:t xml:space="preserve"> </w:t>
+      </w:r>
+      <w:r>
+        <w:rPr>
+          <w:rFonts w:ascii="Heebo" w:hAnsi="Heebo"/>
+          <w:sz w:val="24"/>
+          <w:szCs w:val="24"/>
+        </w:rPr>
+        <w:t>(canzoni registrate in studio con strumenti musicali veri e propri, che si contrappongono alla musica prodotta invece tramite software)</w:t>
+      </w:r>
+      <w:r>
+        <w:rPr>
+          <w:rFonts w:ascii="Heebo" w:hAnsi="Heebo"/>
+          <w:i/>
+          <w:iCs/>
+          <w:sz w:val="24"/>
+          <w:szCs w:val="24"/>
+        </w:rPr>
+        <w:t>;</w:t>
+      </w:r>
+    </w:p>
+    <w:p>
+      <w:pPr>
+        <w:pStyle w:val="Paragrafoelenco"/>
+        <w:rPr>
+          <w:rFonts w:ascii="Heebo" w:hAnsi="Heebo"/>
+          <w:i/>
+          <w:iCs/>
+          <w:sz w:val="24"/>
+          <w:szCs w:val="24"/>
+        </w:rPr>
+      </w:pPr>
+    </w:p>
+    <w:p>
+      <w:pPr>
+        <w:pStyle w:val="Paragrafoelenco"/>
+        <w:rPr>
+          <w:rFonts w:ascii="Heebo" w:hAnsi="Heebo"/>
+          <w:sz w:val="24"/>
+          <w:szCs w:val="24"/>
+        </w:rPr>
+      </w:pPr>
+      <w:r>
+        <w:rPr>
+          <w:rFonts w:ascii="Heebo" w:hAnsi="Heebo"/>
+          <w:b/>
+          <w:bCs/>
+          <w:sz w:val="24"/>
+          <w:szCs w:val="24"/>
+        </w:rPr>
+        <w:t xml:space="preserve">il cluster </w:t>
+      </w:r>
+      <w:r>
+        <w:rPr>
+          <w:rFonts w:ascii="Heebo" w:hAnsi="Heebo"/>
+          <w:b/>
+          <w:bCs/>
+          <w:sz w:val="24"/>
+          <w:szCs w:val="24"/>
+        </w:rPr>
+        <w:t>0</w:t>
+      </w:r>
+      <w:r>
+        <w:rPr>
+          <w:rFonts w:ascii="Heebo" w:hAnsi="Heebo"/>
+          <w:sz w:val="24"/>
+          <w:szCs w:val="24"/>
+        </w:rPr>
+        <w:t xml:space="preserve"> </w:t>
+      </w:r>
+      <w:r>
+        <w:rPr>
+          <w:rFonts w:ascii="Heebo" w:hAnsi="Heebo"/>
+          <w:sz w:val="24"/>
+          <w:szCs w:val="24"/>
+        </w:rPr>
+        <w:t>contiene canzoni molto più ritmate di quelle contenute negli altri cluster (elevati Beats Per Minute)</w:t>
+      </w:r>
+      <w:r>
+        <w:rPr>
+          <w:rFonts w:ascii="Heebo" w:hAnsi="Heebo"/>
+          <w:sz w:val="24"/>
+          <w:szCs w:val="24"/>
+        </w:rPr>
+        <w:t>;</w:t>
+      </w:r>
+    </w:p>
+    <w:p>
+      <w:pPr>
+        <w:pStyle w:val="Paragrafoelenco"/>
+        <w:rPr>
+          <w:rFonts w:ascii="Heebo" w:hAnsi="Heebo"/>
+          <w:sz w:val="24"/>
+          <w:szCs w:val="24"/>
+        </w:rPr>
+      </w:pPr>
+    </w:p>
+    <w:p>
+      <w:pPr>
+        <w:pStyle w:val="Paragrafoelenco"/>
+        <w:rPr>
+          <w:rFonts w:ascii="Heebo" w:hAnsi="Heebo"/>
+          <w:sz w:val="24"/>
+          <w:szCs w:val="24"/>
+        </w:rPr>
+      </w:pPr>
+      <w:r>
+        <w:rPr>
+          <w:rFonts w:ascii="Heebo" w:hAnsi="Heebo"/>
+          <w:sz w:val="24"/>
+          <w:szCs w:val="24"/>
+        </w:rPr>
+        <w:t xml:space="preserve">il </w:t>
+      </w:r>
+      <w:r>
+        <w:rPr>
+          <w:rFonts w:ascii="Heebo" w:hAnsi="Heebo"/>
+          <w:b/>
+          <w:bCs/>
+          <w:sz w:val="24"/>
+          <w:szCs w:val="24"/>
+        </w:rPr>
+        <w:t>cluster 1</w:t>
+      </w:r>
+      <w:r>
+        <w:rPr>
+          <w:rFonts w:ascii="Heebo" w:hAnsi="Heebo"/>
+          <w:sz w:val="24"/>
+          <w:szCs w:val="24"/>
+        </w:rPr>
+        <w:t xml:space="preserve"> invece contiene canzoni che sono contemporaneamente </w:t>
+      </w:r>
+      <w:r>
+        <w:rPr>
+          <w:rFonts w:ascii="Heebo" w:hAnsi="Heebo"/>
+          <w:sz w:val="24"/>
+          <w:szCs w:val="24"/>
+        </w:rPr>
+        <w:t>meno</w:t>
+      </w:r>
+      <w:r>
+        <w:rPr>
+          <w:rFonts w:ascii="Heebo" w:hAnsi="Heebo"/>
+          <w:sz w:val="24"/>
+          <w:szCs w:val="24"/>
+        </w:rPr>
+        <w:t xml:space="preserve"> ritmate e </w:t>
+      </w:r>
+      <w:r>
+        <w:rPr>
+          <w:rFonts w:ascii="Heebo" w:hAnsi="Heebo"/>
+          <w:sz w:val="24"/>
+          <w:szCs w:val="24"/>
+        </w:rPr>
+        <w:t>meno</w:t>
+      </w:r>
+      <w:r>
+        <w:rPr>
+          <w:rFonts w:ascii="Heebo" w:hAnsi="Heebo"/>
+          <w:sz w:val="24"/>
+          <w:szCs w:val="24"/>
+        </w:rPr>
+        <w:t xml:space="preserve"> acustiche</w:t>
+      </w:r>
+      <w:r>
+        <w:rPr>
+          <w:rFonts w:ascii="Heebo" w:hAnsi="Heebo"/>
+          <w:sz w:val="24"/>
+          <w:szCs w:val="24"/>
+        </w:rPr>
+        <w:t xml:space="preserve"> di quelle contenute negli altri due cluster</w:t>
+      </w:r>
+      <w:r>
+        <w:rPr>
+          <w:rFonts w:ascii="Heebo" w:hAnsi="Heebo"/>
+          <w:sz w:val="24"/>
+          <w:szCs w:val="24"/>
+        </w:rPr>
+        <w:t xml:space="preserve">, indice di musica prodotta in parte o del tutto elettronicamente ma che strizza l’occhio al relax e al </w:t>
+      </w:r>
+      <w:r>
+        <w:rPr>
+          <w:rFonts w:ascii="Heebo" w:hAnsi="Heebo"/>
+          <w:i/>
+          <w:iCs/>
+          <w:sz w:val="24"/>
+          <w:szCs w:val="24"/>
+        </w:rPr>
+        <w:t>chilling</w:t>
+      </w:r>
+      <w:r>
+        <w:rPr>
+          <w:rFonts w:ascii="Heebo" w:hAnsi="Heebo"/>
+          <w:sz w:val="24"/>
+          <w:szCs w:val="24"/>
+        </w:rPr>
+        <w:t xml:space="preserve">. Possiamo anche notare che la </w:t>
+      </w:r>
+      <w:r>
+        <w:rPr>
+          <w:rFonts w:ascii="Heebo" w:hAnsi="Heebo"/>
+          <w:i/>
+          <w:iCs/>
+          <w:sz w:val="24"/>
+          <w:szCs w:val="24"/>
+        </w:rPr>
+        <w:t>valence</w:t>
+      </w:r>
+      <w:r>
+        <w:rPr>
+          <w:rFonts w:ascii="Heebo" w:hAnsi="Heebo"/>
+          <w:i/>
+          <w:iCs/>
+          <w:sz w:val="24"/>
+          <w:szCs w:val="24"/>
+        </w:rPr>
+        <w:t xml:space="preserve">, </w:t>
+      </w:r>
+      <w:r>
+        <w:rPr>
+          <w:rFonts w:ascii="Heebo" w:hAnsi="Heebo"/>
+          <w:sz w:val="24"/>
+          <w:szCs w:val="24"/>
+        </w:rPr>
+        <w:t>che Spotify indica come la misura che descrive la positività trasmessa da una canzone, è molto simile tra i 3 cluster e risulta quindi una feature poco rappresentativa nel contesto della nostra ricerca.</w:t>
+      </w:r>
+    </w:p>
+    <w:p>
+      <w:pPr>
+        <w:pStyle w:val="Paragrafoelenco"/>
+        <w:rPr>
+          <w:rFonts w:ascii="Heebo" w:hAnsi="Heebo"/>
+          <w:sz w:val="24"/>
+          <w:szCs w:val="24"/>
+        </w:rPr>
+      </w:pPr>
+    </w:p>
+    <w:p>
+      <w:pPr>
+        <w:pStyle w:val="Paragrafoelenco"/>
+        <w:rPr>
+          <w:rFonts w:ascii="Heebo" w:hAnsi="Heebo"/>
+          <w:sz w:val="24"/>
+          <w:szCs w:val="24"/>
+        </w:rPr>
+      </w:pPr>
+      <w:r>
+        <w:rPr>
+          <w:rFonts w:ascii="Heebo" w:hAnsi="Heebo"/>
+          <w:sz w:val="24"/>
+          <w:szCs w:val="24"/>
+        </w:rPr>
+        <w:t>Bene, i numeri sembrano avere un senso logico, ma in pratica queste caratteristiche sono rispettate?</w:t>
+      </w:r>
+    </w:p>
+    <w:p>
+      <w:pPr>
+        <w:pStyle w:val="Paragrafoelenco"/>
+        <w:rPr>
+          <w:rFonts w:ascii="Heebo" w:hAnsi="Heebo"/>
+          <w:sz w:val="24"/>
+          <w:szCs w:val="24"/>
+        </w:rPr>
+      </w:pPr>
+    </w:p>
+    <w:p>
+      <w:pPr>
+        <w:pStyle w:val="Paragrafoelenco"/>
+        <w:numPr>
+          <w:ilvl w:val="1"/>
+          <w:numId w:val="4"/>
+        </w:numPr>
+        <w:rPr>
+          <w:rFonts w:ascii="Heebo" w:hAnsi="Heebo"/>
+          <w:b/>
+          <w:bCs/>
+          <w:sz w:val="24"/>
+          <w:szCs w:val="24"/>
+        </w:rPr>
+      </w:pPr>
+      <w:r>
+        <w:rPr>
+          <w:rFonts w:ascii="Heebo" w:hAnsi="Heebo"/>
+          <w:b/>
+          <w:bCs/>
+          <w:sz w:val="24"/>
+          <w:szCs w:val="24"/>
+        </w:rPr>
+        <w:t xml:space="preserve"> </w:t>
+      </w:r>
+      <w:r>
+        <w:rPr>
+          <w:rFonts w:ascii="Heebo" w:hAnsi="Heebo"/>
+          <w:b/>
+          <w:bCs/>
+          <w:sz w:val="24"/>
+          <w:szCs w:val="24"/>
+        </w:rPr>
+        <w:t>Playlist ottenute</w:t>
+      </w:r>
+    </w:p>
+    <w:p>
+      <w:pPr>
+        <w:pStyle w:val="Paragrafoelenco"/>
+        <w:ind w:left="1440"/>
+        <w:rPr>
+          <w:rFonts w:ascii="Heebo" w:hAnsi="Heebo"/>
+          <w:b/>
+          <w:bCs/>
+          <w:sz w:val="24"/>
+          <w:szCs w:val="24"/>
+        </w:rPr>
+      </w:pPr>
+    </w:p>
+    <w:p>
+      <w:pPr>
+        <w:pStyle w:val="Paragrafoelenco"/>
+        <w:rPr>
+          <w:rFonts w:ascii="Heebo" w:hAnsi="Heebo"/>
+          <w:b/>
+          <w:bCs/>
+          <w:sz w:val="24"/>
+          <w:szCs w:val="24"/>
+        </w:rPr>
+      </w:pPr>
+      <w:r>
+        <w:rPr>
+          <w:rFonts w:ascii="Heebo" w:hAnsi="Heebo"/>
+          <w:b/>
+          <w:bCs/>
+          <w:sz w:val="24"/>
+          <w:szCs w:val="24"/>
+        </w:rPr>
+        <w:t>Cluster 0 – quello ritmato</w:t>
+      </w:r>
+    </w:p>
+    <w:p>
+      <w:pPr>
         <w:jc w:val="center"/>
-        <w:rPr>
-          <w:rFonts w:ascii="Heebo" w:hAnsi="Heebo"/>
-          <w:b/>
-          <w:bCs/>
-          <w:sz w:val="24"/>
-          <w:szCs w:val="24"/>
-        </w:rPr>
-      </w:pPr>
-    </w:p>
-    <w:p>
-      <w:pPr>
-        <w:pStyle w:val="Paragrafoelenco"/>
-        <w:spacing w:after="0"/>
-        <w:ind w:left="1125"/>
-        <w:jc w:val="center"/>
-        <w:rPr>
-          <w:rFonts w:ascii="Heebo" w:hAnsi="Heebo"/>
-          <w:b/>
-          <w:bCs/>
-          <w:sz w:val="24"/>
-          <w:szCs w:val="24"/>
-        </w:rPr>
-      </w:pPr>
-      <w:r>
-        <w:rPr>
-          <w:rFonts w:ascii="Heebo" w:hAnsi="Heebo"/>
-          <w:b/>
-          <w:bCs/>
+      </w:pPr>
+      <w:r>
+        <w:rPr>
           <w:noProof/>
         </w:rPr>
         <w:drawing>
-          <wp:inline distT="0" distB="0" distL="0" distR="0" wp14:anchorId="40494F9B" wp14:editId="08C67EE6">
-            <wp:extent cx="4233559" cy="2432440"/>
-            <wp:effectExtent l="0" t="0" r="0" b="6350"/>
-            <wp:docPr id="18" name="Immagine 18"/>
+          <wp:inline distT="0" distB="0" distL="0" distR="0" wp14:anchorId="796641CF" wp14:editId="6AB39E8B">
+            <wp:extent cx="4836352" cy="2947074"/>
+            <wp:effectExtent l="0" t="0" r="2540" b="5715"/>
+            <wp:docPr id="10" name="Immagine 10" descr="Immagine che contiene testo, monitor, screenshot&#10;&#10;Descrizione generata automaticamente"/>
             <wp:cNvGraphicFramePr>
               <a:graphicFrameLocks xmlns:a="http://schemas.openxmlformats.org/drawingml/2006/main" noChangeAspect="1"/>
             </wp:cNvGraphicFramePr>
@@ -8484,10 +9470,8 @@
               <a:graphicData uri="http://schemas.openxmlformats.org/drawingml/2006/picture">
                 <pic:pic xmlns:pic="http://schemas.openxmlformats.org/drawingml/2006/picture">
                   <pic:nvPicPr>
-                    <pic:cNvPr id="18" name="Immagine 18"/>
-                    <pic:cNvPicPr>
-                      <a:picLocks noChangeAspect="1" noChangeArrowheads="1"/>
-                    </pic:cNvPicPr>
+                    <pic:cNvPr id="10" name="Immagine 10" descr="Immagine che contiene testo, monitor, screenshot&#10;&#10;Descrizione generata automaticamente"/>
+                    <pic:cNvPicPr/>
                   </pic:nvPicPr>
                   <pic:blipFill>
                     <a:blip r:embed="rId31" cstate="print">
@@ -8501,18 +9485,14 @@
                       <a:fillRect/>
                     </a:stretch>
                   </pic:blipFill>
-                  <pic:spPr bwMode="auto">
+                  <pic:spPr>
                     <a:xfrm>
                       <a:off x="0" y="0"/>
-                      <a:ext cx="4233559" cy="2432440"/>
+                      <a:ext cx="4846745" cy="2953407"/>
                     </a:xfrm>
                     <a:prstGeom prst="rect">
                       <a:avLst/>
                     </a:prstGeom>
-                    <a:noFill/>
-                    <a:ln>
-                      <a:noFill/>
-                    </a:ln>
                   </pic:spPr>
                 </pic:pic>
               </a:graphicData>
@@ -8523,32 +9503,180 @@
     </w:p>
     <w:p>
       <w:pPr>
-        <w:spacing w:after="0"/>
-        <w:rPr>
-          <w:rFonts w:ascii="Heebo" w:hAnsi="Heebo"/>
-          <w:sz w:val="24"/>
-          <w:szCs w:val="20"/>
-        </w:rPr>
-      </w:pPr>
-      <w:r>
-        <w:rPr>
-          <w:rFonts w:ascii="Heebo" w:hAnsi="Heebo"/>
+        <w:pStyle w:val="Paragrafoelenco"/>
+        <w:rPr>
+          <w:rFonts w:ascii="Heebo" w:hAnsi="Heebo"/>
+          <w:sz w:val="24"/>
+          <w:szCs w:val="24"/>
+        </w:rPr>
+      </w:pPr>
+    </w:p>
+    <w:p>
+      <w:pPr>
+        <w:pStyle w:val="Paragrafoelenco"/>
+        <w:rPr>
+          <w:rFonts w:ascii="Heebo" w:hAnsi="Heebo"/>
+          <w:sz w:val="24"/>
+          <w:szCs w:val="24"/>
+        </w:rPr>
+      </w:pPr>
+      <w:r>
+        <w:rPr>
+          <w:rFonts w:ascii="Heebo" w:hAnsi="Heebo"/>
+          <w:sz w:val="24"/>
+          <w:szCs w:val="24"/>
+        </w:rPr>
+        <w:t xml:space="preserve">E’ difficile mostrare tutto in un solo screenshot (il cluster contiene 351 brani), ma brani come Squad, Onna Come Up, Rocky e You Can Leave Your Hat On (nessuno spogliarello è stato ballato nel corso dell’esecuzione di questo progetto, giuriamo!) sono sicuramente molto ritmati. Ci sono anche, purtroppo, dei valori anomali: ma cosa c’entrano Minuetto e Tiny Dancer in mezzo a questo mappazzone di Rap? Per motivi di completezza l’intera playlist è consultabile a </w:t>
+      </w:r>
+      <w:hyperlink r:id="rId32" w:history="1">
+        <w:r>
+          <w:rPr>
+            <w:rStyle w:val="Collegamentoipertestuale"/>
+            <w:rFonts w:ascii="Heebo" w:hAnsi="Heebo"/>
+            <w:sz w:val="24"/>
+            <w:szCs w:val="24"/>
+          </w:rPr>
+          <w:t>que</w:t>
+        </w:r>
+        <w:r>
+          <w:rPr>
+            <w:rStyle w:val="Collegamentoipertestuale"/>
+            <w:rFonts w:ascii="Heebo" w:hAnsi="Heebo"/>
+            <w:sz w:val="24"/>
+            <w:szCs w:val="24"/>
+          </w:rPr>
+          <w:t>s</w:t>
+        </w:r>
+        <w:r>
+          <w:rPr>
+            <w:rStyle w:val="Collegamentoipertestuale"/>
+            <w:rFonts w:ascii="Heebo" w:hAnsi="Heebo"/>
+            <w:sz w:val="24"/>
+            <w:szCs w:val="24"/>
+          </w:rPr>
+          <w:t>to</w:t>
+        </w:r>
+      </w:hyperlink>
+      <w:r>
+        <w:rPr>
+          <w:rFonts w:ascii="Heebo" w:hAnsi="Heebo"/>
+          <w:sz w:val="24"/>
+          <w:szCs w:val="24"/>
+        </w:rPr>
+        <w:t xml:space="preserve"> link.</w:t>
+      </w:r>
+    </w:p>
+    <w:p>
+      <w:pPr>
+        <w:pStyle w:val="Paragrafoelenco"/>
+        <w:rPr>
+          <w:rFonts w:ascii="Heebo" w:hAnsi="Heebo"/>
+          <w:sz w:val="24"/>
+          <w:szCs w:val="24"/>
+        </w:rPr>
+      </w:pPr>
+    </w:p>
+    <w:p>
+      <w:pPr>
+        <w:pStyle w:val="Paragrafoelenco"/>
+        <w:rPr>
+          <w:rFonts w:ascii="Heebo" w:hAnsi="Heebo"/>
+          <w:b/>
+          <w:bCs/>
+          <w:sz w:val="24"/>
+          <w:szCs w:val="24"/>
+        </w:rPr>
+      </w:pPr>
+    </w:p>
+    <w:p>
+      <w:pPr>
+        <w:pStyle w:val="Paragrafoelenco"/>
+        <w:rPr>
+          <w:rFonts w:ascii="Heebo" w:hAnsi="Heebo"/>
+          <w:b/>
+          <w:bCs/>
+          <w:sz w:val="24"/>
+          <w:szCs w:val="24"/>
+        </w:rPr>
+      </w:pPr>
+    </w:p>
+    <w:p>
+      <w:pPr>
+        <w:pStyle w:val="Paragrafoelenco"/>
+        <w:rPr>
+          <w:rFonts w:ascii="Heebo" w:hAnsi="Heebo"/>
+          <w:b/>
+          <w:bCs/>
+          <w:sz w:val="24"/>
+          <w:szCs w:val="24"/>
+        </w:rPr>
+      </w:pPr>
+    </w:p>
+    <w:p>
+      <w:pPr>
+        <w:pStyle w:val="Paragrafoelenco"/>
+        <w:rPr>
+          <w:rFonts w:ascii="Heebo" w:hAnsi="Heebo"/>
+          <w:b/>
+          <w:bCs/>
+          <w:sz w:val="24"/>
+          <w:szCs w:val="24"/>
+        </w:rPr>
+      </w:pPr>
+      <w:r>
+        <w:rPr>
+          <w:rFonts w:ascii="Heebo" w:hAnsi="Heebo"/>
+          <w:b/>
+          <w:bCs/>
+          <w:sz w:val="24"/>
+          <w:szCs w:val="24"/>
+        </w:rPr>
+        <w:t xml:space="preserve">Cluster </w:t>
+      </w:r>
+      <w:r>
+        <w:rPr>
+          <w:rFonts w:ascii="Heebo" w:hAnsi="Heebo"/>
+          <w:b/>
+          <w:bCs/>
+          <w:sz w:val="24"/>
+          <w:szCs w:val="24"/>
+        </w:rPr>
+        <w:t>1</w:t>
+      </w:r>
+      <w:r>
+        <w:rPr>
+          <w:rFonts w:ascii="Heebo" w:hAnsi="Heebo"/>
+          <w:b/>
+          <w:bCs/>
+          <w:sz w:val="24"/>
+          <w:szCs w:val="24"/>
+        </w:rPr>
+        <w:t xml:space="preserve"> – quello </w:t>
+      </w:r>
+      <w:r>
+        <w:rPr>
+          <w:rFonts w:ascii="Heebo" w:hAnsi="Heebo"/>
+          <w:b/>
+          <w:bCs/>
+          <w:sz w:val="24"/>
+          <w:szCs w:val="24"/>
+        </w:rPr>
+        <w:t>chill</w:t>
+      </w:r>
+    </w:p>
+    <w:p>
+      <w:pPr>
+        <w:jc w:val="center"/>
+      </w:pPr>
+      <w:r>
+        <w:rPr>
           <w:noProof/>
-          <w:szCs w:val="20"/>
         </w:rPr>
         <w:drawing>
-          <wp:anchor distT="0" distB="0" distL="114300" distR="114300" simplePos="0" relativeHeight="251662336" behindDoc="0" locked="0" layoutInCell="1" allowOverlap="1" wp14:anchorId="3D4D0130" wp14:editId="4D5AEF7E">
-            <wp:simplePos x="0" y="0"/>
-            <wp:positionH relativeFrom="margin">
-              <wp:posOffset>1268730</wp:posOffset>
-            </wp:positionH>
-            <wp:positionV relativeFrom="paragraph">
-              <wp:posOffset>230505</wp:posOffset>
-            </wp:positionV>
-            <wp:extent cx="4314190" cy="2475865"/>
-            <wp:effectExtent l="0" t="0" r="0" b="635"/>
-            <wp:wrapTopAndBottom/>
-            <wp:docPr id="19" name="Immagine 19"/>
+          <wp:inline distT="0" distB="0" distL="0" distR="0" wp14:anchorId="2F7B71A7" wp14:editId="65553165">
+            <wp:extent cx="4648581" cy="2953407"/>
+            <wp:effectExtent l="0" t="0" r="0" b="0"/>
+            <wp:docPr id="22" name="Immagine 22"/>
             <wp:cNvGraphicFramePr>
               <a:graphicFrameLocks xmlns:a="http://schemas.openxmlformats.org/drawingml/2006/main" noChangeAspect="1"/>
             </wp:cNvGraphicFramePr>
@@ -8556,147 +9684,7 @@
               <a:graphicData uri="http://schemas.openxmlformats.org/drawingml/2006/picture">
                 <pic:pic xmlns:pic="http://schemas.openxmlformats.org/drawingml/2006/picture">
                   <pic:nvPicPr>
-                    <pic:cNvPr id="19" name="Immagine 19"/>
-                    <pic:cNvPicPr>
-                      <a:picLocks noChangeAspect="1" noChangeArrowheads="1"/>
-                    </pic:cNvPicPr>
-                  </pic:nvPicPr>
-                  <pic:blipFill>
-                    <a:blip r:embed="rId32" cstate="print">
-                      <a:extLst>
-                        <a:ext uri="{28A0092B-C50C-407E-A947-70E740481C1C}">
-                          <a14:useLocalDpi xmlns:a14="http://schemas.microsoft.com/office/drawing/2010/main" val="0"/>
-                        </a:ext>
-                      </a:extLst>
-                    </a:blip>
-                    <a:stretch>
-                      <a:fillRect/>
-                    </a:stretch>
-                  </pic:blipFill>
-                  <pic:spPr bwMode="auto">
-                    <a:xfrm>
-                      <a:off x="0" y="0"/>
-                      <a:ext cx="4314190" cy="2475865"/>
-                    </a:xfrm>
-                    <a:prstGeom prst="rect">
-                      <a:avLst/>
-                    </a:prstGeom>
-                    <a:noFill/>
-                    <a:ln>
-                      <a:noFill/>
-                    </a:ln>
-                  </pic:spPr>
-                </pic:pic>
-              </a:graphicData>
-            </a:graphic>
-            <wp14:sizeRelH relativeFrom="margin">
-              <wp14:pctWidth>0</wp14:pctWidth>
-            </wp14:sizeRelH>
-            <wp14:sizeRelV relativeFrom="margin">
-              <wp14:pctHeight>0</wp14:pctHeight>
-            </wp14:sizeRelV>
-          </wp:anchor>
-        </w:drawing>
-      </w:r>
-      <w:r>
-        <w:rPr>
-          <w:rFonts w:ascii="Heebo" w:hAnsi="Heebo"/>
-          <w:sz w:val="24"/>
-          <w:szCs w:val="20"/>
-        </w:rPr>
-        <w:tab/>
-      </w:r>
-    </w:p>
-    <w:p>
-      <w:pPr>
-        <w:spacing w:after="0"/>
-        <w:rPr>
-          <w:rFonts w:ascii="Heebo" w:hAnsi="Heebo"/>
-          <w:sz w:val="24"/>
-          <w:szCs w:val="20"/>
-        </w:rPr>
-      </w:pPr>
-      <w:r>
-        <w:rPr>
-          <w:rFonts w:ascii="Heebo" w:hAnsi="Heebo"/>
-          <w:sz w:val="24"/>
-          <w:szCs w:val="20"/>
-        </w:rPr>
-        <w:tab/>
-      </w:r>
-    </w:p>
-    <w:p>
-      <w:pPr>
-        <w:spacing w:after="0"/>
-        <w:rPr>
-          <w:rFonts w:ascii="Heebo" w:hAnsi="Heebo"/>
-          <w:sz w:val="24"/>
-          <w:szCs w:val="20"/>
-        </w:rPr>
-      </w:pPr>
-      <w:r>
-        <w:rPr>
-          <w:rFonts w:ascii="Heebo" w:hAnsi="Heebo"/>
-          <w:sz w:val="24"/>
-          <w:szCs w:val="20"/>
-        </w:rPr>
-        <w:lastRenderedPageBreak/>
-        <w:tab/>
-      </w:r>
-      <w:r>
-        <w:rPr>
-          <w:rFonts w:ascii="Heebo" w:hAnsi="Heebo"/>
-          <w:sz w:val="24"/>
-          <w:szCs w:val="20"/>
-        </w:rPr>
-        <w:tab/>
-      </w:r>
-      <w:r>
-        <w:rPr>
-          <w:rFonts w:ascii="Heebo" w:hAnsi="Heebo"/>
-          <w:sz w:val="24"/>
-          <w:szCs w:val="20"/>
-        </w:rPr>
-        <w:tab/>
-      </w:r>
-    </w:p>
-    <w:p>
-      <w:pPr>
-        <w:spacing w:after="0"/>
-        <w:rPr>
-          <w:rFonts w:ascii="Heebo" w:hAnsi="Heebo"/>
-          <w:sz w:val="24"/>
-          <w:szCs w:val="20"/>
-        </w:rPr>
-      </w:pPr>
-      <w:r>
-        <w:rPr>
-          <w:rFonts w:ascii="Heebo" w:hAnsi="Heebo"/>
-          <w:noProof/>
-          <w:sz w:val="24"/>
-          <w:szCs w:val="20"/>
-        </w:rPr>
-        <w:drawing>
-          <wp:anchor distT="0" distB="0" distL="114300" distR="114300" simplePos="0" relativeHeight="251664384" behindDoc="0" locked="0" layoutInCell="1" allowOverlap="1" wp14:anchorId="6B207144" wp14:editId="1A6F8992">
-            <wp:simplePos x="0" y="0"/>
-            <wp:positionH relativeFrom="column">
-              <wp:posOffset>1217581</wp:posOffset>
-            </wp:positionH>
-            <wp:positionV relativeFrom="paragraph">
-              <wp:posOffset>0</wp:posOffset>
-            </wp:positionV>
-            <wp:extent cx="4314825" cy="2591435"/>
-            <wp:effectExtent l="0" t="0" r="9525" b="0"/>
-            <wp:wrapTopAndBottom/>
-            <wp:docPr id="26" name="Immagine 26" descr="Immagine che contiene testo&#10;&#10;Descrizione generata automaticamente"/>
-            <wp:cNvGraphicFramePr>
-              <a:graphicFrameLocks xmlns:a="http://schemas.openxmlformats.org/drawingml/2006/main" noChangeAspect="1"/>
-            </wp:cNvGraphicFramePr>
-            <a:graphic xmlns:a="http://schemas.openxmlformats.org/drawingml/2006/main">
-              <a:graphicData uri="http://schemas.openxmlformats.org/drawingml/2006/picture">
-                <pic:pic xmlns:pic="http://schemas.openxmlformats.org/drawingml/2006/picture">
-                  <pic:nvPicPr>
-                    <pic:cNvPr id="26" name="Immagine 26" descr="Immagine che contiene testo&#10;&#10;Descrizione generata automaticamente"/>
+                    <pic:cNvPr id="22" name="Immagine 22"/>
                     <pic:cNvPicPr/>
                   </pic:nvPicPr>
                   <pic:blipFill>
@@ -8714,7 +9702,7 @@
                   <pic:spPr>
                     <a:xfrm>
                       <a:off x="0" y="0"/>
-                      <a:ext cx="4314825" cy="2591435"/>
+                      <a:ext cx="4648581" cy="2953407"/>
                     </a:xfrm>
                     <a:prstGeom prst="rect">
                       <a:avLst/>
@@ -8723,39 +9711,629 @@
                 </pic:pic>
               </a:graphicData>
             </a:graphic>
-          </wp:anchor>
+          </wp:inline>
         </w:drawing>
       </w:r>
     </w:p>
     <w:p>
       <w:pPr>
-        <w:spacing w:after="0"/>
-        <w:rPr>
-          <w:rFonts w:ascii="Heebo" w:hAnsi="Heebo"/>
-          <w:sz w:val="24"/>
-          <w:szCs w:val="20"/>
-        </w:rPr>
-      </w:pPr>
-    </w:p>
-    <w:p>
-      <w:pPr>
-        <w:spacing w:after="0"/>
-        <w:rPr>
-          <w:rFonts w:ascii="Heebo" w:hAnsi="Heebo"/>
-          <w:sz w:val="24"/>
-          <w:szCs w:val="20"/>
-        </w:rPr>
-      </w:pPr>
-    </w:p>
-    <w:p>
-      <w:pPr>
-        <w:spacing w:after="0"/>
-        <w:rPr>
-          <w:rFonts w:ascii="Heebo" w:hAnsi="Heebo"/>
-          <w:sz w:val="24"/>
-          <w:szCs w:val="20"/>
-        </w:rPr>
-      </w:pPr>
+        <w:pStyle w:val="Paragrafoelenco"/>
+        <w:rPr>
+          <w:rFonts w:ascii="Heebo" w:hAnsi="Heebo"/>
+          <w:sz w:val="24"/>
+          <w:szCs w:val="24"/>
+        </w:rPr>
+      </w:pPr>
+    </w:p>
+    <w:p>
+      <w:pPr>
+        <w:pStyle w:val="Paragrafoelenco"/>
+        <w:rPr>
+          <w:rFonts w:ascii="Heebo" w:hAnsi="Heebo"/>
+          <w:sz w:val="24"/>
+          <w:szCs w:val="24"/>
+        </w:rPr>
+      </w:pPr>
+      <w:r>
+        <w:rPr>
+          <w:rFonts w:ascii="Heebo" w:hAnsi="Heebo"/>
+          <w:sz w:val="24"/>
+          <w:szCs w:val="24"/>
+        </w:rPr>
+        <w:t xml:space="preserve">La playlist è consultabile </w:t>
+      </w:r>
+      <w:hyperlink r:id="rId34" w:history="1">
+        <w:r>
+          <w:rPr>
+            <w:rStyle w:val="Collegamentoipertestuale"/>
+            <w:rFonts w:ascii="Heebo" w:hAnsi="Heebo"/>
+            <w:sz w:val="24"/>
+            <w:szCs w:val="24"/>
+          </w:rPr>
+          <w:t>qui</w:t>
+        </w:r>
+      </w:hyperlink>
+      <w:r>
+        <w:rPr>
+          <w:rFonts w:ascii="Heebo" w:hAnsi="Heebo"/>
+          <w:sz w:val="24"/>
+          <w:szCs w:val="24"/>
+        </w:rPr>
+        <w:t xml:space="preserve">. Più che quello chill, è quello </w:t>
+      </w:r>
+      <w:r>
+        <w:rPr>
+          <w:rFonts w:ascii="Heebo" w:hAnsi="Heebo"/>
+          <w:i/>
+          <w:iCs/>
+          <w:sz w:val="24"/>
+          <w:szCs w:val="24"/>
+        </w:rPr>
+        <w:t>tutto il resto</w:t>
+      </w:r>
+      <w:r>
+        <w:rPr>
+          <w:rFonts w:ascii="Heebo" w:hAnsi="Heebo"/>
+          <w:i/>
+          <w:iCs/>
+          <w:sz w:val="24"/>
+          <w:szCs w:val="24"/>
+        </w:rPr>
+        <w:t xml:space="preserve"> </w:t>
+      </w:r>
+      <w:r>
+        <w:rPr>
+          <w:rFonts w:ascii="Heebo" w:hAnsi="Heebo"/>
+          <w:sz w:val="24"/>
+          <w:szCs w:val="24"/>
+        </w:rPr>
+        <w:t xml:space="preserve">(purtroppo!). Sono sicuramente presenti brani da </w:t>
+      </w:r>
+      <w:r>
+        <w:rPr>
+          <w:rFonts w:ascii="Heebo" w:hAnsi="Heebo"/>
+          <w:sz w:val="24"/>
+          <w:szCs w:val="24"/>
+        </w:rPr>
+        <w:t>“</w:t>
+      </w:r>
+      <w:r>
+        <w:rPr>
+          <w:rFonts w:ascii="Heebo" w:hAnsi="Heebo"/>
+          <w:sz w:val="24"/>
+          <w:szCs w:val="24"/>
+        </w:rPr>
+        <w:t>compagnia</w:t>
+      </w:r>
+      <w:r>
+        <w:rPr>
+          <w:rFonts w:ascii="Heebo" w:hAnsi="Heebo"/>
+          <w:sz w:val="24"/>
+          <w:szCs w:val="24"/>
+        </w:rPr>
+        <w:t>”</w:t>
+      </w:r>
+      <w:r>
+        <w:rPr>
+          <w:rFonts w:ascii="Heebo" w:hAnsi="Heebo"/>
+          <w:sz w:val="24"/>
+          <w:szCs w:val="24"/>
+        </w:rPr>
+        <w:t>, di quelli da ascoltare come sottofondo mentre facciamo qualcos’altro</w:t>
+      </w:r>
+      <w:r>
+        <w:rPr>
+          <w:rFonts w:ascii="Heebo" w:hAnsi="Heebo"/>
+          <w:sz w:val="24"/>
+          <w:szCs w:val="24"/>
+        </w:rPr>
+        <w:t xml:space="preserve"> (Just My Imagination) e anche brani che rispecchiano i dati graficati sul radar (prodotti al computer e poco ritmati, come BUGIE) ma un brano come Conga non è di sicuro poco acustico o poco ritmato. Inoltre, un’altra caratteristica di questa playlist che ci fa pensare che questo cluster sia composto semplicemente da brani che non si differenziano abbastanza per qualche loro peculiarità è la sua grandezza: ben 574 brani, cioè il cluster più grande dei tre.</w:t>
+      </w:r>
+    </w:p>
+    <w:p>
+      <w:pPr>
+        <w:pStyle w:val="Paragrafoelenco"/>
+        <w:rPr>
+          <w:rFonts w:ascii="Heebo" w:hAnsi="Heebo"/>
+          <w:sz w:val="24"/>
+          <w:szCs w:val="24"/>
+        </w:rPr>
+      </w:pPr>
+    </w:p>
+    <w:p>
+      <w:pPr>
+        <w:pStyle w:val="Paragrafoelenco"/>
+        <w:rPr>
+          <w:rFonts w:ascii="Heebo" w:hAnsi="Heebo"/>
+          <w:b/>
+          <w:bCs/>
+          <w:sz w:val="24"/>
+          <w:szCs w:val="24"/>
+        </w:rPr>
+      </w:pPr>
+    </w:p>
+    <w:p>
+      <w:pPr>
+        <w:pStyle w:val="Paragrafoelenco"/>
+        <w:rPr>
+          <w:rFonts w:ascii="Heebo" w:hAnsi="Heebo"/>
+          <w:b/>
+          <w:bCs/>
+          <w:sz w:val="24"/>
+          <w:szCs w:val="24"/>
+        </w:rPr>
+      </w:pPr>
+    </w:p>
+    <w:p>
+      <w:pPr>
+        <w:pStyle w:val="Paragrafoelenco"/>
+        <w:rPr>
+          <w:rFonts w:ascii="Heebo" w:hAnsi="Heebo"/>
+          <w:b/>
+          <w:bCs/>
+          <w:sz w:val="24"/>
+          <w:szCs w:val="24"/>
+        </w:rPr>
+      </w:pPr>
+    </w:p>
+    <w:p>
+      <w:pPr>
+        <w:pStyle w:val="Paragrafoelenco"/>
+        <w:rPr>
+          <w:rFonts w:ascii="Heebo" w:hAnsi="Heebo"/>
+          <w:b/>
+          <w:bCs/>
+          <w:sz w:val="24"/>
+          <w:szCs w:val="24"/>
+        </w:rPr>
+      </w:pPr>
+    </w:p>
+    <w:p>
+      <w:pPr>
+        <w:pStyle w:val="Paragrafoelenco"/>
+        <w:rPr>
+          <w:rFonts w:ascii="Heebo" w:hAnsi="Heebo"/>
+          <w:b/>
+          <w:bCs/>
+          <w:sz w:val="24"/>
+          <w:szCs w:val="24"/>
+        </w:rPr>
+      </w:pPr>
+    </w:p>
+    <w:p>
+      <w:pPr>
+        <w:pStyle w:val="Paragrafoelenco"/>
+        <w:rPr>
+          <w:rFonts w:ascii="Heebo" w:hAnsi="Heebo"/>
+          <w:b/>
+          <w:bCs/>
+          <w:sz w:val="24"/>
+          <w:szCs w:val="24"/>
+        </w:rPr>
+      </w:pPr>
+    </w:p>
+    <w:p>
+      <w:pPr>
+        <w:pStyle w:val="Paragrafoelenco"/>
+        <w:rPr>
+          <w:rFonts w:ascii="Heebo" w:hAnsi="Heebo"/>
+          <w:b/>
+          <w:bCs/>
+          <w:sz w:val="24"/>
+          <w:szCs w:val="24"/>
+        </w:rPr>
+      </w:pPr>
+    </w:p>
+    <w:p>
+      <w:pPr>
+        <w:pStyle w:val="Paragrafoelenco"/>
+        <w:rPr>
+          <w:rFonts w:ascii="Heebo" w:hAnsi="Heebo"/>
+          <w:b/>
+          <w:bCs/>
+          <w:sz w:val="24"/>
+          <w:szCs w:val="24"/>
+        </w:rPr>
+      </w:pPr>
+    </w:p>
+    <w:p>
+      <w:pPr>
+        <w:pStyle w:val="Paragrafoelenco"/>
+        <w:rPr>
+          <w:rFonts w:ascii="Heebo" w:hAnsi="Heebo"/>
+          <w:b/>
+          <w:bCs/>
+          <w:sz w:val="24"/>
+          <w:szCs w:val="24"/>
+        </w:rPr>
+      </w:pPr>
+    </w:p>
+    <w:p>
+      <w:pPr>
+        <w:pStyle w:val="Paragrafoelenco"/>
+        <w:rPr>
+          <w:rFonts w:ascii="Heebo" w:hAnsi="Heebo"/>
+          <w:b/>
+          <w:bCs/>
+          <w:sz w:val="24"/>
+          <w:szCs w:val="24"/>
+        </w:rPr>
+      </w:pPr>
+    </w:p>
+    <w:p>
+      <w:pPr>
+        <w:pStyle w:val="Paragrafoelenco"/>
+        <w:rPr>
+          <w:rFonts w:ascii="Heebo" w:hAnsi="Heebo"/>
+          <w:b/>
+          <w:bCs/>
+          <w:sz w:val="24"/>
+          <w:szCs w:val="24"/>
+        </w:rPr>
+      </w:pPr>
+    </w:p>
+    <w:p>
+      <w:pPr>
+        <w:pStyle w:val="Paragrafoelenco"/>
+        <w:rPr>
+          <w:rFonts w:ascii="Heebo" w:hAnsi="Heebo"/>
+          <w:b/>
+          <w:bCs/>
+          <w:sz w:val="24"/>
+          <w:szCs w:val="24"/>
+        </w:rPr>
+      </w:pPr>
+    </w:p>
+    <w:p>
+      <w:pPr>
+        <w:pStyle w:val="Paragrafoelenco"/>
+        <w:rPr>
+          <w:rFonts w:ascii="Heebo" w:hAnsi="Heebo"/>
+          <w:b/>
+          <w:bCs/>
+          <w:sz w:val="24"/>
+          <w:szCs w:val="24"/>
+        </w:rPr>
+      </w:pPr>
+    </w:p>
+    <w:p>
+      <w:pPr>
+        <w:pStyle w:val="Paragrafoelenco"/>
+        <w:rPr>
+          <w:rFonts w:ascii="Heebo" w:hAnsi="Heebo"/>
+          <w:b/>
+          <w:bCs/>
+          <w:sz w:val="24"/>
+          <w:szCs w:val="24"/>
+        </w:rPr>
+      </w:pPr>
+    </w:p>
+    <w:p>
+      <w:pPr>
+        <w:pStyle w:val="Paragrafoelenco"/>
+        <w:rPr>
+          <w:rFonts w:ascii="Heebo" w:hAnsi="Heebo"/>
+          <w:b/>
+          <w:bCs/>
+          <w:sz w:val="24"/>
+          <w:szCs w:val="24"/>
+        </w:rPr>
+      </w:pPr>
+    </w:p>
+    <w:p>
+      <w:pPr>
+        <w:pStyle w:val="Paragrafoelenco"/>
+        <w:rPr>
+          <w:rFonts w:ascii="Heebo" w:hAnsi="Heebo"/>
+          <w:b/>
+          <w:bCs/>
+          <w:sz w:val="24"/>
+          <w:szCs w:val="24"/>
+        </w:rPr>
+      </w:pPr>
+    </w:p>
+    <w:p>
+      <w:pPr>
+        <w:pStyle w:val="Paragrafoelenco"/>
+        <w:rPr>
+          <w:rFonts w:ascii="Heebo" w:hAnsi="Heebo"/>
+          <w:b/>
+          <w:bCs/>
+          <w:sz w:val="24"/>
+          <w:szCs w:val="24"/>
+        </w:rPr>
+      </w:pPr>
+    </w:p>
+    <w:p>
+      <w:pPr>
+        <w:pStyle w:val="Paragrafoelenco"/>
+        <w:rPr>
+          <w:rFonts w:ascii="Heebo" w:hAnsi="Heebo"/>
+          <w:b/>
+          <w:bCs/>
+          <w:sz w:val="24"/>
+          <w:szCs w:val="24"/>
+        </w:rPr>
+      </w:pPr>
+    </w:p>
+    <w:p>
+      <w:pPr>
+        <w:pStyle w:val="Paragrafoelenco"/>
+        <w:rPr>
+          <w:rFonts w:ascii="Heebo" w:hAnsi="Heebo"/>
+          <w:b/>
+          <w:bCs/>
+          <w:sz w:val="24"/>
+          <w:szCs w:val="24"/>
+        </w:rPr>
+      </w:pPr>
+      <w:r>
+        <w:rPr>
+          <w:rFonts w:ascii="Heebo" w:hAnsi="Heebo"/>
+          <w:b/>
+          <w:bCs/>
+          <w:sz w:val="24"/>
+          <w:szCs w:val="24"/>
+        </w:rPr>
+        <w:lastRenderedPageBreak/>
+        <w:t xml:space="preserve">Cluster </w:t>
+      </w:r>
+      <w:r>
+        <w:rPr>
+          <w:rFonts w:ascii="Heebo" w:hAnsi="Heebo"/>
+          <w:b/>
+          <w:bCs/>
+          <w:sz w:val="24"/>
+          <w:szCs w:val="24"/>
+        </w:rPr>
+        <w:t>2</w:t>
+      </w:r>
+      <w:r>
+        <w:rPr>
+          <w:rFonts w:ascii="Heebo" w:hAnsi="Heebo"/>
+          <w:b/>
+          <w:bCs/>
+          <w:sz w:val="24"/>
+          <w:szCs w:val="24"/>
+        </w:rPr>
+        <w:t xml:space="preserve"> – quello </w:t>
+      </w:r>
+      <w:r>
+        <w:rPr>
+          <w:rFonts w:ascii="Heebo" w:hAnsi="Heebo"/>
+          <w:b/>
+          <w:bCs/>
+          <w:sz w:val="24"/>
+          <w:szCs w:val="24"/>
+        </w:rPr>
+        <w:t>acustico</w:t>
+      </w:r>
+    </w:p>
+    <w:p>
+      <w:pPr>
+        <w:jc w:val="center"/>
+      </w:pPr>
+      <w:r>
+        <w:rPr>
+          <w:noProof/>
+        </w:rPr>
+        <w:drawing>
+          <wp:inline distT="0" distB="0" distL="0" distR="0" wp14:anchorId="6358072C" wp14:editId="7D3E65B7">
+            <wp:extent cx="4648581" cy="2827112"/>
+            <wp:effectExtent l="0" t="0" r="0" b="0"/>
+            <wp:docPr id="24" name="Immagine 24"/>
+            <wp:cNvGraphicFramePr>
+              <a:graphicFrameLocks xmlns:a="http://schemas.openxmlformats.org/drawingml/2006/main" noChangeAspect="1"/>
+            </wp:cNvGraphicFramePr>
+            <a:graphic xmlns:a="http://schemas.openxmlformats.org/drawingml/2006/main">
+              <a:graphicData uri="http://schemas.openxmlformats.org/drawingml/2006/picture">
+                <pic:pic xmlns:pic="http://schemas.openxmlformats.org/drawingml/2006/picture">
+                  <pic:nvPicPr>
+                    <pic:cNvPr id="24" name="Immagine 24"/>
+                    <pic:cNvPicPr/>
+                  </pic:nvPicPr>
+                  <pic:blipFill>
+                    <a:blip r:embed="rId35" cstate="print">
+                      <a:extLst>
+                        <a:ext uri="{28A0092B-C50C-407E-A947-70E740481C1C}">
+                          <a14:useLocalDpi xmlns:a14="http://schemas.microsoft.com/office/drawing/2010/main" val="0"/>
+                        </a:ext>
+                      </a:extLst>
+                    </a:blip>
+                    <a:stretch>
+                      <a:fillRect/>
+                    </a:stretch>
+                  </pic:blipFill>
+                  <pic:spPr>
+                    <a:xfrm>
+                      <a:off x="0" y="0"/>
+                      <a:ext cx="4648581" cy="2827112"/>
+                    </a:xfrm>
+                    <a:prstGeom prst="rect">
+                      <a:avLst/>
+                    </a:prstGeom>
+                  </pic:spPr>
+                </pic:pic>
+              </a:graphicData>
+            </a:graphic>
+          </wp:inline>
+        </w:drawing>
+      </w:r>
+    </w:p>
+    <w:p>
+      <w:pPr>
+        <w:pStyle w:val="Paragrafoelenco"/>
+        <w:rPr>
+          <w:rFonts w:ascii="Heebo" w:hAnsi="Heebo"/>
+          <w:sz w:val="24"/>
+          <w:szCs w:val="24"/>
+        </w:rPr>
+      </w:pPr>
+    </w:p>
+    <w:p>
+      <w:pPr>
+        <w:pStyle w:val="Paragrafoelenco"/>
+        <w:rPr>
+          <w:rFonts w:ascii="Heebo" w:hAnsi="Heebo"/>
+          <w:sz w:val="24"/>
+          <w:szCs w:val="24"/>
+        </w:rPr>
+      </w:pPr>
+      <w:r>
+        <w:rPr>
+          <w:rFonts w:ascii="Heebo" w:hAnsi="Heebo"/>
+          <w:sz w:val="24"/>
+          <w:szCs w:val="24"/>
+        </w:rPr>
+        <w:t xml:space="preserve">Questo cluster è sicuramente quello in cui i dati sono più evidenti: doveva essere formato da canzoni molto acustiche, prodotte grazie a strumenti musicali </w:t>
+      </w:r>
+      <w:r>
+        <w:rPr>
+          <w:rFonts w:ascii="Heebo" w:hAnsi="Heebo"/>
+          <w:sz w:val="24"/>
+          <w:szCs w:val="24"/>
+        </w:rPr>
+        <w:t>veri (non software) e non elettrici, e lo è: Vedrai, vedrai di Tenco, Feeling Good di Nina Simone, That’s Life di Sinatra. Sono presenti alcuni ouliers (SPLASH di Enzo Dong?!?</w:t>
+      </w:r>
+      <w:r>
+        <w:rPr>
+          <w:rFonts w:ascii="Heebo" w:hAnsi="Heebo"/>
+          <w:sz w:val="24"/>
+          <w:szCs w:val="24"/>
+        </w:rPr>
+        <w:t xml:space="preserve"> </w:t>
+      </w:r>
+      <w:r>
+        <w:rPr>
+          <mc:AlternateContent>
+            <mc:Choice Requires="w16se">
+              <w:rFonts w:ascii="Heebo" w:hAnsi="Heebo"/>
+            </mc:Choice>
+            <mc:Fallback>
+              <w:rFonts w:ascii="Segoe UI Emoji" w:eastAsia="Segoe UI Emoji" w:hAnsi="Segoe UI Emoji" w:cs="Segoe UI Emoji"/>
+            </mc:Fallback>
+          </mc:AlternateContent>
+          <w:sz w:val="24"/>
+          <w:szCs w:val="24"/>
+        </w:rPr>
+        <mc:AlternateContent>
+          <mc:Choice Requires="w16se">
+            <w16se:symEx w16se:font="Segoe UI Emoji" w16se:char="1F633"/>
+          </mc:Choice>
+          <mc:Fallback>
+            <w:t>😳</w:t>
+          </mc:Fallback>
+        </mc:AlternateContent>
+      </w:r>
+      <w:r>
+        <w:rPr>
+          <mc:AlternateContent>
+            <mc:Choice Requires="w16se">
+              <w:rFonts w:ascii="Heebo" w:hAnsi="Heebo"/>
+            </mc:Choice>
+            <mc:Fallback>
+              <w:rFonts w:ascii="Segoe UI Emoji" w:eastAsia="Segoe UI Emoji" w:hAnsi="Segoe UI Emoji" w:cs="Segoe UI Emoji"/>
+            </mc:Fallback>
+          </mc:AlternateContent>
+          <w:sz w:val="24"/>
+          <w:szCs w:val="24"/>
+        </w:rPr>
+        <mc:AlternateContent>
+          <mc:Choice Requires="w16se">
+            <w16se:symEx w16se:font="Segoe UI Emoji" w16se:char="1F926"/>
+          </mc:Choice>
+          <mc:Fallback>
+            <w:t>🤦</w:t>
+          </mc:Fallback>
+        </mc:AlternateContent>
+      </w:r>
+      <w:r>
+        <w:rPr>
+          <mc:AlternateContent>
+            <mc:Choice Requires="w16se">
+              <w:rFonts w:ascii="Heebo" w:hAnsi="Heebo"/>
+            </mc:Choice>
+            <mc:Fallback>
+              <w:rFonts w:ascii="Segoe UI Emoji" w:eastAsia="Segoe UI Emoji" w:hAnsi="Segoe UI Emoji" w:cs="Segoe UI Emoji"/>
+            </mc:Fallback>
+          </mc:AlternateContent>
+          <w:sz w:val="24"/>
+          <w:szCs w:val="24"/>
+        </w:rPr>
+        <mc:AlternateContent>
+          <mc:Choice Requires="w16se">
+            <w16se:symEx w16se:font="Segoe UI Emoji" w16se:char="1F3FC"/>
+          </mc:Choice>
+          <mc:Fallback>
+            <w:t>🏼</w:t>
+          </mc:Fallback>
+        </mc:AlternateContent>
+      </w:r>
+      <w:r>
+        <w:rPr>
+          <w:rFonts w:ascii="Heebo" w:hAnsi="Heebo"/>
+          <w:sz w:val="24"/>
+          <w:szCs w:val="24"/>
+        </w:rPr>
+        <w:t>‍</w:t>
+      </w:r>
+      <w:r>
+        <w:rPr>
+          <mc:AlternateContent>
+            <mc:Choice Requires="w16se">
+              <w:rFonts w:ascii="Heebo" w:hAnsi="Heebo"/>
+            </mc:Choice>
+            <mc:Fallback>
+              <w:rFonts w:ascii="Segoe UI Emoji" w:eastAsia="Segoe UI Emoji" w:hAnsi="Segoe UI Emoji" w:cs="Segoe UI Emoji"/>
+            </mc:Fallback>
+          </mc:AlternateContent>
+          <w:sz w:val="24"/>
+          <w:szCs w:val="24"/>
+        </w:rPr>
+        <mc:AlternateContent>
+          <mc:Choice Requires="w16se">
+            <w16se:symEx w16se:font="Segoe UI Emoji" w16se:char="2642"/>
+          </mc:Choice>
+          <mc:Fallback>
+            <w:t>♂</w:t>
+          </mc:Fallback>
+        </mc:AlternateContent>
+      </w:r>
+      <w:r>
+        <w:rPr>
+          <w:rFonts w:ascii="Heebo" w:hAnsi="Heebo"/>
+          <w:sz w:val="24"/>
+          <w:szCs w:val="24"/>
+        </w:rPr>
+        <w:t>️</w:t>
+      </w:r>
+      <w:r>
+        <w:rPr>
+          <w:rFonts w:ascii="Heebo" w:hAnsi="Heebo"/>
+          <w:sz w:val="24"/>
+          <w:szCs w:val="24"/>
+        </w:rPr>
+        <w:t xml:space="preserve">) ma in piccola percentuale. Questa playlist è davvero molto piacevole da ascoltare, quindi senza dubbio l’invito è quello di raggiungerla e approfittarne </w:t>
+      </w:r>
+      <w:hyperlink r:id="rId36" w:history="1">
+        <w:r>
+          <w:rPr>
+            <w:rStyle w:val="Collegamentoipertestuale"/>
+            <w:rFonts w:ascii="Heebo" w:hAnsi="Heebo"/>
+            <w:sz w:val="24"/>
+            <w:szCs w:val="24"/>
+          </w:rPr>
+          <w:t>qui</w:t>
+        </w:r>
+      </w:hyperlink>
+      <w:r>
+        <w:rPr>
+          <w:rFonts w:ascii="Heebo" w:hAnsi="Heebo"/>
+          <w:sz w:val="24"/>
+          <w:szCs w:val="24"/>
+        </w:rPr>
+        <w:t>.</w:t>
+      </w:r>
     </w:p>
     <w:p>
       <w:pPr>
@@ -8802,6 +10380,16 @@
           <w:szCs w:val="32"/>
         </w:rPr>
         <w:t xml:space="preserve"> </w:t>
+      </w:r>
+      <w:r>
+        <w:rPr>
+          <w:rFonts w:ascii="Heebo" w:hAnsi="Heebo"/>
+          <w:b/>
+          <w:bCs/>
+          <w:sz w:val="32"/>
+          <w:szCs w:val="32"/>
+        </w:rPr>
+        <w:t>finali</w:t>
       </w:r>
     </w:p>
     <w:p>
@@ -9042,10 +10630,11 @@
   <w:abstractNum w:abstractNumId="1" w15:restartNumberingAfterBreak="0">
     <w:nsid w:val="0C107634"/>
     <w:multiLevelType w:val="multilevel"/>
-    <w:tmpl w:val="641E7076"/>
+    <w:tmpl w:val="987C3164"/>
     <w:lvl w:ilvl="0">
       <w:start w:val="1"/>
       <w:numFmt w:val="decimal"/>
+      <w:suff w:val="space"/>
       <w:lvlText w:val="%1."/>
       <w:lvlJc w:val="left"/>
       <w:pPr>
@@ -10871,7 +12460,6 @@
   <w:style w:type="character" w:default="1" w:styleId="Carpredefinitoparagrafo">
     <w:name w:val="Default Paragraph Font"/>
     <w:uiPriority w:val="1"/>
-    <w:semiHidden/>
     <w:unhideWhenUsed/>
   </w:style>
   <w:style w:type="table" w:default="1" w:styleId="Tabellanormale">
@@ -11030,6 +12618,30 @@
     <w:rPr>
       <w:i/>
       <w:iCs/>
+    </w:rPr>
+  </w:style>
+  <w:style w:type="character" w:styleId="Menzionenonrisolta">
+    <w:name w:val="Unresolved Mention"/>
+    <w:basedOn w:val="Carpredefinitoparagrafo"/>
+    <w:uiPriority w:val="99"/>
+    <w:semiHidden/>
+    <w:unhideWhenUsed/>
+    <w:rsid w:val="003C471E"/>
+    <w:rPr>
+      <w:color w:val="605E5C"/>
+      <w:shd w:val="clear" w:color="auto" w:fill="E1DFDD"/>
+    </w:rPr>
+  </w:style>
+  <w:style w:type="character" w:styleId="Collegamentovisitato">
+    <w:name w:val="FollowedHyperlink"/>
+    <w:basedOn w:val="Carpredefinitoparagrafo"/>
+    <w:uiPriority w:val="99"/>
+    <w:semiHidden/>
+    <w:unhideWhenUsed/>
+    <w:rsid w:val="003C471E"/>
+    <w:rPr>
+      <w:color w:val="954F72" w:themeColor="followedHyperlink"/>
+      <w:u w:val="single"/>
     </w:rPr>
   </w:style>
 </w:styles>
@@ -11342,12 +12954,6 @@
 </file>
 
 <file path=customXml/item2.xml><?xml version="1.0" encoding="utf-8"?>
-<p:properties xmlns:p="http://schemas.microsoft.com/office/2006/metadata/properties" xmlns:xsi="http://www.w3.org/2001/XMLSchema-instance" xmlns:pc="http://schemas.microsoft.com/office/infopath/2007/PartnerControls">
-  <documentManagement/>
-</p:properties>
-</file>
-
-<file path=customXml/item3.xml><?xml version="1.0" encoding="utf-8"?>
 <ct:contentTypeSchema xmlns:ct="http://schemas.microsoft.com/office/2006/metadata/contentType" xmlns:ma="http://schemas.microsoft.com/office/2006/metadata/properties/metaAttributes" ct:_="" ma:_="" ma:contentTypeName="Documento" ma:contentTypeID="0x010100EF10C102774CC343B14B44E209154F29" ma:contentTypeVersion="6" ma:contentTypeDescription="Creare un nuovo documento." ma:contentTypeScope="" ma:versionID="31fc1c36130d8167e236fe7908007cab">
   <xsd:schema xmlns:xsd="http://www.w3.org/2001/XMLSchema" xmlns:xs="http://www.w3.org/2001/XMLSchema" xmlns:p="http://schemas.microsoft.com/office/2006/metadata/properties" xmlns:ns2="e86a63c2-7291-4cd2-9ba5-95d203bf00ef" targetNamespace="http://schemas.microsoft.com/office/2006/metadata/properties" ma:root="true" ma:fieldsID="45aa54b50abec586a36dff0b5345026d" ns2:_="">
     <xsd:import namespace="e86a63c2-7291-4cd2-9ba5-95d203bf00ef"/>
@@ -11505,6 +13111,12 @@
 </ct:contentTypeSchema>
 </file>
 
+<file path=customXml/item3.xml><?xml version="1.0" encoding="utf-8"?>
+<p:properties xmlns:p="http://schemas.microsoft.com/office/2006/metadata/properties" xmlns:xsi="http://www.w3.org/2001/XMLSchema-instance" xmlns:pc="http://schemas.microsoft.com/office/infopath/2007/PartnerControls">
+  <documentManagement/>
+</p:properties>
+</file>
+
 <file path=customXml/item4.xml><?xml version="1.0" encoding="utf-8"?>
 <?mso-contentType ?>
 <FormTemplates xmlns="http://schemas.microsoft.com/sharepoint/v3/contenttype/forms">
@@ -11523,15 +13135,6 @@
 </file>
 
 <file path=customXml/itemProps2.xml><?xml version="1.0" encoding="utf-8"?>
-<ds:datastoreItem xmlns:ds="http://schemas.openxmlformats.org/officeDocument/2006/customXml" ds:itemID="{3784BB2A-D900-4360-B23B-3CA53669737C}">
-  <ds:schemaRefs>
-    <ds:schemaRef ds:uri="http://schemas.microsoft.com/office/2006/metadata/properties"/>
-    <ds:schemaRef ds:uri="http://schemas.microsoft.com/office/infopath/2007/PartnerControls"/>
-  </ds:schemaRefs>
-</ds:datastoreItem>
-</file>
-
-<file path=customXml/itemProps3.xml><?xml version="1.0" encoding="utf-8"?>
 <ds:datastoreItem xmlns:ds="http://schemas.openxmlformats.org/officeDocument/2006/customXml" ds:itemID="{C3C80B00-BEF1-4BE2-B9FA-D9377009941B}">
   <ds:schemaRefs>
     <ds:schemaRef ds:uri="http://schemas.microsoft.com/office/2006/metadata/contentType"/>
@@ -11549,6 +13152,15 @@
 </ds:datastoreItem>
 </file>
 
+<file path=customXml/itemProps3.xml><?xml version="1.0" encoding="utf-8"?>
+<ds:datastoreItem xmlns:ds="http://schemas.openxmlformats.org/officeDocument/2006/customXml" ds:itemID="{3784BB2A-D900-4360-B23B-3CA53669737C}">
+  <ds:schemaRefs>
+    <ds:schemaRef ds:uri="http://schemas.microsoft.com/office/2006/metadata/properties"/>
+    <ds:schemaRef ds:uri="http://schemas.microsoft.com/office/infopath/2007/PartnerControls"/>
+  </ds:schemaRefs>
+</ds:datastoreItem>
+</file>
+
 <file path=customXml/itemProps4.xml><?xml version="1.0" encoding="utf-8"?>
 <ds:datastoreItem xmlns:ds="http://schemas.openxmlformats.org/officeDocument/2006/customXml" ds:itemID="{0F408112-8048-4CA6-A788-2B20112465F8}">
   <ds:schemaRefs>

--- a/Documenti/Relazione.docx
+++ b/Documenti/Relazione.docx
@@ -2168,7 +2168,16 @@
           <w:sz w:val="24"/>
           <w:szCs w:val="24"/>
         </w:rPr>
-        <w:t xml:space="preserve"> d</w:t>
+        <w:t xml:space="preserve"> </w:t>
+      </w:r>
+      <w:proofErr w:type="gramStart"/>
+      <w:r>
+        <w:rPr>
+          <w:rFonts w:ascii="Heebo" w:hAnsi="Heebo"/>
+          <w:sz w:val="24"/>
+          <w:szCs w:val="24"/>
+        </w:rPr>
+        <w:t>d</w:t>
       </w:r>
       <w:r>
         <w:rPr>
@@ -2208,7 +2217,16 @@
           <w:sz w:val="24"/>
           <w:szCs w:val="24"/>
         </w:rPr>
-        <w:t xml:space="preserve"> features in base alle quali</w:t>
+        <w:t xml:space="preserve"> features</w:t>
+      </w:r>
+      <w:proofErr w:type="gramEnd"/>
+      <w:r>
+        <w:rPr>
+          <w:rFonts w:ascii="Heebo" w:hAnsi="Heebo"/>
+          <w:sz w:val="24"/>
+          <w:szCs w:val="24"/>
+        </w:rPr>
+        <w:t xml:space="preserve"> in base alle quali</w:t>
       </w:r>
       <w:r>
         <w:rPr>
@@ -2232,7 +2250,15 @@
           <w:sz w:val="24"/>
           <w:szCs w:val="24"/>
         </w:rPr>
-        <w:t xml:space="preserve"> che hosta</w:t>
+        <w:t xml:space="preserve"> che </w:t>
+      </w:r>
+      <w:r>
+        <w:rPr>
+          <w:rFonts w:ascii="Heebo" w:hAnsi="Heebo"/>
+          <w:sz w:val="24"/>
+          <w:szCs w:val="24"/>
+        </w:rPr>
+        <w:t>ospita</w:t>
       </w:r>
       <w:r>
         <w:rPr>
@@ -2296,7 +2322,41 @@
           <w:sz w:val="24"/>
           <w:szCs w:val="24"/>
         </w:rPr>
-        <w:t>molte canzoni pop e non rappresentevano in maniera equa ogni macro genere musicale (rock, rap, classica, etc.).</w:t>
+        <w:t>molte canzoni pop e non rappresent</w:t>
+      </w:r>
+      <w:r>
+        <w:rPr>
+          <w:rFonts w:ascii="Heebo" w:hAnsi="Heebo"/>
+          <w:sz w:val="24"/>
+          <w:szCs w:val="24"/>
+        </w:rPr>
+        <w:t>a</w:t>
+      </w:r>
+      <w:r>
+        <w:rPr>
+          <w:rFonts w:ascii="Heebo" w:hAnsi="Heebo"/>
+          <w:sz w:val="24"/>
+          <w:szCs w:val="24"/>
+        </w:rPr>
+        <w:t xml:space="preserve">vano in maniera equa ogni </w:t>
+      </w:r>
+      <w:proofErr w:type="gramStart"/>
+      <w:r>
+        <w:rPr>
+          <w:rFonts w:ascii="Heebo" w:hAnsi="Heebo"/>
+          <w:sz w:val="24"/>
+          <w:szCs w:val="24"/>
+        </w:rPr>
+        <w:t>macro genere</w:t>
+      </w:r>
+      <w:proofErr w:type="gramEnd"/>
+      <w:r>
+        <w:rPr>
+          <w:rFonts w:ascii="Heebo" w:hAnsi="Heebo"/>
+          <w:sz w:val="24"/>
+          <w:szCs w:val="24"/>
+        </w:rPr>
+        <w:t xml:space="preserve"> musicale (rock, rap, classica, etc.).</w:t>
       </w:r>
     </w:p>
     <w:p>
@@ -2339,7 +2399,25 @@
           <w:sz w:val="24"/>
           <w:szCs w:val="24"/>
         </w:rPr>
-        <w:t xml:space="preserve"> in molte fasi del progetto. Abbiamo quindi in ultima istanza optato per un dataset comunque ben rappresentativo di ogni genere ma contente circa 2000 canzoni rilasciate tra il 1956 e il 2019. </w:t>
+        <w:t xml:space="preserve"> in molte fasi del progetto. Abbiamo quindi in ultima istanza optato per un </w:t>
+      </w:r>
+      <w:proofErr w:type="gramStart"/>
+      <w:r>
+        <w:rPr>
+          <w:rFonts w:ascii="Heebo" w:hAnsi="Heebo"/>
+          <w:sz w:val="24"/>
+          <w:szCs w:val="24"/>
+        </w:rPr>
+        <w:t>dataset comunque</w:t>
+      </w:r>
+      <w:proofErr w:type="gramEnd"/>
+      <w:r>
+        <w:rPr>
+          <w:rFonts w:ascii="Heebo" w:hAnsi="Heebo"/>
+          <w:sz w:val="24"/>
+          <w:szCs w:val="24"/>
+        </w:rPr>
+        <w:t xml:space="preserve"> ben rappresentativo di ogni genere ma contente circa 2000 canzoni rilasciate tra il 1956 e il 2019. </w:t>
       </w:r>
       <w:r>
         <w:rPr>
@@ -2357,7 +2435,7 @@
             <w:sz w:val="24"/>
             <w:szCs w:val="24"/>
           </w:rPr>
-          <w:t>qu</w:t>
+          <w:t>que</w:t>
         </w:r>
         <w:r>
           <w:rPr>
@@ -2366,7 +2444,7 @@
             <w:sz w:val="24"/>
             <w:szCs w:val="24"/>
           </w:rPr>
-          <w:t>e</w:t>
+          <w:t>s</w:t>
         </w:r>
         <w:r>
           <w:rPr>
@@ -2375,7 +2453,7 @@
             <w:sz w:val="24"/>
             <w:szCs w:val="24"/>
           </w:rPr>
-          <w:t>sto</w:t>
+          <w:t>to</w:t>
         </w:r>
       </w:hyperlink>
       <w:r>
@@ -2418,15 +2496,33 @@
           <w:sz w:val="24"/>
           <w:szCs w:val="24"/>
         </w:rPr>
-        <w:t xml:space="preserve"> le</w:t>
-      </w:r>
-      <w:r>
-        <w:rPr>
-          <w:rFonts w:ascii="Heebo" w:hAnsi="Heebo"/>
-          <w:sz w:val="24"/>
-          <w:szCs w:val="24"/>
-        </w:rPr>
-        <w:t xml:space="preserve"> features per ogni canzone</w:t>
+        <w:t xml:space="preserve"> </w:t>
+      </w:r>
+      <w:proofErr w:type="gramStart"/>
+      <w:r>
+        <w:rPr>
+          <w:rFonts w:ascii="Heebo" w:hAnsi="Heebo"/>
+          <w:sz w:val="24"/>
+          <w:szCs w:val="24"/>
+        </w:rPr>
+        <w:t>le</w:t>
+      </w:r>
+      <w:r>
+        <w:rPr>
+          <w:rFonts w:ascii="Heebo" w:hAnsi="Heebo"/>
+          <w:sz w:val="24"/>
+          <w:szCs w:val="24"/>
+        </w:rPr>
+        <w:t xml:space="preserve"> features</w:t>
+      </w:r>
+      <w:proofErr w:type="gramEnd"/>
+      <w:r>
+        <w:rPr>
+          <w:rFonts w:ascii="Heebo" w:hAnsi="Heebo"/>
+          <w:sz w:val="24"/>
+          <w:szCs w:val="24"/>
+        </w:rPr>
+        <w:t xml:space="preserve"> per ogni canzone</w:t>
       </w:r>
       <w:r>
         <w:rPr>
@@ -2562,15 +2658,7 @@
           <w:sz w:val="24"/>
           <w:szCs w:val="24"/>
         </w:rPr>
-        <w:t>[0, 100]</w:t>
-      </w:r>
-      <w:r>
-        <w:rPr>
-          <w:rFonts w:ascii="Heebo" w:hAnsi="Heebo"/>
-          <w:sz w:val="24"/>
-          <w:szCs w:val="24"/>
-        </w:rPr>
-        <w:t xml:space="preserve">, </w:t>
+        <w:t xml:space="preserve">[0, 100], </w:t>
       </w:r>
       <w:r>
         <w:rPr>
@@ -2684,15 +2772,7 @@
           <w:sz w:val="24"/>
           <w:szCs w:val="24"/>
         </w:rPr>
-        <w:t>[0, 100]</w:t>
-      </w:r>
-      <w:r>
-        <w:rPr>
-          <w:rFonts w:ascii="Heebo" w:hAnsi="Heebo"/>
-          <w:sz w:val="24"/>
-          <w:szCs w:val="24"/>
-        </w:rPr>
-        <w:t xml:space="preserve">, </w:t>
+        <w:t xml:space="preserve">[0, 100], </w:t>
       </w:r>
       <w:r>
         <w:rPr>
@@ -2740,23 +2820,7 @@
           <w:sz w:val="24"/>
           <w:szCs w:val="24"/>
         </w:rPr>
-        <w:t xml:space="preserve"> </w:t>
-      </w:r>
-      <w:r>
-        <w:rPr>
-          <w:rFonts w:ascii="Heebo" w:hAnsi="Heebo"/>
-          <w:sz w:val="24"/>
-          <w:szCs w:val="24"/>
-        </w:rPr>
-        <w:t>[0, 100]</w:t>
-      </w:r>
-      <w:r>
-        <w:rPr>
-          <w:rFonts w:ascii="Heebo" w:hAnsi="Heebo"/>
-          <w:sz w:val="24"/>
-          <w:szCs w:val="24"/>
-        </w:rPr>
-        <w:t>,</w:t>
+        <w:t xml:space="preserve"> [0, 100],</w:t>
       </w:r>
       <w:r>
         <w:rPr>
@@ -2836,23 +2900,7 @@
           <w:sz w:val="24"/>
           <w:szCs w:val="24"/>
         </w:rPr>
-        <w:t xml:space="preserve"> </w:t>
-      </w:r>
-      <w:r>
-        <w:rPr>
-          <w:rFonts w:ascii="Heebo" w:hAnsi="Heebo"/>
-          <w:sz w:val="24"/>
-          <w:szCs w:val="24"/>
-        </w:rPr>
-        <w:t>[0, 100]</w:t>
-      </w:r>
-      <w:r>
-        <w:rPr>
-          <w:rFonts w:ascii="Heebo" w:hAnsi="Heebo"/>
-          <w:sz w:val="24"/>
-          <w:szCs w:val="24"/>
-        </w:rPr>
-        <w:t>,</w:t>
+        <w:t xml:space="preserve"> [0, 100],</w:t>
       </w:r>
       <w:r>
         <w:rPr>
@@ -2900,23 +2948,7 @@
           <w:sz w:val="24"/>
           <w:szCs w:val="24"/>
         </w:rPr>
-        <w:t xml:space="preserve"> </w:t>
-      </w:r>
-      <w:r>
-        <w:rPr>
-          <w:rFonts w:ascii="Heebo" w:hAnsi="Heebo"/>
-          <w:sz w:val="24"/>
-          <w:szCs w:val="24"/>
-        </w:rPr>
-        <w:t>[0, 100]</w:t>
-      </w:r>
-      <w:r>
-        <w:rPr>
-          <w:rFonts w:ascii="Heebo" w:hAnsi="Heebo"/>
-          <w:sz w:val="24"/>
-          <w:szCs w:val="24"/>
-        </w:rPr>
-        <w:t>,</w:t>
+        <w:t xml:space="preserve"> [0, 100],</w:t>
       </w:r>
       <w:r>
         <w:rPr>
@@ -2964,23 +2996,7 @@
           <w:sz w:val="24"/>
           <w:szCs w:val="24"/>
         </w:rPr>
-        <w:t xml:space="preserve"> </w:t>
-      </w:r>
-      <w:r>
-        <w:rPr>
-          <w:rFonts w:ascii="Heebo" w:hAnsi="Heebo"/>
-          <w:sz w:val="24"/>
-          <w:szCs w:val="24"/>
-        </w:rPr>
-        <w:t>[0, 100]</w:t>
-      </w:r>
-      <w:r>
-        <w:rPr>
-          <w:rFonts w:ascii="Heebo" w:hAnsi="Heebo"/>
-          <w:sz w:val="24"/>
-          <w:szCs w:val="24"/>
-        </w:rPr>
-        <w:t>,</w:t>
+        <w:t xml:space="preserve"> [0, 100],</w:t>
       </w:r>
       <w:r>
         <w:rPr>
@@ -3020,8 +3036,20 @@
           <w:sz w:val="24"/>
           <w:szCs w:val="24"/>
         </w:rPr>
-        <w:t>Top Genre</w:t>
-      </w:r>
+        <w:t xml:space="preserve">Top </w:t>
+      </w:r>
+      <w:proofErr w:type="spellStart"/>
+      <w:r>
+        <w:rPr>
+          <w:rFonts w:ascii="Heebo" w:hAnsi="Heebo"/>
+          <w:b/>
+          <w:bCs/>
+          <w:sz w:val="24"/>
+          <w:szCs w:val="24"/>
+        </w:rPr>
+        <w:t>Genre</w:t>
+      </w:r>
+      <w:proofErr w:type="spellEnd"/>
       <w:r>
         <w:rPr>
           <w:rFonts w:ascii="Heebo" w:hAnsi="Heebo"/>
@@ -3849,7 +3877,25 @@
           <w:sz w:val="24"/>
           <w:szCs w:val="24"/>
         </w:rPr>
-        <w:t xml:space="preserve">o ritrovati con un insieme di campioni ciascuno avente 10 features caratterizzanti. Abbiamo da subito deciso di non </w:t>
+        <w:t xml:space="preserve">o ritrovati con un insieme di campioni ciascuno avente </w:t>
+      </w:r>
+      <w:proofErr w:type="gramStart"/>
+      <w:r>
+        <w:rPr>
+          <w:rFonts w:ascii="Heebo" w:hAnsi="Heebo"/>
+          <w:sz w:val="24"/>
+          <w:szCs w:val="24"/>
+        </w:rPr>
+        <w:t>10</w:t>
+      </w:r>
+      <w:proofErr w:type="gramEnd"/>
+      <w:r>
+        <w:rPr>
+          <w:rFonts w:ascii="Heebo" w:hAnsi="Heebo"/>
+          <w:sz w:val="24"/>
+          <w:szCs w:val="24"/>
+        </w:rPr>
+        <w:t xml:space="preserve"> features caratterizzanti. Abbiamo da subito deciso di non </w:t>
       </w:r>
       <w:r>
         <w:rPr>
@@ -3876,35 +3922,67 @@
           <w:sz w:val="24"/>
           <w:szCs w:val="24"/>
         </w:rPr>
-        <w:t xml:space="preserve"> di una canzone, in quanto essa è calcolata da Spotify in funzione del numero di riproduzioni della canzone nel breve periodo. Poichè le canzoni del nostro dataset sono state rilasciate anche 70 anni fa, e poiché crediamo che una canzone rilasciata di recente faccia in media più ascolti rispetto a una canzone del passato, questa particolare misura non ci è sembrata abbastanza espressiva ed affidabile. </w:t>
-      </w:r>
-    </w:p>
-    <w:p>
-      <w:pPr>
-        <w:pStyle w:val="Paragrafoelenco"/>
-        <w:rPr>
-          <w:rFonts w:ascii="Heebo" w:hAnsi="Heebo"/>
-          <w:sz w:val="24"/>
-          <w:szCs w:val="24"/>
-        </w:rPr>
-      </w:pPr>
-    </w:p>
-    <w:p>
-      <w:pPr>
-        <w:pStyle w:val="Paragrafoelenco"/>
-        <w:rPr>
-          <w:rFonts w:ascii="Heebo" w:hAnsi="Heebo"/>
-          <w:sz w:val="24"/>
-          <w:szCs w:val="24"/>
-        </w:rPr>
-      </w:pPr>
-      <w:r>
-        <w:rPr>
-          <w:rFonts w:ascii="Heebo" w:hAnsi="Heebo"/>
-          <w:sz w:val="24"/>
-          <w:szCs w:val="24"/>
-        </w:rPr>
-        <w:t xml:space="preserve">Inoltre abbiamo deciso di ignorare anche la feature </w:t>
+        <w:t xml:space="preserve"> di una canzone, in quanto essa è calcolata da Spotify in funzione del numero di riproduzioni della canzone nel breve periodo. </w:t>
+      </w:r>
+      <w:r>
+        <w:rPr>
+          <w:rFonts w:ascii="Heebo" w:hAnsi="Heebo"/>
+          <w:sz w:val="24"/>
+          <w:szCs w:val="24"/>
+        </w:rPr>
+        <w:t>Poiché</w:t>
+      </w:r>
+      <w:r>
+        <w:rPr>
+          <w:rFonts w:ascii="Heebo" w:hAnsi="Heebo"/>
+          <w:sz w:val="24"/>
+          <w:szCs w:val="24"/>
+        </w:rPr>
+        <w:t xml:space="preserve"> le canzoni del nostro dataset sono state rilasciate anche 70 anni fa, e poiché crediamo che una canzone rilasciata di recente faccia in media più ascolti rispetto a una canzone del passato, questa particolare misura non ci è sembrata abbastanza espressiva ed affidabile. </w:t>
+      </w:r>
+    </w:p>
+    <w:p>
+      <w:pPr>
+        <w:pStyle w:val="Paragrafoelenco"/>
+        <w:rPr>
+          <w:rFonts w:ascii="Heebo" w:hAnsi="Heebo"/>
+          <w:sz w:val="24"/>
+          <w:szCs w:val="24"/>
+        </w:rPr>
+      </w:pPr>
+    </w:p>
+    <w:p>
+      <w:pPr>
+        <w:pStyle w:val="Paragrafoelenco"/>
+        <w:rPr>
+          <w:rFonts w:ascii="Heebo" w:hAnsi="Heebo"/>
+          <w:sz w:val="24"/>
+          <w:szCs w:val="24"/>
+        </w:rPr>
+      </w:pPr>
+      <w:r>
+        <w:rPr>
+          <w:rFonts w:ascii="Heebo" w:hAnsi="Heebo"/>
+          <w:sz w:val="24"/>
+          <w:szCs w:val="24"/>
+        </w:rPr>
+        <w:t>Inoltre</w:t>
+      </w:r>
+      <w:r>
+        <w:rPr>
+          <w:rFonts w:ascii="Heebo" w:hAnsi="Heebo"/>
+          <w:sz w:val="24"/>
+          <w:szCs w:val="24"/>
+        </w:rPr>
+        <w:t>,</w:t>
+      </w:r>
+      <w:r>
+        <w:rPr>
+          <w:rFonts w:ascii="Heebo" w:hAnsi="Heebo"/>
+          <w:sz w:val="24"/>
+          <w:szCs w:val="24"/>
+        </w:rPr>
+        <w:t xml:space="preserve"> abbiamo deciso di ignorare anche la feature </w:t>
       </w:r>
       <w:r>
         <w:rPr>
@@ -3970,6 +4048,7 @@
         </w:rPr>
         <w:t xml:space="preserve">Abbiamo poi deciso di utilizzare le rimanenti </w:t>
       </w:r>
+      <w:proofErr w:type="gramStart"/>
       <w:r>
         <w:rPr>
           <w:rFonts w:ascii="Heebo" w:hAnsi="Heebo"/>
@@ -3978,6 +4057,7 @@
         </w:rPr>
         <w:t>8</w:t>
       </w:r>
+      <w:proofErr w:type="gramEnd"/>
       <w:r>
         <w:rPr>
           <w:rFonts w:ascii="Heebo" w:hAnsi="Heebo"/>
@@ -4563,7 +4643,23 @@
           <w:szCs w:val="24"/>
         </w:rPr>
         <w:lastRenderedPageBreak/>
-        <w:t>permesso di trovare le prime tre componenti più significative e avremmo utilizzato queste prime tre componenti per la clusterizzazione ma soprattuto per la rappresentazione grafica nello spazio dei risultati della clusterizzazione.</w:t>
+        <w:t>permesso di trovare le prime tre componenti più significative e avremmo utilizzato queste prime tre componenti per la clusterizzazione ma soprattu</w:t>
+      </w:r>
+      <w:r>
+        <w:rPr>
+          <w:rFonts w:ascii="Heebo" w:hAnsi="Heebo"/>
+          <w:sz w:val="24"/>
+          <w:szCs w:val="24"/>
+        </w:rPr>
+        <w:t>t</w:t>
+      </w:r>
+      <w:r>
+        <w:rPr>
+          <w:rFonts w:ascii="Heebo" w:hAnsi="Heebo"/>
+          <w:sz w:val="24"/>
+          <w:szCs w:val="24"/>
+        </w:rPr>
+        <w:t>to per la rappresentazione grafica nello spazio dei risultati della clusterizzazione.</w:t>
       </w:r>
     </w:p>
     <w:p>
@@ -4715,7 +4811,23 @@
           <w:sz w:val="24"/>
           <w:szCs w:val="24"/>
         </w:rPr>
-        <w:t xml:space="preserve"> si riferisce al dataset preso da Kaggle e che abbiamo fin’ora descritto.</w:t>
+        <w:t xml:space="preserve"> si riferisce al dataset preso da Kaggle e che abbiamo </w:t>
+      </w:r>
+      <w:r>
+        <w:rPr>
+          <w:rFonts w:ascii="Heebo" w:hAnsi="Heebo"/>
+          <w:sz w:val="24"/>
+          <w:szCs w:val="24"/>
+        </w:rPr>
+        <w:t>finora</w:t>
+      </w:r>
+      <w:r>
+        <w:rPr>
+          <w:rFonts w:ascii="Heebo" w:hAnsi="Heebo"/>
+          <w:sz w:val="24"/>
+          <w:szCs w:val="24"/>
+        </w:rPr>
+        <w:t xml:space="preserve"> descritto.</w:t>
       </w:r>
       <w:r>
         <w:rPr>
@@ -4868,7 +4980,15 @@
           <w:sz w:val="24"/>
           <w:szCs w:val="24"/>
         </w:rPr>
-        <w:t>E’ da evidenziare quindi che</w:t>
+        <w:t>È</w:t>
+      </w:r>
+      <w:r>
+        <w:rPr>
+          <w:rFonts w:ascii="Heebo" w:hAnsi="Heebo"/>
+          <w:sz w:val="24"/>
+          <w:szCs w:val="24"/>
+        </w:rPr>
+        <w:t xml:space="preserve"> da evidenziare quindi che</w:t>
       </w:r>
       <w:r>
         <w:rPr>
@@ -4884,7 +5004,7 @@
           <w:sz w:val="24"/>
           <w:szCs w:val="24"/>
         </w:rPr>
-        <w:t>nel caso del dataset canonico utilizzato fin’ora</w:t>
+        <w:t>nel caso del dataset canonico utilizzato finora</w:t>
       </w:r>
       <w:r>
         <w:rPr>
@@ -5824,7 +5944,7 @@
           <w:sz w:val="24"/>
           <w:szCs w:val="24"/>
         </w:rPr>
-        <w:t>Per clustering si intende un insieme di metodologie utilizzate per raggruppare oggetti in classi omogenee. Ogni cluster (classe) è un insieme di oggetti con caratteristiche simili agli altri oggetti dello stesso cluster ma che si differenziano più o meno notevolemente dagli oggetti presenti negli altri cluster. Il clustering rientra nel ramo dell’apprendimento non supervisionato.</w:t>
+        <w:t>Per clustering si intende un insieme di metodologie utilizzate per raggruppare oggetti in classi omogenee. Ogni cluster (classe) è un insieme di oggetti con caratteristiche simili agli altri oggetti dello stesso cluster ma che si differenziano più o meno notevolmente dagli oggetti presenti negli altri cluster. Il clustering rientra nel ramo dell’apprendimento non supervisionato.</w:t>
       </w:r>
     </w:p>
     <w:p>
@@ -7069,7 +7189,39 @@
           <w:sz w:val="24"/>
           <w:szCs w:val="24"/>
         </w:rPr>
-        <w:t xml:space="preserve"> finche l’algoritmo non converge o finchè il numero massimo di iterazioni </w:t>
+        <w:t xml:space="preserve"> </w:t>
+      </w:r>
+      <w:r>
+        <w:rPr>
+          <w:rFonts w:ascii="Heebo" w:hAnsi="Heebo"/>
+          <w:sz w:val="24"/>
+          <w:szCs w:val="24"/>
+        </w:rPr>
+        <w:t>finché</w:t>
+      </w:r>
+      <w:r>
+        <w:rPr>
+          <w:rFonts w:ascii="Heebo" w:hAnsi="Heebo"/>
+          <w:sz w:val="24"/>
+          <w:szCs w:val="24"/>
+        </w:rPr>
+        <w:t xml:space="preserve"> l’algoritmo non converge o </w:t>
+      </w:r>
+      <w:r>
+        <w:rPr>
+          <w:rFonts w:ascii="Heebo" w:hAnsi="Heebo"/>
+          <w:sz w:val="24"/>
+          <w:szCs w:val="24"/>
+        </w:rPr>
+        <w:t>finché</w:t>
+      </w:r>
+      <w:r>
+        <w:rPr>
+          <w:rFonts w:ascii="Heebo" w:hAnsi="Heebo"/>
+          <w:sz w:val="24"/>
+          <w:szCs w:val="24"/>
+        </w:rPr>
+        <w:t xml:space="preserve"> il numero massimo di iterazioni </w:t>
       </w:r>
       <w:r>
         <w:rPr>
@@ -7436,7 +7588,39 @@
           <w:szCs w:val="24"/>
         </w:rPr>
         <w:lastRenderedPageBreak/>
-        <w:t>L’Elbow point è individuato confrontando la variazione di SSE tra (K-1, K) e (K,K+1) calcolata per ogni K compreso tra 2 e 10. Il k per il quale questa variazione risulta essere maggiore è l’Elbow point restituito.</w:t>
+        <w:t xml:space="preserve">L’Elbow point è individuato confrontando la variazione di SSE tra (K-1, K) e (K,K+1) calcolata per ogni K compreso tra </w:t>
+      </w:r>
+      <w:r>
+        <w:rPr>
+          <w:rFonts w:ascii="Heebo" w:hAnsi="Heebo"/>
+          <w:sz w:val="24"/>
+          <w:szCs w:val="24"/>
+        </w:rPr>
+        <w:t>3</w:t>
+      </w:r>
+      <w:r>
+        <w:rPr>
+          <w:rFonts w:ascii="Heebo" w:hAnsi="Heebo"/>
+          <w:sz w:val="24"/>
+          <w:szCs w:val="24"/>
+        </w:rPr>
+        <w:t xml:space="preserve"> e </w:t>
+      </w:r>
+      <w:r>
+        <w:rPr>
+          <w:rFonts w:ascii="Heebo" w:hAnsi="Heebo"/>
+          <w:sz w:val="24"/>
+          <w:szCs w:val="24"/>
+        </w:rPr>
+        <w:t>9</w:t>
+      </w:r>
+      <w:r>
+        <w:rPr>
+          <w:rFonts w:ascii="Heebo" w:hAnsi="Heebo"/>
+          <w:sz w:val="24"/>
+          <w:szCs w:val="24"/>
+        </w:rPr>
+        <w:t>. Il k per il quale questa variazione risulta essere maggiore è l’Elbow point restituito.</w:t>
       </w:r>
     </w:p>
     <w:p>
@@ -7690,8 +7874,20 @@
           <w:sz w:val="24"/>
           <w:szCs w:val="24"/>
         </w:rPr>
-        <w:t>top genre</w:t>
-      </w:r>
+        <w:t xml:space="preserve">top </w:t>
+      </w:r>
+      <w:proofErr w:type="spellStart"/>
+      <w:r>
+        <w:rPr>
+          <w:rFonts w:ascii="Heebo" w:hAnsi="Heebo"/>
+          <w:i/>
+          <w:iCs/>
+          <w:sz w:val="24"/>
+          <w:szCs w:val="24"/>
+        </w:rPr>
+        <w:t>genre</w:t>
+      </w:r>
+      <w:proofErr w:type="spellEnd"/>
       <w:r>
         <w:rPr>
           <w:rFonts w:ascii="Heebo" w:hAnsi="Heebo"/>
@@ -7755,6 +7951,14 @@
           <w:szCs w:val="24"/>
         </w:rPr>
         <w:t xml:space="preserve">un genere </w:t>
+      </w:r>
+      <w:r>
+        <w:rPr>
+          <w:rFonts w:ascii="Heebo" w:hAnsi="Heebo"/>
+          <w:sz w:val="24"/>
+          <w:szCs w:val="24"/>
+        </w:rPr>
+        <w:t xml:space="preserve">non sufficientemente </w:t>
       </w:r>
       <w:r>
         <w:rPr>
@@ -7823,7 +8027,16 @@
           <w:sz w:val="24"/>
           <w:szCs w:val="24"/>
         </w:rPr>
-        <w:t>-means hanno portato ad una soluzione ottimale, siamo giunti alla conclusione che non è possibile stabilire il genere di una canzone basandosi solo su</w:t>
+        <w:t xml:space="preserve">-means hanno portato ad una soluzione ottimale, siamo giunti alla conclusione che non è possibile stabilire il genere di una canzone basandosi solo </w:t>
+      </w:r>
+      <w:proofErr w:type="gramStart"/>
+      <w:r>
+        <w:rPr>
+          <w:rFonts w:ascii="Heebo" w:hAnsi="Heebo"/>
+          <w:sz w:val="24"/>
+          <w:szCs w:val="24"/>
+        </w:rPr>
+        <w:t>su</w:t>
       </w:r>
       <w:r>
         <w:rPr>
@@ -7857,6 +8070,7 @@
         </w:rPr>
         <w:t>features</w:t>
       </w:r>
+      <w:proofErr w:type="gramEnd"/>
       <w:r>
         <w:rPr>
           <w:rFonts w:ascii="Heebo" w:hAnsi="Heebo"/>
@@ -8228,6 +8442,7 @@
         </w:rPr>
         <w:t xml:space="preserve">medi </w:t>
       </w:r>
+      <w:proofErr w:type="gramStart"/>
       <w:r>
         <w:rPr>
           <w:rFonts w:ascii="Heebo" w:hAnsi="Heebo"/>
@@ -8242,7 +8457,16 @@
           <w:sz w:val="24"/>
           <w:szCs w:val="20"/>
         </w:rPr>
-        <w:t>lle features per ogni</w:t>
+        <w:t>lle features</w:t>
+      </w:r>
+      <w:proofErr w:type="gramEnd"/>
+      <w:r>
+        <w:rPr>
+          <w:rFonts w:ascii="Heebo" w:hAnsi="Heebo"/>
+          <w:sz w:val="24"/>
+          <w:szCs w:val="20"/>
+        </w:rPr>
+        <w:t xml:space="preserve"> per ogni</w:t>
       </w:r>
       <w:r>
         <w:rPr>
@@ -8389,34 +8613,52 @@
           <w:sz w:val="24"/>
           <w:szCs w:val="20"/>
         </w:rPr>
-        <w:t>Ancora, prendendo come campione il cluster 3 si può notare l’alto valore di Speechiness con una conseguente presenza di canzoni molto parlate.</w:t>
-      </w:r>
-    </w:p>
-    <w:p>
-      <w:pPr>
-        <w:pStyle w:val="Paragrafoelenco"/>
+        <w:t xml:space="preserve">Ancora, prendendo come campione il cluster </w:t>
+      </w:r>
+      <w:proofErr w:type="gramStart"/>
+      <w:r>
         <w:rPr>
           <w:rFonts w:ascii="Heebo" w:hAnsi="Heebo"/>
           <w:sz w:val="24"/>
           <w:szCs w:val="20"/>
         </w:rPr>
-      </w:pPr>
-    </w:p>
-    <w:p>
-      <w:pPr>
-        <w:pStyle w:val="Paragrafoelenco"/>
+        <w:t>3</w:t>
+      </w:r>
+      <w:proofErr w:type="gramEnd"/>
+      <w:r>
         <w:rPr>
           <w:rFonts w:ascii="Heebo" w:hAnsi="Heebo"/>
           <w:sz w:val="24"/>
           <w:szCs w:val="20"/>
         </w:rPr>
-      </w:pPr>
-      <w:r>
+        <w:t xml:space="preserve"> si può notare l’alto valore di Speechiness con una conseguente presenza di canzoni molto parlate.</w:t>
+      </w:r>
+    </w:p>
+    <w:p>
+      <w:pPr>
+        <w:pStyle w:val="Paragrafoelenco"/>
         <w:rPr>
           <w:rFonts w:ascii="Heebo" w:hAnsi="Heebo"/>
           <w:sz w:val="24"/>
           <w:szCs w:val="20"/>
         </w:rPr>
+      </w:pPr>
+    </w:p>
+    <w:p>
+      <w:pPr>
+        <w:pStyle w:val="Paragrafoelenco"/>
+        <w:rPr>
+          <w:rFonts w:ascii="Heebo" w:hAnsi="Heebo"/>
+          <w:sz w:val="24"/>
+          <w:szCs w:val="20"/>
+        </w:rPr>
+      </w:pPr>
+      <w:r>
+        <w:rPr>
+          <w:rFonts w:ascii="Heebo" w:hAnsi="Heebo"/>
+          <w:sz w:val="24"/>
+          <w:szCs w:val="20"/>
+        </w:rPr>
         <w:t xml:space="preserve">Tutto ciò trova riscontro e realizza i risultati che ci aspettavamo di ricevere oltre a raggruppare in modo appropriato brani etichettati anche con generi diversi. </w:t>
       </w:r>
     </w:p>
@@ -8435,7 +8677,25 @@
           <w:sz w:val="24"/>
           <w:szCs w:val="20"/>
         </w:rPr>
-        <w:t xml:space="preserve">Abbiamo infine rappresentato i valori delle features dei cluster in </w:t>
+        <w:t xml:space="preserve">Abbiamo infine rappresentato i valori </w:t>
+      </w:r>
+      <w:proofErr w:type="gramStart"/>
+      <w:r>
+        <w:rPr>
+          <w:rFonts w:ascii="Heebo" w:hAnsi="Heebo"/>
+          <w:sz w:val="24"/>
+          <w:szCs w:val="20"/>
+        </w:rPr>
+        <w:t>delle features</w:t>
+      </w:r>
+      <w:proofErr w:type="gramEnd"/>
+      <w:r>
+        <w:rPr>
+          <w:rFonts w:ascii="Heebo" w:hAnsi="Heebo"/>
+          <w:sz w:val="24"/>
+          <w:szCs w:val="20"/>
+        </w:rPr>
+        <w:t xml:space="preserve"> dei cluster in </w:t>
       </w:r>
       <w:r>
         <w:rPr>
@@ -8726,7 +8986,23 @@
           <w:sz w:val="24"/>
           <w:szCs w:val="24"/>
         </w:rPr>
-        <w:t xml:space="preserve">Di seguito alcuni screenshot che ne dimostrano il funzionamento: </w:t>
+        <w:t>Di seguito alcuni screensh</w:t>
+      </w:r>
+      <w:r>
+        <w:rPr>
+          <w:rFonts w:ascii="Heebo" w:hAnsi="Heebo"/>
+          <w:sz w:val="24"/>
+          <w:szCs w:val="24"/>
+        </w:rPr>
+        <w:t>o</w:t>
+      </w:r>
+      <w:r>
+        <w:rPr>
+          <w:rFonts w:ascii="Heebo" w:hAnsi="Heebo"/>
+          <w:sz w:val="24"/>
+          <w:szCs w:val="24"/>
+        </w:rPr>
+        <w:t xml:space="preserve">t che ne dimostrano il funzionamento: </w:t>
       </w:r>
     </w:p>
     <w:p>
@@ -9094,7 +9370,23 @@
           <w:sz w:val="24"/>
           <w:szCs w:val="24"/>
         </w:rPr>
-        <w:t xml:space="preserve"> è quello contente campioni dalla spiccata </w:t>
+        <w:t xml:space="preserve"> è quello conten</w:t>
+      </w:r>
+      <w:r>
+        <w:rPr>
+          <w:rFonts w:ascii="Heebo" w:hAnsi="Heebo"/>
+          <w:sz w:val="24"/>
+          <w:szCs w:val="24"/>
+        </w:rPr>
+        <w:t>en</w:t>
+      </w:r>
+      <w:r>
+        <w:rPr>
+          <w:rFonts w:ascii="Heebo" w:hAnsi="Heebo"/>
+          <w:sz w:val="24"/>
+          <w:szCs w:val="24"/>
+        </w:rPr>
+        <w:t xml:space="preserve">te campioni dalla spiccata </w:t>
       </w:r>
       <w:r>
         <w:rPr>
@@ -9526,7 +9818,123 @@
           <w:sz w:val="24"/>
           <w:szCs w:val="24"/>
         </w:rPr>
-        <w:t xml:space="preserve">E’ difficile mostrare tutto in un solo screenshot (il cluster contiene 351 brani), ma brani come Squad, Onna Come Up, Rocky e You Can Leave Your Hat On (nessuno spogliarello è stato ballato nel corso dell’esecuzione di questo progetto, giuriamo!) sono sicuramente molto ritmati. Ci sono anche, purtroppo, dei valori anomali: ma cosa c’entrano Minuetto e Tiny Dancer in mezzo a questo mappazzone di Rap? Per motivi di completezza l’intera playlist è consultabile a </w:t>
+        <w:t>È</w:t>
+      </w:r>
+      <w:r>
+        <w:rPr>
+          <w:rFonts w:ascii="Heebo" w:hAnsi="Heebo"/>
+          <w:sz w:val="24"/>
+          <w:szCs w:val="24"/>
+        </w:rPr>
+        <w:t xml:space="preserve"> difficile mostrare tutto in un solo screenshot (il cluster contiene 351 brani), ma brani come Squad, Onna Come Up, Rocky e </w:t>
+      </w:r>
+      <w:proofErr w:type="spellStart"/>
+      <w:r>
+        <w:rPr>
+          <w:rFonts w:ascii="Heebo" w:hAnsi="Heebo"/>
+          <w:sz w:val="24"/>
+          <w:szCs w:val="24"/>
+        </w:rPr>
+        <w:t>You</w:t>
+      </w:r>
+      <w:proofErr w:type="spellEnd"/>
+      <w:r>
+        <w:rPr>
+          <w:rFonts w:ascii="Heebo" w:hAnsi="Heebo"/>
+          <w:sz w:val="24"/>
+          <w:szCs w:val="24"/>
+        </w:rPr>
+        <w:t xml:space="preserve"> Can </w:t>
+      </w:r>
+      <w:proofErr w:type="spellStart"/>
+      <w:r>
+        <w:rPr>
+          <w:rFonts w:ascii="Heebo" w:hAnsi="Heebo"/>
+          <w:sz w:val="24"/>
+          <w:szCs w:val="24"/>
+        </w:rPr>
+        <w:t>Leave</w:t>
+      </w:r>
+      <w:proofErr w:type="spellEnd"/>
+      <w:r>
+        <w:rPr>
+          <w:rFonts w:ascii="Heebo" w:hAnsi="Heebo"/>
+          <w:sz w:val="24"/>
+          <w:szCs w:val="24"/>
+        </w:rPr>
+        <w:t xml:space="preserve"> Your </w:t>
+      </w:r>
+      <w:proofErr w:type="spellStart"/>
+      <w:r>
+        <w:rPr>
+          <w:rFonts w:ascii="Heebo" w:hAnsi="Heebo"/>
+          <w:sz w:val="24"/>
+          <w:szCs w:val="24"/>
+        </w:rPr>
+        <w:t>Hat</w:t>
+      </w:r>
+      <w:proofErr w:type="spellEnd"/>
+      <w:r>
+        <w:rPr>
+          <w:rFonts w:ascii="Heebo" w:hAnsi="Heebo"/>
+          <w:sz w:val="24"/>
+          <w:szCs w:val="24"/>
+        </w:rPr>
+        <w:t xml:space="preserve"> On (nessuno spogliarello è stato ballato nel corso dell’esecuzione di questo progetto, giuriamo!) sono sicuramente molto ritmati. Ci sono anche, purtroppo, dei valori anomali: ma cosa c’entrano Minuetto e </w:t>
+      </w:r>
+      <w:proofErr w:type="spellStart"/>
+      <w:r>
+        <w:rPr>
+          <w:rFonts w:ascii="Heebo" w:hAnsi="Heebo"/>
+          <w:sz w:val="24"/>
+          <w:szCs w:val="24"/>
+        </w:rPr>
+        <w:t>Tiny</w:t>
+      </w:r>
+      <w:proofErr w:type="spellEnd"/>
+      <w:r>
+        <w:rPr>
+          <w:rFonts w:ascii="Heebo" w:hAnsi="Heebo"/>
+          <w:sz w:val="24"/>
+          <w:szCs w:val="24"/>
+        </w:rPr>
+        <w:t xml:space="preserve"> </w:t>
+      </w:r>
+      <w:proofErr w:type="spellStart"/>
+      <w:r>
+        <w:rPr>
+          <w:rFonts w:ascii="Heebo" w:hAnsi="Heebo"/>
+          <w:sz w:val="24"/>
+          <w:szCs w:val="24"/>
+        </w:rPr>
+        <w:t>Dancer</w:t>
+      </w:r>
+      <w:proofErr w:type="spellEnd"/>
+      <w:r>
+        <w:rPr>
+          <w:rFonts w:ascii="Heebo" w:hAnsi="Heebo"/>
+          <w:sz w:val="24"/>
+          <w:szCs w:val="24"/>
+        </w:rPr>
+        <w:t xml:space="preserve"> in mezzo a questo </w:t>
+      </w:r>
+      <w:proofErr w:type="spellStart"/>
+      <w:r>
+        <w:rPr>
+          <w:rFonts w:ascii="Heebo" w:hAnsi="Heebo"/>
+          <w:sz w:val="24"/>
+          <w:szCs w:val="24"/>
+        </w:rPr>
+        <w:t>mappazzone</w:t>
+      </w:r>
+      <w:proofErr w:type="spellEnd"/>
+      <w:r>
+        <w:rPr>
+          <w:rFonts w:ascii="Heebo" w:hAnsi="Heebo"/>
+          <w:sz w:val="24"/>
+          <w:szCs w:val="24"/>
+        </w:rPr>
+        <w:t xml:space="preserve"> di Rap? Per motivi di completezza l’intera playlist è consultabile a </w:t>
       </w:r>
       <w:hyperlink r:id="rId32" w:history="1">
         <w:r>
@@ -9536,25 +9944,7 @@
             <w:sz w:val="24"/>
             <w:szCs w:val="24"/>
           </w:rPr>
-          <w:t>que</w:t>
-        </w:r>
-        <w:r>
-          <w:rPr>
-            <w:rStyle w:val="Collegamentoipertestuale"/>
-            <w:rFonts w:ascii="Heebo" w:hAnsi="Heebo"/>
-            <w:sz w:val="24"/>
-            <w:szCs w:val="24"/>
-          </w:rPr>
-          <w:t>s</w:t>
-        </w:r>
-        <w:r>
-          <w:rPr>
-            <w:rStyle w:val="Collegamentoipertestuale"/>
-            <w:rFonts w:ascii="Heebo" w:hAnsi="Heebo"/>
-            <w:sz w:val="24"/>
-            <w:szCs w:val="24"/>
-          </w:rPr>
-          <w:t>to</w:t>
+          <w:t>questo</w:t>
         </w:r>
       </w:hyperlink>
       <w:r>
@@ -9631,37 +10021,7 @@
           <w:sz w:val="24"/>
           <w:szCs w:val="24"/>
         </w:rPr>
-        <w:t xml:space="preserve">Cluster </w:t>
-      </w:r>
-      <w:r>
-        <w:rPr>
-          <w:rFonts w:ascii="Heebo" w:hAnsi="Heebo"/>
-          <w:b/>
-          <w:bCs/>
-          <w:sz w:val="24"/>
-          <w:szCs w:val="24"/>
-        </w:rPr>
-        <w:t>1</w:t>
-      </w:r>
-      <w:r>
-        <w:rPr>
-          <w:rFonts w:ascii="Heebo" w:hAnsi="Heebo"/>
-          <w:b/>
-          <w:bCs/>
-          <w:sz w:val="24"/>
-          <w:szCs w:val="24"/>
-        </w:rPr>
-        <w:t xml:space="preserve"> – quello </w:t>
-      </w:r>
-      <w:r>
-        <w:rPr>
-          <w:rFonts w:ascii="Heebo" w:hAnsi="Heebo"/>
-          <w:b/>
-          <w:bCs/>
-          <w:sz w:val="24"/>
-          <w:szCs w:val="24"/>
-        </w:rPr>
-        <w:t>chill</w:t>
+        <w:t>Cluster 1 – quello chill</w:t>
       </w:r>
     </w:p>
     <w:p>
@@ -10076,37 +10436,7 @@
           <w:szCs w:val="24"/>
         </w:rPr>
         <w:lastRenderedPageBreak/>
-        <w:t xml:space="preserve">Cluster </w:t>
-      </w:r>
-      <w:r>
-        <w:rPr>
-          <w:rFonts w:ascii="Heebo" w:hAnsi="Heebo"/>
-          <w:b/>
-          <w:bCs/>
-          <w:sz w:val="24"/>
-          <w:szCs w:val="24"/>
-        </w:rPr>
-        <w:t>2</w:t>
-      </w:r>
-      <w:r>
-        <w:rPr>
-          <w:rFonts w:ascii="Heebo" w:hAnsi="Heebo"/>
-          <w:b/>
-          <w:bCs/>
-          <w:sz w:val="24"/>
-          <w:szCs w:val="24"/>
-        </w:rPr>
-        <w:t xml:space="preserve"> – quello </w:t>
-      </w:r>
-      <w:r>
-        <w:rPr>
-          <w:rFonts w:ascii="Heebo" w:hAnsi="Heebo"/>
-          <w:b/>
-          <w:bCs/>
-          <w:sz w:val="24"/>
-          <w:szCs w:val="24"/>
-        </w:rPr>
-        <w:t>acustico</w:t>
+        <w:t>Cluster 2 – quello acustico</w:t>
       </w:r>
     </w:p>
     <w:p>
@@ -10193,7 +10523,61 @@
           <w:sz w:val="24"/>
           <w:szCs w:val="24"/>
         </w:rPr>
-        <w:t>veri (non software) e non elettrici, e lo è: Vedrai, vedrai di Tenco, Feeling Good di Nina Simone, That’s Life di Sinatra. Sono presenti alcuni ouliers (SPLASH di Enzo Dong?!?</w:t>
+        <w:t xml:space="preserve">veri (non software) e non elettrici, e lo è: Vedrai, vedrai di Tenco, Feeling Good di Nina Simone, </w:t>
+      </w:r>
+      <w:proofErr w:type="spellStart"/>
+      <w:r>
+        <w:rPr>
+          <w:rFonts w:ascii="Heebo" w:hAnsi="Heebo"/>
+          <w:sz w:val="24"/>
+          <w:szCs w:val="24"/>
+        </w:rPr>
+        <w:t>That’s</w:t>
+      </w:r>
+      <w:proofErr w:type="spellEnd"/>
+      <w:r>
+        <w:rPr>
+          <w:rFonts w:ascii="Heebo" w:hAnsi="Heebo"/>
+          <w:sz w:val="24"/>
+          <w:szCs w:val="24"/>
+        </w:rPr>
+        <w:t xml:space="preserve"> Life di Sinatra. Sono presenti alcuni </w:t>
+      </w:r>
+      <w:proofErr w:type="spellStart"/>
+      <w:r>
+        <w:rPr>
+          <w:rFonts w:ascii="Heebo" w:hAnsi="Heebo"/>
+          <w:sz w:val="24"/>
+          <w:szCs w:val="24"/>
+        </w:rPr>
+        <w:t>ouliers</w:t>
+      </w:r>
+      <w:proofErr w:type="spellEnd"/>
+      <w:r>
+        <w:rPr>
+          <w:rFonts w:ascii="Heebo" w:hAnsi="Heebo"/>
+          <w:sz w:val="24"/>
+          <w:szCs w:val="24"/>
+        </w:rPr>
+        <w:t xml:space="preserve"> (SPLASH di Enzo </w:t>
+      </w:r>
+      <w:proofErr w:type="spellStart"/>
+      <w:r>
+        <w:rPr>
+          <w:rFonts w:ascii="Heebo" w:hAnsi="Heebo"/>
+          <w:sz w:val="24"/>
+          <w:szCs w:val="24"/>
+        </w:rPr>
+        <w:t>Dong</w:t>
+      </w:r>
+      <w:proofErr w:type="spellEnd"/>
+      <w:r>
+        <w:rPr>
+          <w:rFonts w:ascii="Heebo" w:hAnsi="Heebo"/>
+          <w:sz w:val="24"/>
+          <w:szCs w:val="24"/>
+        </w:rPr>
+        <w:t>?!?</w:t>
       </w:r>
       <w:r>
         <w:rPr>
@@ -10323,7 +10707,25 @@
             <w:sz w:val="24"/>
             <w:szCs w:val="24"/>
           </w:rPr>
-          <w:t>qui</w:t>
+          <w:t>q</w:t>
+        </w:r>
+        <w:r>
+          <w:rPr>
+            <w:rStyle w:val="Collegamentoipertestuale"/>
+            <w:rFonts w:ascii="Heebo" w:hAnsi="Heebo"/>
+            <w:sz w:val="24"/>
+            <w:szCs w:val="24"/>
+          </w:rPr>
+          <w:t>u</w:t>
+        </w:r>
+        <w:r>
+          <w:rPr>
+            <w:rStyle w:val="Collegamentoipertestuale"/>
+            <w:rFonts w:ascii="Heebo" w:hAnsi="Heebo"/>
+            <w:sz w:val="24"/>
+            <w:szCs w:val="24"/>
+          </w:rPr>
+          <w:t>i</w:t>
         </w:r>
       </w:hyperlink>
       <w:r>
@@ -12460,6 +12862,7 @@
   <w:style w:type="character" w:default="1" w:styleId="Carpredefinitoparagrafo">
     <w:name w:val="Default Paragraph Font"/>
     <w:uiPriority w:val="1"/>
+    <w:semiHidden/>
     <w:unhideWhenUsed/>
   </w:style>
   <w:style w:type="table" w:default="1" w:styleId="Tabellanormale">
@@ -13112,18 +13515,18 @@
 </file>
 
 <file path=customXml/item3.xml><?xml version="1.0" encoding="utf-8"?>
-<p:properties xmlns:p="http://schemas.microsoft.com/office/2006/metadata/properties" xmlns:xsi="http://www.w3.org/2001/XMLSchema-instance" xmlns:pc="http://schemas.microsoft.com/office/infopath/2007/PartnerControls">
-  <documentManagement/>
-</p:properties>
-</file>
-
-<file path=customXml/item4.xml><?xml version="1.0" encoding="utf-8"?>
 <?mso-contentType ?>
 <FormTemplates xmlns="http://schemas.microsoft.com/sharepoint/v3/contenttype/forms">
   <Display>DocumentLibraryForm</Display>
   <Edit>DocumentLibraryForm</Edit>
   <New>DocumentLibraryForm</New>
 </FormTemplates>
+</file>
+
+<file path=customXml/item4.xml><?xml version="1.0" encoding="utf-8"?>
+<p:properties xmlns:p="http://schemas.microsoft.com/office/2006/metadata/properties" xmlns:xsi="http://www.w3.org/2001/XMLSchema-instance" xmlns:pc="http://schemas.microsoft.com/office/infopath/2007/PartnerControls">
+  <documentManagement/>
+</p:properties>
 </file>
 
 <file path=customXml/itemProps1.xml><?xml version="1.0" encoding="utf-8"?>
@@ -13153,18 +13556,18 @@
 </file>
 
 <file path=customXml/itemProps3.xml><?xml version="1.0" encoding="utf-8"?>
+<ds:datastoreItem xmlns:ds="http://schemas.openxmlformats.org/officeDocument/2006/customXml" ds:itemID="{0F408112-8048-4CA6-A788-2B20112465F8}">
+  <ds:schemaRefs>
+    <ds:schemaRef ds:uri="http://schemas.microsoft.com/sharepoint/v3/contenttype/forms"/>
+  </ds:schemaRefs>
+</ds:datastoreItem>
+</file>
+
+<file path=customXml/itemProps4.xml><?xml version="1.0" encoding="utf-8"?>
 <ds:datastoreItem xmlns:ds="http://schemas.openxmlformats.org/officeDocument/2006/customXml" ds:itemID="{3784BB2A-D900-4360-B23B-3CA53669737C}">
   <ds:schemaRefs>
     <ds:schemaRef ds:uri="http://schemas.microsoft.com/office/2006/metadata/properties"/>
     <ds:schemaRef ds:uri="http://schemas.microsoft.com/office/infopath/2007/PartnerControls"/>
   </ds:schemaRefs>
 </ds:datastoreItem>
-</file>
-
-<file path=customXml/itemProps4.xml><?xml version="1.0" encoding="utf-8"?>
-<ds:datastoreItem xmlns:ds="http://schemas.openxmlformats.org/officeDocument/2006/customXml" ds:itemID="{0F408112-8048-4CA6-A788-2B20112465F8}">
-  <ds:schemaRefs>
-    <ds:schemaRef ds:uri="http://schemas.microsoft.com/sharepoint/v3/contenttype/forms"/>
-  </ds:schemaRefs>
-</ds:datastoreItem>
 </file>